--- a/Documents/DossierConception - Version 5.docx
+++ b/Documents/DossierConception - Version 5.docx
@@ -52,6 +52,9 @@
       <w:r>
         <w:t>Ejection</w:t>
       </w:r>
+      <w:r>
+        <w:t xml:space="preserve"> (CORNAT Jacques)</w:t>
+      </w:r>
     </w:p>
     <w:p>
       <w:pPr>
@@ -64,6 +67,9 @@
       <w:r>
         <w:t>Menu</w:t>
       </w:r>
+      <w:r>
+        <w:t xml:space="preserve"> (BESSON Léonard)</w:t>
+      </w:r>
     </w:p>
     <w:p>
       <w:pPr>
@@ -73,8 +79,13 @@
           <w:numId w:val="5"/>
         </w:numPr>
       </w:pPr>
+      <w:proofErr w:type="spellStart"/>
       <w:r>
         <w:t>Timer</w:t>
+      </w:r>
+      <w:proofErr w:type="spellEnd"/>
+      <w:r>
+        <w:t xml:space="preserve"> (RAULOT Adrien)</w:t>
       </w:r>
     </w:p>
     <w:p>
@@ -84,14 +95,58 @@
           <w:ilvl w:val="0"/>
           <w:numId w:val="5"/>
         </w:numPr>
-      </w:pPr>
-      <w:r>
+        <w:rPr>
+          <w:lang w:val="en-US"/>
+        </w:rPr>
+      </w:pPr>
+      <w:r>
+        <w:rPr>
+          <w:lang w:val="en-US"/>
+        </w:rPr>
         <w:t>Modification de Gameplay</w:t>
       </w:r>
-    </w:p>
-    <w:p/>
-    <w:p/>
-    <w:p/>
+      <w:r>
+        <w:rPr>
+          <w:lang w:val="en-US"/>
+        </w:rPr>
+        <w:t xml:space="preserve"> (LUC </w:t>
+      </w:r>
+      <w:proofErr w:type="spellStart"/>
+      <w:r>
+        <w:rPr>
+          <w:lang w:val="en-US"/>
+        </w:rPr>
+        <w:t>Aymeric</w:t>
+      </w:r>
+      <w:proofErr w:type="spellEnd"/>
+      <w:r>
+        <w:rPr>
+          <w:lang w:val="en-US"/>
+        </w:rPr>
+        <w:t>)</w:t>
+      </w:r>
+    </w:p>
+    <w:p>
+      <w:pPr>
+        <w:rPr>
+          <w:lang w:val="en-US"/>
+        </w:rPr>
+      </w:pPr>
+    </w:p>
+    <w:p>
+      <w:pPr>
+        <w:rPr>
+          <w:lang w:val="en-US"/>
+        </w:rPr>
+      </w:pPr>
+    </w:p>
+    <w:p>
+      <w:pPr>
+        <w:rPr>
+          <w:lang w:val="en-US"/>
+        </w:rPr>
+      </w:pPr>
+    </w:p>
     <w:p>
       <w:pPr>
         <w:rPr>
@@ -198,7 +253,15 @@
     </w:p>
     <w:p>
       <w:r>
-        <w:t xml:space="preserve">Les 2 joueurs sont immobiles, et le joueur 1 cast son attaque. </w:t>
+        <w:t xml:space="preserve">Les 2 joueurs sont immobiles, et le joueur 1 </w:t>
+      </w:r>
+      <w:proofErr w:type="spellStart"/>
+      <w:r>
+        <w:t>cast</w:t>
+      </w:r>
+      <w:proofErr w:type="spellEnd"/>
+      <w:r>
+        <w:t xml:space="preserve"> son attaque. </w:t>
       </w:r>
     </w:p>
     <w:p/>
@@ -422,7 +485,23 @@
       </w:r>
       <w:r>
         <w:br/>
-        <w:t>Nous avons donc seulement ajouté 2 attributs à la classe Attaque : powerX et powerY.</w:t>
+        <w:t xml:space="preserve">Nous avons donc seulement ajouté 2 attributs à la classe Attaque : </w:t>
+      </w:r>
+      <w:proofErr w:type="spellStart"/>
+      <w:r>
+        <w:t>powerX</w:t>
+      </w:r>
+      <w:proofErr w:type="spellEnd"/>
+      <w:r>
+        <w:t xml:space="preserve"> et </w:t>
+      </w:r>
+      <w:proofErr w:type="spellStart"/>
+      <w:r>
+        <w:t>powerY</w:t>
+      </w:r>
+      <w:proofErr w:type="spellEnd"/>
+      <w:r>
+        <w:t>.</w:t>
       </w:r>
     </w:p>
     <w:p>
@@ -432,7 +511,31 @@
     </w:p>
     <w:p>
       <w:r>
-        <w:t>En effet, si une attaque possède un powerX de 200, et un powerY de 100, le joueur touché verra donc sa vitesse actuelle remplacée par ces valeurs, et ce, quelle que soit la direction de l’attaquant, donc il faut aussi penser à inverser le powerX lorsque l’attaquant attaque vers la gauche. S’il attaque vers la droite, il n’y a rien besoin de changer.</w:t>
+        <w:t xml:space="preserve">En effet, si une attaque possède un </w:t>
+      </w:r>
+      <w:proofErr w:type="spellStart"/>
+      <w:r>
+        <w:t>powerX</w:t>
+      </w:r>
+      <w:proofErr w:type="spellEnd"/>
+      <w:r>
+        <w:t xml:space="preserve"> de 200, et un </w:t>
+      </w:r>
+      <w:proofErr w:type="spellStart"/>
+      <w:r>
+        <w:t>powerY</w:t>
+      </w:r>
+      <w:proofErr w:type="spellEnd"/>
+      <w:r>
+        <w:t xml:space="preserve"> de 100, le joueur touché verra donc sa vitesse actuelle remplacée par ces valeurs, et ce, quelle que soit la direction de l’attaquant, donc il faut aussi penser à inverser le </w:t>
+      </w:r>
+      <w:proofErr w:type="spellStart"/>
+      <w:r>
+        <w:t>powerX</w:t>
+      </w:r>
+      <w:proofErr w:type="spellEnd"/>
+      <w:r>
+        <w:t xml:space="preserve"> lorsque l’attaquant attaque vers la gauche. S’il attaque vers la droite, il n’y a rien besoin de changer.</w:t>
       </w:r>
     </w:p>
     <w:p/>
@@ -471,7 +574,20 @@
       </w:r>
       <w:r>
         <w:br/>
-        <w:t>Dès que la fonction ejected() est appelée sur le joueur, alors ce dernier passe en EJECTED, puis lorsque sa vitesse passe en dessous de la vitesse cap, alors il redevient en état NORMAL.</w:t>
+        <w:t xml:space="preserve">Dès que la fonction </w:t>
+      </w:r>
+      <w:proofErr w:type="spellStart"/>
+      <w:proofErr w:type="gramStart"/>
+      <w:r>
+        <w:t>ejected</w:t>
+      </w:r>
+      <w:proofErr w:type="spellEnd"/>
+      <w:r>
+        <w:t>(</w:t>
+      </w:r>
+      <w:proofErr w:type="gramEnd"/>
+      <w:r>
+        <w:t>) est appelée sur le joueur, alors ce dernier passe en EJECTED, puis lorsque sa vitesse passe en dessous de la vitesse cap, alors il redevient en état NORMAL.</w:t>
       </w:r>
       <w:r>
         <w:br/>
@@ -512,7 +628,71 @@
           <w:sz w:val="24"/>
           <w:szCs w:val="24"/>
         </w:rPr>
-        <w:t>Pour concevoir le menu, nous devons utiliser quelque chose qui nous permet de superposer les affichages que nous avons et les interchanger quand on en a besoin. Java propose plusieurs solutions pour ce genre de besoin, Le JLayeredPane et le CardLayout semblent les plus adaptés à notre besoin. Après avoir regardé des exemples d’utilisations, le CardLayout nous a semblé le plus simple à utiliser.</w:t>
+        <w:t xml:space="preserve">Pour concevoir le menu, nous devons utiliser quelque chose qui nous permet de superposer les affichages que nous avons et les </w:t>
+      </w:r>
+      <w:proofErr w:type="spellStart"/>
+      <w:r>
+        <w:rPr>
+          <w:sz w:val="24"/>
+          <w:szCs w:val="24"/>
+        </w:rPr>
+        <w:t>interchanger</w:t>
+      </w:r>
+      <w:proofErr w:type="spellEnd"/>
+      <w:r>
+        <w:rPr>
+          <w:sz w:val="24"/>
+          <w:szCs w:val="24"/>
+        </w:rPr>
+        <w:t xml:space="preserve"> quand on en a besoin. Java propose plusieurs solutions pour ce genre de besoin, Le </w:t>
+      </w:r>
+      <w:proofErr w:type="spellStart"/>
+      <w:r>
+        <w:rPr>
+          <w:sz w:val="24"/>
+          <w:szCs w:val="24"/>
+        </w:rPr>
+        <w:t>JLayeredPane</w:t>
+      </w:r>
+      <w:proofErr w:type="spellEnd"/>
+      <w:r>
+        <w:rPr>
+          <w:sz w:val="24"/>
+          <w:szCs w:val="24"/>
+        </w:rPr>
+        <w:t xml:space="preserve"> et le </w:t>
+      </w:r>
+      <w:proofErr w:type="spellStart"/>
+      <w:r>
+        <w:rPr>
+          <w:sz w:val="24"/>
+          <w:szCs w:val="24"/>
+        </w:rPr>
+        <w:t>CardLayout</w:t>
+      </w:r>
+      <w:proofErr w:type="spellEnd"/>
+      <w:r>
+        <w:rPr>
+          <w:sz w:val="24"/>
+          <w:szCs w:val="24"/>
+        </w:rPr>
+        <w:t xml:space="preserve"> semblent les plus adaptés à notre besoin. Après avoir regardé des exemples d’utilisations, le </w:t>
+      </w:r>
+      <w:proofErr w:type="spellStart"/>
+      <w:r>
+        <w:rPr>
+          <w:sz w:val="24"/>
+          <w:szCs w:val="24"/>
+        </w:rPr>
+        <w:t>CardLayout</w:t>
+      </w:r>
+      <w:proofErr w:type="spellEnd"/>
+      <w:r>
+        <w:rPr>
+          <w:sz w:val="24"/>
+          <w:szCs w:val="24"/>
+        </w:rPr>
+        <w:t xml:space="preserve"> nous a semblé le plus simple à utiliser.</w:t>
       </w:r>
     </w:p>
     <w:p>
@@ -542,90 +722,316 @@
           <w:sz w:val="24"/>
           <w:szCs w:val="24"/>
         </w:rPr>
-        <w:t>La classe Game possède un attribut JFrame à laquelle nous ajoutons notre VueGraphique.</w:t>
-      </w:r>
-    </w:p>
-    <w:p>
-      <w:pPr>
-        <w:rPr>
-          <w:sz w:val="24"/>
-          <w:szCs w:val="24"/>
-        </w:rPr>
-      </w:pPr>
-      <w:r>
-        <w:rPr>
-          <w:sz w:val="24"/>
-          <w:szCs w:val="24"/>
-        </w:rPr>
-        <w:t>Quand nous lançons le jeu, la fenêtre affiche directement le jeu grâce à la méthode paint() de la Vue.</w:t>
-      </w:r>
-    </w:p>
-    <w:p>
-      <w:pPr>
-        <w:rPr>
-          <w:sz w:val="24"/>
-          <w:szCs w:val="24"/>
-        </w:rPr>
-      </w:pPr>
-    </w:p>
-    <w:p>
-      <w:pPr>
-        <w:rPr>
-          <w:sz w:val="24"/>
-          <w:szCs w:val="24"/>
-        </w:rPr>
-      </w:pPr>
-      <w:r>
-        <w:rPr>
-          <w:sz w:val="24"/>
-          <w:szCs w:val="24"/>
-        </w:rPr>
-        <w:t>Voici comment nous allons procéder pour intégrer le CardLayout dans notre programme :</w:t>
-      </w:r>
-    </w:p>
-    <w:p>
-      <w:pPr>
-        <w:rPr>
-          <w:sz w:val="24"/>
-          <w:szCs w:val="24"/>
-        </w:rPr>
-      </w:pPr>
-      <w:r>
-        <w:rPr>
-          <w:sz w:val="24"/>
-          <w:szCs w:val="24"/>
-        </w:rPr>
-        <w:t>Nous allons créer un nouvelle classe Menu qui héritera de JFrame, cette classe aura un attribut static JPanel muni du CardLayout, nous passerons notre Vue dans le constructeur de cette classe pour l’ajouter au CardLayout. Le constructeur de cette classe construira également les deux autres JPanel que nous allons utiliser, c’est-à-dire un qui sera le menu principal avec 2 boutons (Play et Exit) et un autre qui sera l’écran de pause avec également 2 boutons (Resume et Main Menu).</w:t>
-      </w:r>
-    </w:p>
-    <w:p>
-      <w:pPr>
-        <w:rPr>
-          <w:sz w:val="24"/>
-          <w:szCs w:val="24"/>
-        </w:rPr>
-      </w:pPr>
-      <w:r>
-        <w:rPr>
-          <w:sz w:val="24"/>
-          <w:szCs w:val="24"/>
-        </w:rPr>
-        <w:t>La classe Game aura juste à créer un objet Menu et lui passer la Vue .</w:t>
-      </w:r>
-    </w:p>
-    <w:p>
-      <w:pPr>
-        <w:rPr>
-          <w:sz w:val="24"/>
-          <w:szCs w:val="24"/>
-        </w:rPr>
-      </w:pPr>
-      <w:r>
-        <w:rPr>
-          <w:sz w:val="24"/>
-          <w:szCs w:val="24"/>
-        </w:rPr>
-        <w:t xml:space="preserve">Nous  devons cependant gérer un problème : Le jeu ne doit pas « tourner » en fond, c’est-à-dire que le timer ne doit pas s’écouler et les calculs de collisions ne doivent pas s’effectuer. Pour ceci, nous allons créer une énumération d’état du jeu(IN_GAME, IN_MENU, PAUSED). </w:t>
+        <w:t xml:space="preserve">La classe Game possède un attribut </w:t>
+      </w:r>
+      <w:proofErr w:type="spellStart"/>
+      <w:r>
+        <w:rPr>
+          <w:sz w:val="24"/>
+          <w:szCs w:val="24"/>
+        </w:rPr>
+        <w:t>JFrame</w:t>
+      </w:r>
+      <w:proofErr w:type="spellEnd"/>
+      <w:r>
+        <w:rPr>
+          <w:sz w:val="24"/>
+          <w:szCs w:val="24"/>
+        </w:rPr>
+        <w:t xml:space="preserve"> à laquelle nous ajoutons notre </w:t>
+      </w:r>
+      <w:proofErr w:type="spellStart"/>
+      <w:r>
+        <w:rPr>
+          <w:sz w:val="24"/>
+          <w:szCs w:val="24"/>
+        </w:rPr>
+        <w:t>VueGraphique</w:t>
+      </w:r>
+      <w:proofErr w:type="spellEnd"/>
+      <w:r>
+        <w:rPr>
+          <w:sz w:val="24"/>
+          <w:szCs w:val="24"/>
+        </w:rPr>
+        <w:t>.</w:t>
+      </w:r>
+    </w:p>
+    <w:p>
+      <w:pPr>
+        <w:rPr>
+          <w:sz w:val="24"/>
+          <w:szCs w:val="24"/>
+        </w:rPr>
+      </w:pPr>
+      <w:r>
+        <w:rPr>
+          <w:sz w:val="24"/>
+          <w:szCs w:val="24"/>
+        </w:rPr>
+        <w:t xml:space="preserve">Quand nous lançons le jeu, la fenêtre affiche directement le jeu grâce à la méthode </w:t>
+      </w:r>
+      <w:proofErr w:type="spellStart"/>
+      <w:proofErr w:type="gramStart"/>
+      <w:r>
+        <w:rPr>
+          <w:sz w:val="24"/>
+          <w:szCs w:val="24"/>
+        </w:rPr>
+        <w:t>paint</w:t>
+      </w:r>
+      <w:proofErr w:type="spellEnd"/>
+      <w:r>
+        <w:rPr>
+          <w:sz w:val="24"/>
+          <w:szCs w:val="24"/>
+        </w:rPr>
+        <w:t>(</w:t>
+      </w:r>
+      <w:proofErr w:type="gramEnd"/>
+      <w:r>
+        <w:rPr>
+          <w:sz w:val="24"/>
+          <w:szCs w:val="24"/>
+        </w:rPr>
+        <w:t>) de la Vue.</w:t>
+      </w:r>
+    </w:p>
+    <w:p>
+      <w:pPr>
+        <w:rPr>
+          <w:sz w:val="24"/>
+          <w:szCs w:val="24"/>
+        </w:rPr>
+      </w:pPr>
+    </w:p>
+    <w:p>
+      <w:pPr>
+        <w:rPr>
+          <w:sz w:val="24"/>
+          <w:szCs w:val="24"/>
+        </w:rPr>
+      </w:pPr>
+      <w:r>
+        <w:rPr>
+          <w:sz w:val="24"/>
+          <w:szCs w:val="24"/>
+        </w:rPr>
+        <w:t xml:space="preserve">Voici comment nous allons procéder pour intégrer le </w:t>
+      </w:r>
+      <w:proofErr w:type="spellStart"/>
+      <w:r>
+        <w:rPr>
+          <w:sz w:val="24"/>
+          <w:szCs w:val="24"/>
+        </w:rPr>
+        <w:t>CardLayout</w:t>
+      </w:r>
+      <w:proofErr w:type="spellEnd"/>
+      <w:r>
+        <w:rPr>
+          <w:sz w:val="24"/>
+          <w:szCs w:val="24"/>
+        </w:rPr>
+        <w:t xml:space="preserve"> dans notre programme :</w:t>
+      </w:r>
+    </w:p>
+    <w:p>
+      <w:pPr>
+        <w:rPr>
+          <w:sz w:val="24"/>
+          <w:szCs w:val="24"/>
+        </w:rPr>
+      </w:pPr>
+      <w:r>
+        <w:rPr>
+          <w:sz w:val="24"/>
+          <w:szCs w:val="24"/>
+        </w:rPr>
+        <w:t xml:space="preserve">Nous allons créer un nouvelle classe Menu qui héritera de </w:t>
+      </w:r>
+      <w:proofErr w:type="spellStart"/>
+      <w:r>
+        <w:rPr>
+          <w:sz w:val="24"/>
+          <w:szCs w:val="24"/>
+        </w:rPr>
+        <w:t>JFrame</w:t>
+      </w:r>
+      <w:proofErr w:type="spellEnd"/>
+      <w:r>
+        <w:rPr>
+          <w:sz w:val="24"/>
+          <w:szCs w:val="24"/>
+        </w:rPr>
+        <w:t xml:space="preserve">, cette classe aura un attribut </w:t>
+      </w:r>
+      <w:proofErr w:type="spellStart"/>
+      <w:r>
+        <w:rPr>
+          <w:sz w:val="24"/>
+          <w:szCs w:val="24"/>
+        </w:rPr>
+        <w:t>static</w:t>
+      </w:r>
+      <w:proofErr w:type="spellEnd"/>
+      <w:r>
+        <w:rPr>
+          <w:sz w:val="24"/>
+          <w:szCs w:val="24"/>
+        </w:rPr>
+        <w:t xml:space="preserve"> </w:t>
+      </w:r>
+      <w:proofErr w:type="spellStart"/>
+      <w:r>
+        <w:rPr>
+          <w:sz w:val="24"/>
+          <w:szCs w:val="24"/>
+        </w:rPr>
+        <w:t>JPanel</w:t>
+      </w:r>
+      <w:proofErr w:type="spellEnd"/>
+      <w:r>
+        <w:rPr>
+          <w:sz w:val="24"/>
+          <w:szCs w:val="24"/>
+        </w:rPr>
+        <w:t xml:space="preserve"> muni du </w:t>
+      </w:r>
+      <w:proofErr w:type="spellStart"/>
+      <w:r>
+        <w:rPr>
+          <w:sz w:val="24"/>
+          <w:szCs w:val="24"/>
+        </w:rPr>
+        <w:t>CardLayout</w:t>
+      </w:r>
+      <w:proofErr w:type="spellEnd"/>
+      <w:r>
+        <w:rPr>
+          <w:sz w:val="24"/>
+          <w:szCs w:val="24"/>
+        </w:rPr>
+        <w:t xml:space="preserve">, nous passerons notre Vue dans le constructeur de cette classe pour l’ajouter au </w:t>
+      </w:r>
+      <w:proofErr w:type="spellStart"/>
+      <w:r>
+        <w:rPr>
+          <w:sz w:val="24"/>
+          <w:szCs w:val="24"/>
+        </w:rPr>
+        <w:t>CardLayout</w:t>
+      </w:r>
+      <w:proofErr w:type="spellEnd"/>
+      <w:r>
+        <w:rPr>
+          <w:sz w:val="24"/>
+          <w:szCs w:val="24"/>
+        </w:rPr>
+        <w:t xml:space="preserve">. Le constructeur de cette classe construira également les deux autres </w:t>
+      </w:r>
+      <w:proofErr w:type="spellStart"/>
+      <w:r>
+        <w:rPr>
+          <w:sz w:val="24"/>
+          <w:szCs w:val="24"/>
+        </w:rPr>
+        <w:t>JPanel</w:t>
+      </w:r>
+      <w:proofErr w:type="spellEnd"/>
+      <w:r>
+        <w:rPr>
+          <w:sz w:val="24"/>
+          <w:szCs w:val="24"/>
+        </w:rPr>
+        <w:t xml:space="preserve"> que nous allons utiliser, c’est-à-dire un qui sera le menu principal avec 2 boutons (Play et Exit) et un autre qui sera l’écran de pause avec également 2 boutons (</w:t>
+      </w:r>
+      <w:proofErr w:type="spellStart"/>
+      <w:r>
+        <w:rPr>
+          <w:sz w:val="24"/>
+          <w:szCs w:val="24"/>
+        </w:rPr>
+        <w:t>Resume</w:t>
+      </w:r>
+      <w:proofErr w:type="spellEnd"/>
+      <w:r>
+        <w:rPr>
+          <w:sz w:val="24"/>
+          <w:szCs w:val="24"/>
+        </w:rPr>
+        <w:t xml:space="preserve"> et Main Menu).</w:t>
+      </w:r>
+    </w:p>
+    <w:p>
+      <w:pPr>
+        <w:rPr>
+          <w:sz w:val="24"/>
+          <w:szCs w:val="24"/>
+        </w:rPr>
+      </w:pPr>
+      <w:r>
+        <w:rPr>
+          <w:sz w:val="24"/>
+          <w:szCs w:val="24"/>
+        </w:rPr>
+        <w:t xml:space="preserve">La classe Game aura juste à créer un objet Menu et lui passer la </w:t>
+      </w:r>
+      <w:proofErr w:type="gramStart"/>
+      <w:r>
+        <w:rPr>
+          <w:sz w:val="24"/>
+          <w:szCs w:val="24"/>
+        </w:rPr>
+        <w:t>Vue .</w:t>
+      </w:r>
+      <w:proofErr w:type="gramEnd"/>
+    </w:p>
+    <w:p>
+      <w:pPr>
+        <w:rPr>
+          <w:sz w:val="24"/>
+          <w:szCs w:val="24"/>
+        </w:rPr>
+      </w:pPr>
+      <w:r>
+        <w:rPr>
+          <w:sz w:val="24"/>
+          <w:szCs w:val="24"/>
+        </w:rPr>
+        <w:t xml:space="preserve">Nous  devons cependant gérer un problème : Le jeu ne doit pas « tourner » en fond, c’est-à-dire que le </w:t>
+      </w:r>
+      <w:proofErr w:type="spellStart"/>
+      <w:r>
+        <w:rPr>
+          <w:sz w:val="24"/>
+          <w:szCs w:val="24"/>
+        </w:rPr>
+        <w:t>timer</w:t>
+      </w:r>
+      <w:proofErr w:type="spellEnd"/>
+      <w:r>
+        <w:rPr>
+          <w:sz w:val="24"/>
+          <w:szCs w:val="24"/>
+        </w:rPr>
+        <w:t xml:space="preserve"> ne doit pas s’écouler et les calculs de collisions ne doivent pas s’effectuer. Pour ceci, nous allons créer une énumération d’état du </w:t>
+      </w:r>
+      <w:proofErr w:type="gramStart"/>
+      <w:r>
+        <w:rPr>
+          <w:sz w:val="24"/>
+          <w:szCs w:val="24"/>
+        </w:rPr>
+        <w:t>jeu(</w:t>
+      </w:r>
+      <w:proofErr w:type="gramEnd"/>
+      <w:r>
+        <w:rPr>
+          <w:sz w:val="24"/>
+          <w:szCs w:val="24"/>
+        </w:rPr>
+        <w:t xml:space="preserve">IN_GAME, IN_MENU, PAUSED). </w:t>
       </w:r>
     </w:p>
     <w:p>
@@ -641,30 +1047,94 @@
           <w:szCs w:val="24"/>
         </w:rPr>
         <w:lastRenderedPageBreak/>
-        <w:t>Il suffira donc de changer les états en même que la vue du CardLayout pour que le jeu ne tourne pas en fond. Les calculs de collision ne se feront que lorsque le jeu sera à l’état « IN_GAME » , de même pour le timer.</w:t>
-      </w:r>
-    </w:p>
-    <w:p>
-      <w:pPr>
-        <w:rPr>
-          <w:sz w:val="24"/>
-          <w:szCs w:val="24"/>
-        </w:rPr>
-      </w:pPr>
-    </w:p>
-    <w:p>
-      <w:pPr>
-        <w:rPr>
-          <w:sz w:val="24"/>
-          <w:szCs w:val="24"/>
-        </w:rPr>
-      </w:pPr>
-      <w:r>
-        <w:rPr>
-          <w:sz w:val="24"/>
-          <w:szCs w:val="24"/>
-        </w:rPr>
-        <w:t>Voici le nouveau diagramme de classe avec les modification et l’ajout de la classe Menu :</w:t>
+        <w:t xml:space="preserve">Il suffira donc de changer les états en même que la vue du </w:t>
+      </w:r>
+      <w:proofErr w:type="spellStart"/>
+      <w:r>
+        <w:rPr>
+          <w:sz w:val="24"/>
+          <w:szCs w:val="24"/>
+        </w:rPr>
+        <w:t>CardLayout</w:t>
+      </w:r>
+      <w:proofErr w:type="spellEnd"/>
+      <w:r>
+        <w:rPr>
+          <w:sz w:val="24"/>
+          <w:szCs w:val="24"/>
+        </w:rPr>
+        <w:t xml:space="preserve"> pour que le jeu ne tourne pas en fond. Les calculs de collision ne se feront que lorsque le jeu sera à l’état « IN_GAME </w:t>
+      </w:r>
+      <w:proofErr w:type="gramStart"/>
+      <w:r>
+        <w:rPr>
+          <w:sz w:val="24"/>
+          <w:szCs w:val="24"/>
+        </w:rPr>
+        <w:t>» ,</w:t>
+      </w:r>
+      <w:proofErr w:type="gramEnd"/>
+      <w:r>
+        <w:rPr>
+          <w:sz w:val="24"/>
+          <w:szCs w:val="24"/>
+        </w:rPr>
+        <w:t xml:space="preserve"> de même pour le </w:t>
+      </w:r>
+      <w:proofErr w:type="spellStart"/>
+      <w:r>
+        <w:rPr>
+          <w:sz w:val="24"/>
+          <w:szCs w:val="24"/>
+        </w:rPr>
+        <w:t>timer</w:t>
+      </w:r>
+      <w:proofErr w:type="spellEnd"/>
+      <w:r>
+        <w:rPr>
+          <w:sz w:val="24"/>
+          <w:szCs w:val="24"/>
+        </w:rPr>
+        <w:t>.</w:t>
+      </w:r>
+    </w:p>
+    <w:p>
+      <w:pPr>
+        <w:rPr>
+          <w:sz w:val="24"/>
+          <w:szCs w:val="24"/>
+        </w:rPr>
+      </w:pPr>
+    </w:p>
+    <w:p>
+      <w:pPr>
+        <w:rPr>
+          <w:sz w:val="24"/>
+          <w:szCs w:val="24"/>
+        </w:rPr>
+      </w:pPr>
+      <w:r>
+        <w:rPr>
+          <w:sz w:val="24"/>
+          <w:szCs w:val="24"/>
+        </w:rPr>
+        <w:t xml:space="preserve">Voici le nouveau diagramme de classe avec </w:t>
+      </w:r>
+      <w:proofErr w:type="gramStart"/>
+      <w:r>
+        <w:rPr>
+          <w:sz w:val="24"/>
+          <w:szCs w:val="24"/>
+        </w:rPr>
+        <w:t>les modification</w:t>
+      </w:r>
+      <w:proofErr w:type="gramEnd"/>
+      <w:r>
+        <w:rPr>
+          <w:sz w:val="24"/>
+          <w:szCs w:val="24"/>
+        </w:rPr>
+        <w:t xml:space="preserve"> et l’ajout de la classe Menu :</w:t>
       </w:r>
     </w:p>
     <w:p>
@@ -718,7 +1188,15 @@
     </w:p>
     <w:p>
       <w:r>
-        <w:t>Menu remplace donc l’ancienne JFrame de la classe Game.</w:t>
+        <w:t xml:space="preserve">Menu remplace donc l’ancienne </w:t>
+      </w:r>
+      <w:proofErr w:type="spellStart"/>
+      <w:r>
+        <w:t>JFrame</w:t>
+      </w:r>
+      <w:proofErr w:type="spellEnd"/>
+      <w:r>
+        <w:t xml:space="preserve"> de la classe Game.</w:t>
       </w:r>
     </w:p>
     <w:p/>
@@ -832,7 +1310,15 @@
         </w:drawing>
       </w:r>
       <w:r>
-        <w:t>(Les boutons « PLAY » et « Resume » sont survolés avec le curseur sur les images)</w:t>
+        <w:t>(Les boutons « PLAY » et « </w:t>
+      </w:r>
+      <w:proofErr w:type="spellStart"/>
+      <w:r>
+        <w:t>Resume</w:t>
+      </w:r>
+      <w:proofErr w:type="spellEnd"/>
+      <w:r>
+        <w:t> » sont survolés avec le curseur sur les images)</w:t>
       </w:r>
     </w:p>
     <w:p>
@@ -859,57 +1345,2993 @@
         <w:t>TIMER</w:t>
       </w:r>
     </w:p>
-    <w:p>
-      <w:bookmarkStart w:id="0" w:name="_GoBack"/>
-      <w:bookmarkEnd w:id="0"/>
-    </w:p>
     <w:p/>
-    <w:p/>
-    <w:p>
-      <w:pPr>
-        <w:rPr>
-          <w:sz w:val="28"/>
-        </w:rPr>
-      </w:pPr>
-      <w:r>
-        <w:rPr>
-          <w:sz w:val="28"/>
-        </w:rPr>
-        <w:t>MODIFICATION DE GAMEPLAY</w:t>
-      </w:r>
-    </w:p>
-    <w:p/>
-    <w:p>
-      <w:r>
-        <w:t>N</w:t>
-      </w:r>
-      <w:r>
-        <w:t>ous allons détailler les modifications qui ont été faites sur les classes Game.java et Joueur.java.</w:t>
-      </w:r>
-    </w:p>
-    <w:p/>
-    <w:p>
-      <w:r>
-        <w:t xml:space="preserve">Nous avons inversé le système de Game Play en modifiant la vie des joueurs. Au lieu d’avoir une santé qui décroit, nous avons une santé qui croit de manière infinie. La vie actuelle du joueur se répercutera sur la force des coups reçus. </w:t>
-      </w:r>
-    </w:p>
-    <w:p/>
-    <w:p>
-      <w:r>
-        <w:t xml:space="preserve">Nous avons donc modifié la méthode receiveHit() en calculant des puissances proportionnelles à la santé du joueur frappé. </w:t>
-      </w:r>
-    </w:p>
-    <w:p>
-      <w:r>
-        <w:t>Lors de la réalisation, nous avons dû modifier de manière instinctive la puissance appliquée au joueur à l’aide de coefficients et nous avons pu constater que si la puissance était inférieure à 10 l’effet n’était pas assez saisissant donc nous juste rajouté une condition.</w:t>
+    <w:p>
+      <w:pPr>
+        <w:pStyle w:val="Corps"/>
+        <w:rPr>
+          <w:rFonts w:asciiTheme="minorHAnsi" w:hAnsiTheme="minorHAnsi"/>
+          <w:lang w:val="fr-FR"/>
+        </w:rPr>
+      </w:pPr>
+      <w:r>
+        <w:rPr>
+          <w:rFonts w:asciiTheme="minorHAnsi" w:hAnsiTheme="minorHAnsi"/>
+          <w:lang w:val="fr-FR"/>
+        </w:rPr>
+        <w:t xml:space="preserve">Tout d’abord, le </w:t>
+      </w:r>
+      <w:proofErr w:type="spellStart"/>
+      <w:r>
+        <w:rPr>
+          <w:rFonts w:asciiTheme="minorHAnsi" w:hAnsiTheme="minorHAnsi"/>
+          <w:lang w:val="fr-FR"/>
+        </w:rPr>
+        <w:t>timer</w:t>
+      </w:r>
+      <w:proofErr w:type="spellEnd"/>
+      <w:r>
+        <w:rPr>
+          <w:rFonts w:asciiTheme="minorHAnsi" w:hAnsiTheme="minorHAnsi"/>
+          <w:lang w:val="fr-FR"/>
+        </w:rPr>
+        <w:t xml:space="preserve"> (en secondes) est initialisé lors de la création d’une partie, et donc concrètement lors de la création d’un objet de la classe </w:t>
+      </w:r>
+      <w:proofErr w:type="gramStart"/>
+      <w:r>
+        <w:rPr>
+          <w:rFonts w:asciiTheme="minorHAnsi" w:hAnsiTheme="minorHAnsi"/>
+          <w:lang w:val="fr-FR"/>
+        </w:rPr>
+        <w:t>Game(</w:t>
+      </w:r>
+      <w:proofErr w:type="gramEnd"/>
+      <w:r>
+        <w:rPr>
+          <w:rFonts w:asciiTheme="minorHAnsi" w:hAnsiTheme="minorHAnsi"/>
+          <w:lang w:val="fr-FR"/>
+        </w:rPr>
+        <w:t xml:space="preserve">). Puis, à chaque seconde passée en jeu, il est mis à jour grâce à la méthode </w:t>
+      </w:r>
+      <w:proofErr w:type="spellStart"/>
+      <w:proofErr w:type="gramStart"/>
+      <w:r>
+        <w:rPr>
+          <w:rFonts w:asciiTheme="minorHAnsi" w:hAnsiTheme="minorHAnsi"/>
+          <w:lang w:val="fr-FR"/>
+        </w:rPr>
+        <w:t>updateTimer</w:t>
+      </w:r>
+      <w:proofErr w:type="spellEnd"/>
+      <w:r>
+        <w:rPr>
+          <w:rFonts w:asciiTheme="minorHAnsi" w:hAnsiTheme="minorHAnsi"/>
+          <w:lang w:val="fr-FR"/>
+        </w:rPr>
+        <w:t>(</w:t>
+      </w:r>
+      <w:proofErr w:type="gramEnd"/>
+      <w:r>
+        <w:rPr>
+          <w:rFonts w:asciiTheme="minorHAnsi" w:hAnsiTheme="minorHAnsi"/>
+          <w:lang w:val="fr-FR"/>
+        </w:rPr>
+        <w:t xml:space="preserve">) présente dans la classe Game. Celle-ci retire tout simplement 1 au </w:t>
+      </w:r>
+      <w:proofErr w:type="spellStart"/>
+      <w:r>
+        <w:rPr>
+          <w:rFonts w:asciiTheme="minorHAnsi" w:hAnsiTheme="minorHAnsi"/>
+          <w:lang w:val="fr-FR"/>
+        </w:rPr>
+        <w:t>timer</w:t>
+      </w:r>
+      <w:proofErr w:type="spellEnd"/>
+      <w:r>
+        <w:rPr>
+          <w:rFonts w:asciiTheme="minorHAnsi" w:hAnsiTheme="minorHAnsi"/>
+          <w:lang w:val="fr-FR"/>
+        </w:rPr>
+        <w:t xml:space="preserve">, s’il est supérieur à 0. Sinon, le </w:t>
+      </w:r>
+      <w:proofErr w:type="spellStart"/>
+      <w:r>
+        <w:rPr>
+          <w:rFonts w:asciiTheme="minorHAnsi" w:hAnsiTheme="minorHAnsi"/>
+          <w:lang w:val="fr-FR"/>
+        </w:rPr>
+        <w:t>timer</w:t>
+      </w:r>
+      <w:proofErr w:type="spellEnd"/>
+      <w:r>
+        <w:rPr>
+          <w:rFonts w:asciiTheme="minorHAnsi" w:hAnsiTheme="minorHAnsi"/>
+          <w:lang w:val="fr-FR"/>
+        </w:rPr>
+        <w:t xml:space="preserve"> est mis à 0, et la partie est terminée. Au niveau de l’affichage du </w:t>
+      </w:r>
+      <w:proofErr w:type="spellStart"/>
+      <w:r>
+        <w:rPr>
+          <w:rFonts w:asciiTheme="minorHAnsi" w:hAnsiTheme="minorHAnsi"/>
+          <w:lang w:val="fr-FR"/>
+        </w:rPr>
+        <w:t>timer</w:t>
+      </w:r>
+      <w:proofErr w:type="spellEnd"/>
+      <w:r>
+        <w:rPr>
+          <w:rFonts w:asciiTheme="minorHAnsi" w:hAnsiTheme="minorHAnsi"/>
+          <w:lang w:val="fr-FR"/>
+        </w:rPr>
+        <w:t xml:space="preserve"> en jeu, il se fait bien sûr dans la classe </w:t>
+      </w:r>
+      <w:r>
+        <w:rPr>
+          <w:rFonts w:asciiTheme="minorHAnsi" w:hAnsiTheme="minorHAnsi"/>
+          <w:noProof/>
+          <w:lang w:val="fr-FR"/>
+        </w:rPr>
+        <w:drawing>
+          <wp:anchor distT="152400" distB="152400" distL="152400" distR="152400" simplePos="0" relativeHeight="251659264" behindDoc="1" locked="0" layoutInCell="1" allowOverlap="1" wp14:anchorId="0D150CF5" wp14:editId="7B9ED7B6">
+            <wp:simplePos x="0" y="0"/>
+            <wp:positionH relativeFrom="margin">
+              <wp:posOffset>2205355</wp:posOffset>
+            </wp:positionH>
+            <wp:positionV relativeFrom="line">
+              <wp:posOffset>492125</wp:posOffset>
+            </wp:positionV>
+            <wp:extent cx="1701800" cy="939800"/>
+            <wp:effectExtent l="0" t="0" r="0" b="0"/>
+            <wp:wrapNone/>
+            <wp:docPr id="1073741825" name="officeArt object"/>
+            <wp:cNvGraphicFramePr/>
+            <a:graphic xmlns:a="http://schemas.openxmlformats.org/drawingml/2006/main">
+              <a:graphicData uri="http://schemas.openxmlformats.org/drawingml/2006/picture">
+                <pic:pic xmlns:pic="http://schemas.openxmlformats.org/drawingml/2006/picture">
+                  <pic:nvPicPr>
+                    <pic:cNvPr id="1073741825" name="Capture d’écran 2014-01-07 à 11.34.52.png"/>
+                    <pic:cNvPicPr/>
+                  </pic:nvPicPr>
+                  <pic:blipFill rotWithShape="1">
+                    <a:blip r:embed="rId14">
+                      <a:extLst/>
+                    </a:blip>
+                    <a:srcRect/>
+                    <a:stretch>
+                      <a:fillRect/>
+                    </a:stretch>
+                  </pic:blipFill>
+                  <pic:spPr>
+                    <a:xfrm>
+                      <a:off x="0" y="0"/>
+                      <a:ext cx="1701800" cy="939800"/>
+                    </a:xfrm>
+                    <a:prstGeom prst="rect">
+                      <a:avLst/>
+                    </a:prstGeom>
+                    <a:noFill/>
+                    <a:ln>
+                      <a:noFill/>
+                    </a:ln>
+                    <a:effectLst/>
+                    <a:extLst/>
+                  </pic:spPr>
+                </pic:pic>
+              </a:graphicData>
+            </a:graphic>
+          </wp:anchor>
+        </w:drawing>
+      </w:r>
+      <w:r>
+        <w:rPr>
+          <w:rFonts w:asciiTheme="minorHAnsi" w:hAnsiTheme="minorHAnsi"/>
+          <w:noProof/>
+          <w:lang w:val="fr-FR"/>
+        </w:rPr>
+        <w:drawing>
+          <wp:anchor distT="152400" distB="152400" distL="152400" distR="152400" simplePos="0" relativeHeight="251660288" behindDoc="0" locked="0" layoutInCell="1" allowOverlap="1" wp14:anchorId="17C6509D" wp14:editId="2E0F554D">
+            <wp:simplePos x="0" y="0"/>
+            <wp:positionH relativeFrom="margin">
+              <wp:posOffset>-984850</wp:posOffset>
+            </wp:positionH>
+            <wp:positionV relativeFrom="line">
+              <wp:posOffset>3838449</wp:posOffset>
+            </wp:positionV>
+            <wp:extent cx="3736857" cy="25400"/>
+            <wp:effectExtent l="0" t="0" r="0" b="0"/>
+            <wp:wrapSquare wrapText="bothSides" distT="152400" distB="152400" distL="152400" distR="152400"/>
+            <wp:docPr id="1073741826" name="officeArt object"/>
+            <wp:cNvGraphicFramePr/>
+            <a:graphic xmlns:a="http://schemas.openxmlformats.org/drawingml/2006/main">
+              <a:graphicData uri="http://schemas.openxmlformats.org/drawingml/2006/picture">
+                <pic:pic xmlns:pic="http://schemas.openxmlformats.org/drawingml/2006/picture">
+                  <pic:nvPicPr>
+                    <pic:cNvPr id="1073741826" name=""/>
+                    <pic:cNvPicPr/>
+                  </pic:nvPicPr>
+                  <pic:blipFill rotWithShape="1">
+                    <a:blip r:embed="rId15">
+                      <a:extLst/>
+                    </a:blip>
+                    <a:srcRect/>
+                    <a:stretch>
+                      <a:fillRect/>
+                    </a:stretch>
+                  </pic:blipFill>
+                  <pic:spPr>
+                    <a:xfrm rot="16200000">
+                      <a:off x="0" y="0"/>
+                      <a:ext cx="3736857" cy="25400"/>
+                    </a:xfrm>
+                    <a:prstGeom prst="rect">
+                      <a:avLst/>
+                    </a:prstGeom>
+                    <a:noFill/>
+                    <a:ln>
+                      <a:noFill/>
+                    </a:ln>
+                    <a:effectLst/>
+                    <a:extLst/>
+                  </pic:spPr>
+                </pic:pic>
+              </a:graphicData>
+            </a:graphic>
+          </wp:anchor>
+        </w:drawing>
+      </w:r>
+      <w:r>
+        <w:rPr>
+          <w:rFonts w:asciiTheme="minorHAnsi" w:hAnsiTheme="minorHAnsi"/>
+          <w:noProof/>
+          <w:lang w:val="fr-FR"/>
+        </w:rPr>
+        <w:drawing>
+          <wp:anchor distT="152400" distB="152400" distL="152400" distR="152400" simplePos="0" relativeHeight="251661312" behindDoc="0" locked="0" layoutInCell="1" allowOverlap="1" wp14:anchorId="1D4842A4" wp14:editId="783154FB">
+            <wp:simplePos x="0" y="0"/>
+            <wp:positionH relativeFrom="margin">
+              <wp:posOffset>1792059</wp:posOffset>
+            </wp:positionH>
+            <wp:positionV relativeFrom="line">
+              <wp:posOffset>3826599</wp:posOffset>
+            </wp:positionV>
+            <wp:extent cx="3736857" cy="25400"/>
+            <wp:effectExtent l="0" t="0" r="0" b="0"/>
+            <wp:wrapSquare wrapText="bothSides" distT="152400" distB="152400" distL="152400" distR="152400"/>
+            <wp:docPr id="1073741828" name="officeArt object"/>
+            <wp:cNvGraphicFramePr/>
+            <a:graphic xmlns:a="http://schemas.openxmlformats.org/drawingml/2006/main">
+              <a:graphicData uri="http://schemas.openxmlformats.org/drawingml/2006/picture">
+                <pic:pic xmlns:pic="http://schemas.openxmlformats.org/drawingml/2006/picture">
+                  <pic:nvPicPr>
+                    <pic:cNvPr id="1073741828" name=""/>
+                    <pic:cNvPicPr/>
+                  </pic:nvPicPr>
+                  <pic:blipFill rotWithShape="1">
+                    <a:blip r:embed="rId15">
+                      <a:extLst/>
+                    </a:blip>
+                    <a:srcRect/>
+                    <a:stretch>
+                      <a:fillRect/>
+                    </a:stretch>
+                  </pic:blipFill>
+                  <pic:spPr>
+                    <a:xfrm rot="16200000">
+                      <a:off x="0" y="0"/>
+                      <a:ext cx="3736857" cy="25400"/>
+                    </a:xfrm>
+                    <a:prstGeom prst="rect">
+                      <a:avLst/>
+                    </a:prstGeom>
+                    <a:noFill/>
+                    <a:ln>
+                      <a:noFill/>
+                    </a:ln>
+                    <a:effectLst/>
+                    <a:extLst/>
+                  </pic:spPr>
+                </pic:pic>
+              </a:graphicData>
+            </a:graphic>
+          </wp:anchor>
+        </w:drawing>
+      </w:r>
+      <w:r>
+        <w:rPr>
+          <w:rFonts w:asciiTheme="minorHAnsi" w:hAnsiTheme="minorHAnsi"/>
+          <w:noProof/>
+          <w:lang w:val="fr-FR"/>
+        </w:rPr>
+        <mc:AlternateContent>
+          <mc:Choice Requires="wps">
+            <w:drawing>
+              <wp:anchor distT="152400" distB="152400" distL="152400" distR="152400" simplePos="0" relativeHeight="251662336" behindDoc="0" locked="0" layoutInCell="1" allowOverlap="1" wp14:anchorId="1796255C" wp14:editId="7623FDC8">
+                <wp:simplePos x="0" y="0"/>
+                <wp:positionH relativeFrom="margin">
+                  <wp:posOffset>563969</wp:posOffset>
+                </wp:positionH>
+                <wp:positionV relativeFrom="line">
+                  <wp:posOffset>1606639</wp:posOffset>
+                </wp:positionV>
+                <wp:extent cx="758071" cy="342202"/>
+                <wp:effectExtent l="0" t="0" r="0" b="0"/>
+                <wp:wrapThrough wrapText="bothSides" distL="152400" distR="152400">
+                  <wp:wrapPolygon edited="1">
+                    <wp:start x="0" y="0"/>
+                    <wp:lineTo x="0" y="0"/>
+                    <wp:lineTo x="0" y="21594"/>
+                    <wp:lineTo x="21599" y="21594"/>
+                    <wp:lineTo x="21599" y="0"/>
+                    <wp:lineTo x="0" y="0"/>
+                    <wp:lineTo x="0" y="0"/>
+                    <wp:lineTo x="0" y="0"/>
+                  </wp:wrapPolygon>
+                </wp:wrapThrough>
+                <wp:docPr id="1073741830" name="officeArt object"/>
+                <wp:cNvGraphicFramePr/>
+                <a:graphic xmlns:a="http://schemas.openxmlformats.org/drawingml/2006/main">
+                  <a:graphicData uri="http://schemas.microsoft.com/office/word/2010/wordprocessingShape">
+                    <wps:wsp>
+                      <wps:cNvSpPr/>
+                      <wps:spPr>
+                        <a:xfrm>
+                          <a:off x="0" y="0"/>
+                          <a:ext cx="758071" cy="342202"/>
+                        </a:xfrm>
+                        <a:custGeom>
+                          <a:avLst/>
+                          <a:gdLst/>
+                          <a:ahLst/>
+                          <a:cxnLst>
+                            <a:cxn ang="0">
+                              <a:pos x="wd2" y="hd2"/>
+                            </a:cxn>
+                            <a:cxn ang="5400000">
+                              <a:pos x="wd2" y="hd2"/>
+                            </a:cxn>
+                            <a:cxn ang="10800000">
+                              <a:pos x="wd2" y="hd2"/>
+                            </a:cxn>
+                            <a:cxn ang="16200000">
+                              <a:pos x="wd2" y="hd2"/>
+                            </a:cxn>
+                          </a:cxnLst>
+                          <a:rect l="0" t="0" r="r" b="b"/>
+                          <a:pathLst>
+                            <a:path w="21600" h="21600" extrusionOk="0">
+                              <a:moveTo>
+                                <a:pt x="0" y="0"/>
+                              </a:moveTo>
+                              <a:lnTo>
+                                <a:pt x="21600" y="0"/>
+                              </a:lnTo>
+                              <a:lnTo>
+                                <a:pt x="21600" y="21600"/>
+                              </a:lnTo>
+                              <a:lnTo>
+                                <a:pt x="0" y="21600"/>
+                              </a:lnTo>
+                              <a:close/>
+                            </a:path>
+                          </a:pathLst>
+                        </a:custGeom>
+                        <a:noFill/>
+                        <a:ln>
+                          <a:noFill/>
+                        </a:ln>
+                        <a:effectLst/>
+                        <a:extLst/>
+                      </wps:spPr>
+                      <wps:style>
+                        <a:lnRef idx="1">
+                          <a:schemeClr val="accent1"/>
+                        </a:lnRef>
+                        <a:fillRef idx="3">
+                          <a:schemeClr val="accent1"/>
+                        </a:fillRef>
+                        <a:effectRef idx="2">
+                          <a:schemeClr val="accent1"/>
+                        </a:effectRef>
+                        <a:fontRef idx="minor">
+                          <a:schemeClr val="tx1"/>
+                        </a:fontRef>
+                      </wps:style>
+                      <wps:txbx>
+                        <w:txbxContent>
+                          <w:p>
+                            <w:pPr>
+                              <w:pStyle w:val="Corps"/>
+                            </w:pPr>
+                            <w:r>
+                              <w:t>main.java</w:t>
+                            </w:r>
+                          </w:p>
+                        </w:txbxContent>
+                      </wps:txbx>
+                      <wps:bodyPr rot="0" spcFirstLastPara="1" vertOverflow="overflow" horzOverflow="overflow" vert="horz" wrap="square" lIns="50800" tIns="50800" rIns="50800" bIns="50800" numCol="1" spcCol="38100" rtlCol="0" anchor="t">
+                        <a:prstTxWarp prst="textNoShape">
+                          <a:avLst/>
+                        </a:prstTxWarp>
+                        <a:noAutofit/>
+                      </wps:bodyPr>
+                    </wps:wsp>
+                  </a:graphicData>
+                </a:graphic>
+              </wp:anchor>
+            </w:drawing>
+          </mc:Choice>
+          <mc:Fallback>
+            <w:pict>
+              <v:shape w14:anchorId="1796255C" id="officeArt object" o:spid="_x0000_s1026" style="position:absolute;margin-left:44.4pt;margin-top:126.5pt;width:59.7pt;height:26.95pt;z-index:251662336;visibility:visible;mso-wrap-style:square;mso-wrap-distance-left:12pt;mso-wrap-distance-top:12pt;mso-wrap-distance-right:12pt;mso-wrap-distance-bottom:12pt;mso-position-horizontal:absolute;mso-position-horizontal-relative:margin;mso-position-vertical:absolute;mso-position-vertical-relative:line;v-text-anchor:top" coordsize="21600,21600" o:spt="100" wrapcoords="0 0 0 0 0 341536 757523 341536 757523 0 0 0 0 0 0 0" o:gfxdata="UEsDBBQABgAIAAAAIQC2gziS/gAAAOEBAAATAAAAW0NvbnRlbnRfVHlwZXNdLnhtbJSRQU7DMBBF&#10;90jcwfIWJU67QAgl6YK0S0CoHGBkTxKLZGx5TGhvj5O2G0SRWNoz/78nu9wcxkFMGNg6quQqL6RA&#10;0s5Y6ir5vt9lD1JwBDIwOMJKHpHlpr69KfdHjyxSmriSfYz+USnWPY7AufNIadK6MEJMx9ApD/oD&#10;OlTrorhX2lFEilmcO2RdNtjC5xDF9pCuTyYBB5bi6bQ4syoJ3g9WQ0ymaiLzg5KdCXlKLjvcW893&#10;SUOqXwnz5DrgnHtJTxOsQfEKIT7DmDSUCaxw7Rqn8787ZsmRM9e2VmPeBN4uqYvTtW7jvijg9N/y&#10;JsXecLq0q+WD6m8AAAD//wMAUEsDBBQABgAIAAAAIQA4/SH/1gAAAJQBAAALAAAAX3JlbHMvLnJl&#10;bHOkkMFqwzAMhu+DvYPRfXGawxijTi+j0GvpHsDYimMaW0Yy2fr2M4PBMnrbUb/Q94l/f/hMi1qR&#10;JVI2sOt6UJgd+ZiDgffL8ekFlFSbvV0oo4EbChzGx4f9GRdb25HMsYhqlCwG5lrLq9biZkxWOiqY&#10;22YiTra2kYMu1l1tQD30/bPm3wwYN0x18gb45AdQl1tp5j/sFB2T0FQ7R0nTNEV3j6o9feQzro1i&#10;OWA14Fm+Q8a1a8+Bvu/d/dMb2JY5uiPbhG/ktn4cqGU/er3pcvwCAAD//wMAUEsDBBQABgAIAAAA&#10;IQDutXFG+AIAADoHAAAOAAAAZHJzL2Uyb0RvYy54bWysVV1v2yAUfZ+0/4B4X20nbRNFdaqqVadJ&#10;VVutnfZMMK69YWBAYme/fgccO1lXqVs1P8AF7ufhcH123jWSbIR1tVY5zY5SSoTiuqjVU06/PF5/&#10;mFPiPFMFk1qJnG6Fo+fL9+/OWrMQE11pWQhL4ES5RWtyWnlvFknieCUa5o60EQqHpbYN81jap6Sw&#10;rIX3RiaTND1NWm0LYzUXzmH3qj+ky+i/LAX3d2XphCcyp8jNx9HGcRXGZHnGFk+WmarmuzTYG7Jo&#10;WK0QdHR1xTwja1v/4aqpudVOl/6I6ybRZVlzEWtANVn6rJqHihkRawE4zowwuf/nlt9u7i2pC9xd&#10;OpvOjrP5FDAp1uCu+uwurCd69Q1IBrBa4xaweTD3drdyEEPlXWmbMMOKdBHg7Qiw6Dzh2JydzNNZ&#10;RgnH0fR4MkknwWeyN+Zr5z8KHR2xzY3z/f0Ug8SqQeKdghgCQiIs0C2NN2C0C/HbYkIJwlSY+xjQ&#10;+0395DgN378ZZen8LVan4OrfxQIY+9IsUH/OXEsJmLsKRbGFYT4gMoikzekkO0VRpBolgG/X4X3e&#10;fR8wavRGPOpo5Z9dFuLvT6U61Np5Hq4VmsP5MJvoba/XSz38g84w97rIFP5e0uNSO9GbhiojTcZy&#10;A0oHVFH6upYyIiLjJY8bMclQqIjNYGAPMOnFJBC6p3CU/FaKoC7VZ1HiXYBJWWRI7EjiUlqyYegl&#10;jHOhfLajVtQOZiXSGA2nrxvu9PcJjsaT1437kmARI2vlR+OmVtq+5MB3Q8plrw9YD+oOou9WHZAM&#10;4koXW3QHq/u26Qy/rq3zN8z5e2bRJ/GU0fv9HYZSapAPvIoS+Kftz5f2gz5eJU4padF3c+p+rJkV&#10;lMhPCo3tJDwwNOrDhT1crA4Xat1calwHEkF2UZzOs+DAehmXEJniiJdTHxExqOCx+8qsIUHENshw&#10;q4deyxZD3wF19roBYqUv1l6XdWhKEbUen90CDTpydPczCX+Aw3XU2v/ylr8AAAD//wMAUEsDBBQA&#10;BgAIAAAAIQCmxzK34AAAAAoBAAAPAAAAZHJzL2Rvd25yZXYueG1sTI/NTsMwEITvSLyDtUhcKmqT&#10;ipKGbCqEhARcKgoHjk5skqjxOsTOD2/PcoLjaEYz3+T7xXViskNoPSFcrxUIS5U3LdUI72+PVymI&#10;EDUZ3XmyCN82wL44P8t1ZvxMr3Y6xlpwCYVMIzQx9pmUoWqs02Hte0vsffrB6chyqKUZ9MzlrpOJ&#10;UlvpdEu80OjePjS2Oh1Hh/CkTh/PhzCVt/NLOS5h9bXyO414ebHc34GIdol/YfjFZ3QomKn0I5kg&#10;OoQ0ZfKIkNxs+BMHEpUmIEqEjdruQBa5/H+h+AEAAP//AwBQSwECLQAUAAYACAAAACEAtoM4kv4A&#10;AADhAQAAEwAAAAAAAAAAAAAAAAAAAAAAW0NvbnRlbnRfVHlwZXNdLnhtbFBLAQItABQABgAIAAAA&#10;IQA4/SH/1gAAAJQBAAALAAAAAAAAAAAAAAAAAC8BAABfcmVscy8ucmVsc1BLAQItABQABgAIAAAA&#10;IQDutXFG+AIAADoHAAAOAAAAAAAAAAAAAAAAAC4CAABkcnMvZTJvRG9jLnhtbFBLAQItABQABgAI&#10;AAAAIQCmxzK34AAAAAoBAAAPAAAAAAAAAAAAAAAAAFIFAABkcnMvZG93bnJldi54bWxQSwUGAAAA&#10;AAQABADzAAAAXwYAAAAA&#10;" adj="-11796480,,5400" path="m,l21600,r,21600l,21600,,xe" filled="f" stroked="f" strokeweight=".5pt">
+                <v:stroke joinstyle="miter"/>
+                <v:formulas/>
+                <v:path arrowok="t" o:extrusionok="f" o:connecttype="custom" o:connectlocs="379036,171101;379036,171101;379036,171101;379036,171101" o:connectangles="0,90,180,270" textboxrect="0,0,21600,21600"/>
+                <v:textbox inset="4pt,4pt,4pt,4pt">
+                  <w:txbxContent>
+                    <w:p>
+                      <w:pPr>
+                        <w:pStyle w:val="Corps"/>
+                      </w:pPr>
+                      <w:r>
+                        <w:t>main.java</w:t>
+                      </w:r>
+                    </w:p>
+                  </w:txbxContent>
+                </v:textbox>
+                <w10:wrap type="through" anchorx="margin" anchory="line"/>
+              </v:shape>
+            </w:pict>
+          </mc:Fallback>
+        </mc:AlternateContent>
+      </w:r>
+      <w:r>
+        <w:rPr>
+          <w:rFonts w:asciiTheme="minorHAnsi" w:hAnsiTheme="minorHAnsi"/>
+          <w:noProof/>
+          <w:lang w:val="fr-FR"/>
+        </w:rPr>
+        <mc:AlternateContent>
+          <mc:Choice Requires="wps">
+            <w:drawing>
+              <wp:anchor distT="152400" distB="152400" distL="152400" distR="152400" simplePos="0" relativeHeight="251663360" behindDoc="0" locked="0" layoutInCell="1" allowOverlap="1" wp14:anchorId="5DCBC6CF" wp14:editId="6D96D56E">
+                <wp:simplePos x="0" y="0"/>
+                <wp:positionH relativeFrom="margin">
+                  <wp:posOffset>3167470</wp:posOffset>
+                </wp:positionH>
+                <wp:positionV relativeFrom="line">
+                  <wp:posOffset>1624419</wp:posOffset>
+                </wp:positionV>
+                <wp:extent cx="979528" cy="342202"/>
+                <wp:effectExtent l="0" t="0" r="0" b="0"/>
+                <wp:wrapThrough wrapText="bothSides" distL="152400" distR="152400">
+                  <wp:wrapPolygon edited="1">
+                    <wp:start x="0" y="0"/>
+                    <wp:lineTo x="0" y="0"/>
+                    <wp:lineTo x="0" y="21594"/>
+                    <wp:lineTo x="21599" y="21594"/>
+                    <wp:lineTo x="21599" y="0"/>
+                    <wp:lineTo x="0" y="0"/>
+                    <wp:lineTo x="0" y="0"/>
+                    <wp:lineTo x="0" y="0"/>
+                  </wp:wrapPolygon>
+                </wp:wrapThrough>
+                <wp:docPr id="1073741831" name="officeArt object"/>
+                <wp:cNvGraphicFramePr/>
+                <a:graphic xmlns:a="http://schemas.openxmlformats.org/drawingml/2006/main">
+                  <a:graphicData uri="http://schemas.microsoft.com/office/word/2010/wordprocessingShape">
+                    <wps:wsp>
+                      <wps:cNvSpPr/>
+                      <wps:spPr>
+                        <a:xfrm>
+                          <a:off x="0" y="0"/>
+                          <a:ext cx="979528" cy="342202"/>
+                        </a:xfrm>
+                        <a:custGeom>
+                          <a:avLst/>
+                          <a:gdLst/>
+                          <a:ahLst/>
+                          <a:cxnLst>
+                            <a:cxn ang="0">
+                              <a:pos x="wd2" y="hd2"/>
+                            </a:cxn>
+                            <a:cxn ang="5400000">
+                              <a:pos x="wd2" y="hd2"/>
+                            </a:cxn>
+                            <a:cxn ang="10800000">
+                              <a:pos x="wd2" y="hd2"/>
+                            </a:cxn>
+                            <a:cxn ang="16200000">
+                              <a:pos x="wd2" y="hd2"/>
+                            </a:cxn>
+                          </a:cxnLst>
+                          <a:rect l="0" t="0" r="r" b="b"/>
+                          <a:pathLst>
+                            <a:path w="21600" h="21600" extrusionOk="0">
+                              <a:moveTo>
+                                <a:pt x="0" y="0"/>
+                              </a:moveTo>
+                              <a:lnTo>
+                                <a:pt x="21600" y="0"/>
+                              </a:lnTo>
+                              <a:lnTo>
+                                <a:pt x="21600" y="21600"/>
+                              </a:lnTo>
+                              <a:lnTo>
+                                <a:pt x="0" y="21600"/>
+                              </a:lnTo>
+                              <a:close/>
+                            </a:path>
+                          </a:pathLst>
+                        </a:custGeom>
+                        <a:noFill/>
+                        <a:ln>
+                          <a:noFill/>
+                        </a:ln>
+                        <a:effectLst/>
+                        <a:extLst/>
+                      </wps:spPr>
+                      <wps:style>
+                        <a:lnRef idx="1">
+                          <a:schemeClr val="accent1"/>
+                        </a:lnRef>
+                        <a:fillRef idx="3">
+                          <a:schemeClr val="accent1"/>
+                        </a:fillRef>
+                        <a:effectRef idx="2">
+                          <a:schemeClr val="accent1"/>
+                        </a:effectRef>
+                        <a:fontRef idx="minor">
+                          <a:schemeClr val="tx1"/>
+                        </a:fontRef>
+                      </wps:style>
+                      <wps:txbx>
+                        <w:txbxContent>
+                          <w:p>
+                            <w:pPr>
+                              <w:pStyle w:val="Corps"/>
+                            </w:pPr>
+                            <w:r>
+                              <w:t>Game.java</w:t>
+                            </w:r>
+                          </w:p>
+                          <w:p>
+                            <w:pPr>
+                              <w:pStyle w:val="Corps"/>
+                            </w:pPr>
+                          </w:p>
+                        </w:txbxContent>
+                      </wps:txbx>
+                      <wps:bodyPr rot="0" spcFirstLastPara="1" vertOverflow="overflow" horzOverflow="overflow" vert="horz" wrap="square" lIns="50800" tIns="50800" rIns="50800" bIns="50800" numCol="1" spcCol="38100" rtlCol="0" anchor="t">
+                        <a:prstTxWarp prst="textNoShape">
+                          <a:avLst/>
+                        </a:prstTxWarp>
+                        <a:noAutofit/>
+                      </wps:bodyPr>
+                    </wps:wsp>
+                  </a:graphicData>
+                </a:graphic>
+              </wp:anchor>
+            </w:drawing>
+          </mc:Choice>
+          <mc:Fallback>
+            <w:pict>
+              <v:shape w14:anchorId="5DCBC6CF" id="_x0000_s1027" style="position:absolute;margin-left:249.4pt;margin-top:127.9pt;width:77.15pt;height:26.95pt;z-index:251663360;visibility:visible;mso-wrap-style:square;mso-wrap-distance-left:12pt;mso-wrap-distance-top:12pt;mso-wrap-distance-right:12pt;mso-wrap-distance-bottom:12pt;mso-position-horizontal:absolute;mso-position-horizontal-relative:margin;mso-position-vertical:absolute;mso-position-vertical-relative:line;v-text-anchor:top" coordsize="21600,21600" o:spt="100" wrapcoords="0 0 0 0 0 341536 979125 341536 979125 0 0 0 0 0 0 0" o:gfxdata="UEsDBBQABgAIAAAAIQC2gziS/gAAAOEBAAATAAAAW0NvbnRlbnRfVHlwZXNdLnhtbJSRQU7DMBBF&#10;90jcwfIWJU67QAgl6YK0S0CoHGBkTxKLZGx5TGhvj5O2G0SRWNoz/78nu9wcxkFMGNg6quQqL6RA&#10;0s5Y6ir5vt9lD1JwBDIwOMJKHpHlpr69KfdHjyxSmriSfYz+USnWPY7AufNIadK6MEJMx9ApD/oD&#10;OlTrorhX2lFEilmcO2RdNtjC5xDF9pCuTyYBB5bi6bQ4syoJ3g9WQ0ymaiLzg5KdCXlKLjvcW893&#10;SUOqXwnz5DrgnHtJTxOsQfEKIT7DmDSUCaxw7Rqn8787ZsmRM9e2VmPeBN4uqYvTtW7jvijg9N/y&#10;JsXecLq0q+WD6m8AAAD//wMAUEsDBBQABgAIAAAAIQA4/SH/1gAAAJQBAAALAAAAX3JlbHMvLnJl&#10;bHOkkMFqwzAMhu+DvYPRfXGawxijTi+j0GvpHsDYimMaW0Yy2fr2M4PBMnrbUb/Q94l/f/hMi1qR&#10;JVI2sOt6UJgd+ZiDgffL8ekFlFSbvV0oo4EbChzGx4f9GRdb25HMsYhqlCwG5lrLq9biZkxWOiqY&#10;22YiTra2kYMu1l1tQD30/bPm3wwYN0x18gb45AdQl1tp5j/sFB2T0FQ7R0nTNEV3j6o9feQzro1i&#10;OWA14Fm+Q8a1a8+Bvu/d/dMb2JY5uiPbhG/ktn4cqGU/er3pcvwCAAD//wMAUEsDBBQABgAIAAAA&#10;IQCFRA47/AIAAEEHAAAOAAAAZHJzL2Uyb0RvYy54bWysVVtv2yAYfZ+0/4B4X31JL2lUp6padZpU&#10;tdXaac8E49obBgYkcfbrd8Cxk3WVulXzA/6A73o4fJydd60kK2Fdo1VBs4OUEqG4Lhv1VNAvj9cf&#10;ppQ4z1TJpFaioBvh6Pn8/buztZmJXNdalsISOFFutjYFrb03syRxvBYtcwfaCIXNStuWeUztU1Ja&#10;tob3ViZ5mh4na21LYzUXzmH1qt+k8+i/qgT3d1XlhCeyoMjNx9HGcRHGZH7GZk+Wmbrh2zTYG7Jo&#10;WaMQdHR1xTwjS9v84aptuNVOV/6A6zbRVdVwEWtANVn6rJqHmhkRawE4zowwuf/nlt+u7i1pSpxd&#10;ejI5Ocymk4wSxVqcVZ/dhfVEL74ByQDW2rgZbB7Mvd3OHMRQeVfZNvxhRboI8GYEWHSecCyenpwe&#10;5WAEx9bkMM/TPPhMdsZ86fxHoaMjtrpxvj+fcpBYPUi8UxBDQEiEBbql8QSMdiH+uswpQZga/z4G&#10;9H5TPzpMw/dvRlk6fYvVMbj6d7EAxq40C9SfM9dSAuYuQlFsZpgPiAwiWRc0z45RFKlHCeDbZbif&#10;d98HjFq9Eo86Wvlnh4X4u12p9rW2nodjheawP/xN9LbT66Ue/kFn+Pe6yBT+XtLjUjvRm4YqI03G&#10;cgNKe1RR+rqRMiIi4yGPCzHJUKiIzWBgDzDpxSQQuqdwlPxGiqAu1WdR4V6ASVlkSOxI4lJasmLo&#10;JYxzoXy2pVbUDmYV0hgNJ68bbvV3CY7G+evGfUmwiJG18qNx2yhtX3LguyHlqtcHrHt1B9F3i65v&#10;CKG4sLLQ5QZNwuq+ezrDrxvr/A1z/p5ZtEt0DDwB/g5DJTU4CHpFCTTU9udL60EflxO7lKzRfgvq&#10;fiyZFZTITwr97SjcM/Tr/Yndnyz2J2rZXmqcChJBdlGcTLPgwHoZpxCZ4ohXUB+BMajgsfvKrCFB&#10;xDI4cauHlstmQ/sBg3a6AWmlL5ZeV03oTRG8Hp/tBH06UnX7poSHYH8etXYv3/wXAAAA//8DAFBL&#10;AwQUAAYACAAAACEAZZLoSeIAAAALAQAADwAAAGRycy9kb3ducmV2LnhtbEyPzU7DMBCE70i8g7VI&#10;XCrqtCVtE7KpEBIS9IIoHDg68ZJEje0QOz+8PcsJbjva0cw32WE2rRip942zCKtlBIJs6XRjK4T3&#10;t8ebPQgflNWqdZYQvsnDIb+8yFSq3WRfaTyFSnCI9alCqEPoUil9WZNRfuk6svz7dL1RgWVfSd2r&#10;icNNK9dRtJVGNZYbatXRQ03l+TQYhKfo/PH84sdiNx2LYfaLr4VLFOL11Xx/ByLQHP7M8IvP6JAz&#10;U+EGq71oEW6TPaMHhHUc88GObbxZgSgQNlGyA5ln8v+G/AcAAP//AwBQSwECLQAUAAYACAAAACEA&#10;toM4kv4AAADhAQAAEwAAAAAAAAAAAAAAAAAAAAAAW0NvbnRlbnRfVHlwZXNdLnhtbFBLAQItABQA&#10;BgAIAAAAIQA4/SH/1gAAAJQBAAALAAAAAAAAAAAAAAAAAC8BAABfcmVscy8ucmVsc1BLAQItABQA&#10;BgAIAAAAIQCFRA47/AIAAEEHAAAOAAAAAAAAAAAAAAAAAC4CAABkcnMvZTJvRG9jLnhtbFBLAQIt&#10;ABQABgAIAAAAIQBlkuhJ4gAAAAsBAAAPAAAAAAAAAAAAAAAAAFYFAABkcnMvZG93bnJldi54bWxQ&#10;SwUGAAAAAAQABADzAAAAZQYAAAAA&#10;" adj="-11796480,,5400" path="m,l21600,r,21600l,21600,,xe" filled="f" stroked="f" strokeweight=".5pt">
+                <v:stroke joinstyle="miter"/>
+                <v:formulas/>
+                <v:path arrowok="t" o:extrusionok="f" o:connecttype="custom" o:connectlocs="489764,171101;489764,171101;489764,171101;489764,171101" o:connectangles="0,90,180,270" textboxrect="0,0,21600,21600"/>
+                <v:textbox inset="4pt,4pt,4pt,4pt">
+                  <w:txbxContent>
+                    <w:p>
+                      <w:pPr>
+                        <w:pStyle w:val="Corps"/>
+                      </w:pPr>
+                      <w:r>
+                        <w:t>Game.java</w:t>
+                      </w:r>
+                    </w:p>
+                    <w:p>
+                      <w:pPr>
+                        <w:pStyle w:val="Corps"/>
+                      </w:pPr>
+                    </w:p>
+                  </w:txbxContent>
+                </v:textbox>
+                <w10:wrap type="through" anchorx="margin" anchory="line"/>
+              </v:shape>
+            </w:pict>
+          </mc:Fallback>
+        </mc:AlternateContent>
+      </w:r>
+      <w:r>
+        <w:rPr>
+          <w:rFonts w:asciiTheme="minorHAnsi" w:hAnsiTheme="minorHAnsi"/>
+          <w:noProof/>
+          <w:lang w:val="fr-FR"/>
+        </w:rPr>
+        <mc:AlternateContent>
+          <mc:Choice Requires="wps">
+            <w:drawing>
+              <wp:anchor distT="152400" distB="152400" distL="152400" distR="152400" simplePos="0" relativeHeight="251665408" behindDoc="0" locked="0" layoutInCell="1" allowOverlap="1" wp14:anchorId="4E86BBD2" wp14:editId="21E03FA2">
+                <wp:simplePos x="0" y="0"/>
+                <wp:positionH relativeFrom="margin">
+                  <wp:posOffset>870958</wp:posOffset>
+                </wp:positionH>
+                <wp:positionV relativeFrom="line">
+                  <wp:posOffset>2439124</wp:posOffset>
+                </wp:positionV>
+                <wp:extent cx="998656" cy="0"/>
+                <wp:effectExtent l="0" t="0" r="0" b="0"/>
+                <wp:wrapSquare wrapText="bothSides" distT="152400" distB="152400" distL="152400" distR="152400"/>
+                <wp:docPr id="1073741832" name="officeArt object"/>
+                <wp:cNvGraphicFramePr/>
+                <a:graphic xmlns:a="http://schemas.openxmlformats.org/drawingml/2006/main">
+                  <a:graphicData uri="http://schemas.microsoft.com/office/word/2010/wordprocessingShape">
+                    <wps:wsp>
+                      <wps:cNvCnPr/>
+                      <wps:spPr>
+                        <a:xfrm>
+                          <a:off x="0" y="0"/>
+                          <a:ext cx="998656" cy="0"/>
+                        </a:xfrm>
+                        <a:prstGeom prst="line">
+                          <a:avLst/>
+                        </a:prstGeom>
+                        <a:noFill/>
+                        <a:ln w="12700" cap="flat" cmpd="sng" algn="ctr">
+                          <a:solidFill>
+                            <a:srgbClr val="000000"/>
+                          </a:solidFill>
+                          <a:prstDash val="solid"/>
+                          <a:miter lim="400000"/>
+                        </a:ln>
+                        <a:effectLst/>
+                        <a:extLst/>
+                      </wps:spPr>
+                      <wps:style>
+                        <a:lnRef idx="1">
+                          <a:schemeClr val="accent1"/>
+                        </a:lnRef>
+                        <a:fillRef idx="3">
+                          <a:schemeClr val="accent1"/>
+                        </a:fillRef>
+                        <a:effectRef idx="2">
+                          <a:schemeClr val="accent1"/>
+                        </a:effectRef>
+                        <a:fontRef idx="minor">
+                          <a:schemeClr val="tx1"/>
+                        </a:fontRef>
+                      </wps:style>
+                      <wps:bodyPr/>
+                    </wps:wsp>
+                  </a:graphicData>
+                </a:graphic>
+              </wp:anchor>
+            </w:drawing>
+          </mc:Choice>
+          <mc:Fallback>
+            <w:pict>
+              <v:line w14:anchorId="006C81B6" id="officeArt object" o:spid="_x0000_s1026" style="position:absolute;z-index:251665408;visibility:visible;mso-wrap-style:square;mso-wrap-distance-left:12pt;mso-wrap-distance-top:12pt;mso-wrap-distance-right:12pt;mso-wrap-distance-bottom:12pt;mso-position-horizontal:absolute;mso-position-horizontal-relative:margin;mso-position-vertical:absolute;mso-position-vertical-relative:line" from="68.6pt,192.05pt" to="147.25pt,192.05pt" o:gfxdata="UEsDBBQABgAIAAAAIQC2gziS/gAAAOEBAAATAAAAW0NvbnRlbnRfVHlwZXNdLnhtbJSRQU7DMBBF&#10;90jcwfIWJU67QAgl6YK0S0CoHGBkTxKLZGx5TGhvj5O2G0SRWNoz/78nu9wcxkFMGNg6quQqL6RA&#10;0s5Y6ir5vt9lD1JwBDIwOMJKHpHlpr69KfdHjyxSmriSfYz+USnWPY7AufNIadK6MEJMx9ApD/oD&#10;OlTrorhX2lFEilmcO2RdNtjC5xDF9pCuTyYBB5bi6bQ4syoJ3g9WQ0ymaiLzg5KdCXlKLjvcW893&#10;SUOqXwnz5DrgnHtJTxOsQfEKIT7DmDSUCaxw7Rqn8787ZsmRM9e2VmPeBN4uqYvTtW7jvijg9N/y&#10;JsXecLq0q+WD6m8AAAD//wMAUEsDBBQABgAIAAAAIQA4/SH/1gAAAJQBAAALAAAAX3JlbHMvLnJl&#10;bHOkkMFqwzAMhu+DvYPRfXGawxijTi+j0GvpHsDYimMaW0Yy2fr2M4PBMnrbUb/Q94l/f/hMi1qR&#10;JVI2sOt6UJgd+ZiDgffL8ekFlFSbvV0oo4EbChzGx4f9GRdb25HMsYhqlCwG5lrLq9biZkxWOiqY&#10;22YiTra2kYMu1l1tQD30/bPm3wwYN0x18gb45AdQl1tp5j/sFB2T0FQ7R0nTNEV3j6o9feQzro1i&#10;OWA14Fm+Q8a1a8+Bvu/d/dMb2JY5uiPbhG/ktn4cqGU/er3pcvwCAAD//wMAUEsDBBQABgAIAAAA&#10;IQCti/FXFwIAAIcEAAAOAAAAZHJzL2Uyb0RvYy54bWysVMtu2zAQvBfoPxC813o4tR3BclDESC9F&#10;a7TNB9AUKbHgCyRryX/fJSXLTnMIUNQHmo+d5czsUtuHQUl0Ys4Lo2tcLHKMmKamEbqt8fPPpw8b&#10;jHwguiHSaFbjM/P4Yff+3ba3FStNZ2TDHIIk2le9rXEXgq2yzNOOKeIXxjINh9w4RQIsXZs1jvSQ&#10;XcmszPNV1hvXWGco8x529+Mh3qX8nDMavnHuWUCyxsAtpNGl8RjHbLclVeuI7QSdaJB/YKGI0HDp&#10;nGpPAkG/nXiVSgnqjDc8LKhRmeFcUJY0gJoi/0vNj45YlrSAOd7ONvn/l5Z+PR0cEg3ULl8v13fF&#10;ZllipImCWo3sPrmAzPEXOBnN6q2vAPOoD25aeXtwUfnAnYr/gEJDMvg8G8yGgChs3t9vVh9XGNHL&#10;UXbFWefDZ2YUipMaS6GjdFKR0xcf4C4IvYTEbW2ehJSpfFKjHviX6xwqTAl0EZckwFRZ0OV1ixGR&#10;LbQnDS6l9EaKJsJjIu/a46N06ERii6RfFArXvQiLd++J78a4dDQ2jxIBOlgKVeO7W7TUMTtLPTgq&#10;gNUQJjHRx9G5NAtnyWK41N8Zh3KAV8VINT4ENvMjlDIdiolgio4wDlpm4PJt4BR/JTiDy7fBoyRA&#10;pJuNDjNYCW0mh1/SDsOFMh/jwd8b3XF6NM059VQ6gG5PJZheZnxOt+sEv34/dn8AAAD//wMAUEsD&#10;BBQABgAIAAAAIQBsYIGo3QAAAAsBAAAPAAAAZHJzL2Rvd25yZXYueG1sTI/BTsMwDIbvk3iHyEjc&#10;tnTdYF1pOqEJbly2IcExa0zbrXGqJOvK22MkJDj+9qffn4vNaDsxoA+tIwXzWQICqXKmpVrB2+Fl&#10;moEIUZPRnSNU8IUBNuXNpNC5cVfa4bCPteASCrlW0MTY51KGqkGrw8z1SLz7dN7qyNHX0nh95XLb&#10;yTRJHqTVLfGFRve4bbA67y9WgcxWr4HWHz6xw3Y8vLt0d3q2St3djk+PICKO8Q+GH31Wh5Kdju5C&#10;JoiO82KVMqpgkS3nIJhI18t7EMffiSwL+f+H8hsAAP//AwBQSwECLQAUAAYACAAAACEAtoM4kv4A&#10;AADhAQAAEwAAAAAAAAAAAAAAAAAAAAAAW0NvbnRlbnRfVHlwZXNdLnhtbFBLAQItABQABgAIAAAA&#10;IQA4/SH/1gAAAJQBAAALAAAAAAAAAAAAAAAAAC8BAABfcmVscy8ucmVsc1BLAQItABQABgAIAAAA&#10;IQCti/FXFwIAAIcEAAAOAAAAAAAAAAAAAAAAAC4CAABkcnMvZTJvRG9jLnhtbFBLAQItABQABgAI&#10;AAAAIQBsYIGo3QAAAAsBAAAPAAAAAAAAAAAAAAAAAHEEAABkcnMvZG93bnJldi54bWxQSwUGAAAA&#10;AAQABADzAAAAewUAAAAA&#10;" strokeweight="1pt">
+                <v:stroke miterlimit="4" joinstyle="miter"/>
+                <w10:wrap type="square" anchorx="margin" anchory="line"/>
+              </v:line>
+            </w:pict>
+          </mc:Fallback>
+        </mc:AlternateContent>
+      </w:r>
+      <w:r>
+        <w:rPr>
+          <w:rFonts w:asciiTheme="minorHAnsi" w:hAnsiTheme="minorHAnsi"/>
+          <w:noProof/>
+          <w:lang w:val="fr-FR"/>
+        </w:rPr>
+        <mc:AlternateContent>
+          <mc:Choice Requires="wps">
+            <w:drawing>
+              <wp:anchor distT="152400" distB="152400" distL="152400" distR="152400" simplePos="0" relativeHeight="251664384" behindDoc="0" locked="0" layoutInCell="1" allowOverlap="1" wp14:anchorId="32F5E33F" wp14:editId="1E1BC6F9">
+                <wp:simplePos x="0" y="0"/>
+                <wp:positionH relativeFrom="margin">
+                  <wp:posOffset>873076</wp:posOffset>
+                </wp:positionH>
+                <wp:positionV relativeFrom="line">
+                  <wp:posOffset>5306149</wp:posOffset>
+                </wp:positionV>
+                <wp:extent cx="995494" cy="0"/>
+                <wp:effectExtent l="0" t="0" r="0" b="0"/>
+                <wp:wrapSquare wrapText="bothSides" distT="152400" distB="152400" distL="152400" distR="152400"/>
+                <wp:docPr id="1073741833" name="officeArt object"/>
+                <wp:cNvGraphicFramePr/>
+                <a:graphic xmlns:a="http://schemas.openxmlformats.org/drawingml/2006/main">
+                  <a:graphicData uri="http://schemas.microsoft.com/office/word/2010/wordprocessingShape">
+                    <wps:wsp>
+                      <wps:cNvCnPr/>
+                      <wps:spPr>
+                        <a:xfrm>
+                          <a:off x="0" y="0"/>
+                          <a:ext cx="995494" cy="0"/>
+                        </a:xfrm>
+                        <a:prstGeom prst="line">
+                          <a:avLst/>
+                        </a:prstGeom>
+                        <a:noFill/>
+                        <a:ln w="12700" cap="flat" cmpd="sng" algn="ctr">
+                          <a:solidFill>
+                            <a:srgbClr val="000000"/>
+                          </a:solidFill>
+                          <a:prstDash val="solid"/>
+                          <a:miter lim="400000"/>
+                          <a:headEnd type="triangle" w="med" len="med"/>
+                        </a:ln>
+                        <a:effectLst/>
+                        <a:extLst/>
+                      </wps:spPr>
+                      <wps:style>
+                        <a:lnRef idx="1">
+                          <a:schemeClr val="accent1"/>
+                        </a:lnRef>
+                        <a:fillRef idx="3">
+                          <a:schemeClr val="accent1"/>
+                        </a:fillRef>
+                        <a:effectRef idx="2">
+                          <a:schemeClr val="accent1"/>
+                        </a:effectRef>
+                        <a:fontRef idx="minor">
+                          <a:schemeClr val="tx1"/>
+                        </a:fontRef>
+                      </wps:style>
+                      <wps:bodyPr/>
+                    </wps:wsp>
+                  </a:graphicData>
+                </a:graphic>
+              </wp:anchor>
+            </w:drawing>
+          </mc:Choice>
+          <mc:Fallback>
+            <w:pict>
+              <v:line w14:anchorId="61DDE186" id="officeArt object" o:spid="_x0000_s1026" style="position:absolute;z-index:251664384;visibility:visible;mso-wrap-style:square;mso-wrap-distance-left:12pt;mso-wrap-distance-top:12pt;mso-wrap-distance-right:12pt;mso-wrap-distance-bottom:12pt;mso-position-horizontal:absolute;mso-position-horizontal-relative:margin;mso-position-vertical:absolute;mso-position-vertical-relative:line" from="68.75pt,417.8pt" to="147.15pt,417.8pt" o:gfxdata="UEsDBBQABgAIAAAAIQC2gziS/gAAAOEBAAATAAAAW0NvbnRlbnRfVHlwZXNdLnhtbJSRQU7DMBBF&#10;90jcwfIWJU67QAgl6YK0S0CoHGBkTxKLZGx5TGhvj5O2G0SRWNoz/78nu9wcxkFMGNg6quQqL6RA&#10;0s5Y6ir5vt9lD1JwBDIwOMJKHpHlpr69KfdHjyxSmriSfYz+USnWPY7AufNIadK6MEJMx9ApD/oD&#10;OlTrorhX2lFEilmcO2RdNtjC5xDF9pCuTyYBB5bi6bQ4syoJ3g9WQ0ymaiLzg5KdCXlKLjvcW893&#10;SUOqXwnz5DrgnHtJTxOsQfEKIT7DmDSUCaxw7Rqn8787ZsmRM9e2VmPeBN4uqYvTtW7jvijg9N/y&#10;JsXecLq0q+WD6m8AAAD//wMAUEsDBBQABgAIAAAAIQA4/SH/1gAAAJQBAAALAAAAX3JlbHMvLnJl&#10;bHOkkMFqwzAMhu+DvYPRfXGawxijTi+j0GvpHsDYimMaW0Yy2fr2M4PBMnrbUb/Q94l/f/hMi1qR&#10;JVI2sOt6UJgd+ZiDgffL8ekFlFSbvV0oo4EbChzGx4f9GRdb25HMsYhqlCwG5lrLq9biZkxWOiqY&#10;22YiTra2kYMu1l1tQD30/bPm3wwYN0x18gb45AdQl1tp5j/sFB2T0FQ7R0nTNEV3j6o9feQzro1i&#10;OWA14Fm+Q8a1a8+Bvu/d/dMb2JY5uiPbhG/ktn4cqGU/er3pcvwCAAD//wMAUEsDBBQABgAIAAAA&#10;IQD1OcI9MQIAALUEAAAOAAAAZHJzL2Uyb0RvYy54bWysVNuO0zAQfUfiHyy/06QX6DZqukJblhcE&#10;FZcPmDp2YuSbbNOkf8/YadNdeFgJ0Qd3bM+ZOWdmnO39oBU5cR+kNTWdz0pKuGG2kaat6Y/vj2/u&#10;KAkRTAPKGl7TMw/0fvf61bZ3FV/YzqqGe4JBTKh6V9MuRlcVRWAd1xBm1nGDl8J6DRG3vi0aDz1G&#10;16pYlOW7ore+cd4yHgKe7sdLusvxheAsfhEi8EhUTZFbzKvP6zGtxW4LVevBdZJdaMA/sNAgDSad&#10;Qu0hAvnl5V+htGTeBivijFldWCEk41kDqpmXf6j51oHjWQsWJ7ipTOH/hWWfTwdPZIO9K9fL9Wp+&#10;t1xSYkBjr0Z2730k9vgTK5mK1btQIebBHPxlF9zBJ+WD8Dr9I4oMucDnqcB8iITh4WbzdrVZUcKu&#10;V8UN53yIH7nVJBk1VdIk6VDB6VOImAtdry7p2NhHqVRunzKkR/6LdYkdZoBTJBRENLVDXcG0lIBq&#10;cTxZ9DlksEo2CZ4CBd8eH5QnJ0gjkn9JKKZ75pZy7yF0o1++GodHy4gTrKSu6WpCQ9VxaD6YhsSz&#10;w1JGL8G0itPEVPOGEsWRULLGXMokLjxP7KgXd0O8SE9VH+ucrXhWPLkr85ULbB5Wdj4KS8+GT2qA&#10;MW7ifEqB3gkmUPkEXL4MvPjfCE7gxcvgUdI1szVxAmtp7KUfz2nH4UpZjP7YjSe6k3m0zTlPYL7A&#10;t5EbdnnH6fE93Wf47Wuz+w0AAP//AwBQSwMEFAAGAAgAAAAhAOpP/szgAAAACwEAAA8AAABkcnMv&#10;ZG93bnJldi54bWxMj9FOwzAMRd+R+IfISLyxtOtWRmk6oQmQGLzQ8QFZY9qKxumadCt8PUZCgsdr&#10;H10f5+vJduKIg28dKYhnEQikypmWagVvu4erFQgfNBndOUIFn+hhXZyf5Toz7kSveCxDLbiEfKYV&#10;NCH0mZS+atBqP3M9Eu/e3WB14DjU0gz6xOW2k/MoSqXVLfGFRve4abD6KEeroIvHNL5/TL/q7XZ3&#10;2JTPi8PTi1Pq8mK6uwURcAp/MPzoszoU7LR3IxkvOs7J9ZJRBatkmYJgYn6zSEDsfyeyyOX/H4pv&#10;AAAA//8DAFBLAQItABQABgAIAAAAIQC2gziS/gAAAOEBAAATAAAAAAAAAAAAAAAAAAAAAABbQ29u&#10;dGVudF9UeXBlc10ueG1sUEsBAi0AFAAGAAgAAAAhADj9If/WAAAAlAEAAAsAAAAAAAAAAAAAAAAA&#10;LwEAAF9yZWxzLy5yZWxzUEsBAi0AFAAGAAgAAAAhAPU5wj0xAgAAtQQAAA4AAAAAAAAAAAAAAAAA&#10;LgIAAGRycy9lMm9Eb2MueG1sUEsBAi0AFAAGAAgAAAAhAOpP/szgAAAACwEAAA8AAAAAAAAAAAAA&#10;AAAAiwQAAGRycy9kb3ducmV2LnhtbFBLBQYAAAAABAAEAPMAAACYBQAAAAA=&#10;" strokeweight="1pt">
+                <v:stroke startarrow="block" miterlimit="4" joinstyle="miter"/>
+                <w10:wrap type="square" anchorx="margin" anchory="line"/>
+              </v:line>
+            </w:pict>
+          </mc:Fallback>
+        </mc:AlternateContent>
+      </w:r>
+      <w:r>
+        <w:rPr>
+          <w:rFonts w:asciiTheme="minorHAnsi" w:hAnsiTheme="minorHAnsi"/>
+          <w:noProof/>
+          <w:lang w:val="fr-FR"/>
+        </w:rPr>
+        <mc:AlternateContent>
+          <mc:Choice Requires="wps">
+            <w:drawing>
+              <wp:anchor distT="152400" distB="152400" distL="152400" distR="152400" simplePos="0" relativeHeight="251666432" behindDoc="0" locked="0" layoutInCell="1" allowOverlap="1" wp14:anchorId="2AAD0531" wp14:editId="4AACEE42">
+                <wp:simplePos x="0" y="0"/>
+                <wp:positionH relativeFrom="margin">
+                  <wp:posOffset>1858099</wp:posOffset>
+                </wp:positionH>
+                <wp:positionV relativeFrom="line">
+                  <wp:posOffset>2450739</wp:posOffset>
+                </wp:positionV>
+                <wp:extent cx="1" cy="2891438"/>
+                <wp:effectExtent l="0" t="0" r="0" b="0"/>
+                <wp:wrapSquare wrapText="bothSides" distT="152400" distB="152400" distL="152400" distR="152400"/>
+                <wp:docPr id="1073741834" name="officeArt object"/>
+                <wp:cNvGraphicFramePr/>
+                <a:graphic xmlns:a="http://schemas.openxmlformats.org/drawingml/2006/main">
+                  <a:graphicData uri="http://schemas.microsoft.com/office/word/2010/wordprocessingShape">
+                    <wps:wsp>
+                      <wps:cNvCnPr/>
+                      <wps:spPr>
+                        <a:xfrm flipH="1">
+                          <a:off x="0" y="0"/>
+                          <a:ext cx="1" cy="2891438"/>
+                        </a:xfrm>
+                        <a:prstGeom prst="line">
+                          <a:avLst/>
+                        </a:prstGeom>
+                        <a:noFill/>
+                        <a:ln w="12700" cap="flat" cmpd="sng" algn="ctr">
+                          <a:solidFill>
+                            <a:srgbClr val="000000"/>
+                          </a:solidFill>
+                          <a:prstDash val="solid"/>
+                          <a:miter lim="400000"/>
+                        </a:ln>
+                        <a:effectLst/>
+                        <a:extLst/>
+                      </wps:spPr>
+                      <wps:style>
+                        <a:lnRef idx="1">
+                          <a:schemeClr val="accent1"/>
+                        </a:lnRef>
+                        <a:fillRef idx="3">
+                          <a:schemeClr val="accent1"/>
+                        </a:fillRef>
+                        <a:effectRef idx="2">
+                          <a:schemeClr val="accent1"/>
+                        </a:effectRef>
+                        <a:fontRef idx="minor">
+                          <a:schemeClr val="tx1"/>
+                        </a:fontRef>
+                      </wps:style>
+                      <wps:bodyPr/>
+                    </wps:wsp>
+                  </a:graphicData>
+                </a:graphic>
+              </wp:anchor>
+            </w:drawing>
+          </mc:Choice>
+          <mc:Fallback>
+            <w:pict>
+              <v:line w14:anchorId="2D137DC7" id="officeArt object" o:spid="_x0000_s1026" style="position:absolute;flip:x;z-index:251666432;visibility:visible;mso-wrap-style:square;mso-wrap-distance-left:12pt;mso-wrap-distance-top:12pt;mso-wrap-distance-right:12pt;mso-wrap-distance-bottom:12pt;mso-position-horizontal:absolute;mso-position-horizontal-relative:margin;mso-position-vertical:absolute;mso-position-vertical-relative:line" from="146.3pt,192.95pt" to="146.3pt,420.6pt" o:gfxdata="UEsDBBQABgAIAAAAIQC2gziS/gAAAOEBAAATAAAAW0NvbnRlbnRfVHlwZXNdLnhtbJSRQU7DMBBF&#10;90jcwfIWJU67QAgl6YK0S0CoHGBkTxKLZGx5TGhvj5O2G0SRWNoz/78nu9wcxkFMGNg6quQqL6RA&#10;0s5Y6ir5vt9lD1JwBDIwOMJKHpHlpr69KfdHjyxSmriSfYz+USnWPY7AufNIadK6MEJMx9ApD/oD&#10;OlTrorhX2lFEilmcO2RdNtjC5xDF9pCuTyYBB5bi6bQ4syoJ3g9WQ0ymaiLzg5KdCXlKLjvcW893&#10;SUOqXwnz5DrgnHtJTxOsQfEKIT7DmDSUCaxw7Rqn8787ZsmRM9e2VmPeBN4uqYvTtW7jvijg9N/y&#10;JsXecLq0q+WD6m8AAAD//wMAUEsDBBQABgAIAAAAIQA4/SH/1gAAAJQBAAALAAAAX3JlbHMvLnJl&#10;bHOkkMFqwzAMhu+DvYPRfXGawxijTi+j0GvpHsDYimMaW0Yy2fr2M4PBMnrbUb/Q94l/f/hMi1qR&#10;JVI2sOt6UJgd+ZiDgffL8ekFlFSbvV0oo4EbChzGx4f9GRdb25HMsYhqlCwG5lrLq9biZkxWOiqY&#10;22YiTra2kYMu1l1tQD30/bPm3wwYN0x18gb45AdQl1tp5j/sFB2T0FQ7R0nTNEV3j6o9feQzro1i&#10;OWA14Fm+Q8a1a8+Bvu/d/dMb2JY5uiPbhG/ktn4cqGU/er3pcvwCAAD//wMAUEsDBBQABgAIAAAA&#10;IQDHzP6KIAIAAJIEAAAOAAAAZHJzL2Uyb0RvYy54bWysVNuO0zAQfUfiHyy/06QX0RI1XaGtFh4Q&#10;rLh8wNSxEyPfZJsm/XvGTprtggQSIg+WPZ5zPOd4nP3doBU5cx+kNTVdLkpKuGG2kaat6bevD692&#10;lIQIpgFlDa/phQd6d3j5Yt+7iq9sZ1XDPUESE6re1bSL0VVFEVjHNYSFddzgprBeQ8Slb4vGQ4/s&#10;WhWrsnxd9NY3zlvGQ8Docdykh8wvBGfxkxCBR6JqirXFPPo8ntJYHPZQtR5cJ9lUBvxDFRqkwUNn&#10;qiNEID+8/I1KS+ZtsCIumNWFFUIynjWgmmX5i5ovHTietaA5wc02hf9Hyz6eHz2RDd5duV1vN8vd&#10;ekOJAY13NVb31kdiT9/RyWRW70KFmHvz6KdVcI8+KR+E10Qo6d4jV/YC8WTIVl9mq/kQCcPgkhKG&#10;0dXuzXKz3iXmYqRIVM6H+I5bTdKkpkqa5AJUcP4Q4ph6TUlhYx+kUhiHShnSI/lqW+JlM8CGEgoi&#10;TrVDicG0lIBqsVNZ9JkyWCWbBE/o4NvTvfLkDKlb8jdV9iwtnX2E0I15eSulQaVlxGZWUtd0c4tW&#10;Ju3y3I6jAlwNcRKTLB1NzLN4UXyU8pkLvJlsVq4uvQk+1weMcROXU4HKYHbKEqhlBq5HjX8CTvlP&#10;Bc7g1d/Bo6TrydbEGaylsZPDz0+Pw7VkMebjzd/oTtOTbS65vfIGNn5ujumRppd1u87wp1/J4ScA&#10;AAD//wMAUEsDBBQABgAIAAAAIQD31VqT3gAAAAsBAAAPAAAAZHJzL2Rvd25yZXYueG1sTI/BTsMw&#10;DIbvSLxDZCRuLF2B0ZW6E0ICaTcoIDhmiWkrGqck2VreniAOcLT96ff3V5vZDuJAPvSOEZaLDASx&#10;dqbnFuH56e6sABGiYqMGx4TwRQE29fFRpUrjJn6kQxNbkUI4lAqhi3EspQy6I6vCwo3E6fbuvFUx&#10;jb6VxqsphdtB5lm2klb1nD50aqTbjvRHs7cIvWm2D/f6U8viastvr1P0L8Egnp7MN9cgIs3xD4Yf&#10;/aQOdXLauT2bIAaEfJ2vEopwXlyuQSTid7NDKC6WOci6kv871N8AAAD//wMAUEsBAi0AFAAGAAgA&#10;AAAhALaDOJL+AAAA4QEAABMAAAAAAAAAAAAAAAAAAAAAAFtDb250ZW50X1R5cGVzXS54bWxQSwEC&#10;LQAUAAYACAAAACEAOP0h/9YAAACUAQAACwAAAAAAAAAAAAAAAAAvAQAAX3JlbHMvLnJlbHNQSwEC&#10;LQAUAAYACAAAACEAx8z+iiACAACSBAAADgAAAAAAAAAAAAAAAAAuAgAAZHJzL2Uyb0RvYy54bWxQ&#10;SwECLQAUAAYACAAAACEA99Vak94AAAALAQAADwAAAAAAAAAAAAAAAAB6BAAAZHJzL2Rvd25yZXYu&#10;eG1sUEsFBgAAAAAEAAQA8wAAAIUFAAAAAA==&#10;" strokeweight="1pt">
+                <v:stroke miterlimit="4" joinstyle="miter"/>
+                <w10:wrap type="square" anchorx="margin" anchory="line"/>
+              </v:line>
+            </w:pict>
+          </mc:Fallback>
+        </mc:AlternateContent>
+      </w:r>
+      <w:r>
+        <w:rPr>
+          <w:rFonts w:asciiTheme="minorHAnsi" w:hAnsiTheme="minorHAnsi"/>
+          <w:noProof/>
+          <w:lang w:val="fr-FR"/>
+        </w:rPr>
+        <w:drawing>
+          <wp:anchor distT="152400" distB="152400" distL="152400" distR="152400" simplePos="0" relativeHeight="251670528" behindDoc="0" locked="0" layoutInCell="1" allowOverlap="1" wp14:anchorId="1734CCB0" wp14:editId="5F9D2C1D">
+            <wp:simplePos x="0" y="0"/>
+            <wp:positionH relativeFrom="margin">
+              <wp:posOffset>3353935</wp:posOffset>
+            </wp:positionH>
+            <wp:positionV relativeFrom="line">
+              <wp:posOffset>3792496</wp:posOffset>
+            </wp:positionV>
+            <wp:extent cx="3736857" cy="25400"/>
+            <wp:effectExtent l="0" t="0" r="0" b="0"/>
+            <wp:wrapSquare wrapText="bothSides" distT="152400" distB="152400" distL="152400" distR="152400"/>
+            <wp:docPr id="1073741837" name="officeArt object"/>
+            <wp:cNvGraphicFramePr/>
+            <a:graphic xmlns:a="http://schemas.openxmlformats.org/drawingml/2006/main">
+              <a:graphicData uri="http://schemas.openxmlformats.org/drawingml/2006/picture">
+                <pic:pic xmlns:pic="http://schemas.openxmlformats.org/drawingml/2006/picture">
+                  <pic:nvPicPr>
+                    <pic:cNvPr id="1073741837" name=""/>
+                    <pic:cNvPicPr/>
+                  </pic:nvPicPr>
+                  <pic:blipFill rotWithShape="1">
+                    <a:blip r:embed="rId15">
+                      <a:extLst/>
+                    </a:blip>
+                    <a:srcRect/>
+                    <a:stretch>
+                      <a:fillRect/>
+                    </a:stretch>
+                  </pic:blipFill>
+                  <pic:spPr>
+                    <a:xfrm rot="16200000">
+                      <a:off x="0" y="0"/>
+                      <a:ext cx="3736857" cy="25400"/>
+                    </a:xfrm>
+                    <a:prstGeom prst="rect">
+                      <a:avLst/>
+                    </a:prstGeom>
+                    <a:noFill/>
+                    <a:ln>
+                      <a:noFill/>
+                    </a:ln>
+                    <a:effectLst/>
+                    <a:extLst/>
+                  </pic:spPr>
+                </pic:pic>
+              </a:graphicData>
+            </a:graphic>
+          </wp:anchor>
+        </w:drawing>
+      </w:r>
+      <w:r>
+        <w:rPr>
+          <w:rFonts w:asciiTheme="minorHAnsi" w:hAnsiTheme="minorHAnsi"/>
+          <w:noProof/>
+          <w:lang w:val="fr-FR"/>
+        </w:rPr>
+        <mc:AlternateContent>
+          <mc:Choice Requires="wps">
+            <w:drawing>
+              <wp:anchor distT="152400" distB="152400" distL="152400" distR="152400" simplePos="0" relativeHeight="251671552" behindDoc="0" locked="0" layoutInCell="1" allowOverlap="1" wp14:anchorId="2BB24CDF" wp14:editId="723BD5E9">
+                <wp:simplePos x="0" y="0"/>
+                <wp:positionH relativeFrom="margin">
+                  <wp:posOffset>4439165</wp:posOffset>
+                </wp:positionH>
+                <wp:positionV relativeFrom="line">
+                  <wp:posOffset>1623244</wp:posOffset>
+                </wp:positionV>
+                <wp:extent cx="1533908" cy="309968"/>
+                <wp:effectExtent l="0" t="0" r="0" b="0"/>
+                <wp:wrapThrough wrapText="bothSides" distL="152400" distR="152400">
+                  <wp:wrapPolygon edited="1">
+                    <wp:start x="0" y="0"/>
+                    <wp:lineTo x="0" y="0"/>
+                    <wp:lineTo x="0" y="21599"/>
+                    <wp:lineTo x="21600" y="21599"/>
+                    <wp:lineTo x="21600" y="0"/>
+                    <wp:lineTo x="0" y="0"/>
+                    <wp:lineTo x="0" y="0"/>
+                    <wp:lineTo x="0" y="0"/>
+                  </wp:wrapPolygon>
+                </wp:wrapThrough>
+                <wp:docPr id="1073741839" name="officeArt object"/>
+                <wp:cNvGraphicFramePr/>
+                <a:graphic xmlns:a="http://schemas.openxmlformats.org/drawingml/2006/main">
+                  <a:graphicData uri="http://schemas.microsoft.com/office/word/2010/wordprocessingShape">
+                    <wps:wsp>
+                      <wps:cNvSpPr/>
+                      <wps:spPr>
+                        <a:xfrm>
+                          <a:off x="0" y="0"/>
+                          <a:ext cx="1533908" cy="309968"/>
+                        </a:xfrm>
+                        <a:custGeom>
+                          <a:avLst/>
+                          <a:gdLst/>
+                          <a:ahLst/>
+                          <a:cxnLst>
+                            <a:cxn ang="0">
+                              <a:pos x="wd2" y="hd2"/>
+                            </a:cxn>
+                            <a:cxn ang="5400000">
+                              <a:pos x="wd2" y="hd2"/>
+                            </a:cxn>
+                            <a:cxn ang="10800000">
+                              <a:pos x="wd2" y="hd2"/>
+                            </a:cxn>
+                            <a:cxn ang="16200000">
+                              <a:pos x="wd2" y="hd2"/>
+                            </a:cxn>
+                          </a:cxnLst>
+                          <a:rect l="0" t="0" r="r" b="b"/>
+                          <a:pathLst>
+                            <a:path w="21600" h="21600" extrusionOk="0">
+                              <a:moveTo>
+                                <a:pt x="0" y="0"/>
+                              </a:moveTo>
+                              <a:lnTo>
+                                <a:pt x="21599" y="0"/>
+                              </a:lnTo>
+                              <a:lnTo>
+                                <a:pt x="21599" y="21599"/>
+                              </a:lnTo>
+                              <a:lnTo>
+                                <a:pt x="0" y="21599"/>
+                              </a:lnTo>
+                              <a:close/>
+                            </a:path>
+                          </a:pathLst>
+                        </a:custGeom>
+                        <a:noFill/>
+                        <a:ln>
+                          <a:noFill/>
+                        </a:ln>
+                        <a:effectLst/>
+                        <a:extLst/>
+                      </wps:spPr>
+                      <wps:style>
+                        <a:lnRef idx="1">
+                          <a:schemeClr val="accent1"/>
+                        </a:lnRef>
+                        <a:fillRef idx="3">
+                          <a:schemeClr val="accent1"/>
+                        </a:fillRef>
+                        <a:effectRef idx="2">
+                          <a:schemeClr val="accent1"/>
+                        </a:effectRef>
+                        <a:fontRef idx="minor">
+                          <a:schemeClr val="tx1"/>
+                        </a:fontRef>
+                      </wps:style>
+                      <wps:txbx>
+                        <w:txbxContent>
+                          <w:p>
+                            <w:pPr>
+                              <w:pStyle w:val="Corps"/>
+                            </w:pPr>
+                            <w:r>
+                              <w:t>VueGraphique.java</w:t>
+                            </w:r>
+                          </w:p>
+                        </w:txbxContent>
+                      </wps:txbx>
+                      <wps:bodyPr rot="0" spcFirstLastPara="1" vertOverflow="overflow" horzOverflow="overflow" vert="horz" wrap="square" lIns="50800" tIns="50800" rIns="50800" bIns="50800" numCol="1" spcCol="38100" rtlCol="0" anchor="t">
+                        <a:prstTxWarp prst="textNoShape">
+                          <a:avLst/>
+                        </a:prstTxWarp>
+                        <a:noAutofit/>
+                      </wps:bodyPr>
+                    </wps:wsp>
+                  </a:graphicData>
+                </a:graphic>
+              </wp:anchor>
+            </w:drawing>
+          </mc:Choice>
+          <mc:Fallback>
+            <w:pict>
+              <v:shape w14:anchorId="2BB24CDF" id="_x0000_s1028" style="position:absolute;margin-left:349.55pt;margin-top:127.8pt;width:120.8pt;height:24.4pt;z-index:251671552;visibility:visible;mso-wrap-style:square;mso-wrap-distance-left:12pt;mso-wrap-distance-top:12pt;mso-wrap-distance-right:12pt;mso-wrap-distance-bottom:12pt;mso-position-horizontal:absolute;mso-position-horizontal-relative:margin;mso-position-vertical:absolute;mso-position-vertical-relative:line;v-text-anchor:top" coordsize="21600,21600" o:spt="100" wrapcoords="-639 0 -639 0 -639 309866 1532882 309866 1532882 0 -639 0 -639 0 -639 0" o:gfxdata="UEsDBBQABgAIAAAAIQC2gziS/gAAAOEBAAATAAAAW0NvbnRlbnRfVHlwZXNdLnhtbJSRQU7DMBBF&#10;90jcwfIWJU67QAgl6YK0S0CoHGBkTxKLZGx5TGhvj5O2G0SRWNoz/78nu9wcxkFMGNg6quQqL6RA&#10;0s5Y6ir5vt9lD1JwBDIwOMJKHpHlpr69KfdHjyxSmriSfYz+USnWPY7AufNIadK6MEJMx9ApD/oD&#10;OlTrorhX2lFEilmcO2RdNtjC5xDF9pCuTyYBB5bi6bQ4syoJ3g9WQ0ymaiLzg5KdCXlKLjvcW893&#10;SUOqXwnz5DrgnHtJTxOsQfEKIT7DmDSUCaxw7Rqn8787ZsmRM9e2VmPeBN4uqYvTtW7jvijg9N/y&#10;JsXecLq0q+WD6m8AAAD//wMAUEsDBBQABgAIAAAAIQA4/SH/1gAAAJQBAAALAAAAX3JlbHMvLnJl&#10;bHOkkMFqwzAMhu+DvYPRfXGawxijTi+j0GvpHsDYimMaW0Yy2fr2M4PBMnrbUb/Q94l/f/hMi1qR&#10;JVI2sOt6UJgd+ZiDgffL8ekFlFSbvV0oo4EbChzGx4f9GRdb25HMsYhqlCwG5lrLq9biZkxWOiqY&#10;22YiTra2kYMu1l1tQD30/bPm3wwYN0x18gb45AdQl1tp5j/sFB2T0FQ7R0nTNEV3j6o9feQzro1i&#10;OWA14Fm+Q8a1a8+Bvu/d/dMb2JY5uiPbhG/ktn4cqGU/er3pcvwCAAD//wMAUEsDBBQABgAIAAAA&#10;IQAxqtTUAAMAAEIHAAAOAAAAZHJzL2Uyb0RvYy54bWysVV1v2yAUfZ+0/4B4X20nTZpEdaqqVadJ&#10;VVutnfZMMK69YWBAEne/fgccO1lXqVs1P+AL3M/D4XJ61jaSbIR1tVY5zY5SSoTiuqjVY06/PFx9&#10;mFHiPFMFk1qJnD4JR8+W79+dbs1CjHSlZSEsgRPlFluT08p7s0gSxyvRMHekjVDYLLVtmMfUPiaF&#10;ZVt4b2QyStNpstW2MFZz4RxWL7tNuoz+y1Jwf1uWTngic4rcfBxtHFdhTJanbPFomalqvkuDvSGL&#10;htUKQQdXl8wzsrb1H66amlvtdOmPuG4SXZY1F7EGVJOlz6q5r5gRsRaA48wAk/t/bvnN5s6SusDZ&#10;pSfjk+NsNp5ToliDs+qyO7ee6NU3IBnA2hq3gM29ubO7mYMYKm9L24Q/rEgbAX4aABatJxyL2WQ8&#10;nqegBMfeOJ3Pp7PgNNlb87XzH4WOntjm2vnugIpeYlUv8VZBDBEhERb4lsYjMNqFBLbFiBKEqfDv&#10;YkDvN/XJcRq+fzPK0tlbrKYg69/FAhj70ixgf05dSwmouwpFsYVhPiDSi2Sb01E2RVGkGiSgb9fh&#10;gt5+7zFq9EY86Gjln50W4u93pTrUGmWTOdjRnys0+/3+b6K3vV4ndfD3Ov2/00Wm8PeSHpfaic40&#10;VBlpMpQbUDqgitJXtZQRERkPeViISYZCRewGPXuASScmgdEdh6Pkn6QI6lJ9FiUuRmBtZEhsSeJC&#10;WrJhaCaMc6F8tqNW1A5mJdIYDMevG+709wkOxqPXjbuSYBEja+UH46ZW2r7kwLd9ymWnD1gP6g6i&#10;b1dt7Ajx3oSVlS6e0CWs7tqnM/yqts5fM+fvmEW/zGh4A/wthlJqcBD0ihJoqO3Pl9aDPi4ndinZ&#10;ov/m1P1YMysokZ8UGtwk3DM07MOJPZysDidq3VxonAoSQXZRHM+y4MB6GacQmeKIl1MfgTGo4KH9&#10;yqwhQcQyOHGj+57LFn37AYP2ugFppc/XXpd16E0RvA6f3QSNOlJ196iEl+BwHrX2T9/yFwAAAP//&#10;AwBQSwMEFAAGAAgAAAAhAMGDCGziAAAACwEAAA8AAABkcnMvZG93bnJldi54bWxMj8tOwzAQRfdI&#10;/IM1SGwqarekKQmZVAgJCdggCguWk8QkUeNxiJ0Hf49ZwXJ0j+49kx0W04lJD661jLBZKxCaS1u1&#10;XCO8vz1c3YBwnriizrJG+NYODvn5WUZpZWd+1dPR1yKUsEsJofG+T6V0ZaMNubXtNYfs0w6GfDiH&#10;WlYDzaHcdHKrVCwNtRwWGur1faPL03E0CI/q9PH04qZiPz8X4+JWXyubEOLlxXJ3C8Lrxf/B8Ksf&#10;1CEPToUduXKiQ4iTZBNQhO1uF4MIRBKpPYgC4VpFEcg8k/9/yH8AAAD//wMAUEsBAi0AFAAGAAgA&#10;AAAhALaDOJL+AAAA4QEAABMAAAAAAAAAAAAAAAAAAAAAAFtDb250ZW50X1R5cGVzXS54bWxQSwEC&#10;LQAUAAYACAAAACEAOP0h/9YAAACUAQAACwAAAAAAAAAAAAAAAAAvAQAAX3JlbHMvLnJlbHNQSwEC&#10;LQAUAAYACAAAACEAMarU1AADAABCBwAADgAAAAAAAAAAAAAAAAAuAgAAZHJzL2Uyb0RvYy54bWxQ&#10;SwECLQAUAAYACAAAACEAwYMIbOIAAAALAQAADwAAAAAAAAAAAAAAAABaBQAAZHJzL2Rvd25yZXYu&#10;eG1sUEsFBgAAAAAEAAQA8wAAAGkGAAAAAA==&#10;" adj="-11796480,,5400" path="m,l21599,r,21599l,21599,,xe" filled="f" stroked="f" strokeweight=".5pt">
+                <v:stroke joinstyle="miter"/>
+                <v:formulas/>
+                <v:path arrowok="t" o:extrusionok="f" o:connecttype="custom" o:connectlocs="766954,154984;766954,154984;766954,154984;766954,154984" o:connectangles="0,90,180,270" textboxrect="0,0,21600,21600"/>
+                <v:textbox inset="4pt,4pt,4pt,4pt">
+                  <w:txbxContent>
+                    <w:p>
+                      <w:pPr>
+                        <w:pStyle w:val="Corps"/>
+                      </w:pPr>
+                      <w:r>
+                        <w:t>VueGraphique.java</w:t>
+                      </w:r>
+                    </w:p>
+                  </w:txbxContent>
+                </v:textbox>
+                <w10:wrap type="through" anchorx="margin" anchory="line"/>
+              </v:shape>
+            </w:pict>
+          </mc:Fallback>
+        </mc:AlternateContent>
+      </w:r>
+      <w:proofErr w:type="spellStart"/>
+      <w:proofErr w:type="gramStart"/>
+      <w:r>
+        <w:rPr>
+          <w:rFonts w:asciiTheme="minorHAnsi" w:hAnsiTheme="minorHAnsi"/>
+          <w:lang w:val="fr-FR"/>
+        </w:rPr>
+        <w:t>VueGraphique</w:t>
+      </w:r>
+      <w:proofErr w:type="spellEnd"/>
+      <w:r>
+        <w:rPr>
+          <w:rFonts w:asciiTheme="minorHAnsi" w:hAnsiTheme="minorHAnsi"/>
+          <w:lang w:val="fr-FR"/>
+        </w:rPr>
+        <w:t>(</w:t>
+      </w:r>
+      <w:proofErr w:type="gramEnd"/>
+      <w:r>
+        <w:rPr>
+          <w:rFonts w:asciiTheme="minorHAnsi" w:hAnsiTheme="minorHAnsi"/>
+          <w:lang w:val="fr-FR"/>
+        </w:rPr>
+        <w:t xml:space="preserve">) </w:t>
+      </w:r>
+      <w:r>
+        <w:rPr>
+          <w:rFonts w:asciiTheme="minorHAnsi" w:hAnsiTheme="minorHAnsi"/>
+          <w:noProof/>
+          <w:lang w:val="fr-FR"/>
+        </w:rPr>
+        <mc:AlternateContent>
+          <mc:Choice Requires="wps">
+            <w:drawing>
+              <wp:anchor distT="152400" distB="152400" distL="152400" distR="152400" simplePos="0" relativeHeight="251667456" behindDoc="0" locked="0" layoutInCell="1" allowOverlap="1" wp14:anchorId="7C8A2FBF" wp14:editId="5C56A600">
+                <wp:simplePos x="0" y="0"/>
+                <wp:positionH relativeFrom="margin">
+                  <wp:posOffset>1142097</wp:posOffset>
+                </wp:positionH>
+                <wp:positionV relativeFrom="line">
+                  <wp:posOffset>1966792</wp:posOffset>
+                </wp:positionV>
+                <wp:extent cx="654484" cy="297530"/>
+                <wp:effectExtent l="0" t="0" r="0" b="0"/>
+                <wp:wrapThrough wrapText="bothSides" distL="152400" distR="152400">
+                  <wp:wrapPolygon edited="1">
+                    <wp:start x="0" y="0"/>
+                    <wp:lineTo x="0" y="0"/>
+                    <wp:lineTo x="0" y="21609"/>
+                    <wp:lineTo x="21599" y="21609"/>
+                    <wp:lineTo x="21599" y="0"/>
+                    <wp:lineTo x="0" y="0"/>
+                    <wp:lineTo x="0" y="0"/>
+                    <wp:lineTo x="0" y="0"/>
+                  </wp:wrapPolygon>
+                </wp:wrapThrough>
+                <wp:docPr id="1073741840" name="officeArt object"/>
+                <wp:cNvGraphicFramePr/>
+                <a:graphic xmlns:a="http://schemas.openxmlformats.org/drawingml/2006/main">
+                  <a:graphicData uri="http://schemas.microsoft.com/office/word/2010/wordprocessingShape">
+                    <wps:wsp>
+                      <wps:cNvSpPr/>
+                      <wps:spPr>
+                        <a:xfrm>
+                          <a:off x="0" y="0"/>
+                          <a:ext cx="654484" cy="297530"/>
+                        </a:xfrm>
+                        <a:custGeom>
+                          <a:avLst/>
+                          <a:gdLst/>
+                          <a:ahLst/>
+                          <a:cxnLst>
+                            <a:cxn ang="0">
+                              <a:pos x="wd2" y="hd2"/>
+                            </a:cxn>
+                            <a:cxn ang="5400000">
+                              <a:pos x="wd2" y="hd2"/>
+                            </a:cxn>
+                            <a:cxn ang="10800000">
+                              <a:pos x="wd2" y="hd2"/>
+                            </a:cxn>
+                            <a:cxn ang="16200000">
+                              <a:pos x="wd2" y="hd2"/>
+                            </a:cxn>
+                          </a:cxnLst>
+                          <a:rect l="0" t="0" r="r" b="b"/>
+                          <a:pathLst>
+                            <a:path w="21600" h="21600" extrusionOk="0">
+                              <a:moveTo>
+                                <a:pt x="0" y="0"/>
+                              </a:moveTo>
+                              <a:lnTo>
+                                <a:pt x="21599" y="0"/>
+                              </a:lnTo>
+                              <a:lnTo>
+                                <a:pt x="21599" y="21599"/>
+                              </a:lnTo>
+                              <a:lnTo>
+                                <a:pt x="0" y="21599"/>
+                              </a:lnTo>
+                              <a:close/>
+                            </a:path>
+                          </a:pathLst>
+                        </a:custGeom>
+                        <a:noFill/>
+                        <a:ln>
+                          <a:noFill/>
+                        </a:ln>
+                        <a:effectLst/>
+                        <a:extLst/>
+                      </wps:spPr>
+                      <wps:style>
+                        <a:lnRef idx="1">
+                          <a:schemeClr val="accent1"/>
+                        </a:lnRef>
+                        <a:fillRef idx="3">
+                          <a:schemeClr val="accent1"/>
+                        </a:fillRef>
+                        <a:effectRef idx="2">
+                          <a:schemeClr val="accent1"/>
+                        </a:effectRef>
+                        <a:fontRef idx="minor">
+                          <a:schemeClr val="tx1"/>
+                        </a:fontRef>
+                      </wps:style>
+                      <wps:txbx>
+                        <w:txbxContent>
+                          <w:p>
+                            <w:pPr>
+                              <w:pStyle w:val="Corps"/>
+                            </w:pPr>
+                            <w:proofErr w:type="gramStart"/>
+                            <w:r>
+                              <w:t>main()</w:t>
+                            </w:r>
+                            <w:proofErr w:type="gramEnd"/>
+                          </w:p>
+                        </w:txbxContent>
+                      </wps:txbx>
+                      <wps:bodyPr rot="0" spcFirstLastPara="1" vertOverflow="overflow" horzOverflow="overflow" vert="horz" wrap="square" lIns="50800" tIns="50800" rIns="50800" bIns="50800" numCol="1" spcCol="38100" rtlCol="0" anchor="t">
+                        <a:prstTxWarp prst="textNoShape">
+                          <a:avLst/>
+                        </a:prstTxWarp>
+                        <a:noAutofit/>
+                      </wps:bodyPr>
+                    </wps:wsp>
+                  </a:graphicData>
+                </a:graphic>
+              </wp:anchor>
+            </w:drawing>
+          </mc:Choice>
+          <mc:Fallback>
+            <w:pict>
+              <v:shape w14:anchorId="7C8A2FBF" id="_x0000_s1029" style="position:absolute;margin-left:89.95pt;margin-top:154.85pt;width:51.55pt;height:23.45pt;z-index:251667456;visibility:visible;mso-wrap-style:square;mso-wrap-distance-left:12pt;mso-wrap-distance-top:12pt;mso-wrap-distance-right:12pt;mso-wrap-distance-bottom:12pt;mso-position-horizontal:absolute;mso-position-horizontal-relative:margin;mso-position-vertical:absolute;mso-position-vertical-relative:line;v-text-anchor:top" coordsize="21600,21600" o:spt="100" wrapcoords="-636 0 -636 0 -636 297305 653382 297305 653382 0 -636 0 -636 0 -636 0" o:gfxdata="UEsDBBQABgAIAAAAIQC2gziS/gAAAOEBAAATAAAAW0NvbnRlbnRfVHlwZXNdLnhtbJSRQU7DMBBF&#10;90jcwfIWJU67QAgl6YK0S0CoHGBkTxKLZGx5TGhvj5O2G0SRWNoz/78nu9wcxkFMGNg6quQqL6RA&#10;0s5Y6ir5vt9lD1JwBDIwOMJKHpHlpr69KfdHjyxSmriSfYz+USnWPY7AufNIadK6MEJMx9ApD/oD&#10;OlTrorhX2lFEilmcO2RdNtjC5xDF9pCuTyYBB5bi6bQ4syoJ3g9WQ0ymaiLzg5KdCXlKLjvcW893&#10;SUOqXwnz5DrgnHtJTxOsQfEKIT7DmDSUCaxw7Rqn8787ZsmRM9e2VmPeBN4uqYvTtW7jvijg9N/y&#10;JsXecLq0q+WD6m8AAAD//wMAUEsDBBQABgAIAAAAIQA4/SH/1gAAAJQBAAALAAAAX3JlbHMvLnJl&#10;bHOkkMFqwzAMhu+DvYPRfXGawxijTi+j0GvpHsDYimMaW0Yy2fr2M4PBMnrbUb/Q94l/f/hMi1qR&#10;JVI2sOt6UJgd+ZiDgffL8ekFlFSbvV0oo4EbChzGx4f9GRdb25HMsYhqlCwG5lrLq9biZkxWOiqY&#10;22YiTra2kYMu1l1tQD30/bPm3wwYN0x18gb45AdQl1tp5j/sFB2T0FQ7R0nTNEV3j6o9feQzro1i&#10;OWA14Fm+Q8a1a8+Bvu/d/dMb2JY5uiPbhG/ktn4cqGU/er3pcvwCAAD//wMAUEsDBBQABgAIAAAA&#10;IQDkoCHNAgMAAEEHAAAOAAAAZHJzL2Uyb0RvYy54bWysVV1P2zAUfZ+0/2D5fSTpF6WiRQjENAkN&#10;NJj27DoOyebYme02Yb9+x3aTFobEhpaH5Nq+n+ce35yedbUkW2FspdWSZkcpJUJxnVfqYUm/3l99&#10;mFNiHVM5k1qJJX0Ulp6t3r87bZuFGOlSy1wYAifKLtpmSUvnmkWSWF6Kmtkj3QiFw0KbmjkszUOS&#10;G9bCey2TUZrOklabvDGaC2uxexkP6Sr4LwrB3U1RWOGIXFLk5sLbhPfav5PVKVs8GNaUFd+lwd6Q&#10;Rc0qhaCDq0vmGNmY6g9XdcWNtrpwR1zXiS6KiotQA6rJ0mfV3JWsEaEWgGObASb7/9zyz9tbQ6oc&#10;vUuPx8eTbD4BTIrV6FXM7tw4otffgaQHq23sAjZ3za3ZrSxEX3lXmNp/YUW6APDjALDoHOHYnE0n&#10;k/mEEo6j0cnxdBwakOyN+ca6j0IHR2x7bV3sT95LrOwl3imIPiAkwjzd0tCBRlsfv81HlCBMiS+c&#10;IAb0nqhPJ6l//s0oS+dvsZqBq38XKya6K80A9efMNZSAuevI3IY5j4ivy4ukBa7ZDEWRcpAAvtn4&#10;+3nzo8eo1ltxr4OVe9YsxN+fSnWoNcqmJycB1L5t/Xn/bYK3vV6UIvy9Tv+NusjUcyF4fqrHpbYi&#10;bvnSQguHcj1KB1RR+qqSEspsIUOThw0oxh0RhkHPHmASxcQTOlI4SO5RiujmiyhwL8CkLDAkTCRx&#10;IQ3ZMswSxrlQLttRSypoe7MCaQyG49cNd/reNCY4GI9eNx4sQmSt3GBcV0qblxy4rk+5iPqA9aBu&#10;L7pu3YWBMPbF+Z21zh8xJIyO09M2/Koy1l0z626ZwbjMqP8FuBu8CqnBQdArSKChNr9e2vf6uJw4&#10;paTF+F1S+3PDjKBEflKYb1N/zzCvDxfmcLE+XKhNfaHRFSSC7II4nmfegXEyLCEyxRFvSV0ApkEF&#10;9903ZhriRWyDE591P3LZoh8/YNBe1yOt9PnG6aLysymAF/HZLTCnA1V3/xT/IzhcB639n2/1GwAA&#10;//8DAFBLAwQUAAYACAAAACEAPbuV1uEAAAALAQAADwAAAGRycy9kb3ducmV2LnhtbEyPzU7DMBCE&#10;70i8g7VIXCrq0IqkCXEqhIQEXBCFQ4+b2E2ixusQOz+8PcsJjjP7aXYm3y+2E5MZfOtIwe06AmGo&#10;crqlWsHnx9PNDoQPSBo7R0bBt/GwLy4vcsy0m+ndTIdQCw4hn6GCJoQ+k9JXjbHo1643xLeTGywG&#10;lkMt9YAzh9tObqIolhZb4g8N9uaxMdX5MFoFz9H5+PLmpzKZX8tx8auvlUtRqeur5eEeRDBL+IPh&#10;tz5Xh4I7lW4k7UXHOklTRhVsozQBwcRmt+V1JTt3cQyyyOX/DcUPAAAA//8DAFBLAQItABQABgAI&#10;AAAAIQC2gziS/gAAAOEBAAATAAAAAAAAAAAAAAAAAAAAAABbQ29udGVudF9UeXBlc10ueG1sUEsB&#10;Ai0AFAAGAAgAAAAhADj9If/WAAAAlAEAAAsAAAAAAAAAAAAAAAAALwEAAF9yZWxzLy5yZWxzUEsB&#10;Ai0AFAAGAAgAAAAhAOSgIc0CAwAAQQcAAA4AAAAAAAAAAAAAAAAALgIAAGRycy9lMm9Eb2MueG1s&#10;UEsBAi0AFAAGAAgAAAAhAD27ldbhAAAACwEAAA8AAAAAAAAAAAAAAAAAXAUAAGRycy9kb3ducmV2&#10;LnhtbFBLBQYAAAAABAAEAPMAAABqBgAAAAA=&#10;" adj="-11796480,,5400" path="m,l21599,r,21599l,21599,,xe" filled="f" stroked="f" strokeweight=".5pt">
+                <v:stroke joinstyle="miter"/>
+                <v:formulas/>
+                <v:path arrowok="t" o:extrusionok="f" o:connecttype="custom" o:connectlocs="327242,148765;327242,148765;327242,148765;327242,148765" o:connectangles="0,90,180,270" textboxrect="0,0,21600,21600"/>
+                <v:textbox inset="4pt,4pt,4pt,4pt">
+                  <w:txbxContent>
+                    <w:p>
+                      <w:pPr>
+                        <w:pStyle w:val="Corps"/>
+                      </w:pPr>
+                      <w:proofErr w:type="gramStart"/>
+                      <w:r>
+                        <w:t>main()</w:t>
+                      </w:r>
+                      <w:proofErr w:type="gramEnd"/>
+                    </w:p>
+                  </w:txbxContent>
+                </v:textbox>
+                <w10:wrap type="through" anchorx="margin" anchory="line"/>
+              </v:shape>
+            </w:pict>
+          </mc:Fallback>
+        </mc:AlternateContent>
+      </w:r>
+      <w:r>
+        <w:rPr>
+          <w:rFonts w:asciiTheme="minorHAnsi" w:hAnsiTheme="minorHAnsi"/>
+          <w:noProof/>
+          <w:lang w:val="fr-FR"/>
+        </w:rPr>
+        <mc:AlternateContent>
+          <mc:Choice Requires="wps">
+            <w:drawing>
+              <wp:anchor distT="152400" distB="152400" distL="152400" distR="152400" simplePos="0" relativeHeight="251678720" behindDoc="0" locked="0" layoutInCell="1" allowOverlap="1" wp14:anchorId="032B3255" wp14:editId="2B36A2AC">
+                <wp:simplePos x="0" y="0"/>
+                <wp:positionH relativeFrom="margin">
+                  <wp:posOffset>3721317</wp:posOffset>
+                </wp:positionH>
+                <wp:positionV relativeFrom="line">
+                  <wp:posOffset>4731799</wp:posOffset>
+                </wp:positionV>
+                <wp:extent cx="587996" cy="0"/>
+                <wp:effectExtent l="0" t="0" r="0" b="0"/>
+                <wp:wrapSquare wrapText="bothSides" distT="152400" distB="152400" distL="152400" distR="152400"/>
+                <wp:docPr id="1073741841" name="officeArt object"/>
+                <wp:cNvGraphicFramePr/>
+                <a:graphic xmlns:a="http://schemas.openxmlformats.org/drawingml/2006/main">
+                  <a:graphicData uri="http://schemas.microsoft.com/office/word/2010/wordprocessingShape">
+                    <wps:wsp>
+                      <wps:cNvCnPr/>
+                      <wps:spPr>
+                        <a:xfrm>
+                          <a:off x="0" y="0"/>
+                          <a:ext cx="587996" cy="0"/>
+                        </a:xfrm>
+                        <a:prstGeom prst="line">
+                          <a:avLst/>
+                        </a:prstGeom>
+                        <a:noFill/>
+                        <a:ln w="12700" cap="flat" cmpd="sng" algn="ctr">
+                          <a:solidFill>
+                            <a:srgbClr val="000000"/>
+                          </a:solidFill>
+                          <a:prstDash val="solid"/>
+                          <a:miter lim="400000"/>
+                        </a:ln>
+                        <a:effectLst/>
+                        <a:extLst/>
+                      </wps:spPr>
+                      <wps:style>
+                        <a:lnRef idx="1">
+                          <a:schemeClr val="accent1"/>
+                        </a:lnRef>
+                        <a:fillRef idx="3">
+                          <a:schemeClr val="accent1"/>
+                        </a:fillRef>
+                        <a:effectRef idx="2">
+                          <a:schemeClr val="accent1"/>
+                        </a:effectRef>
+                        <a:fontRef idx="minor">
+                          <a:schemeClr val="tx1"/>
+                        </a:fontRef>
+                      </wps:style>
+                      <wps:bodyPr/>
+                    </wps:wsp>
+                  </a:graphicData>
+                </a:graphic>
+              </wp:anchor>
+            </w:drawing>
+          </mc:Choice>
+          <mc:Fallback>
+            <w:pict>
+              <v:line w14:anchorId="11C376AD" id="officeArt object" o:spid="_x0000_s1026" style="position:absolute;z-index:251678720;visibility:visible;mso-wrap-style:square;mso-wrap-distance-left:12pt;mso-wrap-distance-top:12pt;mso-wrap-distance-right:12pt;mso-wrap-distance-bottom:12pt;mso-position-horizontal:absolute;mso-position-horizontal-relative:margin;mso-position-vertical:absolute;mso-position-vertical-relative:line" from="293pt,372.6pt" to="339.3pt,372.6pt" o:gfxdata="UEsDBBQABgAIAAAAIQC2gziS/gAAAOEBAAATAAAAW0NvbnRlbnRfVHlwZXNdLnhtbJSRQU7DMBBF&#10;90jcwfIWJU67QAgl6YK0S0CoHGBkTxKLZGx5TGhvj5O2G0SRWNoz/78nu9wcxkFMGNg6quQqL6RA&#10;0s5Y6ir5vt9lD1JwBDIwOMJKHpHlpr69KfdHjyxSmriSfYz+USnWPY7AufNIadK6MEJMx9ApD/oD&#10;OlTrorhX2lFEilmcO2RdNtjC5xDF9pCuTyYBB5bi6bQ4syoJ3g9WQ0ymaiLzg5KdCXlKLjvcW893&#10;SUOqXwnz5DrgnHtJTxOsQfEKIT7DmDSUCaxw7Rqn8787ZsmRM9e2VmPeBN4uqYvTtW7jvijg9N/y&#10;JsXecLq0q+WD6m8AAAD//wMAUEsDBBQABgAIAAAAIQA4/SH/1gAAAJQBAAALAAAAX3JlbHMvLnJl&#10;bHOkkMFqwzAMhu+DvYPRfXGawxijTi+j0GvpHsDYimMaW0Yy2fr2M4PBMnrbUb/Q94l/f/hMi1qR&#10;JVI2sOt6UJgd+ZiDgffL8ekFlFSbvV0oo4EbChzGx4f9GRdb25HMsYhqlCwG5lrLq9biZkxWOiqY&#10;22YiTra2kYMu1l1tQD30/bPm3wwYN0x18gb45AdQl1tp5j/sFB2T0FQ7R0nTNEV3j6o9feQzro1i&#10;OWA14Fm+Q8a1a8+Bvu/d/dMb2JY5uiPbhG/ktn4cqGU/er3pcvwCAAD//wMAUEsDBBQABgAIAAAA&#10;IQDzshhmFwIAAIcEAAAOAAAAZHJzL2Uyb0RvYy54bWysVMuO2yAU3VfqPyD2je1MOslYcUbVRNNN&#10;1UZ9fADBYFPxEtDY+ftewHEy7WKkqlkQHvdczjn34u3jqCQ6MeeF0Q2uFiVGTFPTCt01+Mf353cb&#10;jHwguiXSaNbgM/P4cff2zXawNVua3siWOQRJtK8H2+A+BFsXhac9U8QvjGUaDrlxigRYuq5oHRkg&#10;u5LFsizvi8G41jpDmfewu8+HeJfyc85o+MK5ZwHJBgO3kEaXxmMci92W1J0jthd0okH+gYUiQsOl&#10;c6o9CQT9cuKvVEpQZ7zhYUGNKgzngrKkAdRU5R9qvvXEsqQFzPF2tsn/v7T08+ngkGihduX6br2q&#10;NqsKI00U1Cqz++ACMsef4GQ0a7C+BsyTPrhp5e3BReUjdyr+AwqNyeDzbDAbA6Kw+X6zfni4x4he&#10;joorzjofPjKjUJw0WAodpZOanD75AHdB6CUkbmvzLKRM5ZMaDcB/uS6hwpRAF3FJAkyVBV1edxgR&#10;2UF70uBSSm+kaCM8JvKuOz5Jh04ktkj6RaFw3YuwePee+D7HpaPcPEoE6GApVINXt2ipY3aWejAr&#10;gNUYJjHRx+xcmoWzZDFc6q+MQznAqypTjQ+BzfwIpUyHaiKYoiOMg5YZePc6cIq/EpzBy9fBWRIg&#10;0s1GhxmshDaTwy9ph/FCmed48PdGd5weTXtOPZUOoNtTCaaXGZ/T7TrBr9+P3W8AAAD//wMAUEsD&#10;BBQABgAIAAAAIQBVNQ493gAAAAsBAAAPAAAAZHJzL2Rvd25yZXYueG1sTI/BTsMwEETvSPyDtUjc&#10;qENEk5DGqVAFNy5tkeC4jbdJIF5HtpuGv8dISPQ4O6PZN9V6NoOYyPnesoL7RQKCuLG651bB2/7l&#10;rgDhA7LGwTIp+CYP6/r6qsJS2zNvadqFVsQS9iUq6EIYSyl905FBv7AjcfSO1hkMUbpWaofnWG4G&#10;mSZJJg32HD90ONKmo+ZrdzIKZJG/en78cImZNvP+3abbz2ej1O3N/LQCEWgO/2H4xY/oUEemgz2x&#10;9mJQsCyyuCUoyB+WKYiYyPIiA3H4u8i6kpcb6h8AAAD//wMAUEsBAi0AFAAGAAgAAAAhALaDOJL+&#10;AAAA4QEAABMAAAAAAAAAAAAAAAAAAAAAAFtDb250ZW50X1R5cGVzXS54bWxQSwECLQAUAAYACAAA&#10;ACEAOP0h/9YAAACUAQAACwAAAAAAAAAAAAAAAAAvAQAAX3JlbHMvLnJlbHNQSwECLQAUAAYACAAA&#10;ACEA87IYZhcCAACHBAAADgAAAAAAAAAAAAAAAAAuAgAAZHJzL2Uyb0RvYy54bWxQSwECLQAUAAYA&#10;CAAAACEAVTUOPd4AAAALAQAADwAAAAAAAAAAAAAAAABxBAAAZHJzL2Rvd25yZXYueG1sUEsFBgAA&#10;AAAEAAQA8wAAAHwFAAAAAA==&#10;" strokeweight="1pt">
+                <v:stroke miterlimit="4" joinstyle="miter"/>
+                <w10:wrap type="square" anchorx="margin" anchory="line"/>
+              </v:line>
+            </w:pict>
+          </mc:Fallback>
+        </mc:AlternateContent>
+      </w:r>
+      <w:r>
+        <w:rPr>
+          <w:rFonts w:asciiTheme="minorHAnsi" w:hAnsiTheme="minorHAnsi"/>
+          <w:noProof/>
+          <w:lang w:val="fr-FR"/>
+        </w:rPr>
+        <mc:AlternateContent>
+          <mc:Choice Requires="wps">
+            <w:drawing>
+              <wp:anchor distT="152400" distB="152400" distL="152400" distR="152400" simplePos="0" relativeHeight="251679744" behindDoc="0" locked="0" layoutInCell="1" allowOverlap="1" wp14:anchorId="6A0B7860" wp14:editId="5515EE30">
+                <wp:simplePos x="0" y="0"/>
+                <wp:positionH relativeFrom="margin">
+                  <wp:posOffset>4299626</wp:posOffset>
+                </wp:positionH>
+                <wp:positionV relativeFrom="line">
+                  <wp:posOffset>4736693</wp:posOffset>
+                </wp:positionV>
+                <wp:extent cx="0" cy="548396"/>
+                <wp:effectExtent l="0" t="0" r="0" b="0"/>
+                <wp:wrapSquare wrapText="bothSides" distT="152400" distB="152400" distL="152400" distR="152400"/>
+                <wp:docPr id="1073741842" name="officeArt object"/>
+                <wp:cNvGraphicFramePr/>
+                <a:graphic xmlns:a="http://schemas.openxmlformats.org/drawingml/2006/main">
+                  <a:graphicData uri="http://schemas.microsoft.com/office/word/2010/wordprocessingShape">
+                    <wps:wsp>
+                      <wps:cNvCnPr/>
+                      <wps:spPr>
+                        <a:xfrm>
+                          <a:off x="0" y="0"/>
+                          <a:ext cx="0" cy="548396"/>
+                        </a:xfrm>
+                        <a:prstGeom prst="line">
+                          <a:avLst/>
+                        </a:prstGeom>
+                        <a:noFill/>
+                        <a:ln w="12700" cap="flat" cmpd="sng" algn="ctr">
+                          <a:solidFill>
+                            <a:srgbClr val="000000"/>
+                          </a:solidFill>
+                          <a:prstDash val="solid"/>
+                          <a:miter lim="400000"/>
+                        </a:ln>
+                        <a:effectLst/>
+                        <a:extLst/>
+                      </wps:spPr>
+                      <wps:style>
+                        <a:lnRef idx="1">
+                          <a:schemeClr val="accent1"/>
+                        </a:lnRef>
+                        <a:fillRef idx="3">
+                          <a:schemeClr val="accent1"/>
+                        </a:fillRef>
+                        <a:effectRef idx="2">
+                          <a:schemeClr val="accent1"/>
+                        </a:effectRef>
+                        <a:fontRef idx="minor">
+                          <a:schemeClr val="tx1"/>
+                        </a:fontRef>
+                      </wps:style>
+                      <wps:bodyPr/>
+                    </wps:wsp>
+                  </a:graphicData>
+                </a:graphic>
+              </wp:anchor>
+            </w:drawing>
+          </mc:Choice>
+          <mc:Fallback>
+            <w:pict>
+              <v:line w14:anchorId="04C17E99" id="officeArt object" o:spid="_x0000_s1026" style="position:absolute;z-index:251679744;visibility:visible;mso-wrap-style:square;mso-wrap-distance-left:12pt;mso-wrap-distance-top:12pt;mso-wrap-distance-right:12pt;mso-wrap-distance-bottom:12pt;mso-position-horizontal:absolute;mso-position-horizontal-relative:margin;mso-position-vertical:absolute;mso-position-vertical-relative:line" from="338.55pt,372.95pt" to="338.55pt,416.15pt" o:gfxdata="UEsDBBQABgAIAAAAIQC2gziS/gAAAOEBAAATAAAAW0NvbnRlbnRfVHlwZXNdLnhtbJSRQU7DMBBF&#10;90jcwfIWJU67QAgl6YK0S0CoHGBkTxKLZGx5TGhvj5O2G0SRWNoz/78nu9wcxkFMGNg6quQqL6RA&#10;0s5Y6ir5vt9lD1JwBDIwOMJKHpHlpr69KfdHjyxSmriSfYz+USnWPY7AufNIadK6MEJMx9ApD/oD&#10;OlTrorhX2lFEilmcO2RdNtjC5xDF9pCuTyYBB5bi6bQ4syoJ3g9WQ0ymaiLzg5KdCXlKLjvcW893&#10;SUOqXwnz5DrgnHtJTxOsQfEKIT7DmDSUCaxw7Rqn8787ZsmRM9e2VmPeBN4uqYvTtW7jvijg9N/y&#10;JsXecLq0q+WD6m8AAAD//wMAUEsDBBQABgAIAAAAIQA4/SH/1gAAAJQBAAALAAAAX3JlbHMvLnJl&#10;bHOkkMFqwzAMhu+DvYPRfXGawxijTi+j0GvpHsDYimMaW0Yy2fr2M4PBMnrbUb/Q94l/f/hMi1qR&#10;JVI2sOt6UJgd+ZiDgffL8ekFlFSbvV0oo4EbChzGx4f9GRdb25HMsYhqlCwG5lrLq9biZkxWOiqY&#10;22YiTra2kYMu1l1tQD30/bPm3wwYN0x18gb45AdQl1tp5j/sFB2T0FQ7R0nTNEV3j6o9feQzro1i&#10;OWA14Fm+Q8a1a8+Bvu/d/dMb2JY5uiPbhG/ktn4cqGU/er3pcvwCAAD//wMAUEsDBBQABgAIAAAA&#10;IQD5NSuGFAIAAIcEAAAOAAAAZHJzL2Uyb0RvYy54bWysVNuO0zAQfUfiHyy/06QXtiVqukJbLS8I&#10;Vgt8wNSxEyPfZJs2/XvGTpp24WElRB9ce2bO+JyZcbb3vVbkyH2Q1tR0Pisp4YbZRpq2pj++P77b&#10;UBIimAaUNbymZx7o/e7tm+3JVXxhO6sa7gkmMaE6uZp2MbqqKALruIYws44bdArrNUQ8+rZoPJww&#10;u1bFoizvipP1jfOW8RDQuh+cdJfzC8FZ/CpE4JGomiK3mFef10Nai90WqtaD6yQbacA/sNAgDV46&#10;pdpDBPLLy79Sacm8DVbEGbO6sEJIxrMGVDMv/1DzrQPHsxYsTnBTmcL/S8u+HJ88kQ32rlwv16v5&#10;ZrWgxIDGXg3sPvpI7OEnVjIV6+RChZgH8+THU3BPPinvhdfpH1GkzwU+TwXmfSRsMDK0vl9tlh/u&#10;UrriinM+xE/capI2NVXSJOlQwfFziEPoJSSZjX2USqEdKmXICfkv1iV2mAFOkVAQcasd6gqmpQRU&#10;i+PJos8pg1WySfCEDr49PChPjpBGJP9GZi/C0t17CN0Ql10pDCotI06wkrqmq1u0MsnL8wwOCvDU&#10;x1FMquNQubyLZ8UHKc9cYDuwVvOBanoIfOIHjHET5yNBZTA6wQRqmYDL14Fj/JXgBF68Dh4kXW62&#10;Jk5gLY0dK/ySduwvlMUQj52/0Z22B9uc80xlB057Ho7xZabndHvO8Ov3Y/cbAAD//wMAUEsDBBQA&#10;BgAIAAAAIQDjIWO63gAAAAsBAAAPAAAAZHJzL2Rvd25yZXYueG1sTI/BTsMwDIbvSLxDZCRuLF0H&#10;a1fqTmiCG5dtSOyYNV5baJwqybry9gRxgKPtT7+/v1xPphcjOd9ZRpjPEhDEtdUdNwhv+5e7HIQP&#10;irXqLRPCF3lYV9dXpSq0vfCWxl1oRAxhXyiENoShkNLXLRnlZ3YgjreTdUaFOLpGaqcuMdz0Mk2S&#10;pTSq4/ihVQNtWqo/d2eDIPPs1fPq4BIzbqb9u023H88G8fZmenoEEWgKfzD86Ed1qKLT0Z5Ze9Ej&#10;LLNsHlGE7P5hBSISv5sjQr5IFyCrUv7vUH0DAAD//wMAUEsBAi0AFAAGAAgAAAAhALaDOJL+AAAA&#10;4QEAABMAAAAAAAAAAAAAAAAAAAAAAFtDb250ZW50X1R5cGVzXS54bWxQSwECLQAUAAYACAAAACEA&#10;OP0h/9YAAACUAQAACwAAAAAAAAAAAAAAAAAvAQAAX3JlbHMvLnJlbHNQSwECLQAUAAYACAAAACEA&#10;+TUrhhQCAACHBAAADgAAAAAAAAAAAAAAAAAuAgAAZHJzL2Uyb0RvYy54bWxQSwECLQAUAAYACAAA&#10;ACEA4yFjut4AAAALAQAADwAAAAAAAAAAAAAAAABuBAAAZHJzL2Rvd25yZXYueG1sUEsFBgAAAAAE&#10;AAQA8wAAAHkFAAAAAA==&#10;" strokeweight="1pt">
+                <v:stroke miterlimit="4" joinstyle="miter"/>
+                <w10:wrap type="square" anchorx="margin" anchory="line"/>
+              </v:line>
+            </w:pict>
+          </mc:Fallback>
+        </mc:AlternateContent>
+      </w:r>
+      <w:r>
+        <w:rPr>
+          <w:rFonts w:asciiTheme="minorHAnsi" w:hAnsiTheme="minorHAnsi"/>
+          <w:noProof/>
+          <w:lang w:val="fr-FR"/>
+        </w:rPr>
+        <mc:AlternateContent>
+          <mc:Choice Requires="wps">
+            <w:drawing>
+              <wp:anchor distT="152400" distB="152400" distL="152400" distR="152400" simplePos="0" relativeHeight="251680768" behindDoc="0" locked="0" layoutInCell="1" allowOverlap="1" wp14:anchorId="455F962E" wp14:editId="7F114E61">
+                <wp:simplePos x="0" y="0"/>
+                <wp:positionH relativeFrom="margin">
+                  <wp:posOffset>3723384</wp:posOffset>
+                </wp:positionH>
+                <wp:positionV relativeFrom="line">
+                  <wp:posOffset>5247203</wp:posOffset>
+                </wp:positionV>
+                <wp:extent cx="586862" cy="0"/>
+                <wp:effectExtent l="0" t="0" r="0" b="0"/>
+                <wp:wrapSquare wrapText="bothSides" distT="152400" distB="152400" distL="152400" distR="152400"/>
+                <wp:docPr id="1073741843" name="officeArt object"/>
+                <wp:cNvGraphicFramePr/>
+                <a:graphic xmlns:a="http://schemas.openxmlformats.org/drawingml/2006/main">
+                  <a:graphicData uri="http://schemas.microsoft.com/office/word/2010/wordprocessingShape">
+                    <wps:wsp>
+                      <wps:cNvCnPr/>
+                      <wps:spPr>
+                        <a:xfrm>
+                          <a:off x="0" y="0"/>
+                          <a:ext cx="586862" cy="0"/>
+                        </a:xfrm>
+                        <a:prstGeom prst="line">
+                          <a:avLst/>
+                        </a:prstGeom>
+                        <a:noFill/>
+                        <a:ln w="12700" cap="flat" cmpd="sng" algn="ctr">
+                          <a:solidFill>
+                            <a:srgbClr val="000000"/>
+                          </a:solidFill>
+                          <a:prstDash val="solid"/>
+                          <a:miter lim="400000"/>
+                          <a:headEnd type="triangle" w="med" len="med"/>
+                        </a:ln>
+                        <a:effectLst/>
+                        <a:extLst/>
+                      </wps:spPr>
+                      <wps:style>
+                        <a:lnRef idx="1">
+                          <a:schemeClr val="accent1"/>
+                        </a:lnRef>
+                        <a:fillRef idx="3">
+                          <a:schemeClr val="accent1"/>
+                        </a:fillRef>
+                        <a:effectRef idx="2">
+                          <a:schemeClr val="accent1"/>
+                        </a:effectRef>
+                        <a:fontRef idx="minor">
+                          <a:schemeClr val="tx1"/>
+                        </a:fontRef>
+                      </wps:style>
+                      <wps:bodyPr/>
+                    </wps:wsp>
+                  </a:graphicData>
+                </a:graphic>
+              </wp:anchor>
+            </w:drawing>
+          </mc:Choice>
+          <mc:Fallback>
+            <w:pict>
+              <v:line w14:anchorId="5C60875C" id="officeArt object" o:spid="_x0000_s1026" style="position:absolute;z-index:251680768;visibility:visible;mso-wrap-style:square;mso-wrap-distance-left:12pt;mso-wrap-distance-top:12pt;mso-wrap-distance-right:12pt;mso-wrap-distance-bottom:12pt;mso-position-horizontal:absolute;mso-position-horizontal-relative:margin;mso-position-vertical:absolute;mso-position-vertical-relative:line" from="293.2pt,413.15pt" to="339.4pt,413.15pt" o:gfxdata="UEsDBBQABgAIAAAAIQC2gziS/gAAAOEBAAATAAAAW0NvbnRlbnRfVHlwZXNdLnhtbJSRQU7DMBBF&#10;90jcwfIWJU67QAgl6YK0S0CoHGBkTxKLZGx5TGhvj5O2G0SRWNoz/78nu9wcxkFMGNg6quQqL6RA&#10;0s5Y6ir5vt9lD1JwBDIwOMJKHpHlpr69KfdHjyxSmriSfYz+USnWPY7AufNIadK6MEJMx9ApD/oD&#10;OlTrorhX2lFEilmcO2RdNtjC5xDF9pCuTyYBB5bi6bQ4syoJ3g9WQ0ymaiLzg5KdCXlKLjvcW893&#10;SUOqXwnz5DrgnHtJTxOsQfEKIT7DmDSUCaxw7Rqn8787ZsmRM9e2VmPeBN4uqYvTtW7jvijg9N/y&#10;JsXecLq0q+WD6m8AAAD//wMAUEsDBBQABgAIAAAAIQA4/SH/1gAAAJQBAAALAAAAX3JlbHMvLnJl&#10;bHOkkMFqwzAMhu+DvYPRfXGawxijTi+j0GvpHsDYimMaW0Yy2fr2M4PBMnrbUb/Q94l/f/hMi1qR&#10;JVI2sOt6UJgd+ZiDgffL8ekFlFSbvV0oo4EbChzGx4f9GRdb25HMsYhqlCwG5lrLq9biZkxWOiqY&#10;22YiTra2kYMu1l1tQD30/bPm3wwYN0x18gb45AdQl1tp5j/sFB2T0FQ7R0nTNEV3j6o9feQzro1i&#10;OWA14Fm+Q8a1a8+Bvu/d/dMb2JY5uiPbhG/ktn4cqGU/er3pcvwCAAD//wMAUEsDBBQABgAIAAAA&#10;IQBsSGAAMQIAALUEAAAOAAAAZHJzL2Uyb0RvYy54bWysVNuO0zAQfUfiHyy/06QX2ipqukJblhcE&#10;qwU+wHXGiZFvsk2T/j1jp0134WElRB/csT1n5pyZcXZ3g1bkBD5Ia2o6n5WUgOG2kaat6Y/vD++2&#10;lITITMOUNVDTMwR6t3/7Zte7Cha2s6oBTzCICVXvatrF6KqiCLwDzcLMOjB4KazXLOLWt0XjWY/R&#10;tSoWZbkueusb5y2HEPD0MF7SfY4vBPD4VYgAkaiaIreYV5/XY1qL/Y5VrWeuk/xCg/0DC82kwaRT&#10;qAOLjPzy8q9QWnJvgxVxxq0urBCSQ9aAaublH2q+dcxB1oLFCW4qU/h/YfmX06MnssHelZvlZjXf&#10;rpaUGKaxVyO7Dz4Se/yJlUzF6l2oEHNvHv1lF9yjT8oH4XX6RxQZcoHPU4FhiITj4fvterteUMKv&#10;V8UN53yIn8BqkoyaKmmSdFax0+cQMRe6Xl3SsbEPUqncPmVIj/wXmxI7zBlOkVAsoqkd6gqmpYSp&#10;FseTR59DBqtkk+ApUPDt8V55cmJpRPIvCcV0L9xS7gML3eiXr8bh0TLiBCupa7qa0KzqgDUfTUPi&#10;2WEpo5fMtApoYqqhoUQBEkrWmEuZxAXyxI56cTfEi/RU9bHO2YpnBcldmScQ2Dys7HwUlp4NTGoY&#10;52DifEqB3gkmUPkEXL4OvPjfCE7gxevgUdI1szVxAmtp7KUfL2nH4UpZjP7YjWe6k3m0zTlPYL7A&#10;t5EbdnnH6fE932f47Wuz/w0AAP//AwBQSwMEFAAGAAgAAAAhAB+KwmXgAAAACwEAAA8AAABkcnMv&#10;ZG93bnJldi54bWxMj0FOwzAQRfdI3MEaJHbUSSluFOJUqAIkWjakPYAbD0mEPU5jpw2cHiMhwXJm&#10;nv68X6wma9gJB985kpDOEmBItdMdNRL2u6ebDJgPirQyjlDCJ3pYlZcXhcq1O9MbnqrQsBhCPlcS&#10;2hD6nHNft2iVn7keKd7e3WBViOPQcD2ocwy3hs+TRHCrOoofWtXjusX6oxqtBJOOIn18Fl/NZrM7&#10;rqvt4vjy6qS8vpoe7oEFnMIfDD/6UR3K6HRwI2nPjIS7TCwiKiGbi1tgkRDLLJY5/G54WfD/Hcpv&#10;AAAA//8DAFBLAQItABQABgAIAAAAIQC2gziS/gAAAOEBAAATAAAAAAAAAAAAAAAAAAAAAABbQ29u&#10;dGVudF9UeXBlc10ueG1sUEsBAi0AFAAGAAgAAAAhADj9If/WAAAAlAEAAAsAAAAAAAAAAAAAAAAA&#10;LwEAAF9yZWxzLy5yZWxzUEsBAi0AFAAGAAgAAAAhAGxIYAAxAgAAtQQAAA4AAAAAAAAAAAAAAAAA&#10;LgIAAGRycy9lMm9Eb2MueG1sUEsBAi0AFAAGAAgAAAAhAB+KwmXgAAAACwEAAA8AAAAAAAAAAAAA&#10;AAAAiwQAAGRycy9kb3ducmV2LnhtbFBLBQYAAAAABAAEAPMAAACYBQAAAAA=&#10;" strokeweight="1pt">
+                <v:stroke startarrow="block" miterlimit="4" joinstyle="miter"/>
+                <w10:wrap type="square" anchorx="margin" anchory="line"/>
+              </v:line>
+            </w:pict>
+          </mc:Fallback>
+        </mc:AlternateContent>
+      </w:r>
+      <w:r>
+        <w:rPr>
+          <w:rFonts w:asciiTheme="minorHAnsi" w:hAnsiTheme="minorHAnsi"/>
+          <w:noProof/>
+          <w:lang w:val="fr-FR"/>
+        </w:rPr>
+        <mc:AlternateContent>
+          <mc:Choice Requires="wps">
+            <w:drawing>
+              <wp:anchor distT="152400" distB="152400" distL="152400" distR="152400" simplePos="0" relativeHeight="251674624" behindDoc="0" locked="0" layoutInCell="1" allowOverlap="1" wp14:anchorId="55F8E01D" wp14:editId="47BAA28F">
+                <wp:simplePos x="0" y="0"/>
+                <wp:positionH relativeFrom="margin">
+                  <wp:posOffset>2067649</wp:posOffset>
+                </wp:positionH>
+                <wp:positionV relativeFrom="line">
+                  <wp:posOffset>3509099</wp:posOffset>
+                </wp:positionV>
+                <wp:extent cx="1258389" cy="0"/>
+                <wp:effectExtent l="0" t="0" r="0" b="0"/>
+                <wp:wrapSquare wrapText="bothSides" distT="152400" distB="152400" distL="152400" distR="152400"/>
+                <wp:docPr id="1073741844" name="officeArt object"/>
+                <wp:cNvGraphicFramePr/>
+                <a:graphic xmlns:a="http://schemas.openxmlformats.org/drawingml/2006/main">
+                  <a:graphicData uri="http://schemas.microsoft.com/office/word/2010/wordprocessingShape">
+                    <wps:wsp>
+                      <wps:cNvCnPr/>
+                      <wps:spPr>
+                        <a:xfrm>
+                          <a:off x="0" y="0"/>
+                          <a:ext cx="1258389" cy="0"/>
+                        </a:xfrm>
+                        <a:prstGeom prst="line">
+                          <a:avLst/>
+                        </a:prstGeom>
+                        <a:noFill/>
+                        <a:ln w="12700" cap="flat" cmpd="sng" algn="ctr">
+                          <a:solidFill>
+                            <a:srgbClr val="000000"/>
+                          </a:solidFill>
+                          <a:prstDash val="solid"/>
+                          <a:miter lim="400000"/>
+                          <a:headEnd type="triangle" w="med" len="med"/>
+                        </a:ln>
+                        <a:effectLst/>
+                        <a:extLst/>
+                      </wps:spPr>
+                      <wps:style>
+                        <a:lnRef idx="1">
+                          <a:schemeClr val="accent1"/>
+                        </a:lnRef>
+                        <a:fillRef idx="3">
+                          <a:schemeClr val="accent1"/>
+                        </a:fillRef>
+                        <a:effectRef idx="2">
+                          <a:schemeClr val="accent1"/>
+                        </a:effectRef>
+                        <a:fontRef idx="minor">
+                          <a:schemeClr val="tx1"/>
+                        </a:fontRef>
+                      </wps:style>
+                      <wps:bodyPr/>
+                    </wps:wsp>
+                  </a:graphicData>
+                </a:graphic>
+              </wp:anchor>
+            </w:drawing>
+          </mc:Choice>
+          <mc:Fallback>
+            <w:pict>
+              <v:line w14:anchorId="4678F8F6" id="officeArt object" o:spid="_x0000_s1026" style="position:absolute;z-index:251674624;visibility:visible;mso-wrap-style:square;mso-wrap-distance-left:12pt;mso-wrap-distance-top:12pt;mso-wrap-distance-right:12pt;mso-wrap-distance-bottom:12pt;mso-position-horizontal:absolute;mso-position-horizontal-relative:margin;mso-position-vertical:absolute;mso-position-vertical-relative:line" from="162.8pt,276.3pt" to="261.9pt,276.3pt" o:gfxdata="UEsDBBQABgAIAAAAIQC2gziS/gAAAOEBAAATAAAAW0NvbnRlbnRfVHlwZXNdLnhtbJSRQU7DMBBF&#10;90jcwfIWJU67QAgl6YK0S0CoHGBkTxKLZGx5TGhvj5O2G0SRWNoz/78nu9wcxkFMGNg6quQqL6RA&#10;0s5Y6ir5vt9lD1JwBDIwOMJKHpHlpr69KfdHjyxSmriSfYz+USnWPY7AufNIadK6MEJMx9ApD/oD&#10;OlTrorhX2lFEilmcO2RdNtjC5xDF9pCuTyYBB5bi6bQ4syoJ3g9WQ0ymaiLzg5KdCXlKLjvcW893&#10;SUOqXwnz5DrgnHtJTxOsQfEKIT7DmDSUCaxw7Rqn8787ZsmRM9e2VmPeBN4uqYvTtW7jvijg9N/y&#10;JsXecLq0q+WD6m8AAAD//wMAUEsDBBQABgAIAAAAIQA4/SH/1gAAAJQBAAALAAAAX3JlbHMvLnJl&#10;bHOkkMFqwzAMhu+DvYPRfXGawxijTi+j0GvpHsDYimMaW0Yy2fr2M4PBMnrbUb/Q94l/f/hMi1qR&#10;JVI2sOt6UJgd+ZiDgffL8ekFlFSbvV0oo4EbChzGx4f9GRdb25HMsYhqlCwG5lrLq9biZkxWOiqY&#10;22YiTra2kYMu1l1tQD30/bPm3wwYN0x18gb45AdQl1tp5j/sFB2T0FQ7R0nTNEV3j6o9feQzro1i&#10;OWA14Fm+Q8a1a8+Bvu/d/dMb2JY5uiPbhG/ktn4cqGU/er3pcvwCAAD//wMAUEsDBBQABgAIAAAA&#10;IQD2bsMMMAIAALYEAAAOAAAAZHJzL2Uyb0RvYy54bWysVNuO0zAQfUfiHyy/06QXaImartCW5QVB&#10;tcAHuM44MfJNtmnTv2fspOkuPKyE6IM7tufMnDMzzvau14qcwAdpTU3ns5ISMNw20rQ1/fH94c2G&#10;khCZaZiyBmp6gUDvdq9fbc+ugoXtrGrAEwxiQnV2Ne1idFVRBN6BZmFmHRi8FNZrFnHr26Lx7IzR&#10;tSoWZfmuOFvfOG85hICn++GS7nJ8IYDHr0IEiETVFLnFvPq8HtNa7Lasaj1zneQjDfYPLDSTBpNO&#10;ofYsMvLLy79Cacm9DVbEGbe6sEJIDlkDqpmXf6j51jEHWQsWJ7ipTOH/heVfTgdPZIO9K9fL9Wq+&#10;Wa0oMUxjrwZ2H3wk9vgTK5mKdXahQsy9OfhxF9zBJ+W98Dr9I4r0ucCXqcDQR8LxcL54u1lu3lPC&#10;r3fFDeh8iJ/AapKMmippknZWsdPnEDEZul5d0rGxD1Kp3D9lyDkFX5fYYs5wjIRiEU3tUFgwLSVM&#10;tTifPPocMlglmwRPgYJvj/fKkxNLM5J/SSmme+aWcu9Z6Aa/fDVMj5YRR1hJXdPVhGZVB6z5aBoS&#10;Lw5rGb1kplVAE1MNDSUKkFCyhlzKJC6QR3bQi7s+jtJT2YdCZyteFCR3ZR5BYPdSaQdh6d3ApIZx&#10;DibOpxTonWAClU/A5cvA0f9GcAIvXgYPkq6ZrYkTWEtjx348px37K2Ux+GM3nuhO5tE2lzyC+QIf&#10;R27Y+JDT63u6z/Db52b3GwAA//8DAFBLAwQUAAYACAAAACEAG+ZLReAAAAALAQAADwAAAGRycy9k&#10;b3ducmV2LnhtbEyP0UrDQBBF3wX/YRnBN7tJaoLEbIoUFay+mPoB2+w0Cc3OptlNG/16RxD0bWbu&#10;5c65xWq2vTjh6DtHCuJFBAKpdqajRsHH9unmDoQPmozuHaGCT/SwKi8vCp0bd6Z3PFWhERxCPtcK&#10;2hCGXEpft2i1X7gBibW9G60OvI6NNKM+c7jtZRJFmbS6I/7Q6gHXLdaHarIK+njK4sfn7KvZbLbH&#10;dfV6e3x5c0pdX80P9yACzuHPDD/4jA4lM+3cRMaLXsEySTO2KkjThAd2pMmSy+x+L7Is5P8O5TcA&#10;AAD//wMAUEsBAi0AFAAGAAgAAAAhALaDOJL+AAAA4QEAABMAAAAAAAAAAAAAAAAAAAAAAFtDb250&#10;ZW50X1R5cGVzXS54bWxQSwECLQAUAAYACAAAACEAOP0h/9YAAACUAQAACwAAAAAAAAAAAAAAAAAv&#10;AQAAX3JlbHMvLnJlbHNQSwECLQAUAAYACAAAACEA9m7DDDACAAC2BAAADgAAAAAAAAAAAAAAAAAu&#10;AgAAZHJzL2Uyb0RvYy54bWxQSwECLQAUAAYACAAAACEAG+ZLReAAAAALAQAADwAAAAAAAAAAAAAA&#10;AACKBAAAZHJzL2Rvd25yZXYueG1sUEsFBgAAAAAEAAQA8wAAAJcFAAAAAA==&#10;" strokeweight="1pt">
+                <v:stroke startarrow="block" miterlimit="4" joinstyle="miter"/>
+                <w10:wrap type="square" anchorx="margin" anchory="line"/>
+              </v:line>
+            </w:pict>
+          </mc:Fallback>
+        </mc:AlternateContent>
+      </w:r>
+      <w:r>
+        <w:rPr>
+          <w:rFonts w:asciiTheme="minorHAnsi" w:hAnsiTheme="minorHAnsi"/>
+          <w:noProof/>
+          <w:lang w:val="fr-FR"/>
+        </w:rPr>
+        <mc:AlternateContent>
+          <mc:Choice Requires="wps">
+            <w:drawing>
+              <wp:anchor distT="152400" distB="152400" distL="152400" distR="152400" simplePos="0" relativeHeight="251668480" behindDoc="0" locked="0" layoutInCell="1" allowOverlap="1" wp14:anchorId="5DFB229C" wp14:editId="066BB2A3">
+                <wp:simplePos x="0" y="0"/>
+                <wp:positionH relativeFrom="margin">
+                  <wp:posOffset>2070884</wp:posOffset>
+                </wp:positionH>
+                <wp:positionV relativeFrom="line">
+                  <wp:posOffset>2989349</wp:posOffset>
+                </wp:positionV>
+                <wp:extent cx="1258389" cy="0"/>
+                <wp:effectExtent l="0" t="0" r="0" b="0"/>
+                <wp:wrapSquare wrapText="bothSides" distT="152400" distB="152400" distL="152400" distR="152400"/>
+                <wp:docPr id="1073741845" name="officeArt object"/>
+                <wp:cNvGraphicFramePr/>
+                <a:graphic xmlns:a="http://schemas.openxmlformats.org/drawingml/2006/main">
+                  <a:graphicData uri="http://schemas.microsoft.com/office/word/2010/wordprocessingShape">
+                    <wps:wsp>
+                      <wps:cNvCnPr/>
+                      <wps:spPr>
+                        <a:xfrm>
+                          <a:off x="0" y="0"/>
+                          <a:ext cx="1258389" cy="0"/>
+                        </a:xfrm>
+                        <a:prstGeom prst="line">
+                          <a:avLst/>
+                        </a:prstGeom>
+                        <a:noFill/>
+                        <a:ln w="12700" cap="flat" cmpd="sng" algn="ctr">
+                          <a:solidFill>
+                            <a:srgbClr val="000000"/>
+                          </a:solidFill>
+                          <a:prstDash val="solid"/>
+                          <a:miter lim="400000"/>
+                          <a:tailEnd type="triangle" w="med" len="med"/>
+                        </a:ln>
+                        <a:effectLst/>
+                        <a:extLst/>
+                      </wps:spPr>
+                      <wps:style>
+                        <a:lnRef idx="1">
+                          <a:schemeClr val="accent1"/>
+                        </a:lnRef>
+                        <a:fillRef idx="3">
+                          <a:schemeClr val="accent1"/>
+                        </a:fillRef>
+                        <a:effectRef idx="2">
+                          <a:schemeClr val="accent1"/>
+                        </a:effectRef>
+                        <a:fontRef idx="minor">
+                          <a:schemeClr val="tx1"/>
+                        </a:fontRef>
+                      </wps:style>
+                      <wps:bodyPr/>
+                    </wps:wsp>
+                  </a:graphicData>
+                </a:graphic>
+              </wp:anchor>
+            </w:drawing>
+          </mc:Choice>
+          <mc:Fallback>
+            <w:pict>
+              <v:line w14:anchorId="41EFB474" id="officeArt object" o:spid="_x0000_s1026" style="position:absolute;z-index:251668480;visibility:visible;mso-wrap-style:square;mso-wrap-distance-left:12pt;mso-wrap-distance-top:12pt;mso-wrap-distance-right:12pt;mso-wrap-distance-bottom:12pt;mso-position-horizontal:absolute;mso-position-horizontal-relative:margin;mso-position-vertical:absolute;mso-position-vertical-relative:line" from="163.05pt,235.4pt" to="262.15pt,235.4pt" o:gfxdata="UEsDBBQABgAIAAAAIQC2gziS/gAAAOEBAAATAAAAW0NvbnRlbnRfVHlwZXNdLnhtbJSRQU7DMBBF&#10;90jcwfIWJU67QAgl6YK0S0CoHGBkTxKLZGx5TGhvj5O2G0SRWNoz/78nu9wcxkFMGNg6quQqL6RA&#10;0s5Y6ir5vt9lD1JwBDIwOMJKHpHlpr69KfdHjyxSmriSfYz+USnWPY7AufNIadK6MEJMx9ApD/oD&#10;OlTrorhX2lFEilmcO2RdNtjC5xDF9pCuTyYBB5bi6bQ4syoJ3g9WQ0ymaiLzg5KdCXlKLjvcW893&#10;SUOqXwnz5DrgnHtJTxOsQfEKIT7DmDSUCaxw7Rqn8787ZsmRM9e2VmPeBN4uqYvTtW7jvijg9N/y&#10;JsXecLq0q+WD6m8AAAD//wMAUEsDBBQABgAIAAAAIQA4/SH/1gAAAJQBAAALAAAAX3JlbHMvLnJl&#10;bHOkkMFqwzAMhu+DvYPRfXGawxijTi+j0GvpHsDYimMaW0Yy2fr2M4PBMnrbUb/Q94l/f/hMi1qR&#10;JVI2sOt6UJgd+ZiDgffL8ekFlFSbvV0oo4EbChzGx4f9GRdb25HMsYhqlCwG5lrLq9biZkxWOiqY&#10;22YiTra2kYMu1l1tQD30/bPm3wwYN0x18gb45AdQl1tp5j/sFB2T0FQ7R0nTNEV3j6o9feQzro1i&#10;OWA14Fm+Q8a1a8+Bvu/d/dMb2JY5uiPbhG/ktn4cqGU/er3pcvwCAAD//wMAUEsDBBQABgAIAAAA&#10;IQAELbjlMAIAALYEAAAOAAAAZHJzL2Uyb0RvYy54bWysVNuO0zAQfUfiHyy/06SXpSVqukJblhcE&#10;FZcPmDp2YuSbbNO0f8/YSdNdeFgJ0Qd3bM+ZOWdmnO39WSty4j5Ia2o6n5WUcMNsI01b0x/fH99s&#10;KAkRTAPKGl7TCw/0fvf61bZ3FV/YzqqGe4JBTKh6V9MuRlcVRWAd1xBm1nGDl8J6DRG3vi0aDz1G&#10;16pYlOXbore+cd4yHgKe7odLusvxheAsfhEi8EhUTZFbzKvP6zGtxW4LVevBdZKNNOAfWGiQBpNO&#10;ofYQgfzy8q9QWjJvgxVxxqwurBCS8awB1czLP9R868DxrAWLE9xUpvD/wrLPp4MnssHelevlejXf&#10;rO4oMaCxVwO79z4Se/yJlUzF6l2oEPNgDn7cBXfwSflZeJ3+EUXOucCXqcD8HAnDw/nibrPcvKOE&#10;Xe+KG9D5ED9yq0kyaqqkSdqhgtOnEDEZul5d0rGxj1Kp3D9lSJ+Cr0tsMQMcI6EgoqkdCgumpQRU&#10;i/PJos8hg1WySfAUKPj2+KA8OUGakfxLSjHdM7eUew+hG/zy1TA9WkYcYSV1TVcTGqoIUn0wDYkX&#10;h7WMXoJpFaeJqeYNJYojoWQNuZRJXHge2UEv7s5xlJ7KPhQ6W/GieHJX5isX2L1U2kFYejd8UgOM&#10;cRPnUwr0TjCByifg8mXg6H8jOIEXL4MHSdfM1sQJrKWxYz+e047nK2Ux+GM3nuhO5tE2lzyC+QIf&#10;R27Y+JDT63u6z/Db52b3GwAA//8DAFBLAwQUAAYACAAAACEAQD2oz+AAAAALAQAADwAAAGRycy9k&#10;b3ducmV2LnhtbEyPQUvDQBCF70L/wzIFb3bTJFaJ2ZQieKkitJWit212moRmZ0N206b/3hEEPc7M&#10;e2++ly9H24oz9r5xpGA+i0Aglc40VCn42L3cPYLwQZPRrSNUcEUPy2Jyk+vMuAtt8LwNleAQ8plW&#10;UIfQZVL6skar/cx1SHw7ut7qwGNfSdPrC4fbVsZRtJBWN8Qfat3hc43laTtYxsD163Us97svg6fP&#10;JB3e3/brQanb6bh6AhFwDH9i+MFnDxTMdHADGS9aBUm8mLNUQfoQcQdW3MdpAuLwu5FFLv93KL4B&#10;AAD//wMAUEsBAi0AFAAGAAgAAAAhALaDOJL+AAAA4QEAABMAAAAAAAAAAAAAAAAAAAAAAFtDb250&#10;ZW50X1R5cGVzXS54bWxQSwECLQAUAAYACAAAACEAOP0h/9YAAACUAQAACwAAAAAAAAAAAAAAAAAv&#10;AQAAX3JlbHMvLnJlbHNQSwECLQAUAAYACAAAACEABC245TACAAC2BAAADgAAAAAAAAAAAAAAAAAu&#10;AgAAZHJzL2Uyb0RvYy54bWxQSwECLQAUAAYACAAAACEAQD2oz+AAAAALAQAADwAAAAAAAAAAAAAA&#10;AACKBAAAZHJzL2Rvd25yZXYueG1sUEsFBgAAAAAEAAQA8wAAAJcFAAAAAA==&#10;" strokeweight="1pt">
+                <v:stroke endarrow="block" miterlimit="4" joinstyle="miter"/>
+                <w10:wrap type="square" anchorx="margin" anchory="line"/>
+              </v:line>
+            </w:pict>
+          </mc:Fallback>
+        </mc:AlternateContent>
+      </w:r>
+      <w:r>
+        <w:rPr>
+          <w:rFonts w:asciiTheme="minorHAnsi" w:hAnsiTheme="minorHAnsi"/>
+          <w:noProof/>
+          <w:lang w:val="fr-FR"/>
+        </w:rPr>
+        <mc:AlternateContent>
+          <mc:Choice Requires="wps">
+            <w:drawing>
+              <wp:anchor distT="152400" distB="152400" distL="152400" distR="152400" simplePos="0" relativeHeight="251672576" behindDoc="0" locked="0" layoutInCell="1" allowOverlap="1" wp14:anchorId="6CB0C345" wp14:editId="544026C6">
+                <wp:simplePos x="0" y="0"/>
+                <wp:positionH relativeFrom="margin">
+                  <wp:posOffset>2074094</wp:posOffset>
+                </wp:positionH>
+                <wp:positionV relativeFrom="line">
+                  <wp:posOffset>4975855</wp:posOffset>
+                </wp:positionV>
+                <wp:extent cx="1258389" cy="0"/>
+                <wp:effectExtent l="0" t="0" r="0" b="0"/>
+                <wp:wrapSquare wrapText="bothSides" distT="152400" distB="152400" distL="152400" distR="152400"/>
+                <wp:docPr id="1073741846" name="officeArt object"/>
+                <wp:cNvGraphicFramePr/>
+                <a:graphic xmlns:a="http://schemas.openxmlformats.org/drawingml/2006/main">
+                  <a:graphicData uri="http://schemas.microsoft.com/office/word/2010/wordprocessingShape">
+                    <wps:wsp>
+                      <wps:cNvCnPr/>
+                      <wps:spPr>
+                        <a:xfrm>
+                          <a:off x="0" y="0"/>
+                          <a:ext cx="1258389" cy="0"/>
+                        </a:xfrm>
+                        <a:prstGeom prst="line">
+                          <a:avLst/>
+                        </a:prstGeom>
+                        <a:noFill/>
+                        <a:ln w="12700" cap="flat" cmpd="sng" algn="ctr">
+                          <a:solidFill>
+                            <a:srgbClr val="000000"/>
+                          </a:solidFill>
+                          <a:prstDash val="solid"/>
+                          <a:miter lim="400000"/>
+                          <a:tailEnd type="triangle" w="med" len="med"/>
+                        </a:ln>
+                        <a:effectLst/>
+                        <a:extLst/>
+                      </wps:spPr>
+                      <wps:style>
+                        <a:lnRef idx="1">
+                          <a:schemeClr val="accent1"/>
+                        </a:lnRef>
+                        <a:fillRef idx="3">
+                          <a:schemeClr val="accent1"/>
+                        </a:fillRef>
+                        <a:effectRef idx="2">
+                          <a:schemeClr val="accent1"/>
+                        </a:effectRef>
+                        <a:fontRef idx="minor">
+                          <a:schemeClr val="tx1"/>
+                        </a:fontRef>
+                      </wps:style>
+                      <wps:bodyPr/>
+                    </wps:wsp>
+                  </a:graphicData>
+                </a:graphic>
+              </wp:anchor>
+            </w:drawing>
+          </mc:Choice>
+          <mc:Fallback>
+            <w:pict>
+              <v:line w14:anchorId="4FD3B7CD" id="officeArt object" o:spid="_x0000_s1026" style="position:absolute;z-index:251672576;visibility:visible;mso-wrap-style:square;mso-wrap-distance-left:12pt;mso-wrap-distance-top:12pt;mso-wrap-distance-right:12pt;mso-wrap-distance-bottom:12pt;mso-position-horizontal:absolute;mso-position-horizontal-relative:margin;mso-position-vertical:absolute;mso-position-vertical-relative:line" from="163.3pt,391.8pt" to="262.4pt,391.8pt" o:gfxdata="UEsDBBQABgAIAAAAIQC2gziS/gAAAOEBAAATAAAAW0NvbnRlbnRfVHlwZXNdLnhtbJSRQU7DMBBF&#10;90jcwfIWJU67QAgl6YK0S0CoHGBkTxKLZGx5TGhvj5O2G0SRWNoz/78nu9wcxkFMGNg6quQqL6RA&#10;0s5Y6ir5vt9lD1JwBDIwOMJKHpHlpr69KfdHjyxSmriSfYz+USnWPY7AufNIadK6MEJMx9ApD/oD&#10;OlTrorhX2lFEilmcO2RdNtjC5xDF9pCuTyYBB5bi6bQ4syoJ3g9WQ0ymaiLzg5KdCXlKLjvcW893&#10;SUOqXwnz5DrgnHtJTxOsQfEKIT7DmDSUCaxw7Rqn8787ZsmRM9e2VmPeBN4uqYvTtW7jvijg9N/y&#10;JsXecLq0q+WD6m8AAAD//wMAUEsDBBQABgAIAAAAIQA4/SH/1gAAAJQBAAALAAAAX3JlbHMvLnJl&#10;bHOkkMFqwzAMhu+DvYPRfXGawxijTi+j0GvpHsDYimMaW0Yy2fr2M4PBMnrbUb/Q94l/f/hMi1qR&#10;JVI2sOt6UJgd+ZiDgffL8ekFlFSbvV0oo4EbChzGx4f9GRdb25HMsYhqlCwG5lrLq9biZkxWOiqY&#10;22YiTra2kYMu1l1tQD30/bPm3wwYN0x18gb45AdQl1tp5j/sFB2T0FQ7R0nTNEV3j6o9feQzro1i&#10;OWA14Fm+Q8a1a8+Bvu/d/dMb2JY5uiPbhG/ktn4cqGU/er3pcvwCAAD//wMAUEsDBBQABgAIAAAA&#10;IQDGNt3jMAIAALYEAAAOAAAAZHJzL2Uyb0RvYy54bWysVNuO0zAQfUfiHyy/06QXtiVqukJblhcE&#10;FZcPcB07MfJN9tC0f8/YSdNdeFgJ0Qd3bM+ZOWdmnO392WhyEiEqZ2s6n5WUCMtdo2xb0x/fH99s&#10;KInAbMO0s6KmFxHp/e71q23vK7FwndONCASD2Fj1vqYdgK+KIvJOGBZnzguLl9IFwwC3oS2awHqM&#10;bnSxKMu7oneh8cFxESOe7odLusvxpRQcvkgZBRBdU+QGeQ15Paa12G1Z1QbmO8VHGuwfWBimLCad&#10;Qu0ZMPIrqL9CGcWDi07CjDtTOCkVF1kDqpmXf6j51jEvshYsTvRTmeL/C8s/nw6BqAZ7V66X69V8&#10;s7qjxDKDvRrYvQ9A3PEnVjIVq/exQsyDPYRxF/0hJOVnGUz6RxQ55wJfpgKLMxCOh/PF281y844S&#10;fr0rbkAfInwUzpBk1FQrm7Szip0+RcBk6Hp1ScfWPSqtc/+0JX0Kvi6xxZzhGEnNAE3jUVi0LSVM&#10;tzifHEIOGZ1WTYKnQDG0xwcdyImlGcm/pBTTPXNLufcsdoNfvhqmxyjAEdbK1HQ1oVkFTOkPtiFw&#10;8VhLCIrZVguamBrRUKIFEkrWkEvbxEXkkR304u4Mo/RU9qHQ2YKLFsld269CYvdSaQdh6d2ISQ3j&#10;XFiYTynQO8EkKp+Ay5eBo/+N4ARevAweJF0zOwsT2Cjrxn48pw3nK2U5+GM3nuhO5tE1lzyC+QIf&#10;R27Y+JDT63u6z/Db52b3GwAA//8DAFBLAwQUAAYACAAAACEAwW9IDuAAAAALAQAADwAAAGRycy9k&#10;b3ducmV2LnhtbEyPT0vDQBDF7wW/wzIFb+2mSY0lZlNE8FJFaCtFb9vsmIRmZ0N206bf3hEEvc2f&#10;N29+L1+PthVn7H3jSMFiHoFAKp1pqFLwvn+erUD4oMno1hEquKKHdXEzyXVm3IW2eN6FSrAJ+Uwr&#10;qEPoMil9WaPVfu46JN59ud7qwG1fSdPrC5vbVsZRlEqrG+IPte7wqcbytBssY+Dm5TqWh/2nwdNH&#10;shzeXg+bQanb6fj4ACLgGP7E8IPPN1Aw09ENZLxoFSRxmrJUwf0q4YIVd/GSwxx/J7LI5f8MxTcA&#10;AAD//wMAUEsBAi0AFAAGAAgAAAAhALaDOJL+AAAA4QEAABMAAAAAAAAAAAAAAAAAAAAAAFtDb250&#10;ZW50X1R5cGVzXS54bWxQSwECLQAUAAYACAAAACEAOP0h/9YAAACUAQAACwAAAAAAAAAAAAAAAAAv&#10;AQAAX3JlbHMvLnJlbHNQSwECLQAUAAYACAAAACEAxjbd4zACAAC2BAAADgAAAAAAAAAAAAAAAAAu&#10;AgAAZHJzL2Uyb0RvYy54bWxQSwECLQAUAAYACAAAACEAwW9IDuAAAAALAQAADwAAAAAAAAAAAAAA&#10;AACKBAAAZHJzL2Rvd25yZXYueG1sUEsFBgAAAAAEAAQA8wAAAJcFAAAAAA==&#10;" strokeweight="1pt">
+                <v:stroke endarrow="block" miterlimit="4" joinstyle="miter"/>
+                <w10:wrap type="square" anchorx="margin" anchory="line"/>
+              </v:line>
+            </w:pict>
+          </mc:Fallback>
+        </mc:AlternateContent>
+      </w:r>
+      <w:r>
+        <w:rPr>
+          <w:rFonts w:asciiTheme="minorHAnsi" w:hAnsiTheme="minorHAnsi"/>
+          <w:noProof/>
+          <w:lang w:val="fr-FR"/>
+        </w:rPr>
+        <mc:AlternateContent>
+          <mc:Choice Requires="wps">
+            <w:drawing>
+              <wp:anchor distT="152400" distB="152400" distL="152400" distR="152400" simplePos="0" relativeHeight="251673600" behindDoc="0" locked="0" layoutInCell="1" allowOverlap="1" wp14:anchorId="3C1C6BBF" wp14:editId="295E54DB">
+                <wp:simplePos x="0" y="0"/>
+                <wp:positionH relativeFrom="margin">
+                  <wp:posOffset>2386761</wp:posOffset>
+                </wp:positionH>
+                <wp:positionV relativeFrom="line">
+                  <wp:posOffset>4672807</wp:posOffset>
+                </wp:positionV>
+                <wp:extent cx="666917" cy="320457"/>
+                <wp:effectExtent l="0" t="0" r="0" b="0"/>
+                <wp:wrapThrough wrapText="bothSides" distL="152400" distR="152400">
+                  <wp:wrapPolygon edited="1">
+                    <wp:start x="0" y="0"/>
+                    <wp:lineTo x="0" y="0"/>
+                    <wp:lineTo x="0" y="21588"/>
+                    <wp:lineTo x="21595" y="21588"/>
+                    <wp:lineTo x="21595" y="0"/>
+                    <wp:lineTo x="0" y="0"/>
+                    <wp:lineTo x="0" y="0"/>
+                    <wp:lineTo x="0" y="0"/>
+                  </wp:wrapPolygon>
+                </wp:wrapThrough>
+                <wp:docPr id="1073741847" name="officeArt object"/>
+                <wp:cNvGraphicFramePr/>
+                <a:graphic xmlns:a="http://schemas.openxmlformats.org/drawingml/2006/main">
+                  <a:graphicData uri="http://schemas.microsoft.com/office/word/2010/wordprocessingShape">
+                    <wps:wsp>
+                      <wps:cNvSpPr/>
+                      <wps:spPr>
+                        <a:xfrm>
+                          <a:off x="0" y="0"/>
+                          <a:ext cx="666917" cy="320457"/>
+                        </a:xfrm>
+                        <a:custGeom>
+                          <a:avLst/>
+                          <a:gdLst/>
+                          <a:ahLst/>
+                          <a:cxnLst>
+                            <a:cxn ang="0">
+                              <a:pos x="wd2" y="hd2"/>
+                            </a:cxn>
+                            <a:cxn ang="5400000">
+                              <a:pos x="wd2" y="hd2"/>
+                            </a:cxn>
+                            <a:cxn ang="10800000">
+                              <a:pos x="wd2" y="hd2"/>
+                            </a:cxn>
+                            <a:cxn ang="16200000">
+                              <a:pos x="wd2" y="hd2"/>
+                            </a:cxn>
+                          </a:cxnLst>
+                          <a:rect l="0" t="0" r="r" b="b"/>
+                          <a:pathLst>
+                            <a:path w="21600" h="21600" extrusionOk="0">
+                              <a:moveTo>
+                                <a:pt x="0" y="0"/>
+                              </a:moveTo>
+                              <a:lnTo>
+                                <a:pt x="21600" y="0"/>
+                              </a:lnTo>
+                              <a:lnTo>
+                                <a:pt x="21600" y="21599"/>
+                              </a:lnTo>
+                              <a:lnTo>
+                                <a:pt x="0" y="21599"/>
+                              </a:lnTo>
+                              <a:close/>
+                            </a:path>
+                          </a:pathLst>
+                        </a:custGeom>
+                        <a:noFill/>
+                        <a:ln>
+                          <a:noFill/>
+                        </a:ln>
+                        <a:effectLst/>
+                        <a:extLst/>
+                      </wps:spPr>
+                      <wps:style>
+                        <a:lnRef idx="1">
+                          <a:schemeClr val="accent1"/>
+                        </a:lnRef>
+                        <a:fillRef idx="3">
+                          <a:schemeClr val="accent1"/>
+                        </a:fillRef>
+                        <a:effectRef idx="2">
+                          <a:schemeClr val="accent1"/>
+                        </a:effectRef>
+                        <a:fontRef idx="minor">
+                          <a:schemeClr val="tx1"/>
+                        </a:fontRef>
+                      </wps:style>
+                      <wps:txbx>
+                        <w:txbxContent>
+                          <w:p>
+                            <w:pPr>
+                              <w:pStyle w:val="Corps"/>
+                            </w:pPr>
+                            <w:proofErr w:type="gramStart"/>
+                            <w:r>
+                              <w:t>render()</w:t>
+                            </w:r>
+                            <w:proofErr w:type="gramEnd"/>
+                          </w:p>
+                        </w:txbxContent>
+                      </wps:txbx>
+                      <wps:bodyPr rot="0" spcFirstLastPara="1" vertOverflow="overflow" horzOverflow="overflow" vert="horz" wrap="square" lIns="50800" tIns="50800" rIns="50800" bIns="50800" numCol="1" spcCol="38100" rtlCol="0" anchor="t">
+                        <a:prstTxWarp prst="textNoShape">
+                          <a:avLst/>
+                        </a:prstTxWarp>
+                        <a:noAutofit/>
+                      </wps:bodyPr>
+                    </wps:wsp>
+                  </a:graphicData>
+                </a:graphic>
+              </wp:anchor>
+            </w:drawing>
+          </mc:Choice>
+          <mc:Fallback>
+            <w:pict>
+              <v:shape w14:anchorId="3C1C6BBF" id="_x0000_s1030" style="position:absolute;margin-left:187.95pt;margin-top:367.95pt;width:52.5pt;height:25.25pt;z-index:251673600;visibility:visible;mso-wrap-style:square;mso-wrap-distance-left:12pt;mso-wrap-distance-top:12pt;mso-wrap-distance-right:12pt;mso-wrap-distance-bottom:12pt;mso-position-horizontal:absolute;mso-position-horizontal-relative:margin;mso-position-vertical:absolute;mso-position-vertical-relative:line;v-text-anchor:top" coordsize="21600,21600" o:spt="100" wrapcoords="-648 -638 -648 -638 -648 319220 665947 319220 665947 -638 -648 -638 -648 -638 -648 -638" o:gfxdata="UEsDBBQABgAIAAAAIQC2gziS/gAAAOEBAAATAAAAW0NvbnRlbnRfVHlwZXNdLnhtbJSRQU7DMBBF&#10;90jcwfIWJU67QAgl6YK0S0CoHGBkTxKLZGx5TGhvj5O2G0SRWNoz/78nu9wcxkFMGNg6quQqL6RA&#10;0s5Y6ir5vt9lD1JwBDIwOMJKHpHlpr69KfdHjyxSmriSfYz+USnWPY7AufNIadK6MEJMx9ApD/oD&#10;OlTrorhX2lFEilmcO2RdNtjC5xDF9pCuTyYBB5bi6bQ4syoJ3g9WQ0ymaiLzg5KdCXlKLjvcW893&#10;SUOqXwnz5DrgnHtJTxOsQfEKIT7DmDSUCaxw7Rqn8787ZsmRM9e2VmPeBN4uqYvTtW7jvijg9N/y&#10;JsXecLq0q+WD6m8AAAD//wMAUEsDBBQABgAIAAAAIQA4/SH/1gAAAJQBAAALAAAAX3JlbHMvLnJl&#10;bHOkkMFqwzAMhu+DvYPRfXGawxijTi+j0GvpHsDYimMaW0Yy2fr2M4PBMnrbUb/Q94l/f/hMi1qR&#10;JVI2sOt6UJgd+ZiDgffL8ekFlFSbvV0oo4EbChzGx4f9GRdb25HMsYhqlCwG5lrLq9biZkxWOiqY&#10;22YiTra2kYMu1l1tQD30/bPm3wwYN0x18gb45AdQl1tp5j/sFB2T0FQ7R0nTNEV3j6o9feQzro1i&#10;OWA14Fm+Q8a1a8+Bvu/d/dMb2JY5uiPbhG/ktn4cqGU/er3pcvwCAAD//wMAUEsDBBQABgAIAAAA&#10;IQCsYFDF/gIAAEEHAAAOAAAAZHJzL2Uyb0RvYy54bWysVV1vmzAUfZ+0/2D5fQXy3aikqlp1mlS1&#10;1dppz44xhQ1sz3YC2a/fsQkk6yp1q8YDXNv389zjy9l5W1dkK4wtlUxpchJTIiRXWSmfUvrl8frD&#10;ghLrmMxYpaRI6U5Yer56/+6s0UsxUoWqMmEInEi7bHRKC+f0MoosL0TN7InSQuIwV6ZmDkvzFGWG&#10;NfBeV9EojmdRo0ymjeLCWuxedYd0FfznueDuLs+tcKRKKXJz4W3Ce+3f0eqMLZ8M00XJ92mwN2RR&#10;s1Ii6ODqijlGNqb8w1VdcqOsyt0JV3Wk8rzkItSAapL4WTUPBdMi1AJwrB5gsv/PLb/d3htSZuhd&#10;PB/PJ8liMqdEshq96rK7MI6o9Tcg6cFqtF3C5kHfm/3KQvSVt7mp/RdWpA0A7waAResIx+ZsNjtN&#10;4J/jaDyKJ9O59xkdjPnGuo9CBUdse2Nd15+sl1jRS7yVEH1ASIR5usWhA1pZH7/JRpQgTIFvFwN6&#10;v6lPJ7F//s0oiRdvsZqBq38XC2AcSjNA/TlzDSVg7toXxZaaOY9IL5ImpaNkhqJIMUgA32z8/bz7&#10;3mNUq614VMHKPWsW4h9OK3mstffctxWa/Xn/1cHbQW+UTE9P9/D3Ov2300Wm8PeSHq+UFV3nfJWB&#10;JkO5HqUjqkh1XVZVQKQKTR42QpK+UBGGQc8eYNKJkSd0R+EguV0lvHolP4sc9wJMSgJDwkQSl5Uh&#10;W4ZZwjgX0iVDbdD2ZjnSGAzHrxvu9Q8JDsaj1427kvrISrrBuC6lMi85cG2fct7pA9ajur3o2nUb&#10;BsLEF+d31irbYUgY1U1Pq/l1aay7YdbdM4NxmVD/C3B3eOWVAgdBryCBhsr8fGnf6+Ny4pSSBuM3&#10;pfbHhhlBSfVJYr5N/T3DvD5emOPF+nghN/WlQleQCLIL4niReAfGVWEJkUmOeCl1ARiNCh7br8xo&#10;4kVsgxO3qh+5bNmPHzDooOsbJdXFxqm89LMpgNfhs19gTgeq7v8p/kdwvA5ahz/f6hcAAAD//wMA&#10;UEsDBBQABgAIAAAAIQC/A8IY4QAAAAsBAAAPAAAAZHJzL2Rvd25yZXYueG1sTI/NTsMwEITvSLyD&#10;tUhcKmpDS5OGOBVCQgIuiNJDj06yJFHjdYidH96e7Qluszuj2W/T3WxbMWLvG0cabpcKBFLhyoYq&#10;DYfP55sYhA+GStM6Qg0/6GGXXV6kJindRB847kMluIR8YjTUIXSJlL6o0Rq/dB0Se1+utybw2Fey&#10;7M3E5baVd0ptpDUN8YXadPhUY3HaD1bDizodX9/9mEfTWz7MfvG9cFuj9fXV/PgAIuAc/sJwxmd0&#10;yJgpdwOVXrQaVtH9lqMaotVZcGIdKxY5b+LNGmSWyv8/ZL8AAAD//wMAUEsBAi0AFAAGAAgAAAAh&#10;ALaDOJL+AAAA4QEAABMAAAAAAAAAAAAAAAAAAAAAAFtDb250ZW50X1R5cGVzXS54bWxQSwECLQAU&#10;AAYACAAAACEAOP0h/9YAAACUAQAACwAAAAAAAAAAAAAAAAAvAQAAX3JlbHMvLnJlbHNQSwECLQAU&#10;AAYACAAAACEArGBQxf4CAABBBwAADgAAAAAAAAAAAAAAAAAuAgAAZHJzL2Uyb0RvYy54bWxQSwEC&#10;LQAUAAYACAAAACEAvwPCGOEAAAALAQAADwAAAAAAAAAAAAAAAABYBQAAZHJzL2Rvd25yZXYueG1s&#10;UEsFBgAAAAAEAAQA8wAAAGYGAAAAAA==&#10;" adj="-11796480,,5400" path="m,l21600,r,21599l,21599,,xe" filled="f" stroked="f" strokeweight=".5pt">
+                <v:stroke joinstyle="miter"/>
+                <v:formulas/>
+                <v:path arrowok="t" o:extrusionok="f" o:connecttype="custom" o:connectlocs="333459,160229;333459,160229;333459,160229;333459,160229" o:connectangles="0,90,180,270" textboxrect="0,0,21600,21600"/>
+                <v:textbox inset="4pt,4pt,4pt,4pt">
+                  <w:txbxContent>
+                    <w:p>
+                      <w:pPr>
+                        <w:pStyle w:val="Corps"/>
+                      </w:pPr>
+                      <w:proofErr w:type="gramStart"/>
+                      <w:r>
+                        <w:t>render()</w:t>
+                      </w:r>
+                      <w:proofErr w:type="gramEnd"/>
+                    </w:p>
+                  </w:txbxContent>
+                </v:textbox>
+                <w10:wrap type="through" anchorx="margin" anchory="line"/>
+              </v:shape>
+            </w:pict>
+          </mc:Fallback>
+        </mc:AlternateContent>
+      </w:r>
+      <w:r>
+        <w:rPr>
+          <w:rFonts w:asciiTheme="minorHAnsi" w:hAnsiTheme="minorHAnsi"/>
+          <w:noProof/>
+          <w:lang w:val="fr-FR"/>
+        </w:rPr>
+        <mc:AlternateContent>
+          <mc:Choice Requires="wps">
+            <w:drawing>
+              <wp:anchor distT="152400" distB="152400" distL="152400" distR="152400" simplePos="0" relativeHeight="251683840" behindDoc="0" locked="0" layoutInCell="1" allowOverlap="1" wp14:anchorId="22EA2090" wp14:editId="0AF00756">
+                <wp:simplePos x="0" y="0"/>
+                <wp:positionH relativeFrom="margin">
+                  <wp:posOffset>5140418</wp:posOffset>
+                </wp:positionH>
+                <wp:positionV relativeFrom="line">
+                  <wp:posOffset>4745638</wp:posOffset>
+                </wp:positionV>
+                <wp:extent cx="120170" cy="536477"/>
+                <wp:effectExtent l="0" t="0" r="0" b="0"/>
+                <wp:wrapThrough wrapText="bothSides" distL="152400" distR="152400">
+                  <wp:wrapPolygon edited="1">
+                    <wp:start x="0" y="0"/>
+                    <wp:lineTo x="0" y="0"/>
+                    <wp:lineTo x="0" y="21604"/>
+                    <wp:lineTo x="21615" y="21604"/>
+                    <wp:lineTo x="21615" y="0"/>
+                    <wp:lineTo x="0" y="0"/>
+                    <wp:lineTo x="0" y="0"/>
+                    <wp:lineTo x="0" y="0"/>
+                  </wp:wrapPolygon>
+                </wp:wrapThrough>
+                <wp:docPr id="1073741848" name="officeArt object"/>
+                <wp:cNvGraphicFramePr/>
+                <a:graphic xmlns:a="http://schemas.openxmlformats.org/drawingml/2006/main">
+                  <a:graphicData uri="http://schemas.microsoft.com/office/word/2010/wordprocessingShape">
+                    <wps:wsp>
+                      <wps:cNvSpPr/>
+                      <wps:spPr>
+                        <a:xfrm>
+                          <a:off x="0" y="0"/>
+                          <a:ext cx="120170" cy="536477"/>
+                        </a:xfrm>
+                        <a:custGeom>
+                          <a:avLst/>
+                          <a:gdLst/>
+                          <a:ahLst/>
+                          <a:cxnLst>
+                            <a:cxn ang="0">
+                              <a:pos x="wd2" y="hd2"/>
+                            </a:cxn>
+                            <a:cxn ang="5400000">
+                              <a:pos x="wd2" y="hd2"/>
+                            </a:cxn>
+                            <a:cxn ang="10800000">
+                              <a:pos x="wd2" y="hd2"/>
+                            </a:cxn>
+                            <a:cxn ang="16200000">
+                              <a:pos x="wd2" y="hd2"/>
+                            </a:cxn>
+                          </a:cxnLst>
+                          <a:rect l="0" t="0" r="r" b="b"/>
+                          <a:pathLst>
+                            <a:path w="21600" h="21600" extrusionOk="0">
+                              <a:moveTo>
+                                <a:pt x="0" y="0"/>
+                              </a:moveTo>
+                              <a:lnTo>
+                                <a:pt x="21599" y="0"/>
+                              </a:lnTo>
+                              <a:lnTo>
+                                <a:pt x="21599" y="21599"/>
+                              </a:lnTo>
+                              <a:lnTo>
+                                <a:pt x="0" y="21599"/>
+                              </a:lnTo>
+                              <a:close/>
+                            </a:path>
+                          </a:pathLst>
+                        </a:custGeom>
+                        <a:solidFill>
+                          <a:srgbClr val="499BC9"/>
+                        </a:solidFill>
+                        <a:ln>
+                          <a:noFill/>
+                        </a:ln>
+                        <a:effectLst>
+                          <a:outerShdw blurRad="38100" dist="25400" dir="5400000" rotWithShape="0">
+                            <a:srgbClr val="000000">
+                              <a:alpha val="50000"/>
+                            </a:srgbClr>
+                          </a:outerShdw>
+                        </a:effectLst>
+                        <a:extLst/>
+                      </wps:spPr>
+                      <wps:style>
+                        <a:lnRef idx="1">
+                          <a:schemeClr val="accent1"/>
+                        </a:lnRef>
+                        <a:fillRef idx="3">
+                          <a:schemeClr val="accent1"/>
+                        </a:fillRef>
+                        <a:effectRef idx="2">
+                          <a:schemeClr val="accent1"/>
+                        </a:effectRef>
+                        <a:fontRef idx="minor">
+                          <a:schemeClr val="tx1"/>
+                        </a:fontRef>
+                      </wps:style>
+                      <wps:bodyPr rot="0" spcFirstLastPara="1" vertOverflow="overflow" horzOverflow="overflow" vert="horz" wrap="square" lIns="91440" tIns="45720" rIns="91440" bIns="45720" numCol="1" spcCol="38100" rtlCol="0" anchor="t">
+                        <a:prstTxWarp prst="textNoShape">
+                          <a:avLst/>
+                        </a:prstTxWarp>
+                        <a:noAutofit/>
+                      </wps:bodyPr>
+                    </wps:wsp>
+                  </a:graphicData>
+                </a:graphic>
+              </wp:anchor>
+            </w:drawing>
+          </mc:Choice>
+          <mc:Fallback>
+            <w:pict>
+              <v:shape w14:anchorId="36FA7789" id="officeArt object" o:spid="_x0000_s1026" style="position:absolute;margin-left:404.75pt;margin-top:373.65pt;width:9.45pt;height:42.25pt;z-index:251683840;visibility:visible;mso-wrap-style:square;mso-wrap-distance-left:12pt;mso-wrap-distance-top:12pt;mso-wrap-distance-right:12pt;mso-wrap-distance-bottom:12pt;mso-position-horizontal:absolute;mso-position-horizontal-relative:margin;mso-position-vertical:absolute;mso-position-vertical-relative:line;v-text-anchor:top" coordsize="21600,21600" wrapcoords="0 0 0 0 0 536028 120098 536028 120098 0 0 0 0 0 0 0" o:gfxdata="UEsDBBQABgAIAAAAIQC2gziS/gAAAOEBAAATAAAAW0NvbnRlbnRfVHlwZXNdLnhtbJSRQU7DMBBF&#10;90jcwfIWJU67QAgl6YK0S0CoHGBkTxKLZGx5TGhvj5O2G0SRWNoz/78nu9wcxkFMGNg6quQqL6RA&#10;0s5Y6ir5vt9lD1JwBDIwOMJKHpHlpr69KfdHjyxSmriSfYz+USnWPY7AufNIadK6MEJMx9ApD/oD&#10;OlTrorhX2lFEilmcO2RdNtjC5xDF9pCuTyYBB5bi6bQ4syoJ3g9WQ0ymaiLzg5KdCXlKLjvcW893&#10;SUOqXwnz5DrgnHtJTxOsQfEKIT7DmDSUCaxw7Rqn8787ZsmRM9e2VmPeBN4uqYvTtW7jvijg9N/y&#10;JsXecLq0q+WD6m8AAAD//wMAUEsDBBQABgAIAAAAIQA4/SH/1gAAAJQBAAALAAAAX3JlbHMvLnJl&#10;bHOkkMFqwzAMhu+DvYPRfXGawxijTi+j0GvpHsDYimMaW0Yy2fr2M4PBMnrbUb/Q94l/f/hMi1qR&#10;JVI2sOt6UJgd+ZiDgffL8ekFlFSbvV0oo4EbChzGx4f9GRdb25HMsYhqlCwG5lrLq9biZkxWOiqY&#10;22YiTra2kYMu1l1tQD30/bPm3wwYN0x18gb45AdQl1tp5j/sFB2T0FQ7R0nTNEV3j6o9feQzro1i&#10;OWA14Fm+Q8a1a8+Bvu/d/dMb2JY5uiPbhG/ktn4cqGU/er3pcvwCAAD//wMAUEsDBBQABgAIAAAA&#10;IQD6TvazVAMAAPYHAAAOAAAAZHJzL2Uyb0RvYy54bWysVdtu2zgQfV9g/4Hg+0aWY8exEadoU6RY&#10;oGiCJIs+0xQVaUuRLElbTr++h6OLnWyAXrB6kGbEuZ658OLNvtFsp3yorVnz/GTCmTLSFrV5XPN/&#10;Hq7/OucsRGEKoa1Ra/6kAn9z+ecfF61bqamtrC6UZzBiwqp1a17F6FZZFmSlGhFOrFMGh6X1jYhg&#10;/WNWeNHCeqOz6WRylrXWF85bqULA3/fdIb8k+2WpZLwpy6Ai02uO2CK9Pb036Z1dXojVoxeuqmUf&#10;hviNKBpRGzgdTb0XUbCtr/9jqqmlt8GW8UTaJrNlWUtFOSCbfPIim/tKOEW5AJzgRpjC/2dWftrd&#10;elYXqN1kcbqY5eczVMyIBrXqonvrI7Obf4FkAqt1YQWde3frey6ATJnvS9+kL7TYngB+GgFW+8gk&#10;fuZIcoEySBzNT89mi0WymR2U5TbED8qSIbH7GGJXn2KgRDVQcm9AJoegmEjtNqEKOBuS/7aYcgY3&#10;Fb6dD8g9E5/PJun5NaV8cv47Wmfo1Z/zBTAOqXmg/rJzPWfo3E1KSqyciAmRgWTtmk/zMyTFqpEC&#10;+H6b5vPmy4BRY3fqwZJWfFEs+D+canMsNc3nyyWBSnMDyeF8+DqydpDrqA7+QWb4drKIFEV6TU5q&#10;G1SnmrKkNhnTTSgdtUqwui6ua61TSsE/bq60ZzuBmZ8tl++uln0HPBPT1A3GJrUhwqSuaGv0oNpt&#10;VP6+Klq20Vt/JzAnp+d5wreoA5bJNDVRYrBShn5i3sbPdaxoegfEnwVFvdA1ntCuEl2oc+qQLpRe&#10;nJIeYyDuWXgobTcPWZrLbhKJik9apWS0uVMlxjvNHjU6LVY1wiOkVCbmPT4kndRKYDIqnv5YsZc/&#10;wDcqT3+s3GUEDfJsTRyVm9pY/5qBuB9CLjt5QHOUdyI3tnjCZkMtUglYcPK69iF+FCHeCo8dn/N0&#10;b8UbvEptMTiYCaIwO9Z/e+1/ksdGwSlnLe6MNQ9ft8IrzvTfBkt5mc9m8BWJmc0XUzD++GRzfGK2&#10;zZVFiyIQREdk31s+amKhLoyEvzWPBINDBg/7z8I7lkj8Rgd8ssM9IVbDzsR8HGQTrsa+3UZb1mmh&#10;ElQdPj2Dy4Waq78I0+11zJPU4bq+/A4AAP//AwBQSwMEFAAGAAgAAAAhAMhzYkzjAAAACwEAAA8A&#10;AABkcnMvZG93bnJldi54bWxMj8tOwzAQRfdI/IM1SGxQ67ygJsSpEIgFqlg0icp2mpgkIh6H2G3C&#10;32NWsJvRHN05N9suemBnNdnekIRwHQBTVJump1ZCVb6sBDDrkBocDCkJ38rCNr+8yDBtzEx7dS5c&#10;y3wI2RQldM6NKee27pRGuzajIn/7MJNG59ep5c2Esw/XA4+C4I5r7Ml/6HBUT52qP4uTlvBWxHOZ&#10;vIf7m/LV4i6JqsPXcyXl9dXy+ADMqcX9wfCr79Uh905Hc6LGskGCCO5vPSphk2xiYJ4QkUiAHf0Q&#10;hwJ4nvH/HfIfAAAA//8DAFBLAQItABQABgAIAAAAIQC2gziS/gAAAOEBAAATAAAAAAAAAAAAAAAA&#10;AAAAAABbQ29udGVudF9UeXBlc10ueG1sUEsBAi0AFAAGAAgAAAAhADj9If/WAAAAlAEAAAsAAAAA&#10;AAAAAAAAAAAALwEAAF9yZWxzLy5yZWxzUEsBAi0AFAAGAAgAAAAhAPpO9rNUAwAA9gcAAA4AAAAA&#10;AAAAAAAAAAAALgIAAGRycy9lMm9Eb2MueG1sUEsBAi0AFAAGAAgAAAAhAMhzYkzjAAAACwEAAA8A&#10;AAAAAAAAAAAAAAAArgUAAGRycy9kb3ducmV2LnhtbFBLBQYAAAAABAAEAPMAAAC+BgAAAAA=&#10;" path="m,l21599,r,21599l,21599,,xe" fillcolor="#499bc9" stroked="f" strokeweight=".5pt">
+                <v:stroke joinstyle="miter"/>
+                <v:shadow on="t" color="black" opacity=".5" origin=",.5" offset="0"/>
+                <v:path arrowok="t" o:extrusionok="f" o:connecttype="custom" o:connectlocs="60085,268239;60085,268239;60085,268239;60085,268239" o:connectangles="0,90,180,270"/>
+                <w10:wrap type="through" anchorx="margin" anchory="line"/>
+              </v:shape>
+            </w:pict>
+          </mc:Fallback>
+        </mc:AlternateContent>
+      </w:r>
+      <w:r>
+        <w:rPr>
+          <w:rFonts w:asciiTheme="minorHAnsi" w:hAnsiTheme="minorHAnsi"/>
+          <w:noProof/>
+          <w:lang w:val="fr-FR"/>
+        </w:rPr>
+        <mc:AlternateContent>
+          <mc:Choice Requires="wps">
+            <w:drawing>
+              <wp:anchor distT="152400" distB="152400" distL="152400" distR="152400" simplePos="0" relativeHeight="251676672" behindDoc="0" locked="0" layoutInCell="1" allowOverlap="1" wp14:anchorId="35562B9C" wp14:editId="45D3D072">
+                <wp:simplePos x="0" y="0"/>
+                <wp:positionH relativeFrom="margin">
+                  <wp:posOffset>4459703</wp:posOffset>
+                </wp:positionH>
+                <wp:positionV relativeFrom="line">
+                  <wp:posOffset>4812023</wp:posOffset>
+                </wp:positionV>
+                <wp:extent cx="574189" cy="0"/>
+                <wp:effectExtent l="0" t="0" r="0" b="0"/>
+                <wp:wrapSquare wrapText="bothSides" distT="152400" distB="152400" distL="152400" distR="152400"/>
+                <wp:docPr id="1073741849" name="officeArt object"/>
+                <wp:cNvGraphicFramePr/>
+                <a:graphic xmlns:a="http://schemas.openxmlformats.org/drawingml/2006/main">
+                  <a:graphicData uri="http://schemas.microsoft.com/office/word/2010/wordprocessingShape">
+                    <wps:wsp>
+                      <wps:cNvCnPr/>
+                      <wps:spPr>
+                        <a:xfrm>
+                          <a:off x="0" y="0"/>
+                          <a:ext cx="574189" cy="0"/>
+                        </a:xfrm>
+                        <a:prstGeom prst="line">
+                          <a:avLst/>
+                        </a:prstGeom>
+                        <a:noFill/>
+                        <a:ln w="12700" cap="flat" cmpd="sng" algn="ctr">
+                          <a:solidFill>
+                            <a:srgbClr val="000000"/>
+                          </a:solidFill>
+                          <a:prstDash val="solid"/>
+                          <a:miter lim="400000"/>
+                          <a:tailEnd type="triangle" w="med" len="med"/>
+                        </a:ln>
+                        <a:effectLst/>
+                        <a:extLst/>
+                      </wps:spPr>
+                      <wps:style>
+                        <a:lnRef idx="1">
+                          <a:schemeClr val="accent1"/>
+                        </a:lnRef>
+                        <a:fillRef idx="3">
+                          <a:schemeClr val="accent1"/>
+                        </a:fillRef>
+                        <a:effectRef idx="2">
+                          <a:schemeClr val="accent1"/>
+                        </a:effectRef>
+                        <a:fontRef idx="minor">
+                          <a:schemeClr val="tx1"/>
+                        </a:fontRef>
+                      </wps:style>
+                      <wps:bodyPr/>
+                    </wps:wsp>
+                  </a:graphicData>
+                </a:graphic>
+              </wp:anchor>
+            </w:drawing>
+          </mc:Choice>
+          <mc:Fallback>
+            <w:pict>
+              <v:line w14:anchorId="6824CEC1" id="officeArt object" o:spid="_x0000_s1026" style="position:absolute;z-index:251676672;visibility:visible;mso-wrap-style:square;mso-wrap-distance-left:12pt;mso-wrap-distance-top:12pt;mso-wrap-distance-right:12pt;mso-wrap-distance-bottom:12pt;mso-position-horizontal:absolute;mso-position-horizontal-relative:margin;mso-position-vertical:absolute;mso-position-vertical-relative:line" from="351.15pt,378.9pt" to="396.35pt,378.9pt" o:gfxdata="UEsDBBQABgAIAAAAIQC2gziS/gAAAOEBAAATAAAAW0NvbnRlbnRfVHlwZXNdLnhtbJSRQU7DMBBF&#10;90jcwfIWJU67QAgl6YK0S0CoHGBkTxKLZGx5TGhvj5O2G0SRWNoz/78nu9wcxkFMGNg6quQqL6RA&#10;0s5Y6ir5vt9lD1JwBDIwOMJKHpHlpr69KfdHjyxSmriSfYz+USnWPY7AufNIadK6MEJMx9ApD/oD&#10;OlTrorhX2lFEilmcO2RdNtjC5xDF9pCuTyYBB5bi6bQ4syoJ3g9WQ0ymaiLzg5KdCXlKLjvcW893&#10;SUOqXwnz5DrgnHtJTxOsQfEKIT7DmDSUCaxw7Rqn8787ZsmRM9e2VmPeBN4uqYvTtW7jvijg9N/y&#10;JsXecLq0q+WD6m8AAAD//wMAUEsDBBQABgAIAAAAIQA4/SH/1gAAAJQBAAALAAAAX3JlbHMvLnJl&#10;bHOkkMFqwzAMhu+DvYPRfXGawxijTi+j0GvpHsDYimMaW0Yy2fr2M4PBMnrbUb/Q94l/f/hMi1qR&#10;JVI2sOt6UJgd+ZiDgffL8ekFlFSbvV0oo4EbChzGx4f9GRdb25HMsYhqlCwG5lrLq9biZkxWOiqY&#10;22YiTra2kYMu1l1tQD30/bPm3wwYN0x18gb45AdQl1tp5j/sFB2T0FQ7R0nTNEV3j6o9feQzro1i&#10;OWA14Fm+Q8a1a8+Bvu/d/dMb2JY5uiPbhG/ktn4cqGU/er3pcvwCAAD//wMAUEsDBBQABgAIAAAA&#10;IQC5UtZ9LwIAALUEAAAOAAAAZHJzL2Uyb0RvYy54bWysVE2P0zAQvSPxHyzfadJuoUvUdIW2LBcE&#10;1QI/wHXsxMhfsocm/feMnTTdhcNKiB7csT1v5r2ZcbZ3g9HkJEJUztZ0uSgpEZa7Rtm2pj++P7y5&#10;pSQCsw3TzoqankWkd7vXr7a9r8TKdU43IhAMYmPV+5p2AL4qisg7YVhcOC8sXkoXDAPchrZoAusx&#10;utHFqizfFb0LjQ+OixjxdD9e0l2OL6Xg8FXKKIDomiI3yGvI6zGtxW7LqjYw3yk+0WD/wMIwZTHp&#10;HGrPgJFfQf0VyigeXHQSFtyZwkmpuMgaUM2y/EPNt455kbVgcaKfyxT/X1j+5XQIRDXYu3Jzs1kv&#10;b9fvKbHMYK9Gdh8CEHf8iZVMxep9rBBzbw9h2kV/CEn5IINJ/4giQy7weS6wGIBwPHybEmB8frkq&#10;rjgfInwSzpBk1FQrm6Szip0+R8Bc6HpxScfWPSitc/u0JT3yX21K7DBnOEVSM0DTeNQVbUsJ0y2O&#10;J4eQQ0anVZPgKVAM7fFeB3JiaUTyLwnFdM/cUu49i93ol6/G4TEKcIK1MjVdz2hWAVP6o20InD2W&#10;EoJittWCJqZGNJRogYSSNebSNnEReWJHvbgbYJKeqj7WOVtw1iK5a/soJDYPK7schaVnI2Y1jHNh&#10;YTmnQO8Ek6h8Bt68DJz8rwRn8Opl8CjpktlZmMFGWTf14zltGC6U5eiP3XiiO5lH15zzBOYLfBu5&#10;YdM7To/v6T7Dr1+b3W8AAAD//wMAUEsDBBQABgAIAAAAIQCK0J4O3wAAAAsBAAAPAAAAZHJzL2Rv&#10;d25yZXYueG1sTI9PS8NAEMXvgt9hGcGb3Ziq0ZhNEcFLFcFWit6m2TEJzc6G7KZNv70jCHqbP2/e&#10;/F6xmFyn9jSE1rOBy1kCirjytuXawPv66eIWVIjIFjvPZOBIARbl6UmBufUHfqP9KtZKTDjkaKCJ&#10;sc+1DlVDDsPM98Sy+/KDwyjtUGs74EHMXafTJLnRDluWDw329NhQtVuNTjBo+Xycqs3609LuY341&#10;vr5slqMx52fTwz2oSFP8E8MPvtxAKUxbP7INqjOQJelcpFJcZ5JBFNldmoHa/k50Wej/GcpvAAAA&#10;//8DAFBLAQItABQABgAIAAAAIQC2gziS/gAAAOEBAAATAAAAAAAAAAAAAAAAAAAAAABbQ29udGVu&#10;dF9UeXBlc10ueG1sUEsBAi0AFAAGAAgAAAAhADj9If/WAAAAlAEAAAsAAAAAAAAAAAAAAAAALwEA&#10;AF9yZWxzLy5yZWxzUEsBAi0AFAAGAAgAAAAhALlS1n0vAgAAtQQAAA4AAAAAAAAAAAAAAAAALgIA&#10;AGRycy9lMm9Eb2MueG1sUEsBAi0AFAAGAAgAAAAhAIrQng7fAAAACwEAAA8AAAAAAAAAAAAAAAAA&#10;iQQAAGRycy9kb3ducmV2LnhtbFBLBQYAAAAABAAEAPMAAACVBQAAAAA=&#10;" strokeweight="1pt">
+                <v:stroke endarrow="block" miterlimit="4" joinstyle="miter"/>
+                <w10:wrap type="square" anchorx="margin" anchory="line"/>
+              </v:line>
+            </w:pict>
+          </mc:Fallback>
+        </mc:AlternateContent>
+      </w:r>
+      <w:r>
+        <w:rPr>
+          <w:rFonts w:asciiTheme="minorHAnsi" w:hAnsiTheme="minorHAnsi"/>
+          <w:noProof/>
+          <w:lang w:val="fr-FR"/>
+        </w:rPr>
+        <mc:AlternateContent>
+          <mc:Choice Requires="wps">
+            <w:drawing>
+              <wp:anchor distT="152400" distB="152400" distL="152400" distR="152400" simplePos="0" relativeHeight="251682816" behindDoc="0" locked="0" layoutInCell="1" allowOverlap="1" wp14:anchorId="69F077E8" wp14:editId="4934FEF5">
+                <wp:simplePos x="0" y="0"/>
+                <wp:positionH relativeFrom="margin">
+                  <wp:posOffset>4450195</wp:posOffset>
+                </wp:positionH>
+                <wp:positionV relativeFrom="line">
+                  <wp:posOffset>5137818</wp:posOffset>
+                </wp:positionV>
+                <wp:extent cx="574189" cy="0"/>
+                <wp:effectExtent l="0" t="0" r="0" b="0"/>
+                <wp:wrapSquare wrapText="bothSides" distT="152400" distB="152400" distL="152400" distR="152400"/>
+                <wp:docPr id="1073741850" name="officeArt object"/>
+                <wp:cNvGraphicFramePr/>
+                <a:graphic xmlns:a="http://schemas.openxmlformats.org/drawingml/2006/main">
+                  <a:graphicData uri="http://schemas.microsoft.com/office/word/2010/wordprocessingShape">
+                    <wps:wsp>
+                      <wps:cNvCnPr/>
+                      <wps:spPr>
+                        <a:xfrm>
+                          <a:off x="0" y="0"/>
+                          <a:ext cx="574189" cy="0"/>
+                        </a:xfrm>
+                        <a:prstGeom prst="line">
+                          <a:avLst/>
+                        </a:prstGeom>
+                        <a:noFill/>
+                        <a:ln w="12700" cap="flat" cmpd="sng" algn="ctr">
+                          <a:solidFill>
+                            <a:srgbClr val="000000"/>
+                          </a:solidFill>
+                          <a:prstDash val="solid"/>
+                          <a:miter lim="400000"/>
+                          <a:headEnd type="triangle" w="med" len="med"/>
+                        </a:ln>
+                        <a:effectLst/>
+                        <a:extLst/>
+                      </wps:spPr>
+                      <wps:style>
+                        <a:lnRef idx="1">
+                          <a:schemeClr val="accent1"/>
+                        </a:lnRef>
+                        <a:fillRef idx="3">
+                          <a:schemeClr val="accent1"/>
+                        </a:fillRef>
+                        <a:effectRef idx="2">
+                          <a:schemeClr val="accent1"/>
+                        </a:effectRef>
+                        <a:fontRef idx="minor">
+                          <a:schemeClr val="tx1"/>
+                        </a:fontRef>
+                      </wps:style>
+                      <wps:bodyPr/>
+                    </wps:wsp>
+                  </a:graphicData>
+                </a:graphic>
+              </wp:anchor>
+            </w:drawing>
+          </mc:Choice>
+          <mc:Fallback>
+            <w:pict>
+              <v:line w14:anchorId="18C667D6" id="officeArt object" o:spid="_x0000_s1026" style="position:absolute;z-index:251682816;visibility:visible;mso-wrap-style:square;mso-wrap-distance-left:12pt;mso-wrap-distance-top:12pt;mso-wrap-distance-right:12pt;mso-wrap-distance-bottom:12pt;mso-position-horizontal:absolute;mso-position-horizontal-relative:margin;mso-position-vertical:absolute;mso-position-vertical-relative:line" from="350.4pt,404.55pt" to="395.6pt,404.55pt" o:gfxdata="UEsDBBQABgAIAAAAIQC2gziS/gAAAOEBAAATAAAAW0NvbnRlbnRfVHlwZXNdLnhtbJSRQU7DMBBF&#10;90jcwfIWJU67QAgl6YK0S0CoHGBkTxKLZGx5TGhvj5O2G0SRWNoz/78nu9wcxkFMGNg6quQqL6RA&#10;0s5Y6ir5vt9lD1JwBDIwOMJKHpHlpr69KfdHjyxSmriSfYz+USnWPY7AufNIadK6MEJMx9ApD/oD&#10;OlTrorhX2lFEilmcO2RdNtjC5xDF9pCuTyYBB5bi6bQ4syoJ3g9WQ0ymaiLzg5KdCXlKLjvcW893&#10;SUOqXwnz5DrgnHtJTxOsQfEKIT7DmDSUCaxw7Rqn8787ZsmRM9e2VmPeBN4uqYvTtW7jvijg9N/y&#10;JsXecLq0q+WD6m8AAAD//wMAUEsDBBQABgAIAAAAIQA4/SH/1gAAAJQBAAALAAAAX3JlbHMvLnJl&#10;bHOkkMFqwzAMhu+DvYPRfXGawxijTi+j0GvpHsDYimMaW0Yy2fr2M4PBMnrbUb/Q94l/f/hMi1qR&#10;JVI2sOt6UJgd+ZiDgffL8ekFlFSbvV0oo4EbChzGx4f9GRdb25HMsYhqlCwG5lrLq9biZkxWOiqY&#10;22YiTra2kYMu1l1tQD30/bPm3wwYN0x18gb45AdQl1tp5j/sFB2T0FQ7R0nTNEV3j6o9feQzro1i&#10;OWA14Fm+Q8a1a8+Bvu/d/dMb2JY5uiPbhG/ktn4cqGU/er3pcvwCAAD//wMAUEsDBBQABgAIAAAA&#10;IQBTCXbDLwIAALUEAAAOAAAAZHJzL2Uyb0RvYy54bWysVNtu2zAMfR+wfxD0vjhJ27Uz4hRDs+5l&#10;2IJdPoCRKVuDbpC0OPn7UXLitNtDgWF5UCiJhzyHpLy6PxjN9hiicrbhi9mcM7TCtcp2Df/x/fHN&#10;HWcxgW1BO4sNP2Lk9+vXr1aDr3HpeqdbDIyC2FgPvuF9Sr6uqih6NBBnzqOlS+mCgUTb0FVtgIGi&#10;G10t5/O31eBC64MTGCOdbsZLvi7xpUSRvkgZMTHdcOKWyhrKustrtV5B3QXwvRInGvAPLAwoS0mn&#10;UBtIwH4F9Vcoo0Rw0ck0E85UTkolsGggNYv5H2q+9eCxaKHiRD+VKf6/sOLzfhuYaql389ur2+vF&#10;3Q2VyYKhXo3s3ofE3O4nVTIXa/CxJsyD3YbTLvptyMoPMpj8Tyh2KAU+TgXGQ2KCDm9ygnecifNV&#10;dcH5ENNHdIZlo+Fa2Swdath/iolykevZJR9b96i0Lu3Tlg3Ef3k7J+oCaIqkhkSm8aQr2o4z0B2N&#10;p0ihhIxOqzbDc6AYut2DDmwPeUTKLwuldM/ccu4NxH70K1fj8BiVaIK1Mg2/ntBQ9wjtB9uydPRU&#10;yhQU2E4jz0wNtpxpJELZGnNpm7lgmdhRL+0O6SQ9V32sc7HSUWN21/YrSmoeVXYxCsvPBic1IATa&#10;tJhSkHeGSVI+Aa9eBp78LwQn8PJl8CjpnNnZNIGNsu7Uj+e00+FMWY7+1I0nurO5c+2xTGC5oLdR&#10;GnZ6x/nxPd0X+OVrs/4NAAD//wMAUEsDBBQABgAIAAAAIQBfyvog4AAAAAsBAAAPAAAAZHJzL2Rv&#10;d25yZXYueG1sTI/BTsMwEETvSPyDtUjcqO0KpW2IU6EKkCi9kPIBbrwkEfY6jZ028PUYCQmOOzua&#10;eVOsJ2fZCYfQeVIgZwIYUu1NR42Ct/3jzRJYiJqMtp5QwScGWJeXF4XOjT/TK56q2LAUQiHXCtoY&#10;+5zzULfodJj5Hin93v3gdEzn0HAz6HMKd5bPhci40x2lhlb3uGmx/qhGp8DKMZMPT9lXs93uj5vq&#10;5fb4vPNKXV9N93fAIk7xzww/+AkdysR08COZwKyChRAJPSpYipUElhyLlZwDO/wqvCz4/w3lNwAA&#10;AP//AwBQSwECLQAUAAYACAAAACEAtoM4kv4AAADhAQAAEwAAAAAAAAAAAAAAAAAAAAAAW0NvbnRl&#10;bnRfVHlwZXNdLnhtbFBLAQItABQABgAIAAAAIQA4/SH/1gAAAJQBAAALAAAAAAAAAAAAAAAAAC8B&#10;AABfcmVscy8ucmVsc1BLAQItABQABgAIAAAAIQBTCXbDLwIAALUEAAAOAAAAAAAAAAAAAAAAAC4C&#10;AABkcnMvZTJvRG9jLnhtbFBLAQItABQABgAIAAAAIQBfyvog4AAAAAsBAAAPAAAAAAAAAAAAAAAA&#10;AIkEAABkcnMvZG93bnJldi54bWxQSwUGAAAAAAQABADzAAAAlgUAAAAA&#10;" strokeweight="1pt">
+                <v:stroke startarrow="block" miterlimit="4" joinstyle="miter"/>
+                <w10:wrap type="square" anchorx="margin" anchory="line"/>
+              </v:line>
+            </w:pict>
+          </mc:Fallback>
+        </mc:AlternateContent>
+      </w:r>
+      <w:r>
+        <w:rPr>
+          <w:rFonts w:asciiTheme="minorHAnsi" w:hAnsiTheme="minorHAnsi"/>
+          <w:noProof/>
+          <w:lang w:val="fr-FR"/>
+        </w:rPr>
+        <mc:AlternateContent>
+          <mc:Choice Requires="wps">
+            <w:drawing>
+              <wp:anchor distT="152400" distB="152400" distL="152400" distR="152400" simplePos="0" relativeHeight="251681792" behindDoc="0" locked="0" layoutInCell="1" allowOverlap="1" wp14:anchorId="1125EAA1" wp14:editId="76A6CBFF">
+                <wp:simplePos x="0" y="0"/>
+                <wp:positionH relativeFrom="margin">
+                  <wp:posOffset>4510283</wp:posOffset>
+                </wp:positionH>
+                <wp:positionV relativeFrom="line">
+                  <wp:posOffset>4533566</wp:posOffset>
+                </wp:positionV>
+                <wp:extent cx="518751" cy="293159"/>
+                <wp:effectExtent l="0" t="0" r="0" b="0"/>
+                <wp:wrapThrough wrapText="bothSides" distL="152400" distR="152400">
+                  <wp:wrapPolygon edited="1">
+                    <wp:start x="0" y="0"/>
+                    <wp:lineTo x="0" y="0"/>
+                    <wp:lineTo x="0" y="21610"/>
+                    <wp:lineTo x="21599" y="21610"/>
+                    <wp:lineTo x="21599" y="0"/>
+                    <wp:lineTo x="0" y="0"/>
+                    <wp:lineTo x="0" y="0"/>
+                    <wp:lineTo x="0" y="0"/>
+                  </wp:wrapPolygon>
+                </wp:wrapThrough>
+                <wp:docPr id="1073741851" name="officeArt object"/>
+                <wp:cNvGraphicFramePr/>
+                <a:graphic xmlns:a="http://schemas.openxmlformats.org/drawingml/2006/main">
+                  <a:graphicData uri="http://schemas.microsoft.com/office/word/2010/wordprocessingShape">
+                    <wps:wsp>
+                      <wps:cNvSpPr/>
+                      <wps:spPr>
+                        <a:xfrm>
+                          <a:off x="0" y="0"/>
+                          <a:ext cx="518751" cy="293159"/>
+                        </a:xfrm>
+                        <a:custGeom>
+                          <a:avLst/>
+                          <a:gdLst/>
+                          <a:ahLst/>
+                          <a:cxnLst>
+                            <a:cxn ang="0">
+                              <a:pos x="wd2" y="hd2"/>
+                            </a:cxn>
+                            <a:cxn ang="5400000">
+                              <a:pos x="wd2" y="hd2"/>
+                            </a:cxn>
+                            <a:cxn ang="10800000">
+                              <a:pos x="wd2" y="hd2"/>
+                            </a:cxn>
+                            <a:cxn ang="16200000">
+                              <a:pos x="wd2" y="hd2"/>
+                            </a:cxn>
+                          </a:cxnLst>
+                          <a:rect l="0" t="0" r="r" b="b"/>
+                          <a:pathLst>
+                            <a:path w="21600" h="21600" extrusionOk="0">
+                              <a:moveTo>
+                                <a:pt x="0" y="0"/>
+                              </a:moveTo>
+                              <a:lnTo>
+                                <a:pt x="21600" y="0"/>
+                              </a:lnTo>
+                              <a:lnTo>
+                                <a:pt x="21600" y="21599"/>
+                              </a:lnTo>
+                              <a:lnTo>
+                                <a:pt x="0" y="21599"/>
+                              </a:lnTo>
+                              <a:close/>
+                            </a:path>
+                          </a:pathLst>
+                        </a:custGeom>
+                        <a:noFill/>
+                        <a:ln>
+                          <a:noFill/>
+                        </a:ln>
+                        <a:effectLst/>
+                        <a:extLst/>
+                      </wps:spPr>
+                      <wps:style>
+                        <a:lnRef idx="1">
+                          <a:schemeClr val="accent1"/>
+                        </a:lnRef>
+                        <a:fillRef idx="3">
+                          <a:schemeClr val="accent1"/>
+                        </a:fillRef>
+                        <a:effectRef idx="2">
+                          <a:schemeClr val="accent1"/>
+                        </a:effectRef>
+                        <a:fontRef idx="minor">
+                          <a:schemeClr val="tx1"/>
+                        </a:fontRef>
+                      </wps:style>
+                      <wps:txbx>
+                        <w:txbxContent>
+                          <w:p>
+                            <w:pPr>
+                              <w:pStyle w:val="Corps"/>
+                            </w:pPr>
+                            <w:proofErr w:type="gramStart"/>
+                            <w:r>
+                              <w:t>paint()</w:t>
+                            </w:r>
+                            <w:proofErr w:type="gramEnd"/>
+                          </w:p>
+                        </w:txbxContent>
+                      </wps:txbx>
+                      <wps:bodyPr rot="0" spcFirstLastPara="1" vertOverflow="overflow" horzOverflow="overflow" vert="horz" wrap="square" lIns="50800" tIns="50800" rIns="50800" bIns="50800" numCol="1" spcCol="38100" rtlCol="0" anchor="t">
+                        <a:prstTxWarp prst="textNoShape">
+                          <a:avLst/>
+                        </a:prstTxWarp>
+                        <a:noAutofit/>
+                      </wps:bodyPr>
+                    </wps:wsp>
+                  </a:graphicData>
+                </a:graphic>
+              </wp:anchor>
+            </w:drawing>
+          </mc:Choice>
+          <mc:Fallback>
+            <w:pict>
+              <v:shape w14:anchorId="1125EAA1" id="_x0000_s1031" style="position:absolute;margin-left:355.15pt;margin-top:356.95pt;width:40.85pt;height:23.1pt;z-index:251681792;visibility:visible;mso-wrap-style:square;mso-wrap-distance-left:12pt;mso-wrap-distance-top:12pt;mso-wrap-distance-right:12pt;mso-wrap-distance-bottom:12pt;mso-position-horizontal:absolute;mso-position-horizontal-relative:margin;mso-position-vertical:absolute;mso-position-vertical-relative:line;v-text-anchor:top" coordsize="21600,21600" o:spt="100" wrapcoords="-624 0 -624 0 -624 292867 517498 292867 517498 0 -624 0 -624 0 -624 0" o:gfxdata="UEsDBBQABgAIAAAAIQC2gziS/gAAAOEBAAATAAAAW0NvbnRlbnRfVHlwZXNdLnhtbJSRQU7DMBBF&#10;90jcwfIWJU67QAgl6YK0S0CoHGBkTxKLZGx5TGhvj5O2G0SRWNoz/78nu9wcxkFMGNg6quQqL6RA&#10;0s5Y6ir5vt9lD1JwBDIwOMJKHpHlpr69KfdHjyxSmriSfYz+USnWPY7AufNIadK6MEJMx9ApD/oD&#10;OlTrorhX2lFEilmcO2RdNtjC5xDF9pCuTyYBB5bi6bQ4syoJ3g9WQ0ymaiLzg5KdCXlKLjvcW893&#10;SUOqXwnz5DrgnHtJTxOsQfEKIT7DmDSUCaxw7Rqn8787ZsmRM9e2VmPeBN4uqYvTtW7jvijg9N/y&#10;JsXecLq0q+WD6m8AAAD//wMAUEsDBBQABgAIAAAAIQA4/SH/1gAAAJQBAAALAAAAX3JlbHMvLnJl&#10;bHOkkMFqwzAMhu+DvYPRfXGawxijTi+j0GvpHsDYimMaW0Yy2fr2M4PBMnrbUb/Q94l/f/hMi1qR&#10;JVI2sOt6UJgd+ZiDgffL8ekFlFSbvV0oo4EbChzGx4f9GRdb25HMsYhqlCwG5lrLq9biZkxWOiqY&#10;22YiTra2kYMu1l1tQD30/bPm3wwYN0x18gb45AdQl1tp5j/sFB2T0FQ7R0nTNEV3j6o9feQzro1i&#10;OWA14Fm+Q8a1a8+Bvu/d/dMb2JY5uiPbhG/ktn4cqGU/er3pcvwCAAD//wMAUEsDBBQABgAIAAAA&#10;IQCD02a3/QIAAEEHAAAOAAAAZHJzL2Uyb0RvYy54bWysVV1P2zAUfZ+0/2D5fSRpKZSKFiEQ0yQE&#10;1WDas+s4JJtje7bbpPv1O3aatGNIbGh5SK7t+3nu8c35RVtLshHWVVrNaXaUUiIU13mlnub0y+PN&#10;hyklzjOVM6mVmNOtcPRi8f7deWNmYqRLLXNhCZwoN2vMnJbem1mSOF6KmrkjbYTCYaFtzTyW9inJ&#10;LWvgvZbJKE1Pkkbb3FjNhXPYve4O6SL6LwrB/X1ROOGJnFPk5uPbxvcqvJPFOZs9WWbKiu/SYG/I&#10;omaVQtDB1TXzjKxt9YeruuJWO134I67rRBdFxUWsAdVk6bNqHkpmRKwF4DgzwOT+n1t+t1laUuXo&#10;XXo6Pj3OppOMEsVq9KrL7tJ6olffgGQAqzFuBpsHs7S7lYMYKm8LW4cvrEgbAd4OAIvWE47NSTY9&#10;Df45jkZn42xyFnwme2O+dv6j0NER29w63/Un7yVW9hJvFcQQEBJhgW5p7IDRLsRv8hElCFPi28WA&#10;3m/qk+M0PP9mlKXTt1idgKt/Fwtg7EuzQP05cy0lYO4qFMVmhvmASC+SBrhmJyiKlIME8O063M/7&#10;7z1Gtd6IRx2t/LNmIf7+VKpDrZ3nvq3Q7M/7r4ne9nojdLhvca/TfztdZBq48IIel9qJrnOhykiT&#10;odyA0gFVlL6ppIyIyNjkYSMmGQoVcRj07AEmnZgEQncUjpLfShHUpfosCtwLMCmLDIkTSVxJSzYM&#10;s4RxLpTPdtSK2sGsQBqD4fh1w53+PsHBePS6cVcSLGJkrfxgXFdK25cc+LZPuej0AetB3UH07aqN&#10;A2ESigs7K51vMSSs7qanM/ymss7fMueXzGJc4kbjF+Dv8SqkBgdBryiBhtr+fGk/6ONy4pSSBuN3&#10;Tt2PNbOCEvlJYb5Nwj3DvD5c2MPF6nCh1vWVRleQCLKL4niaBQfWy7iEyBRHvDn1ERiDCh7br8wa&#10;EkRsgxN3uh+5bNaPHzBorxuQVvpy7XVRhdkUwevw2S0wpyNVd/+U8CM4XEet/Z9v8QsAAP//AwBQ&#10;SwMEFAAGAAgAAAAhAPFuve/gAAAACwEAAA8AAABkcnMvZG93bnJldi54bWxMj81OwzAQhO9IvIO1&#10;SFyq1k4rNU2IUyEkJOCCKBw4OsmSRI3XIXZ+eHu2J7jNaD/NzmTHxXZiwsG3jjREGwUCqXRVS7WG&#10;j/fH9QGED4Yq0zlCDT/o4ZhfX2UmrdxMbzidQi04hHxqNDQh9KmUvmzQGr9xPRLfvtxgTWA71LIa&#10;zMzhtpNbpfbSmpb4Q2N6fGiwPJ9Gq+FJnT+fX/1UxPNLMS5+9b1yidH69ma5vwMRcAl/MFzqc3XI&#10;uVPhRqq86DTEkdoxehG7BAQTcbLldQWLvYpA5pn8vyH/BQAA//8DAFBLAQItABQABgAIAAAAIQC2&#10;gziS/gAAAOEBAAATAAAAAAAAAAAAAAAAAAAAAABbQ29udGVudF9UeXBlc10ueG1sUEsBAi0AFAAG&#10;AAgAAAAhADj9If/WAAAAlAEAAAsAAAAAAAAAAAAAAAAALwEAAF9yZWxzLy5yZWxzUEsBAi0AFAAG&#10;AAgAAAAhAIPTZrf9AgAAQQcAAA4AAAAAAAAAAAAAAAAALgIAAGRycy9lMm9Eb2MueG1sUEsBAi0A&#10;FAAGAAgAAAAhAPFuve/gAAAACwEAAA8AAAAAAAAAAAAAAAAAVwUAAGRycy9kb3ducmV2LnhtbFBL&#10;BQYAAAAABAAEAPMAAABkBgAAAAA=&#10;" adj="-11796480,,5400" path="m,l21600,r,21599l,21599,,xe" filled="f" stroked="f" strokeweight=".5pt">
+                <v:stroke joinstyle="miter"/>
+                <v:formulas/>
+                <v:path arrowok="t" o:extrusionok="f" o:connecttype="custom" o:connectlocs="259376,146580;259376,146580;259376,146580;259376,146580" o:connectangles="0,90,180,270" textboxrect="0,0,21600,21600"/>
+                <v:textbox inset="4pt,4pt,4pt,4pt">
+                  <w:txbxContent>
+                    <w:p>
+                      <w:pPr>
+                        <w:pStyle w:val="Corps"/>
+                      </w:pPr>
+                      <w:proofErr w:type="gramStart"/>
+                      <w:r>
+                        <w:t>paint()</w:t>
+                      </w:r>
+                      <w:proofErr w:type="gramEnd"/>
+                    </w:p>
+                  </w:txbxContent>
+                </v:textbox>
+                <w10:wrap type="through" anchorx="margin" anchory="line"/>
+              </v:shape>
+            </w:pict>
+          </mc:Fallback>
+        </mc:AlternateContent>
+      </w:r>
+      <w:r>
+        <w:rPr>
+          <w:rFonts w:asciiTheme="minorHAnsi" w:hAnsiTheme="minorHAnsi"/>
+          <w:noProof/>
+          <w:lang w:val="fr-FR"/>
+        </w:rPr>
+        <mc:AlternateContent>
+          <mc:Choice Requires="wps">
+            <w:drawing>
+              <wp:anchor distT="152400" distB="152400" distL="152400" distR="152400" simplePos="0" relativeHeight="251669504" behindDoc="0" locked="0" layoutInCell="1" allowOverlap="1" wp14:anchorId="77ECE799" wp14:editId="567DE36C">
+                <wp:simplePos x="0" y="0"/>
+                <wp:positionH relativeFrom="margin">
+                  <wp:posOffset>2232465</wp:posOffset>
+                </wp:positionH>
+                <wp:positionV relativeFrom="line">
+                  <wp:posOffset>2674767</wp:posOffset>
+                </wp:positionV>
+                <wp:extent cx="1041369" cy="371869"/>
+                <wp:effectExtent l="0" t="0" r="0" b="0"/>
+                <wp:wrapThrough wrapText="bothSides" distL="152400" distR="152400">
+                  <wp:wrapPolygon edited="1">
+                    <wp:start x="0" y="0"/>
+                    <wp:lineTo x="0" y="0"/>
+                    <wp:lineTo x="0" y="21600"/>
+                    <wp:lineTo x="21601" y="21600"/>
+                    <wp:lineTo x="21601" y="0"/>
+                    <wp:lineTo x="0" y="0"/>
+                    <wp:lineTo x="0" y="0"/>
+                    <wp:lineTo x="0" y="0"/>
+                  </wp:wrapPolygon>
+                </wp:wrapThrough>
+                <wp:docPr id="1073741852" name="officeArt object"/>
+                <wp:cNvGraphicFramePr/>
+                <a:graphic xmlns:a="http://schemas.openxmlformats.org/drawingml/2006/main">
+                  <a:graphicData uri="http://schemas.microsoft.com/office/word/2010/wordprocessingShape">
+                    <wps:wsp>
+                      <wps:cNvSpPr/>
+                      <wps:spPr>
+                        <a:xfrm>
+                          <a:off x="0" y="0"/>
+                          <a:ext cx="1041369" cy="371869"/>
+                        </a:xfrm>
+                        <a:custGeom>
+                          <a:avLst/>
+                          <a:gdLst/>
+                          <a:ahLst/>
+                          <a:cxnLst>
+                            <a:cxn ang="0">
+                              <a:pos x="wd2" y="hd2"/>
+                            </a:cxn>
+                            <a:cxn ang="5400000">
+                              <a:pos x="wd2" y="hd2"/>
+                            </a:cxn>
+                            <a:cxn ang="10800000">
+                              <a:pos x="wd2" y="hd2"/>
+                            </a:cxn>
+                            <a:cxn ang="16200000">
+                              <a:pos x="wd2" y="hd2"/>
+                            </a:cxn>
+                          </a:cxnLst>
+                          <a:rect l="0" t="0" r="r" b="b"/>
+                          <a:pathLst>
+                            <a:path w="21600" h="21600" extrusionOk="0">
+                              <a:moveTo>
+                                <a:pt x="0" y="0"/>
+                              </a:moveTo>
+                              <a:lnTo>
+                                <a:pt x="21600" y="0"/>
+                              </a:lnTo>
+                              <a:lnTo>
+                                <a:pt x="21600" y="21600"/>
+                              </a:lnTo>
+                              <a:lnTo>
+                                <a:pt x="0" y="21600"/>
+                              </a:lnTo>
+                              <a:close/>
+                            </a:path>
+                          </a:pathLst>
+                        </a:custGeom>
+                        <a:noFill/>
+                        <a:ln>
+                          <a:noFill/>
+                        </a:ln>
+                        <a:effectLst/>
+                        <a:extLst/>
+                      </wps:spPr>
+                      <wps:style>
+                        <a:lnRef idx="1">
+                          <a:schemeClr val="accent1"/>
+                        </a:lnRef>
+                        <a:fillRef idx="3">
+                          <a:schemeClr val="accent1"/>
+                        </a:fillRef>
+                        <a:effectRef idx="2">
+                          <a:schemeClr val="accent1"/>
+                        </a:effectRef>
+                        <a:fontRef idx="minor">
+                          <a:schemeClr val="tx1"/>
+                        </a:fontRef>
+                      </wps:style>
+                      <wps:txbx>
+                        <w:txbxContent>
+                          <w:p>
+                            <w:pPr>
+                              <w:pStyle w:val="Corps"/>
+                            </w:pPr>
+                            <w:proofErr w:type="spellStart"/>
+                            <w:proofErr w:type="gramStart"/>
+                            <w:r>
+                              <w:t>updateTimer</w:t>
+                            </w:r>
+                            <w:proofErr w:type="spellEnd"/>
+                            <w:r>
+                              <w:t>()</w:t>
+                            </w:r>
+                            <w:proofErr w:type="gramEnd"/>
+                          </w:p>
+                        </w:txbxContent>
+                      </wps:txbx>
+                      <wps:bodyPr rot="0" spcFirstLastPara="1" vertOverflow="overflow" horzOverflow="overflow" vert="horz" wrap="square" lIns="50800" tIns="50800" rIns="50800" bIns="50800" numCol="1" spcCol="38100" rtlCol="0" anchor="t">
+                        <a:prstTxWarp prst="textNoShape">
+                          <a:avLst/>
+                        </a:prstTxWarp>
+                        <a:noAutofit/>
+                      </wps:bodyPr>
+                    </wps:wsp>
+                  </a:graphicData>
+                </a:graphic>
+              </wp:anchor>
+            </w:drawing>
+          </mc:Choice>
+          <mc:Fallback>
+            <w:pict>
+              <v:shape w14:anchorId="77ECE799" id="_x0000_s1032" style="position:absolute;margin-left:175.8pt;margin-top:210.6pt;width:82pt;height:29.3pt;z-index:251669504;visibility:visible;mso-wrap-style:square;mso-wrap-distance-left:12pt;mso-wrap-distance-top:12pt;mso-wrap-distance-right:12pt;mso-wrap-distance-bottom:12pt;mso-position-horizontal:absolute;mso-position-horizontal-relative:margin;mso-position-vertical:absolute;mso-position-vertical-relative:line;v-text-anchor:top" coordsize="21600,21600" o:spt="100" wrapcoords="-627 0 -627 0 -627 371473 1040195 371473 1040195 0 -627 0 -627 0 -627 0" o:gfxdata="UEsDBBQABgAIAAAAIQC2gziS/gAAAOEBAAATAAAAW0NvbnRlbnRfVHlwZXNdLnhtbJSRQU7DMBBF&#10;90jcwfIWJU67QAgl6YK0S0CoHGBkTxKLZGx5TGhvj5O2G0SRWNoz/78nu9wcxkFMGNg6quQqL6RA&#10;0s5Y6ir5vt9lD1JwBDIwOMJKHpHlpr69KfdHjyxSmriSfYz+USnWPY7AufNIadK6MEJMx9ApD/oD&#10;OlTrorhX2lFEilmcO2RdNtjC5xDF9pCuTyYBB5bi6bQ4syoJ3g9WQ0ymaiLzg5KdCXlKLjvcW893&#10;SUOqXwnz5DrgnHtJTxOsQfEKIT7DmDSUCaxw7Rqn8787ZsmRM9e2VmPeBN4uqYvTtW7jvijg9N/y&#10;JsXecLq0q+WD6m8AAAD//wMAUEsDBBQABgAIAAAAIQA4/SH/1gAAAJQBAAALAAAAX3JlbHMvLnJl&#10;bHOkkMFqwzAMhu+DvYPRfXGawxijTi+j0GvpHsDYimMaW0Yy2fr2M4PBMnrbUb/Q94l/f/hMi1qR&#10;JVI2sOt6UJgd+ZiDgffL8ekFlFSbvV0oo4EbChzGx4f9GRdb25HMsYhqlCwG5lrLq9biZkxWOiqY&#10;22YiTra2kYMu1l1tQD30/bPm3wwYN0x18gb45AdQl1tp5j/sFB2T0FQ7R0nTNEV3j6o9feQzro1i&#10;OWA14Fm+Q8a1a8+Bvu/d/dMb2JY5uiPbhG/ktn4cqGU/er3pcvwCAAD//wMAUEsDBBQABgAIAAAA&#10;IQAmGylz+wIAAEIHAAAOAAAAZHJzL2Uyb0RvYy54bWysVV1v2yAUfZ+0/4B4X20nbZpFdaqqVadJ&#10;1VqtnfZMMK69YWBAYme/fgccO1lXqVs1P+AL3M/D4XJ23jWSbIR1tVY5zY5SSoTiuqjVY06/PFy/&#10;m1PiPFMFk1qJnG6Fo+fLt2/OWrMQE11pWQhL4ES5RWtyWnlvFknieCUa5o60EQqbpbYN85jax6Sw&#10;rIX3RiaTNJ0lrbaFsZoL57B61W/SZfRfloL727J0whOZU+Tm42jjuApjsjxji0fLTFXzXRrsFVk0&#10;rFYIOrq6Yp6Rta3/cNXU3GqnS3/EdZPosqy5iDWgmix9Us19xYyItQAcZ0aY3P9zyz9t7iypC5xd&#10;ejo9Pc7mJxNKFGtwVn12F9YTvfoGJANYrXEL2NybO7ubOYih8q60TfjDinQR4O0IsOg84VjM0uNs&#10;OntPCcfe9DSbQ4abZG/N185/EDp6Ypsb5/sDKgaJVYPEOwUxRIREWOBbGo/AaBcSaAsUgjAV/n0M&#10;6P2mfnKchu/fjLJ0/hqrGcj6d7EAxr40C9ifUtdSAuquQlFsYZgPiAwiaXM6yWYoilSjBPTtOlzQ&#10;2+8DRo3eiAcdrfyT00L8/a5Uh1o7z8O5QnPYH/4metvr9VIP/6Az/HtdZAp/z+lxqZ3oTUOVkSZj&#10;uQGlA6oofV1LGRGR8ZDHhZhkKFTEbjCwB5j0YhIY3XM4Sn4rRVCX6rMocTECayNDYksSl9KSDUMz&#10;YZwL5bMdtaJ2MCuRxmg4fdlwp79PcDSevGzclwSLGFkrPxo3tdL2OQe+G1Iue33AelB3EH236mJH&#10;mIXiwspKF1t0Cav79ukMv66t8zfM+Ttm0S8zGt4Af4uhlBocBL2iBBpq+/O59aCPy4ldSlr035y6&#10;H2tmBSXyo0KDOwn3DA37cGIPJ6vDiVo3lxqngkSQXRSn8yw4sF7GKUSmOOLl1EdgDCp46L4ya0gQ&#10;sQxOfNJDz2WLof2AQXvdgLTSF2uvyzr0pghej89ugkYdqbp7VMJLcDiPWvunb/kLAAD//wMAUEsD&#10;BBQABgAIAAAAIQC6xtCW4QAAAAsBAAAPAAAAZHJzL2Rvd25yZXYueG1sTI/LTsQwDEX3SPxDZCQ2&#10;IyZtofMoTUcICQnYIAYWLN0mtNU0TmnSB3+PWcHS10fXx/lhsZ2YzOBbRwridQTCUOV0S7WC97eH&#10;qx0IH5A0do6Mgm/j4VCcn+WYaTfTq5mOoRZcQj5DBU0IfSalrxpj0a9db4h3n26wGHgcaqkHnLnc&#10;djKJoo202BJfaLA3942pTsfRKniMTh9PL34qt/NzOS5+9bVye1Tq8mK5uwURzBL+YPjVZ3Uo2Kl0&#10;I2kvOgXXabxhVMFNEicgmEjjlJOSk+1+B7LI5f8fih8AAAD//wMAUEsBAi0AFAAGAAgAAAAhALaD&#10;OJL+AAAA4QEAABMAAAAAAAAAAAAAAAAAAAAAAFtDb250ZW50X1R5cGVzXS54bWxQSwECLQAUAAYA&#10;CAAAACEAOP0h/9YAAACUAQAACwAAAAAAAAAAAAAAAAAvAQAAX3JlbHMvLnJlbHNQSwECLQAUAAYA&#10;CAAAACEAJhspc/sCAABCBwAADgAAAAAAAAAAAAAAAAAuAgAAZHJzL2Uyb0RvYy54bWxQSwECLQAU&#10;AAYACAAAACEAusbQluEAAAALAQAADwAAAAAAAAAAAAAAAABVBQAAZHJzL2Rvd25yZXYueG1sUEsF&#10;BgAAAAAEAAQA8wAAAGMGAAAAAA==&#10;" adj="-11796480,,5400" path="m,l21600,r,21600l,21600,,xe" filled="f" stroked="f" strokeweight=".5pt">
+                <v:stroke joinstyle="miter"/>
+                <v:formulas/>
+                <v:path arrowok="t" o:extrusionok="f" o:connecttype="custom" o:connectlocs="520685,185935;520685,185935;520685,185935;520685,185935" o:connectangles="0,90,180,270" textboxrect="0,0,21600,21600"/>
+                <v:textbox inset="4pt,4pt,4pt,4pt">
+                  <w:txbxContent>
+                    <w:p>
+                      <w:pPr>
+                        <w:pStyle w:val="Corps"/>
+                      </w:pPr>
+                      <w:proofErr w:type="spellStart"/>
+                      <w:proofErr w:type="gramStart"/>
+                      <w:r>
+                        <w:t>updateTimer</w:t>
+                      </w:r>
+                      <w:proofErr w:type="spellEnd"/>
+                      <w:r>
+                        <w:t>()</w:t>
+                      </w:r>
+                      <w:proofErr w:type="gramEnd"/>
+                    </w:p>
+                  </w:txbxContent>
+                </v:textbox>
+                <w10:wrap type="through" anchorx="margin" anchory="line"/>
+              </v:shape>
+            </w:pict>
+          </mc:Fallback>
+        </mc:AlternateContent>
+      </w:r>
+      <w:r>
+        <w:rPr>
+          <w:rFonts w:asciiTheme="minorHAnsi" w:hAnsiTheme="minorHAnsi"/>
+          <w:lang w:val="fr-FR"/>
+        </w:rPr>
+        <w:t xml:space="preserve">dans la méthode </w:t>
+      </w:r>
+      <w:proofErr w:type="spellStart"/>
+      <w:r>
+        <w:rPr>
+          <w:rFonts w:asciiTheme="minorHAnsi" w:hAnsiTheme="minorHAnsi"/>
+          <w:lang w:val="fr-FR"/>
+        </w:rPr>
+        <w:t>paint</w:t>
+      </w:r>
+      <w:proofErr w:type="spellEnd"/>
+      <w:r>
+        <w:rPr>
+          <w:rFonts w:asciiTheme="minorHAnsi" w:hAnsiTheme="minorHAnsi"/>
+          <w:lang w:val="fr-FR"/>
+        </w:rPr>
+        <w:t xml:space="preserve">(), en accédant </w:t>
+      </w:r>
+      <w:r>
+        <w:rPr>
+          <w:rFonts w:asciiTheme="minorHAnsi" w:hAnsiTheme="minorHAnsi"/>
+          <w:lang w:val="fr-FR"/>
+        </w:rPr>
+        <w:t xml:space="preserve">au </w:t>
+      </w:r>
+      <w:proofErr w:type="spellStart"/>
+      <w:r>
+        <w:rPr>
+          <w:rFonts w:asciiTheme="minorHAnsi" w:hAnsiTheme="minorHAnsi"/>
+          <w:lang w:val="fr-FR"/>
+        </w:rPr>
+        <w:t>timer</w:t>
+      </w:r>
+      <w:proofErr w:type="spellEnd"/>
+      <w:r>
+        <w:rPr>
+          <w:rFonts w:asciiTheme="minorHAnsi" w:hAnsiTheme="minorHAnsi"/>
+          <w:lang w:val="fr-FR"/>
+        </w:rPr>
+        <w:t xml:space="preserve"> présent dans la classe Game().</w:t>
       </w:r>
     </w:p>
     <w:p/>
     <w:p/>
     <w:p/>
+    <w:p/>
+    <w:p/>
+    <w:p/>
+    <w:p/>
+    <w:p/>
+    <w:p>
+      <w:r>
+        <w:rPr>
+          <w:noProof/>
+        </w:rPr>
+        <mc:AlternateContent>
+          <mc:Choice Requires="wps">
+            <w:drawing>
+              <wp:anchor distT="152400" distB="152400" distL="152400" distR="152400" simplePos="0" relativeHeight="251675648" behindDoc="0" locked="0" layoutInCell="1" allowOverlap="1" wp14:anchorId="4B632B58" wp14:editId="3682A13E">
+                <wp:simplePos x="0" y="0"/>
+                <wp:positionH relativeFrom="margin">
+                  <wp:posOffset>3595370</wp:posOffset>
+                </wp:positionH>
+                <wp:positionV relativeFrom="line">
+                  <wp:posOffset>204470</wp:posOffset>
+                </wp:positionV>
+                <wp:extent cx="145005" cy="751758"/>
+                <wp:effectExtent l="0" t="0" r="0" b="0"/>
+                <wp:wrapThrough wrapText="bothSides" distL="152400" distR="152400">
+                  <wp:wrapPolygon edited="1">
+                    <wp:start x="0" y="0"/>
+                    <wp:lineTo x="0" y="0"/>
+                    <wp:lineTo x="0" y="21598"/>
+                    <wp:lineTo x="21578" y="21598"/>
+                    <wp:lineTo x="21578" y="0"/>
+                    <wp:lineTo x="0" y="0"/>
+                    <wp:lineTo x="0" y="0"/>
+                    <wp:lineTo x="0" y="0"/>
+                  </wp:wrapPolygon>
+                </wp:wrapThrough>
+                <wp:docPr id="1073741835" name="officeArt object"/>
+                <wp:cNvGraphicFramePr/>
+                <a:graphic xmlns:a="http://schemas.openxmlformats.org/drawingml/2006/main">
+                  <a:graphicData uri="http://schemas.microsoft.com/office/word/2010/wordprocessingShape">
+                    <wps:wsp>
+                      <wps:cNvSpPr/>
+                      <wps:spPr>
+                        <a:xfrm>
+                          <a:off x="0" y="0"/>
+                          <a:ext cx="145005" cy="751758"/>
+                        </a:xfrm>
+                        <a:custGeom>
+                          <a:avLst/>
+                          <a:gdLst/>
+                          <a:ahLst/>
+                          <a:cxnLst>
+                            <a:cxn ang="0">
+                              <a:pos x="wd2" y="hd2"/>
+                            </a:cxn>
+                            <a:cxn ang="5400000">
+                              <a:pos x="wd2" y="hd2"/>
+                            </a:cxn>
+                            <a:cxn ang="10800000">
+                              <a:pos x="wd2" y="hd2"/>
+                            </a:cxn>
+                            <a:cxn ang="16200000">
+                              <a:pos x="wd2" y="hd2"/>
+                            </a:cxn>
+                          </a:cxnLst>
+                          <a:rect l="0" t="0" r="r" b="b"/>
+                          <a:pathLst>
+                            <a:path w="21600" h="21600" extrusionOk="0">
+                              <a:moveTo>
+                                <a:pt x="0" y="0"/>
+                              </a:moveTo>
+                              <a:lnTo>
+                                <a:pt x="21599" y="0"/>
+                              </a:lnTo>
+                              <a:lnTo>
+                                <a:pt x="21599" y="21600"/>
+                              </a:lnTo>
+                              <a:lnTo>
+                                <a:pt x="0" y="21600"/>
+                              </a:lnTo>
+                              <a:close/>
+                            </a:path>
+                          </a:pathLst>
+                        </a:custGeom>
+                        <a:solidFill>
+                          <a:srgbClr val="499BC9"/>
+                        </a:solidFill>
+                        <a:ln>
+                          <a:noFill/>
+                        </a:ln>
+                        <a:effectLst>
+                          <a:outerShdw blurRad="38100" dist="25400" dir="5400000" rotWithShape="0">
+                            <a:srgbClr val="000000">
+                              <a:alpha val="50000"/>
+                            </a:srgbClr>
+                          </a:outerShdw>
+                        </a:effectLst>
+                        <a:extLst/>
+                      </wps:spPr>
+                      <wps:style>
+                        <a:lnRef idx="1">
+                          <a:schemeClr val="accent1"/>
+                        </a:lnRef>
+                        <a:fillRef idx="3">
+                          <a:schemeClr val="accent1"/>
+                        </a:fillRef>
+                        <a:effectRef idx="2">
+                          <a:schemeClr val="accent1"/>
+                        </a:effectRef>
+                        <a:fontRef idx="minor">
+                          <a:schemeClr val="tx1"/>
+                        </a:fontRef>
+                      </wps:style>
+                      <wps:bodyPr rot="0" spcFirstLastPara="1" vertOverflow="overflow" horzOverflow="overflow" vert="horz" wrap="square" lIns="91440" tIns="45720" rIns="91440" bIns="45720" numCol="1" spcCol="38100" rtlCol="0" anchor="t">
+                        <a:prstTxWarp prst="textNoShape">
+                          <a:avLst/>
+                        </a:prstTxWarp>
+                        <a:noAutofit/>
+                      </wps:bodyPr>
+                    </wps:wsp>
+                  </a:graphicData>
+                </a:graphic>
+              </wp:anchor>
+            </w:drawing>
+          </mc:Choice>
+          <mc:Fallback>
+            <w:pict>
+              <v:shape w14:anchorId="6CBAB656" id="officeArt object" o:spid="_x0000_s1026" style="position:absolute;margin-left:283.1pt;margin-top:16.1pt;width:11.4pt;height:59.2pt;z-index:251675648;visibility:visible;mso-wrap-style:square;mso-wrap-distance-left:12pt;mso-wrap-distance-top:12pt;mso-wrap-distance-right:12pt;mso-wrap-distance-bottom:12pt;mso-position-horizontal:absolute;mso-position-horizontal-relative:margin;mso-position-vertical:absolute;mso-position-vertical-relative:line;v-text-anchor:top" coordsize="21600,21600" wrapcoords="0 0 0 0 0 751144 144633 751144 144633 0 0 0 0 0 0 0" o:gfxdata="UEsDBBQABgAIAAAAIQC2gziS/gAAAOEBAAATAAAAW0NvbnRlbnRfVHlwZXNdLnhtbJSRQU7DMBBF&#10;90jcwfIWJU67QAgl6YK0S0CoHGBkTxKLZGx5TGhvj5O2G0SRWNoz/78nu9wcxkFMGNg6quQqL6RA&#10;0s5Y6ir5vt9lD1JwBDIwOMJKHpHlpr69KfdHjyxSmriSfYz+USnWPY7AufNIadK6MEJMx9ApD/oD&#10;OlTrorhX2lFEilmcO2RdNtjC5xDF9pCuTyYBB5bi6bQ4syoJ3g9WQ0ymaiLzg5KdCXlKLjvcW893&#10;SUOqXwnz5DrgnHtJTxOsQfEKIT7DmDSUCaxw7Rqn8787ZsmRM9e2VmPeBN4uqYvTtW7jvijg9N/y&#10;JsXecLq0q+WD6m8AAAD//wMAUEsDBBQABgAIAAAAIQA4/SH/1gAAAJQBAAALAAAAX3JlbHMvLnJl&#10;bHOkkMFqwzAMhu+DvYPRfXGawxijTi+j0GvpHsDYimMaW0Yy2fr2M4PBMnrbUb/Q94l/f/hMi1qR&#10;JVI2sOt6UJgd+ZiDgffL8ekFlFSbvV0oo4EbChzGx4f9GRdb25HMsYhqlCwG5lrLq9biZkxWOiqY&#10;22YiTra2kYMu1l1tQD30/bPm3wwYN0x18gb45AdQl1tp5j/sFB2T0FQ7R0nTNEV3j6o9feQzro1i&#10;OWA14Fm+Q8a1a8+Bvu/d/dMb2JY5uiPbhG/ktn4cqGU/er3pcvwCAAD//wMAUEsDBBQABgAIAAAA&#10;IQBozNIsUwMAAPYHAAAOAAAAZHJzL2Uyb0RvYy54bWysVVtP2zAUfp+0/2D5fSQpLb2IghiIadI0&#10;EDDx7DoOyebYnu02Zb9+n51LC0NiQ8tDck58rt+5+Ph0W0uyEdZVWi1pdpBSIhTXeaUelvTb3eWH&#10;GSXOM5UzqZVY0kfh6OnJ+3fHjVmIkS61zIUlMKLcojFLWnpvFknieClq5g60EQqHhbY182DtQ5Jb&#10;1sB6LZNRmh4ljba5sZoL5/D3oj2kJ9F+UQjur4rCCU/kkiI2H982vlfhnZwcs8WDZaaseBcGe0MU&#10;NasUnA6mLphnZG2rP0zVFbfa6cIfcF0nuigqLmIOyCZLn2VzWzIjYi4Ax5kBJvf/zPKvm2tLqhy1&#10;S6eH03E2O5xQoliNWrXRnVlP9Oo7kAxgNcYtoHNrrm3HOZAh821h6/CFFtlGgB8HgMXWE46f2XiS&#10;prDPcTSdZNPJLNhMdsp87fwnoaMhtvnifFufvKdY2VN8q0AGh6AIC+2WxgoY7YL/Jh9RAjclvq0P&#10;yD0Rn4zT8PybUpbO3qJ1hF79O18AY5eaBerPO9dSgs5dhaTYwjAfEOlJ0izpKDtCUqQcKIBv12E+&#10;r370GNV6I+501PLPigX/u1Op9qVG2WQ+j6DGuYFkf95/TbS2k2tjaeHvZfpvK4tIUaSX5LjUTrSq&#10;IcvYJkO6AaW9VnFaVvllJWVIydmH1bm0ZMMw8+P5/OP5vOuAJ2IydoPSQa2PMKiLuDU6UPXaC3tb&#10;5g1ZybW9YZiTw1kW8M0rh2UyCk0UGKyUvp+I1f6+8mWc3h7xJ0HFXmgbj0lTsjZUjAZstaF04jHp&#10;IYbIPQkPpW3nIQlz2U5ipPyjFCEZqW5EgfEOsxcbPS5WMcDDOBfKZ53XKB3UCmAyKB6+rtjJ7+Ab&#10;lEevK7cZQSN61soPynWltH3JgN/2IRetPKDZyzuQK50/YrOhFqEExBl+WVnnvzDnr5nFjs9ouLf8&#10;FV6F1BgczESkMDva/nrpf5DHRsEpJQ3ujCV1P9fMCkrkZ4WlPM/GY/jykRlPpiMwdv9ktX+i1vW5&#10;RosiEEQXya63rJeRhTpTHP6W1EcYDDK4294za0gg8Rsd8FX39wRb9DsT87GTDbgqfbb2uqjCQo1Q&#10;tfh0DC6X2FzdRRhur30+Su2u65PfAAAA//8DAFBLAwQUAAYACAAAACEAkDFSvOEAAAAKAQAADwAA&#10;AGRycy9kb3ducmV2LnhtbEyPwU6DQBCG7ya+w2ZMvBi7lBbSIktjNB6M6aFA7HUKIxDZXWS3Bd/e&#10;8aSnyWS+/PP96W7WvbjQ6DprFCwXAQgyla070ygoi5f7DQjn0dTYW0MKvsnBLru+SjGp7WQOdMl9&#10;IzjEuAQVtN4PiZSuakmjW9iBDN8+7KjR8zo2sh5x4nDdyzAIYqmxM/yhxYGeWqo+87NWsM9XU7E+&#10;Lg93xavDt3VYvn89l0rd3syPDyA8zf4Phl99VoeMnU72bGonegVRHIeMKliFPBmINlsud2IyCmKQ&#10;WSr/V8h+AAAA//8DAFBLAQItABQABgAIAAAAIQC2gziS/gAAAOEBAAATAAAAAAAAAAAAAAAAAAAA&#10;AABbQ29udGVudF9UeXBlc10ueG1sUEsBAi0AFAAGAAgAAAAhADj9If/WAAAAlAEAAAsAAAAAAAAA&#10;AAAAAAAALwEAAF9yZWxzLy5yZWxzUEsBAi0AFAAGAAgAAAAhAGjM0ixTAwAA9gcAAA4AAAAAAAAA&#10;AAAAAAAALgIAAGRycy9lMm9Eb2MueG1sUEsBAi0AFAAGAAgAAAAhAJAxUrzhAAAACgEAAA8AAAAA&#10;AAAAAAAAAAAArQUAAGRycy9kb3ducmV2LnhtbFBLBQYAAAAABAAEAPMAAAC7BgAAAAA=&#10;" path="m,l21599,r,21600l,21600,,xe" fillcolor="#499bc9" stroked="f" strokeweight=".5pt">
+                <v:stroke joinstyle="miter"/>
+                <v:shadow on="t" color="black" opacity=".5" origin=",.5" offset="0"/>
+                <v:path arrowok="t" o:extrusionok="f" o:connecttype="custom" o:connectlocs="72503,375879;72503,375879;72503,375879;72503,375879" o:connectangles="0,90,180,270"/>
+                <w10:wrap type="through" anchorx="margin" anchory="line"/>
+              </v:shape>
+            </w:pict>
+          </mc:Fallback>
+        </mc:AlternateContent>
+      </w:r>
+    </w:p>
+    <w:p/>
+    <w:p/>
+    <w:p/>
+    <w:p/>
+    <w:p/>
+    <w:p>
+      <w:r>
+        <w:rPr>
+          <w:noProof/>
+        </w:rPr>
+        <mc:AlternateContent>
+          <mc:Choice Requires="wps">
+            <w:drawing>
+              <wp:anchor distT="152400" distB="152400" distL="152400" distR="152400" simplePos="0" relativeHeight="251684864" behindDoc="0" locked="0" layoutInCell="1" allowOverlap="1" wp14:anchorId="5297728E" wp14:editId="171294F2">
+                <wp:simplePos x="0" y="0"/>
+                <wp:positionH relativeFrom="page">
+                  <wp:posOffset>4594860</wp:posOffset>
+                </wp:positionH>
+                <wp:positionV relativeFrom="page">
+                  <wp:posOffset>6626860</wp:posOffset>
+                </wp:positionV>
+                <wp:extent cx="642603" cy="271985"/>
+                <wp:effectExtent l="0" t="0" r="0" b="0"/>
+                <wp:wrapThrough wrapText="bothSides" distL="152400" distR="152400">
+                  <wp:wrapPolygon edited="1">
+                    <wp:start x="0" y="0"/>
+                    <wp:lineTo x="0" y="0"/>
+                    <wp:lineTo x="0" y="21590"/>
+                    <wp:lineTo x="21598" y="21590"/>
+                    <wp:lineTo x="21598" y="0"/>
+                    <wp:lineTo x="0" y="0"/>
+                    <wp:lineTo x="0" y="0"/>
+                    <wp:lineTo x="0" y="0"/>
+                  </wp:wrapPolygon>
+                </wp:wrapThrough>
+                <wp:docPr id="1073741853" name="officeArt object"/>
+                <wp:cNvGraphicFramePr/>
+                <a:graphic xmlns:a="http://schemas.openxmlformats.org/drawingml/2006/main">
+                  <a:graphicData uri="http://schemas.microsoft.com/office/word/2010/wordprocessingShape">
+                    <wps:wsp>
+                      <wps:cNvSpPr/>
+                      <wps:spPr>
+                        <a:xfrm>
+                          <a:off x="0" y="0"/>
+                          <a:ext cx="642603" cy="271985"/>
+                        </a:xfrm>
+                        <a:custGeom>
+                          <a:avLst/>
+                          <a:gdLst/>
+                          <a:ahLst/>
+                          <a:cxnLst>
+                            <a:cxn ang="0">
+                              <a:pos x="wd2" y="hd2"/>
+                            </a:cxn>
+                            <a:cxn ang="5400000">
+                              <a:pos x="wd2" y="hd2"/>
+                            </a:cxn>
+                            <a:cxn ang="10800000">
+                              <a:pos x="wd2" y="hd2"/>
+                            </a:cxn>
+                            <a:cxn ang="16200000">
+                              <a:pos x="wd2" y="hd2"/>
+                            </a:cxn>
+                          </a:cxnLst>
+                          <a:rect l="0" t="0" r="r" b="b"/>
+                          <a:pathLst>
+                            <a:path w="21600" h="21600" extrusionOk="0">
+                              <a:moveTo>
+                                <a:pt x="0" y="0"/>
+                              </a:moveTo>
+                              <a:lnTo>
+                                <a:pt x="21600" y="0"/>
+                              </a:lnTo>
+                              <a:lnTo>
+                                <a:pt x="21600" y="21600"/>
+                              </a:lnTo>
+                              <a:lnTo>
+                                <a:pt x="0" y="21600"/>
+                              </a:lnTo>
+                              <a:close/>
+                            </a:path>
+                          </a:pathLst>
+                        </a:custGeom>
+                        <a:noFill/>
+                        <a:ln>
+                          <a:noFill/>
+                        </a:ln>
+                        <a:effectLst/>
+                        <a:extLst/>
+                      </wps:spPr>
+                      <wps:style>
+                        <a:lnRef idx="1">
+                          <a:schemeClr val="accent1"/>
+                        </a:lnRef>
+                        <a:fillRef idx="3">
+                          <a:schemeClr val="accent1"/>
+                        </a:fillRef>
+                        <a:effectRef idx="2">
+                          <a:schemeClr val="accent1"/>
+                        </a:effectRef>
+                        <a:fontRef idx="minor">
+                          <a:schemeClr val="tx1"/>
+                        </a:fontRef>
+                      </wps:style>
+                      <wps:txbx>
+                        <w:txbxContent>
+                          <w:p>
+                            <w:pPr>
+                              <w:pStyle w:val="Corps"/>
+                            </w:pPr>
+                            <w:proofErr w:type="gramStart"/>
+                            <w:r>
+                              <w:t>repaint()</w:t>
+                            </w:r>
+                            <w:proofErr w:type="gramEnd"/>
+                          </w:p>
+                        </w:txbxContent>
+                      </wps:txbx>
+                      <wps:bodyPr rot="0" spcFirstLastPara="1" vertOverflow="overflow" horzOverflow="overflow" vert="horz" wrap="square" lIns="50800" tIns="50800" rIns="50800" bIns="50800" numCol="1" spcCol="38100" rtlCol="0" anchor="t">
+                        <a:prstTxWarp prst="textNoShape">
+                          <a:avLst/>
+                        </a:prstTxWarp>
+                        <a:noAutofit/>
+                      </wps:bodyPr>
+                    </wps:wsp>
+                  </a:graphicData>
+                </a:graphic>
+              </wp:anchor>
+            </w:drawing>
+          </mc:Choice>
+          <mc:Fallback>
+            <w:pict>
+              <v:shape w14:anchorId="5297728E" id="_x0000_s1033" style="position:absolute;margin-left:361.8pt;margin-top:521.8pt;width:50.6pt;height:21.4pt;z-index:251684864;visibility:visible;mso-wrap-style:square;mso-wrap-distance-left:12pt;mso-wrap-distance-top:12pt;mso-wrap-distance-right:12pt;mso-wrap-distance-bottom:12pt;mso-position-horizontal:absolute;mso-position-horizontal-relative:page;mso-position-vertical:absolute;mso-position-vertical-relative:page;v-text-anchor:top" coordsize="21600,21600" o:spt="100" wrapcoords="0 0 0 0 0 271654 641936 271654 641936 0 0 0 0 0 0 0" o:gfxdata="UEsDBBQABgAIAAAAIQC2gziS/gAAAOEBAAATAAAAW0NvbnRlbnRfVHlwZXNdLnhtbJSRQU7DMBBF&#10;90jcwfIWJU67QAgl6YK0S0CoHGBkTxKLZGx5TGhvj5O2G0SRWNoz/78nu9wcxkFMGNg6quQqL6RA&#10;0s5Y6ir5vt9lD1JwBDIwOMJKHpHlpr69KfdHjyxSmriSfYz+USnWPY7AufNIadK6MEJMx9ApD/oD&#10;OlTrorhX2lFEilmcO2RdNtjC5xDF9pCuTyYBB5bi6bQ4syoJ3g9WQ0ymaiLzg5KdCXlKLjvcW893&#10;SUOqXwnz5DrgnHtJTxOsQfEKIT7DmDSUCaxw7Rqn8787ZsmRM9e2VmPeBN4uqYvTtW7jvijg9N/y&#10;JsXecLq0q+WD6m8AAAD//wMAUEsDBBQABgAIAAAAIQA4/SH/1gAAAJQBAAALAAAAX3JlbHMvLnJl&#10;bHOkkMFqwzAMhu+DvYPRfXGawxijTi+j0GvpHsDYimMaW0Yy2fr2M4PBMnrbUb/Q94l/f/hMi1qR&#10;JVI2sOt6UJgd+ZiDgffL8ekFlFSbvV0oo4EbChzGx4f9GRdb25HMsYhqlCwG5lrLq9biZkxWOiqY&#10;22YiTra2kYMu1l1tQD30/bPm3wwYN0x18gb45AdQl1tp5j/sFB2T0FQ7R0nTNEV3j6o9feQzro1i&#10;OWA14Fm+Q8a1a8+Bvu/d/dMb2JY5uiPbhG/ktn4cqGU/er3pcvwCAAD//wMAUEsDBBQABgAIAAAA&#10;IQAqW2c4/QIAAEEHAAAOAAAAZHJzL2Uyb0RvYy54bWysVV1v2yAUfZ+0/4B4X20nTZpFTaqqVadJ&#10;VVutnfZMMK69YWBAYme/fgccO2lXqVs1P+AL3M/D4XJ61taSbIR1lVYLmh2llAjFdV6pxwX9+nD1&#10;YUaJ80zlTGolFnQrHD1bvn932pi5GOlSy1xYAifKzRuzoKX3Zp4kjpeiZu5IG6GwWWhbM4+pfUxy&#10;yxp4r2UyStNp0mibG6u5cA6rl90mXUb/RSG4vy0KJzyRC4rcfBxtHFdhTJanbP5omSkrvkuDvSGL&#10;mlUKQQdXl8wzsrbVH67qilvtdOGPuK4TXRQVF7EGVJOlz6q5L5kRsRaA48wAk/t/bvnN5s6SKsfZ&#10;pSfjk+NsNhlToliNs+qyO7ee6NV3IBnAaoybw+be3NndzEEMlbeFrcMfVqSNAG8HgEXrCcfi9Hg0&#10;TeGfY2t0kn2cTYLPZG/M185/Ejo6Yptr57vzyXuJlb3EWwUxBIREWKBbGk/AaBfiN/mIEoQp8e9i&#10;QO+J+uQ4Dd+/GWXp7C1WU3D172IBjH1pFqg/Z66lBMxdhaLY3DAfEOlF0gDXbIqiSDlIAN+uw/28&#10;/dFjVOuNeNDRyj87LMTf70p1qLXz3B8rNPv9/m+it71eJ3Xw9zr9v9NFpoELMeenelxqJ7qlUGWk&#10;yVBuQOmAKkpfVVJCOaQUxmEhJhlWRGwGPXuASScmgdAdhaPkt1J0br6IAvcCTMoiQ2JHEhfSkg1D&#10;L2GcC+WzHbWkgnYwK5DGYDh+3XCnv09wMB69btyV1EfWyg/GdaW0fcmBb/uUi04fsB7UHUTfrtrY&#10;EE5CcWFlpfMtmoTVXfd0hl9V1vlr5vwds2iXGQ1PgL/FUEgNDoJeUQINtf310nrQx+XELiUN2u+C&#10;up9rZgUl8rNCf5uEe4Z+fTixh5PV4USt6wuNU0EiyC6K41kWHFgv4xQiUxzxFtRHYAwqeGi/MWtI&#10;ELEMTtzovuWyed9+wKC9bjgopc/XXhdV6E0RvA6f3QR9OlJ196aEh+BwHrX2L9/yNwAAAP//AwBQ&#10;SwMEFAAGAAgAAAAhAH95s1rhAAAADQEAAA8AAABkcnMvZG93bnJldi54bWxMj09PhDAQxe8mfodm&#10;TLxs3FYkLIuUjTExUS/G1cMeB1qBLG2Rlj9+e4eT3mbmvbz5vfywmI5NevCtsxJutwKYtpVTra0l&#10;fH483aTAfECrsHNWS/jRHg7F5UWOmXKzfdfTMdSMQqzPUEITQp9x7qtGG/Rb12tL2pcbDAZah5qr&#10;AWcKNx2PhEi4wdbShwZ7/djo6nwcjYRncT69vPmp3M2v5bj4zffG7VHK66vl4R5Y0Ev4M8OKT+hQ&#10;EFPpRqs86yTsoruErCSIeJ3IkkYxtSnXU5rEwIuc/29R/AIAAP//AwBQSwECLQAUAAYACAAAACEA&#10;toM4kv4AAADhAQAAEwAAAAAAAAAAAAAAAAAAAAAAW0NvbnRlbnRfVHlwZXNdLnhtbFBLAQItABQA&#10;BgAIAAAAIQA4/SH/1gAAAJQBAAALAAAAAAAAAAAAAAAAAC8BAABfcmVscy8ucmVsc1BLAQItABQA&#10;BgAIAAAAIQAqW2c4/QIAAEEHAAAOAAAAAAAAAAAAAAAAAC4CAABkcnMvZTJvRG9jLnhtbFBLAQIt&#10;ABQABgAIAAAAIQB/ebNa4QAAAA0BAAAPAAAAAAAAAAAAAAAAAFcFAABkcnMvZG93bnJldi54bWxQ&#10;SwUGAAAAAAQABADzAAAAZQYAAAAA&#10;" adj="-11796480,,5400" path="m,l21600,r,21600l,21600,,xe" filled="f" stroked="f" strokeweight=".5pt">
+                <v:stroke joinstyle="miter"/>
+                <v:formulas/>
+                <v:path arrowok="t" o:extrusionok="f" o:connecttype="custom" o:connectlocs="321302,135993;321302,135993;321302,135993;321302,135993" o:connectangles="0,90,180,270" textboxrect="0,0,21600,21600"/>
+                <v:textbox inset="4pt,4pt,4pt,4pt">
+                  <w:txbxContent>
+                    <w:p>
+                      <w:pPr>
+                        <w:pStyle w:val="Corps"/>
+                      </w:pPr>
+                      <w:proofErr w:type="gramStart"/>
+                      <w:r>
+                        <w:t>repaint()</w:t>
+                      </w:r>
+                      <w:proofErr w:type="gramEnd"/>
+                    </w:p>
+                  </w:txbxContent>
+                </v:textbox>
+                <w10:wrap type="through" anchorx="page" anchory="page"/>
+              </v:shape>
+            </w:pict>
+          </mc:Fallback>
+        </mc:AlternateContent>
+      </w:r>
+    </w:p>
+    <w:p>
+      <w:r>
+        <w:rPr>
+          <w:noProof/>
+        </w:rPr>
+        <mc:AlternateContent>
+          <mc:Choice Requires="wps">
+            <w:drawing>
+              <wp:anchor distT="152400" distB="152400" distL="152400" distR="152400" simplePos="0" relativeHeight="251677696" behindDoc="0" locked="0" layoutInCell="1" allowOverlap="1" wp14:anchorId="7029E67A" wp14:editId="127BD58E">
+                <wp:simplePos x="0" y="0"/>
+                <wp:positionH relativeFrom="margin">
+                  <wp:posOffset>3563620</wp:posOffset>
+                </wp:positionH>
+                <wp:positionV relativeFrom="paragraph">
+                  <wp:posOffset>11430</wp:posOffset>
+                </wp:positionV>
+                <wp:extent cx="144780" cy="751205"/>
+                <wp:effectExtent l="38100" t="19050" r="45720" b="67945"/>
+                <wp:wrapThrough wrapText="bothSides" distL="152400" distR="152400">
+                  <wp:wrapPolygon edited="1">
+                    <wp:start x="0" y="0"/>
+                    <wp:lineTo x="0" y="0"/>
+                    <wp:lineTo x="0" y="21598"/>
+                    <wp:lineTo x="21578" y="21598"/>
+                    <wp:lineTo x="21578" y="0"/>
+                    <wp:lineTo x="0" y="0"/>
+                    <wp:lineTo x="0" y="0"/>
+                    <wp:lineTo x="0" y="0"/>
+                  </wp:wrapPolygon>
+                </wp:wrapThrough>
+                <wp:docPr id="1073741836" name="officeArt object"/>
+                <wp:cNvGraphicFramePr/>
+                <a:graphic xmlns:a="http://schemas.openxmlformats.org/drawingml/2006/main">
+                  <a:graphicData uri="http://schemas.microsoft.com/office/word/2010/wordprocessingShape">
+                    <wps:wsp>
+                      <wps:cNvSpPr/>
+                      <wps:spPr>
+                        <a:xfrm>
+                          <a:off x="0" y="0"/>
+                          <a:ext cx="144780" cy="751205"/>
+                        </a:xfrm>
+                        <a:custGeom>
+                          <a:avLst/>
+                          <a:gdLst/>
+                          <a:ahLst/>
+                          <a:cxnLst>
+                            <a:cxn ang="0">
+                              <a:pos x="wd2" y="hd2"/>
+                            </a:cxn>
+                            <a:cxn ang="5400000">
+                              <a:pos x="wd2" y="hd2"/>
+                            </a:cxn>
+                            <a:cxn ang="10800000">
+                              <a:pos x="wd2" y="hd2"/>
+                            </a:cxn>
+                            <a:cxn ang="16200000">
+                              <a:pos x="wd2" y="hd2"/>
+                            </a:cxn>
+                          </a:cxnLst>
+                          <a:rect l="0" t="0" r="r" b="b"/>
+                          <a:pathLst>
+                            <a:path w="21600" h="21600" extrusionOk="0">
+                              <a:moveTo>
+                                <a:pt x="0" y="0"/>
+                              </a:moveTo>
+                              <a:lnTo>
+                                <a:pt x="21599" y="0"/>
+                              </a:lnTo>
+                              <a:lnTo>
+                                <a:pt x="21599" y="21600"/>
+                              </a:lnTo>
+                              <a:lnTo>
+                                <a:pt x="0" y="21600"/>
+                              </a:lnTo>
+                              <a:close/>
+                            </a:path>
+                          </a:pathLst>
+                        </a:custGeom>
+                        <a:solidFill>
+                          <a:srgbClr val="499BC9"/>
+                        </a:solidFill>
+                        <a:ln>
+                          <a:noFill/>
+                        </a:ln>
+                        <a:effectLst>
+                          <a:outerShdw blurRad="38100" dist="25400" dir="5400000" rotWithShape="0">
+                            <a:srgbClr val="000000">
+                              <a:alpha val="50000"/>
+                            </a:srgbClr>
+                          </a:outerShdw>
+                        </a:effectLst>
+                        <a:extLst/>
+                      </wps:spPr>
+                      <wps:style>
+                        <a:lnRef idx="1">
+                          <a:schemeClr val="accent1"/>
+                        </a:lnRef>
+                        <a:fillRef idx="3">
+                          <a:schemeClr val="accent1"/>
+                        </a:fillRef>
+                        <a:effectRef idx="2">
+                          <a:schemeClr val="accent1"/>
+                        </a:effectRef>
+                        <a:fontRef idx="minor">
+                          <a:schemeClr val="tx1"/>
+                        </a:fontRef>
+                      </wps:style>
+                      <wps:bodyPr rot="0" spcFirstLastPara="1" vertOverflow="overflow" horzOverflow="overflow" vert="horz" wrap="square" lIns="91440" tIns="45720" rIns="91440" bIns="45720" numCol="1" spcCol="38100" rtlCol="0" anchor="t">
+                        <a:prstTxWarp prst="textNoShape">
+                          <a:avLst/>
+                        </a:prstTxWarp>
+                        <a:noAutofit/>
+                      </wps:bodyPr>
+                    </wps:wsp>
+                  </a:graphicData>
+                </a:graphic>
+              </wp:anchor>
+            </w:drawing>
+          </mc:Choice>
+          <mc:Fallback>
+            <w:pict>
+              <v:shape w14:anchorId="405CF72B" id="officeArt object" o:spid="_x0000_s1026" style="position:absolute;margin-left:280.6pt;margin-top:.9pt;width:11.4pt;height:59.15pt;z-index:251677696;visibility:visible;mso-wrap-style:square;mso-wrap-distance-left:12pt;mso-wrap-distance-top:12pt;mso-wrap-distance-right:12pt;mso-wrap-distance-bottom:12pt;mso-position-horizontal:absolute;mso-position-horizontal-relative:margin;mso-position-vertical:absolute;mso-position-vertical-relative:text;v-text-anchor:top" coordsize="21600,21600" wrapcoords="0 0 0 0 0 751135 144633 751135 144633 0 0 0 0 0 0 0" o:gfxdata="UEsDBBQABgAIAAAAIQC2gziS/gAAAOEBAAATAAAAW0NvbnRlbnRfVHlwZXNdLnhtbJSRQU7DMBBF&#10;90jcwfIWJU67QAgl6YK0S0CoHGBkTxKLZGx5TGhvj5O2G0SRWNoz/78nu9wcxkFMGNg6quQqL6RA&#10;0s5Y6ir5vt9lD1JwBDIwOMJKHpHlpr69KfdHjyxSmriSfYz+USnWPY7AufNIadK6MEJMx9ApD/oD&#10;OlTrorhX2lFEilmcO2RdNtjC5xDF9pCuTyYBB5bi6bQ4syoJ3g9WQ0ymaiLzg5KdCXlKLjvcW893&#10;SUOqXwnz5DrgnHtJTxOsQfEKIT7DmDSUCaxw7Rqn8787ZsmRM9e2VmPeBN4uqYvTtW7jvijg9N/y&#10;JsXecLq0q+WD6m8AAAD//wMAUEsDBBQABgAIAAAAIQA4/SH/1gAAAJQBAAALAAAAX3JlbHMvLnJl&#10;bHOkkMFqwzAMhu+DvYPRfXGawxijTi+j0GvpHsDYimMaW0Yy2fr2M4PBMnrbUb/Q94l/f/hMi1qR&#10;JVI2sOt6UJgd+ZiDgffL8ekFlFSbvV0oo4EbChzGx4f9GRdb25HMsYhqlCwG5lrLq9biZkxWOiqY&#10;22YiTra2kYMu1l1tQD30/bPm3wwYN0x18gb45AdQl1tp5j/sFB2T0FQ7R0nTNEV3j6o9feQzro1i&#10;OWA14Fm+Q8a1a8+Bvu/d/dMb2JY5uiPbhG/ktn4cqGU/er3pcvwCAAD//wMAUEsDBBQABgAIAAAA&#10;IQDT2FI8UgMAAPYHAAAOAAAAZHJzL2Uyb0RvYy54bWysVVtv0zAUfkfiP1h+Z7msXS9aN8HQEBJi&#10;0zbEs+s4S8Cxje02Hb+ez86l3ZgETOQhOSc+1+9cfHq+ayTZCutqrVY0O0opEYrrolb3K/rl7vLN&#10;nBLnmSqY1Eqs6INw9Pzs9avT1ixFristC2EJjCi3bM2KVt6bZZI4XomGuSNthMJhqW3DPFh7nxSW&#10;tbDeyCRP05Ok1bYwVnPhHP6+7w7pWbRfloL7q7J0whO5oojNx7eN73V4J2enbHlvmalq3ofBXhBF&#10;w2oFp6Op98wzsrH1b6aamlvtdOmPuG4SXZY1FzEHZJOlT7K5rZgRMReA48wIk/t/Zvnn7bUldYHa&#10;pbPj2SSbH59QoliDWnXRvbWe6PU3IBnAao1bQufWXNuecyBD5rvSNuELLbKLAD+MAIudJxw/s8lk&#10;NkcZOI5m0yxPp8FmslfmG+c/CB0Nse0n57v6FAPFqoHiOwUyOARFWGi3NFbAaBf8t0VOCdxU+HY+&#10;IPdIfDpJw/NvSlk6f4nWCXr173wBjH1qFqg/7VxLCTp3HZJiS8N8QGQgSbuieXaCpEg1UgDfbsJ8&#10;Xn0fMGr0VtzpqOWfFAv+96dSHUrl2XSxiKDGuYHkcD58TbS2l+ti6eAfZIZvJ4tIUaTn5LjUTnSq&#10;IcvYJmO6AaWDVnFa1sVlLWVIydn79YW0ZMsw85PF4t3Fou+AR2IydoPSQW2IMKiLuDV6UPXGC3tb&#10;FS1Zy429YZiT43kW8C1qh2WShyYKDFbK0E/Eav+19lWc3gHxR0HFXugaj0lTsS7UaeyQLpRePCY9&#10;xhC5R+GhtN08JGEuu0mMlH+QIiQj1Y0oMd5h9mKjx8UqRngY50L5rMcnSge1EpiMisd/Vuzl9/CN&#10;yvmflbuMoBE9a+VH5aZW2j5nwO+GkMtOHtAc5B3ItS4esNlQi1AC4gy/rK3zn5jz18xix2c03Fv+&#10;Cq9SagwOZiJSmB1tfz73P8hjo+CUkhZ3xoq6HxtmBSXyo8JSXmC/wZePzGQ6y8HYw5P14YnaNBca&#10;LYpAEF0k+96yXkYW6kxx+FtRH2EwyOBu95VZQwKJ3+iAz3q4J9hy2JmYj71swFXptxuvyzos1AhV&#10;h0/P4HKJzdVfhOH2OuSj1P66PvsFAAD//wMAUEsDBBQABgAIAAAAIQAZmNRN3gAAAAkBAAAPAAAA&#10;ZHJzL2Rvd25yZXYueG1sTI9BT4NAFITvJv6HzTPxYuwC0qZBlsZoPBjjoUD0+squQGTfIrst+O99&#10;nupxMpOZb/LdYgdxMpPvHSmIVxEIQ43TPbUK6ur5dgvCBySNgyOj4Md42BWXFzlm2s20N6cytIJL&#10;yGeooAthzKT0TWcs+pUbDbH36SaLgeXUSj3hzOV2kEkUbaTFnnihw9E8dqb5Ko9WwVt5N1fpR7y/&#10;qV48vqZJ/f79VCt1fbU83IMIZgnnMPzhMzoUzHRwR9JeDArWmzjhKBv8gP31NuVvB9ZJFIMscvn/&#10;QfELAAD//wMAUEsBAi0AFAAGAAgAAAAhALaDOJL+AAAA4QEAABMAAAAAAAAAAAAAAAAAAAAAAFtD&#10;b250ZW50X1R5cGVzXS54bWxQSwECLQAUAAYACAAAACEAOP0h/9YAAACUAQAACwAAAAAAAAAAAAAA&#10;AAAvAQAAX3JlbHMvLnJlbHNQSwECLQAUAAYACAAAACEA09hSPFIDAAD2BwAADgAAAAAAAAAAAAAA&#10;AAAuAgAAZHJzL2Uyb0RvYy54bWxQSwECLQAUAAYACAAAACEAGZjUTd4AAAAJAQAADwAAAAAAAAAA&#10;AAAAAACsBQAAZHJzL2Rvd25yZXYueG1sUEsFBgAAAAAEAAQA8wAAALcGAAAAAA==&#10;" path="m,l21599,r,21600l,21600,,xe" fillcolor="#499bc9" stroked="f" strokeweight=".5pt">
+                <v:stroke joinstyle="miter"/>
+                <v:shadow on="t" color="black" opacity=".5" origin=",.5" offset="0"/>
+                <v:path arrowok="t" o:extrusionok="f" o:connecttype="custom" o:connectlocs="72390,375603;72390,375603;72390,375603;72390,375603" o:connectangles="0,90,180,270"/>
+                <w10:wrap type="through" anchorx="margin"/>
+              </v:shape>
+            </w:pict>
+          </mc:Fallback>
+        </mc:AlternateContent>
+      </w:r>
+    </w:p>
+    <w:p/>
+    <w:p/>
+    <w:p/>
+    <w:p/>
+    <w:p/>
+    <w:p/>
+    <w:p/>
+    <w:p/>
+    <w:p/>
+    <w:p/>
+    <w:p/>
+    <w:p>
+      <w:pPr>
+        <w:rPr>
+          <w:sz w:val="28"/>
+        </w:rPr>
+      </w:pPr>
+      <w:r>
+        <w:rPr>
+          <w:sz w:val="28"/>
+        </w:rPr>
+        <w:lastRenderedPageBreak/>
+        <w:t>MODIFICATION DE GAMEPLAY</w:t>
+      </w:r>
+    </w:p>
+    <w:p/>
+    <w:p>
+      <w:r>
+        <w:t>Nous allons détailler les modifications qui ont été faites sur les classes Game.java et Joueur.java.</w:t>
+      </w:r>
+    </w:p>
+    <w:p/>
+    <w:p>
+      <w:r>
+        <w:t xml:space="preserve">Nous avons inversé le système de Game Play en modifiant la vie des joueurs. Au lieu d’avoir une santé qui décroit, nous avons une santé qui croit de manière infinie. La vie actuelle du joueur se répercutera sur la force des coups reçus. </w:t>
+      </w:r>
+    </w:p>
+    <w:p/>
+    <w:p>
+      <w:r>
+        <w:t xml:space="preserve">Nous avons donc modifié la méthode </w:t>
+      </w:r>
+      <w:proofErr w:type="spellStart"/>
+      <w:proofErr w:type="gramStart"/>
+      <w:r>
+        <w:t>receiveHit</w:t>
+      </w:r>
+      <w:proofErr w:type="spellEnd"/>
+      <w:r>
+        <w:t>(</w:t>
+      </w:r>
+      <w:proofErr w:type="gramEnd"/>
+      <w:r>
+        <w:t xml:space="preserve">) en calculant des puissances proportionnelles à la santé du joueur frappé. </w:t>
+      </w:r>
+    </w:p>
+    <w:p>
+      <w:r>
+        <w:t>Lors de la réalisation, nous avons dû modifier de manière instinctive la puissance appliquée au joueur à l’aide de coefficients et nous avons pu constater que si la puissance était inférieure à 10 l’effet n’était pas assez saisissant donc nous juste rajouté une condition.</w:t>
+      </w:r>
+    </w:p>
+    <w:p/>
+    <w:p/>
+    <w:p>
+      <w:pPr>
+        <w:rPr>
+          <w:sz w:val="28"/>
+        </w:rPr>
+      </w:pPr>
+      <w:r>
+        <w:rPr>
+          <w:sz w:val="28"/>
+        </w:rPr>
+        <w:t>REPARTITION DES TACHES</w:t>
+      </w:r>
+    </w:p>
+    <w:p/>
+    <w:p>
+      <w:r>
+        <w:t>Pour les 2 prochaines, les différentes tâches seront réparties comme ceci :</w:t>
+      </w:r>
+    </w:p>
+    <w:p/>
+    <w:p>
+      <w:bookmarkStart w:id="0" w:name="_GoBack"/>
+      <w:bookmarkEnd w:id="0"/>
+    </w:p>
     <w:sectPr>
-      <w:headerReference w:type="default" r:id="rId14"/>
-      <w:footerReference w:type="default" r:id="rId15"/>
+      <w:headerReference w:type="default" r:id="rId16"/>
+      <w:footerReference w:type="default" r:id="rId17"/>
       <w:pgSz w:w="11906" w:h="16838"/>
       <w:pgMar w:top="1417" w:right="1133" w:bottom="709" w:left="1417" w:header="227" w:footer="148" w:gutter="0"/>
       <w:cols w:space="708"/>
@@ -974,7 +4396,7 @@
           <w:rPr>
             <w:noProof/>
           </w:rPr>
-          <w:t>7</w:t>
+          <w:t>6</w:t>
         </w:r>
         <w:r>
           <w:fldChar w:fldCharType="end"/>
@@ -2147,6 +5569,27 @@
     <w:unhideWhenUsed/>
     <w:rsid w:val="00BE74A9"/>
   </w:style>
+  <w:style w:type="paragraph" w:customStyle="1" w:styleId="Corps">
+    <w:name w:val="Corps"/>
+    <w:rsid w:val="009123BF"/>
+    <w:pPr>
+      <w:pBdr>
+        <w:top w:val="nil"/>
+        <w:left w:val="nil"/>
+        <w:bottom w:val="nil"/>
+        <w:right w:val="nil"/>
+        <w:between w:val="nil"/>
+        <w:bar w:val="nil"/>
+      </w:pBdr>
+      <w:spacing w:after="0" w:line="240" w:lineRule="auto"/>
+    </w:pPr>
+    <w:rPr>
+      <w:rFonts w:ascii="Helvetica" w:eastAsia="Arial Unicode MS" w:hAnsi="Arial Unicode MS" w:cs="Arial Unicode MS"/>
+      <w:color w:val="000000"/>
+      <w:bdr w:val="nil"/>
+      <w:lang w:val="en-US" w:eastAsia="fr-FR"/>
+    </w:rPr>
+  </w:style>
 </w:styles>
 </file>
 

--- a/Documents/DossierConception - Version 5.docx
+++ b/Documents/DossierConception - Version 5.docx
@@ -1,6 +1,6 @@
 
 <file path=word/document.xml><?xml version="1.0" encoding="utf-8"?>
-<w:document xmlns:wpc="http://schemas.microsoft.com/office/word/2010/wordprocessingCanvas" xmlns:mc="http://schemas.openxmlformats.org/markup-compatibility/2006" xmlns:o="urn:schemas-microsoft-com:office:office" xmlns:r="http://schemas.openxmlformats.org/officeDocument/2006/relationships" xmlns:m="http://schemas.openxmlformats.org/officeDocument/2006/math" xmlns:v="urn:schemas-microsoft-com:vml" xmlns:wp14="http://schemas.microsoft.com/office/word/2010/wordprocessingDrawing" xmlns:wp="http://schemas.openxmlformats.org/drawingml/2006/wordprocessingDrawing" xmlns:w10="urn:schemas-microsoft-com:office:word" xmlns:w="http://schemas.openxmlformats.org/wordprocessingml/2006/main" xmlns:w14="http://schemas.microsoft.com/office/word/2010/wordml" xmlns:w15="http://schemas.microsoft.com/office/word/2012/wordml" xmlns:wpg="http://schemas.microsoft.com/office/word/2010/wordprocessingGroup" xmlns:wpi="http://schemas.microsoft.com/office/word/2010/wordprocessingInk" xmlns:wne="http://schemas.microsoft.com/office/word/2006/wordml" xmlns:wps="http://schemas.microsoft.com/office/word/2010/wordprocessingShape" mc:Ignorable="w14 w15 wp14">
+<w:document xmlns:wpc="http://schemas.microsoft.com/office/word/2010/wordprocessingCanvas" xmlns:mc="http://schemas.openxmlformats.org/markup-compatibility/2006" xmlns:o="urn:schemas-microsoft-com:office:office" xmlns:r="http://schemas.openxmlformats.org/officeDocument/2006/relationships" xmlns:m="http://schemas.openxmlformats.org/officeDocument/2006/math" xmlns:v="urn:schemas-microsoft-com:vml" xmlns:wp14="http://schemas.microsoft.com/office/word/2010/wordprocessingDrawing" xmlns:wp="http://schemas.openxmlformats.org/drawingml/2006/wordprocessingDrawing" xmlns:w10="urn:schemas-microsoft-com:office:word" xmlns:w="http://schemas.openxmlformats.org/wordprocessingml/2006/main" xmlns:w14="http://schemas.microsoft.com/office/word/2010/wordml" xmlns:wpg="http://schemas.microsoft.com/office/word/2010/wordprocessingGroup" xmlns:wpi="http://schemas.microsoft.com/office/word/2010/wordprocessingInk" xmlns:wne="http://schemas.microsoft.com/office/word/2006/wordml" xmlns:wps="http://schemas.microsoft.com/office/word/2010/wordprocessingShape" mc:Ignorable="w14 wp14">
   <w:body>
     <w:p>
       <w:pPr>
@@ -43,7 +43,7 @@
     <w:p/>
     <w:p>
       <w:pPr>
-        <w:pStyle w:val="Paragraphedeliste"/>
+        <w:pStyle w:val="ListParagraph"/>
         <w:numPr>
           <w:ilvl w:val="0"/>
           <w:numId w:val="5"/>
@@ -58,7 +58,7 @@
     </w:p>
     <w:p>
       <w:pPr>
-        <w:pStyle w:val="Paragraphedeliste"/>
+        <w:pStyle w:val="ListParagraph"/>
         <w:numPr>
           <w:ilvl w:val="0"/>
           <w:numId w:val="5"/>
@@ -73,7 +73,7 @@
     </w:p>
     <w:p>
       <w:pPr>
-        <w:pStyle w:val="Paragraphedeliste"/>
+        <w:pStyle w:val="ListParagraph"/>
         <w:numPr>
           <w:ilvl w:val="0"/>
           <w:numId w:val="5"/>
@@ -90,7 +90,7 @@
     </w:p>
     <w:p>
       <w:pPr>
-        <w:pStyle w:val="Paragraphedeliste"/>
+        <w:pStyle w:val="ListParagraph"/>
         <w:numPr>
           <w:ilvl w:val="0"/>
           <w:numId w:val="5"/>
@@ -219,7 +219,7 @@
                     </pic:cNvPicPr>
                   </pic:nvPicPr>
                   <pic:blipFill>
-                    <a:blip r:embed="rId7">
+                    <a:blip r:embed="rId8">
                       <a:extLst>
                         <a:ext uri="{28A0092B-C50C-407E-A947-70E740481C1C}">
                           <a14:useLocalDpi xmlns:a14="http://schemas.microsoft.com/office/drawing/2010/main" val="0"/>
@@ -299,7 +299,7 @@
                     </pic:cNvPicPr>
                   </pic:nvPicPr>
                   <pic:blipFill>
-                    <a:blip r:embed="rId8">
+                    <a:blip r:embed="rId9">
                       <a:extLst>
                         <a:ext uri="{28A0092B-C50C-407E-A947-70E740481C1C}">
                           <a14:useLocalDpi xmlns:a14="http://schemas.microsoft.com/office/drawing/2010/main" val="0"/>
@@ -377,7 +377,7 @@
                     </pic:cNvPicPr>
                   </pic:nvPicPr>
                   <pic:blipFill>
-                    <a:blip r:embed="rId9">
+                    <a:blip r:embed="rId10">
                       <a:extLst>
                         <a:ext uri="{28A0092B-C50C-407E-A947-70E740481C1C}">
                           <a14:useLocalDpi xmlns:a14="http://schemas.microsoft.com/office/drawing/2010/main" val="0"/>
@@ -439,7 +439,7 @@
                     </pic:cNvPicPr>
                   </pic:nvPicPr>
                   <pic:blipFill>
-                    <a:blip r:embed="rId10">
+                    <a:blip r:embed="rId11">
                       <a:extLst>
                         <a:ext uri="{28A0092B-C50C-407E-A947-70E740481C1C}">
                           <a14:useLocalDpi xmlns:a14="http://schemas.microsoft.com/office/drawing/2010/main" val="0"/>
@@ -1159,7 +1159,7 @@
                     <pic:cNvPicPr/>
                   </pic:nvPicPr>
                   <pic:blipFill>
-                    <a:blip r:embed="rId11">
+                    <a:blip r:embed="rId12">
                       <a:extLst>
                         <a:ext uri="{28A0092B-C50C-407E-A947-70E740481C1C}">
                           <a14:useLocalDpi xmlns:a14="http://schemas.microsoft.com/office/drawing/2010/main" val="0"/>
@@ -1206,9 +1206,82 @@
     <w:p/>
     <w:p/>
     <w:p/>
-    <w:p>
-      <w:r>
-        <w:lastRenderedPageBreak/>
+    <w:p/>
+    <w:p/>
+    <w:p>
+      <w:bookmarkStart w:id="0" w:name="_GoBack"/>
+      <w:bookmarkEnd w:id="0"/>
+      <w:r>
+        <w:t>Le diagramme de séquence :</w:t>
+      </w:r>
+    </w:p>
+    <w:p>
+      <w:r>
+        <w:rPr>
+          <w:noProof/>
+          <w:lang w:eastAsia="fr-FR"/>
+        </w:rPr>
+        <w:drawing>
+          <wp:inline distT="0" distB="0" distL="0" distR="0">
+            <wp:extent cx="5941060" cy="4455795"/>
+            <wp:effectExtent l="0" t="0" r="2540" b="1905"/>
+            <wp:docPr id="19" name="Picture 19"/>
+            <wp:cNvGraphicFramePr>
+              <a:graphicFrameLocks xmlns:a="http://schemas.openxmlformats.org/drawingml/2006/main" noChangeAspect="1"/>
+            </wp:cNvGraphicFramePr>
+            <a:graphic xmlns:a="http://schemas.openxmlformats.org/drawingml/2006/main">
+              <a:graphicData uri="http://schemas.openxmlformats.org/drawingml/2006/picture">
+                <pic:pic xmlns:pic="http://schemas.openxmlformats.org/drawingml/2006/picture">
+                  <pic:nvPicPr>
+                    <pic:cNvPr id="0" name="seq.png"/>
+                    <pic:cNvPicPr/>
+                  </pic:nvPicPr>
+                  <pic:blipFill>
+                    <a:blip r:embed="rId13">
+                      <a:extLst>
+                        <a:ext uri="{28A0092B-C50C-407E-A947-70E740481C1C}">
+                          <a14:useLocalDpi xmlns:a14="http://schemas.microsoft.com/office/drawing/2010/main" val="0"/>
+                        </a:ext>
+                      </a:extLst>
+                    </a:blip>
+                    <a:stretch>
+                      <a:fillRect/>
+                    </a:stretch>
+                  </pic:blipFill>
+                  <pic:spPr>
+                    <a:xfrm>
+                      <a:off x="0" y="0"/>
+                      <a:ext cx="5941060" cy="4455795"/>
+                    </a:xfrm>
+                    <a:prstGeom prst="rect">
+                      <a:avLst/>
+                    </a:prstGeom>
+                  </pic:spPr>
+                </pic:pic>
+              </a:graphicData>
+            </a:graphic>
+          </wp:inline>
+        </w:drawing>
+      </w:r>
+    </w:p>
+    <w:p/>
+    <w:p/>
+    <w:p/>
+    <w:p/>
+    <w:p/>
+    <w:p/>
+    <w:p/>
+    <w:p/>
+    <w:p/>
+    <w:p/>
+    <w:p/>
+    <w:p/>
+    <w:p/>
+    <w:p/>
+    <w:p/>
+    <w:p/>
+    <w:p>
+      <w:r>
         <w:t>Voici les écrans du menu principal et de la pause :</w:t>
       </w:r>
     </w:p>
@@ -1234,7 +1307,7 @@
                     <pic:cNvPicPr/>
                   </pic:nvPicPr>
                   <pic:blipFill>
-                    <a:blip r:embed="rId12">
+                    <a:blip r:embed="rId14">
                       <a:extLst>
                         <a:ext uri="{28A0092B-C50C-407E-A947-70E740481C1C}">
                           <a14:useLocalDpi xmlns:a14="http://schemas.microsoft.com/office/drawing/2010/main" val="0"/>
@@ -1267,6 +1340,7 @@
           <w:noProof/>
           <w:lang w:eastAsia="fr-FR"/>
         </w:rPr>
+        <w:lastRenderedPageBreak/>
         <w:drawing>
           <wp:inline distT="0" distB="0" distL="0" distR="0" wp14:anchorId="6F16AADB" wp14:editId="53A573B1">
             <wp:extent cx="5760720" cy="4231640"/>
@@ -1283,7 +1357,7 @@
                     <pic:cNvPicPr/>
                   </pic:nvPicPr>
                   <pic:blipFill>
-                    <a:blip r:embed="rId13">
+                    <a:blip r:embed="rId15">
                       <a:extLst>
                         <a:ext uri="{28A0092B-C50C-407E-A947-70E740481C1C}">
                           <a14:useLocalDpi xmlns:a14="http://schemas.microsoft.com/office/drawing/2010/main" val="0"/>
@@ -1341,7 +1415,6 @@
         <w:rPr>
           <w:sz w:val="28"/>
         </w:rPr>
-        <w:lastRenderedPageBreak/>
         <w:t>TIMER</w:t>
       </w:r>
     </w:p>
@@ -1494,7 +1567,7 @@
                     <pic:cNvPicPr/>
                   </pic:nvPicPr>
                   <pic:blipFill rotWithShape="1">
-                    <a:blip r:embed="rId14">
+                    <a:blip r:embed="rId16">
                       <a:extLst/>
                     </a:blip>
                     <a:srcRect/>
@@ -1551,7 +1624,7 @@
                     <pic:cNvPicPr/>
                   </pic:nvPicPr>
                   <pic:blipFill rotWithShape="1">
-                    <a:blip r:embed="rId15">
+                    <a:blip r:embed="rId17">
                       <a:extLst/>
                     </a:blip>
                     <a:srcRect/>
@@ -1608,7 +1681,7 @@
                     <pic:cNvPicPr/>
                   </pic:nvPicPr>
                   <pic:blipFill rotWithShape="1">
-                    <a:blip r:embed="rId15">
+                    <a:blip r:embed="rId17">
                       <a:extLst/>
                     </a:blip>
                     <a:srcRect/>
@@ -1761,7 +1834,7 @@
               </wp:anchor>
             </w:drawing>
           </mc:Choice>
-          <mc:Fallback>
+          <mc:Fallback xmlns:w15="http://schemas.microsoft.com/office/word/2012/wordml">
             <w:pict>
               <v:shape w14:anchorId="1796255C" id="officeArt object" o:spid="_x0000_s1026" style="position:absolute;margin-left:44.4pt;margin-top:126.5pt;width:59.7pt;height:26.95pt;z-index:251662336;visibility:visible;mso-wrap-style:square;mso-wrap-distance-left:12pt;mso-wrap-distance-top:12pt;mso-wrap-distance-right:12pt;mso-wrap-distance-bottom:12pt;mso-position-horizontal:absolute;mso-position-horizontal-relative:margin;mso-position-vertical:absolute;mso-position-vertical-relative:line;v-text-anchor:top" coordsize="21600,21600" o:spt="100" wrapcoords="0 0 0 0 0 341536 757523 341536 757523 0 0 0 0 0 0 0" o:gfxdata="UEsDBBQABgAIAAAAIQC2gziS/gAAAOEBAAATAAAAW0NvbnRlbnRfVHlwZXNdLnhtbJSRQU7DMBBF&#10;90jcwfIWJU67QAgl6YK0S0CoHGBkTxKLZGx5TGhvj5O2G0SRWNoz/78nu9wcxkFMGNg6quQqL6RA&#10;0s5Y6ir5vt9lD1JwBDIwOMJKHpHlpr69KfdHjyxSmriSfYz+USnWPY7AufNIadK6MEJMx9ApD/oD&#10;OlTrorhX2lFEilmcO2RdNtjC5xDF9pCuTyYBB5bi6bQ4syoJ3g9WQ0ymaiLzg5KdCXlKLjvcW893&#10;SUOqXwnz5DrgnHtJTxOsQfEKIT7DmDSUCaxw7Rqn8787ZsmRM9e2VmPeBN4uqYvTtW7jvijg9N/y&#10;JsXecLq0q+WD6m8AAAD//wMAUEsDBBQABgAIAAAAIQA4/SH/1gAAAJQBAAALAAAAX3JlbHMvLnJl&#10;bHOkkMFqwzAMhu+DvYPRfXGawxijTi+j0GvpHsDYimMaW0Yy2fr2M4PBMnrbUb/Q94l/f/hMi1qR&#10;JVI2sOt6UJgd+ZiDgffL8ekFlFSbvV0oo4EbChzGx4f9GRdb25HMsYhqlCwG5lrLq9biZkxWOiqY&#10;22YiTra2kYMu1l1tQD30/bPm3wwYN0x18gb45AdQl1tp5j/sFB2T0FQ7R0nTNEV3j6o9feQzro1i&#10;OWA14Fm+Q8a1a8+Bvu/d/dMb2JY5uiPbhG/ktn4cqGU/er3pcvwCAAD//wMAUEsDBBQABgAIAAAA&#10;IQDutXFG+AIAADoHAAAOAAAAZHJzL2Uyb0RvYy54bWysVV1v2yAUfZ+0/4B4X20nbRNFdaqqVadJ&#10;VVutnfZMMK69YWBAYme/fgccO1lXqVs1P8AF7ufhcH123jWSbIR1tVY5zY5SSoTiuqjVU06/PF5/&#10;mFPiPFMFk1qJnG6Fo+fL9+/OWrMQE11pWQhL4ES5RWtyWnlvFknieCUa5o60EQqHpbYN81jap6Sw&#10;rIX3RiaTND1NWm0LYzUXzmH3qj+ky+i/LAX3d2XphCcyp8jNx9HGcRXGZHnGFk+WmarmuzTYG7Jo&#10;WK0QdHR1xTwja1v/4aqpudVOl/6I6ybRZVlzEWtANVn6rJqHihkRawE4zowwuf/nlt9u7i2pC9xd&#10;OpvOjrP5FDAp1uCu+uwurCd69Q1IBrBa4xaweTD3drdyEEPlXWmbMMOKdBHg7Qiw6Dzh2JydzNNZ&#10;RgnH0fR4MkknwWeyN+Zr5z8KHR2xzY3z/f0Ug8SqQeKdghgCQiIs0C2NN2C0C/HbYkIJwlSY+xjQ&#10;+0395DgN378ZZen8LVan4OrfxQIY+9IsUH/OXEsJmLsKRbGFYT4gMoikzekkO0VRpBolgG/X4X3e&#10;fR8wavRGPOpo5Z9dFuLvT6U61Np5Hq4VmsP5MJvoba/XSz38g84w97rIFP5e0uNSO9GbhiojTcZy&#10;A0oHVFH6upYyIiLjJY8bMclQqIjNYGAPMOnFJBC6p3CU/FaKoC7VZ1HiXYBJWWRI7EjiUlqyYegl&#10;jHOhfLajVtQOZiXSGA2nrxvu9PcJjsaT1437kmARI2vlR+OmVtq+5MB3Q8plrw9YD+oOou9WHZAM&#10;4koXW3QHq/u26Qy/rq3zN8z5e2bRJ/GU0fv9HYZSapAPvIoS+Kftz5f2gz5eJU4padF3c+p+rJkV&#10;lMhPCo3tJDwwNOrDhT1crA4Xat1calwHEkF2UZzOs+DAehmXEJniiJdTHxExqOCx+8qsIUHENshw&#10;q4deyxZD3wF19roBYqUv1l6XdWhKEbUen90CDTpydPczCX+Aw3XU2v/ylr8AAAD//wMAUEsDBBQA&#10;BgAIAAAAIQCmxzK34AAAAAoBAAAPAAAAZHJzL2Rvd25yZXYueG1sTI/NTsMwEITvSLyDtUhcKmqT&#10;ipKGbCqEhARcKgoHjk5skqjxOsTOD2/PcoLjaEYz3+T7xXViskNoPSFcrxUIS5U3LdUI72+PVymI&#10;EDUZ3XmyCN82wL44P8t1ZvxMr3Y6xlpwCYVMIzQx9pmUoWqs02Hte0vsffrB6chyqKUZ9MzlrpOJ&#10;UlvpdEu80OjePjS2Oh1Hh/CkTh/PhzCVt/NLOS5h9bXyO414ebHc34GIdol/YfjFZ3QomKn0I5kg&#10;OoQ0ZfKIkNxs+BMHEpUmIEqEjdruQBa5/H+h+AEAAP//AwBQSwECLQAUAAYACAAAACEAtoM4kv4A&#10;AADhAQAAEwAAAAAAAAAAAAAAAAAAAAAAW0NvbnRlbnRfVHlwZXNdLnhtbFBLAQItABQABgAIAAAA&#10;IQA4/SH/1gAAAJQBAAALAAAAAAAAAAAAAAAAAC8BAABfcmVscy8ucmVsc1BLAQItABQABgAIAAAA&#10;IQDutXFG+AIAADoHAAAOAAAAAAAAAAAAAAAAAC4CAABkcnMvZTJvRG9jLnhtbFBLAQItABQABgAI&#10;AAAAIQCmxzK34AAAAAoBAAAPAAAAAAAAAAAAAAAAAFIFAABkcnMvZG93bnJldi54bWxQSwUGAAAA&#10;AAQABADzAAAAXwYAAAAA&#10;" adj="-11796480,,5400" path="m,l21600,r,21600l,21600,,xe" filled="f" stroked="f" strokeweight=".5pt">
                 <v:stroke joinstyle="miter"/>
@@ -1914,7 +1987,7 @@
               </wp:anchor>
             </w:drawing>
           </mc:Choice>
-          <mc:Fallback>
+          <mc:Fallback xmlns:w15="http://schemas.microsoft.com/office/word/2012/wordml">
             <w:pict>
               <v:shape w14:anchorId="5DCBC6CF" id="_x0000_s1027" style="position:absolute;margin-left:249.4pt;margin-top:127.9pt;width:77.15pt;height:26.95pt;z-index:251663360;visibility:visible;mso-wrap-style:square;mso-wrap-distance-left:12pt;mso-wrap-distance-top:12pt;mso-wrap-distance-right:12pt;mso-wrap-distance-bottom:12pt;mso-position-horizontal:absolute;mso-position-horizontal-relative:margin;mso-position-vertical:absolute;mso-position-vertical-relative:line;v-text-anchor:top" coordsize="21600,21600" o:spt="100" wrapcoords="0 0 0 0 0 341536 979125 341536 979125 0 0 0 0 0 0 0" o:gfxdata="UEsDBBQABgAIAAAAIQC2gziS/gAAAOEBAAATAAAAW0NvbnRlbnRfVHlwZXNdLnhtbJSRQU7DMBBF&#10;90jcwfIWJU67QAgl6YK0S0CoHGBkTxKLZGx5TGhvj5O2G0SRWNoz/78nu9wcxkFMGNg6quQqL6RA&#10;0s5Y6ir5vt9lD1JwBDIwOMJKHpHlpr69KfdHjyxSmriSfYz+USnWPY7AufNIadK6MEJMx9ApD/oD&#10;OlTrorhX2lFEilmcO2RdNtjC5xDF9pCuTyYBB5bi6bQ4syoJ3g9WQ0ymaiLzg5KdCXlKLjvcW893&#10;SUOqXwnz5DrgnHtJTxOsQfEKIT7DmDSUCaxw7Rqn8787ZsmRM9e2VmPeBN4uqYvTtW7jvijg9N/y&#10;JsXecLq0q+WD6m8AAAD//wMAUEsDBBQABgAIAAAAIQA4/SH/1gAAAJQBAAALAAAAX3JlbHMvLnJl&#10;bHOkkMFqwzAMhu+DvYPRfXGawxijTi+j0GvpHsDYimMaW0Yy2fr2M4PBMnrbUb/Q94l/f/hMi1qR&#10;JVI2sOt6UJgd+ZiDgffL8ekFlFSbvV0oo4EbChzGx4f9GRdb25HMsYhqlCwG5lrLq9biZkxWOiqY&#10;22YiTra2kYMu1l1tQD30/bPm3wwYN0x18gb45AdQl1tp5j/sFB2T0FQ7R0nTNEV3j6o9feQzro1i&#10;OWA14Fm+Q8a1a8+Bvu/d/dMb2JY5uiPbhG/ktn4cqGU/er3pcvwCAAD//wMAUEsDBBQABgAIAAAA&#10;IQCFRA47/AIAAEEHAAAOAAAAZHJzL2Uyb0RvYy54bWysVVtv2yAYfZ+0/4B4X31JL2lUp6padZpU&#10;tdXaac8E49obBgYkcfbrd8Cxk3WVulXzA/6A73o4fJydd60kK2Fdo1VBs4OUEqG4Lhv1VNAvj9cf&#10;ppQ4z1TJpFaioBvh6Pn8/buztZmJXNdalsISOFFutjYFrb03syRxvBYtcwfaCIXNStuWeUztU1Ja&#10;tob3ViZ5mh4na21LYzUXzmH1qt+k8+i/qgT3d1XlhCeyoMjNx9HGcRHGZH7GZk+Wmbrh2zTYG7Jo&#10;WaMQdHR1xTwjS9v84aptuNVOV/6A6zbRVdVwEWtANVn6rJqHmhkRawE4zowwuf/nlt+u7i1pSpxd&#10;ejI5Ocymk4wSxVqcVZ/dhfVEL74ByQDW2rgZbB7Mvd3OHMRQeVfZNvxhRboI8GYEWHSecCyenpwe&#10;5WAEx9bkMM/TPPhMdsZ86fxHoaMjtrpxvj+fcpBYPUi8UxBDQEiEBbql8QSMdiH+uswpQZga/z4G&#10;9H5TPzpMw/dvRlk6fYvVMbj6d7EAxq40C9SfM9dSAuYuQlFsZpgPiAwiWRc0z45RFKlHCeDbZbif&#10;d98HjFq9Eo86Wvlnh4X4u12p9rW2nodjheawP/xN9LbT66Ue/kFn+Pe6yBT+XtLjUjvRm4YqI03G&#10;cgNKe1RR+rqRMiIi4yGPCzHJUKiIzWBgDzDpxSQQuqdwlPxGiqAu1WdR4V6ASVlkSOxI4lJasmLo&#10;JYxzoXy2pVbUDmYV0hgNJ68bbvV3CY7G+evGfUmwiJG18qNx2yhtX3LguyHlqtcHrHt1B9F3i65v&#10;CKG4sLLQ5QZNwuq+ezrDrxvr/A1z/p5ZtEt0DDwB/g5DJTU4CHpFCTTU9udL60EflxO7lKzRfgvq&#10;fiyZFZTITwr97SjcM/Tr/Yndnyz2J2rZXmqcChJBdlGcTLPgwHoZpxCZ4ohXUB+BMajgsfvKrCFB&#10;xDI4cauHlstmQ/sBg3a6AWmlL5ZeV03oTRG8Hp/tBH06UnX7poSHYH8etXYv3/wXAAAA//8DAFBL&#10;AwQUAAYACAAAACEAZZLoSeIAAAALAQAADwAAAGRycy9kb3ducmV2LnhtbEyPzU7DMBCE70i8g7VI&#10;XCrqtCVtE7KpEBIS9IIoHDg68ZJEje0QOz+8PcsJbjva0cw32WE2rRip942zCKtlBIJs6XRjK4T3&#10;t8ebPQgflNWqdZYQvsnDIb+8yFSq3WRfaTyFSnCI9alCqEPoUil9WZNRfuk6svz7dL1RgWVfSd2r&#10;icNNK9dRtJVGNZYbatXRQ03l+TQYhKfo/PH84sdiNx2LYfaLr4VLFOL11Xx/ByLQHP7M8IvP6JAz&#10;U+EGq71oEW6TPaMHhHUc88GObbxZgSgQNlGyA5ln8v+G/AcAAP//AwBQSwECLQAUAAYACAAAACEA&#10;toM4kv4AAADhAQAAEwAAAAAAAAAAAAAAAAAAAAAAW0NvbnRlbnRfVHlwZXNdLnhtbFBLAQItABQA&#10;BgAIAAAAIQA4/SH/1gAAAJQBAAALAAAAAAAAAAAAAAAAAC8BAABfcmVscy8ucmVsc1BLAQItABQA&#10;BgAIAAAAIQCFRA47/AIAAEEHAAAOAAAAAAAAAAAAAAAAAC4CAABkcnMvZTJvRG9jLnhtbFBLAQIt&#10;ABQABgAIAAAAIQBlkuhJ4gAAAAsBAAAPAAAAAAAAAAAAAAAAAFYFAABkcnMvZG93bnJldi54bWxQ&#10;SwUGAAAAAAQABADzAAAAZQYAAAAA&#10;" adj="-11796480,,5400" path="m,l21600,r,21600l,21600,,xe" filled="f" stroked="f" strokeweight=".5pt">
                 <v:stroke joinstyle="miter"/>
@@ -2009,7 +2082,7 @@
               </wp:anchor>
             </w:drawing>
           </mc:Choice>
-          <mc:Fallback>
+          <mc:Fallback xmlns:w15="http://schemas.microsoft.com/office/word/2012/wordml">
             <w:pict>
               <v:line w14:anchorId="006C81B6" id="officeArt object" o:spid="_x0000_s1026" style="position:absolute;z-index:251665408;visibility:visible;mso-wrap-style:square;mso-wrap-distance-left:12pt;mso-wrap-distance-top:12pt;mso-wrap-distance-right:12pt;mso-wrap-distance-bottom:12pt;mso-position-horizontal:absolute;mso-position-horizontal-relative:margin;mso-position-vertical:absolute;mso-position-vertical-relative:line" from="68.6pt,192.05pt" to="147.25pt,192.05pt" o:gfxdata="UEsDBBQABgAIAAAAIQC2gziS/gAAAOEBAAATAAAAW0NvbnRlbnRfVHlwZXNdLnhtbJSRQU7DMBBF&#10;90jcwfIWJU67QAgl6YK0S0CoHGBkTxKLZGx5TGhvj5O2G0SRWNoz/78nu9wcxkFMGNg6quQqL6RA&#10;0s5Y6ir5vt9lD1JwBDIwOMJKHpHlpr69KfdHjyxSmriSfYz+USnWPY7AufNIadK6MEJMx9ApD/oD&#10;OlTrorhX2lFEilmcO2RdNtjC5xDF9pCuTyYBB5bi6bQ4syoJ3g9WQ0ymaiLzg5KdCXlKLjvcW893&#10;SUOqXwnz5DrgnHtJTxOsQfEKIT7DmDSUCaxw7Rqn8787ZsmRM9e2VmPeBN4uqYvTtW7jvijg9N/y&#10;JsXecLq0q+WD6m8AAAD//wMAUEsDBBQABgAIAAAAIQA4/SH/1gAAAJQBAAALAAAAX3JlbHMvLnJl&#10;bHOkkMFqwzAMhu+DvYPRfXGawxijTi+j0GvpHsDYimMaW0Yy2fr2M4PBMnrbUb/Q94l/f/hMi1qR&#10;JVI2sOt6UJgd+ZiDgffL8ekFlFSbvV0oo4EbChzGx4f9GRdb25HMsYhqlCwG5lrLq9biZkxWOiqY&#10;22YiTra2kYMu1l1tQD30/bPm3wwYN0x18gb45AdQl1tp5j/sFB2T0FQ7R0nTNEV3j6o9feQzro1i&#10;OWA14Fm+Q8a1a8+Bvu/d/dMb2JY5uiPbhG/ktn4cqGU/er3pcvwCAAD//wMAUEsDBBQABgAIAAAA&#10;IQCti/FXFwIAAIcEAAAOAAAAZHJzL2Uyb0RvYy54bWysVMtu2zAQvBfoPxC813o4tR3BclDESC9F&#10;a7TNB9AUKbHgCyRryX/fJSXLTnMIUNQHmo+d5czsUtuHQUl0Ys4Lo2tcLHKMmKamEbqt8fPPpw8b&#10;jHwguiHSaFbjM/P4Yff+3ba3FStNZ2TDHIIk2le9rXEXgq2yzNOOKeIXxjINh9w4RQIsXZs1jvSQ&#10;XcmszPNV1hvXWGco8x529+Mh3qX8nDMavnHuWUCyxsAtpNGl8RjHbLclVeuI7QSdaJB/YKGI0HDp&#10;nGpPAkG/nXiVSgnqjDc8LKhRmeFcUJY0gJoi/0vNj45YlrSAOd7ONvn/l5Z+PR0cEg3ULl8v13fF&#10;ZllipImCWo3sPrmAzPEXOBnN6q2vAPOoD25aeXtwUfnAnYr/gEJDMvg8G8yGgChs3t9vVh9XGNHL&#10;UXbFWefDZ2YUipMaS6GjdFKR0xcf4C4IvYTEbW2ehJSpfFKjHviX6xwqTAl0EZckwFRZ0OV1ixGR&#10;LbQnDS6l9EaKJsJjIu/a46N06ERii6RfFArXvQiLd++J78a4dDQ2jxIBOlgKVeO7W7TUMTtLPTgq&#10;gNUQJjHRx9G5NAtnyWK41N8Zh3KAV8VINT4ENvMjlDIdiolgio4wDlpm4PJt4BR/JTiDy7fBoyRA&#10;pJuNDjNYCW0mh1/SDsOFMh/jwd8b3XF6NM059VQ6gG5PJZheZnxOt+sEv34/dn8AAAD//wMAUEsD&#10;BBQABgAIAAAAIQBsYIGo3QAAAAsBAAAPAAAAZHJzL2Rvd25yZXYueG1sTI/BTsMwDIbvk3iHyEjc&#10;tnTdYF1pOqEJbly2IcExa0zbrXGqJOvK22MkJDj+9qffn4vNaDsxoA+tIwXzWQICqXKmpVrB2+Fl&#10;moEIUZPRnSNU8IUBNuXNpNC5cVfa4bCPteASCrlW0MTY51KGqkGrw8z1SLz7dN7qyNHX0nh95XLb&#10;yTRJHqTVLfGFRve4bbA67y9WgcxWr4HWHz6xw3Y8vLt0d3q2St3djk+PICKO8Q+GH31Wh5Kdju5C&#10;JoiO82KVMqpgkS3nIJhI18t7EMffiSwL+f+H8hsAAP//AwBQSwECLQAUAAYACAAAACEAtoM4kv4A&#10;AADhAQAAEwAAAAAAAAAAAAAAAAAAAAAAW0NvbnRlbnRfVHlwZXNdLnhtbFBLAQItABQABgAIAAAA&#10;IQA4/SH/1gAAAJQBAAALAAAAAAAAAAAAAAAAAC8BAABfcmVscy8ucmVsc1BLAQItABQABgAIAAAA&#10;IQCti/FXFwIAAIcEAAAOAAAAAAAAAAAAAAAAAC4CAABkcnMvZTJvRG9jLnhtbFBLAQItABQABgAI&#10;AAAAIQBsYIGo3QAAAAsBAAAPAAAAAAAAAAAAAAAAAHEEAABkcnMvZG93bnJldi54bWxQSwUGAAAA&#10;AAQABADzAAAAewUAAAAA&#10;" strokeweight="1pt">
                 <v:stroke miterlimit="4" joinstyle="miter"/>
@@ -2086,7 +2159,7 @@
               </wp:anchor>
             </w:drawing>
           </mc:Choice>
-          <mc:Fallback>
+          <mc:Fallback xmlns:w15="http://schemas.microsoft.com/office/word/2012/wordml">
             <w:pict>
               <v:line w14:anchorId="61DDE186" id="officeArt object" o:spid="_x0000_s1026" style="position:absolute;z-index:251664384;visibility:visible;mso-wrap-style:square;mso-wrap-distance-left:12pt;mso-wrap-distance-top:12pt;mso-wrap-distance-right:12pt;mso-wrap-distance-bottom:12pt;mso-position-horizontal:absolute;mso-position-horizontal-relative:margin;mso-position-vertical:absolute;mso-position-vertical-relative:line" from="68.75pt,417.8pt" to="147.15pt,417.8pt" o:gfxdata="UEsDBBQABgAIAAAAIQC2gziS/gAAAOEBAAATAAAAW0NvbnRlbnRfVHlwZXNdLnhtbJSRQU7DMBBF&#10;90jcwfIWJU67QAgl6YK0S0CoHGBkTxKLZGx5TGhvj5O2G0SRWNoz/78nu9wcxkFMGNg6quQqL6RA&#10;0s5Y6ir5vt9lD1JwBDIwOMJKHpHlpr69KfdHjyxSmriSfYz+USnWPY7AufNIadK6MEJMx9ApD/oD&#10;OlTrorhX2lFEilmcO2RdNtjC5xDF9pCuTyYBB5bi6bQ4syoJ3g9WQ0ymaiLzg5KdCXlKLjvcW893&#10;SUOqXwnz5DrgnHtJTxOsQfEKIT7DmDSUCaxw7Rqn8787ZsmRM9e2VmPeBN4uqYvTtW7jvijg9N/y&#10;JsXecLq0q+WD6m8AAAD//wMAUEsDBBQABgAIAAAAIQA4/SH/1gAAAJQBAAALAAAAX3JlbHMvLnJl&#10;bHOkkMFqwzAMhu+DvYPRfXGawxijTi+j0GvpHsDYimMaW0Yy2fr2M4PBMnrbUb/Q94l/f/hMi1qR&#10;JVI2sOt6UJgd+ZiDgffL8ekFlFSbvV0oo4EbChzGx4f9GRdb25HMsYhqlCwG5lrLq9biZkxWOiqY&#10;22YiTra2kYMu1l1tQD30/bPm3wwYN0x18gb45AdQl1tp5j/sFB2T0FQ7R0nTNEV3j6o9feQzro1i&#10;OWA14Fm+Q8a1a8+Bvu/d/dMb2JY5uiPbhG/ktn4cqGU/er3pcvwCAAD//wMAUEsDBBQABgAIAAAA&#10;IQD1OcI9MQIAALUEAAAOAAAAZHJzL2Uyb0RvYy54bWysVNuO0zAQfUfiHyy/06QX6DZqukJblhcE&#10;FZcPmDp2YuSbbNOkf8/YadNdeFgJ0Qd3bM+ZOWdmnO39oBU5cR+kNTWdz0pKuGG2kaat6Y/vj2/u&#10;KAkRTAPKGl7TMw/0fvf61bZ3FV/YzqqGe4JBTKh6V9MuRlcVRWAd1xBm1nGDl8J6DRG3vi0aDz1G&#10;16pYlOW7ore+cd4yHgKe7sdLusvxheAsfhEi8EhUTZFbzKvP6zGtxW4LVevBdZJdaMA/sNAgDSad&#10;Qu0hAvnl5V+htGTeBivijFldWCEk41kDqpmXf6j51oHjWQsWJ7ipTOH/hWWfTwdPZIO9K9fL9Wp+&#10;t1xSYkBjr0Z2730k9vgTK5mK1btQIebBHPxlF9zBJ+WD8Dr9I4oMucDnqcB8iITh4WbzdrVZUcKu&#10;V8UN53yIH7nVJBk1VdIk6VDB6VOImAtdry7p2NhHqVRunzKkR/6LdYkdZoBTJBRENLVDXcG0lIBq&#10;cTxZ9DlksEo2CZ4CBd8eH5QnJ0gjkn9JKKZ75pZy7yF0o1++GodHy4gTrKSu6WpCQ9VxaD6YhsSz&#10;w1JGL8G0itPEVPOGEsWRULLGXMokLjxP7KgXd0O8SE9VH+ucrXhWPLkr85ULbB5Wdj4KS8+GT2qA&#10;MW7ifEqB3gkmUPkEXL4MvPjfCE7gxcvgUdI1szVxAmtp7KUfz2nH4UpZjP7YjSe6k3m0zTlPYL7A&#10;t5EbdnnH6fE93Wf47Wuz+w0AAP//AwBQSwMEFAAGAAgAAAAhAOpP/szgAAAACwEAAA8AAABkcnMv&#10;ZG93bnJldi54bWxMj9FOwzAMRd+R+IfISLyxtOtWRmk6oQmQGLzQ8QFZY9qKxumadCt8PUZCgsdr&#10;H10f5+vJduKIg28dKYhnEQikypmWagVvu4erFQgfNBndOUIFn+hhXZyf5Toz7kSveCxDLbiEfKYV&#10;NCH0mZS+atBqP3M9Eu/e3WB14DjU0gz6xOW2k/MoSqXVLfGFRve4abD6KEeroIvHNL5/TL/q7XZ3&#10;2JTPi8PTi1Pq8mK6uwURcAp/MPzoszoU7LR3IxkvOs7J9ZJRBatkmYJgYn6zSEDsfyeyyOX/H4pv&#10;AAAA//8DAFBLAQItABQABgAIAAAAIQC2gziS/gAAAOEBAAATAAAAAAAAAAAAAAAAAAAAAABbQ29u&#10;dGVudF9UeXBlc10ueG1sUEsBAi0AFAAGAAgAAAAhADj9If/WAAAAlAEAAAsAAAAAAAAAAAAAAAAA&#10;LwEAAF9yZWxzLy5yZWxzUEsBAi0AFAAGAAgAAAAhAPU5wj0xAgAAtQQAAA4AAAAAAAAAAAAAAAAA&#10;LgIAAGRycy9lMm9Eb2MueG1sUEsBAi0AFAAGAAgAAAAhAOpP/szgAAAACwEAAA8AAAAAAAAAAAAA&#10;AAAAiwQAAGRycy9kb3ducmV2LnhtbFBLBQYAAAAABAAEAPMAAACYBQAAAAA=&#10;" strokeweight="1pt">
                 <v:stroke startarrow="block" miterlimit="4" joinstyle="miter"/>
@@ -2162,7 +2235,7 @@
               </wp:anchor>
             </w:drawing>
           </mc:Choice>
-          <mc:Fallback>
+          <mc:Fallback xmlns:w15="http://schemas.microsoft.com/office/word/2012/wordml">
             <w:pict>
               <v:line w14:anchorId="2D137DC7" id="officeArt object" o:spid="_x0000_s1026" style="position:absolute;flip:x;z-index:251666432;visibility:visible;mso-wrap-style:square;mso-wrap-distance-left:12pt;mso-wrap-distance-top:12pt;mso-wrap-distance-right:12pt;mso-wrap-distance-bottom:12pt;mso-position-horizontal:absolute;mso-position-horizontal-relative:margin;mso-position-vertical:absolute;mso-position-vertical-relative:line" from="146.3pt,192.95pt" to="146.3pt,420.6pt" o:gfxdata="UEsDBBQABgAIAAAAIQC2gziS/gAAAOEBAAATAAAAW0NvbnRlbnRfVHlwZXNdLnhtbJSRQU7DMBBF&#10;90jcwfIWJU67QAgl6YK0S0CoHGBkTxKLZGx5TGhvj5O2G0SRWNoz/78nu9wcxkFMGNg6quQqL6RA&#10;0s5Y6ir5vt9lD1JwBDIwOMJKHpHlpr69KfdHjyxSmriSfYz+USnWPY7AufNIadK6MEJMx9ApD/oD&#10;OlTrorhX2lFEilmcO2RdNtjC5xDF9pCuTyYBB5bi6bQ4syoJ3g9WQ0ymaiLzg5KdCXlKLjvcW893&#10;SUOqXwnz5DrgnHtJTxOsQfEKIT7DmDSUCaxw7Rqn8787ZsmRM9e2VmPeBN4uqYvTtW7jvijg9N/y&#10;JsXecLq0q+WD6m8AAAD//wMAUEsDBBQABgAIAAAAIQA4/SH/1gAAAJQBAAALAAAAX3JlbHMvLnJl&#10;bHOkkMFqwzAMhu+DvYPRfXGawxijTi+j0GvpHsDYimMaW0Yy2fr2M4PBMnrbUb/Q94l/f/hMi1qR&#10;JVI2sOt6UJgd+ZiDgffL8ekFlFSbvV0oo4EbChzGx4f9GRdb25HMsYhqlCwG5lrLq9biZkxWOiqY&#10;22YiTra2kYMu1l1tQD30/bPm3wwYN0x18gb45AdQl1tp5j/sFB2T0FQ7R0nTNEV3j6o9feQzro1i&#10;OWA14Fm+Q8a1a8+Bvu/d/dMb2JY5uiPbhG/ktn4cqGU/er3pcvwCAAD//wMAUEsDBBQABgAIAAAA&#10;IQDHzP6KIAIAAJIEAAAOAAAAZHJzL2Uyb0RvYy54bWysVNuO0zAQfUfiHyy/06QX0RI1XaGtFh4Q&#10;rLh8wNSxEyPfZJsm/XvGTprtggQSIg+WPZ5zPOd4nP3doBU5cx+kNTVdLkpKuGG2kaat6bevD692&#10;lIQIpgFlDa/phQd6d3j5Yt+7iq9sZ1XDPUESE6re1bSL0VVFEVjHNYSFddzgprBeQ8Slb4vGQ4/s&#10;WhWrsnxd9NY3zlvGQ8Docdykh8wvBGfxkxCBR6JqirXFPPo8ntJYHPZQtR5cJ9lUBvxDFRqkwUNn&#10;qiNEID+8/I1KS+ZtsCIumNWFFUIynjWgmmX5i5ovHTietaA5wc02hf9Hyz6eHz2RDd5duV1vN8vd&#10;ekOJAY13NVb31kdiT9/RyWRW70KFmHvz6KdVcI8+KR+E10Qo6d4jV/YC8WTIVl9mq/kQCcPgkhKG&#10;0dXuzXKz3iXmYqRIVM6H+I5bTdKkpkqa5AJUcP4Q4ph6TUlhYx+kUhiHShnSI/lqW+JlM8CGEgoi&#10;TrVDicG0lIBqsVNZ9JkyWCWbBE/o4NvTvfLkDKlb8jdV9iwtnX2E0I15eSulQaVlxGZWUtd0c4tW&#10;Ju3y3I6jAlwNcRKTLB1NzLN4UXyU8pkLvJlsVq4uvQk+1weMcROXU4HKYHbKEqhlBq5HjX8CTvlP&#10;Bc7g1d/Bo6TrydbEGaylsZPDz0+Pw7VkMebjzd/oTtOTbS65vfIGNn5ujumRppd1u87wp1/J4ScA&#10;AAD//wMAUEsDBBQABgAIAAAAIQD31VqT3gAAAAsBAAAPAAAAZHJzL2Rvd25yZXYueG1sTI/BTsMw&#10;DIbvSLxDZCRuLF2B0ZW6E0ICaTcoIDhmiWkrGqck2VreniAOcLT96ff3V5vZDuJAPvSOEZaLDASx&#10;dqbnFuH56e6sABGiYqMGx4TwRQE29fFRpUrjJn6kQxNbkUI4lAqhi3EspQy6I6vCwo3E6fbuvFUx&#10;jb6VxqsphdtB5lm2klb1nD50aqTbjvRHs7cIvWm2D/f6U8viastvr1P0L8Egnp7MN9cgIs3xD4Yf&#10;/aQOdXLauT2bIAaEfJ2vEopwXlyuQSTid7NDKC6WOci6kv871N8AAAD//wMAUEsBAi0AFAAGAAgA&#10;AAAhALaDOJL+AAAA4QEAABMAAAAAAAAAAAAAAAAAAAAAAFtDb250ZW50X1R5cGVzXS54bWxQSwEC&#10;LQAUAAYACAAAACEAOP0h/9YAAACUAQAACwAAAAAAAAAAAAAAAAAvAQAAX3JlbHMvLnJlbHNQSwEC&#10;LQAUAAYACAAAACEAx8z+iiACAACSBAAADgAAAAAAAAAAAAAAAAAuAgAAZHJzL2Uyb0RvYy54bWxQ&#10;SwECLQAUAAYACAAAACEA99Vak94AAAALAQAADwAAAAAAAAAAAAAAAAB6BAAAZHJzL2Rvd25yZXYu&#10;eG1sUEsFBgAAAAAEAAQA8wAAAIUFAAAAAA==&#10;" strokeweight="1pt">
                 <v:stroke miterlimit="4" joinstyle="miter"/>
@@ -2200,7 +2273,7 @@
                     <pic:cNvPicPr/>
                   </pic:nvPicPr>
                   <pic:blipFill rotWithShape="1">
-                    <a:blip r:embed="rId15">
+                    <a:blip r:embed="rId17">
                       <a:extLst/>
                     </a:blip>
                     <a:srcRect/>
@@ -2353,7 +2426,7 @@
               </wp:anchor>
             </w:drawing>
           </mc:Choice>
-          <mc:Fallback>
+          <mc:Fallback xmlns:w15="http://schemas.microsoft.com/office/word/2012/wordml">
             <w:pict>
               <v:shape w14:anchorId="2BB24CDF" id="_x0000_s1028" style="position:absolute;margin-left:349.55pt;margin-top:127.8pt;width:120.8pt;height:24.4pt;z-index:251671552;visibility:visible;mso-wrap-style:square;mso-wrap-distance-left:12pt;mso-wrap-distance-top:12pt;mso-wrap-distance-right:12pt;mso-wrap-distance-bottom:12pt;mso-position-horizontal:absolute;mso-position-horizontal-relative:margin;mso-position-vertical:absolute;mso-position-vertical-relative:line;v-text-anchor:top" coordsize="21600,21600" o:spt="100" wrapcoords="-639 0 -639 0 -639 309866 1532882 309866 1532882 0 -639 0 -639 0 -639 0" o:gfxdata="UEsDBBQABgAIAAAAIQC2gziS/gAAAOEBAAATAAAAW0NvbnRlbnRfVHlwZXNdLnhtbJSRQU7DMBBF&#10;90jcwfIWJU67QAgl6YK0S0CoHGBkTxKLZGx5TGhvj5O2G0SRWNoz/78nu9wcxkFMGNg6quQqL6RA&#10;0s5Y6ir5vt9lD1JwBDIwOMJKHpHlpr69KfdHjyxSmriSfYz+USnWPY7AufNIadK6MEJMx9ApD/oD&#10;OlTrorhX2lFEilmcO2RdNtjC5xDF9pCuTyYBB5bi6bQ4syoJ3g9WQ0ymaiLzg5KdCXlKLjvcW893&#10;SUOqXwnz5DrgnHtJTxOsQfEKIT7DmDSUCaxw7Rqn8787ZsmRM9e2VmPeBN4uqYvTtW7jvijg9N/y&#10;JsXecLq0q+WD6m8AAAD//wMAUEsDBBQABgAIAAAAIQA4/SH/1gAAAJQBAAALAAAAX3JlbHMvLnJl&#10;bHOkkMFqwzAMhu+DvYPRfXGawxijTi+j0GvpHsDYimMaW0Yy2fr2M4PBMnrbUb/Q94l/f/hMi1qR&#10;JVI2sOt6UJgd+ZiDgffL8ekFlFSbvV0oo4EbChzGx4f9GRdb25HMsYhqlCwG5lrLq9biZkxWOiqY&#10;22YiTra2kYMu1l1tQD30/bPm3wwYN0x18gb45AdQl1tp5j/sFB2T0FQ7R0nTNEV3j6o9feQzro1i&#10;OWA14Fm+Q8a1a8+Bvu/d/dMb2JY5uiPbhG/ktn4cqGU/er3pcvwCAAD//wMAUEsDBBQABgAIAAAA&#10;IQAxqtTUAAMAAEIHAAAOAAAAZHJzL2Uyb0RvYy54bWysVV1v2yAUfZ+0/4B4X20nTZpEdaqqVadJ&#10;VVutnfZMMK69YWBAEne/fgccO1lXqVs1P+AL3M/D4XJ61jaSbIR1tVY5zY5SSoTiuqjVY06/PFx9&#10;mFHiPFMFk1qJnD4JR8+W79+dbs1CjHSlZSEsgRPlFluT08p7s0gSxyvRMHekjVDYLLVtmMfUPiaF&#10;ZVt4b2QyStNpstW2MFZz4RxWL7tNuoz+y1Jwf1uWTngic4rcfBxtHFdhTJanbPFomalqvkuDvSGL&#10;htUKQQdXl8wzsrb1H66amlvtdOmPuG4SXZY1F7EGVJOlz6q5r5gRsRaA48wAk/t/bvnN5s6SusDZ&#10;pSfjk+NsNp5ToliDs+qyO7ee6NU3IBnA2hq3gM29ubO7mYMYKm9L24Q/rEgbAX4aABatJxyL2WQ8&#10;nqegBMfeOJ3Pp7PgNNlb87XzH4WOntjm2vnugIpeYlUv8VZBDBEhERb4lsYjMNqFBLbFiBKEqfDv&#10;YkDvN/XJcRq+fzPK0tlbrKYg69/FAhj70ixgf05dSwmouwpFsYVhPiDSi2Sb01E2RVGkGiSgb9fh&#10;gt5+7zFq9EY86Gjln50W4u93pTrUGmWTOdjRnys0+/3+b6K3vV4ndfD3Ov2/00Wm8PeSHpfaic40&#10;VBlpMpQbUDqgitJXtZQRERkPeViISYZCRewGPXuASScmgdEdh6Pkn6QI6lJ9FiUuRmBtZEhsSeJC&#10;WrJhaCaMc6F8tqNW1A5mJdIYDMevG+709wkOxqPXjbuSYBEja+UH46ZW2r7kwLd9ymWnD1gP6g6i&#10;b1dt7Ajx3oSVlS6e0CWs7tqnM/yqts5fM+fvmEW/zGh4A/wthlJqcBD0ihJoqO3Pl9aDPi4ndinZ&#10;ov/m1P1YMysokZ8UGtwk3DM07MOJPZysDidq3VxonAoSQXZRHM+y4MB6GacQmeKIl1MfgTGo4KH9&#10;yqwhQcQyOHGj+57LFn37AYP2ugFppc/XXpd16E0RvA6f3QSNOlJ196iEl+BwHrX2T9/yFwAAAP//&#10;AwBQSwMEFAAGAAgAAAAhAMGDCGziAAAACwEAAA8AAABkcnMvZG93bnJldi54bWxMj8tOwzAQRfdI&#10;/IM1SGwqarekKQmZVAgJCdggCguWk8QkUeNxiJ0Hf49ZwXJ0j+49kx0W04lJD661jLBZKxCaS1u1&#10;XCO8vz1c3YBwnriizrJG+NYODvn5WUZpZWd+1dPR1yKUsEsJofG+T6V0ZaMNubXtNYfs0w6GfDiH&#10;WlYDzaHcdHKrVCwNtRwWGur1faPL03E0CI/q9PH04qZiPz8X4+JWXyubEOLlxXJ3C8Lrxf/B8Ksf&#10;1CEPToUduXKiQ4iTZBNQhO1uF4MIRBKpPYgC4VpFEcg8k/9/yH8AAAD//wMAUEsBAi0AFAAGAAgA&#10;AAAhALaDOJL+AAAA4QEAABMAAAAAAAAAAAAAAAAAAAAAAFtDb250ZW50X1R5cGVzXS54bWxQSwEC&#10;LQAUAAYACAAAACEAOP0h/9YAAACUAQAACwAAAAAAAAAAAAAAAAAvAQAAX3JlbHMvLnJlbHNQSwEC&#10;LQAUAAYACAAAACEAMarU1AADAABCBwAADgAAAAAAAAAAAAAAAAAuAgAAZHJzL2Uyb0RvYy54bWxQ&#10;SwECLQAUAAYACAAAACEAwYMIbOIAAAALAQAADwAAAAAAAAAAAAAAAABaBQAAZHJzL2Rvd25yZXYu&#10;eG1sUEsFBgAAAAAEAAQA8wAAAGkGAAAAAA==&#10;" adj="-11796480,,5400" path="m,l21599,r,21599l,21599,,xe" filled="f" stroked="f" strokeweight=".5pt">
                 <v:stroke joinstyle="miter"/>
@@ -2528,7 +2601,7 @@
               </wp:anchor>
             </w:drawing>
           </mc:Choice>
-          <mc:Fallback>
+          <mc:Fallback xmlns:w15="http://schemas.microsoft.com/office/word/2012/wordml">
             <w:pict>
               <v:shape w14:anchorId="7C8A2FBF" id="_x0000_s1029" style="position:absolute;margin-left:89.95pt;margin-top:154.85pt;width:51.55pt;height:23.45pt;z-index:251667456;visibility:visible;mso-wrap-style:square;mso-wrap-distance-left:12pt;mso-wrap-distance-top:12pt;mso-wrap-distance-right:12pt;mso-wrap-distance-bottom:12pt;mso-position-horizontal:absolute;mso-position-horizontal-relative:margin;mso-position-vertical:absolute;mso-position-vertical-relative:line;v-text-anchor:top" coordsize="21600,21600" o:spt="100" wrapcoords="-636 0 -636 0 -636 297305 653382 297305 653382 0 -636 0 -636 0 -636 0" o:gfxdata="UEsDBBQABgAIAAAAIQC2gziS/gAAAOEBAAATAAAAW0NvbnRlbnRfVHlwZXNdLnhtbJSRQU7DMBBF&#10;90jcwfIWJU67QAgl6YK0S0CoHGBkTxKLZGx5TGhvj5O2G0SRWNoz/78nu9wcxkFMGNg6quQqL6RA&#10;0s5Y6ir5vt9lD1JwBDIwOMJKHpHlpr69KfdHjyxSmriSfYz+USnWPY7AufNIadK6MEJMx9ApD/oD&#10;OlTrorhX2lFEilmcO2RdNtjC5xDF9pCuTyYBB5bi6bQ4syoJ3g9WQ0ymaiLzg5KdCXlKLjvcW893&#10;SUOqXwnz5DrgnHtJTxOsQfEKIT7DmDSUCaxw7Rqn8787ZsmRM9e2VmPeBN4uqYvTtW7jvijg9N/y&#10;JsXecLq0q+WD6m8AAAD//wMAUEsDBBQABgAIAAAAIQA4/SH/1gAAAJQBAAALAAAAX3JlbHMvLnJl&#10;bHOkkMFqwzAMhu+DvYPRfXGawxijTi+j0GvpHsDYimMaW0Yy2fr2M4PBMnrbUb/Q94l/f/hMi1qR&#10;JVI2sOt6UJgd+ZiDgffL8ekFlFSbvV0oo4EbChzGx4f9GRdb25HMsYhqlCwG5lrLq9biZkxWOiqY&#10;22YiTra2kYMu1l1tQD30/bPm3wwYN0x18gb45AdQl1tp5j/sFB2T0FQ7R0nTNEV3j6o9feQzro1i&#10;OWA14Fm+Q8a1a8+Bvu/d/dMb2JY5uiPbhG/ktn4cqGU/er3pcvwCAAD//wMAUEsDBBQABgAIAAAA&#10;IQDkoCHNAgMAAEEHAAAOAAAAZHJzL2Uyb0RvYy54bWysVV1P2zAUfZ+0/2D5fSTpF6WiRQjENAkN&#10;NJj27DoOyebYme02Yb9+x3aTFobEhpaH5Nq+n+ce35yedbUkW2FspdWSZkcpJUJxnVfqYUm/3l99&#10;mFNiHVM5k1qJJX0Ulp6t3r87bZuFGOlSy1wYAifKLtpmSUvnmkWSWF6Kmtkj3QiFw0KbmjkszUOS&#10;G9bCey2TUZrOklabvDGaC2uxexkP6Sr4LwrB3U1RWOGIXFLk5sLbhPfav5PVKVs8GNaUFd+lwd6Q&#10;Rc0qhaCDq0vmGNmY6g9XdcWNtrpwR1zXiS6KiotQA6rJ0mfV3JWsEaEWgGObASb7/9zyz9tbQ6oc&#10;vUuPx8eTbD4BTIrV6FXM7tw4otffgaQHq23sAjZ3za3ZrSxEX3lXmNp/YUW6APDjALDoHOHYnE0n&#10;k/mEEo6j0cnxdBwakOyN+ca6j0IHR2x7bV3sT95LrOwl3imIPiAkwjzd0tCBRlsfv81HlCBMiS+c&#10;IAb0nqhPJ6l//s0oS+dvsZqBq38XKya6K80A9efMNZSAuevI3IY5j4ivy4ukBa7ZDEWRcpAAvtn4&#10;+3nzo8eo1ltxr4OVe9YsxN+fSnWoNcqmJycB1L5t/Xn/bYK3vV6UIvy9Tv+NusjUcyF4fqrHpbYi&#10;bvnSQguHcj1KB1RR+qqSEspsIUOThw0oxh0RhkHPHmASxcQTOlI4SO5RiujmiyhwL8CkLDAkTCRx&#10;IQ3ZMswSxrlQLttRSypoe7MCaQyG49cNd/reNCY4GI9eNx4sQmSt3GBcV0qblxy4rk+5iPqA9aBu&#10;L7pu3YWBMPbF+Z21zh8xJIyO09M2/Koy1l0z626ZwbjMqP8FuBu8CqnBQdArSKChNr9e2vf6uJw4&#10;paTF+F1S+3PDjKBEflKYb1N/zzCvDxfmcLE+XKhNfaHRFSSC7II4nmfegXEyLCEyxRFvSV0ApkEF&#10;9903ZhriRWyDE591P3LZoh8/YNBe1yOt9PnG6aLysymAF/HZLTCnA1V3/xT/IzhcB639n2/1GwAA&#10;//8DAFBLAwQUAAYACAAAACEAPbuV1uEAAAALAQAADwAAAGRycy9kb3ducmV2LnhtbEyPzU7DMBCE&#10;70i8g7VIXCrq0IqkCXEqhIQEXBCFQ4+b2E2ixusQOz+8PcsJjjP7aXYm3y+2E5MZfOtIwe06AmGo&#10;crqlWsHnx9PNDoQPSBo7R0bBt/GwLy4vcsy0m+ndTIdQCw4hn6GCJoQ+k9JXjbHo1643xLeTGywG&#10;lkMt9YAzh9tObqIolhZb4g8N9uaxMdX5MFoFz9H5+PLmpzKZX8tx8auvlUtRqeur5eEeRDBL+IPh&#10;tz5Xh4I7lW4k7UXHOklTRhVsozQBwcRmt+V1JTt3cQyyyOX/DcUPAAAA//8DAFBLAQItABQABgAI&#10;AAAAIQC2gziS/gAAAOEBAAATAAAAAAAAAAAAAAAAAAAAAABbQ29udGVudF9UeXBlc10ueG1sUEsB&#10;Ai0AFAAGAAgAAAAhADj9If/WAAAAlAEAAAsAAAAAAAAAAAAAAAAALwEAAF9yZWxzLy5yZWxzUEsB&#10;Ai0AFAAGAAgAAAAhAOSgIc0CAwAAQQcAAA4AAAAAAAAAAAAAAAAALgIAAGRycy9lMm9Eb2MueG1s&#10;UEsBAi0AFAAGAAgAAAAhAD27ldbhAAAACwEAAA8AAAAAAAAAAAAAAAAAXAUAAGRycy9kb3ducmV2&#10;LnhtbFBLBQYAAAAABAAEAPMAAABqBgAAAAA=&#10;" adj="-11796480,,5400" path="m,l21599,r,21599l,21599,,xe" filled="f" stroked="f" strokeweight=".5pt">
                 <v:stroke joinstyle="miter"/>
@@ -2620,7 +2693,7 @@
               </wp:anchor>
             </w:drawing>
           </mc:Choice>
-          <mc:Fallback>
+          <mc:Fallback xmlns:w15="http://schemas.microsoft.com/office/word/2012/wordml">
             <w:pict>
               <v:line w14:anchorId="11C376AD" id="officeArt object" o:spid="_x0000_s1026" style="position:absolute;z-index:251678720;visibility:visible;mso-wrap-style:square;mso-wrap-distance-left:12pt;mso-wrap-distance-top:12pt;mso-wrap-distance-right:12pt;mso-wrap-distance-bottom:12pt;mso-position-horizontal:absolute;mso-position-horizontal-relative:margin;mso-position-vertical:absolute;mso-position-vertical-relative:line" from="293pt,372.6pt" to="339.3pt,372.6pt" o:gfxdata="UEsDBBQABgAIAAAAIQC2gziS/gAAAOEBAAATAAAAW0NvbnRlbnRfVHlwZXNdLnhtbJSRQU7DMBBF&#10;90jcwfIWJU67QAgl6YK0S0CoHGBkTxKLZGx5TGhvj5O2G0SRWNoz/78nu9wcxkFMGNg6quQqL6RA&#10;0s5Y6ir5vt9lD1JwBDIwOMJKHpHlpr69KfdHjyxSmriSfYz+USnWPY7AufNIadK6MEJMx9ApD/oD&#10;OlTrorhX2lFEilmcO2RdNtjC5xDF9pCuTyYBB5bi6bQ4syoJ3g9WQ0ymaiLzg5KdCXlKLjvcW893&#10;SUOqXwnz5DrgnHtJTxOsQfEKIT7DmDSUCaxw7Rqn8787ZsmRM9e2VmPeBN4uqYvTtW7jvijg9N/y&#10;JsXecLq0q+WD6m8AAAD//wMAUEsDBBQABgAIAAAAIQA4/SH/1gAAAJQBAAALAAAAX3JlbHMvLnJl&#10;bHOkkMFqwzAMhu+DvYPRfXGawxijTi+j0GvpHsDYimMaW0Yy2fr2M4PBMnrbUb/Q94l/f/hMi1qR&#10;JVI2sOt6UJgd+ZiDgffL8ekFlFSbvV0oo4EbChzGx4f9GRdb25HMsYhqlCwG5lrLq9biZkxWOiqY&#10;22YiTra2kYMu1l1tQD30/bPm3wwYN0x18gb45AdQl1tp5j/sFB2T0FQ7R0nTNEV3j6o9feQzro1i&#10;OWA14Fm+Q8a1a8+Bvu/d/dMb2JY5uiPbhG/ktn4cqGU/er3pcvwCAAD//wMAUEsDBBQABgAIAAAA&#10;IQDzshhmFwIAAIcEAAAOAAAAZHJzL2Uyb0RvYy54bWysVMuO2yAU3VfqPyD2je1MOslYcUbVRNNN&#10;1UZ9fADBYFPxEtDY+ftewHEy7WKkqlkQHvdczjn34u3jqCQ6MeeF0Q2uFiVGTFPTCt01+Mf353cb&#10;jHwguiXSaNbgM/P4cff2zXawNVua3siWOQRJtK8H2+A+BFsXhac9U8QvjGUaDrlxigRYuq5oHRkg&#10;u5LFsizvi8G41jpDmfewu8+HeJfyc85o+MK5ZwHJBgO3kEaXxmMci92W1J0jthd0okH+gYUiQsOl&#10;c6o9CQT9cuKvVEpQZ7zhYUGNKgzngrKkAdRU5R9qvvXEsqQFzPF2tsn/v7T08+ngkGihduX6br2q&#10;NqsKI00U1Cqz++ACMsef4GQ0a7C+BsyTPrhp5e3BReUjdyr+AwqNyeDzbDAbA6Kw+X6zfni4x4he&#10;joorzjofPjKjUJw0WAodpZOanD75AHdB6CUkbmvzLKRM5ZMaDcB/uS6hwpRAF3FJAkyVBV1edxgR&#10;2UF70uBSSm+kaCM8JvKuOz5Jh04ktkj6RaFw3YuwePee+D7HpaPcPEoE6GApVINXt2ipY3aWejAr&#10;gNUYJjHRx+xcmoWzZDFc6q+MQznAqypTjQ+BzfwIpUyHaiKYoiOMg5YZePc6cIq/EpzBy9fBWRIg&#10;0s1GhxmshDaTwy9ph/FCmed48PdGd5weTXtOPZUOoNtTCaaXGZ/T7TrBr9+P3W8AAAD//wMAUEsD&#10;BBQABgAIAAAAIQBVNQ493gAAAAsBAAAPAAAAZHJzL2Rvd25yZXYueG1sTI/BTsMwEETvSPyDtUjc&#10;qENEk5DGqVAFNy5tkeC4jbdJIF5HtpuGv8dISPQ4O6PZN9V6NoOYyPnesoL7RQKCuLG651bB2/7l&#10;rgDhA7LGwTIp+CYP6/r6qsJS2zNvadqFVsQS9iUq6EIYSyl905FBv7AjcfSO1hkMUbpWaofnWG4G&#10;mSZJJg32HD90ONKmo+ZrdzIKZJG/en78cImZNvP+3abbz2ej1O3N/LQCEWgO/2H4xY/oUEemgz2x&#10;9mJQsCyyuCUoyB+WKYiYyPIiA3H4u8i6kpcb6h8AAAD//wMAUEsBAi0AFAAGAAgAAAAhALaDOJL+&#10;AAAA4QEAABMAAAAAAAAAAAAAAAAAAAAAAFtDb250ZW50X1R5cGVzXS54bWxQSwECLQAUAAYACAAA&#10;ACEAOP0h/9YAAACUAQAACwAAAAAAAAAAAAAAAAAvAQAAX3JlbHMvLnJlbHNQSwECLQAUAAYACAAA&#10;ACEA87IYZhcCAACHBAAADgAAAAAAAAAAAAAAAAAuAgAAZHJzL2Uyb0RvYy54bWxQSwECLQAUAAYA&#10;CAAAACEAVTUOPd4AAAALAQAADwAAAAAAAAAAAAAAAABxBAAAZHJzL2Rvd25yZXYueG1sUEsFBgAA&#10;AAAEAAQA8wAAAHwFAAAAAA==&#10;" strokeweight="1pt">
                 <v:stroke miterlimit="4" joinstyle="miter"/>
@@ -2696,7 +2769,7 @@
               </wp:anchor>
             </w:drawing>
           </mc:Choice>
-          <mc:Fallback>
+          <mc:Fallback xmlns:w15="http://schemas.microsoft.com/office/word/2012/wordml">
             <w:pict>
               <v:line w14:anchorId="04C17E99" id="officeArt object" o:spid="_x0000_s1026" style="position:absolute;z-index:251679744;visibility:visible;mso-wrap-style:square;mso-wrap-distance-left:12pt;mso-wrap-distance-top:12pt;mso-wrap-distance-right:12pt;mso-wrap-distance-bottom:12pt;mso-position-horizontal:absolute;mso-position-horizontal-relative:margin;mso-position-vertical:absolute;mso-position-vertical-relative:line" from="338.55pt,372.95pt" to="338.55pt,416.15pt" o:gfxdata="UEsDBBQABgAIAAAAIQC2gziS/gAAAOEBAAATAAAAW0NvbnRlbnRfVHlwZXNdLnhtbJSRQU7DMBBF&#10;90jcwfIWJU67QAgl6YK0S0CoHGBkTxKLZGx5TGhvj5O2G0SRWNoz/78nu9wcxkFMGNg6quQqL6RA&#10;0s5Y6ir5vt9lD1JwBDIwOMJKHpHlpr69KfdHjyxSmriSfYz+USnWPY7AufNIadK6MEJMx9ApD/oD&#10;OlTrorhX2lFEilmcO2RdNtjC5xDF9pCuTyYBB5bi6bQ4syoJ3g9WQ0ymaiLzg5KdCXlKLjvcW893&#10;SUOqXwnz5DrgnHtJTxOsQfEKIT7DmDSUCaxw7Rqn8787ZsmRM9e2VmPeBN4uqYvTtW7jvijg9N/y&#10;JsXecLq0q+WD6m8AAAD//wMAUEsDBBQABgAIAAAAIQA4/SH/1gAAAJQBAAALAAAAX3JlbHMvLnJl&#10;bHOkkMFqwzAMhu+DvYPRfXGawxijTi+j0GvpHsDYimMaW0Yy2fr2M4PBMnrbUb/Q94l/f/hMi1qR&#10;JVI2sOt6UJgd+ZiDgffL8ekFlFSbvV0oo4EbChzGx4f9GRdb25HMsYhqlCwG5lrLq9biZkxWOiqY&#10;22YiTra2kYMu1l1tQD30/bPm3wwYN0x18gb45AdQl1tp5j/sFB2T0FQ7R0nTNEV3j6o9feQzro1i&#10;OWA14Fm+Q8a1a8+Bvu/d/dMb2JY5uiPbhG/ktn4cqGU/er3pcvwCAAD//wMAUEsDBBQABgAIAAAA&#10;IQD5NSuGFAIAAIcEAAAOAAAAZHJzL2Uyb0RvYy54bWysVNuO0zAQfUfiHyy/06QXtiVqukJbLS8I&#10;Vgt8wNSxEyPfZJs2/XvGTpp24WElRB9ce2bO+JyZcbb3vVbkyH2Q1tR0Pisp4YbZRpq2pj++P77b&#10;UBIimAaUNbymZx7o/e7tm+3JVXxhO6sa7gkmMaE6uZp2MbqqKALruIYws44bdArrNUQ8+rZoPJww&#10;u1bFoizvipP1jfOW8RDQuh+cdJfzC8FZ/CpE4JGomiK3mFef10Nai90WqtaD6yQbacA/sNAgDV46&#10;pdpDBPLLy79Sacm8DVbEGbO6sEJIxrMGVDMv/1DzrQPHsxYsTnBTmcL/S8u+HJ88kQ32rlwv16v5&#10;ZrWgxIDGXg3sPvpI7OEnVjIV6+RChZgH8+THU3BPPinvhdfpH1GkzwU+TwXmfSRsMDK0vl9tlh/u&#10;UrriinM+xE/capI2NVXSJOlQwfFziEPoJSSZjX2USqEdKmXICfkv1iV2mAFOkVAQcasd6gqmpQRU&#10;i+PJos8pg1WySfCEDr49PChPjpBGJP9GZi/C0t17CN0Ql10pDCotI06wkrqmq1u0MsnL8wwOCvDU&#10;x1FMquNQubyLZ8UHKc9cYDuwVvOBanoIfOIHjHET5yNBZTA6wQRqmYDL14Fj/JXgBF68Dh4kXW62&#10;Jk5gLY0dK/ySduwvlMUQj52/0Z22B9uc80xlB057Ho7xZabndHvO8Ov3Y/cbAAD//wMAUEsDBBQA&#10;BgAIAAAAIQDjIWO63gAAAAsBAAAPAAAAZHJzL2Rvd25yZXYueG1sTI/BTsMwDIbvSLxDZCRuLF0H&#10;a1fqTmiCG5dtSOyYNV5baJwqybry9gRxgKPtT7+/v1xPphcjOd9ZRpjPEhDEtdUdNwhv+5e7HIQP&#10;irXqLRPCF3lYV9dXpSq0vfCWxl1oRAxhXyiENoShkNLXLRnlZ3YgjreTdUaFOLpGaqcuMdz0Mk2S&#10;pTSq4/ihVQNtWqo/d2eDIPPs1fPq4BIzbqb9u023H88G8fZmenoEEWgKfzD86Ed1qKLT0Z5Ze9Ej&#10;LLNsHlGE7P5hBSISv5sjQr5IFyCrUv7vUH0DAAD//wMAUEsBAi0AFAAGAAgAAAAhALaDOJL+AAAA&#10;4QEAABMAAAAAAAAAAAAAAAAAAAAAAFtDb250ZW50X1R5cGVzXS54bWxQSwECLQAUAAYACAAAACEA&#10;OP0h/9YAAACUAQAACwAAAAAAAAAAAAAAAAAvAQAAX3JlbHMvLnJlbHNQSwECLQAUAAYACAAAACEA&#10;+TUrhhQCAACHBAAADgAAAAAAAAAAAAAAAAAuAgAAZHJzL2Uyb0RvYy54bWxQSwECLQAUAAYACAAA&#10;ACEA4yFjut4AAAALAQAADwAAAAAAAAAAAAAAAABuBAAAZHJzL2Rvd25yZXYueG1sUEsFBgAAAAAE&#10;AAQA8wAAAHkFAAAAAA==&#10;" strokeweight="1pt">
                 <v:stroke miterlimit="4" joinstyle="miter"/>
@@ -2773,7 +2846,7 @@
               </wp:anchor>
             </w:drawing>
           </mc:Choice>
-          <mc:Fallback>
+          <mc:Fallback xmlns:w15="http://schemas.microsoft.com/office/word/2012/wordml">
             <w:pict>
               <v:line w14:anchorId="5C60875C" id="officeArt object" o:spid="_x0000_s1026" style="position:absolute;z-index:251680768;visibility:visible;mso-wrap-style:square;mso-wrap-distance-left:12pt;mso-wrap-distance-top:12pt;mso-wrap-distance-right:12pt;mso-wrap-distance-bottom:12pt;mso-position-horizontal:absolute;mso-position-horizontal-relative:margin;mso-position-vertical:absolute;mso-position-vertical-relative:line" from="293.2pt,413.15pt" to="339.4pt,413.15pt" o:gfxdata="UEsDBBQABgAIAAAAIQC2gziS/gAAAOEBAAATAAAAW0NvbnRlbnRfVHlwZXNdLnhtbJSRQU7DMBBF&#10;90jcwfIWJU67QAgl6YK0S0CoHGBkTxKLZGx5TGhvj5O2G0SRWNoz/78nu9wcxkFMGNg6quQqL6RA&#10;0s5Y6ir5vt9lD1JwBDIwOMJKHpHlpr69KfdHjyxSmriSfYz+USnWPY7AufNIadK6MEJMx9ApD/oD&#10;OlTrorhX2lFEilmcO2RdNtjC5xDF9pCuTyYBB5bi6bQ4syoJ3g9WQ0ymaiLzg5KdCXlKLjvcW893&#10;SUOqXwnz5DrgnHtJTxOsQfEKIT7DmDSUCaxw7Rqn8787ZsmRM9e2VmPeBN4uqYvTtW7jvijg9N/y&#10;JsXecLq0q+WD6m8AAAD//wMAUEsDBBQABgAIAAAAIQA4/SH/1gAAAJQBAAALAAAAX3JlbHMvLnJl&#10;bHOkkMFqwzAMhu+DvYPRfXGawxijTi+j0GvpHsDYimMaW0Yy2fr2M4PBMnrbUb/Q94l/f/hMi1qR&#10;JVI2sOt6UJgd+ZiDgffL8ekFlFSbvV0oo4EbChzGx4f9GRdb25HMsYhqlCwG5lrLq9biZkxWOiqY&#10;22YiTra2kYMu1l1tQD30/bPm3wwYN0x18gb45AdQl1tp5j/sFB2T0FQ7R0nTNEV3j6o9feQzro1i&#10;OWA14Fm+Q8a1a8+Bvu/d/dMb2JY5uiPbhG/ktn4cqGU/er3pcvwCAAD//wMAUEsDBBQABgAIAAAA&#10;IQBsSGAAMQIAALUEAAAOAAAAZHJzL2Uyb0RvYy54bWysVNuO0zAQfUfiHyy/06QX2ipqukJblhcE&#10;qwU+wHXGiZFvsk2T/j1jp0134WElRB/csT1n5pyZcXZ3g1bkBD5Ia2o6n5WUgOG2kaat6Y/vD++2&#10;lITITMOUNVDTMwR6t3/7Zte7Cha2s6oBTzCICVXvatrF6KqiCLwDzcLMOjB4KazXLOLWt0XjWY/R&#10;tSoWZbkueusb5y2HEPD0MF7SfY4vBPD4VYgAkaiaIreYV5/XY1qL/Y5VrWeuk/xCg/0DC82kwaRT&#10;qAOLjPzy8q9QWnJvgxVxxq0urBCSQ9aAaublH2q+dcxB1oLFCW4qU/h/YfmX06MnssHelZvlZjXf&#10;rpaUGKaxVyO7Dz4Se/yJlUzF6l2oEHNvHv1lF9yjT8oH4XX6RxQZcoHPU4FhiITj4fvterteUMKv&#10;V8UN53yIn8BqkoyaKmmSdFax0+cQMRe6Xl3SsbEPUqncPmVIj/wXmxI7zBlOkVAsoqkd6gqmpYSp&#10;FseTR59DBqtkk+ApUPDt8V55cmJpRPIvCcV0L9xS7gML3eiXr8bh0TLiBCupa7qa0KzqgDUfTUPi&#10;2WEpo5fMtApoYqqhoUQBEkrWmEuZxAXyxI56cTfEi/RU9bHO2YpnBcldmScQ2Dys7HwUlp4NTGoY&#10;52DifEqB3gkmUPkEXL4OvPjfCE7gxevgUdI1szVxAmtp7KUfL2nH4UpZjP7YjWe6k3m0zTlPYL7A&#10;t5EbdnnH6fE932f47Wuz/w0AAP//AwBQSwMEFAAGAAgAAAAhAB+KwmXgAAAACwEAAA8AAABkcnMv&#10;ZG93bnJldi54bWxMj0FOwzAQRfdI3MEaJHbUSSluFOJUqAIkWjakPYAbD0mEPU5jpw2cHiMhwXJm&#10;nv68X6wma9gJB985kpDOEmBItdMdNRL2u6ebDJgPirQyjlDCJ3pYlZcXhcq1O9MbnqrQsBhCPlcS&#10;2hD6nHNft2iVn7keKd7e3WBViOPQcD2ocwy3hs+TRHCrOoofWtXjusX6oxqtBJOOIn18Fl/NZrM7&#10;rqvt4vjy6qS8vpoe7oEFnMIfDD/6UR3K6HRwI2nPjIS7TCwiKiGbi1tgkRDLLJY5/G54WfD/Hcpv&#10;AAAA//8DAFBLAQItABQABgAIAAAAIQC2gziS/gAAAOEBAAATAAAAAAAAAAAAAAAAAAAAAABbQ29u&#10;dGVudF9UeXBlc10ueG1sUEsBAi0AFAAGAAgAAAAhADj9If/WAAAAlAEAAAsAAAAAAAAAAAAAAAAA&#10;LwEAAF9yZWxzLy5yZWxzUEsBAi0AFAAGAAgAAAAhAGxIYAAxAgAAtQQAAA4AAAAAAAAAAAAAAAAA&#10;LgIAAGRycy9lMm9Eb2MueG1sUEsBAi0AFAAGAAgAAAAhAB+KwmXgAAAACwEAAA8AAAAAAAAAAAAA&#10;AAAAiwQAAGRycy9kb3ducmV2LnhtbFBLBQYAAAAABAAEAPMAAACYBQAAAAA=&#10;" strokeweight="1pt">
                 <v:stroke startarrow="block" miterlimit="4" joinstyle="miter"/>
@@ -2850,7 +2923,7 @@
               </wp:anchor>
             </w:drawing>
           </mc:Choice>
-          <mc:Fallback>
+          <mc:Fallback xmlns:w15="http://schemas.microsoft.com/office/word/2012/wordml">
             <w:pict>
               <v:line w14:anchorId="4678F8F6" id="officeArt object" o:spid="_x0000_s1026" style="position:absolute;z-index:251674624;visibility:visible;mso-wrap-style:square;mso-wrap-distance-left:12pt;mso-wrap-distance-top:12pt;mso-wrap-distance-right:12pt;mso-wrap-distance-bottom:12pt;mso-position-horizontal:absolute;mso-position-horizontal-relative:margin;mso-position-vertical:absolute;mso-position-vertical-relative:line" from="162.8pt,276.3pt" to="261.9pt,276.3pt" o:gfxdata="UEsDBBQABgAIAAAAIQC2gziS/gAAAOEBAAATAAAAW0NvbnRlbnRfVHlwZXNdLnhtbJSRQU7DMBBF&#10;90jcwfIWJU67QAgl6YK0S0CoHGBkTxKLZGx5TGhvj5O2G0SRWNoz/78nu9wcxkFMGNg6quQqL6RA&#10;0s5Y6ir5vt9lD1JwBDIwOMJKHpHlpr69KfdHjyxSmriSfYz+USnWPY7AufNIadK6MEJMx9ApD/oD&#10;OlTrorhX2lFEilmcO2RdNtjC5xDF9pCuTyYBB5bi6bQ4syoJ3g9WQ0ymaiLzg5KdCXlKLjvcW893&#10;SUOqXwnz5DrgnHtJTxOsQfEKIT7DmDSUCaxw7Rqn8787ZsmRM9e2VmPeBN4uqYvTtW7jvijg9N/y&#10;JsXecLq0q+WD6m8AAAD//wMAUEsDBBQABgAIAAAAIQA4/SH/1gAAAJQBAAALAAAAX3JlbHMvLnJl&#10;bHOkkMFqwzAMhu+DvYPRfXGawxijTi+j0GvpHsDYimMaW0Yy2fr2M4PBMnrbUb/Q94l/f/hMi1qR&#10;JVI2sOt6UJgd+ZiDgffL8ekFlFSbvV0oo4EbChzGx4f9GRdb25HMsYhqlCwG5lrLq9biZkxWOiqY&#10;22YiTra2kYMu1l1tQD30/bPm3wwYN0x18gb45AdQl1tp5j/sFB2T0FQ7R0nTNEV3j6o9feQzro1i&#10;OWA14Fm+Q8a1a8+Bvu/d/dMb2JY5uiPbhG/ktn4cqGU/er3pcvwCAAD//wMAUEsDBBQABgAIAAAA&#10;IQD2bsMMMAIAALYEAAAOAAAAZHJzL2Uyb0RvYy54bWysVNuO0zAQfUfiHyy/06QXaImartCW5QVB&#10;tcAHuM44MfJNtmnTv2fspOkuPKyE6IM7tufMnDMzzvau14qcwAdpTU3ns5ISMNw20rQ1/fH94c2G&#10;khCZaZiyBmp6gUDvdq9fbc+ugoXtrGrAEwxiQnV2Ne1idFVRBN6BZmFmHRi8FNZrFnHr26Lx7IzR&#10;tSoWZfmuOFvfOG85hICn++GS7nJ8IYDHr0IEiETVFLnFvPq8HtNa7Lasaj1zneQjDfYPLDSTBpNO&#10;ofYsMvLLy79Cacm9DVbEGbe6sEJIDlkDqpmXf6j51jEHWQsWJ7ipTOH/heVfTgdPZIO9K9fL9Wq+&#10;Wa0oMUxjrwZ2H3wk9vgTK5mKdXahQsy9OfhxF9zBJ+W98Dr9I4r0ucCXqcDQR8LxcL54u1lu3lPC&#10;r3fFDeh8iJ/AapKMmippknZWsdPnEDEZul5d0rGxD1Kp3D9lyDkFX5fYYs5wjIRiEU3tUFgwLSVM&#10;tTifPPocMlglmwRPgYJvj/fKkxNLM5J/SSmme+aWcu9Z6Aa/fDVMj5YRR1hJXdPVhGZVB6z5aBoS&#10;Lw5rGb1kplVAE1MNDSUKkFCyhlzKJC6QR3bQi7s+jtJT2YdCZyteFCR3ZR5BYPdSaQdh6d3ApIZx&#10;DibOpxTonWAClU/A5cvA0f9GcAIvXgYPkq6ZrYkTWEtjx348px37K2Ux+GM3nuhO5tE2lzyC+QIf&#10;R27Y+JDT63u6z/Db52b3GwAA//8DAFBLAwQUAAYACAAAACEAG+ZLReAAAAALAQAADwAAAGRycy9k&#10;b3ducmV2LnhtbEyP0UrDQBBF3wX/YRnBN7tJaoLEbIoUFay+mPoB2+w0Cc3OptlNG/16RxD0bWbu&#10;5c65xWq2vTjh6DtHCuJFBAKpdqajRsHH9unmDoQPmozuHaGCT/SwKi8vCp0bd6Z3PFWhERxCPtcK&#10;2hCGXEpft2i1X7gBibW9G60OvI6NNKM+c7jtZRJFmbS6I/7Q6gHXLdaHarIK+njK4sfn7KvZbLbH&#10;dfV6e3x5c0pdX80P9yACzuHPDD/4jA4lM+3cRMaLXsEySTO2KkjThAd2pMmSy+x+L7Is5P8O5TcA&#10;AAD//wMAUEsBAi0AFAAGAAgAAAAhALaDOJL+AAAA4QEAABMAAAAAAAAAAAAAAAAAAAAAAFtDb250&#10;ZW50X1R5cGVzXS54bWxQSwECLQAUAAYACAAAACEAOP0h/9YAAACUAQAACwAAAAAAAAAAAAAAAAAv&#10;AQAAX3JlbHMvLnJlbHNQSwECLQAUAAYACAAAACEA9m7DDDACAAC2BAAADgAAAAAAAAAAAAAAAAAu&#10;AgAAZHJzL2Uyb0RvYy54bWxQSwECLQAUAAYACAAAACEAG+ZLReAAAAALAQAADwAAAAAAAAAAAAAA&#10;AACKBAAAZHJzL2Rvd25yZXYueG1sUEsFBgAAAAAEAAQA8wAAAJcFAAAAAA==&#10;" strokeweight="1pt">
                 <v:stroke startarrow="block" miterlimit="4" joinstyle="miter"/>
@@ -2927,7 +3000,7 @@
               </wp:anchor>
             </w:drawing>
           </mc:Choice>
-          <mc:Fallback>
+          <mc:Fallback xmlns:w15="http://schemas.microsoft.com/office/word/2012/wordml">
             <w:pict>
               <v:line w14:anchorId="41EFB474" id="officeArt object" o:spid="_x0000_s1026" style="position:absolute;z-index:251668480;visibility:visible;mso-wrap-style:square;mso-wrap-distance-left:12pt;mso-wrap-distance-top:12pt;mso-wrap-distance-right:12pt;mso-wrap-distance-bottom:12pt;mso-position-horizontal:absolute;mso-position-horizontal-relative:margin;mso-position-vertical:absolute;mso-position-vertical-relative:line" from="163.05pt,235.4pt" to="262.15pt,235.4pt" o:gfxdata="UEsDBBQABgAIAAAAIQC2gziS/gAAAOEBAAATAAAAW0NvbnRlbnRfVHlwZXNdLnhtbJSRQU7DMBBF&#10;90jcwfIWJU67QAgl6YK0S0CoHGBkTxKLZGx5TGhvj5O2G0SRWNoz/78nu9wcxkFMGNg6quQqL6RA&#10;0s5Y6ir5vt9lD1JwBDIwOMJKHpHlpr69KfdHjyxSmriSfYz+USnWPY7AufNIadK6MEJMx9ApD/oD&#10;OlTrorhX2lFEilmcO2RdNtjC5xDF9pCuTyYBB5bi6bQ4syoJ3g9WQ0ymaiLzg5KdCXlKLjvcW893&#10;SUOqXwnz5DrgnHtJTxOsQfEKIT7DmDSUCaxw7Rqn8787ZsmRM9e2VmPeBN4uqYvTtW7jvijg9N/y&#10;JsXecLq0q+WD6m8AAAD//wMAUEsDBBQABgAIAAAAIQA4/SH/1gAAAJQBAAALAAAAX3JlbHMvLnJl&#10;bHOkkMFqwzAMhu+DvYPRfXGawxijTi+j0GvpHsDYimMaW0Yy2fr2M4PBMnrbUb/Q94l/f/hMi1qR&#10;JVI2sOt6UJgd+ZiDgffL8ekFlFSbvV0oo4EbChzGx4f9GRdb25HMsYhqlCwG5lrLq9biZkxWOiqY&#10;22YiTra2kYMu1l1tQD30/bPm3wwYN0x18gb45AdQl1tp5j/sFB2T0FQ7R0nTNEV3j6o9feQzro1i&#10;OWA14Fm+Q8a1a8+Bvu/d/dMb2JY5uiPbhG/ktn4cqGU/er3pcvwCAAD//wMAUEsDBBQABgAIAAAA&#10;IQAELbjlMAIAALYEAAAOAAAAZHJzL2Uyb0RvYy54bWysVNuO0zAQfUfiHyy/06SXpSVqukJblhcE&#10;FZcPmDp2YuSbbNO0f8/YSdNdeFgJ0Qd3bM+ZOWdmnO39WSty4j5Ia2o6n5WUcMNsI01b0x/fH99s&#10;KAkRTAPKGl7TCw/0fvf61bZ3FV/YzqqGe4JBTKh6V9MuRlcVRWAd1xBm1nGDl8J6DRG3vi0aDz1G&#10;16pYlOXbore+cd4yHgKe7odLusvxheAsfhEi8EhUTZFbzKvP6zGtxW4LVevBdZKNNOAfWGiQBpNO&#10;ofYQgfzy8q9QWjJvgxVxxqwurBCS8awB1czLP9R868DxrAWLE9xUpvD/wrLPp4MnssHelevlejXf&#10;rO4oMaCxVwO79z4Se/yJlUzF6l2oEPNgDn7cBXfwSflZeJ3+EUXOucCXqcD8HAnDw/nibrPcvKOE&#10;Xe+KG9D5ED9yq0kyaqqkSdqhgtOnEDEZul5d0rGxj1Kp3D9lSJ+Cr0tsMQMcI6EgoqkdCgumpQRU&#10;i/PJos8hg1WySfAUKPj2+KA8OUGakfxLSjHdM7eUew+hG/zy1TA9WkYcYSV1TVcTGqoIUn0wDYkX&#10;h7WMXoJpFaeJqeYNJYojoWQNuZRJXHge2UEv7s5xlJ7KPhQ6W/GieHJX5isX2L1U2kFYejd8UgOM&#10;cRPnUwr0TjCByifg8mXg6H8jOIEXL4MHSdfM1sQJrKWxYz+e047nK2Ux+GM3nuhO5tE2lzyC+QIf&#10;R27Y+JDT63u6z/Db52b3GwAA//8DAFBLAwQUAAYACAAAACEAQD2oz+AAAAALAQAADwAAAGRycy9k&#10;b3ducmV2LnhtbEyPQUvDQBCF70L/wzIFb3bTJFaJ2ZQieKkitJWit212moRmZ0N206b/3hEEPc7M&#10;e2++ly9H24oz9r5xpGA+i0Aglc40VCn42L3cPYLwQZPRrSNUcEUPy2Jyk+vMuAtt8LwNleAQ8plW&#10;UIfQZVL6skar/cx1SHw7ut7qwGNfSdPrC4fbVsZRtJBWN8Qfat3hc43laTtYxsD163Us97svg6fP&#10;JB3e3/brQanb6bh6AhFwDH9i+MFnDxTMdHADGS9aBUm8mLNUQfoQcQdW3MdpAuLwu5FFLv93KL4B&#10;AAD//wMAUEsBAi0AFAAGAAgAAAAhALaDOJL+AAAA4QEAABMAAAAAAAAAAAAAAAAAAAAAAFtDb250&#10;ZW50X1R5cGVzXS54bWxQSwECLQAUAAYACAAAACEAOP0h/9YAAACUAQAACwAAAAAAAAAAAAAAAAAv&#10;AQAAX3JlbHMvLnJlbHNQSwECLQAUAAYACAAAACEABC245TACAAC2BAAADgAAAAAAAAAAAAAAAAAu&#10;AgAAZHJzL2Uyb0RvYy54bWxQSwECLQAUAAYACAAAACEAQD2oz+AAAAALAQAADwAAAAAAAAAAAAAA&#10;AACKBAAAZHJzL2Rvd25yZXYueG1sUEsFBgAAAAAEAAQA8wAAAJcFAAAAAA==&#10;" strokeweight="1pt">
                 <v:stroke endarrow="block" miterlimit="4" joinstyle="miter"/>
@@ -3004,7 +3077,7 @@
               </wp:anchor>
             </w:drawing>
           </mc:Choice>
-          <mc:Fallback>
+          <mc:Fallback xmlns:w15="http://schemas.microsoft.com/office/word/2012/wordml">
             <w:pict>
               <v:line w14:anchorId="4FD3B7CD" id="officeArt object" o:spid="_x0000_s1026" style="position:absolute;z-index:251672576;visibility:visible;mso-wrap-style:square;mso-wrap-distance-left:12pt;mso-wrap-distance-top:12pt;mso-wrap-distance-right:12pt;mso-wrap-distance-bottom:12pt;mso-position-horizontal:absolute;mso-position-horizontal-relative:margin;mso-position-vertical:absolute;mso-position-vertical-relative:line" from="163.3pt,391.8pt" to="262.4pt,391.8pt" o:gfxdata="UEsDBBQABgAIAAAAIQC2gziS/gAAAOEBAAATAAAAW0NvbnRlbnRfVHlwZXNdLnhtbJSRQU7DMBBF&#10;90jcwfIWJU67QAgl6YK0S0CoHGBkTxKLZGx5TGhvj5O2G0SRWNoz/78nu9wcxkFMGNg6quQqL6RA&#10;0s5Y6ir5vt9lD1JwBDIwOMJKHpHlpr69KfdHjyxSmriSfYz+USnWPY7AufNIadK6MEJMx9ApD/oD&#10;OlTrorhX2lFEilmcO2RdNtjC5xDF9pCuTyYBB5bi6bQ4syoJ3g9WQ0ymaiLzg5KdCXlKLjvcW893&#10;SUOqXwnz5DrgnHtJTxOsQfEKIT7DmDSUCaxw7Rqn8787ZsmRM9e2VmPeBN4uqYvTtW7jvijg9N/y&#10;JsXecLq0q+WD6m8AAAD//wMAUEsDBBQABgAIAAAAIQA4/SH/1gAAAJQBAAALAAAAX3JlbHMvLnJl&#10;bHOkkMFqwzAMhu+DvYPRfXGawxijTi+j0GvpHsDYimMaW0Yy2fr2M4PBMnrbUb/Q94l/f/hMi1qR&#10;JVI2sOt6UJgd+ZiDgffL8ekFlFSbvV0oo4EbChzGx4f9GRdb25HMsYhqlCwG5lrLq9biZkxWOiqY&#10;22YiTra2kYMu1l1tQD30/bPm3wwYN0x18gb45AdQl1tp5j/sFB2T0FQ7R0nTNEV3j6o9feQzro1i&#10;OWA14Fm+Q8a1a8+Bvu/d/dMb2JY5uiPbhG/ktn4cqGU/er3pcvwCAAD//wMAUEsDBBQABgAIAAAA&#10;IQDGNt3jMAIAALYEAAAOAAAAZHJzL2Uyb0RvYy54bWysVNuO0zAQfUfiHyy/06QXtiVqukJblhcE&#10;FZcPcB07MfJN9tC0f8/YSdNdeFgJ0Qd3bM+ZOWdmnO392WhyEiEqZ2s6n5WUCMtdo2xb0x/fH99s&#10;KInAbMO0s6KmFxHp/e71q23vK7FwndONCASD2Fj1vqYdgK+KIvJOGBZnzguLl9IFwwC3oS2awHqM&#10;bnSxKMu7oneh8cFxESOe7odLusvxpRQcvkgZBRBdU+QGeQ15Paa12G1Z1QbmO8VHGuwfWBimLCad&#10;Qu0ZMPIrqL9CGcWDi07CjDtTOCkVF1kDqpmXf6j51jEvshYsTvRTmeL/C8s/nw6BqAZ7V66X69V8&#10;s7qjxDKDvRrYvQ9A3PEnVjIVq/exQsyDPYRxF/0hJOVnGUz6RxQ55wJfpgKLMxCOh/PF281y844S&#10;fr0rbkAfInwUzpBk1FQrm7Szip0+RcBk6Hp1ScfWPSqtc/+0JX0Kvi6xxZzhGEnNAE3jUVi0LSVM&#10;tzifHEIOGZ1WTYKnQDG0xwcdyImlGcm/pBTTPXNLufcsdoNfvhqmxyjAEdbK1HQ1oVkFTOkPtiFw&#10;8VhLCIrZVguamBrRUKIFEkrWkEvbxEXkkR304u4Mo/RU9qHQ2YKLFsld269CYvdSaQdh6d2ISQ3j&#10;XFiYTynQO8EkKp+Ay5eBo/+N4ARevAweJF0zOwsT2Cjrxn48pw3nK2U5+GM3nuhO5tE1lzyC+QIf&#10;R27Y+JDT63u6z/Db52b3GwAA//8DAFBLAwQUAAYACAAAACEAwW9IDuAAAAALAQAADwAAAGRycy9k&#10;b3ducmV2LnhtbEyPT0vDQBDF7wW/wzIFb+2mSY0lZlNE8FJFaCtFb9vsmIRmZ0N206bf3hEEvc2f&#10;N29+L1+PthVn7H3jSMFiHoFAKp1pqFLwvn+erUD4oMno1hEquKKHdXEzyXVm3IW2eN6FSrAJ+Uwr&#10;qEPoMil9WaPVfu46JN59ud7qwG1fSdPrC5vbVsZRlEqrG+IPte7wqcbytBssY+Dm5TqWh/2nwdNH&#10;shzeXg+bQanb6fj4ACLgGP7E8IPPN1Aw09ENZLxoFSRxmrJUwf0q4YIVd/GSwxx/J7LI5f8MxTcA&#10;AAD//wMAUEsBAi0AFAAGAAgAAAAhALaDOJL+AAAA4QEAABMAAAAAAAAAAAAAAAAAAAAAAFtDb250&#10;ZW50X1R5cGVzXS54bWxQSwECLQAUAAYACAAAACEAOP0h/9YAAACUAQAACwAAAAAAAAAAAAAAAAAv&#10;AQAAX3JlbHMvLnJlbHNQSwECLQAUAAYACAAAACEAxjbd4zACAAC2BAAADgAAAAAAAAAAAAAAAAAu&#10;AgAAZHJzL2Uyb0RvYy54bWxQSwECLQAUAAYACAAAACEAwW9IDuAAAAALAQAADwAAAAAAAAAAAAAA&#10;AACKBAAAZHJzL2Rvd25yZXYueG1sUEsFBgAAAAAEAAQA8wAAAJcFAAAAAA==&#10;" strokeweight="1pt">
                 <v:stroke endarrow="block" miterlimit="4" joinstyle="miter"/>
@@ -3140,7 +3213,7 @@
               </wp:anchor>
             </w:drawing>
           </mc:Choice>
-          <mc:Fallback>
+          <mc:Fallback xmlns:w15="http://schemas.microsoft.com/office/word/2012/wordml">
             <w:pict>
               <v:shape w14:anchorId="3C1C6BBF" id="_x0000_s1030" style="position:absolute;margin-left:187.95pt;margin-top:367.95pt;width:52.5pt;height:25.25pt;z-index:251673600;visibility:visible;mso-wrap-style:square;mso-wrap-distance-left:12pt;mso-wrap-distance-top:12pt;mso-wrap-distance-right:12pt;mso-wrap-distance-bottom:12pt;mso-position-horizontal:absolute;mso-position-horizontal-relative:margin;mso-position-vertical:absolute;mso-position-vertical-relative:line;v-text-anchor:top" coordsize="21600,21600" o:spt="100" wrapcoords="-648 -638 -648 -638 -648 319220 665947 319220 665947 -638 -648 -638 -648 -638 -648 -638" o:gfxdata="UEsDBBQABgAIAAAAIQC2gziS/gAAAOEBAAATAAAAW0NvbnRlbnRfVHlwZXNdLnhtbJSRQU7DMBBF&#10;90jcwfIWJU67QAgl6YK0S0CoHGBkTxKLZGx5TGhvj5O2G0SRWNoz/78nu9wcxkFMGNg6quQqL6RA&#10;0s5Y6ir5vt9lD1JwBDIwOMJKHpHlpr69KfdHjyxSmriSfYz+USnWPY7AufNIadK6MEJMx9ApD/oD&#10;OlTrorhX2lFEilmcO2RdNtjC5xDF9pCuTyYBB5bi6bQ4syoJ3g9WQ0ymaiLzg5KdCXlKLjvcW893&#10;SUOqXwnz5DrgnHtJTxOsQfEKIT7DmDSUCaxw7Rqn8787ZsmRM9e2VmPeBN4uqYvTtW7jvijg9N/y&#10;JsXecLq0q+WD6m8AAAD//wMAUEsDBBQABgAIAAAAIQA4/SH/1gAAAJQBAAALAAAAX3JlbHMvLnJl&#10;bHOkkMFqwzAMhu+DvYPRfXGawxijTi+j0GvpHsDYimMaW0Yy2fr2M4PBMnrbUb/Q94l/f/hMi1qR&#10;JVI2sOt6UJgd+ZiDgffL8ekFlFSbvV0oo4EbChzGx4f9GRdb25HMsYhqlCwG5lrLq9biZkxWOiqY&#10;22YiTra2kYMu1l1tQD30/bPm3wwYN0x18gb45AdQl1tp5j/sFB2T0FQ7R0nTNEV3j6o9feQzro1i&#10;OWA14Fm+Q8a1a8+Bvu/d/dMb2JY5uiPbhG/ktn4cqGU/er3pcvwCAAD//wMAUEsDBBQABgAIAAAA&#10;IQCsYFDF/gIAAEEHAAAOAAAAZHJzL2Uyb0RvYy54bWysVV1vmzAUfZ+0/2D5fQXy3aikqlp1mlS1&#10;1dppz44xhQ1sz3YC2a/fsQkk6yp1q8YDXNv389zjy9l5W1dkK4wtlUxpchJTIiRXWSmfUvrl8frD&#10;ghLrmMxYpaRI6U5Yer56/+6s0UsxUoWqMmEInEi7bHRKC+f0MoosL0TN7InSQuIwV6ZmDkvzFGWG&#10;NfBeV9EojmdRo0ymjeLCWuxedYd0FfznueDuLs+tcKRKKXJz4W3Ce+3f0eqMLZ8M00XJ92mwN2RR&#10;s1Ii6ODqijlGNqb8w1VdcqOsyt0JV3Wk8rzkItSAapL4WTUPBdMi1AJwrB5gsv/PLb/d3htSZuhd&#10;PB/PJ8liMqdEshq96rK7MI6o9Tcg6cFqtF3C5kHfm/3KQvSVt7mp/RdWpA0A7waAResIx+ZsNjtN&#10;4J/jaDyKJ9O59xkdjPnGuo9CBUdse2Nd15+sl1jRS7yVEH1ASIR5usWhA1pZH7/JRpQgTIFvFwN6&#10;v6lPJ7F//s0oiRdvsZqBq38XC2AcSjNA/TlzDSVg7toXxZaaOY9IL5ImpaNkhqJIMUgA32z8/bz7&#10;3mNUq614VMHKPWsW4h9OK3mstffctxWa/Xn/1cHbQW+UTE9P9/D3Ov2300Wm8PeSHq+UFV3nfJWB&#10;JkO5HqUjqkh1XVZVQKQKTR42QpK+UBGGQc8eYNKJkSd0R+EguV0lvHolP4sc9wJMSgJDwkQSl5Uh&#10;W4ZZwjgX0iVDbdD2ZjnSGAzHrxvu9Q8JDsaj1427kvrISrrBuC6lMi85cG2fct7pA9ajur3o2nUb&#10;BsLEF+d31irbYUgY1U1Pq/l1aay7YdbdM4NxmVD/C3B3eOWVAgdBryCBhsr8fGnf6+Ny4pSSBuM3&#10;pfbHhhlBSfVJYr5N/T3DvD5emOPF+nghN/WlQleQCLIL4niReAfGVWEJkUmOeCl1ARiNCh7br8xo&#10;4kVsgxO3qh+5bNmPHzDooOsbJdXFxqm89LMpgNfhs19gTgeq7v8p/kdwvA5ahz/f6hcAAAD//wMA&#10;UEsDBBQABgAIAAAAIQC/A8IY4QAAAAsBAAAPAAAAZHJzL2Rvd25yZXYueG1sTI/NTsMwEITvSLyD&#10;tUhcKmpDS5OGOBVCQgIuiNJDj06yJFHjdYidH96e7Qluszuj2W/T3WxbMWLvG0cabpcKBFLhyoYq&#10;DYfP55sYhA+GStM6Qg0/6GGXXV6kJindRB847kMluIR8YjTUIXSJlL6o0Rq/dB0Se1+utybw2Fey&#10;7M3E5baVd0ptpDUN8YXadPhUY3HaD1bDizodX9/9mEfTWz7MfvG9cFuj9fXV/PgAIuAc/sJwxmd0&#10;yJgpdwOVXrQaVtH9lqMaotVZcGIdKxY5b+LNGmSWyv8/ZL8AAAD//wMAUEsBAi0AFAAGAAgAAAAh&#10;ALaDOJL+AAAA4QEAABMAAAAAAAAAAAAAAAAAAAAAAFtDb250ZW50X1R5cGVzXS54bWxQSwECLQAU&#10;AAYACAAAACEAOP0h/9YAAACUAQAACwAAAAAAAAAAAAAAAAAvAQAAX3JlbHMvLnJlbHNQSwECLQAU&#10;AAYACAAAACEArGBQxf4CAABBBwAADgAAAAAAAAAAAAAAAAAuAgAAZHJzL2Uyb0RvYy54bWxQSwEC&#10;LQAUAAYACAAAACEAvwPCGOEAAAALAQAADwAAAAAAAAAAAAAAAABYBQAAZHJzL2Rvd25yZXYueG1s&#10;UEsFBgAAAAAEAAQA8wAAAGYGAAAAAA==&#10;" adj="-11796480,,5400" path="m,l21600,r,21599l,21599,,xe" filled="f" stroked="f" strokeweight=".5pt">
                 <v:stroke joinstyle="miter"/>
@@ -3286,7 +3359,7 @@
               </wp:anchor>
             </w:drawing>
           </mc:Choice>
-          <mc:Fallback>
+          <mc:Fallback xmlns:w15="http://schemas.microsoft.com/office/word/2012/wordml">
             <w:pict>
               <v:shape w14:anchorId="36FA7789" id="officeArt object" o:spid="_x0000_s1026" style="position:absolute;margin-left:404.75pt;margin-top:373.65pt;width:9.45pt;height:42.25pt;z-index:251683840;visibility:visible;mso-wrap-style:square;mso-wrap-distance-left:12pt;mso-wrap-distance-top:12pt;mso-wrap-distance-right:12pt;mso-wrap-distance-bottom:12pt;mso-position-horizontal:absolute;mso-position-horizontal-relative:margin;mso-position-vertical:absolute;mso-position-vertical-relative:line;v-text-anchor:top" coordsize="21600,21600" wrapcoords="0 0 0 0 0 536028 120098 536028 120098 0 0 0 0 0 0 0" o:gfxdata="UEsDBBQABgAIAAAAIQC2gziS/gAAAOEBAAATAAAAW0NvbnRlbnRfVHlwZXNdLnhtbJSRQU7DMBBF&#10;90jcwfIWJU67QAgl6YK0S0CoHGBkTxKLZGx5TGhvj5O2G0SRWNoz/78nu9wcxkFMGNg6quQqL6RA&#10;0s5Y6ir5vt9lD1JwBDIwOMJKHpHlpr69KfdHjyxSmriSfYz+USnWPY7AufNIadK6MEJMx9ApD/oD&#10;OlTrorhX2lFEilmcO2RdNtjC5xDF9pCuTyYBB5bi6bQ4syoJ3g9WQ0ymaiLzg5KdCXlKLjvcW893&#10;SUOqXwnz5DrgnHtJTxOsQfEKIT7DmDSUCaxw7Rqn8787ZsmRM9e2VmPeBN4uqYvTtW7jvijg9N/y&#10;JsXecLq0q+WD6m8AAAD//wMAUEsDBBQABgAIAAAAIQA4/SH/1gAAAJQBAAALAAAAX3JlbHMvLnJl&#10;bHOkkMFqwzAMhu+DvYPRfXGawxijTi+j0GvpHsDYimMaW0Yy2fr2M4PBMnrbUb/Q94l/f/hMi1qR&#10;JVI2sOt6UJgd+ZiDgffL8ekFlFSbvV0oo4EbChzGx4f9GRdb25HMsYhqlCwG5lrLq9biZkxWOiqY&#10;22YiTra2kYMu1l1tQD30/bPm3wwYN0x18gb45AdQl1tp5j/sFB2T0FQ7R0nTNEV3j6o9feQzro1i&#10;OWA14Fm+Q8a1a8+Bvu/d/dMb2JY5uiPbhG/ktn4cqGU/er3pcvwCAAD//wMAUEsDBBQABgAIAAAA&#10;IQD6TvazVAMAAPYHAAAOAAAAZHJzL2Uyb0RvYy54bWysVdtu2zgQfV9g/4Hg+0aWY8exEadoU6RY&#10;oGiCJIs+0xQVaUuRLElbTr++h6OLnWyAXrB6kGbEuZ658OLNvtFsp3yorVnz/GTCmTLSFrV5XPN/&#10;Hq7/OucsRGEKoa1Ra/6kAn9z+ecfF61bqamtrC6UZzBiwqp1a17F6FZZFmSlGhFOrFMGh6X1jYhg&#10;/WNWeNHCeqOz6WRylrXWF85bqULA3/fdIb8k+2WpZLwpy6Ai02uO2CK9Pb036Z1dXojVoxeuqmUf&#10;hviNKBpRGzgdTb0XUbCtr/9jqqmlt8GW8UTaJrNlWUtFOSCbfPIim/tKOEW5AJzgRpjC/2dWftrd&#10;elYXqN1kcbqY5eczVMyIBrXqonvrI7Obf4FkAqt1YQWde3frey6ATJnvS9+kL7TYngB+GgFW+8gk&#10;fuZIcoEySBzNT89mi0WymR2U5TbED8qSIbH7GGJXn2KgRDVQcm9AJoegmEjtNqEKOBuS/7aYcgY3&#10;Fb6dD8g9E5/PJun5NaV8cv47Wmfo1Z/zBTAOqXmg/rJzPWfo3E1KSqyciAmRgWTtmk/zMyTFqpEC&#10;+H6b5vPmy4BRY3fqwZJWfFEs+D+canMsNc3nyyWBSnMDyeF8+DqydpDrqA7+QWb4drKIFEV6TU5q&#10;G1SnmrKkNhnTTSgdtUqwui6ua61TSsE/bq60ZzuBmZ8tl++uln0HPBPT1A3GJrUhwqSuaGv0oNpt&#10;VP6+Klq20Vt/JzAnp+d5wreoA5bJNDVRYrBShn5i3sbPdaxoegfEnwVFvdA1ntCuEl2oc+qQLpRe&#10;nJIeYyDuWXgobTcPWZrLbhKJik9apWS0uVMlxjvNHjU6LVY1wiOkVCbmPT4kndRKYDIqnv5YsZc/&#10;wDcqT3+s3GUEDfJsTRyVm9pY/5qBuB9CLjt5QHOUdyI3tnjCZkMtUglYcPK69iF+FCHeCo8dn/N0&#10;b8UbvEptMTiYCaIwO9Z/e+1/ksdGwSlnLe6MNQ9ft8IrzvTfBkt5mc9m8BWJmc0XUzD++GRzfGK2&#10;zZVFiyIQREdk31s+amKhLoyEvzWPBINDBg/7z8I7lkj8Rgd8ssM9IVbDzsR8HGQTrsa+3UZb1mmh&#10;ElQdPj2Dy4Waq78I0+11zJPU4bq+/A4AAP//AwBQSwMEFAAGAAgAAAAhAMhzYkzjAAAACwEAAA8A&#10;AABkcnMvZG93bnJldi54bWxMj8tOwzAQRfdI/IM1SGxQ67ygJsSpEIgFqlg0icp2mpgkIh6H2G3C&#10;32NWsJvRHN05N9suemBnNdnekIRwHQBTVJump1ZCVb6sBDDrkBocDCkJ38rCNr+8yDBtzEx7dS5c&#10;y3wI2RQldM6NKee27pRGuzajIn/7MJNG59ep5c2Esw/XA4+C4I5r7Ml/6HBUT52qP4uTlvBWxHOZ&#10;vIf7m/LV4i6JqsPXcyXl9dXy+ADMqcX9wfCr79Uh905Hc6LGskGCCO5vPSphk2xiYJ4QkUiAHf0Q&#10;hwJ4nvH/HfIfAAAA//8DAFBLAQItABQABgAIAAAAIQC2gziS/gAAAOEBAAATAAAAAAAAAAAAAAAA&#10;AAAAAABbQ29udGVudF9UeXBlc10ueG1sUEsBAi0AFAAGAAgAAAAhADj9If/WAAAAlAEAAAsAAAAA&#10;AAAAAAAAAAAALwEAAF9yZWxzLy5yZWxzUEsBAi0AFAAGAAgAAAAhAPpO9rNUAwAA9gcAAA4AAAAA&#10;AAAAAAAAAAAALgIAAGRycy9lMm9Eb2MueG1sUEsBAi0AFAAGAAgAAAAhAMhzYkzjAAAACwEAAA8A&#10;AAAAAAAAAAAAAAAArgUAAGRycy9kb3ducmV2LnhtbFBLBQYAAAAABAAEAPMAAAC+BgAAAAA=&#10;" path="m,l21599,r,21599l,21599,,xe" fillcolor="#499bc9" stroked="f" strokeweight=".5pt">
                 <v:stroke joinstyle="miter"/>
@@ -3365,7 +3438,7 @@
               </wp:anchor>
             </w:drawing>
           </mc:Choice>
-          <mc:Fallback>
+          <mc:Fallback xmlns:w15="http://schemas.microsoft.com/office/word/2012/wordml">
             <w:pict>
               <v:line w14:anchorId="6824CEC1" id="officeArt object" o:spid="_x0000_s1026" style="position:absolute;z-index:251676672;visibility:visible;mso-wrap-style:square;mso-wrap-distance-left:12pt;mso-wrap-distance-top:12pt;mso-wrap-distance-right:12pt;mso-wrap-distance-bottom:12pt;mso-position-horizontal:absolute;mso-position-horizontal-relative:margin;mso-position-vertical:absolute;mso-position-vertical-relative:line" from="351.15pt,378.9pt" to="396.35pt,378.9pt" o:gfxdata="UEsDBBQABgAIAAAAIQC2gziS/gAAAOEBAAATAAAAW0NvbnRlbnRfVHlwZXNdLnhtbJSRQU7DMBBF&#10;90jcwfIWJU67QAgl6YK0S0CoHGBkTxKLZGx5TGhvj5O2G0SRWNoz/78nu9wcxkFMGNg6quQqL6RA&#10;0s5Y6ir5vt9lD1JwBDIwOMJKHpHlpr69KfdHjyxSmriSfYz+USnWPY7AufNIadK6MEJMx9ApD/oD&#10;OlTrorhX2lFEilmcO2RdNtjC5xDF9pCuTyYBB5bi6bQ4syoJ3g9WQ0ymaiLzg5KdCXlKLjvcW893&#10;SUOqXwnz5DrgnHtJTxOsQfEKIT7DmDSUCaxw7Rqn8787ZsmRM9e2VmPeBN4uqYvTtW7jvijg9N/y&#10;JsXecLq0q+WD6m8AAAD//wMAUEsDBBQABgAIAAAAIQA4/SH/1gAAAJQBAAALAAAAX3JlbHMvLnJl&#10;bHOkkMFqwzAMhu+DvYPRfXGawxijTi+j0GvpHsDYimMaW0Yy2fr2M4PBMnrbUb/Q94l/f/hMi1qR&#10;JVI2sOt6UJgd+ZiDgffL8ekFlFSbvV0oo4EbChzGx4f9GRdb25HMsYhqlCwG5lrLq9biZkxWOiqY&#10;22YiTra2kYMu1l1tQD30/bPm3wwYN0x18gb45AdQl1tp5j/sFB2T0FQ7R0nTNEV3j6o9feQzro1i&#10;OWA14Fm+Q8a1a8+Bvu/d/dMb2JY5uiPbhG/ktn4cqGU/er3pcvwCAAD//wMAUEsDBBQABgAIAAAA&#10;IQC5UtZ9LwIAALUEAAAOAAAAZHJzL2Uyb0RvYy54bWysVE2P0zAQvSPxHyzfadJuoUvUdIW2LBcE&#10;1QI/wHXsxMhfsocm/feMnTTdhcNKiB7csT1v5r2ZcbZ3g9HkJEJUztZ0uSgpEZa7Rtm2pj++P7y5&#10;pSQCsw3TzoqankWkd7vXr7a9r8TKdU43IhAMYmPV+5p2AL4qisg7YVhcOC8sXkoXDAPchrZoAusx&#10;utHFqizfFb0LjQ+OixjxdD9e0l2OL6Xg8FXKKIDomiI3yGvI6zGtxW7LqjYw3yk+0WD/wMIwZTHp&#10;HGrPgJFfQf0VyigeXHQSFtyZwkmpuMgaUM2y/EPNt455kbVgcaKfyxT/X1j+5XQIRDXYu3Jzs1kv&#10;b9fvKbHMYK9Gdh8CEHf8iZVMxep9rBBzbw9h2kV/CEn5IINJ/4giQy7weS6wGIBwPHybEmB8frkq&#10;rjgfInwSzpBk1FQrm6Szip0+R8Bc6HpxScfWPSitc/u0JT3yX21K7DBnOEVSM0DTeNQVbUsJ0y2O&#10;J4eQQ0anVZPgKVAM7fFeB3JiaUTyLwnFdM/cUu49i93ol6/G4TEKcIK1MjVdz2hWAVP6o20InD2W&#10;EoJittWCJqZGNJRogYSSNebSNnEReWJHvbgbYJKeqj7WOVtw1iK5a/soJDYPK7schaVnI2Y1jHNh&#10;YTmnQO8Ek6h8Bt68DJz8rwRn8Opl8CjpktlZmMFGWTf14zltGC6U5eiP3XiiO5lH15zzBOYLfBu5&#10;YdM7To/v6T7Dr1+b3W8AAAD//wMAUEsDBBQABgAIAAAAIQCK0J4O3wAAAAsBAAAPAAAAZHJzL2Rv&#10;d25yZXYueG1sTI9PS8NAEMXvgt9hGcGb3Ziq0ZhNEcFLFcFWit6m2TEJzc6G7KZNv70jCHqbP2/e&#10;/F6xmFyn9jSE1rOBy1kCirjytuXawPv66eIWVIjIFjvPZOBIARbl6UmBufUHfqP9KtZKTDjkaKCJ&#10;sc+1DlVDDsPM98Sy+/KDwyjtUGs74EHMXafTJLnRDluWDw329NhQtVuNTjBo+Xycqs3609LuY341&#10;vr5slqMx52fTwz2oSFP8E8MPvtxAKUxbP7INqjOQJelcpFJcZ5JBFNldmoHa/k50Wej/GcpvAAAA&#10;//8DAFBLAQItABQABgAIAAAAIQC2gziS/gAAAOEBAAATAAAAAAAAAAAAAAAAAAAAAABbQ29udGVu&#10;dF9UeXBlc10ueG1sUEsBAi0AFAAGAAgAAAAhADj9If/WAAAAlAEAAAsAAAAAAAAAAAAAAAAALwEA&#10;AF9yZWxzLy5yZWxzUEsBAi0AFAAGAAgAAAAhALlS1n0vAgAAtQQAAA4AAAAAAAAAAAAAAAAALgIA&#10;AGRycy9lMm9Eb2MueG1sUEsBAi0AFAAGAAgAAAAhAIrQng7fAAAACwEAAA8AAAAAAAAAAAAAAAAA&#10;iQQAAGRycy9kb3ducmV2LnhtbFBLBQYAAAAABAAEAPMAAACVBQAAAAA=&#10;" strokeweight="1pt">
                 <v:stroke endarrow="block" miterlimit="4" joinstyle="miter"/>
@@ -3442,7 +3515,7 @@
               </wp:anchor>
             </w:drawing>
           </mc:Choice>
-          <mc:Fallback>
+          <mc:Fallback xmlns:w15="http://schemas.microsoft.com/office/word/2012/wordml">
             <w:pict>
               <v:line w14:anchorId="18C667D6" id="officeArt object" o:spid="_x0000_s1026" style="position:absolute;z-index:251682816;visibility:visible;mso-wrap-style:square;mso-wrap-distance-left:12pt;mso-wrap-distance-top:12pt;mso-wrap-distance-right:12pt;mso-wrap-distance-bottom:12pt;mso-position-horizontal:absolute;mso-position-horizontal-relative:margin;mso-position-vertical:absolute;mso-position-vertical-relative:line" from="350.4pt,404.55pt" to="395.6pt,404.55pt" o:gfxdata="UEsDBBQABgAIAAAAIQC2gziS/gAAAOEBAAATAAAAW0NvbnRlbnRfVHlwZXNdLnhtbJSRQU7DMBBF&#10;90jcwfIWJU67QAgl6YK0S0CoHGBkTxKLZGx5TGhvj5O2G0SRWNoz/78nu9wcxkFMGNg6quQqL6RA&#10;0s5Y6ir5vt9lD1JwBDIwOMJKHpHlpr69KfdHjyxSmriSfYz+USnWPY7AufNIadK6MEJMx9ApD/oD&#10;OlTrorhX2lFEilmcO2RdNtjC5xDF9pCuTyYBB5bi6bQ4syoJ3g9WQ0ymaiLzg5KdCXlKLjvcW893&#10;SUOqXwnz5DrgnHtJTxOsQfEKIT7DmDSUCaxw7Rqn8787ZsmRM9e2VmPeBN4uqYvTtW7jvijg9N/y&#10;JsXecLq0q+WD6m8AAAD//wMAUEsDBBQABgAIAAAAIQA4/SH/1gAAAJQBAAALAAAAX3JlbHMvLnJl&#10;bHOkkMFqwzAMhu+DvYPRfXGawxijTi+j0GvpHsDYimMaW0Yy2fr2M4PBMnrbUb/Q94l/f/hMi1qR&#10;JVI2sOt6UJgd+ZiDgffL8ekFlFSbvV0oo4EbChzGx4f9GRdb25HMsYhqlCwG5lrLq9biZkxWOiqY&#10;22YiTra2kYMu1l1tQD30/bPm3wwYN0x18gb45AdQl1tp5j/sFB2T0FQ7R0nTNEV3j6o9feQzro1i&#10;OWA14Fm+Q8a1a8+Bvu/d/dMb2JY5uiPbhG/ktn4cqGU/er3pcvwCAAD//wMAUEsDBBQABgAIAAAA&#10;IQBTCXbDLwIAALUEAAAOAAAAZHJzL2Uyb0RvYy54bWysVNtu2zAMfR+wfxD0vjhJ27Uz4hRDs+5l&#10;2IJdPoCRKVuDbpC0OPn7UXLitNtDgWF5UCiJhzyHpLy6PxjN9hiicrbhi9mcM7TCtcp2Df/x/fHN&#10;HWcxgW1BO4sNP2Lk9+vXr1aDr3HpeqdbDIyC2FgPvuF9Sr6uqih6NBBnzqOlS+mCgUTb0FVtgIGi&#10;G10t5/O31eBC64MTGCOdbsZLvi7xpUSRvkgZMTHdcOKWyhrKustrtV5B3QXwvRInGvAPLAwoS0mn&#10;UBtIwH4F9Vcoo0Rw0ck0E85UTkolsGggNYv5H2q+9eCxaKHiRD+VKf6/sOLzfhuYaql389ur2+vF&#10;3Q2VyYKhXo3s3ofE3O4nVTIXa/CxJsyD3YbTLvptyMoPMpj8Tyh2KAU+TgXGQ2KCDm9ygnecifNV&#10;dcH5ENNHdIZlo+Fa2Swdath/iolykevZJR9b96i0Lu3Tlg3Ef3k7J+oCaIqkhkSm8aQr2o4z0B2N&#10;p0ihhIxOqzbDc6AYut2DDmwPeUTKLwuldM/ccu4NxH70K1fj8BiVaIK1Mg2/ntBQ9wjtB9uydPRU&#10;yhQU2E4jz0wNtpxpJELZGnNpm7lgmdhRL+0O6SQ9V32sc7HSUWN21/YrSmoeVXYxCsvPBic1IATa&#10;tJhSkHeGSVI+Aa9eBp78LwQn8PJl8CjpnNnZNIGNsu7Uj+e00+FMWY7+1I0nurO5c+2xTGC5oLdR&#10;GnZ6x/nxPd0X+OVrs/4NAAD//wMAUEsDBBQABgAIAAAAIQBfyvog4AAAAAsBAAAPAAAAZHJzL2Rv&#10;d25yZXYueG1sTI/BTsMwEETvSPyDtUjcqO0KpW2IU6EKkCi9kPIBbrwkEfY6jZ028PUYCQmOOzua&#10;eVOsJ2fZCYfQeVIgZwIYUu1NR42Ct/3jzRJYiJqMtp5QwScGWJeXF4XOjT/TK56q2LAUQiHXCtoY&#10;+5zzULfodJj5Hin93v3gdEzn0HAz6HMKd5bPhci40x2lhlb3uGmx/qhGp8DKMZMPT9lXs93uj5vq&#10;5fb4vPNKXV9N93fAIk7xzww/+AkdysR08COZwKyChRAJPSpYipUElhyLlZwDO/wqvCz4/w3lNwAA&#10;AP//AwBQSwECLQAUAAYACAAAACEAtoM4kv4AAADhAQAAEwAAAAAAAAAAAAAAAAAAAAAAW0NvbnRl&#10;bnRfVHlwZXNdLnhtbFBLAQItABQABgAIAAAAIQA4/SH/1gAAAJQBAAALAAAAAAAAAAAAAAAAAC8B&#10;AABfcmVscy8ucmVsc1BLAQItABQABgAIAAAAIQBTCXbDLwIAALUEAAAOAAAAAAAAAAAAAAAAAC4C&#10;AABkcnMvZTJvRG9jLnhtbFBLAQItABQABgAIAAAAIQBfyvog4AAAAAsBAAAPAAAAAAAAAAAAAAAA&#10;AIkEAABkcnMvZG93bnJldi54bWxQSwUGAAAAAAQABADzAAAAlgUAAAAA&#10;" strokeweight="1pt">
                 <v:stroke startarrow="block" miterlimit="4" joinstyle="miter"/>
@@ -3578,7 +3651,7 @@
               </wp:anchor>
             </w:drawing>
           </mc:Choice>
-          <mc:Fallback>
+          <mc:Fallback xmlns:w15="http://schemas.microsoft.com/office/word/2012/wordml">
             <w:pict>
               <v:shape w14:anchorId="1125EAA1" id="_x0000_s1031" style="position:absolute;margin-left:355.15pt;margin-top:356.95pt;width:40.85pt;height:23.1pt;z-index:251681792;visibility:visible;mso-wrap-style:square;mso-wrap-distance-left:12pt;mso-wrap-distance-top:12pt;mso-wrap-distance-right:12pt;mso-wrap-distance-bottom:12pt;mso-position-horizontal:absolute;mso-position-horizontal-relative:margin;mso-position-vertical:absolute;mso-position-vertical-relative:line;v-text-anchor:top" coordsize="21600,21600" o:spt="100" wrapcoords="-624 0 -624 0 -624 292867 517498 292867 517498 0 -624 0 -624 0 -624 0" o:gfxdata="UEsDBBQABgAIAAAAIQC2gziS/gAAAOEBAAATAAAAW0NvbnRlbnRfVHlwZXNdLnhtbJSRQU7DMBBF&#10;90jcwfIWJU67QAgl6YK0S0CoHGBkTxKLZGx5TGhvj5O2G0SRWNoz/78nu9wcxkFMGNg6quQqL6RA&#10;0s5Y6ir5vt9lD1JwBDIwOMJKHpHlpr69KfdHjyxSmriSfYz+USnWPY7AufNIadK6MEJMx9ApD/oD&#10;OlTrorhX2lFEilmcO2RdNtjC5xDF9pCuTyYBB5bi6bQ4syoJ3g9WQ0ymaiLzg5KdCXlKLjvcW893&#10;SUOqXwnz5DrgnHtJTxOsQfEKIT7DmDSUCaxw7Rqn8787ZsmRM9e2VmPeBN4uqYvTtW7jvijg9N/y&#10;JsXecLq0q+WD6m8AAAD//wMAUEsDBBQABgAIAAAAIQA4/SH/1gAAAJQBAAALAAAAX3JlbHMvLnJl&#10;bHOkkMFqwzAMhu+DvYPRfXGawxijTi+j0GvpHsDYimMaW0Yy2fr2M4PBMnrbUb/Q94l/f/hMi1qR&#10;JVI2sOt6UJgd+ZiDgffL8ekFlFSbvV0oo4EbChzGx4f9GRdb25HMsYhqlCwG5lrLq9biZkxWOiqY&#10;22YiTra2kYMu1l1tQD30/bPm3wwYN0x18gb45AdQl1tp5j/sFB2T0FQ7R0nTNEV3j6o9feQzro1i&#10;OWA14Fm+Q8a1a8+Bvu/d/dMb2JY5uiPbhG/ktn4cqGU/er3pcvwCAAD//wMAUEsDBBQABgAIAAAA&#10;IQCD02a3/QIAAEEHAAAOAAAAZHJzL2Uyb0RvYy54bWysVV1P2zAUfZ+0/2D5fSRpKZSKFiEQ0yQE&#10;1WDas+s4JJtje7bbpPv1O3aatGNIbGh5SK7t+3nu8c35RVtLshHWVVrNaXaUUiIU13mlnub0y+PN&#10;hyklzjOVM6mVmNOtcPRi8f7deWNmYqRLLXNhCZwoN2vMnJbem1mSOF6KmrkjbYTCYaFtzTyW9inJ&#10;LWvgvZbJKE1Pkkbb3FjNhXPYve4O6SL6LwrB/X1ROOGJnFPk5uPbxvcqvJPFOZs9WWbKiu/SYG/I&#10;omaVQtDB1TXzjKxt9YeruuJWO134I67rRBdFxUWsAdVk6bNqHkpmRKwF4DgzwOT+n1t+t1laUuXo&#10;XXo6Pj3OppOMEsVq9KrL7tJ6olffgGQAqzFuBpsHs7S7lYMYKm8LW4cvrEgbAd4OAIvWE47NSTY9&#10;Df45jkZn42xyFnwme2O+dv6j0NER29w63/Un7yVW9hJvFcQQEBJhgW5p7IDRLsRv8hElCFPi28WA&#10;3m/qk+M0PP9mlKXTt1idgKt/Fwtg7EuzQP05cy0lYO4qFMVmhvmASC+SBrhmJyiKlIME8O063M/7&#10;7z1Gtd6IRx2t/LNmIf7+VKpDrZ3nvq3Q7M/7r4ne9nojdLhvca/TfztdZBq48IIel9qJrnOhykiT&#10;odyA0gFVlL6ppIyIyNjkYSMmGQoVcRj07AEmnZgEQncUjpLfShHUpfosCtwLMCmLDIkTSVxJSzYM&#10;s4RxLpTPdtSK2sGsQBqD4fh1w53+PsHBePS6cVcSLGJkrfxgXFdK25cc+LZPuej0AetB3UH07aqN&#10;A2ESigs7K51vMSSs7qanM/ymss7fMueXzGJc4kbjF+Dv8SqkBgdBryiBhtr+fGk/6ONy4pSSBuN3&#10;Tt2PNbOCEvlJYb5Nwj3DvD5c2MPF6nCh1vWVRleQCLKL4niaBQfWy7iEyBRHvDn1ERiDCh7br8wa&#10;EkRsgxN3uh+5bNaPHzBorxuQVvpy7XVRhdkUwevw2S0wpyNVd/+U8CM4XEet/Z9v8QsAAP//AwBQ&#10;SwMEFAAGAAgAAAAhAPFuve/gAAAACwEAAA8AAABkcnMvZG93bnJldi54bWxMj81OwzAQhO9IvIO1&#10;SFyq1k4rNU2IUyEkJOCCKBw4OsmSRI3XIXZ+eHu2J7jNaD/NzmTHxXZiwsG3jjREGwUCqXRVS7WG&#10;j/fH9QGED4Yq0zlCDT/o4ZhfX2UmrdxMbzidQi04hHxqNDQh9KmUvmzQGr9xPRLfvtxgTWA71LIa&#10;zMzhtpNbpfbSmpb4Q2N6fGiwPJ9Gq+FJnT+fX/1UxPNLMS5+9b1yidH69ma5vwMRcAl/MFzqc3XI&#10;uVPhRqq86DTEkdoxehG7BAQTcbLldQWLvYpA5pn8vyH/BQAA//8DAFBLAQItABQABgAIAAAAIQC2&#10;gziS/gAAAOEBAAATAAAAAAAAAAAAAAAAAAAAAABbQ29udGVudF9UeXBlc10ueG1sUEsBAi0AFAAG&#10;AAgAAAAhADj9If/WAAAAlAEAAAsAAAAAAAAAAAAAAAAALwEAAF9yZWxzLy5yZWxzUEsBAi0AFAAG&#10;AAgAAAAhAIPTZrf9AgAAQQcAAA4AAAAAAAAAAAAAAAAALgIAAGRycy9lMm9Eb2MueG1sUEsBAi0A&#10;FAAGAAgAAAAhAPFuve/gAAAACwEAAA8AAAAAAAAAAAAAAAAAVwUAAGRycy9kb3ducmV2LnhtbFBL&#10;BQYAAAAABAAEAPMAAABkBgAAAAA=&#10;" adj="-11796480,,5400" path="m,l21600,r,21599l,21599,,xe" filled="f" stroked="f" strokeweight=".5pt">
                 <v:stroke joinstyle="miter"/>
@@ -3735,7 +3808,7 @@
               </wp:anchor>
             </w:drawing>
           </mc:Choice>
-          <mc:Fallback>
+          <mc:Fallback xmlns:w15="http://schemas.microsoft.com/office/word/2012/wordml">
             <w:pict>
               <v:shape w14:anchorId="77ECE799" id="_x0000_s1032" style="position:absolute;margin-left:175.8pt;margin-top:210.6pt;width:82pt;height:29.3pt;z-index:251669504;visibility:visible;mso-wrap-style:square;mso-wrap-distance-left:12pt;mso-wrap-distance-top:12pt;mso-wrap-distance-right:12pt;mso-wrap-distance-bottom:12pt;mso-position-horizontal:absolute;mso-position-horizontal-relative:margin;mso-position-vertical:absolute;mso-position-vertical-relative:line;v-text-anchor:top" coordsize="21600,21600" o:spt="100" wrapcoords="-627 0 -627 0 -627 371473 1040195 371473 1040195 0 -627 0 -627 0 -627 0" o:gfxdata="UEsDBBQABgAIAAAAIQC2gziS/gAAAOEBAAATAAAAW0NvbnRlbnRfVHlwZXNdLnhtbJSRQU7DMBBF&#10;90jcwfIWJU67QAgl6YK0S0CoHGBkTxKLZGx5TGhvj5O2G0SRWNoz/78nu9wcxkFMGNg6quQqL6RA&#10;0s5Y6ir5vt9lD1JwBDIwOMJKHpHlpr69KfdHjyxSmriSfYz+USnWPY7AufNIadK6MEJMx9ApD/oD&#10;OlTrorhX2lFEilmcO2RdNtjC5xDF9pCuTyYBB5bi6bQ4syoJ3g9WQ0ymaiLzg5KdCXlKLjvcW893&#10;SUOqXwnz5DrgnHtJTxOsQfEKIT7DmDSUCaxw7Rqn8787ZsmRM9e2VmPeBN4uqYvTtW7jvijg9N/y&#10;JsXecLq0q+WD6m8AAAD//wMAUEsDBBQABgAIAAAAIQA4/SH/1gAAAJQBAAALAAAAX3JlbHMvLnJl&#10;bHOkkMFqwzAMhu+DvYPRfXGawxijTi+j0GvpHsDYimMaW0Yy2fr2M4PBMnrbUb/Q94l/f/hMi1qR&#10;JVI2sOt6UJgd+ZiDgffL8ekFlFSbvV0oo4EbChzGx4f9GRdb25HMsYhqlCwG5lrLq9biZkxWOiqY&#10;22YiTra2kYMu1l1tQD30/bPm3wwYN0x18gb45AdQl1tp5j/sFB2T0FQ7R0nTNEV3j6o9feQzro1i&#10;OWA14Fm+Q8a1a8+Bvu/d/dMb2JY5uiPbhG/ktn4cqGU/er3pcvwCAAD//wMAUEsDBBQABgAIAAAA&#10;IQAmGylz+wIAAEIHAAAOAAAAZHJzL2Uyb0RvYy54bWysVV1v2yAUfZ+0/4B4X20nbZpFdaqqVadJ&#10;1VqtnfZMMK69YWBAYme/fgccO1lXqVs1P+AL3M/D4XJ23jWSbIR1tVY5zY5SSoTiuqjVY06/PFy/&#10;m1PiPFMFk1qJnG6Fo+fLt2/OWrMQE11pWQhL4ES5RWtyWnlvFknieCUa5o60EQqbpbYN85jax6Sw&#10;rIX3RiaTNJ0lrbaFsZoL57B61W/SZfRfloL727J0whOZU+Tm42jjuApjsjxji0fLTFXzXRrsFVk0&#10;rFYIOrq6Yp6Rta3/cNXU3GqnS3/EdZPosqy5iDWgmix9Us19xYyItQAcZ0aY3P9zyz9t7iypC5xd&#10;ejo9Pc7mJxNKFGtwVn12F9YTvfoGJANYrXEL2NybO7ubOYih8q60TfjDinQR4O0IsOg84VjM0uNs&#10;OntPCcfe9DSbQ4abZG/N185/EDp6Ypsb5/sDKgaJVYPEOwUxRIREWOBbGo/AaBcSaAsUgjAV/n0M&#10;6P2mfnKchu/fjLJ0/hqrGcj6d7EAxr40C9ifUtdSAuquQlFsYZgPiAwiaXM6yWYoilSjBPTtOlzQ&#10;2+8DRo3eiAcdrfyT00L8/a5Uh1o7z8O5QnPYH/4metvr9VIP/6Az/HtdZAp/z+lxqZ3oTUOVkSZj&#10;uQGlA6oofV1LGRGR8ZDHhZhkKFTEbjCwB5j0YhIY3XM4Sn4rRVCX6rMocTECayNDYksSl9KSDUMz&#10;YZwL5bMdtaJ2MCuRxmg4fdlwp79PcDSevGzclwSLGFkrPxo3tdL2OQe+G1Iue33AelB3EH236mJH&#10;mIXiwspKF1t0Cav79ukMv66t8zfM+Ttm0S8zGt4Af4uhlBocBL2iBBpq+/O59aCPy4ldSlr035y6&#10;H2tmBSXyo0KDOwn3DA37cGIPJ6vDiVo3lxqngkSQXRSn8yw4sF7GKUSmOOLl1EdgDCp46L4ya0gQ&#10;sQxOfNJDz2WLof2AQXvdgLTSF2uvyzr0pghej89ugkYdqbp7VMJLcDiPWvunb/kLAAD//wMAUEsD&#10;BBQABgAIAAAAIQC6xtCW4QAAAAsBAAAPAAAAZHJzL2Rvd25yZXYueG1sTI/LTsQwDEX3SPxDZCQ2&#10;IyZtofMoTUcICQnYIAYWLN0mtNU0TmnSB3+PWcHS10fXx/lhsZ2YzOBbRwridQTCUOV0S7WC97eH&#10;qx0IH5A0do6Mgm/j4VCcn+WYaTfTq5mOoRZcQj5DBU0IfSalrxpj0a9db4h3n26wGHgcaqkHnLnc&#10;djKJoo202BJfaLA3942pTsfRKniMTh9PL34qt/NzOS5+9bVye1Tq8mK5uwURzBL+YPjVZ3Uo2Kl0&#10;I2kvOgXXabxhVMFNEicgmEjjlJOSk+1+B7LI5f8fih8AAAD//wMAUEsBAi0AFAAGAAgAAAAhALaD&#10;OJL+AAAA4QEAABMAAAAAAAAAAAAAAAAAAAAAAFtDb250ZW50X1R5cGVzXS54bWxQSwECLQAUAAYA&#10;CAAAACEAOP0h/9YAAACUAQAACwAAAAAAAAAAAAAAAAAvAQAAX3JlbHMvLnJlbHNQSwECLQAUAAYA&#10;CAAAACEAJhspc/sCAABCBwAADgAAAAAAAAAAAAAAAAAuAgAAZHJzL2Uyb0RvYy54bWxQSwECLQAU&#10;AAYACAAAACEAusbQluEAAAALAQAADwAAAAAAAAAAAAAAAABVBQAAZHJzL2Rvd25yZXYueG1sUEsF&#10;BgAAAAAEAAQA8wAAAGMGAAAAAA==&#10;" adj="-11796480,,5400" path="m,l21600,r,21600l,21600,,xe" filled="f" stroked="f" strokeweight=".5pt">
                 <v:stroke joinstyle="miter"/>
@@ -3825,6 +3898,7 @@
       <w:r>
         <w:rPr>
           <w:noProof/>
+          <w:lang w:eastAsia="fr-FR"/>
         </w:rPr>
         <mc:AlternateContent>
           <mc:Choice Requires="wps">
@@ -3940,7 +4014,7 @@
               </wp:anchor>
             </w:drawing>
           </mc:Choice>
-          <mc:Fallback>
+          <mc:Fallback xmlns:w15="http://schemas.microsoft.com/office/word/2012/wordml">
             <w:pict>
               <v:shape w14:anchorId="6CBAB656" id="officeArt object" o:spid="_x0000_s1026" style="position:absolute;margin-left:283.1pt;margin-top:16.1pt;width:11.4pt;height:59.2pt;z-index:251675648;visibility:visible;mso-wrap-style:square;mso-wrap-distance-left:12pt;mso-wrap-distance-top:12pt;mso-wrap-distance-right:12pt;mso-wrap-distance-bottom:12pt;mso-position-horizontal:absolute;mso-position-horizontal-relative:margin;mso-position-vertical:absolute;mso-position-vertical-relative:line;v-text-anchor:top" coordsize="21600,21600" wrapcoords="0 0 0 0 0 751144 144633 751144 144633 0 0 0 0 0 0 0" o:gfxdata="UEsDBBQABgAIAAAAIQC2gziS/gAAAOEBAAATAAAAW0NvbnRlbnRfVHlwZXNdLnhtbJSRQU7DMBBF&#10;90jcwfIWJU67QAgl6YK0S0CoHGBkTxKLZGx5TGhvj5O2G0SRWNoz/78nu9wcxkFMGNg6quQqL6RA&#10;0s5Y6ir5vt9lD1JwBDIwOMJKHpHlpr69KfdHjyxSmriSfYz+USnWPY7AufNIadK6MEJMx9ApD/oD&#10;OlTrorhX2lFEilmcO2RdNtjC5xDF9pCuTyYBB5bi6bQ4syoJ3g9WQ0ymaiLzg5KdCXlKLjvcW893&#10;SUOqXwnz5DrgnHtJTxOsQfEKIT7DmDSUCaxw7Rqn8787ZsmRM9e2VmPeBN4uqYvTtW7jvijg9N/y&#10;JsXecLq0q+WD6m8AAAD//wMAUEsDBBQABgAIAAAAIQA4/SH/1gAAAJQBAAALAAAAX3JlbHMvLnJl&#10;bHOkkMFqwzAMhu+DvYPRfXGawxijTi+j0GvpHsDYimMaW0Yy2fr2M4PBMnrbUb/Q94l/f/hMi1qR&#10;JVI2sOt6UJgd+ZiDgffL8ekFlFSbvV0oo4EbChzGx4f9GRdb25HMsYhqlCwG5lrLq9biZkxWOiqY&#10;22YiTra2kYMu1l1tQD30/bPm3wwYN0x18gb45AdQl1tp5j/sFB2T0FQ7R0nTNEV3j6o9feQzro1i&#10;OWA14Fm+Q8a1a8+Bvu/d/dMb2JY5uiPbhG/ktn4cqGU/er3pcvwCAAD//wMAUEsDBBQABgAIAAAA&#10;IQBozNIsUwMAAPYHAAAOAAAAZHJzL2Uyb0RvYy54bWysVVtP2zAUfp+0/2D5fSQpLb2IghiIadI0&#10;EDDx7DoOyebYnu02Zb9+n51LC0NiQ8tDck58rt+5+Ph0W0uyEdZVWi1pdpBSIhTXeaUelvTb3eWH&#10;GSXOM5UzqZVY0kfh6OnJ+3fHjVmIkS61zIUlMKLcojFLWnpvFknieClq5g60EQqHhbY182DtQ5Jb&#10;1sB6LZNRmh4ljba5sZoL5/D3oj2kJ9F+UQjur4rCCU/kkiI2H982vlfhnZwcs8WDZaaseBcGe0MU&#10;NasUnA6mLphnZG2rP0zVFbfa6cIfcF0nuigqLmIOyCZLn2VzWzIjYi4Ax5kBJvf/zPKvm2tLqhy1&#10;S6eH03E2O5xQoliNWrXRnVlP9Oo7kAxgNcYtoHNrrm3HOZAh821h6/CFFtlGgB8HgMXWE46f2XiS&#10;prDPcTSdZNPJLNhMdsp87fwnoaMhtvnifFufvKdY2VN8q0AGh6AIC+2WxgoY7YL/Jh9RAjclvq0P&#10;yD0Rn4zT8PybUpbO3qJ1hF79O18AY5eaBerPO9dSgs5dhaTYwjAfEOlJ0izpKDtCUqQcKIBv12E+&#10;r370GNV6I+501PLPigX/u1Op9qVG2WQ+j6DGuYFkf95/TbS2k2tjaeHvZfpvK4tIUaSX5LjUTrSq&#10;IcvYJkO6AaW9VnFaVvllJWVIydmH1bm0ZMMw8+P5/OP5vOuAJ2IydoPSQa2PMKiLuDU6UPXaC3tb&#10;5g1ZybW9YZiTw1kW8M0rh2UyCk0UGKyUvp+I1f6+8mWc3h7xJ0HFXmgbj0lTsjZUjAZstaF04jHp&#10;IYbIPQkPpW3nIQlz2U5ipPyjFCEZqW5EgfEOsxcbPS5WMcDDOBfKZ53XKB3UCmAyKB6+rtjJ7+Ab&#10;lEevK7cZQSN61soPynWltH3JgN/2IRetPKDZyzuQK50/YrOhFqEExBl+WVnnvzDnr5nFjs9ouLf8&#10;FV6F1BgczESkMDva/nrpf5DHRsEpJQ3ujCV1P9fMCkrkZ4WlPM/GY/jykRlPpiMwdv9ktX+i1vW5&#10;RosiEEQXya63rJeRhTpTHP6W1EcYDDK4294za0gg8Rsd8FX39wRb9DsT87GTDbgqfbb2uqjCQo1Q&#10;tfh0DC6X2FzdRRhur30+Su2u65PfAAAA//8DAFBLAwQUAAYACAAAACEAkDFSvOEAAAAKAQAADwAA&#10;AGRycy9kb3ducmV2LnhtbEyPwU6DQBCG7ya+w2ZMvBi7lBbSIktjNB6M6aFA7HUKIxDZXWS3Bd/e&#10;8aSnyWS+/PP96W7WvbjQ6DprFCwXAQgyla070ygoi5f7DQjn0dTYW0MKvsnBLru+SjGp7WQOdMl9&#10;IzjEuAQVtN4PiZSuakmjW9iBDN8+7KjR8zo2sh5x4nDdyzAIYqmxM/yhxYGeWqo+87NWsM9XU7E+&#10;Lg93xavDt3VYvn89l0rd3syPDyA8zf4Phl99VoeMnU72bGonegVRHIeMKliFPBmINlsud2IyCmKQ&#10;WSr/V8h+AAAA//8DAFBLAQItABQABgAIAAAAIQC2gziS/gAAAOEBAAATAAAAAAAAAAAAAAAAAAAA&#10;AABbQ29udGVudF9UeXBlc10ueG1sUEsBAi0AFAAGAAgAAAAhADj9If/WAAAAlAEAAAsAAAAAAAAA&#10;AAAAAAAALwEAAF9yZWxzLy5yZWxzUEsBAi0AFAAGAAgAAAAhAGjM0ixTAwAA9gcAAA4AAAAAAAAA&#10;AAAAAAAALgIAAGRycy9lMm9Eb2MueG1sUEsBAi0AFAAGAAgAAAAhAJAxUrzhAAAACgEAAA8AAAAA&#10;AAAAAAAAAAAArQUAAGRycy9kb3ducmV2LnhtbFBLBQYAAAAABAAEAPMAAAC7BgAAAAA=&#10;" path="m,l21599,r,21600l,21600,,xe" fillcolor="#499bc9" stroked="f" strokeweight=".5pt">
                 <v:stroke joinstyle="miter"/>
@@ -3962,6 +4036,7 @@
       <w:r>
         <w:rPr>
           <w:noProof/>
+          <w:lang w:eastAsia="fr-FR"/>
         </w:rPr>
         <mc:AlternateContent>
           <mc:Choice Requires="wps">
@@ -4083,7 +4158,7 @@
               </wp:anchor>
             </w:drawing>
           </mc:Choice>
-          <mc:Fallback>
+          <mc:Fallback xmlns:w15="http://schemas.microsoft.com/office/word/2012/wordml">
             <w:pict>
               <v:shape w14:anchorId="5297728E" id="_x0000_s1033" style="position:absolute;margin-left:361.8pt;margin-top:521.8pt;width:50.6pt;height:21.4pt;z-index:251684864;visibility:visible;mso-wrap-style:square;mso-wrap-distance-left:12pt;mso-wrap-distance-top:12pt;mso-wrap-distance-right:12pt;mso-wrap-distance-bottom:12pt;mso-position-horizontal:absolute;mso-position-horizontal-relative:page;mso-position-vertical:absolute;mso-position-vertical-relative:page;v-text-anchor:top" coordsize="21600,21600" o:spt="100" wrapcoords="0 0 0 0 0 271654 641936 271654 641936 0 0 0 0 0 0 0" o:gfxdata="UEsDBBQABgAIAAAAIQC2gziS/gAAAOEBAAATAAAAW0NvbnRlbnRfVHlwZXNdLnhtbJSRQU7DMBBF&#10;90jcwfIWJU67QAgl6YK0S0CoHGBkTxKLZGx5TGhvj5O2G0SRWNoz/78nu9wcxkFMGNg6quQqL6RA&#10;0s5Y6ir5vt9lD1JwBDIwOMJKHpHlpr69KfdHjyxSmriSfYz+USnWPY7AufNIadK6MEJMx9ApD/oD&#10;OlTrorhX2lFEilmcO2RdNtjC5xDF9pCuTyYBB5bi6bQ4syoJ3g9WQ0ymaiLzg5KdCXlKLjvcW893&#10;SUOqXwnz5DrgnHtJTxOsQfEKIT7DmDSUCaxw7Rqn8787ZsmRM9e2VmPeBN4uqYvTtW7jvijg9N/y&#10;JsXecLq0q+WD6m8AAAD//wMAUEsDBBQABgAIAAAAIQA4/SH/1gAAAJQBAAALAAAAX3JlbHMvLnJl&#10;bHOkkMFqwzAMhu+DvYPRfXGawxijTi+j0GvpHsDYimMaW0Yy2fr2M4PBMnrbUb/Q94l/f/hMi1qR&#10;JVI2sOt6UJgd+ZiDgffL8ekFlFSbvV0oo4EbChzGx4f9GRdb25HMsYhqlCwG5lrLq9biZkxWOiqY&#10;22YiTra2kYMu1l1tQD30/bPm3wwYN0x18gb45AdQl1tp5j/sFB2T0FQ7R0nTNEV3j6o9feQzro1i&#10;OWA14Fm+Q8a1a8+Bvu/d/dMb2JY5uiPbhG/ktn4cqGU/er3pcvwCAAD//wMAUEsDBBQABgAIAAAA&#10;IQAqW2c4/QIAAEEHAAAOAAAAZHJzL2Uyb0RvYy54bWysVV1v2yAUfZ+0/4B4X20nTZpFTaqqVadJ&#10;VVutnfZMMK69YWBAYme/fgccO2lXqVs1P+AL3M/D4XJ61taSbIR1lVYLmh2llAjFdV6pxwX9+nD1&#10;YUaJ80zlTGolFnQrHD1bvn932pi5GOlSy1xYAifKzRuzoKX3Zp4kjpeiZu5IG6GwWWhbM4+pfUxy&#10;yxp4r2UyStNp0mibG6u5cA6rl90mXUb/RSG4vy0KJzyRC4rcfBxtHFdhTJanbP5omSkrvkuDvSGL&#10;mlUKQQdXl8wzsrbVH67qilvtdOGPuK4TXRQVF7EGVJOlz6q5L5kRsRaA48wAk/t/bvnN5s6SKsfZ&#10;pSfjk+NsNhlToliNs+qyO7ee6NV3IBnAaoybw+be3NndzEEMlbeFrcMfVqSNAG8HgEXrCcfi9Hg0&#10;TeGfY2t0kn2cTYLPZG/M185/Ejo6Yptr57vzyXuJlb3EWwUxBIREWKBbGk/AaBfiN/mIEoQp8e9i&#10;QO+J+uQ4Dd+/GWXp7C1WU3D172IBjH1pFqg/Z66lBMxdhaLY3DAfEOlF0gDXbIqiSDlIAN+uw/28&#10;/dFjVOuNeNDRyj87LMTf70p1qLXz3B8rNPv9/m+it71eJ3Xw9zr9v9NFpoELMeenelxqJ7qlUGWk&#10;yVBuQOmAKkpfVVJCOaQUxmEhJhlWRGwGPXuASScmgdAdhaPkt1J0br6IAvcCTMoiQ2JHEhfSkg1D&#10;L2GcC+WzHbWkgnYwK5DGYDh+3XCnv09wMB69btyV1EfWyg/GdaW0fcmBb/uUi04fsB7UHUTfrtrY&#10;EE5CcWFlpfMtmoTVXfd0hl9V1vlr5vwds2iXGQ1PgL/FUEgNDoJeUQINtf310nrQx+XELiUN2u+C&#10;up9rZgUl8rNCf5uEe4Z+fTixh5PV4USt6wuNU0EiyC6K41kWHFgv4xQiUxzxFtRHYAwqeGi/MWtI&#10;ELEMTtzovuWyed9+wKC9bjgopc/XXhdV6E0RvA6f3QR9OlJ196aEh+BwHrX2L9/yNwAAAP//AwBQ&#10;SwMEFAAGAAgAAAAhAH95s1rhAAAADQEAAA8AAABkcnMvZG93bnJldi54bWxMj09PhDAQxe8mfodm&#10;TLxs3FYkLIuUjTExUS/G1cMeB1qBLG2Rlj9+e4eT3mbmvbz5vfywmI5NevCtsxJutwKYtpVTra0l&#10;fH483aTAfECrsHNWS/jRHg7F5UWOmXKzfdfTMdSMQqzPUEITQp9x7qtGG/Rb12tL2pcbDAZah5qr&#10;AWcKNx2PhEi4wdbShwZ7/djo6nwcjYRncT69vPmp3M2v5bj4zffG7VHK66vl4R5Y0Ev4M8OKT+hQ&#10;EFPpRqs86yTsoruErCSIeJ3IkkYxtSnXU5rEwIuc/29R/AIAAP//AwBQSwECLQAUAAYACAAAACEA&#10;toM4kv4AAADhAQAAEwAAAAAAAAAAAAAAAAAAAAAAW0NvbnRlbnRfVHlwZXNdLnhtbFBLAQItABQA&#10;BgAIAAAAIQA4/SH/1gAAAJQBAAALAAAAAAAAAAAAAAAAAC8BAABfcmVscy8ucmVsc1BLAQItABQA&#10;BgAIAAAAIQAqW2c4/QIAAEEHAAAOAAAAAAAAAAAAAAAAAC4CAABkcnMvZTJvRG9jLnhtbFBLAQIt&#10;ABQABgAIAAAAIQB/ebNa4QAAAA0BAAAPAAAAAAAAAAAAAAAAAFcFAABkcnMvZG93bnJldi54bWxQ&#10;SwUGAAAAAAQABADzAAAAZQYAAAAA&#10;" adj="-11796480,,5400" path="m,l21600,r,21600l,21600,,xe" filled="f" stroked="f" strokeweight=".5pt">
                 <v:stroke joinstyle="miter"/>
@@ -4114,6 +4189,7 @@
       <w:r>
         <w:rPr>
           <w:noProof/>
+          <w:lang w:eastAsia="fr-FR"/>
         </w:rPr>
         <mc:AlternateContent>
           <mc:Choice Requires="wps">
@@ -4229,7 +4305,7 @@
               </wp:anchor>
             </w:drawing>
           </mc:Choice>
-          <mc:Fallback>
+          <mc:Fallback xmlns:w15="http://schemas.microsoft.com/office/word/2012/wordml">
             <w:pict>
               <v:shape w14:anchorId="405CF72B" id="officeArt object" o:spid="_x0000_s1026" style="position:absolute;margin-left:280.6pt;margin-top:.9pt;width:11.4pt;height:59.15pt;z-index:251677696;visibility:visible;mso-wrap-style:square;mso-wrap-distance-left:12pt;mso-wrap-distance-top:12pt;mso-wrap-distance-right:12pt;mso-wrap-distance-bottom:12pt;mso-position-horizontal:absolute;mso-position-horizontal-relative:margin;mso-position-vertical:absolute;mso-position-vertical-relative:text;v-text-anchor:top" coordsize="21600,21600" wrapcoords="0 0 0 0 0 751135 144633 751135 144633 0 0 0 0 0 0 0" o:gfxdata="UEsDBBQABgAIAAAAIQC2gziS/gAAAOEBAAATAAAAW0NvbnRlbnRfVHlwZXNdLnhtbJSRQU7DMBBF&#10;90jcwfIWJU67QAgl6YK0S0CoHGBkTxKLZGx5TGhvj5O2G0SRWNoz/78nu9wcxkFMGNg6quQqL6RA&#10;0s5Y6ir5vt9lD1JwBDIwOMJKHpHlpr69KfdHjyxSmriSfYz+USnWPY7AufNIadK6MEJMx9ApD/oD&#10;OlTrorhX2lFEilmcO2RdNtjC5xDF9pCuTyYBB5bi6bQ4syoJ3g9WQ0ymaiLzg5KdCXlKLjvcW893&#10;SUOqXwnz5DrgnHtJTxOsQfEKIT7DmDSUCaxw7Rqn8787ZsmRM9e2VmPeBN4uqYvTtW7jvijg9N/y&#10;JsXecLq0q+WD6m8AAAD//wMAUEsDBBQABgAIAAAAIQA4/SH/1gAAAJQBAAALAAAAX3JlbHMvLnJl&#10;bHOkkMFqwzAMhu+DvYPRfXGawxijTi+j0GvpHsDYimMaW0Yy2fr2M4PBMnrbUb/Q94l/f/hMi1qR&#10;JVI2sOt6UJgd+ZiDgffL8ekFlFSbvV0oo4EbChzGx4f9GRdb25HMsYhqlCwG5lrLq9biZkxWOiqY&#10;22YiTra2kYMu1l1tQD30/bPm3wwYN0x18gb45AdQl1tp5j/sFB2T0FQ7R0nTNEV3j6o9feQzro1i&#10;OWA14Fm+Q8a1a8+Bvu/d/dMb2JY5uiPbhG/ktn4cqGU/er3pcvwCAAD//wMAUEsDBBQABgAIAAAA&#10;IQDT2FI8UgMAAPYHAAAOAAAAZHJzL2Uyb0RvYy54bWysVVtv0zAUfkfiP1h+Z7msXS9aN8HQEBJi&#10;0zbEs+s4S8Cxje02Hb+ez86l3ZgETOQhOSc+1+9cfHq+ayTZCutqrVY0O0opEYrrolb3K/rl7vLN&#10;nBLnmSqY1Eqs6INw9Pzs9avT1ixFristC2EJjCi3bM2KVt6bZZI4XomGuSNthMJhqW3DPFh7nxSW&#10;tbDeyCRP05Ok1bYwVnPhHP6+7w7pWbRfloL7q7J0whO5oojNx7eN73V4J2enbHlvmalq3ofBXhBF&#10;w2oFp6Op98wzsrH1b6aamlvtdOmPuG4SXZY1FzEHZJOlT7K5rZgRMReA48wIk/t/Zvnn7bUldYHa&#10;pbPj2SSbH59QoliDWnXRvbWe6PU3IBnAao1bQufWXNuecyBD5rvSNuELLbKLAD+MAIudJxw/s8lk&#10;NkcZOI5m0yxPp8FmslfmG+c/CB0Nse0n57v6FAPFqoHiOwUyOARFWGi3NFbAaBf8t0VOCdxU+HY+&#10;IPdIfDpJw/NvSlk6f4nWCXr173wBjH1qFqg/7VxLCTp3HZJiS8N8QGQgSbuieXaCpEg1UgDfbsJ8&#10;Xn0fMGr0VtzpqOWfFAv+96dSHUrl2XSxiKDGuYHkcD58TbS2l+ti6eAfZIZvJ4tIUaTn5LjUTnSq&#10;IcvYJmO6AaWDVnFa1sVlLWVIydn79YW0ZMsw85PF4t3Fou+AR2IydoPSQW2IMKiLuDV6UPXGC3tb&#10;FS1Zy429YZiT43kW8C1qh2WShyYKDFbK0E/Eav+19lWc3gHxR0HFXugaj0lTsS7UaeyQLpRePCY9&#10;xhC5R+GhtN08JGEuu0mMlH+QIiQj1Y0oMd5h9mKjx8UqRngY50L5rMcnSge1EpiMisd/Vuzl9/CN&#10;yvmflbuMoBE9a+VH5aZW2j5nwO+GkMtOHtAc5B3ItS4esNlQi1AC4gy/rK3zn5jz18xix2c03Fv+&#10;Cq9SagwOZiJSmB1tfz73P8hjo+CUkhZ3xoq6HxtmBSXyo8JSXmC/wZePzGQ6y8HYw5P14YnaNBca&#10;LYpAEF0k+96yXkYW6kxx+FtRH2EwyOBu95VZQwKJ3+iAz3q4J9hy2JmYj71swFXptxuvyzos1AhV&#10;h0/P4HKJzdVfhOH2OuSj1P66PvsFAAD//wMAUEsDBBQABgAIAAAAIQAZmNRN3gAAAAkBAAAPAAAA&#10;ZHJzL2Rvd25yZXYueG1sTI9BT4NAFITvJv6HzTPxYuwC0qZBlsZoPBjjoUD0+squQGTfIrst+O99&#10;nupxMpOZb/LdYgdxMpPvHSmIVxEIQ43TPbUK6ur5dgvCBySNgyOj4Md42BWXFzlm2s20N6cytIJL&#10;yGeooAthzKT0TWcs+pUbDbH36SaLgeXUSj3hzOV2kEkUbaTFnnihw9E8dqb5Ko9WwVt5N1fpR7y/&#10;qV48vqZJ/f79VCt1fbU83IMIZgnnMPzhMzoUzHRwR9JeDArWmzjhKBv8gP31NuVvB9ZJFIMscvn/&#10;QfELAAD//wMAUEsBAi0AFAAGAAgAAAAhALaDOJL+AAAA4QEAABMAAAAAAAAAAAAAAAAAAAAAAFtD&#10;b250ZW50X1R5cGVzXS54bWxQSwECLQAUAAYACAAAACEAOP0h/9YAAACUAQAACwAAAAAAAAAAAAAA&#10;AAAvAQAAX3JlbHMvLnJlbHNQSwECLQAUAAYACAAAACEA09hSPFIDAAD2BwAADgAAAAAAAAAAAAAA&#10;AAAuAgAAZHJzL2Uyb0RvYy54bWxQSwECLQAUAAYACAAAACEAGZjUTd4AAAAJAQAADwAAAAAAAAAA&#10;AAAAAACsBQAAZHJzL2Rvd25yZXYueG1sUEsFBgAAAAAEAAQA8wAAALcGAAAAAA==&#10;" path="m,l21599,r,21600l,21600,,xe" fillcolor="#499bc9" stroked="f" strokeweight=".5pt">
                 <v:stroke joinstyle="miter"/>
@@ -4263,7 +4339,6 @@
         <w:rPr>
           <w:sz w:val="28"/>
         </w:rPr>
-        <w:lastRenderedPageBreak/>
         <w:t>MODIFICATION DE GAMEPLAY</w:t>
       </w:r>
     </w:p>
@@ -4315,6 +4390,7 @@
         <w:rPr>
           <w:sz w:val="28"/>
         </w:rPr>
+        <w:lastRenderedPageBreak/>
         <w:t>REPARTITION DES TACHES</w:t>
       </w:r>
     </w:p>
@@ -4325,13 +4401,10 @@
       </w:r>
     </w:p>
     <w:p/>
-    <w:p>
-      <w:bookmarkStart w:id="0" w:name="_GoBack"/>
-      <w:bookmarkEnd w:id="0"/>
-    </w:p>
+    <w:p/>
     <w:sectPr>
-      <w:headerReference w:type="default" r:id="rId16"/>
-      <w:footerReference w:type="default" r:id="rId17"/>
+      <w:headerReference w:type="default" r:id="rId18"/>
+      <w:footerReference w:type="default" r:id="rId19"/>
       <w:pgSz w:w="11906" w:h="16838"/>
       <w:pgMar w:top="1417" w:right="1133" w:bottom="709" w:left="1417" w:header="227" w:footer="148" w:gutter="0"/>
       <w:cols w:space="708"/>
@@ -4342,7 +4415,7 @@
 </file>
 
 <file path=word/endnotes.xml><?xml version="1.0" encoding="utf-8"?>
-<w:endnotes xmlns:wpc="http://schemas.microsoft.com/office/word/2010/wordprocessingCanvas" xmlns:mc="http://schemas.openxmlformats.org/markup-compatibility/2006" xmlns:o="urn:schemas-microsoft-com:office:office" xmlns:r="http://schemas.openxmlformats.org/officeDocument/2006/relationships" xmlns:m="http://schemas.openxmlformats.org/officeDocument/2006/math" xmlns:v="urn:schemas-microsoft-com:vml" xmlns:wp14="http://schemas.microsoft.com/office/word/2010/wordprocessingDrawing" xmlns:wp="http://schemas.openxmlformats.org/drawingml/2006/wordprocessingDrawing" xmlns:w10="urn:schemas-microsoft-com:office:word" xmlns:w="http://schemas.openxmlformats.org/wordprocessingml/2006/main" xmlns:w14="http://schemas.microsoft.com/office/word/2010/wordml" xmlns:w15="http://schemas.microsoft.com/office/word/2012/wordml" xmlns:wpg="http://schemas.microsoft.com/office/word/2010/wordprocessingGroup" xmlns:wpi="http://schemas.microsoft.com/office/word/2010/wordprocessingInk" xmlns:wne="http://schemas.microsoft.com/office/word/2006/wordml" xmlns:wps="http://schemas.microsoft.com/office/word/2010/wordprocessingShape" mc:Ignorable="w14 w15 wp14">
+<w:endnotes xmlns:wpc="http://schemas.microsoft.com/office/word/2010/wordprocessingCanvas" xmlns:mc="http://schemas.openxmlformats.org/markup-compatibility/2006" xmlns:o="urn:schemas-microsoft-com:office:office" xmlns:r="http://schemas.openxmlformats.org/officeDocument/2006/relationships" xmlns:m="http://schemas.openxmlformats.org/officeDocument/2006/math" xmlns:v="urn:schemas-microsoft-com:vml" xmlns:wp14="http://schemas.microsoft.com/office/word/2010/wordprocessingDrawing" xmlns:wp="http://schemas.openxmlformats.org/drawingml/2006/wordprocessingDrawing" xmlns:w10="urn:schemas-microsoft-com:office:word" xmlns:w="http://schemas.openxmlformats.org/wordprocessingml/2006/main" xmlns:w14="http://schemas.microsoft.com/office/word/2010/wordml" xmlns:wpg="http://schemas.microsoft.com/office/word/2010/wordprocessingGroup" xmlns:wpi="http://schemas.microsoft.com/office/word/2010/wordprocessingInk" xmlns:wne="http://schemas.microsoft.com/office/word/2006/wordml" xmlns:wps="http://schemas.microsoft.com/office/word/2010/wordprocessingShape" mc:Ignorable="w14 wp14">
   <w:endnote w:type="separator" w:id="-1">
     <w:p>
       <w:pPr>
@@ -4367,7 +4440,7 @@
 </file>
 
 <file path=word/footer1.xml><?xml version="1.0" encoding="utf-8"?>
-<w:ftr xmlns:wpc="http://schemas.microsoft.com/office/word/2010/wordprocessingCanvas" xmlns:mc="http://schemas.openxmlformats.org/markup-compatibility/2006" xmlns:o="urn:schemas-microsoft-com:office:office" xmlns:r="http://schemas.openxmlformats.org/officeDocument/2006/relationships" xmlns:m="http://schemas.openxmlformats.org/officeDocument/2006/math" xmlns:v="urn:schemas-microsoft-com:vml" xmlns:wp14="http://schemas.microsoft.com/office/word/2010/wordprocessingDrawing" xmlns:wp="http://schemas.openxmlformats.org/drawingml/2006/wordprocessingDrawing" xmlns:w10="urn:schemas-microsoft-com:office:word" xmlns:w="http://schemas.openxmlformats.org/wordprocessingml/2006/main" xmlns:w14="http://schemas.microsoft.com/office/word/2010/wordml" xmlns:w15="http://schemas.microsoft.com/office/word/2012/wordml" xmlns:wpg="http://schemas.microsoft.com/office/word/2010/wordprocessingGroup" xmlns:wpi="http://schemas.microsoft.com/office/word/2010/wordprocessingInk" xmlns:wne="http://schemas.microsoft.com/office/word/2006/wordml" xmlns:wps="http://schemas.microsoft.com/office/word/2010/wordprocessingShape" mc:Ignorable="w14 w15 wp14">
+<w:ftr xmlns:wpc="http://schemas.microsoft.com/office/word/2010/wordprocessingCanvas" xmlns:mc="http://schemas.openxmlformats.org/markup-compatibility/2006" xmlns:o="urn:schemas-microsoft-com:office:office" xmlns:r="http://schemas.openxmlformats.org/officeDocument/2006/relationships" xmlns:m="http://schemas.openxmlformats.org/officeDocument/2006/math" xmlns:v="urn:schemas-microsoft-com:vml" xmlns:wp14="http://schemas.microsoft.com/office/word/2010/wordprocessingDrawing" xmlns:wp="http://schemas.openxmlformats.org/drawingml/2006/wordprocessingDrawing" xmlns:w10="urn:schemas-microsoft-com:office:word" xmlns:w="http://schemas.openxmlformats.org/wordprocessingml/2006/main" xmlns:w14="http://schemas.microsoft.com/office/word/2010/wordml" xmlns:wpg="http://schemas.microsoft.com/office/word/2010/wordprocessingGroup" xmlns:wpi="http://schemas.microsoft.com/office/word/2010/wordprocessingInk" xmlns:wne="http://schemas.microsoft.com/office/word/2006/wordml" xmlns:wps="http://schemas.microsoft.com/office/word/2010/wordprocessingShape" mc:Ignorable="w14 wp14">
   <w:sdt>
     <w:sdtPr>
       <w:id w:val="1006014841"/>
@@ -4380,7 +4453,7 @@
     <w:sdtContent>
       <w:p>
         <w:pPr>
-          <w:pStyle w:val="Pieddepage"/>
+          <w:pStyle w:val="Footer"/>
           <w:jc w:val="center"/>
         </w:pPr>
         <w:r>
@@ -4396,7 +4469,7 @@
           <w:rPr>
             <w:noProof/>
           </w:rPr>
-          <w:t>6</w:t>
+          <w:t>10</w:t>
         </w:r>
         <w:r>
           <w:fldChar w:fldCharType="end"/>
@@ -4406,14 +4479,14 @@
   </w:sdt>
   <w:p>
     <w:pPr>
-      <w:pStyle w:val="Pieddepage"/>
+      <w:pStyle w:val="Footer"/>
     </w:pPr>
   </w:p>
 </w:ftr>
 </file>
 
 <file path=word/footnotes.xml><?xml version="1.0" encoding="utf-8"?>
-<w:footnotes xmlns:wpc="http://schemas.microsoft.com/office/word/2010/wordprocessingCanvas" xmlns:mc="http://schemas.openxmlformats.org/markup-compatibility/2006" xmlns:o="urn:schemas-microsoft-com:office:office" xmlns:r="http://schemas.openxmlformats.org/officeDocument/2006/relationships" xmlns:m="http://schemas.openxmlformats.org/officeDocument/2006/math" xmlns:v="urn:schemas-microsoft-com:vml" xmlns:wp14="http://schemas.microsoft.com/office/word/2010/wordprocessingDrawing" xmlns:wp="http://schemas.openxmlformats.org/drawingml/2006/wordprocessingDrawing" xmlns:w10="urn:schemas-microsoft-com:office:word" xmlns:w="http://schemas.openxmlformats.org/wordprocessingml/2006/main" xmlns:w14="http://schemas.microsoft.com/office/word/2010/wordml" xmlns:w15="http://schemas.microsoft.com/office/word/2012/wordml" xmlns:wpg="http://schemas.microsoft.com/office/word/2010/wordprocessingGroup" xmlns:wpi="http://schemas.microsoft.com/office/word/2010/wordprocessingInk" xmlns:wne="http://schemas.microsoft.com/office/word/2006/wordml" xmlns:wps="http://schemas.microsoft.com/office/word/2010/wordprocessingShape" mc:Ignorable="w14 w15 wp14">
+<w:footnotes xmlns:wpc="http://schemas.microsoft.com/office/word/2010/wordprocessingCanvas" xmlns:mc="http://schemas.openxmlformats.org/markup-compatibility/2006" xmlns:o="urn:schemas-microsoft-com:office:office" xmlns:r="http://schemas.openxmlformats.org/officeDocument/2006/relationships" xmlns:m="http://schemas.openxmlformats.org/officeDocument/2006/math" xmlns:v="urn:schemas-microsoft-com:vml" xmlns:wp14="http://schemas.microsoft.com/office/word/2010/wordprocessingDrawing" xmlns:wp="http://schemas.openxmlformats.org/drawingml/2006/wordprocessingDrawing" xmlns:w10="urn:schemas-microsoft-com:office:word" xmlns:w="http://schemas.openxmlformats.org/wordprocessingml/2006/main" xmlns:w14="http://schemas.microsoft.com/office/word/2010/wordml" xmlns:wpg="http://schemas.microsoft.com/office/word/2010/wordprocessingGroup" xmlns:wpi="http://schemas.microsoft.com/office/word/2010/wordprocessingInk" xmlns:wne="http://schemas.microsoft.com/office/word/2006/wordml" xmlns:wps="http://schemas.microsoft.com/office/word/2010/wordprocessingShape" mc:Ignorable="w14 wp14">
   <w:footnote w:type="separator" w:id="-1">
     <w:p>
       <w:pPr>
@@ -4438,10 +4511,10 @@
 </file>
 
 <file path=word/header1.xml><?xml version="1.0" encoding="utf-8"?>
-<w:hdr xmlns:wpc="http://schemas.microsoft.com/office/word/2010/wordprocessingCanvas" xmlns:mc="http://schemas.openxmlformats.org/markup-compatibility/2006" xmlns:o="urn:schemas-microsoft-com:office:office" xmlns:r="http://schemas.openxmlformats.org/officeDocument/2006/relationships" xmlns:m="http://schemas.openxmlformats.org/officeDocument/2006/math" xmlns:v="urn:schemas-microsoft-com:vml" xmlns:wp14="http://schemas.microsoft.com/office/word/2010/wordprocessingDrawing" xmlns:wp="http://schemas.openxmlformats.org/drawingml/2006/wordprocessingDrawing" xmlns:w10="urn:schemas-microsoft-com:office:word" xmlns:w="http://schemas.openxmlformats.org/wordprocessingml/2006/main" xmlns:w14="http://schemas.microsoft.com/office/word/2010/wordml" xmlns:w15="http://schemas.microsoft.com/office/word/2012/wordml" xmlns:wpg="http://schemas.microsoft.com/office/word/2010/wordprocessingGroup" xmlns:wpi="http://schemas.microsoft.com/office/word/2010/wordprocessingInk" xmlns:wne="http://schemas.microsoft.com/office/word/2006/wordml" xmlns:wps="http://schemas.microsoft.com/office/word/2010/wordprocessingShape" mc:Ignorable="w14 w15 wp14">
+<w:hdr xmlns:wpc="http://schemas.microsoft.com/office/word/2010/wordprocessingCanvas" xmlns:mc="http://schemas.openxmlformats.org/markup-compatibility/2006" xmlns:o="urn:schemas-microsoft-com:office:office" xmlns:r="http://schemas.openxmlformats.org/officeDocument/2006/relationships" xmlns:m="http://schemas.openxmlformats.org/officeDocument/2006/math" xmlns:v="urn:schemas-microsoft-com:vml" xmlns:wp14="http://schemas.microsoft.com/office/word/2010/wordprocessingDrawing" xmlns:wp="http://schemas.openxmlformats.org/drawingml/2006/wordprocessingDrawing" xmlns:w10="urn:schemas-microsoft-com:office:word" xmlns:w="http://schemas.openxmlformats.org/wordprocessingml/2006/main" xmlns:w14="http://schemas.microsoft.com/office/word/2010/wordml" xmlns:wpg="http://schemas.microsoft.com/office/word/2010/wordprocessingGroup" xmlns:wpi="http://schemas.microsoft.com/office/word/2010/wordprocessingInk" xmlns:wne="http://schemas.microsoft.com/office/word/2006/wordml" xmlns:wps="http://schemas.microsoft.com/office/word/2010/wordprocessingShape" mc:Ignorable="w14 wp14">
   <w:p>
     <w:pPr>
-      <w:pStyle w:val="En-tte"/>
+      <w:pStyle w:val="Header"/>
     </w:pPr>
     <w:r>
       <w:t xml:space="preserve">BESSON Léonard  </w:t>
@@ -4455,7 +4528,7 @@
   </w:p>
   <w:p>
     <w:pPr>
-      <w:pStyle w:val="En-tte"/>
+      <w:pStyle w:val="Header"/>
     </w:pPr>
     <w:r>
       <w:t>CORNAT Jacques</w:t>
@@ -4484,7 +4557,7 @@
   </w:p>
   <w:p>
     <w:pPr>
-      <w:pStyle w:val="En-tte"/>
+      <w:pStyle w:val="Header"/>
     </w:pPr>
     <w:r>
       <w:t>LUC Aymeric</w:t>
@@ -4492,7 +4565,7 @@
   </w:p>
   <w:p>
     <w:pPr>
-      <w:pStyle w:val="En-tte"/>
+      <w:pStyle w:val="Header"/>
     </w:pPr>
     <w:r>
       <w:t>RAULOT Adrien</w:t>
@@ -4502,7 +4575,7 @@
 </file>
 
 <file path=word/numbering.xml><?xml version="1.0" encoding="utf-8"?>
-<w:numbering xmlns:wpc="http://schemas.microsoft.com/office/word/2010/wordprocessingCanvas" xmlns:mc="http://schemas.openxmlformats.org/markup-compatibility/2006" xmlns:o="urn:schemas-microsoft-com:office:office" xmlns:r="http://schemas.openxmlformats.org/officeDocument/2006/relationships" xmlns:m="http://schemas.openxmlformats.org/officeDocument/2006/math" xmlns:v="urn:schemas-microsoft-com:vml" xmlns:wp14="http://schemas.microsoft.com/office/word/2010/wordprocessingDrawing" xmlns:wp="http://schemas.openxmlformats.org/drawingml/2006/wordprocessingDrawing" xmlns:w10="urn:schemas-microsoft-com:office:word" xmlns:w="http://schemas.openxmlformats.org/wordprocessingml/2006/main" xmlns:w14="http://schemas.microsoft.com/office/word/2010/wordml" xmlns:w15="http://schemas.microsoft.com/office/word/2012/wordml" xmlns:wpg="http://schemas.microsoft.com/office/word/2010/wordprocessingGroup" xmlns:wpi="http://schemas.microsoft.com/office/word/2010/wordprocessingInk" xmlns:wne="http://schemas.microsoft.com/office/word/2006/wordml" xmlns:wps="http://schemas.microsoft.com/office/word/2010/wordprocessingShape" mc:Ignorable="w14 w15 wp14">
+<w:numbering xmlns:wpc="http://schemas.microsoft.com/office/word/2010/wordprocessingCanvas" xmlns:mc="http://schemas.openxmlformats.org/markup-compatibility/2006" xmlns:o="urn:schemas-microsoft-com:office:office" xmlns:r="http://schemas.openxmlformats.org/officeDocument/2006/relationships" xmlns:m="http://schemas.openxmlformats.org/officeDocument/2006/math" xmlns:v="urn:schemas-microsoft-com:vml" xmlns:wp14="http://schemas.microsoft.com/office/word/2010/wordprocessingDrawing" xmlns:wp="http://schemas.openxmlformats.org/drawingml/2006/wordprocessingDrawing" xmlns:w10="urn:schemas-microsoft-com:office:word" xmlns:w="http://schemas.openxmlformats.org/wordprocessingml/2006/main" xmlns:w14="http://schemas.microsoft.com/office/word/2010/wordml" xmlns:wpg="http://schemas.microsoft.com/office/word/2010/wordprocessingGroup" xmlns:wpi="http://schemas.microsoft.com/office/word/2010/wordprocessingInk" xmlns:wne="http://schemas.microsoft.com/office/word/2006/wordml" xmlns:wps="http://schemas.microsoft.com/office/word/2010/wordprocessingShape" mc:Ignorable="w14 wp14">
   <w:abstractNum w:abstractNumId="0">
     <w:nsid w:val="22E9106F"/>
     <w:multiLevelType w:val="hybridMultilevel"/>
@@ -5086,7 +5159,7 @@
 </file>
 
 <file path=word/styles.xml><?xml version="1.0" encoding="utf-8"?>
-<w:styles xmlns:mc="http://schemas.openxmlformats.org/markup-compatibility/2006" xmlns:r="http://schemas.openxmlformats.org/officeDocument/2006/relationships" xmlns:w="http://schemas.openxmlformats.org/wordprocessingml/2006/main" xmlns:w14="http://schemas.microsoft.com/office/word/2010/wordml" xmlns:w15="http://schemas.microsoft.com/office/word/2012/wordml" mc:Ignorable="w14 w15">
+<w:styles xmlns:mc="http://schemas.openxmlformats.org/markup-compatibility/2006" xmlns:r="http://schemas.openxmlformats.org/officeDocument/2006/relationships" xmlns:w="http://schemas.openxmlformats.org/wordprocessingml/2006/main" xmlns:w14="http://schemas.microsoft.com/office/word/2010/wordml" mc:Ignorable="w14">
   <w:docDefaults>
     <w:rPrDefault>
       <w:rPr>
@@ -5102,390 +5175,156 @@
       </w:pPr>
     </w:pPrDefault>
   </w:docDefaults>
-  <w:latentStyles w:defLockedState="0" w:defUIPriority="99" w:defSemiHidden="0" w:defUnhideWhenUsed="0" w:defQFormat="0" w:count="371">
-    <w:lsdException w:name="Normal" w:uiPriority="0" w:qFormat="1"/>
-    <w:lsdException w:name="heading 1" w:uiPriority="9" w:qFormat="1"/>
-    <w:lsdException w:name="heading 2" w:semiHidden="1" w:uiPriority="9" w:unhideWhenUsed="1" w:qFormat="1"/>
-    <w:lsdException w:name="heading 3" w:semiHidden="1" w:uiPriority="9" w:unhideWhenUsed="1" w:qFormat="1"/>
-    <w:lsdException w:name="heading 4" w:semiHidden="1" w:uiPriority="9" w:unhideWhenUsed="1" w:qFormat="1"/>
-    <w:lsdException w:name="heading 5" w:semiHidden="1" w:uiPriority="9" w:unhideWhenUsed="1" w:qFormat="1"/>
-    <w:lsdException w:name="heading 6" w:semiHidden="1" w:uiPriority="9" w:unhideWhenUsed="1" w:qFormat="1"/>
-    <w:lsdException w:name="heading 7" w:semiHidden="1" w:uiPriority="9" w:unhideWhenUsed="1" w:qFormat="1"/>
-    <w:lsdException w:name="heading 8" w:semiHidden="1" w:uiPriority="9" w:unhideWhenUsed="1" w:qFormat="1"/>
-    <w:lsdException w:name="heading 9" w:semiHidden="1" w:uiPriority="9" w:unhideWhenUsed="1" w:qFormat="1"/>
-    <w:lsdException w:name="index 1" w:semiHidden="1" w:unhideWhenUsed="1"/>
-    <w:lsdException w:name="index 2" w:semiHidden="1" w:unhideWhenUsed="1"/>
-    <w:lsdException w:name="index 3" w:semiHidden="1" w:unhideWhenUsed="1"/>
-    <w:lsdException w:name="index 4" w:semiHidden="1" w:unhideWhenUsed="1"/>
-    <w:lsdException w:name="index 5" w:semiHidden="1" w:unhideWhenUsed="1"/>
-    <w:lsdException w:name="index 6" w:semiHidden="1" w:unhideWhenUsed="1"/>
-    <w:lsdException w:name="index 7" w:semiHidden="1" w:unhideWhenUsed="1"/>
-    <w:lsdException w:name="index 8" w:semiHidden="1" w:unhideWhenUsed="1"/>
-    <w:lsdException w:name="index 9" w:semiHidden="1" w:unhideWhenUsed="1"/>
-    <w:lsdException w:name="toc 1" w:semiHidden="1" w:uiPriority="39" w:unhideWhenUsed="1"/>
-    <w:lsdException w:name="toc 2" w:semiHidden="1" w:uiPriority="39" w:unhideWhenUsed="1"/>
-    <w:lsdException w:name="toc 3" w:semiHidden="1" w:uiPriority="39" w:unhideWhenUsed="1"/>
-    <w:lsdException w:name="toc 4" w:semiHidden="1" w:uiPriority="39" w:unhideWhenUsed="1"/>
-    <w:lsdException w:name="toc 5" w:semiHidden="1" w:uiPriority="39" w:unhideWhenUsed="1"/>
-    <w:lsdException w:name="toc 6" w:semiHidden="1" w:uiPriority="39" w:unhideWhenUsed="1"/>
-    <w:lsdException w:name="toc 7" w:semiHidden="1" w:uiPriority="39" w:unhideWhenUsed="1"/>
-    <w:lsdException w:name="toc 8" w:semiHidden="1" w:uiPriority="39" w:unhideWhenUsed="1"/>
-    <w:lsdException w:name="toc 9" w:semiHidden="1" w:uiPriority="39" w:unhideWhenUsed="1"/>
-    <w:lsdException w:name="Normal Indent" w:semiHidden="1" w:unhideWhenUsed="1"/>
-    <w:lsdException w:name="footnote text" w:semiHidden="1" w:unhideWhenUsed="1"/>
-    <w:lsdException w:name="annotation text" w:semiHidden="1" w:unhideWhenUsed="1"/>
-    <w:lsdException w:name="header" w:semiHidden="1" w:unhideWhenUsed="1"/>
-    <w:lsdException w:name="footer" w:semiHidden="1" w:unhideWhenUsed="1"/>
-    <w:lsdException w:name="index heading" w:semiHidden="1" w:unhideWhenUsed="1"/>
-    <w:lsdException w:name="caption" w:semiHidden="1" w:uiPriority="35" w:unhideWhenUsed="1" w:qFormat="1"/>
-    <w:lsdException w:name="table of figures" w:semiHidden="1" w:unhideWhenUsed="1"/>
-    <w:lsdException w:name="envelope address" w:semiHidden="1" w:unhideWhenUsed="1"/>
-    <w:lsdException w:name="envelope return" w:semiHidden="1" w:unhideWhenUsed="1"/>
-    <w:lsdException w:name="footnote reference" w:semiHidden="1" w:unhideWhenUsed="1"/>
-    <w:lsdException w:name="annotation reference" w:semiHidden="1" w:unhideWhenUsed="1"/>
-    <w:lsdException w:name="line number" w:semiHidden="1" w:unhideWhenUsed="1"/>
-    <w:lsdException w:name="page number" w:semiHidden="1" w:unhideWhenUsed="1"/>
-    <w:lsdException w:name="endnote reference" w:semiHidden="1" w:unhideWhenUsed="1"/>
-    <w:lsdException w:name="endnote text" w:semiHidden="1" w:unhideWhenUsed="1"/>
-    <w:lsdException w:name="table of authorities" w:semiHidden="1" w:unhideWhenUsed="1"/>
-    <w:lsdException w:name="macro" w:semiHidden="1" w:unhideWhenUsed="1"/>
-    <w:lsdException w:name="toa heading" w:semiHidden="1" w:unhideWhenUsed="1"/>
-    <w:lsdException w:name="List" w:semiHidden="1" w:unhideWhenUsed="1"/>
-    <w:lsdException w:name="List Bullet" w:semiHidden="1" w:unhideWhenUsed="1"/>
-    <w:lsdException w:name="List Number" w:semiHidden="1" w:unhideWhenUsed="1"/>
-    <w:lsdException w:name="List 2" w:semiHidden="1" w:unhideWhenUsed="1"/>
-    <w:lsdException w:name="List 3" w:semiHidden="1" w:unhideWhenUsed="1"/>
-    <w:lsdException w:name="List 4" w:semiHidden="1" w:unhideWhenUsed="1"/>
-    <w:lsdException w:name="List 5" w:semiHidden="1" w:unhideWhenUsed="1"/>
-    <w:lsdException w:name="List Bullet 2" w:semiHidden="1" w:unhideWhenUsed="1"/>
-    <w:lsdException w:name="List Bullet 3" w:semiHidden="1" w:unhideWhenUsed="1"/>
-    <w:lsdException w:name="List Bullet 4" w:semiHidden="1" w:unhideWhenUsed="1"/>
-    <w:lsdException w:name="List Bullet 5" w:semiHidden="1" w:unhideWhenUsed="1"/>
-    <w:lsdException w:name="List Number 2" w:semiHidden="1" w:unhideWhenUsed="1"/>
-    <w:lsdException w:name="List Number 3" w:semiHidden="1" w:unhideWhenUsed="1"/>
-    <w:lsdException w:name="List Number 4" w:semiHidden="1" w:unhideWhenUsed="1"/>
-    <w:lsdException w:name="List Number 5" w:semiHidden="1" w:unhideWhenUsed="1"/>
-    <w:lsdException w:name="Title" w:uiPriority="10" w:qFormat="1"/>
-    <w:lsdException w:name="Closing" w:semiHidden="1" w:unhideWhenUsed="1"/>
-    <w:lsdException w:name="Signature" w:semiHidden="1" w:unhideWhenUsed="1"/>
-    <w:lsdException w:name="Default Paragraph Font" w:semiHidden="1" w:uiPriority="1" w:unhideWhenUsed="1"/>
-    <w:lsdException w:name="Body Text" w:semiHidden="1" w:unhideWhenUsed="1"/>
-    <w:lsdException w:name="Body Text Indent" w:semiHidden="1" w:unhideWhenUsed="1"/>
-    <w:lsdException w:name="List Continue" w:semiHidden="1" w:unhideWhenUsed="1"/>
-    <w:lsdException w:name="List Continue 2" w:semiHidden="1" w:unhideWhenUsed="1"/>
-    <w:lsdException w:name="List Continue 3" w:semiHidden="1" w:unhideWhenUsed="1"/>
-    <w:lsdException w:name="List Continue 4" w:semiHidden="1" w:unhideWhenUsed="1"/>
-    <w:lsdException w:name="List Continue 5" w:semiHidden="1" w:unhideWhenUsed="1"/>
-    <w:lsdException w:name="Message Header" w:semiHidden="1" w:unhideWhenUsed="1"/>
-    <w:lsdException w:name="Subtitle" w:uiPriority="11" w:qFormat="1"/>
-    <w:lsdException w:name="Salutation" w:semiHidden="1" w:unhideWhenUsed="1"/>
-    <w:lsdException w:name="Date" w:semiHidden="1" w:unhideWhenUsed="1"/>
-    <w:lsdException w:name="Body Text First Indent" w:semiHidden="1" w:unhideWhenUsed="1"/>
-    <w:lsdException w:name="Body Text First Indent 2" w:semiHidden="1" w:unhideWhenUsed="1"/>
-    <w:lsdException w:name="Note Heading" w:semiHidden="1" w:unhideWhenUsed="1"/>
-    <w:lsdException w:name="Body Text 2" w:semiHidden="1" w:unhideWhenUsed="1"/>
-    <w:lsdException w:name="Body Text 3" w:semiHidden="1" w:unhideWhenUsed="1"/>
-    <w:lsdException w:name="Body Text Indent 2" w:semiHidden="1" w:unhideWhenUsed="1"/>
-    <w:lsdException w:name="Body Text Indent 3" w:semiHidden="1" w:unhideWhenUsed="1"/>
-    <w:lsdException w:name="Block Text" w:semiHidden="1" w:unhideWhenUsed="1"/>
-    <w:lsdException w:name="Hyperlink" w:semiHidden="1" w:unhideWhenUsed="1"/>
-    <w:lsdException w:name="FollowedHyperlink" w:semiHidden="1" w:unhideWhenUsed="1"/>
-    <w:lsdException w:name="Strong" w:uiPriority="22" w:qFormat="1"/>
-    <w:lsdException w:name="Emphasis" w:uiPriority="20" w:qFormat="1"/>
-    <w:lsdException w:name="Document Map" w:semiHidden="1" w:unhideWhenUsed="1"/>
-    <w:lsdException w:name="Plain Text" w:semiHidden="1" w:unhideWhenUsed="1"/>
-    <w:lsdException w:name="E-mail Signature" w:semiHidden="1" w:unhideWhenUsed="1"/>
-    <w:lsdException w:name="HTML Top of Form" w:semiHidden="1" w:unhideWhenUsed="1"/>
-    <w:lsdException w:name="HTML Bottom of Form" w:semiHidden="1" w:unhideWhenUsed="1"/>
-    <w:lsdException w:name="Normal (Web)" w:semiHidden="1" w:unhideWhenUsed="1"/>
-    <w:lsdException w:name="HTML Acronym" w:semiHidden="1" w:unhideWhenUsed="1"/>
-    <w:lsdException w:name="HTML Address" w:semiHidden="1" w:unhideWhenUsed="1"/>
-    <w:lsdException w:name="HTML Cite" w:semiHidden="1" w:unhideWhenUsed="1"/>
-    <w:lsdException w:name="HTML Code" w:semiHidden="1" w:unhideWhenUsed="1"/>
-    <w:lsdException w:name="HTML Definition" w:semiHidden="1" w:unhideWhenUsed="1"/>
-    <w:lsdException w:name="HTML Keyboard" w:semiHidden="1" w:unhideWhenUsed="1"/>
-    <w:lsdException w:name="HTML Preformatted" w:semiHidden="1" w:unhideWhenUsed="1"/>
-    <w:lsdException w:name="HTML Sample" w:semiHidden="1" w:unhideWhenUsed="1"/>
-    <w:lsdException w:name="HTML Typewriter" w:semiHidden="1" w:unhideWhenUsed="1"/>
-    <w:lsdException w:name="HTML Variable" w:semiHidden="1" w:unhideWhenUsed="1"/>
-    <w:lsdException w:name="Normal Table" w:semiHidden="1" w:unhideWhenUsed="1"/>
-    <w:lsdException w:name="annotation subject" w:semiHidden="1" w:unhideWhenUsed="1"/>
-    <w:lsdException w:name="No List" w:semiHidden="1" w:unhideWhenUsed="1"/>
-    <w:lsdException w:name="Outline List 1" w:semiHidden="1" w:unhideWhenUsed="1"/>
-    <w:lsdException w:name="Outline List 2" w:semiHidden="1" w:unhideWhenUsed="1"/>
-    <w:lsdException w:name="Outline List 3" w:semiHidden="1" w:unhideWhenUsed="1"/>
-    <w:lsdException w:name="Table Simple 1" w:semiHidden="1" w:unhideWhenUsed="1"/>
-    <w:lsdException w:name="Table Simple 2" w:semiHidden="1" w:unhideWhenUsed="1"/>
-    <w:lsdException w:name="Table Simple 3" w:semiHidden="1" w:unhideWhenUsed="1"/>
-    <w:lsdException w:name="Table Classic 1" w:semiHidden="1" w:unhideWhenUsed="1"/>
-    <w:lsdException w:name="Table Classic 2" w:semiHidden="1" w:unhideWhenUsed="1"/>
-    <w:lsdException w:name="Table Classic 3" w:semiHidden="1" w:unhideWhenUsed="1"/>
-    <w:lsdException w:name="Table Classic 4" w:semiHidden="1" w:unhideWhenUsed="1"/>
-    <w:lsdException w:name="Table Colorful 1" w:semiHidden="1" w:unhideWhenUsed="1"/>
-    <w:lsdException w:name="Table Colorful 2" w:semiHidden="1" w:unhideWhenUsed="1"/>
-    <w:lsdException w:name="Table Colorful 3" w:semiHidden="1" w:unhideWhenUsed="1"/>
-    <w:lsdException w:name="Table Columns 1" w:semiHidden="1" w:unhideWhenUsed="1"/>
-    <w:lsdException w:name="Table Columns 2" w:semiHidden="1" w:unhideWhenUsed="1"/>
-    <w:lsdException w:name="Table Columns 3" w:semiHidden="1" w:unhideWhenUsed="1"/>
-    <w:lsdException w:name="Table Columns 4" w:semiHidden="1" w:unhideWhenUsed="1"/>
-    <w:lsdException w:name="Table Columns 5" w:semiHidden="1" w:unhideWhenUsed="1"/>
-    <w:lsdException w:name="Table Grid 1" w:semiHidden="1" w:unhideWhenUsed="1"/>
-    <w:lsdException w:name="Table Grid 2" w:semiHidden="1" w:unhideWhenUsed="1"/>
-    <w:lsdException w:name="Table Grid 3" w:semiHidden="1" w:unhideWhenUsed="1"/>
-    <w:lsdException w:name="Table Grid 4" w:semiHidden="1" w:unhideWhenUsed="1"/>
-    <w:lsdException w:name="Table Grid 5" w:semiHidden="1" w:unhideWhenUsed="1"/>
-    <w:lsdException w:name="Table Grid 6" w:semiHidden="1" w:unhideWhenUsed="1"/>
-    <w:lsdException w:name="Table Grid 7" w:semiHidden="1" w:unhideWhenUsed="1"/>
-    <w:lsdException w:name="Table Grid 8" w:semiHidden="1" w:unhideWhenUsed="1"/>
-    <w:lsdException w:name="Table List 1" w:semiHidden="1" w:unhideWhenUsed="1"/>
-    <w:lsdException w:name="Table List 2" w:semiHidden="1" w:unhideWhenUsed="1"/>
-    <w:lsdException w:name="Table List 3" w:semiHidden="1" w:unhideWhenUsed="1"/>
-    <w:lsdException w:name="Table List 4" w:semiHidden="1" w:unhideWhenUsed="1"/>
-    <w:lsdException w:name="Table List 5" w:semiHidden="1" w:unhideWhenUsed="1"/>
-    <w:lsdException w:name="Table List 6" w:semiHidden="1" w:unhideWhenUsed="1"/>
-    <w:lsdException w:name="Table List 7" w:semiHidden="1" w:unhideWhenUsed="1"/>
-    <w:lsdException w:name="Table List 8" w:semiHidden="1" w:unhideWhenUsed="1"/>
-    <w:lsdException w:name="Table 3D effects 1" w:semiHidden="1" w:unhideWhenUsed="1"/>
-    <w:lsdException w:name="Table 3D effects 2" w:semiHidden="1" w:unhideWhenUsed="1"/>
-    <w:lsdException w:name="Table 3D effects 3" w:semiHidden="1" w:unhideWhenUsed="1"/>
-    <w:lsdException w:name="Table Contemporary" w:semiHidden="1" w:unhideWhenUsed="1"/>
-    <w:lsdException w:name="Table Elegant" w:semiHidden="1" w:unhideWhenUsed="1"/>
-    <w:lsdException w:name="Table Professional" w:semiHidden="1" w:unhideWhenUsed="1"/>
-    <w:lsdException w:name="Table Subtle 1" w:semiHidden="1" w:unhideWhenUsed="1"/>
-    <w:lsdException w:name="Table Subtle 2" w:semiHidden="1" w:unhideWhenUsed="1"/>
-    <w:lsdException w:name="Table Web 1" w:semiHidden="1" w:unhideWhenUsed="1"/>
-    <w:lsdException w:name="Table Web 2" w:semiHidden="1" w:unhideWhenUsed="1"/>
-    <w:lsdException w:name="Table Web 3" w:semiHidden="1" w:unhideWhenUsed="1"/>
-    <w:lsdException w:name="Balloon Text" w:semiHidden="1" w:unhideWhenUsed="1"/>
-    <w:lsdException w:name="Table Grid" w:uiPriority="39"/>
-    <w:lsdException w:name="Table Theme" w:semiHidden="1" w:unhideWhenUsed="1"/>
-    <w:lsdException w:name="Placeholder Text" w:semiHidden="1"/>
-    <w:lsdException w:name="No Spacing" w:uiPriority="1" w:qFormat="1"/>
-    <w:lsdException w:name="Light Shading" w:uiPriority="60"/>
-    <w:lsdException w:name="Light List" w:uiPriority="61"/>
-    <w:lsdException w:name="Light Grid" w:uiPriority="62"/>
-    <w:lsdException w:name="Medium Shading 1" w:uiPriority="63"/>
-    <w:lsdException w:name="Medium Shading 2" w:uiPriority="64"/>
-    <w:lsdException w:name="Medium List 1" w:uiPriority="65"/>
-    <w:lsdException w:name="Medium List 2" w:uiPriority="66"/>
-    <w:lsdException w:name="Medium Grid 1" w:uiPriority="67"/>
-    <w:lsdException w:name="Medium Grid 2" w:uiPriority="68"/>
-    <w:lsdException w:name="Medium Grid 3" w:uiPriority="69"/>
-    <w:lsdException w:name="Dark List" w:uiPriority="70"/>
-    <w:lsdException w:name="Colorful Shading" w:uiPriority="71"/>
-    <w:lsdException w:name="Colorful List" w:uiPriority="72"/>
-    <w:lsdException w:name="Colorful Grid" w:uiPriority="73"/>
-    <w:lsdException w:name="Light Shading Accent 1" w:uiPriority="60"/>
-    <w:lsdException w:name="Light List Accent 1" w:uiPriority="61"/>
-    <w:lsdException w:name="Light Grid Accent 1" w:uiPriority="62"/>
-    <w:lsdException w:name="Medium Shading 1 Accent 1" w:uiPriority="63"/>
-    <w:lsdException w:name="Medium Shading 2 Accent 1" w:uiPriority="64"/>
-    <w:lsdException w:name="Medium List 1 Accent 1" w:uiPriority="65"/>
-    <w:lsdException w:name="Revision" w:semiHidden="1"/>
-    <w:lsdException w:name="List Paragraph" w:uiPriority="34" w:qFormat="1"/>
-    <w:lsdException w:name="Quote" w:uiPriority="29" w:qFormat="1"/>
-    <w:lsdException w:name="Intense Quote" w:uiPriority="30" w:qFormat="1"/>
-    <w:lsdException w:name="Medium List 2 Accent 1" w:uiPriority="66"/>
-    <w:lsdException w:name="Medium Grid 1 Accent 1" w:uiPriority="67"/>
-    <w:lsdException w:name="Medium Grid 2 Accent 1" w:uiPriority="68"/>
-    <w:lsdException w:name="Medium Grid 3 Accent 1" w:uiPriority="69"/>
-    <w:lsdException w:name="Dark List Accent 1" w:uiPriority="70"/>
-    <w:lsdException w:name="Colorful Shading Accent 1" w:uiPriority="71"/>
-    <w:lsdException w:name="Colorful List Accent 1" w:uiPriority="72"/>
-    <w:lsdException w:name="Colorful Grid Accent 1" w:uiPriority="73"/>
-    <w:lsdException w:name="Light Shading Accent 2" w:uiPriority="60"/>
-    <w:lsdException w:name="Light List Accent 2" w:uiPriority="61"/>
-    <w:lsdException w:name="Light Grid Accent 2" w:uiPriority="62"/>
-    <w:lsdException w:name="Medium Shading 1 Accent 2" w:uiPriority="63"/>
-    <w:lsdException w:name="Medium Shading 2 Accent 2" w:uiPriority="64"/>
-    <w:lsdException w:name="Medium List 1 Accent 2" w:uiPriority="65"/>
-    <w:lsdException w:name="Medium List 2 Accent 2" w:uiPriority="66"/>
-    <w:lsdException w:name="Medium Grid 1 Accent 2" w:uiPriority="67"/>
-    <w:lsdException w:name="Medium Grid 2 Accent 2" w:uiPriority="68"/>
-    <w:lsdException w:name="Medium Grid 3 Accent 2" w:uiPriority="69"/>
-    <w:lsdException w:name="Dark List Accent 2" w:uiPriority="70"/>
-    <w:lsdException w:name="Colorful Shading Accent 2" w:uiPriority="71"/>
-    <w:lsdException w:name="Colorful List Accent 2" w:uiPriority="72"/>
-    <w:lsdException w:name="Colorful Grid Accent 2" w:uiPriority="73"/>
-    <w:lsdException w:name="Light Shading Accent 3" w:uiPriority="60"/>
-    <w:lsdException w:name="Light List Accent 3" w:uiPriority="61"/>
-    <w:lsdException w:name="Light Grid Accent 3" w:uiPriority="62"/>
-    <w:lsdException w:name="Medium Shading 1 Accent 3" w:uiPriority="63"/>
-    <w:lsdException w:name="Medium Shading 2 Accent 3" w:uiPriority="64"/>
-    <w:lsdException w:name="Medium List 1 Accent 3" w:uiPriority="65"/>
-    <w:lsdException w:name="Medium List 2 Accent 3" w:uiPriority="66"/>
-    <w:lsdException w:name="Medium Grid 1 Accent 3" w:uiPriority="67"/>
-    <w:lsdException w:name="Medium Grid 2 Accent 3" w:uiPriority="68"/>
-    <w:lsdException w:name="Medium Grid 3 Accent 3" w:uiPriority="69"/>
-    <w:lsdException w:name="Dark List Accent 3" w:uiPriority="70"/>
-    <w:lsdException w:name="Colorful Shading Accent 3" w:uiPriority="71"/>
-    <w:lsdException w:name="Colorful List Accent 3" w:uiPriority="72"/>
-    <w:lsdException w:name="Colorful Grid Accent 3" w:uiPriority="73"/>
-    <w:lsdException w:name="Light Shading Accent 4" w:uiPriority="60"/>
-    <w:lsdException w:name="Light List Accent 4" w:uiPriority="61"/>
-    <w:lsdException w:name="Light Grid Accent 4" w:uiPriority="62"/>
-    <w:lsdException w:name="Medium Shading 1 Accent 4" w:uiPriority="63"/>
-    <w:lsdException w:name="Medium Shading 2 Accent 4" w:uiPriority="64"/>
-    <w:lsdException w:name="Medium List 1 Accent 4" w:uiPriority="65"/>
-    <w:lsdException w:name="Medium List 2 Accent 4" w:uiPriority="66"/>
-    <w:lsdException w:name="Medium Grid 1 Accent 4" w:uiPriority="67"/>
-    <w:lsdException w:name="Medium Grid 2 Accent 4" w:uiPriority="68"/>
-    <w:lsdException w:name="Medium Grid 3 Accent 4" w:uiPriority="69"/>
-    <w:lsdException w:name="Dark List Accent 4" w:uiPriority="70"/>
-    <w:lsdException w:name="Colorful Shading Accent 4" w:uiPriority="71"/>
-    <w:lsdException w:name="Colorful List Accent 4" w:uiPriority="72"/>
-    <w:lsdException w:name="Colorful Grid Accent 4" w:uiPriority="73"/>
-    <w:lsdException w:name="Light Shading Accent 5" w:uiPriority="60"/>
-    <w:lsdException w:name="Light List Accent 5" w:uiPriority="61"/>
-    <w:lsdException w:name="Light Grid Accent 5" w:uiPriority="62"/>
-    <w:lsdException w:name="Medium Shading 1 Accent 5" w:uiPriority="63"/>
-    <w:lsdException w:name="Medium Shading 2 Accent 5" w:uiPriority="64"/>
-    <w:lsdException w:name="Medium List 1 Accent 5" w:uiPriority="65"/>
-    <w:lsdException w:name="Medium List 2 Accent 5" w:uiPriority="66"/>
-    <w:lsdException w:name="Medium Grid 1 Accent 5" w:uiPriority="67"/>
-    <w:lsdException w:name="Medium Grid 2 Accent 5" w:uiPriority="68"/>
-    <w:lsdException w:name="Medium Grid 3 Accent 5" w:uiPriority="69"/>
-    <w:lsdException w:name="Dark List Accent 5" w:uiPriority="70"/>
-    <w:lsdException w:name="Colorful Shading Accent 5" w:uiPriority="71"/>
-    <w:lsdException w:name="Colorful List Accent 5" w:uiPriority="72"/>
-    <w:lsdException w:name="Colorful Grid Accent 5" w:uiPriority="73"/>
-    <w:lsdException w:name="Light Shading Accent 6" w:uiPriority="60"/>
-    <w:lsdException w:name="Light List Accent 6" w:uiPriority="61"/>
-    <w:lsdException w:name="Light Grid Accent 6" w:uiPriority="62"/>
-    <w:lsdException w:name="Medium Shading 1 Accent 6" w:uiPriority="63"/>
-    <w:lsdException w:name="Medium Shading 2 Accent 6" w:uiPriority="64"/>
-    <w:lsdException w:name="Medium List 1 Accent 6" w:uiPriority="65"/>
-    <w:lsdException w:name="Medium List 2 Accent 6" w:uiPriority="66"/>
-    <w:lsdException w:name="Medium Grid 1 Accent 6" w:uiPriority="67"/>
-    <w:lsdException w:name="Medium Grid 2 Accent 6" w:uiPriority="68"/>
-    <w:lsdException w:name="Medium Grid 3 Accent 6" w:uiPriority="69"/>
-    <w:lsdException w:name="Dark List Accent 6" w:uiPriority="70"/>
-    <w:lsdException w:name="Colorful Shading Accent 6" w:uiPriority="71"/>
-    <w:lsdException w:name="Colorful List Accent 6" w:uiPriority="72"/>
-    <w:lsdException w:name="Colorful Grid Accent 6" w:uiPriority="73"/>
-    <w:lsdException w:name="Subtle Emphasis" w:uiPriority="19" w:qFormat="1"/>
-    <w:lsdException w:name="Intense Emphasis" w:uiPriority="21" w:qFormat="1"/>
-    <w:lsdException w:name="Subtle Reference" w:uiPriority="31" w:qFormat="1"/>
-    <w:lsdException w:name="Intense Reference" w:uiPriority="32" w:qFormat="1"/>
-    <w:lsdException w:name="Book Title" w:uiPriority="33" w:qFormat="1"/>
-    <w:lsdException w:name="Bibliography" w:semiHidden="1" w:uiPriority="37" w:unhideWhenUsed="1"/>
-    <w:lsdException w:name="TOC Heading" w:semiHidden="1" w:uiPriority="39" w:unhideWhenUsed="1" w:qFormat="1"/>
-    <w:lsdException w:name="Plain Table 1" w:uiPriority="41"/>
-    <w:lsdException w:name="Plain Table 2" w:uiPriority="42"/>
-    <w:lsdException w:name="Plain Table 3" w:uiPriority="43"/>
-    <w:lsdException w:name="Plain Table 4" w:uiPriority="44"/>
-    <w:lsdException w:name="Plain Table 5" w:uiPriority="45"/>
-    <w:lsdException w:name="Grid Table Light" w:uiPriority="40"/>
-    <w:lsdException w:name="Grid Table 1 Light" w:uiPriority="46"/>
-    <w:lsdException w:name="Grid Table 2" w:uiPriority="47"/>
-    <w:lsdException w:name="Grid Table 3" w:uiPriority="48"/>
-    <w:lsdException w:name="Grid Table 4" w:uiPriority="49"/>
-    <w:lsdException w:name="Grid Table 5 Dark" w:uiPriority="50"/>
-    <w:lsdException w:name="Grid Table 6 Colorful" w:uiPriority="51"/>
-    <w:lsdException w:name="Grid Table 7 Colorful" w:uiPriority="52"/>
-    <w:lsdException w:name="Grid Table 1 Light Accent 1" w:uiPriority="46"/>
-    <w:lsdException w:name="Grid Table 2 Accent 1" w:uiPriority="47"/>
-    <w:lsdException w:name="Grid Table 3 Accent 1" w:uiPriority="48"/>
-    <w:lsdException w:name="Grid Table 4 Accent 1" w:uiPriority="49"/>
-    <w:lsdException w:name="Grid Table 5 Dark Accent 1" w:uiPriority="50"/>
-    <w:lsdException w:name="Grid Table 6 Colorful Accent 1" w:uiPriority="51"/>
-    <w:lsdException w:name="Grid Table 7 Colorful Accent 1" w:uiPriority="52"/>
-    <w:lsdException w:name="Grid Table 1 Light Accent 2" w:uiPriority="46"/>
-    <w:lsdException w:name="Grid Table 2 Accent 2" w:uiPriority="47"/>
-    <w:lsdException w:name="Grid Table 3 Accent 2" w:uiPriority="48"/>
-    <w:lsdException w:name="Grid Table 4 Accent 2" w:uiPriority="49"/>
-    <w:lsdException w:name="Grid Table 5 Dark Accent 2" w:uiPriority="50"/>
-    <w:lsdException w:name="Grid Table 6 Colorful Accent 2" w:uiPriority="51"/>
-    <w:lsdException w:name="Grid Table 7 Colorful Accent 2" w:uiPriority="52"/>
-    <w:lsdException w:name="Grid Table 1 Light Accent 3" w:uiPriority="46"/>
-    <w:lsdException w:name="Grid Table 2 Accent 3" w:uiPriority="47"/>
-    <w:lsdException w:name="Grid Table 3 Accent 3" w:uiPriority="48"/>
-    <w:lsdException w:name="Grid Table 4 Accent 3" w:uiPriority="49"/>
-    <w:lsdException w:name="Grid Table 5 Dark Accent 3" w:uiPriority="50"/>
-    <w:lsdException w:name="Grid Table 6 Colorful Accent 3" w:uiPriority="51"/>
-    <w:lsdException w:name="Grid Table 7 Colorful Accent 3" w:uiPriority="52"/>
-    <w:lsdException w:name="Grid Table 1 Light Accent 4" w:uiPriority="46"/>
-    <w:lsdException w:name="Grid Table 2 Accent 4" w:uiPriority="47"/>
-    <w:lsdException w:name="Grid Table 3 Accent 4" w:uiPriority="48"/>
-    <w:lsdException w:name="Grid Table 4 Accent 4" w:uiPriority="49"/>
-    <w:lsdException w:name="Grid Table 5 Dark Accent 4" w:uiPriority="50"/>
-    <w:lsdException w:name="Grid Table 6 Colorful Accent 4" w:uiPriority="51"/>
-    <w:lsdException w:name="Grid Table 7 Colorful Accent 4" w:uiPriority="52"/>
-    <w:lsdException w:name="Grid Table 1 Light Accent 5" w:uiPriority="46"/>
-    <w:lsdException w:name="Grid Table 2 Accent 5" w:uiPriority="47"/>
-    <w:lsdException w:name="Grid Table 3 Accent 5" w:uiPriority="48"/>
-    <w:lsdException w:name="Grid Table 4 Accent 5" w:uiPriority="49"/>
-    <w:lsdException w:name="Grid Table 5 Dark Accent 5" w:uiPriority="50"/>
-    <w:lsdException w:name="Grid Table 6 Colorful Accent 5" w:uiPriority="51"/>
-    <w:lsdException w:name="Grid Table 7 Colorful Accent 5" w:uiPriority="52"/>
-    <w:lsdException w:name="Grid Table 1 Light Accent 6" w:uiPriority="46"/>
-    <w:lsdException w:name="Grid Table 2 Accent 6" w:uiPriority="47"/>
-    <w:lsdException w:name="Grid Table 3 Accent 6" w:uiPriority="48"/>
-    <w:lsdException w:name="Grid Table 4 Accent 6" w:uiPriority="49"/>
-    <w:lsdException w:name="Grid Table 5 Dark Accent 6" w:uiPriority="50"/>
-    <w:lsdException w:name="Grid Table 6 Colorful Accent 6" w:uiPriority="51"/>
-    <w:lsdException w:name="Grid Table 7 Colorful Accent 6" w:uiPriority="52"/>
-    <w:lsdException w:name="List Table 1 Light" w:uiPriority="46"/>
-    <w:lsdException w:name="List Table 2" w:uiPriority="47"/>
-    <w:lsdException w:name="List Table 3" w:uiPriority="48"/>
-    <w:lsdException w:name="List Table 4" w:uiPriority="49"/>
-    <w:lsdException w:name="List Table 5 Dark" w:uiPriority="50"/>
-    <w:lsdException w:name="List Table 6 Colorful" w:uiPriority="51"/>
-    <w:lsdException w:name="List Table 7 Colorful" w:uiPriority="52"/>
-    <w:lsdException w:name="List Table 1 Light Accent 1" w:uiPriority="46"/>
-    <w:lsdException w:name="List Table 2 Accent 1" w:uiPriority="47"/>
-    <w:lsdException w:name="List Table 3 Accent 1" w:uiPriority="48"/>
-    <w:lsdException w:name="List Table 4 Accent 1" w:uiPriority="49"/>
-    <w:lsdException w:name="List Table 5 Dark Accent 1" w:uiPriority="50"/>
-    <w:lsdException w:name="List Table 6 Colorful Accent 1" w:uiPriority="51"/>
-    <w:lsdException w:name="List Table 7 Colorful Accent 1" w:uiPriority="52"/>
-    <w:lsdException w:name="List Table 1 Light Accent 2" w:uiPriority="46"/>
-    <w:lsdException w:name="List Table 2 Accent 2" w:uiPriority="47"/>
-    <w:lsdException w:name="List Table 3 Accent 2" w:uiPriority="48"/>
-    <w:lsdException w:name="List Table 4 Accent 2" w:uiPriority="49"/>
-    <w:lsdException w:name="List Table 5 Dark Accent 2" w:uiPriority="50"/>
-    <w:lsdException w:name="List Table 6 Colorful Accent 2" w:uiPriority="51"/>
-    <w:lsdException w:name="List Table 7 Colorful Accent 2" w:uiPriority="52"/>
-    <w:lsdException w:name="List Table 1 Light Accent 3" w:uiPriority="46"/>
-    <w:lsdException w:name="List Table 2 Accent 3" w:uiPriority="47"/>
-    <w:lsdException w:name="List Table 3 Accent 3" w:uiPriority="48"/>
-    <w:lsdException w:name="List Table 4 Accent 3" w:uiPriority="49"/>
-    <w:lsdException w:name="List Table 5 Dark Accent 3" w:uiPriority="50"/>
-    <w:lsdException w:name="List Table 6 Colorful Accent 3" w:uiPriority="51"/>
-    <w:lsdException w:name="List Table 7 Colorful Accent 3" w:uiPriority="52"/>
-    <w:lsdException w:name="List Table 1 Light Accent 4" w:uiPriority="46"/>
-    <w:lsdException w:name="List Table 2 Accent 4" w:uiPriority="47"/>
-    <w:lsdException w:name="List Table 3 Accent 4" w:uiPriority="48"/>
-    <w:lsdException w:name="List Table 4 Accent 4" w:uiPriority="49"/>
-    <w:lsdException w:name="List Table 5 Dark Accent 4" w:uiPriority="50"/>
-    <w:lsdException w:name="List Table 6 Colorful Accent 4" w:uiPriority="51"/>
-    <w:lsdException w:name="List Table 7 Colorful Accent 4" w:uiPriority="52"/>
-    <w:lsdException w:name="List Table 1 Light Accent 5" w:uiPriority="46"/>
-    <w:lsdException w:name="List Table 2 Accent 5" w:uiPriority="47"/>
-    <w:lsdException w:name="List Table 3 Accent 5" w:uiPriority="48"/>
-    <w:lsdException w:name="List Table 4 Accent 5" w:uiPriority="49"/>
-    <w:lsdException w:name="List Table 5 Dark Accent 5" w:uiPriority="50"/>
-    <w:lsdException w:name="List Table 6 Colorful Accent 5" w:uiPriority="51"/>
-    <w:lsdException w:name="List Table 7 Colorful Accent 5" w:uiPriority="52"/>
-    <w:lsdException w:name="List Table 1 Light Accent 6" w:uiPriority="46"/>
-    <w:lsdException w:name="List Table 2 Accent 6" w:uiPriority="47"/>
-    <w:lsdException w:name="List Table 3 Accent 6" w:uiPriority="48"/>
-    <w:lsdException w:name="List Table 4 Accent 6" w:uiPriority="49"/>
-    <w:lsdException w:name="List Table 5 Dark Accent 6" w:uiPriority="50"/>
-    <w:lsdException w:name="List Table 6 Colorful Accent 6" w:uiPriority="51"/>
-    <w:lsdException w:name="List Table 7 Colorful Accent 6" w:uiPriority="52"/>
+  <w:latentStyles w:defLockedState="0" w:defUIPriority="99" w:defSemiHidden="1" w:defUnhideWhenUsed="1" w:defQFormat="0" w:count="267">
+    <w:lsdException w:name="Normal" w:semiHidden="0" w:uiPriority="0" w:unhideWhenUsed="0" w:qFormat="1"/>
+    <w:lsdException w:name="heading 1" w:semiHidden="0" w:uiPriority="9" w:unhideWhenUsed="0" w:qFormat="1"/>
+    <w:lsdException w:name="heading 2" w:uiPriority="9" w:qFormat="1"/>
+    <w:lsdException w:name="heading 3" w:uiPriority="9" w:qFormat="1"/>
+    <w:lsdException w:name="heading 4" w:uiPriority="9" w:qFormat="1"/>
+    <w:lsdException w:name="heading 5" w:uiPriority="9" w:qFormat="1"/>
+    <w:lsdException w:name="heading 6" w:uiPriority="9" w:qFormat="1"/>
+    <w:lsdException w:name="heading 7" w:uiPriority="9" w:qFormat="1"/>
+    <w:lsdException w:name="heading 8" w:uiPriority="9" w:qFormat="1"/>
+    <w:lsdException w:name="heading 9" w:uiPriority="9" w:qFormat="1"/>
+    <w:lsdException w:name="toc 1" w:uiPriority="39"/>
+    <w:lsdException w:name="toc 2" w:uiPriority="39"/>
+    <w:lsdException w:name="toc 3" w:uiPriority="39"/>
+    <w:lsdException w:name="toc 4" w:uiPriority="39"/>
+    <w:lsdException w:name="toc 5" w:uiPriority="39"/>
+    <w:lsdException w:name="toc 6" w:uiPriority="39"/>
+    <w:lsdException w:name="toc 7" w:uiPriority="39"/>
+    <w:lsdException w:name="toc 8" w:uiPriority="39"/>
+    <w:lsdException w:name="toc 9" w:uiPriority="39"/>
+    <w:lsdException w:name="caption" w:uiPriority="35" w:qFormat="1"/>
+    <w:lsdException w:name="Title" w:semiHidden="0" w:uiPriority="10" w:unhideWhenUsed="0" w:qFormat="1"/>
+    <w:lsdException w:name="Default Paragraph Font" w:uiPriority="1"/>
+    <w:lsdException w:name="Subtitle" w:semiHidden="0" w:uiPriority="11" w:unhideWhenUsed="0" w:qFormat="1"/>
+    <w:lsdException w:name="Strong" w:semiHidden="0" w:uiPriority="22" w:unhideWhenUsed="0" w:qFormat="1"/>
+    <w:lsdException w:name="Emphasis" w:semiHidden="0" w:uiPriority="20" w:unhideWhenUsed="0" w:qFormat="1"/>
+    <w:lsdException w:name="Table Grid" w:semiHidden="0" w:uiPriority="39" w:unhideWhenUsed="0"/>
+    <w:lsdException w:name="Placeholder Text" w:unhideWhenUsed="0"/>
+    <w:lsdException w:name="No Spacing" w:semiHidden="0" w:uiPriority="1" w:unhideWhenUsed="0" w:qFormat="1"/>
+    <w:lsdException w:name="Light Shading" w:semiHidden="0" w:uiPriority="60" w:unhideWhenUsed="0"/>
+    <w:lsdException w:name="Light List" w:semiHidden="0" w:uiPriority="61" w:unhideWhenUsed="0"/>
+    <w:lsdException w:name="Light Grid" w:semiHidden="0" w:uiPriority="62" w:unhideWhenUsed="0"/>
+    <w:lsdException w:name="Medium Shading 1" w:semiHidden="0" w:uiPriority="63" w:unhideWhenUsed="0"/>
+    <w:lsdException w:name="Medium Shading 2" w:semiHidden="0" w:uiPriority="64" w:unhideWhenUsed="0"/>
+    <w:lsdException w:name="Medium List 1" w:semiHidden="0" w:uiPriority="65" w:unhideWhenUsed="0"/>
+    <w:lsdException w:name="Medium List 2" w:semiHidden="0" w:uiPriority="66" w:unhideWhenUsed="0"/>
+    <w:lsdException w:name="Medium Grid 1" w:semiHidden="0" w:uiPriority="67" w:unhideWhenUsed="0"/>
+    <w:lsdException w:name="Medium Grid 2" w:semiHidden="0" w:uiPriority="68" w:unhideWhenUsed="0"/>
+    <w:lsdException w:name="Medium Grid 3" w:semiHidden="0" w:uiPriority="69" w:unhideWhenUsed="0"/>
+    <w:lsdException w:name="Dark List" w:semiHidden="0" w:uiPriority="70" w:unhideWhenUsed="0"/>
+    <w:lsdException w:name="Colorful Shading" w:semiHidden="0" w:uiPriority="71" w:unhideWhenUsed="0"/>
+    <w:lsdException w:name="Colorful List" w:semiHidden="0" w:uiPriority="72" w:unhideWhenUsed="0"/>
+    <w:lsdException w:name="Colorful Grid" w:semiHidden="0" w:uiPriority="73" w:unhideWhenUsed="0"/>
+    <w:lsdException w:name="Light Shading Accent 1" w:semiHidden="0" w:uiPriority="60" w:unhideWhenUsed="0"/>
+    <w:lsdException w:name="Light List Accent 1" w:semiHidden="0" w:uiPriority="61" w:unhideWhenUsed="0"/>
+    <w:lsdException w:name="Light Grid Accent 1" w:semiHidden="0" w:uiPriority="62" w:unhideWhenUsed="0"/>
+    <w:lsdException w:name="Medium Shading 1 Accent 1" w:semiHidden="0" w:uiPriority="63" w:unhideWhenUsed="0"/>
+    <w:lsdException w:name="Medium Shading 2 Accent 1" w:semiHidden="0" w:uiPriority="64" w:unhideWhenUsed="0"/>
+    <w:lsdException w:name="Medium List 1 Accent 1" w:semiHidden="0" w:uiPriority="65" w:unhideWhenUsed="0"/>
+    <w:lsdException w:name="Revision" w:unhideWhenUsed="0"/>
+    <w:lsdException w:name="List Paragraph" w:semiHidden="0" w:uiPriority="34" w:unhideWhenUsed="0" w:qFormat="1"/>
+    <w:lsdException w:name="Quote" w:semiHidden="0" w:uiPriority="29" w:unhideWhenUsed="0" w:qFormat="1"/>
+    <w:lsdException w:name="Intense Quote" w:semiHidden="0" w:uiPriority="30" w:unhideWhenUsed="0" w:qFormat="1"/>
+    <w:lsdException w:name="Medium List 2 Accent 1" w:semiHidden="0" w:uiPriority="66" w:unhideWhenUsed="0"/>
+    <w:lsdException w:name="Medium Grid 1 Accent 1" w:semiHidden="0" w:uiPriority="67" w:unhideWhenUsed="0"/>
+    <w:lsdException w:name="Medium Grid 2 Accent 1" w:semiHidden="0" w:uiPriority="68" w:unhideWhenUsed="0"/>
+    <w:lsdException w:name="Medium Grid 3 Accent 1" w:semiHidden="0" w:uiPriority="69" w:unhideWhenUsed="0"/>
+    <w:lsdException w:name="Dark List Accent 1" w:semiHidden="0" w:uiPriority="70" w:unhideWhenUsed="0"/>
+    <w:lsdException w:name="Colorful Shading Accent 1" w:semiHidden="0" w:uiPriority="71" w:unhideWhenUsed="0"/>
+    <w:lsdException w:name="Colorful List Accent 1" w:semiHidden="0" w:uiPriority="72" w:unhideWhenUsed="0"/>
+    <w:lsdException w:name="Colorful Grid Accent 1" w:semiHidden="0" w:uiPriority="73" w:unhideWhenUsed="0"/>
+    <w:lsdException w:name="Light Shading Accent 2" w:semiHidden="0" w:uiPriority="60" w:unhideWhenUsed="0"/>
+    <w:lsdException w:name="Light List Accent 2" w:semiHidden="0" w:uiPriority="61" w:unhideWhenUsed="0"/>
+    <w:lsdException w:name="Light Grid Accent 2" w:semiHidden="0" w:uiPriority="62" w:unhideWhenUsed="0"/>
+    <w:lsdException w:name="Medium Shading 1 Accent 2" w:semiHidden="0" w:uiPriority="63" w:unhideWhenUsed="0"/>
+    <w:lsdException w:name="Medium Shading 2 Accent 2" w:semiHidden="0" w:uiPriority="64" w:unhideWhenUsed="0"/>
+    <w:lsdException w:name="Medium List 1 Accent 2" w:semiHidden="0" w:uiPriority="65" w:unhideWhenUsed="0"/>
+    <w:lsdException w:name="Medium List 2 Accent 2" w:semiHidden="0" w:uiPriority="66" w:unhideWhenUsed="0"/>
+    <w:lsdException w:name="Medium Grid 1 Accent 2" w:semiHidden="0" w:uiPriority="67" w:unhideWhenUsed="0"/>
+    <w:lsdException w:name="Medium Grid 2 Accent 2" w:semiHidden="0" w:uiPriority="68" w:unhideWhenUsed="0"/>
+    <w:lsdException w:name="Medium Grid 3 Accent 2" w:semiHidden="0" w:uiPriority="69" w:unhideWhenUsed="0"/>
+    <w:lsdException w:name="Dark List Accent 2" w:semiHidden="0" w:uiPriority="70" w:unhideWhenUsed="0"/>
+    <w:lsdException w:name="Colorful Shading Accent 2" w:semiHidden="0" w:uiPriority="71" w:unhideWhenUsed="0"/>
+    <w:lsdException w:name="Colorful List Accent 2" w:semiHidden="0" w:uiPriority="72" w:unhideWhenUsed="0"/>
+    <w:lsdException w:name="Colorful Grid Accent 2" w:semiHidden="0" w:uiPriority="73" w:unhideWhenUsed="0"/>
+    <w:lsdException w:name="Light Shading Accent 3" w:semiHidden="0" w:uiPriority="60" w:unhideWhenUsed="0"/>
+    <w:lsdException w:name="Light List Accent 3" w:semiHidden="0" w:uiPriority="61" w:unhideWhenUsed="0"/>
+    <w:lsdException w:name="Light Grid Accent 3" w:semiHidden="0" w:uiPriority="62" w:unhideWhenUsed="0"/>
+    <w:lsdException w:name="Medium Shading 1 Accent 3" w:semiHidden="0" w:uiPriority="63" w:unhideWhenUsed="0"/>
+    <w:lsdException w:name="Medium Shading 2 Accent 3" w:semiHidden="0" w:uiPriority="64" w:unhideWhenUsed="0"/>
+    <w:lsdException w:name="Medium List 1 Accent 3" w:semiHidden="0" w:uiPriority="65" w:unhideWhenUsed="0"/>
+    <w:lsdException w:name="Medium List 2 Accent 3" w:semiHidden="0" w:uiPriority="66" w:unhideWhenUsed="0"/>
+    <w:lsdException w:name="Medium Grid 1 Accent 3" w:semiHidden="0" w:uiPriority="67" w:unhideWhenUsed="0"/>
+    <w:lsdException w:name="Medium Grid 2 Accent 3" w:semiHidden="0" w:uiPriority="68" w:unhideWhenUsed="0"/>
+    <w:lsdException w:name="Medium Grid 3 Accent 3" w:semiHidden="0" w:uiPriority="69" w:unhideWhenUsed="0"/>
+    <w:lsdException w:name="Dark List Accent 3" w:semiHidden="0" w:uiPriority="70" w:unhideWhenUsed="0"/>
+    <w:lsdException w:name="Colorful Shading Accent 3" w:semiHidden="0" w:uiPriority="71" w:unhideWhenUsed="0"/>
+    <w:lsdException w:name="Colorful List Accent 3" w:semiHidden="0" w:uiPriority="72" w:unhideWhenUsed="0"/>
+    <w:lsdException w:name="Colorful Grid Accent 3" w:semiHidden="0" w:uiPriority="73" w:unhideWhenUsed="0"/>
+    <w:lsdException w:name="Light Shading Accent 4" w:semiHidden="0" w:uiPriority="60" w:unhideWhenUsed="0"/>
+    <w:lsdException w:name="Light List Accent 4" w:semiHidden="0" w:uiPriority="61" w:unhideWhenUsed="0"/>
+    <w:lsdException w:name="Light Grid Accent 4" w:semiHidden="0" w:uiPriority="62" w:unhideWhenUsed="0"/>
+    <w:lsdException w:name="Medium Shading 1 Accent 4" w:semiHidden="0" w:uiPriority="63" w:unhideWhenUsed="0"/>
+    <w:lsdException w:name="Medium Shading 2 Accent 4" w:semiHidden="0" w:uiPriority="64" w:unhideWhenUsed="0"/>
+    <w:lsdException w:name="Medium List 1 Accent 4" w:semiHidden="0" w:uiPriority="65" w:unhideWhenUsed="0"/>
+    <w:lsdException w:name="Medium List 2 Accent 4" w:semiHidden="0" w:uiPriority="66" w:unhideWhenUsed="0"/>
+    <w:lsdException w:name="Medium Grid 1 Accent 4" w:semiHidden="0" w:uiPriority="67" w:unhideWhenUsed="0"/>
+    <w:lsdException w:name="Medium Grid 2 Accent 4" w:semiHidden="0" w:uiPriority="68" w:unhideWhenUsed="0"/>
+    <w:lsdException w:name="Medium Grid 3 Accent 4" w:semiHidden="0" w:uiPriority="69" w:unhideWhenUsed="0"/>
+    <w:lsdException w:name="Dark List Accent 4" w:semiHidden="0" w:uiPriority="70" w:unhideWhenUsed="0"/>
+    <w:lsdException w:name="Colorful Shading Accent 4" w:semiHidden="0" w:uiPriority="71" w:unhideWhenUsed="0"/>
+    <w:lsdException w:name="Colorful List Accent 4" w:semiHidden="0" w:uiPriority="72" w:unhideWhenUsed="0"/>
+    <w:lsdException w:name="Colorful Grid Accent 4" w:semiHidden="0" w:uiPriority="73" w:unhideWhenUsed="0"/>
+    <w:lsdException w:name="Light Shading Accent 5" w:semiHidden="0" w:uiPriority="60" w:unhideWhenUsed="0"/>
+    <w:lsdException w:name="Light List Accent 5" w:semiHidden="0" w:uiPriority="61" w:unhideWhenUsed="0"/>
+    <w:lsdException w:name="Light Grid Accent 5" w:semiHidden="0" w:uiPriority="62" w:unhideWhenUsed="0"/>
+    <w:lsdException w:name="Medium Shading 1 Accent 5" w:semiHidden="0" w:uiPriority="63" w:unhideWhenUsed="0"/>
+    <w:lsdException w:name="Medium Shading 2 Accent 5" w:semiHidden="0" w:uiPriority="64" w:unhideWhenUsed="0"/>
+    <w:lsdException w:name="Medium List 1 Accent 5" w:semiHidden="0" w:uiPriority="65" w:unhideWhenUsed="0"/>
+    <w:lsdException w:name="Medium List 2 Accent 5" w:semiHidden="0" w:uiPriority="66" w:unhideWhenUsed="0"/>
+    <w:lsdException w:name="Medium Grid 1 Accent 5" w:semiHidden="0" w:uiPriority="67" w:unhideWhenUsed="0"/>
+    <w:lsdException w:name="Medium Grid 2 Accent 5" w:semiHidden="0" w:uiPriority="68" w:unhideWhenUsed="0"/>
+    <w:lsdException w:name="Medium Grid 3 Accent 5" w:semiHidden="0" w:uiPriority="69" w:unhideWhenUsed="0"/>
+    <w:lsdException w:name="Dark List Accent 5" w:semiHidden="0" w:uiPriority="70" w:unhideWhenUsed="0"/>
+    <w:lsdException w:name="Colorful Shading Accent 5" w:semiHidden="0" w:uiPriority="71" w:unhideWhenUsed="0"/>
+    <w:lsdException w:name="Colorful List Accent 5" w:semiHidden="0" w:uiPriority="72" w:unhideWhenUsed="0"/>
+    <w:lsdException w:name="Colorful Grid Accent 5" w:semiHidden="0" w:uiPriority="73" w:unhideWhenUsed="0"/>
+    <w:lsdException w:name="Light Shading Accent 6" w:semiHidden="0" w:uiPriority="60" w:unhideWhenUsed="0"/>
+    <w:lsdException w:name="Light List Accent 6" w:semiHidden="0" w:uiPriority="61" w:unhideWhenUsed="0"/>
+    <w:lsdException w:name="Light Grid Accent 6" w:semiHidden="0" w:uiPriority="62" w:unhideWhenUsed="0"/>
+    <w:lsdException w:name="Medium Shading 1 Accent 6" w:semiHidden="0" w:uiPriority="63" w:unhideWhenUsed="0"/>
+    <w:lsdException w:name="Medium Shading 2 Accent 6" w:semiHidden="0" w:uiPriority="64" w:unhideWhenUsed="0"/>
+    <w:lsdException w:name="Medium List 1 Accent 6" w:semiHidden="0" w:uiPriority="65" w:unhideWhenUsed="0"/>
+    <w:lsdException w:name="Medium List 2 Accent 6" w:semiHidden="0" w:uiPriority="66" w:unhideWhenUsed="0"/>
+    <w:lsdException w:name="Medium Grid 1 Accent 6" w:semiHidden="0" w:uiPriority="67" w:unhideWhenUsed="0"/>
+    <w:lsdException w:name="Medium Grid 2 Accent 6" w:semiHidden="0" w:uiPriority="68" w:unhideWhenUsed="0"/>
+    <w:lsdException w:name="Medium Grid 3 Accent 6" w:semiHidden="0" w:uiPriority="69" w:unhideWhenUsed="0"/>
+    <w:lsdException w:name="Dark List Accent 6" w:semiHidden="0" w:uiPriority="70" w:unhideWhenUsed="0"/>
+    <w:lsdException w:name="Colorful Shading Accent 6" w:semiHidden="0" w:uiPriority="71" w:unhideWhenUsed="0"/>
+    <w:lsdException w:name="Colorful List Accent 6" w:semiHidden="0" w:uiPriority="72" w:unhideWhenUsed="0"/>
+    <w:lsdException w:name="Colorful Grid Accent 6" w:semiHidden="0" w:uiPriority="73" w:unhideWhenUsed="0"/>
+    <w:lsdException w:name="Subtle Emphasis" w:semiHidden="0" w:uiPriority="19" w:unhideWhenUsed="0" w:qFormat="1"/>
+    <w:lsdException w:name="Intense Emphasis" w:semiHidden="0" w:uiPriority="21" w:unhideWhenUsed="0" w:qFormat="1"/>
+    <w:lsdException w:name="Subtle Reference" w:semiHidden="0" w:uiPriority="31" w:unhideWhenUsed="0" w:qFormat="1"/>
+    <w:lsdException w:name="Intense Reference" w:semiHidden="0" w:uiPriority="32" w:unhideWhenUsed="0" w:qFormat="1"/>
+    <w:lsdException w:name="Book Title" w:semiHidden="0" w:uiPriority="33" w:unhideWhenUsed="0" w:qFormat="1"/>
+    <w:lsdException w:name="Bibliography" w:uiPriority="37"/>
+    <w:lsdException w:name="TOC Heading" w:uiPriority="39" w:qFormat="1"/>
   </w:latentStyles>
   <w:style w:type="paragraph" w:default="1" w:styleId="Normal">
     <w:name w:val="Normal"/>
     <w:qFormat/>
   </w:style>
-  <w:style w:type="character" w:default="1" w:styleId="Policepardfaut">
+  <w:style w:type="character" w:default="1" w:styleId="DefaultParagraphFont">
     <w:name w:val="Default Paragraph Font"/>
     <w:uiPriority w:val="1"/>
     <w:semiHidden/>
     <w:unhideWhenUsed/>
   </w:style>
-  <w:style w:type="table" w:default="1" w:styleId="TableauNormal">
+  <w:style w:type="table" w:default="1" w:styleId="TableNormal">
     <w:name w:val="Normal Table"/>
     <w:uiPriority w:val="99"/>
     <w:semiHidden/>
@@ -5500,16 +5339,16 @@
       </w:tblCellMar>
     </w:tblPr>
   </w:style>
-  <w:style w:type="numbering" w:default="1" w:styleId="Aucuneliste">
+  <w:style w:type="numbering" w:default="1" w:styleId="NoList">
     <w:name w:val="No List"/>
     <w:uiPriority w:val="99"/>
     <w:semiHidden/>
     <w:unhideWhenUsed/>
   </w:style>
-  <w:style w:type="paragraph" w:styleId="En-tte">
+  <w:style w:type="paragraph" w:styleId="Header">
     <w:name w:val="header"/>
     <w:basedOn w:val="Normal"/>
-    <w:link w:val="En-tteCar"/>
+    <w:link w:val="HeaderChar"/>
     <w:uiPriority w:val="99"/>
     <w:unhideWhenUsed/>
     <w:rsid w:val="003749ED"/>
@@ -5521,17 +5360,17 @@
       <w:spacing w:after="0" w:line="240" w:lineRule="auto"/>
     </w:pPr>
   </w:style>
-  <w:style w:type="character" w:customStyle="1" w:styleId="En-tteCar">
-    <w:name w:val="En-tête Car"/>
-    <w:basedOn w:val="Policepardfaut"/>
-    <w:link w:val="En-tte"/>
+  <w:style w:type="character" w:customStyle="1" w:styleId="HeaderChar">
+    <w:name w:val="Header Char"/>
+    <w:basedOn w:val="DefaultParagraphFont"/>
+    <w:link w:val="Header"/>
     <w:uiPriority w:val="99"/>
     <w:rsid w:val="003749ED"/>
   </w:style>
-  <w:style w:type="paragraph" w:styleId="Pieddepage">
+  <w:style w:type="paragraph" w:styleId="Footer">
     <w:name w:val="footer"/>
     <w:basedOn w:val="Normal"/>
-    <w:link w:val="PieddepageCar"/>
+    <w:link w:val="FooterChar"/>
     <w:uiPriority w:val="99"/>
     <w:unhideWhenUsed/>
     <w:rsid w:val="003749ED"/>
@@ -5543,14 +5382,14 @@
       <w:spacing w:after="0" w:line="240" w:lineRule="auto"/>
     </w:pPr>
   </w:style>
-  <w:style w:type="character" w:customStyle="1" w:styleId="PieddepageCar">
-    <w:name w:val="Pied de page Car"/>
-    <w:basedOn w:val="Policepardfaut"/>
-    <w:link w:val="Pieddepage"/>
+  <w:style w:type="character" w:customStyle="1" w:styleId="FooterChar">
+    <w:name w:val="Footer Char"/>
+    <w:basedOn w:val="DefaultParagraphFont"/>
+    <w:link w:val="Footer"/>
     <w:uiPriority w:val="99"/>
     <w:rsid w:val="003749ED"/>
   </w:style>
-  <w:style w:type="paragraph" w:styleId="Paragraphedeliste">
+  <w:style w:type="paragraph" w:styleId="ListParagraph">
     <w:name w:val="List Paragraph"/>
     <w:basedOn w:val="Normal"/>
     <w:uiPriority w:val="34"/>
@@ -5561,9 +5400,9 @@
       <w:contextualSpacing/>
     </w:pPr>
   </w:style>
-  <w:style w:type="character" w:styleId="Numrodeligne">
+  <w:style w:type="character" w:styleId="LineNumber">
     <w:name w:val="line number"/>
-    <w:basedOn w:val="Policepardfaut"/>
+    <w:basedOn w:val="DefaultParagraphFont"/>
     <w:uiPriority w:val="99"/>
     <w:semiHidden/>
     <w:unhideWhenUsed/>
@@ -5588,6 +5427,340 @@
       <w:color w:val="000000"/>
       <w:bdr w:val="nil"/>
       <w:lang w:val="en-US" w:eastAsia="fr-FR"/>
+    </w:rPr>
+  </w:style>
+  <w:style w:type="paragraph" w:styleId="BalloonText">
+    <w:name w:val="Balloon Text"/>
+    <w:basedOn w:val="Normal"/>
+    <w:link w:val="BalloonTextChar"/>
+    <w:uiPriority w:val="99"/>
+    <w:semiHidden/>
+    <w:unhideWhenUsed/>
+    <w:rsid w:val="00274908"/>
+    <w:pPr>
+      <w:spacing w:after="0" w:line="240" w:lineRule="auto"/>
+    </w:pPr>
+    <w:rPr>
+      <w:rFonts w:ascii="Tahoma" w:hAnsi="Tahoma" w:cs="Tahoma"/>
+      <w:sz w:val="16"/>
+      <w:szCs w:val="16"/>
+    </w:rPr>
+  </w:style>
+  <w:style w:type="character" w:customStyle="1" w:styleId="BalloonTextChar">
+    <w:name w:val="Balloon Text Char"/>
+    <w:basedOn w:val="DefaultParagraphFont"/>
+    <w:link w:val="BalloonText"/>
+    <w:uiPriority w:val="99"/>
+    <w:semiHidden/>
+    <w:rsid w:val="00274908"/>
+    <w:rPr>
+      <w:rFonts w:ascii="Tahoma" w:hAnsi="Tahoma" w:cs="Tahoma"/>
+      <w:sz w:val="16"/>
+      <w:szCs w:val="16"/>
+    </w:rPr>
+  </w:style>
+</w:styles>
+</file>
+
+<file path=word/stylesWithEffects.xml><?xml version="1.0" encoding="utf-8"?>
+<w:styles xmlns:wpc="http://schemas.microsoft.com/office/word/2010/wordprocessingCanvas" xmlns:mc="http://schemas.openxmlformats.org/markup-compatibility/2006" xmlns:o="urn:schemas-microsoft-com:office:office" xmlns:r="http://schemas.openxmlformats.org/officeDocument/2006/relationships" xmlns:m="http://schemas.openxmlformats.org/officeDocument/2006/math" xmlns:v="urn:schemas-microsoft-com:vml" xmlns:wp14="http://schemas.microsoft.com/office/word/2010/wordprocessingDrawing" xmlns:wp="http://schemas.openxmlformats.org/drawingml/2006/wordprocessingDrawing" xmlns:w10="urn:schemas-microsoft-com:office:word" xmlns:w="http://schemas.openxmlformats.org/wordprocessingml/2006/main" xmlns:w14="http://schemas.microsoft.com/office/word/2010/wordml" xmlns:wpg="http://schemas.microsoft.com/office/word/2010/wordprocessingGroup" xmlns:wpi="http://schemas.microsoft.com/office/word/2010/wordprocessingInk" xmlns:wne="http://schemas.microsoft.com/office/word/2006/wordml" xmlns:wps="http://schemas.microsoft.com/office/word/2010/wordprocessingShape" mc:Ignorable="w14 wp14">
+  <w:docDefaults>
+    <w:rPrDefault>
+      <w:rPr>
+        <w:rFonts w:asciiTheme="minorHAnsi" w:eastAsiaTheme="minorHAnsi" w:hAnsiTheme="minorHAnsi" w:cstheme="minorBidi"/>
+        <w:sz w:val="22"/>
+        <w:szCs w:val="22"/>
+        <w:lang w:val="fr-FR" w:eastAsia="en-US" w:bidi="ar-SA"/>
+      </w:rPr>
+    </w:rPrDefault>
+    <w:pPrDefault>
+      <w:pPr>
+        <w:spacing w:after="160" w:line="259" w:lineRule="auto"/>
+      </w:pPr>
+    </w:pPrDefault>
+  </w:docDefaults>
+  <w:latentStyles w:defLockedState="0" w:defUIPriority="99" w:defSemiHidden="1" w:defUnhideWhenUsed="1" w:defQFormat="0" w:count="267">
+    <w:lsdException w:name="Normal" w:semiHidden="0" w:uiPriority="0" w:unhideWhenUsed="0" w:qFormat="1"/>
+    <w:lsdException w:name="heading 1" w:semiHidden="0" w:uiPriority="9" w:unhideWhenUsed="0" w:qFormat="1"/>
+    <w:lsdException w:name="heading 2" w:uiPriority="9" w:qFormat="1"/>
+    <w:lsdException w:name="heading 3" w:uiPriority="9" w:qFormat="1"/>
+    <w:lsdException w:name="heading 4" w:uiPriority="9" w:qFormat="1"/>
+    <w:lsdException w:name="heading 5" w:uiPriority="9" w:qFormat="1"/>
+    <w:lsdException w:name="heading 6" w:uiPriority="9" w:qFormat="1"/>
+    <w:lsdException w:name="heading 7" w:uiPriority="9" w:qFormat="1"/>
+    <w:lsdException w:name="heading 8" w:uiPriority="9" w:qFormat="1"/>
+    <w:lsdException w:name="heading 9" w:uiPriority="9" w:qFormat="1"/>
+    <w:lsdException w:name="toc 1" w:uiPriority="39"/>
+    <w:lsdException w:name="toc 2" w:uiPriority="39"/>
+    <w:lsdException w:name="toc 3" w:uiPriority="39"/>
+    <w:lsdException w:name="toc 4" w:uiPriority="39"/>
+    <w:lsdException w:name="toc 5" w:uiPriority="39"/>
+    <w:lsdException w:name="toc 6" w:uiPriority="39"/>
+    <w:lsdException w:name="toc 7" w:uiPriority="39"/>
+    <w:lsdException w:name="toc 8" w:uiPriority="39"/>
+    <w:lsdException w:name="toc 9" w:uiPriority="39"/>
+    <w:lsdException w:name="caption" w:uiPriority="35" w:qFormat="1"/>
+    <w:lsdException w:name="Title" w:semiHidden="0" w:uiPriority="10" w:unhideWhenUsed="0" w:qFormat="1"/>
+    <w:lsdException w:name="Default Paragraph Font" w:uiPriority="1"/>
+    <w:lsdException w:name="Subtitle" w:semiHidden="0" w:uiPriority="11" w:unhideWhenUsed="0" w:qFormat="1"/>
+    <w:lsdException w:name="Strong" w:semiHidden="0" w:uiPriority="22" w:unhideWhenUsed="0" w:qFormat="1"/>
+    <w:lsdException w:name="Emphasis" w:semiHidden="0" w:uiPriority="20" w:unhideWhenUsed="0" w:qFormat="1"/>
+    <w:lsdException w:name="Table Grid" w:semiHidden="0" w:uiPriority="39" w:unhideWhenUsed="0"/>
+    <w:lsdException w:name="Placeholder Text" w:unhideWhenUsed="0"/>
+    <w:lsdException w:name="No Spacing" w:semiHidden="0" w:uiPriority="1" w:unhideWhenUsed="0" w:qFormat="1"/>
+    <w:lsdException w:name="Light Shading" w:semiHidden="0" w:uiPriority="60" w:unhideWhenUsed="0"/>
+    <w:lsdException w:name="Light List" w:semiHidden="0" w:uiPriority="61" w:unhideWhenUsed="0"/>
+    <w:lsdException w:name="Light Grid" w:semiHidden="0" w:uiPriority="62" w:unhideWhenUsed="0"/>
+    <w:lsdException w:name="Medium Shading 1" w:semiHidden="0" w:uiPriority="63" w:unhideWhenUsed="0"/>
+    <w:lsdException w:name="Medium Shading 2" w:semiHidden="0" w:uiPriority="64" w:unhideWhenUsed="0"/>
+    <w:lsdException w:name="Medium List 1" w:semiHidden="0" w:uiPriority="65" w:unhideWhenUsed="0"/>
+    <w:lsdException w:name="Medium List 2" w:semiHidden="0" w:uiPriority="66" w:unhideWhenUsed="0"/>
+    <w:lsdException w:name="Medium Grid 1" w:semiHidden="0" w:uiPriority="67" w:unhideWhenUsed="0"/>
+    <w:lsdException w:name="Medium Grid 2" w:semiHidden="0" w:uiPriority="68" w:unhideWhenUsed="0"/>
+    <w:lsdException w:name="Medium Grid 3" w:semiHidden="0" w:uiPriority="69" w:unhideWhenUsed="0"/>
+    <w:lsdException w:name="Dark List" w:semiHidden="0" w:uiPriority="70" w:unhideWhenUsed="0"/>
+    <w:lsdException w:name="Colorful Shading" w:semiHidden="0" w:uiPriority="71" w:unhideWhenUsed="0"/>
+    <w:lsdException w:name="Colorful List" w:semiHidden="0" w:uiPriority="72" w:unhideWhenUsed="0"/>
+    <w:lsdException w:name="Colorful Grid" w:semiHidden="0" w:uiPriority="73" w:unhideWhenUsed="0"/>
+    <w:lsdException w:name="Light Shading Accent 1" w:semiHidden="0" w:uiPriority="60" w:unhideWhenUsed="0"/>
+    <w:lsdException w:name="Light List Accent 1" w:semiHidden="0" w:uiPriority="61" w:unhideWhenUsed="0"/>
+    <w:lsdException w:name="Light Grid Accent 1" w:semiHidden="0" w:uiPriority="62" w:unhideWhenUsed="0"/>
+    <w:lsdException w:name="Medium Shading 1 Accent 1" w:semiHidden="0" w:uiPriority="63" w:unhideWhenUsed="0"/>
+    <w:lsdException w:name="Medium Shading 2 Accent 1" w:semiHidden="0" w:uiPriority="64" w:unhideWhenUsed="0"/>
+    <w:lsdException w:name="Medium List 1 Accent 1" w:semiHidden="0" w:uiPriority="65" w:unhideWhenUsed="0"/>
+    <w:lsdException w:name="Revision" w:unhideWhenUsed="0"/>
+    <w:lsdException w:name="List Paragraph" w:semiHidden="0" w:uiPriority="34" w:unhideWhenUsed="0" w:qFormat="1"/>
+    <w:lsdException w:name="Quote" w:semiHidden="0" w:uiPriority="29" w:unhideWhenUsed="0" w:qFormat="1"/>
+    <w:lsdException w:name="Intense Quote" w:semiHidden="0" w:uiPriority="30" w:unhideWhenUsed="0" w:qFormat="1"/>
+    <w:lsdException w:name="Medium List 2 Accent 1" w:semiHidden="0" w:uiPriority="66" w:unhideWhenUsed="0"/>
+    <w:lsdException w:name="Medium Grid 1 Accent 1" w:semiHidden="0" w:uiPriority="67" w:unhideWhenUsed="0"/>
+    <w:lsdException w:name="Medium Grid 2 Accent 1" w:semiHidden="0" w:uiPriority="68" w:unhideWhenUsed="0"/>
+    <w:lsdException w:name="Medium Grid 3 Accent 1" w:semiHidden="0" w:uiPriority="69" w:unhideWhenUsed="0"/>
+    <w:lsdException w:name="Dark List Accent 1" w:semiHidden="0" w:uiPriority="70" w:unhideWhenUsed="0"/>
+    <w:lsdException w:name="Colorful Shading Accent 1" w:semiHidden="0" w:uiPriority="71" w:unhideWhenUsed="0"/>
+    <w:lsdException w:name="Colorful List Accent 1" w:semiHidden="0" w:uiPriority="72" w:unhideWhenUsed="0"/>
+    <w:lsdException w:name="Colorful Grid Accent 1" w:semiHidden="0" w:uiPriority="73" w:unhideWhenUsed="0"/>
+    <w:lsdException w:name="Light Shading Accent 2" w:semiHidden="0" w:uiPriority="60" w:unhideWhenUsed="0"/>
+    <w:lsdException w:name="Light List Accent 2" w:semiHidden="0" w:uiPriority="61" w:unhideWhenUsed="0"/>
+    <w:lsdException w:name="Light Grid Accent 2" w:semiHidden="0" w:uiPriority="62" w:unhideWhenUsed="0"/>
+    <w:lsdException w:name="Medium Shading 1 Accent 2" w:semiHidden="0" w:uiPriority="63" w:unhideWhenUsed="0"/>
+    <w:lsdException w:name="Medium Shading 2 Accent 2" w:semiHidden="0" w:uiPriority="64" w:unhideWhenUsed="0"/>
+    <w:lsdException w:name="Medium List 1 Accent 2" w:semiHidden="0" w:uiPriority="65" w:unhideWhenUsed="0"/>
+    <w:lsdException w:name="Medium List 2 Accent 2" w:semiHidden="0" w:uiPriority="66" w:unhideWhenUsed="0"/>
+    <w:lsdException w:name="Medium Grid 1 Accent 2" w:semiHidden="0" w:uiPriority="67" w:unhideWhenUsed="0"/>
+    <w:lsdException w:name="Medium Grid 2 Accent 2" w:semiHidden="0" w:uiPriority="68" w:unhideWhenUsed="0"/>
+    <w:lsdException w:name="Medium Grid 3 Accent 2" w:semiHidden="0" w:uiPriority="69" w:unhideWhenUsed="0"/>
+    <w:lsdException w:name="Dark List Accent 2" w:semiHidden="0" w:uiPriority="70" w:unhideWhenUsed="0"/>
+    <w:lsdException w:name="Colorful Shading Accent 2" w:semiHidden="0" w:uiPriority="71" w:unhideWhenUsed="0"/>
+    <w:lsdException w:name="Colorful List Accent 2" w:semiHidden="0" w:uiPriority="72" w:unhideWhenUsed="0"/>
+    <w:lsdException w:name="Colorful Grid Accent 2" w:semiHidden="0" w:uiPriority="73" w:unhideWhenUsed="0"/>
+    <w:lsdException w:name="Light Shading Accent 3" w:semiHidden="0" w:uiPriority="60" w:unhideWhenUsed="0"/>
+    <w:lsdException w:name="Light List Accent 3" w:semiHidden="0" w:uiPriority="61" w:unhideWhenUsed="0"/>
+    <w:lsdException w:name="Light Grid Accent 3" w:semiHidden="0" w:uiPriority="62" w:unhideWhenUsed="0"/>
+    <w:lsdException w:name="Medium Shading 1 Accent 3" w:semiHidden="0" w:uiPriority="63" w:unhideWhenUsed="0"/>
+    <w:lsdException w:name="Medium Shading 2 Accent 3" w:semiHidden="0" w:uiPriority="64" w:unhideWhenUsed="0"/>
+    <w:lsdException w:name="Medium List 1 Accent 3" w:semiHidden="0" w:uiPriority="65" w:unhideWhenUsed="0"/>
+    <w:lsdException w:name="Medium List 2 Accent 3" w:semiHidden="0" w:uiPriority="66" w:unhideWhenUsed="0"/>
+    <w:lsdException w:name="Medium Grid 1 Accent 3" w:semiHidden="0" w:uiPriority="67" w:unhideWhenUsed="0"/>
+    <w:lsdException w:name="Medium Grid 2 Accent 3" w:semiHidden="0" w:uiPriority="68" w:unhideWhenUsed="0"/>
+    <w:lsdException w:name="Medium Grid 3 Accent 3" w:semiHidden="0" w:uiPriority="69" w:unhideWhenUsed="0"/>
+    <w:lsdException w:name="Dark List Accent 3" w:semiHidden="0" w:uiPriority="70" w:unhideWhenUsed="0"/>
+    <w:lsdException w:name="Colorful Shading Accent 3" w:semiHidden="0" w:uiPriority="71" w:unhideWhenUsed="0"/>
+    <w:lsdException w:name="Colorful List Accent 3" w:semiHidden="0" w:uiPriority="72" w:unhideWhenUsed="0"/>
+    <w:lsdException w:name="Colorful Grid Accent 3" w:semiHidden="0" w:uiPriority="73" w:unhideWhenUsed="0"/>
+    <w:lsdException w:name="Light Shading Accent 4" w:semiHidden="0" w:uiPriority="60" w:unhideWhenUsed="0"/>
+    <w:lsdException w:name="Light List Accent 4" w:semiHidden="0" w:uiPriority="61" w:unhideWhenUsed="0"/>
+    <w:lsdException w:name="Light Grid Accent 4" w:semiHidden="0" w:uiPriority="62" w:unhideWhenUsed="0"/>
+    <w:lsdException w:name="Medium Shading 1 Accent 4" w:semiHidden="0" w:uiPriority="63" w:unhideWhenUsed="0"/>
+    <w:lsdException w:name="Medium Shading 2 Accent 4" w:semiHidden="0" w:uiPriority="64" w:unhideWhenUsed="0"/>
+    <w:lsdException w:name="Medium List 1 Accent 4" w:semiHidden="0" w:uiPriority="65" w:unhideWhenUsed="0"/>
+    <w:lsdException w:name="Medium List 2 Accent 4" w:semiHidden="0" w:uiPriority="66" w:unhideWhenUsed="0"/>
+    <w:lsdException w:name="Medium Grid 1 Accent 4" w:semiHidden="0" w:uiPriority="67" w:unhideWhenUsed="0"/>
+    <w:lsdException w:name="Medium Grid 2 Accent 4" w:semiHidden="0" w:uiPriority="68" w:unhideWhenUsed="0"/>
+    <w:lsdException w:name="Medium Grid 3 Accent 4" w:semiHidden="0" w:uiPriority="69" w:unhideWhenUsed="0"/>
+    <w:lsdException w:name="Dark List Accent 4" w:semiHidden="0" w:uiPriority="70" w:unhideWhenUsed="0"/>
+    <w:lsdException w:name="Colorful Shading Accent 4" w:semiHidden="0" w:uiPriority="71" w:unhideWhenUsed="0"/>
+    <w:lsdException w:name="Colorful List Accent 4" w:semiHidden="0" w:uiPriority="72" w:unhideWhenUsed="0"/>
+    <w:lsdException w:name="Colorful Grid Accent 4" w:semiHidden="0" w:uiPriority="73" w:unhideWhenUsed="0"/>
+    <w:lsdException w:name="Light Shading Accent 5" w:semiHidden="0" w:uiPriority="60" w:unhideWhenUsed="0"/>
+    <w:lsdException w:name="Light List Accent 5" w:semiHidden="0" w:uiPriority="61" w:unhideWhenUsed="0"/>
+    <w:lsdException w:name="Light Grid Accent 5" w:semiHidden="0" w:uiPriority="62" w:unhideWhenUsed="0"/>
+    <w:lsdException w:name="Medium Shading 1 Accent 5" w:semiHidden="0" w:uiPriority="63" w:unhideWhenUsed="0"/>
+    <w:lsdException w:name="Medium Shading 2 Accent 5" w:semiHidden="0" w:uiPriority="64" w:unhideWhenUsed="0"/>
+    <w:lsdException w:name="Medium List 1 Accent 5" w:semiHidden="0" w:uiPriority="65" w:unhideWhenUsed="0"/>
+    <w:lsdException w:name="Medium List 2 Accent 5" w:semiHidden="0" w:uiPriority="66" w:unhideWhenUsed="0"/>
+    <w:lsdException w:name="Medium Grid 1 Accent 5" w:semiHidden="0" w:uiPriority="67" w:unhideWhenUsed="0"/>
+    <w:lsdException w:name="Medium Grid 2 Accent 5" w:semiHidden="0" w:uiPriority="68" w:unhideWhenUsed="0"/>
+    <w:lsdException w:name="Medium Grid 3 Accent 5" w:semiHidden="0" w:uiPriority="69" w:unhideWhenUsed="0"/>
+    <w:lsdException w:name="Dark List Accent 5" w:semiHidden="0" w:uiPriority="70" w:unhideWhenUsed="0"/>
+    <w:lsdException w:name="Colorful Shading Accent 5" w:semiHidden="0" w:uiPriority="71" w:unhideWhenUsed="0"/>
+    <w:lsdException w:name="Colorful List Accent 5" w:semiHidden="0" w:uiPriority="72" w:unhideWhenUsed="0"/>
+    <w:lsdException w:name="Colorful Grid Accent 5" w:semiHidden="0" w:uiPriority="73" w:unhideWhenUsed="0"/>
+    <w:lsdException w:name="Light Shading Accent 6" w:semiHidden="0" w:uiPriority="60" w:unhideWhenUsed="0"/>
+    <w:lsdException w:name="Light List Accent 6" w:semiHidden="0" w:uiPriority="61" w:unhideWhenUsed="0"/>
+    <w:lsdException w:name="Light Grid Accent 6" w:semiHidden="0" w:uiPriority="62" w:unhideWhenUsed="0"/>
+    <w:lsdException w:name="Medium Shading 1 Accent 6" w:semiHidden="0" w:uiPriority="63" w:unhideWhenUsed="0"/>
+    <w:lsdException w:name="Medium Shading 2 Accent 6" w:semiHidden="0" w:uiPriority="64" w:unhideWhenUsed="0"/>
+    <w:lsdException w:name="Medium List 1 Accent 6" w:semiHidden="0" w:uiPriority="65" w:unhideWhenUsed="0"/>
+    <w:lsdException w:name="Medium List 2 Accent 6" w:semiHidden="0" w:uiPriority="66" w:unhideWhenUsed="0"/>
+    <w:lsdException w:name="Medium Grid 1 Accent 6" w:semiHidden="0" w:uiPriority="67" w:unhideWhenUsed="0"/>
+    <w:lsdException w:name="Medium Grid 2 Accent 6" w:semiHidden="0" w:uiPriority="68" w:unhideWhenUsed="0"/>
+    <w:lsdException w:name="Medium Grid 3 Accent 6" w:semiHidden="0" w:uiPriority="69" w:unhideWhenUsed="0"/>
+    <w:lsdException w:name="Dark List Accent 6" w:semiHidden="0" w:uiPriority="70" w:unhideWhenUsed="0"/>
+    <w:lsdException w:name="Colorful Shading Accent 6" w:semiHidden="0" w:uiPriority="71" w:unhideWhenUsed="0"/>
+    <w:lsdException w:name="Colorful List Accent 6" w:semiHidden="0" w:uiPriority="72" w:unhideWhenUsed="0"/>
+    <w:lsdException w:name="Colorful Grid Accent 6" w:semiHidden="0" w:uiPriority="73" w:unhideWhenUsed="0"/>
+    <w:lsdException w:name="Subtle Emphasis" w:semiHidden="0" w:uiPriority="19" w:unhideWhenUsed="0" w:qFormat="1"/>
+    <w:lsdException w:name="Intense Emphasis" w:semiHidden="0" w:uiPriority="21" w:unhideWhenUsed="0" w:qFormat="1"/>
+    <w:lsdException w:name="Subtle Reference" w:semiHidden="0" w:uiPriority="31" w:unhideWhenUsed="0" w:qFormat="1"/>
+    <w:lsdException w:name="Intense Reference" w:semiHidden="0" w:uiPriority="32" w:unhideWhenUsed="0" w:qFormat="1"/>
+    <w:lsdException w:name="Book Title" w:semiHidden="0" w:uiPriority="33" w:unhideWhenUsed="0" w:qFormat="1"/>
+    <w:lsdException w:name="Bibliography" w:uiPriority="37"/>
+    <w:lsdException w:name="TOC Heading" w:uiPriority="39" w:qFormat="1"/>
+  </w:latentStyles>
+  <w:style w:type="paragraph" w:default="1" w:styleId="Normal">
+    <w:name w:val="Normal"/>
+    <w:qFormat/>
+  </w:style>
+  <w:style w:type="character" w:default="1" w:styleId="DefaultParagraphFont">
+    <w:name w:val="Default Paragraph Font"/>
+    <w:uiPriority w:val="1"/>
+    <w:semiHidden/>
+    <w:unhideWhenUsed/>
+  </w:style>
+  <w:style w:type="table" w:default="1" w:styleId="TableNormal">
+    <w:name w:val="Normal Table"/>
+    <w:uiPriority w:val="99"/>
+    <w:semiHidden/>
+    <w:unhideWhenUsed/>
+    <w:tblPr>
+      <w:tblInd w:w="0" w:type="dxa"/>
+      <w:tblCellMar>
+        <w:top w:w="0" w:type="dxa"/>
+        <w:left w:w="108" w:type="dxa"/>
+        <w:bottom w:w="0" w:type="dxa"/>
+        <w:right w:w="108" w:type="dxa"/>
+      </w:tblCellMar>
+    </w:tblPr>
+  </w:style>
+  <w:style w:type="numbering" w:default="1" w:styleId="NoList">
+    <w:name w:val="No List"/>
+    <w:uiPriority w:val="99"/>
+    <w:semiHidden/>
+    <w:unhideWhenUsed/>
+  </w:style>
+  <w:style w:type="paragraph" w:styleId="Header">
+    <w:name w:val="header"/>
+    <w:basedOn w:val="Normal"/>
+    <w:link w:val="HeaderChar"/>
+    <w:uiPriority w:val="99"/>
+    <w:unhideWhenUsed/>
+    <w:rsid w:val="003749ED"/>
+    <w:pPr>
+      <w:tabs>
+        <w:tab w:val="center" w:pos="4536"/>
+        <w:tab w:val="right" w:pos="9072"/>
+      </w:tabs>
+      <w:spacing w:after="0" w:line="240" w:lineRule="auto"/>
+    </w:pPr>
+  </w:style>
+  <w:style w:type="character" w:customStyle="1" w:styleId="HeaderChar">
+    <w:name w:val="Header Char"/>
+    <w:basedOn w:val="DefaultParagraphFont"/>
+    <w:link w:val="Header"/>
+    <w:uiPriority w:val="99"/>
+    <w:rsid w:val="003749ED"/>
+  </w:style>
+  <w:style w:type="paragraph" w:styleId="Footer">
+    <w:name w:val="footer"/>
+    <w:basedOn w:val="Normal"/>
+    <w:link w:val="FooterChar"/>
+    <w:uiPriority w:val="99"/>
+    <w:unhideWhenUsed/>
+    <w:rsid w:val="003749ED"/>
+    <w:pPr>
+      <w:tabs>
+        <w:tab w:val="center" w:pos="4536"/>
+        <w:tab w:val="right" w:pos="9072"/>
+      </w:tabs>
+      <w:spacing w:after="0" w:line="240" w:lineRule="auto"/>
+    </w:pPr>
+  </w:style>
+  <w:style w:type="character" w:customStyle="1" w:styleId="FooterChar">
+    <w:name w:val="Footer Char"/>
+    <w:basedOn w:val="DefaultParagraphFont"/>
+    <w:link w:val="Footer"/>
+    <w:uiPriority w:val="99"/>
+    <w:rsid w:val="003749ED"/>
+  </w:style>
+  <w:style w:type="paragraph" w:styleId="ListParagraph">
+    <w:name w:val="List Paragraph"/>
+    <w:basedOn w:val="Normal"/>
+    <w:uiPriority w:val="34"/>
+    <w:qFormat/>
+    <w:rsid w:val="008F0200"/>
+    <w:pPr>
+      <w:ind w:left="720"/>
+      <w:contextualSpacing/>
+    </w:pPr>
+  </w:style>
+  <w:style w:type="character" w:styleId="LineNumber">
+    <w:name w:val="line number"/>
+    <w:basedOn w:val="DefaultParagraphFont"/>
+    <w:uiPriority w:val="99"/>
+    <w:semiHidden/>
+    <w:unhideWhenUsed/>
+    <w:rsid w:val="00BE74A9"/>
+  </w:style>
+  <w:style w:type="paragraph" w:customStyle="1" w:styleId="Corps">
+    <w:name w:val="Corps"/>
+    <w:rsid w:val="009123BF"/>
+    <w:pPr>
+      <w:pBdr>
+        <w:top w:val="nil"/>
+        <w:left w:val="nil"/>
+        <w:bottom w:val="nil"/>
+        <w:right w:val="nil"/>
+        <w:between w:val="nil"/>
+        <w:bar w:val="nil"/>
+      </w:pBdr>
+      <w:spacing w:after="0" w:line="240" w:lineRule="auto"/>
+    </w:pPr>
+    <w:rPr>
+      <w:rFonts w:ascii="Helvetica" w:eastAsia="Arial Unicode MS" w:hAnsi="Arial Unicode MS" w:cs="Arial Unicode MS"/>
+      <w:color w:val="000000"/>
+      <w:bdr w:val="nil"/>
+      <w:lang w:val="en-US" w:eastAsia="fr-FR"/>
+    </w:rPr>
+  </w:style>
+  <w:style w:type="paragraph" w:styleId="BalloonText">
+    <w:name w:val="Balloon Text"/>
+    <w:basedOn w:val="Normal"/>
+    <w:link w:val="BalloonTextChar"/>
+    <w:uiPriority w:val="99"/>
+    <w:semiHidden/>
+    <w:unhideWhenUsed/>
+    <w:rsid w:val="00274908"/>
+    <w:pPr>
+      <w:spacing w:after="0" w:line="240" w:lineRule="auto"/>
+    </w:pPr>
+    <w:rPr>
+      <w:rFonts w:ascii="Tahoma" w:hAnsi="Tahoma" w:cs="Tahoma"/>
+      <w:sz w:val="16"/>
+      <w:szCs w:val="16"/>
+    </w:rPr>
+  </w:style>
+  <w:style w:type="character" w:customStyle="1" w:styleId="BalloonTextChar">
+    <w:name w:val="Balloon Text Char"/>
+    <w:basedOn w:val="DefaultParagraphFont"/>
+    <w:link w:val="BalloonText"/>
+    <w:uiPriority w:val="99"/>
+    <w:semiHidden/>
+    <w:rsid w:val="00274908"/>
+    <w:rPr>
+      <w:rFonts w:ascii="Tahoma" w:hAnsi="Tahoma" w:cs="Tahoma"/>
+      <w:sz w:val="16"/>
+      <w:szCs w:val="16"/>
     </w:rPr>
   </w:style>
 </w:styles>
@@ -5848,7 +6021,7 @@
   <a:extraClrSchemeLst/>
   <a:extLst>
     <a:ext uri="{05A4C25C-085E-4340-85A3-A5531E510DB2}">
-      <thm15:themeFamily xmlns:thm15="http://schemas.microsoft.com/office/thememl/2012/main" name="Office Theme" id="{62F939B6-93AF-4DB8-9C6B-D6C7DFDC589F}" vid="{4A3C46E8-61CC-4603-A589-7422A47A8E4A}"/>
+      <thm15:themeFamily xmlns:thm15="http://schemas.microsoft.com/office/thememl/2012/main" xmlns="" name="Office Theme" id="{62F939B6-93AF-4DB8-9C6B-D6C7DFDC589F}" vid="{4A3C46E8-61CC-4603-A589-7422A47A8E4A}"/>
     </a:ext>
   </a:extLst>
 </a:theme>

--- a/Documents/DossierConception - Version 5.docx
+++ b/Documents/DossierConception - Version 5.docx
@@ -1,6 +1,6 @@
 
 <file path=word/document.xml><?xml version="1.0" encoding="utf-8"?>
-<w:document xmlns:wpc="http://schemas.microsoft.com/office/word/2010/wordprocessingCanvas" xmlns:mc="http://schemas.openxmlformats.org/markup-compatibility/2006" xmlns:o="urn:schemas-microsoft-com:office:office" xmlns:r="http://schemas.openxmlformats.org/officeDocument/2006/relationships" xmlns:m="http://schemas.openxmlformats.org/officeDocument/2006/math" xmlns:v="urn:schemas-microsoft-com:vml" xmlns:wp14="http://schemas.microsoft.com/office/word/2010/wordprocessingDrawing" xmlns:wp="http://schemas.openxmlformats.org/drawingml/2006/wordprocessingDrawing" xmlns:w10="urn:schemas-microsoft-com:office:word" xmlns:w="http://schemas.openxmlformats.org/wordprocessingml/2006/main" xmlns:w14="http://schemas.microsoft.com/office/word/2010/wordml" xmlns:wpg="http://schemas.microsoft.com/office/word/2010/wordprocessingGroup" xmlns:wpi="http://schemas.microsoft.com/office/word/2010/wordprocessingInk" xmlns:wne="http://schemas.microsoft.com/office/word/2006/wordml" xmlns:wps="http://schemas.microsoft.com/office/word/2010/wordprocessingShape" mc:Ignorable="w14 wp14">
+<w:document xmlns:wpc="http://schemas.microsoft.com/office/word/2010/wordprocessingCanvas" xmlns:mc="http://schemas.openxmlformats.org/markup-compatibility/2006" xmlns:o="urn:schemas-microsoft-com:office:office" xmlns:r="http://schemas.openxmlformats.org/officeDocument/2006/relationships" xmlns:m="http://schemas.openxmlformats.org/officeDocument/2006/math" xmlns:v="urn:schemas-microsoft-com:vml" xmlns:wp14="http://schemas.microsoft.com/office/word/2010/wordprocessingDrawing" xmlns:wp="http://schemas.openxmlformats.org/drawingml/2006/wordprocessingDrawing" xmlns:w10="urn:schemas-microsoft-com:office:word" xmlns:w="http://schemas.openxmlformats.org/wordprocessingml/2006/main" xmlns:w14="http://schemas.microsoft.com/office/word/2010/wordml" xmlns:w15="http://schemas.microsoft.com/office/word/2012/wordml" xmlns:wpg="http://schemas.microsoft.com/office/word/2010/wordprocessingGroup" xmlns:wpi="http://schemas.microsoft.com/office/word/2010/wordprocessingInk" xmlns:wne="http://schemas.microsoft.com/office/word/2006/wordml" xmlns:wps="http://schemas.microsoft.com/office/word/2010/wordprocessingShape" mc:Ignorable="w14 w15 wp14">
   <w:body>
     <w:p>
       <w:pPr>
@@ -43,7 +43,7 @@
     <w:p/>
     <w:p>
       <w:pPr>
-        <w:pStyle w:val="ListParagraph"/>
+        <w:pStyle w:val="Paragraphedeliste"/>
         <w:numPr>
           <w:ilvl w:val="0"/>
           <w:numId w:val="5"/>
@@ -58,7 +58,7 @@
     </w:p>
     <w:p>
       <w:pPr>
-        <w:pStyle w:val="ListParagraph"/>
+        <w:pStyle w:val="Paragraphedeliste"/>
         <w:numPr>
           <w:ilvl w:val="0"/>
           <w:numId w:val="5"/>
@@ -73,24 +73,22 @@
     </w:p>
     <w:p>
       <w:pPr>
-        <w:pStyle w:val="ListParagraph"/>
+        <w:pStyle w:val="Paragraphedeliste"/>
         <w:numPr>
           <w:ilvl w:val="0"/>
           <w:numId w:val="5"/>
         </w:numPr>
       </w:pPr>
-      <w:proofErr w:type="spellStart"/>
       <w:r>
         <w:t>Timer</w:t>
       </w:r>
-      <w:proofErr w:type="spellEnd"/>
       <w:r>
         <w:t xml:space="preserve"> (RAULOT Adrien)</w:t>
       </w:r>
     </w:p>
     <w:p>
       <w:pPr>
-        <w:pStyle w:val="ListParagraph"/>
+        <w:pStyle w:val="Paragraphedeliste"/>
         <w:numPr>
           <w:ilvl w:val="0"/>
           <w:numId w:val="5"/>
@@ -109,21 +107,7 @@
         <w:rPr>
           <w:lang w:val="en-US"/>
         </w:rPr>
-        <w:t xml:space="preserve"> (LUC </w:t>
-      </w:r>
-      <w:proofErr w:type="spellStart"/>
-      <w:r>
-        <w:rPr>
-          <w:lang w:val="en-US"/>
-        </w:rPr>
-        <w:t>Aymeric</w:t>
-      </w:r>
-      <w:proofErr w:type="spellEnd"/>
-      <w:r>
-        <w:rPr>
-          <w:lang w:val="en-US"/>
-        </w:rPr>
-        <w:t>)</w:t>
+        <w:t xml:space="preserve"> (LUC Aymeric)</w:t>
       </w:r>
     </w:p>
     <w:p>
@@ -219,7 +203,7 @@
                     </pic:cNvPicPr>
                   </pic:nvPicPr>
                   <pic:blipFill>
-                    <a:blip r:embed="rId8">
+                    <a:blip r:embed="rId7">
                       <a:extLst>
                         <a:ext uri="{28A0092B-C50C-407E-A947-70E740481C1C}">
                           <a14:useLocalDpi xmlns:a14="http://schemas.microsoft.com/office/drawing/2010/main" val="0"/>
@@ -253,15 +237,7 @@
     </w:p>
     <w:p>
       <w:r>
-        <w:t xml:space="preserve">Les 2 joueurs sont immobiles, et le joueur 1 </w:t>
-      </w:r>
-      <w:proofErr w:type="spellStart"/>
-      <w:r>
-        <w:t>cast</w:t>
-      </w:r>
-      <w:proofErr w:type="spellEnd"/>
-      <w:r>
-        <w:t xml:space="preserve"> son attaque. </w:t>
+        <w:t xml:space="preserve">Les 2 joueurs sont immobiles, et le joueur 1 cast son attaque. </w:t>
       </w:r>
     </w:p>
     <w:p/>
@@ -299,7 +275,7 @@
                     </pic:cNvPicPr>
                   </pic:nvPicPr>
                   <pic:blipFill>
-                    <a:blip r:embed="rId9">
+                    <a:blip r:embed="rId8">
                       <a:extLst>
                         <a:ext uri="{28A0092B-C50C-407E-A947-70E740481C1C}">
                           <a14:useLocalDpi xmlns:a14="http://schemas.microsoft.com/office/drawing/2010/main" val="0"/>
@@ -377,7 +353,7 @@
                     </pic:cNvPicPr>
                   </pic:nvPicPr>
                   <pic:blipFill>
-                    <a:blip r:embed="rId10">
+                    <a:blip r:embed="rId9">
                       <a:extLst>
                         <a:ext uri="{28A0092B-C50C-407E-A947-70E740481C1C}">
                           <a14:useLocalDpi xmlns:a14="http://schemas.microsoft.com/office/drawing/2010/main" val="0"/>
@@ -439,7 +415,7 @@
                     </pic:cNvPicPr>
                   </pic:nvPicPr>
                   <pic:blipFill>
-                    <a:blip r:embed="rId11">
+                    <a:blip r:embed="rId10">
                       <a:extLst>
                         <a:ext uri="{28A0092B-C50C-407E-A947-70E740481C1C}">
                           <a14:useLocalDpi xmlns:a14="http://schemas.microsoft.com/office/drawing/2010/main" val="0"/>
@@ -485,23 +461,7 @@
       </w:r>
       <w:r>
         <w:br/>
-        <w:t xml:space="preserve">Nous avons donc seulement ajouté 2 attributs à la classe Attaque : </w:t>
-      </w:r>
-      <w:proofErr w:type="spellStart"/>
-      <w:r>
-        <w:t>powerX</w:t>
-      </w:r>
-      <w:proofErr w:type="spellEnd"/>
-      <w:r>
-        <w:t xml:space="preserve"> et </w:t>
-      </w:r>
-      <w:proofErr w:type="spellStart"/>
-      <w:r>
-        <w:t>powerY</w:t>
-      </w:r>
-      <w:proofErr w:type="spellEnd"/>
-      <w:r>
-        <w:t>.</w:t>
+        <w:t>Nous avons donc seulement ajouté 2 attributs à la classe Attaque : powerX et powerY.</w:t>
       </w:r>
     </w:p>
     <w:p>
@@ -511,31 +471,7 @@
     </w:p>
     <w:p>
       <w:r>
-        <w:t xml:space="preserve">En effet, si une attaque possède un </w:t>
-      </w:r>
-      <w:proofErr w:type="spellStart"/>
-      <w:r>
-        <w:t>powerX</w:t>
-      </w:r>
-      <w:proofErr w:type="spellEnd"/>
-      <w:r>
-        <w:t xml:space="preserve"> de 200, et un </w:t>
-      </w:r>
-      <w:proofErr w:type="spellStart"/>
-      <w:r>
-        <w:t>powerY</w:t>
-      </w:r>
-      <w:proofErr w:type="spellEnd"/>
-      <w:r>
-        <w:t xml:space="preserve"> de 100, le joueur touché verra donc sa vitesse actuelle remplacée par ces valeurs, et ce, quelle que soit la direction de l’attaquant, donc il faut aussi penser à inverser le </w:t>
-      </w:r>
-      <w:proofErr w:type="spellStart"/>
-      <w:r>
-        <w:t>powerX</w:t>
-      </w:r>
-      <w:proofErr w:type="spellEnd"/>
-      <w:r>
-        <w:t xml:space="preserve"> lorsque l’attaquant attaque vers la gauche. S’il attaque vers la droite, il n’y a rien besoin de changer.</w:t>
+        <w:t>En effet, si une attaque possède un powerX de 200, et un powerY de 100, le joueur touché verra donc sa vitesse actuelle remplacée par ces valeurs, et ce, quelle que soit la direction de l’attaquant, donc il faut aussi penser à inverser le powerX lorsque l’attaquant attaque vers la gauche. S’il attaque vers la droite, il n’y a rien besoin de changer.</w:t>
       </w:r>
     </w:p>
     <w:p/>
@@ -574,20 +510,7 @@
       </w:r>
       <w:r>
         <w:br/>
-        <w:t xml:space="preserve">Dès que la fonction </w:t>
-      </w:r>
-      <w:proofErr w:type="spellStart"/>
-      <w:proofErr w:type="gramStart"/>
-      <w:r>
-        <w:t>ejected</w:t>
-      </w:r>
-      <w:proofErr w:type="spellEnd"/>
-      <w:r>
-        <w:t>(</w:t>
-      </w:r>
-      <w:proofErr w:type="gramEnd"/>
-      <w:r>
-        <w:t>) est appelée sur le joueur, alors ce dernier passe en EJECTED, puis lorsque sa vitesse passe en dessous de la vitesse cap, alors il redevient en état NORMAL.</w:t>
+        <w:t>Dès que la fonction ejected() est appelée sur le joueur, alors ce dernier passe en EJECTED, puis lorsque sa vitesse passe en dessous de la vitesse cap, alors il redevient en état NORMAL.</w:t>
       </w:r>
       <w:r>
         <w:br/>
@@ -628,513 +551,159 @@
           <w:sz w:val="24"/>
           <w:szCs w:val="24"/>
         </w:rPr>
-        <w:t xml:space="preserve">Pour concevoir le menu, nous devons utiliser quelque chose qui nous permet de superposer les affichages que nous avons et les </w:t>
-      </w:r>
-      <w:proofErr w:type="spellStart"/>
-      <w:r>
+        <w:t>Pour concevoir le menu, nous devons utiliser quelque chose qui nous permet de superposer les affichages que nous avons et les interchanger quand on en a besoin. Java propose plusieurs solutions pour ce genre de besoin, Le JLayeredPane et le CardLayout semblent les plus adaptés à notre besoin. Après avoir regardé des exemples d’utilisations, le CardLayout nous a semblé le plus simple à utiliser.</w:t>
+      </w:r>
+    </w:p>
+    <w:p>
+      <w:pPr>
         <w:rPr>
           <w:sz w:val="24"/>
           <w:szCs w:val="24"/>
         </w:rPr>
-        <w:t>interchanger</w:t>
-      </w:r>
-      <w:proofErr w:type="spellEnd"/>
+      </w:pPr>
       <w:r>
         <w:rPr>
           <w:sz w:val="24"/>
           <w:szCs w:val="24"/>
         </w:rPr>
-        <w:t xml:space="preserve"> quand on en a besoin. Java propose plusieurs solutions pour ce genre de besoin, Le </w:t>
-      </w:r>
-      <w:proofErr w:type="spellStart"/>
-      <w:r>
+        <w:t>Voici la situation de notre programme pour le moment :</w:t>
+      </w:r>
+    </w:p>
+    <w:p>
+      <w:pPr>
         <w:rPr>
           <w:sz w:val="24"/>
           <w:szCs w:val="24"/>
         </w:rPr>
-        <w:t>JLayeredPane</w:t>
-      </w:r>
-      <w:proofErr w:type="spellEnd"/>
+      </w:pPr>
       <w:r>
         <w:rPr>
           <w:sz w:val="24"/>
           <w:szCs w:val="24"/>
         </w:rPr>
-        <w:t xml:space="preserve"> et le </w:t>
-      </w:r>
-      <w:proofErr w:type="spellStart"/>
-      <w:r>
+        <w:t>La classe Game possède un attribut JFrame à laquelle nous ajoutons notre VueGraphique.</w:t>
+      </w:r>
+    </w:p>
+    <w:p>
+      <w:pPr>
         <w:rPr>
           <w:sz w:val="24"/>
           <w:szCs w:val="24"/>
         </w:rPr>
-        <w:t>CardLayout</w:t>
-      </w:r>
-      <w:proofErr w:type="spellEnd"/>
+      </w:pPr>
       <w:r>
         <w:rPr>
           <w:sz w:val="24"/>
           <w:szCs w:val="24"/>
         </w:rPr>
-        <w:t xml:space="preserve"> semblent les plus adaptés à notre besoin. Après avoir regardé des exemples d’utilisations, le </w:t>
-      </w:r>
-      <w:proofErr w:type="spellStart"/>
-      <w:r>
+        <w:t>Quand nous lançons le jeu, la fenêtre affiche directement le jeu grâce à la méthode paint() de la Vue.</w:t>
+      </w:r>
+    </w:p>
+    <w:p>
+      <w:pPr>
         <w:rPr>
           <w:sz w:val="24"/>
           <w:szCs w:val="24"/>
         </w:rPr>
-        <w:t>CardLayout</w:t>
-      </w:r>
-      <w:proofErr w:type="spellEnd"/>
-      <w:r>
+      </w:pPr>
+    </w:p>
+    <w:p>
+      <w:pPr>
         <w:rPr>
           <w:sz w:val="24"/>
           <w:szCs w:val="24"/>
         </w:rPr>
-        <w:t xml:space="preserve"> nous a semblé le plus simple à utiliser.</w:t>
-      </w:r>
-    </w:p>
-    <w:p>
-      <w:pPr>
+      </w:pPr>
+      <w:r>
         <w:rPr>
           <w:sz w:val="24"/>
           <w:szCs w:val="24"/>
         </w:rPr>
-      </w:pPr>
-      <w:r>
+        <w:t>Voici comment nous allons procéder pour intégrer le CardLayout dans notre programme :</w:t>
+      </w:r>
+    </w:p>
+    <w:p>
+      <w:pPr>
         <w:rPr>
           <w:sz w:val="24"/>
           <w:szCs w:val="24"/>
         </w:rPr>
-        <w:t>Voici la situation de notre programme pour le moment :</w:t>
-      </w:r>
-    </w:p>
-    <w:p>
-      <w:pPr>
+      </w:pPr>
+      <w:r>
         <w:rPr>
           <w:sz w:val="24"/>
           <w:szCs w:val="24"/>
         </w:rPr>
-      </w:pPr>
-      <w:r>
+        <w:t>Nous allons créer un nouvelle classe Menu qui héritera de JFrame, cette classe aura un attribut static JPanel muni du CardLayout, nous passerons notre Vue dans le constructeur de cette classe pour l’ajouter au CardLayout. Le constructeur de cette classe construira également les deux autres JPanel que nous allons utiliser, c’est-à-dire un qui sera le menu principal avec 2 boutons (Play et Exit) et un autre qui sera l’écran de pause avec également 2 boutons (Resume et Main Menu).</w:t>
+      </w:r>
+    </w:p>
+    <w:p>
+      <w:pPr>
         <w:rPr>
           <w:sz w:val="24"/>
           <w:szCs w:val="24"/>
         </w:rPr>
-        <w:t xml:space="preserve">La classe Game possède un attribut </w:t>
-      </w:r>
-      <w:proofErr w:type="spellStart"/>
+      </w:pPr>
       <w:r>
         <w:rPr>
           <w:sz w:val="24"/>
           <w:szCs w:val="24"/>
         </w:rPr>
-        <w:t>JFrame</w:t>
-      </w:r>
-      <w:proofErr w:type="spellEnd"/>
-      <w:r>
+        <w:t>La classe Game aura juste à créer un objet Menu et lui passer la Vue .</w:t>
+      </w:r>
+    </w:p>
+    <w:p>
+      <w:pPr>
         <w:rPr>
           <w:sz w:val="24"/>
           <w:szCs w:val="24"/>
         </w:rPr>
-        <w:t xml:space="preserve"> à laquelle nous ajoutons notre </w:t>
-      </w:r>
-      <w:proofErr w:type="spellStart"/>
+      </w:pPr>
       <w:r>
         <w:rPr>
           <w:sz w:val="24"/>
           <w:szCs w:val="24"/>
         </w:rPr>
-        <w:t>VueGraphique</w:t>
-      </w:r>
-      <w:proofErr w:type="spellEnd"/>
-      <w:r>
+        <w:t xml:space="preserve">Nous  devons cependant gérer un problème : Le jeu ne doit pas « tourner » en fond, c’est-à-dire que le timer ne doit pas s’écouler et les calculs de collisions ne doivent pas s’effectuer. Pour ceci, nous allons créer une énumération d’état du jeu(IN_GAME, IN_MENU, PAUSED). </w:t>
+      </w:r>
+    </w:p>
+    <w:p>
+      <w:pPr>
         <w:rPr>
           <w:sz w:val="24"/>
           <w:szCs w:val="24"/>
         </w:rPr>
-        <w:t>.</w:t>
-      </w:r>
-    </w:p>
-    <w:p>
-      <w:pPr>
+      </w:pPr>
+      <w:r>
         <w:rPr>
           <w:sz w:val="24"/>
           <w:szCs w:val="24"/>
         </w:rPr>
-      </w:pPr>
-      <w:r>
+        <w:lastRenderedPageBreak/>
+        <w:t>Il suffira donc de changer les états en même que la vue du CardLayout pour que le jeu ne tourne pas en fond. Les calculs de collision ne se feront que lorsque le jeu sera à l’état « IN_GAME » , de même pour le timer.</w:t>
+      </w:r>
+    </w:p>
+    <w:p>
+      <w:pPr>
         <w:rPr>
           <w:sz w:val="24"/>
           <w:szCs w:val="24"/>
         </w:rPr>
-        <w:t xml:space="preserve">Quand nous lançons le jeu, la fenêtre affiche directement le jeu grâce à la méthode </w:t>
-      </w:r>
-      <w:proofErr w:type="spellStart"/>
-      <w:proofErr w:type="gramStart"/>
-      <w:r>
+      </w:pPr>
+    </w:p>
+    <w:p>
+      <w:pPr>
         <w:rPr>
           <w:sz w:val="24"/>
           <w:szCs w:val="24"/>
         </w:rPr>
-        <w:t>paint</w:t>
-      </w:r>
-      <w:proofErr w:type="spellEnd"/>
+      </w:pPr>
       <w:r>
         <w:rPr>
           <w:sz w:val="24"/>
           <w:szCs w:val="24"/>
         </w:rPr>
-        <w:t>(</w:t>
-      </w:r>
-      <w:proofErr w:type="gramEnd"/>
-      <w:r>
-        <w:rPr>
-          <w:sz w:val="24"/>
-          <w:szCs w:val="24"/>
-        </w:rPr>
-        <w:t>) de la Vue.</w:t>
-      </w:r>
-    </w:p>
-    <w:p>
-      <w:pPr>
-        <w:rPr>
-          <w:sz w:val="24"/>
-          <w:szCs w:val="24"/>
-        </w:rPr>
-      </w:pPr>
-    </w:p>
-    <w:p>
-      <w:pPr>
-        <w:rPr>
-          <w:sz w:val="24"/>
-          <w:szCs w:val="24"/>
-        </w:rPr>
-      </w:pPr>
-      <w:r>
-        <w:rPr>
-          <w:sz w:val="24"/>
-          <w:szCs w:val="24"/>
-        </w:rPr>
-        <w:t xml:space="preserve">Voici comment nous allons procéder pour intégrer le </w:t>
-      </w:r>
-      <w:proofErr w:type="spellStart"/>
-      <w:r>
-        <w:rPr>
-          <w:sz w:val="24"/>
-          <w:szCs w:val="24"/>
-        </w:rPr>
-        <w:t>CardLayout</w:t>
-      </w:r>
-      <w:proofErr w:type="spellEnd"/>
-      <w:r>
-        <w:rPr>
-          <w:sz w:val="24"/>
-          <w:szCs w:val="24"/>
-        </w:rPr>
-        <w:t xml:space="preserve"> dans notre programme :</w:t>
-      </w:r>
-    </w:p>
-    <w:p>
-      <w:pPr>
-        <w:rPr>
-          <w:sz w:val="24"/>
-          <w:szCs w:val="24"/>
-        </w:rPr>
-      </w:pPr>
-      <w:r>
-        <w:rPr>
-          <w:sz w:val="24"/>
-          <w:szCs w:val="24"/>
-        </w:rPr>
-        <w:t xml:space="preserve">Nous allons créer un nouvelle classe Menu qui héritera de </w:t>
-      </w:r>
-      <w:proofErr w:type="spellStart"/>
-      <w:r>
-        <w:rPr>
-          <w:sz w:val="24"/>
-          <w:szCs w:val="24"/>
-        </w:rPr>
-        <w:t>JFrame</w:t>
-      </w:r>
-      <w:proofErr w:type="spellEnd"/>
-      <w:r>
-        <w:rPr>
-          <w:sz w:val="24"/>
-          <w:szCs w:val="24"/>
-        </w:rPr>
-        <w:t xml:space="preserve">, cette classe aura un attribut </w:t>
-      </w:r>
-      <w:proofErr w:type="spellStart"/>
-      <w:r>
-        <w:rPr>
-          <w:sz w:val="24"/>
-          <w:szCs w:val="24"/>
-        </w:rPr>
-        <w:t>static</w:t>
-      </w:r>
-      <w:proofErr w:type="spellEnd"/>
-      <w:r>
-        <w:rPr>
-          <w:sz w:val="24"/>
-          <w:szCs w:val="24"/>
-        </w:rPr>
-        <w:t xml:space="preserve"> </w:t>
-      </w:r>
-      <w:proofErr w:type="spellStart"/>
-      <w:r>
-        <w:rPr>
-          <w:sz w:val="24"/>
-          <w:szCs w:val="24"/>
-        </w:rPr>
-        <w:t>JPanel</w:t>
-      </w:r>
-      <w:proofErr w:type="spellEnd"/>
-      <w:r>
-        <w:rPr>
-          <w:sz w:val="24"/>
-          <w:szCs w:val="24"/>
-        </w:rPr>
-        <w:t xml:space="preserve"> muni du </w:t>
-      </w:r>
-      <w:proofErr w:type="spellStart"/>
-      <w:r>
-        <w:rPr>
-          <w:sz w:val="24"/>
-          <w:szCs w:val="24"/>
-        </w:rPr>
-        <w:t>CardLayout</w:t>
-      </w:r>
-      <w:proofErr w:type="spellEnd"/>
-      <w:r>
-        <w:rPr>
-          <w:sz w:val="24"/>
-          <w:szCs w:val="24"/>
-        </w:rPr>
-        <w:t xml:space="preserve">, nous passerons notre Vue dans le constructeur de cette classe pour l’ajouter au </w:t>
-      </w:r>
-      <w:proofErr w:type="spellStart"/>
-      <w:r>
-        <w:rPr>
-          <w:sz w:val="24"/>
-          <w:szCs w:val="24"/>
-        </w:rPr>
-        <w:t>CardLayout</w:t>
-      </w:r>
-      <w:proofErr w:type="spellEnd"/>
-      <w:r>
-        <w:rPr>
-          <w:sz w:val="24"/>
-          <w:szCs w:val="24"/>
-        </w:rPr>
-        <w:t xml:space="preserve">. Le constructeur de cette classe construira également les deux autres </w:t>
-      </w:r>
-      <w:proofErr w:type="spellStart"/>
-      <w:r>
-        <w:rPr>
-          <w:sz w:val="24"/>
-          <w:szCs w:val="24"/>
-        </w:rPr>
-        <w:t>JPanel</w:t>
-      </w:r>
-      <w:proofErr w:type="spellEnd"/>
-      <w:r>
-        <w:rPr>
-          <w:sz w:val="24"/>
-          <w:szCs w:val="24"/>
-        </w:rPr>
-        <w:t xml:space="preserve"> que nous allons utiliser, c’est-à-dire un qui sera le menu principal avec 2 boutons (Play et Exit) et un autre qui sera l’écran de pause avec également 2 boutons (</w:t>
-      </w:r>
-      <w:proofErr w:type="spellStart"/>
-      <w:r>
-        <w:rPr>
-          <w:sz w:val="24"/>
-          <w:szCs w:val="24"/>
-        </w:rPr>
-        <w:t>Resume</w:t>
-      </w:r>
-      <w:proofErr w:type="spellEnd"/>
-      <w:r>
-        <w:rPr>
-          <w:sz w:val="24"/>
-          <w:szCs w:val="24"/>
-        </w:rPr>
-        <w:t xml:space="preserve"> et Main Menu).</w:t>
-      </w:r>
-    </w:p>
-    <w:p>
-      <w:pPr>
-        <w:rPr>
-          <w:sz w:val="24"/>
-          <w:szCs w:val="24"/>
-        </w:rPr>
-      </w:pPr>
-      <w:r>
-        <w:rPr>
-          <w:sz w:val="24"/>
-          <w:szCs w:val="24"/>
-        </w:rPr>
-        <w:t xml:space="preserve">La classe Game aura juste à créer un objet Menu et lui passer la </w:t>
-      </w:r>
-      <w:proofErr w:type="gramStart"/>
-      <w:r>
-        <w:rPr>
-          <w:sz w:val="24"/>
-          <w:szCs w:val="24"/>
-        </w:rPr>
-        <w:t>Vue .</w:t>
-      </w:r>
-      <w:proofErr w:type="gramEnd"/>
-    </w:p>
-    <w:p>
-      <w:pPr>
-        <w:rPr>
-          <w:sz w:val="24"/>
-          <w:szCs w:val="24"/>
-        </w:rPr>
-      </w:pPr>
-      <w:r>
-        <w:rPr>
-          <w:sz w:val="24"/>
-          <w:szCs w:val="24"/>
-        </w:rPr>
-        <w:t xml:space="preserve">Nous  devons cependant gérer un problème : Le jeu ne doit pas « tourner » en fond, c’est-à-dire que le </w:t>
-      </w:r>
-      <w:proofErr w:type="spellStart"/>
-      <w:r>
-        <w:rPr>
-          <w:sz w:val="24"/>
-          <w:szCs w:val="24"/>
-        </w:rPr>
-        <w:t>timer</w:t>
-      </w:r>
-      <w:proofErr w:type="spellEnd"/>
-      <w:r>
-        <w:rPr>
-          <w:sz w:val="24"/>
-          <w:szCs w:val="24"/>
-        </w:rPr>
-        <w:t xml:space="preserve"> ne doit pas s’écouler et les calculs de collisions ne doivent pas s’effectuer. Pour ceci, nous allons créer une énumération d’état du </w:t>
-      </w:r>
-      <w:proofErr w:type="gramStart"/>
-      <w:r>
-        <w:rPr>
-          <w:sz w:val="24"/>
-          <w:szCs w:val="24"/>
-        </w:rPr>
-        <w:t>jeu(</w:t>
-      </w:r>
-      <w:proofErr w:type="gramEnd"/>
-      <w:r>
-        <w:rPr>
-          <w:sz w:val="24"/>
-          <w:szCs w:val="24"/>
-        </w:rPr>
-        <w:t xml:space="preserve">IN_GAME, IN_MENU, PAUSED). </w:t>
-      </w:r>
-    </w:p>
-    <w:p>
-      <w:pPr>
-        <w:rPr>
-          <w:sz w:val="24"/>
-          <w:szCs w:val="24"/>
-        </w:rPr>
-      </w:pPr>
-      <w:r>
-        <w:rPr>
-          <w:sz w:val="24"/>
-          <w:szCs w:val="24"/>
-        </w:rPr>
-        <w:lastRenderedPageBreak/>
-        <w:t xml:space="preserve">Il suffira donc de changer les états en même que la vue du </w:t>
-      </w:r>
-      <w:proofErr w:type="spellStart"/>
-      <w:r>
-        <w:rPr>
-          <w:sz w:val="24"/>
-          <w:szCs w:val="24"/>
-        </w:rPr>
-        <w:t>CardLayout</w:t>
-      </w:r>
-      <w:proofErr w:type="spellEnd"/>
-      <w:r>
-        <w:rPr>
-          <w:sz w:val="24"/>
-          <w:szCs w:val="24"/>
-        </w:rPr>
-        <w:t xml:space="preserve"> pour que le jeu ne tourne pas en fond. Les calculs de collision ne se feront que lorsque le jeu sera à l’état « IN_GAME </w:t>
-      </w:r>
-      <w:proofErr w:type="gramStart"/>
-      <w:r>
-        <w:rPr>
-          <w:sz w:val="24"/>
-          <w:szCs w:val="24"/>
-        </w:rPr>
-        <w:t>» ,</w:t>
-      </w:r>
-      <w:proofErr w:type="gramEnd"/>
-      <w:r>
-        <w:rPr>
-          <w:sz w:val="24"/>
-          <w:szCs w:val="24"/>
-        </w:rPr>
-        <w:t xml:space="preserve"> de même pour le </w:t>
-      </w:r>
-      <w:proofErr w:type="spellStart"/>
-      <w:r>
-        <w:rPr>
-          <w:sz w:val="24"/>
-          <w:szCs w:val="24"/>
-        </w:rPr>
-        <w:t>timer</w:t>
-      </w:r>
-      <w:proofErr w:type="spellEnd"/>
-      <w:r>
-        <w:rPr>
-          <w:sz w:val="24"/>
-          <w:szCs w:val="24"/>
-        </w:rPr>
-        <w:t>.</w:t>
-      </w:r>
-    </w:p>
-    <w:p>
-      <w:pPr>
-        <w:rPr>
-          <w:sz w:val="24"/>
-          <w:szCs w:val="24"/>
-        </w:rPr>
-      </w:pPr>
-    </w:p>
-    <w:p>
-      <w:pPr>
-        <w:rPr>
-          <w:sz w:val="24"/>
-          <w:szCs w:val="24"/>
-        </w:rPr>
-      </w:pPr>
-      <w:r>
-        <w:rPr>
-          <w:sz w:val="24"/>
-          <w:szCs w:val="24"/>
-        </w:rPr>
-        <w:t xml:space="preserve">Voici le nouveau diagramme de classe avec </w:t>
-      </w:r>
-      <w:proofErr w:type="gramStart"/>
-      <w:r>
-        <w:rPr>
-          <w:sz w:val="24"/>
-          <w:szCs w:val="24"/>
-        </w:rPr>
-        <w:t>les modification</w:t>
-      </w:r>
-      <w:proofErr w:type="gramEnd"/>
-      <w:r>
-        <w:rPr>
-          <w:sz w:val="24"/>
-          <w:szCs w:val="24"/>
-        </w:rPr>
-        <w:t xml:space="preserve"> et l’ajout de la classe Menu :</w:t>
+        <w:t>Voici le nouveau diagramme de classe avec les modification et l’ajout de la classe Menu :</w:t>
       </w:r>
     </w:p>
     <w:p>
@@ -1159,7 +728,7 @@
                     <pic:cNvPicPr/>
                   </pic:nvPicPr>
                   <pic:blipFill>
-                    <a:blip r:embed="rId12">
+                    <a:blip r:embed="rId11">
                       <a:extLst>
                         <a:ext uri="{28A0092B-C50C-407E-A947-70E740481C1C}">
                           <a14:useLocalDpi xmlns:a14="http://schemas.microsoft.com/office/drawing/2010/main" val="0"/>
@@ -1188,29 +757,19 @@
     </w:p>
     <w:p>
       <w:r>
-        <w:t xml:space="preserve">Menu remplace donc l’ancienne </w:t>
-      </w:r>
-      <w:proofErr w:type="spellStart"/>
-      <w:r>
-        <w:t>JFrame</w:t>
-      </w:r>
-      <w:proofErr w:type="spellEnd"/>
-      <w:r>
-        <w:t xml:space="preserve"> de la classe Game.</w:t>
-      </w:r>
-    </w:p>
-    <w:p/>
-    <w:p/>
-    <w:p/>
-    <w:p/>
-    <w:p/>
-    <w:p/>
-    <w:p/>
-    <w:p/>
-    <w:p/>
-    <w:p>
-      <w:bookmarkStart w:id="0" w:name="_GoBack"/>
-      <w:bookmarkEnd w:id="0"/>
+        <w:t>Menu remplace donc l’ancienne JFrame de la classe Game.</w:t>
+      </w:r>
+    </w:p>
+    <w:p/>
+    <w:p/>
+    <w:p/>
+    <w:p/>
+    <w:p/>
+    <w:p/>
+    <w:p/>
+    <w:p/>
+    <w:p/>
+    <w:p>
       <w:r>
         <w:t>Le diagramme de séquence :</w:t>
       </w:r>
@@ -1237,7 +796,7 @@
                     <pic:cNvPicPr/>
                   </pic:nvPicPr>
                   <pic:blipFill>
-                    <a:blip r:embed="rId13">
+                    <a:blip r:embed="rId12">
                       <a:extLst>
                         <a:ext uri="{28A0092B-C50C-407E-A947-70E740481C1C}">
                           <a14:useLocalDpi xmlns:a14="http://schemas.microsoft.com/office/drawing/2010/main" val="0"/>
@@ -1279,7 +838,6 @@
     <w:p/>
     <w:p/>
     <w:p/>
-    <w:p/>
     <w:p>
       <w:r>
         <w:t>Voici les écrans du menu principal et de la pause :</w:t>
@@ -1307,7 +865,7 @@
                     <pic:cNvPicPr/>
                   </pic:nvPicPr>
                   <pic:blipFill>
-                    <a:blip r:embed="rId14">
+                    <a:blip r:embed="rId13">
                       <a:extLst>
                         <a:ext uri="{28A0092B-C50C-407E-A947-70E740481C1C}">
                           <a14:useLocalDpi xmlns:a14="http://schemas.microsoft.com/office/drawing/2010/main" val="0"/>
@@ -1340,7 +898,6 @@
           <w:noProof/>
           <w:lang w:eastAsia="fr-FR"/>
         </w:rPr>
-        <w:lastRenderedPageBreak/>
         <w:drawing>
           <wp:inline distT="0" distB="0" distL="0" distR="0" wp14:anchorId="6F16AADB" wp14:editId="53A573B1">
             <wp:extent cx="5760720" cy="4231640"/>
@@ -1357,7 +914,7 @@
                     <pic:cNvPicPr/>
                   </pic:nvPicPr>
                   <pic:blipFill>
-                    <a:blip r:embed="rId15">
+                    <a:blip r:embed="rId14">
                       <a:extLst>
                         <a:ext uri="{28A0092B-C50C-407E-A947-70E740481C1C}">
                           <a14:useLocalDpi xmlns:a14="http://schemas.microsoft.com/office/drawing/2010/main" val="0"/>
@@ -1384,15 +941,7 @@
         </w:drawing>
       </w:r>
       <w:r>
-        <w:t>(Les boutons « PLAY » et « </w:t>
-      </w:r>
-      <w:proofErr w:type="spellStart"/>
-      <w:r>
-        <w:t>Resume</w:t>
-      </w:r>
-      <w:proofErr w:type="spellEnd"/>
-      <w:r>
-        <w:t> » sont survolés avec le curseur sur les images)</w:t>
+        <w:t>(Les boutons « PLAY » et « Resume » sont survolés avec le curseur sur les images)</w:t>
       </w:r>
     </w:p>
     <w:p>
@@ -1402,6 +951,7 @@
         </w:tabs>
       </w:pPr>
       <w:r>
+        <w:lastRenderedPageBreak/>
         <w:tab/>
       </w:r>
     </w:p>
@@ -1432,112 +982,7 @@
           <w:rFonts w:asciiTheme="minorHAnsi" w:hAnsiTheme="minorHAnsi"/>
           <w:lang w:val="fr-FR"/>
         </w:rPr>
-        <w:t xml:space="preserve">Tout d’abord, le </w:t>
-      </w:r>
-      <w:proofErr w:type="spellStart"/>
-      <w:r>
-        <w:rPr>
-          <w:rFonts w:asciiTheme="minorHAnsi" w:hAnsiTheme="minorHAnsi"/>
-          <w:lang w:val="fr-FR"/>
-        </w:rPr>
-        <w:t>timer</w:t>
-      </w:r>
-      <w:proofErr w:type="spellEnd"/>
-      <w:r>
-        <w:rPr>
-          <w:rFonts w:asciiTheme="minorHAnsi" w:hAnsiTheme="minorHAnsi"/>
-          <w:lang w:val="fr-FR"/>
-        </w:rPr>
-        <w:t xml:space="preserve"> (en secondes) est initialisé lors de la création d’une partie, et donc concrètement lors de la création d’un objet de la classe </w:t>
-      </w:r>
-      <w:proofErr w:type="gramStart"/>
-      <w:r>
-        <w:rPr>
-          <w:rFonts w:asciiTheme="minorHAnsi" w:hAnsiTheme="minorHAnsi"/>
-          <w:lang w:val="fr-FR"/>
-        </w:rPr>
-        <w:t>Game(</w:t>
-      </w:r>
-      <w:proofErr w:type="gramEnd"/>
-      <w:r>
-        <w:rPr>
-          <w:rFonts w:asciiTheme="minorHAnsi" w:hAnsiTheme="minorHAnsi"/>
-          <w:lang w:val="fr-FR"/>
-        </w:rPr>
-        <w:t xml:space="preserve">). Puis, à chaque seconde passée en jeu, il est mis à jour grâce à la méthode </w:t>
-      </w:r>
-      <w:proofErr w:type="spellStart"/>
-      <w:proofErr w:type="gramStart"/>
-      <w:r>
-        <w:rPr>
-          <w:rFonts w:asciiTheme="minorHAnsi" w:hAnsiTheme="minorHAnsi"/>
-          <w:lang w:val="fr-FR"/>
-        </w:rPr>
-        <w:t>updateTimer</w:t>
-      </w:r>
-      <w:proofErr w:type="spellEnd"/>
-      <w:r>
-        <w:rPr>
-          <w:rFonts w:asciiTheme="minorHAnsi" w:hAnsiTheme="minorHAnsi"/>
-          <w:lang w:val="fr-FR"/>
-        </w:rPr>
-        <w:t>(</w:t>
-      </w:r>
-      <w:proofErr w:type="gramEnd"/>
-      <w:r>
-        <w:rPr>
-          <w:rFonts w:asciiTheme="minorHAnsi" w:hAnsiTheme="minorHAnsi"/>
-          <w:lang w:val="fr-FR"/>
-        </w:rPr>
-        <w:t xml:space="preserve">) présente dans la classe Game. Celle-ci retire tout simplement 1 au </w:t>
-      </w:r>
-      <w:proofErr w:type="spellStart"/>
-      <w:r>
-        <w:rPr>
-          <w:rFonts w:asciiTheme="minorHAnsi" w:hAnsiTheme="minorHAnsi"/>
-          <w:lang w:val="fr-FR"/>
-        </w:rPr>
-        <w:t>timer</w:t>
-      </w:r>
-      <w:proofErr w:type="spellEnd"/>
-      <w:r>
-        <w:rPr>
-          <w:rFonts w:asciiTheme="minorHAnsi" w:hAnsiTheme="minorHAnsi"/>
-          <w:lang w:val="fr-FR"/>
-        </w:rPr>
-        <w:t xml:space="preserve">, s’il est supérieur à 0. Sinon, le </w:t>
-      </w:r>
-      <w:proofErr w:type="spellStart"/>
-      <w:r>
-        <w:rPr>
-          <w:rFonts w:asciiTheme="minorHAnsi" w:hAnsiTheme="minorHAnsi"/>
-          <w:lang w:val="fr-FR"/>
-        </w:rPr>
-        <w:t>timer</w:t>
-      </w:r>
-      <w:proofErr w:type="spellEnd"/>
-      <w:r>
-        <w:rPr>
-          <w:rFonts w:asciiTheme="minorHAnsi" w:hAnsiTheme="minorHAnsi"/>
-          <w:lang w:val="fr-FR"/>
-        </w:rPr>
-        <w:t xml:space="preserve"> est mis à 0, et la partie est terminée. Au niveau de l’affichage du </w:t>
-      </w:r>
-      <w:proofErr w:type="spellStart"/>
-      <w:r>
-        <w:rPr>
-          <w:rFonts w:asciiTheme="minorHAnsi" w:hAnsiTheme="minorHAnsi"/>
-          <w:lang w:val="fr-FR"/>
-        </w:rPr>
-        <w:t>timer</w:t>
-      </w:r>
-      <w:proofErr w:type="spellEnd"/>
-      <w:r>
-        <w:rPr>
-          <w:rFonts w:asciiTheme="minorHAnsi" w:hAnsiTheme="minorHAnsi"/>
-          <w:lang w:val="fr-FR"/>
-        </w:rPr>
-        <w:t xml:space="preserve"> en jeu, il se fait bien sûr dans la classe </w:t>
+        <w:t xml:space="preserve">Tout d’abord, le timer (en secondes) est initialisé lors de la création d’une partie, et donc concrètement lors de la création d’un objet de la classe Game(). Puis, à chaque seconde passée en jeu, il est mis à jour grâce à la méthode updateTimer() présente dans la classe Game. Celle-ci retire tout simplement 1 au timer, s’il est supérieur à 0. Sinon, le timer est mis à 0, et la partie est terminée. Au niveau de l’affichage du timer en jeu, il se fait bien sûr dans la classe </w:t>
       </w:r>
       <w:r>
         <w:rPr>
@@ -1567,7 +1012,7 @@
                     <pic:cNvPicPr/>
                   </pic:nvPicPr>
                   <pic:blipFill rotWithShape="1">
-                    <a:blip r:embed="rId16">
+                    <a:blip r:embed="rId15">
                       <a:extLst/>
                     </a:blip>
                     <a:srcRect/>
@@ -1624,7 +1069,7 @@
                     <pic:cNvPicPr/>
                   </pic:nvPicPr>
                   <pic:blipFill rotWithShape="1">
-                    <a:blip r:embed="rId17">
+                    <a:blip r:embed="rId16">
                       <a:extLst/>
                     </a:blip>
                     <a:srcRect/>
@@ -1681,7 +1126,7 @@
                     <pic:cNvPicPr/>
                   </pic:nvPicPr>
                   <pic:blipFill rotWithShape="1">
-                    <a:blip r:embed="rId17">
+                    <a:blip r:embed="rId16">
                       <a:extLst/>
                     </a:blip>
                     <a:srcRect/>
@@ -1834,7 +1279,7 @@
               </wp:anchor>
             </w:drawing>
           </mc:Choice>
-          <mc:Fallback xmlns:w15="http://schemas.microsoft.com/office/word/2012/wordml">
+          <mc:Fallback>
             <w:pict>
               <v:shape w14:anchorId="1796255C" id="officeArt object" o:spid="_x0000_s1026" style="position:absolute;margin-left:44.4pt;margin-top:126.5pt;width:59.7pt;height:26.95pt;z-index:251662336;visibility:visible;mso-wrap-style:square;mso-wrap-distance-left:12pt;mso-wrap-distance-top:12pt;mso-wrap-distance-right:12pt;mso-wrap-distance-bottom:12pt;mso-position-horizontal:absolute;mso-position-horizontal-relative:margin;mso-position-vertical:absolute;mso-position-vertical-relative:line;v-text-anchor:top" coordsize="21600,21600" o:spt="100" wrapcoords="0 0 0 0 0 341536 757523 341536 757523 0 0 0 0 0 0 0" o:gfxdata="UEsDBBQABgAIAAAAIQC2gziS/gAAAOEBAAATAAAAW0NvbnRlbnRfVHlwZXNdLnhtbJSRQU7DMBBF&#10;90jcwfIWJU67QAgl6YK0S0CoHGBkTxKLZGx5TGhvj5O2G0SRWNoz/78nu9wcxkFMGNg6quQqL6RA&#10;0s5Y6ir5vt9lD1JwBDIwOMJKHpHlpr69KfdHjyxSmriSfYz+USnWPY7AufNIadK6MEJMx9ApD/oD&#10;OlTrorhX2lFEilmcO2RdNtjC5xDF9pCuTyYBB5bi6bQ4syoJ3g9WQ0ymaiLzg5KdCXlKLjvcW893&#10;SUOqXwnz5DrgnHtJTxOsQfEKIT7DmDSUCaxw7Rqn8787ZsmRM9e2VmPeBN4uqYvTtW7jvijg9N/y&#10;JsXecLq0q+WD6m8AAAD//wMAUEsDBBQABgAIAAAAIQA4/SH/1gAAAJQBAAALAAAAX3JlbHMvLnJl&#10;bHOkkMFqwzAMhu+DvYPRfXGawxijTi+j0GvpHsDYimMaW0Yy2fr2M4PBMnrbUb/Q94l/f/hMi1qR&#10;JVI2sOt6UJgd+ZiDgffL8ekFlFSbvV0oo4EbChzGx4f9GRdb25HMsYhqlCwG5lrLq9biZkxWOiqY&#10;22YiTra2kYMu1l1tQD30/bPm3wwYN0x18gb45AdQl1tp5j/sFB2T0FQ7R0nTNEV3j6o9feQzro1i&#10;OWA14Fm+Q8a1a8+Bvu/d/dMb2JY5uiPbhG/ktn4cqGU/er3pcvwCAAD//wMAUEsDBBQABgAIAAAA&#10;IQDutXFG+AIAADoHAAAOAAAAZHJzL2Uyb0RvYy54bWysVV1v2yAUfZ+0/4B4X20nbRNFdaqqVadJ&#10;VVutnfZMMK69YWBAYme/fgccO1lXqVs1P8AF7ufhcH123jWSbIR1tVY5zY5SSoTiuqjVU06/PF5/&#10;mFPiPFMFk1qJnG6Fo+fL9+/OWrMQE11pWQhL4ES5RWtyWnlvFknieCUa5o60EQqHpbYN81jap6Sw&#10;rIX3RiaTND1NWm0LYzUXzmH3qj+ky+i/LAX3d2XphCcyp8jNx9HGcRXGZHnGFk+WmarmuzTYG7Jo&#10;WK0QdHR1xTwja1v/4aqpudVOl/6I6ybRZVlzEWtANVn6rJqHihkRawE4zowwuf/nlt9u7i2pC9xd&#10;OpvOjrP5FDAp1uCu+uwurCd69Q1IBrBa4xaweTD3drdyEEPlXWmbMMOKdBHg7Qiw6Dzh2JydzNNZ&#10;RgnH0fR4MkknwWeyN+Zr5z8KHR2xzY3z/f0Ug8SqQeKdghgCQiIs0C2NN2C0C/HbYkIJwlSY+xjQ&#10;+0395DgN378ZZen8LVan4OrfxQIY+9IsUH/OXEsJmLsKRbGFYT4gMoikzekkO0VRpBolgG/X4X3e&#10;fR8wavRGPOpo5Z9dFuLvT6U61Np5Hq4VmsP5MJvoba/XSz38g84w97rIFP5e0uNSO9GbhiojTcZy&#10;A0oHVFH6upYyIiLjJY8bMclQqIjNYGAPMOnFJBC6p3CU/FaKoC7VZ1HiXYBJWWRI7EjiUlqyYegl&#10;jHOhfLajVtQOZiXSGA2nrxvu9PcJjsaT1437kmARI2vlR+OmVtq+5MB3Q8plrw9YD+oOou9WHZAM&#10;4koXW3QHq/u26Qy/rq3zN8z5e2bRJ/GU0fv9HYZSapAPvIoS+Kftz5f2gz5eJU4padF3c+p+rJkV&#10;lMhPCo3tJDwwNOrDhT1crA4Xat1calwHEkF2UZzOs+DAehmXEJniiJdTHxExqOCx+8qsIUHENshw&#10;q4deyxZD3wF19roBYqUv1l6XdWhKEbUen90CDTpydPczCX+Aw3XU2v/ylr8AAAD//wMAUEsDBBQA&#10;BgAIAAAAIQCmxzK34AAAAAoBAAAPAAAAZHJzL2Rvd25yZXYueG1sTI/NTsMwEITvSLyDtUhcKmqT&#10;ipKGbCqEhARcKgoHjk5skqjxOsTOD2/PcoLjaEYz3+T7xXViskNoPSFcrxUIS5U3LdUI72+PVymI&#10;EDUZ3XmyCN82wL44P8t1ZvxMr3Y6xlpwCYVMIzQx9pmUoWqs02Hte0vsffrB6chyqKUZ9MzlrpOJ&#10;UlvpdEu80OjePjS2Oh1Hh/CkTh/PhzCVt/NLOS5h9bXyO414ebHc34GIdol/YfjFZ3QomKn0I5kg&#10;OoQ0ZfKIkNxs+BMHEpUmIEqEjdruQBa5/H+h+AEAAP//AwBQSwECLQAUAAYACAAAACEAtoM4kv4A&#10;AADhAQAAEwAAAAAAAAAAAAAAAAAAAAAAW0NvbnRlbnRfVHlwZXNdLnhtbFBLAQItABQABgAIAAAA&#10;IQA4/SH/1gAAAJQBAAALAAAAAAAAAAAAAAAAAC8BAABfcmVscy8ucmVsc1BLAQItABQABgAIAAAA&#10;IQDutXFG+AIAADoHAAAOAAAAAAAAAAAAAAAAAC4CAABkcnMvZTJvRG9jLnhtbFBLAQItABQABgAI&#10;AAAAIQCmxzK34AAAAAoBAAAPAAAAAAAAAAAAAAAAAFIFAABkcnMvZG93bnJldi54bWxQSwUGAAAA&#10;AAQABADzAAAAXwYAAAAA&#10;" adj="-11796480,,5400" path="m,l21600,r,21600l,21600,,xe" filled="f" stroked="f" strokeweight=".5pt">
                 <v:stroke joinstyle="miter"/>
@@ -1987,7 +1432,7 @@
               </wp:anchor>
             </w:drawing>
           </mc:Choice>
-          <mc:Fallback xmlns:w15="http://schemas.microsoft.com/office/word/2012/wordml">
+          <mc:Fallback>
             <w:pict>
               <v:shape w14:anchorId="5DCBC6CF" id="_x0000_s1027" style="position:absolute;margin-left:249.4pt;margin-top:127.9pt;width:77.15pt;height:26.95pt;z-index:251663360;visibility:visible;mso-wrap-style:square;mso-wrap-distance-left:12pt;mso-wrap-distance-top:12pt;mso-wrap-distance-right:12pt;mso-wrap-distance-bottom:12pt;mso-position-horizontal:absolute;mso-position-horizontal-relative:margin;mso-position-vertical:absolute;mso-position-vertical-relative:line;v-text-anchor:top" coordsize="21600,21600" o:spt="100" wrapcoords="0 0 0 0 0 341536 979125 341536 979125 0 0 0 0 0 0 0" o:gfxdata="UEsDBBQABgAIAAAAIQC2gziS/gAAAOEBAAATAAAAW0NvbnRlbnRfVHlwZXNdLnhtbJSRQU7DMBBF&#10;90jcwfIWJU67QAgl6YK0S0CoHGBkTxKLZGx5TGhvj5O2G0SRWNoz/78nu9wcxkFMGNg6quQqL6RA&#10;0s5Y6ir5vt9lD1JwBDIwOMJKHpHlpr69KfdHjyxSmriSfYz+USnWPY7AufNIadK6MEJMx9ApD/oD&#10;OlTrorhX2lFEilmcO2RdNtjC5xDF9pCuTyYBB5bi6bQ4syoJ3g9WQ0ymaiLzg5KdCXlKLjvcW893&#10;SUOqXwnz5DrgnHtJTxOsQfEKIT7DmDSUCaxw7Rqn8787ZsmRM9e2VmPeBN4uqYvTtW7jvijg9N/y&#10;JsXecLq0q+WD6m8AAAD//wMAUEsDBBQABgAIAAAAIQA4/SH/1gAAAJQBAAALAAAAX3JlbHMvLnJl&#10;bHOkkMFqwzAMhu+DvYPRfXGawxijTi+j0GvpHsDYimMaW0Yy2fr2M4PBMnrbUb/Q94l/f/hMi1qR&#10;JVI2sOt6UJgd+ZiDgffL8ekFlFSbvV0oo4EbChzGx4f9GRdb25HMsYhqlCwG5lrLq9biZkxWOiqY&#10;22YiTra2kYMu1l1tQD30/bPm3wwYN0x18gb45AdQl1tp5j/sFB2T0FQ7R0nTNEV3j6o9feQzro1i&#10;OWA14Fm+Q8a1a8+Bvu/d/dMb2JY5uiPbhG/ktn4cqGU/er3pcvwCAAD//wMAUEsDBBQABgAIAAAA&#10;IQCFRA47/AIAAEEHAAAOAAAAZHJzL2Uyb0RvYy54bWysVVtv2yAYfZ+0/4B4X31JL2lUp6padZpU&#10;tdXaac8E49obBgYkcfbrd8Cxk3WVulXzA/6A73o4fJydd60kK2Fdo1VBs4OUEqG4Lhv1VNAvj9cf&#10;ppQ4z1TJpFaioBvh6Pn8/buztZmJXNdalsISOFFutjYFrb03syRxvBYtcwfaCIXNStuWeUztU1Ja&#10;tob3ViZ5mh4na21LYzUXzmH1qt+k8+i/qgT3d1XlhCeyoMjNx9HGcRHGZH7GZk+Wmbrh2zTYG7Jo&#10;WaMQdHR1xTwjS9v84aptuNVOV/6A6zbRVdVwEWtANVn6rJqHmhkRawE4zowwuf/nlt+u7i1pSpxd&#10;ejI5Ocymk4wSxVqcVZ/dhfVEL74ByQDW2rgZbB7Mvd3OHMRQeVfZNvxhRboI8GYEWHSecCyenpwe&#10;5WAEx9bkMM/TPPhMdsZ86fxHoaMjtrpxvj+fcpBYPUi8UxBDQEiEBbql8QSMdiH+uswpQZga/z4G&#10;9H5TPzpMw/dvRlk6fYvVMbj6d7EAxq40C9SfM9dSAuYuQlFsZpgPiAwiWRc0z45RFKlHCeDbZbif&#10;d98HjFq9Eo86Wvlnh4X4u12p9rW2nodjheawP/xN9LbT66Ue/kFn+Pe6yBT+XtLjUjvRm4YqI03G&#10;cgNKe1RR+rqRMiIi4yGPCzHJUKiIzWBgDzDpxSQQuqdwlPxGiqAu1WdR4V6ASVlkSOxI4lJasmLo&#10;JYxzoXy2pVbUDmYV0hgNJ68bbvV3CY7G+evGfUmwiJG18qNx2yhtX3LguyHlqtcHrHt1B9F3i65v&#10;CKG4sLLQ5QZNwuq+ezrDrxvr/A1z/p5ZtEt0DDwB/g5DJTU4CHpFCTTU9udL60EflxO7lKzRfgvq&#10;fiyZFZTITwr97SjcM/Tr/Yndnyz2J2rZXmqcChJBdlGcTLPgwHoZpxCZ4ohXUB+BMajgsfvKrCFB&#10;xDI4cauHlstmQ/sBg3a6AWmlL5ZeV03oTRG8Hp/tBH06UnX7poSHYH8etXYv3/wXAAAA//8DAFBL&#10;AwQUAAYACAAAACEAZZLoSeIAAAALAQAADwAAAGRycy9kb3ducmV2LnhtbEyPzU7DMBCE70i8g7VI&#10;XCrqtCVtE7KpEBIS9IIoHDg68ZJEje0QOz+8PcsJbjva0cw32WE2rRip942zCKtlBIJs6XRjK4T3&#10;t8ebPQgflNWqdZYQvsnDIb+8yFSq3WRfaTyFSnCI9alCqEPoUil9WZNRfuk6svz7dL1RgWVfSd2r&#10;icNNK9dRtJVGNZYbatXRQ03l+TQYhKfo/PH84sdiNx2LYfaLr4VLFOL11Xx/ByLQHP7M8IvP6JAz&#10;U+EGq71oEW6TPaMHhHUc88GObbxZgSgQNlGyA5ln8v+G/AcAAP//AwBQSwECLQAUAAYACAAAACEA&#10;toM4kv4AAADhAQAAEwAAAAAAAAAAAAAAAAAAAAAAW0NvbnRlbnRfVHlwZXNdLnhtbFBLAQItABQA&#10;BgAIAAAAIQA4/SH/1gAAAJQBAAALAAAAAAAAAAAAAAAAAC8BAABfcmVscy8ucmVsc1BLAQItABQA&#10;BgAIAAAAIQCFRA47/AIAAEEHAAAOAAAAAAAAAAAAAAAAAC4CAABkcnMvZTJvRG9jLnhtbFBLAQIt&#10;ABQABgAIAAAAIQBlkuhJ4gAAAAsBAAAPAAAAAAAAAAAAAAAAAFYFAABkcnMvZG93bnJldi54bWxQ&#10;SwUGAAAAAAQABADzAAAAZQYAAAAA&#10;" adj="-11796480,,5400" path="m,l21600,r,21600l,21600,,xe" filled="f" stroked="f" strokeweight=".5pt">
                 <v:stroke joinstyle="miter"/>
@@ -2082,9 +1527,9 @@
               </wp:anchor>
             </w:drawing>
           </mc:Choice>
-          <mc:Fallback xmlns:w15="http://schemas.microsoft.com/office/word/2012/wordml">
+          <mc:Fallback>
             <w:pict>
-              <v:line w14:anchorId="006C81B6" id="officeArt object" o:spid="_x0000_s1026" style="position:absolute;z-index:251665408;visibility:visible;mso-wrap-style:square;mso-wrap-distance-left:12pt;mso-wrap-distance-top:12pt;mso-wrap-distance-right:12pt;mso-wrap-distance-bottom:12pt;mso-position-horizontal:absolute;mso-position-horizontal-relative:margin;mso-position-vertical:absolute;mso-position-vertical-relative:line" from="68.6pt,192.05pt" to="147.25pt,192.05pt" o:gfxdata="UEsDBBQABgAIAAAAIQC2gziS/gAAAOEBAAATAAAAW0NvbnRlbnRfVHlwZXNdLnhtbJSRQU7DMBBF&#10;90jcwfIWJU67QAgl6YK0S0CoHGBkTxKLZGx5TGhvj5O2G0SRWNoz/78nu9wcxkFMGNg6quQqL6RA&#10;0s5Y6ir5vt9lD1JwBDIwOMJKHpHlpr69KfdHjyxSmriSfYz+USnWPY7AufNIadK6MEJMx9ApD/oD&#10;OlTrorhX2lFEilmcO2RdNtjC5xDF9pCuTyYBB5bi6bQ4syoJ3g9WQ0ymaiLzg5KdCXlKLjvcW893&#10;SUOqXwnz5DrgnHtJTxOsQfEKIT7DmDSUCaxw7Rqn8787ZsmRM9e2VmPeBN4uqYvTtW7jvijg9N/y&#10;JsXecLq0q+WD6m8AAAD//wMAUEsDBBQABgAIAAAAIQA4/SH/1gAAAJQBAAALAAAAX3JlbHMvLnJl&#10;bHOkkMFqwzAMhu+DvYPRfXGawxijTi+j0GvpHsDYimMaW0Yy2fr2M4PBMnrbUb/Q94l/f/hMi1qR&#10;JVI2sOt6UJgd+ZiDgffL8ekFlFSbvV0oo4EbChzGx4f9GRdb25HMsYhqlCwG5lrLq9biZkxWOiqY&#10;22YiTra2kYMu1l1tQD30/bPm3wwYN0x18gb45AdQl1tp5j/sFB2T0FQ7R0nTNEV3j6o9feQzro1i&#10;OWA14Fm+Q8a1a8+Bvu/d/dMb2JY5uiPbhG/ktn4cqGU/er3pcvwCAAD//wMAUEsDBBQABgAIAAAA&#10;IQCti/FXFwIAAIcEAAAOAAAAZHJzL2Uyb0RvYy54bWysVMtu2zAQvBfoPxC813o4tR3BclDESC9F&#10;a7TNB9AUKbHgCyRryX/fJSXLTnMIUNQHmo+d5czsUtuHQUl0Ys4Lo2tcLHKMmKamEbqt8fPPpw8b&#10;jHwguiHSaFbjM/P4Yff+3ba3FStNZ2TDHIIk2le9rXEXgq2yzNOOKeIXxjINh9w4RQIsXZs1jvSQ&#10;XcmszPNV1hvXWGco8x529+Mh3qX8nDMavnHuWUCyxsAtpNGl8RjHbLclVeuI7QSdaJB/YKGI0HDp&#10;nGpPAkG/nXiVSgnqjDc8LKhRmeFcUJY0gJoi/0vNj45YlrSAOd7ONvn/l5Z+PR0cEg3ULl8v13fF&#10;ZllipImCWo3sPrmAzPEXOBnN6q2vAPOoD25aeXtwUfnAnYr/gEJDMvg8G8yGgChs3t9vVh9XGNHL&#10;UXbFWefDZ2YUipMaS6GjdFKR0xcf4C4IvYTEbW2ehJSpfFKjHviX6xwqTAl0EZckwFRZ0OV1ixGR&#10;LbQnDS6l9EaKJsJjIu/a46N06ERii6RfFArXvQiLd++J78a4dDQ2jxIBOlgKVeO7W7TUMTtLPTgq&#10;gNUQJjHRx9G5NAtnyWK41N8Zh3KAV8VINT4ENvMjlDIdiolgio4wDlpm4PJt4BR/JTiDy7fBoyRA&#10;pJuNDjNYCW0mh1/SDsOFMh/jwd8b3XF6NM059VQ6gG5PJZheZnxOt+sEv34/dn8AAAD//wMAUEsD&#10;BBQABgAIAAAAIQBsYIGo3QAAAAsBAAAPAAAAZHJzL2Rvd25yZXYueG1sTI/BTsMwDIbvk3iHyEjc&#10;tnTdYF1pOqEJbly2IcExa0zbrXGqJOvK22MkJDj+9qffn4vNaDsxoA+tIwXzWQICqXKmpVrB2+Fl&#10;moEIUZPRnSNU8IUBNuXNpNC5cVfa4bCPteASCrlW0MTY51KGqkGrw8z1SLz7dN7qyNHX0nh95XLb&#10;yTRJHqTVLfGFRve4bbA67y9WgcxWr4HWHz6xw3Y8vLt0d3q2St3djk+PICKO8Q+GH31Wh5Kdju5C&#10;JoiO82KVMqpgkS3nIJhI18t7EMffiSwL+f+H8hsAAP//AwBQSwECLQAUAAYACAAAACEAtoM4kv4A&#10;AADhAQAAEwAAAAAAAAAAAAAAAAAAAAAAW0NvbnRlbnRfVHlwZXNdLnhtbFBLAQItABQABgAIAAAA&#10;IQA4/SH/1gAAAJQBAAALAAAAAAAAAAAAAAAAAC8BAABfcmVscy8ucmVsc1BLAQItABQABgAIAAAA&#10;IQCti/FXFwIAAIcEAAAOAAAAAAAAAAAAAAAAAC4CAABkcnMvZTJvRG9jLnhtbFBLAQItABQABgAI&#10;AAAAIQBsYIGo3QAAAAsBAAAPAAAAAAAAAAAAAAAAAHEEAABkcnMvZG93bnJldi54bWxQSwUGAAAA&#10;AAQABADzAAAAewUAAAAA&#10;" strokeweight="1pt">
+              <v:line w14:anchorId="123F0CE6" id="officeArt object" o:spid="_x0000_s1026" style="position:absolute;z-index:251665408;visibility:visible;mso-wrap-style:square;mso-wrap-distance-left:12pt;mso-wrap-distance-top:12pt;mso-wrap-distance-right:12pt;mso-wrap-distance-bottom:12pt;mso-position-horizontal:absolute;mso-position-horizontal-relative:margin;mso-position-vertical:absolute;mso-position-vertical-relative:line" from="68.6pt,192.05pt" to="147.25pt,192.05pt" o:gfxdata="UEsDBBQABgAIAAAAIQC2gziS/gAAAOEBAAATAAAAW0NvbnRlbnRfVHlwZXNdLnhtbJSRQU7DMBBF&#10;90jcwfIWJU67QAgl6YK0S0CoHGBkTxKLZGx5TGhvj5O2G0SRWNoz/78nu9wcxkFMGNg6quQqL6RA&#10;0s5Y6ir5vt9lD1JwBDIwOMJKHpHlpr69KfdHjyxSmriSfYz+USnWPY7AufNIadK6MEJMx9ApD/oD&#10;OlTrorhX2lFEilmcO2RdNtjC5xDF9pCuTyYBB5bi6bQ4syoJ3g9WQ0ymaiLzg5KdCXlKLjvcW893&#10;SUOqXwnz5DrgnHtJTxOsQfEKIT7DmDSUCaxw7Rqn8787ZsmRM9e2VmPeBN4uqYvTtW7jvijg9N/y&#10;JsXecLq0q+WD6m8AAAD//wMAUEsDBBQABgAIAAAAIQA4/SH/1gAAAJQBAAALAAAAX3JlbHMvLnJl&#10;bHOkkMFqwzAMhu+DvYPRfXGawxijTi+j0GvpHsDYimMaW0Yy2fr2M4PBMnrbUb/Q94l/f/hMi1qR&#10;JVI2sOt6UJgd+ZiDgffL8ekFlFSbvV0oo4EbChzGx4f9GRdb25HMsYhqlCwG5lrLq9biZkxWOiqY&#10;22YiTra2kYMu1l1tQD30/bPm3wwYN0x18gb45AdQl1tp5j/sFB2T0FQ7R0nTNEV3j6o9feQzro1i&#10;OWA14Fm+Q8a1a8+Bvu/d/dMb2JY5uiPbhG/ktn4cqGU/er3pcvwCAAD//wMAUEsDBBQABgAIAAAA&#10;IQCti/FXFwIAAIcEAAAOAAAAZHJzL2Uyb0RvYy54bWysVMtu2zAQvBfoPxC813o4tR3BclDESC9F&#10;a7TNB9AUKbHgCyRryX/fJSXLTnMIUNQHmo+d5czsUtuHQUl0Ys4Lo2tcLHKMmKamEbqt8fPPpw8b&#10;jHwguiHSaFbjM/P4Yff+3ba3FStNZ2TDHIIk2le9rXEXgq2yzNOOKeIXxjINh9w4RQIsXZs1jvSQ&#10;XcmszPNV1hvXWGco8x529+Mh3qX8nDMavnHuWUCyxsAtpNGl8RjHbLclVeuI7QSdaJB/YKGI0HDp&#10;nGpPAkG/nXiVSgnqjDc8LKhRmeFcUJY0gJoi/0vNj45YlrSAOd7ONvn/l5Z+PR0cEg3ULl8v13fF&#10;ZllipImCWo3sPrmAzPEXOBnN6q2vAPOoD25aeXtwUfnAnYr/gEJDMvg8G8yGgChs3t9vVh9XGNHL&#10;UXbFWefDZ2YUipMaS6GjdFKR0xcf4C4IvYTEbW2ehJSpfFKjHviX6xwqTAl0EZckwFRZ0OV1ixGR&#10;LbQnDS6l9EaKJsJjIu/a46N06ERii6RfFArXvQiLd++J78a4dDQ2jxIBOlgKVeO7W7TUMTtLPTgq&#10;gNUQJjHRx9G5NAtnyWK41N8Zh3KAV8VINT4ENvMjlDIdiolgio4wDlpm4PJt4BR/JTiDy7fBoyRA&#10;pJuNDjNYCW0mh1/SDsOFMh/jwd8b3XF6NM059VQ6gG5PJZheZnxOt+sEv34/dn8AAAD//wMAUEsD&#10;BBQABgAIAAAAIQBsYIGo3QAAAAsBAAAPAAAAZHJzL2Rvd25yZXYueG1sTI/BTsMwDIbvk3iHyEjc&#10;tnTdYF1pOqEJbly2IcExa0zbrXGqJOvK22MkJDj+9qffn4vNaDsxoA+tIwXzWQICqXKmpVrB2+Fl&#10;moEIUZPRnSNU8IUBNuXNpNC5cVfa4bCPteASCrlW0MTY51KGqkGrw8z1SLz7dN7qyNHX0nh95XLb&#10;yTRJHqTVLfGFRve4bbA67y9WgcxWr4HWHz6xw3Y8vLt0d3q2St3djk+PICKO8Q+GH31Wh5Kdju5C&#10;JoiO82KVMqpgkS3nIJhI18t7EMffiSwL+f+H8hsAAP//AwBQSwECLQAUAAYACAAAACEAtoM4kv4A&#10;AADhAQAAEwAAAAAAAAAAAAAAAAAAAAAAW0NvbnRlbnRfVHlwZXNdLnhtbFBLAQItABQABgAIAAAA&#10;IQA4/SH/1gAAAJQBAAALAAAAAAAAAAAAAAAAAC8BAABfcmVscy8ucmVsc1BLAQItABQABgAIAAAA&#10;IQCti/FXFwIAAIcEAAAOAAAAAAAAAAAAAAAAAC4CAABkcnMvZTJvRG9jLnhtbFBLAQItABQABgAI&#10;AAAAIQBsYIGo3QAAAAsBAAAPAAAAAAAAAAAAAAAAAHEEAABkcnMvZG93bnJldi54bWxQSwUGAAAA&#10;AAQABADzAAAAewUAAAAA&#10;" strokeweight="1pt">
                 <v:stroke miterlimit="4" joinstyle="miter"/>
                 <w10:wrap type="square" anchorx="margin" anchory="line"/>
               </v:line>
@@ -2159,9 +1604,9 @@
               </wp:anchor>
             </w:drawing>
           </mc:Choice>
-          <mc:Fallback xmlns:w15="http://schemas.microsoft.com/office/word/2012/wordml">
+          <mc:Fallback>
             <w:pict>
-              <v:line w14:anchorId="61DDE186" id="officeArt object" o:spid="_x0000_s1026" style="position:absolute;z-index:251664384;visibility:visible;mso-wrap-style:square;mso-wrap-distance-left:12pt;mso-wrap-distance-top:12pt;mso-wrap-distance-right:12pt;mso-wrap-distance-bottom:12pt;mso-position-horizontal:absolute;mso-position-horizontal-relative:margin;mso-position-vertical:absolute;mso-position-vertical-relative:line" from="68.75pt,417.8pt" to="147.15pt,417.8pt" o:gfxdata="UEsDBBQABgAIAAAAIQC2gziS/gAAAOEBAAATAAAAW0NvbnRlbnRfVHlwZXNdLnhtbJSRQU7DMBBF&#10;90jcwfIWJU67QAgl6YK0S0CoHGBkTxKLZGx5TGhvj5O2G0SRWNoz/78nu9wcxkFMGNg6quQqL6RA&#10;0s5Y6ir5vt9lD1JwBDIwOMJKHpHlpr69KfdHjyxSmriSfYz+USnWPY7AufNIadK6MEJMx9ApD/oD&#10;OlTrorhX2lFEilmcO2RdNtjC5xDF9pCuTyYBB5bi6bQ4syoJ3g9WQ0ymaiLzg5KdCXlKLjvcW893&#10;SUOqXwnz5DrgnHtJTxOsQfEKIT7DmDSUCaxw7Rqn8787ZsmRM9e2VmPeBN4uqYvTtW7jvijg9N/y&#10;JsXecLq0q+WD6m8AAAD//wMAUEsDBBQABgAIAAAAIQA4/SH/1gAAAJQBAAALAAAAX3JlbHMvLnJl&#10;bHOkkMFqwzAMhu+DvYPRfXGawxijTi+j0GvpHsDYimMaW0Yy2fr2M4PBMnrbUb/Q94l/f/hMi1qR&#10;JVI2sOt6UJgd+ZiDgffL8ekFlFSbvV0oo4EbChzGx4f9GRdb25HMsYhqlCwG5lrLq9biZkxWOiqY&#10;22YiTra2kYMu1l1tQD30/bPm3wwYN0x18gb45AdQl1tp5j/sFB2T0FQ7R0nTNEV3j6o9feQzro1i&#10;OWA14Fm+Q8a1a8+Bvu/d/dMb2JY5uiPbhG/ktn4cqGU/er3pcvwCAAD//wMAUEsDBBQABgAIAAAA&#10;IQD1OcI9MQIAALUEAAAOAAAAZHJzL2Uyb0RvYy54bWysVNuO0zAQfUfiHyy/06QX6DZqukJblhcE&#10;FZcPmDp2YuSbbNOkf8/YadNdeFgJ0Qd3bM+ZOWdmnO39oBU5cR+kNTWdz0pKuGG2kaat6Y/vj2/u&#10;KAkRTAPKGl7TMw/0fvf61bZ3FV/YzqqGe4JBTKh6V9MuRlcVRWAd1xBm1nGDl8J6DRG3vi0aDz1G&#10;16pYlOW7ore+cd4yHgKe7sdLusvxheAsfhEi8EhUTZFbzKvP6zGtxW4LVevBdZJdaMA/sNAgDSad&#10;Qu0hAvnl5V+htGTeBivijFldWCEk41kDqpmXf6j51oHjWQsWJ7ipTOH/hWWfTwdPZIO9K9fL9Wp+&#10;t1xSYkBjr0Z2730k9vgTK5mK1btQIebBHPxlF9zBJ+WD8Dr9I4oMucDnqcB8iITh4WbzdrVZUcKu&#10;V8UN53yIH7nVJBk1VdIk6VDB6VOImAtdry7p2NhHqVRunzKkR/6LdYkdZoBTJBRENLVDXcG0lIBq&#10;cTxZ9DlksEo2CZ4CBd8eH5QnJ0gjkn9JKKZ75pZy7yF0o1++GodHy4gTrKSu6WpCQ9VxaD6YhsSz&#10;w1JGL8G0itPEVPOGEsWRULLGXMokLjxP7KgXd0O8SE9VH+ucrXhWPLkr85ULbB5Wdj4KS8+GT2qA&#10;MW7ifEqB3gkmUPkEXL4MvPjfCE7gxcvgUdI1szVxAmtp7KUfz2nH4UpZjP7YjSe6k3m0zTlPYL7A&#10;t5EbdnnH6fE93Wf47Wuz+w0AAP//AwBQSwMEFAAGAAgAAAAhAOpP/szgAAAACwEAAA8AAABkcnMv&#10;ZG93bnJldi54bWxMj9FOwzAMRd+R+IfISLyxtOtWRmk6oQmQGLzQ8QFZY9qKxumadCt8PUZCgsdr&#10;H10f5+vJduKIg28dKYhnEQikypmWagVvu4erFQgfNBndOUIFn+hhXZyf5Toz7kSveCxDLbiEfKYV&#10;NCH0mZS+atBqP3M9Eu/e3WB14DjU0gz6xOW2k/MoSqXVLfGFRve4abD6KEeroIvHNL5/TL/q7XZ3&#10;2JTPi8PTi1Pq8mK6uwURcAp/MPzoszoU7LR3IxkvOs7J9ZJRBatkmYJgYn6zSEDsfyeyyOX/H4pv&#10;AAAA//8DAFBLAQItABQABgAIAAAAIQC2gziS/gAAAOEBAAATAAAAAAAAAAAAAAAAAAAAAABbQ29u&#10;dGVudF9UeXBlc10ueG1sUEsBAi0AFAAGAAgAAAAhADj9If/WAAAAlAEAAAsAAAAAAAAAAAAAAAAA&#10;LwEAAF9yZWxzLy5yZWxzUEsBAi0AFAAGAAgAAAAhAPU5wj0xAgAAtQQAAA4AAAAAAAAAAAAAAAAA&#10;LgIAAGRycy9lMm9Eb2MueG1sUEsBAi0AFAAGAAgAAAAhAOpP/szgAAAACwEAAA8AAAAAAAAAAAAA&#10;AAAAiwQAAGRycy9kb3ducmV2LnhtbFBLBQYAAAAABAAEAPMAAACYBQAAAAA=&#10;" strokeweight="1pt">
+              <v:line w14:anchorId="618E453A" id="officeArt object" o:spid="_x0000_s1026" style="position:absolute;z-index:251664384;visibility:visible;mso-wrap-style:square;mso-wrap-distance-left:12pt;mso-wrap-distance-top:12pt;mso-wrap-distance-right:12pt;mso-wrap-distance-bottom:12pt;mso-position-horizontal:absolute;mso-position-horizontal-relative:margin;mso-position-vertical:absolute;mso-position-vertical-relative:line" from="68.75pt,417.8pt" to="147.15pt,417.8pt" o:gfxdata="UEsDBBQABgAIAAAAIQC2gziS/gAAAOEBAAATAAAAW0NvbnRlbnRfVHlwZXNdLnhtbJSRQU7DMBBF&#10;90jcwfIWJU67QAgl6YK0S0CoHGBkTxKLZGx5TGhvj5O2G0SRWNoz/78nu9wcxkFMGNg6quQqL6RA&#10;0s5Y6ir5vt9lD1JwBDIwOMJKHpHlpr69KfdHjyxSmriSfYz+USnWPY7AufNIadK6MEJMx9ApD/oD&#10;OlTrorhX2lFEilmcO2RdNtjC5xDF9pCuTyYBB5bi6bQ4syoJ3g9WQ0ymaiLzg5KdCXlKLjvcW893&#10;SUOqXwnz5DrgnHtJTxOsQfEKIT7DmDSUCaxw7Rqn8787ZsmRM9e2VmPeBN4uqYvTtW7jvijg9N/y&#10;JsXecLq0q+WD6m8AAAD//wMAUEsDBBQABgAIAAAAIQA4/SH/1gAAAJQBAAALAAAAX3JlbHMvLnJl&#10;bHOkkMFqwzAMhu+DvYPRfXGawxijTi+j0GvpHsDYimMaW0Yy2fr2M4PBMnrbUb/Q94l/f/hMi1qR&#10;JVI2sOt6UJgd+ZiDgffL8ekFlFSbvV0oo4EbChzGx4f9GRdb25HMsYhqlCwG5lrLq9biZkxWOiqY&#10;22YiTra2kYMu1l1tQD30/bPm3wwYN0x18gb45AdQl1tp5j/sFB2T0FQ7R0nTNEV3j6o9feQzro1i&#10;OWA14Fm+Q8a1a8+Bvu/d/dMb2JY5uiPbhG/ktn4cqGU/er3pcvwCAAD//wMAUEsDBBQABgAIAAAA&#10;IQD1OcI9MQIAALUEAAAOAAAAZHJzL2Uyb0RvYy54bWysVNuO0zAQfUfiHyy/06QX6DZqukJblhcE&#10;FZcPmDp2YuSbbNOkf8/YadNdeFgJ0Qd3bM+ZOWdmnO39oBU5cR+kNTWdz0pKuGG2kaat6Y/vj2/u&#10;KAkRTAPKGl7TMw/0fvf61bZ3FV/YzqqGe4JBTKh6V9MuRlcVRWAd1xBm1nGDl8J6DRG3vi0aDz1G&#10;16pYlOW7ore+cd4yHgKe7sdLusvxheAsfhEi8EhUTZFbzKvP6zGtxW4LVevBdZJdaMA/sNAgDSad&#10;Qu0hAvnl5V+htGTeBivijFldWCEk41kDqpmXf6j51oHjWQsWJ7ipTOH/hWWfTwdPZIO9K9fL9Wp+&#10;t1xSYkBjr0Z2730k9vgTK5mK1btQIebBHPxlF9zBJ+WD8Dr9I4oMucDnqcB8iITh4WbzdrVZUcKu&#10;V8UN53yIH7nVJBk1VdIk6VDB6VOImAtdry7p2NhHqVRunzKkR/6LdYkdZoBTJBRENLVDXcG0lIBq&#10;cTxZ9DlksEo2CZ4CBd8eH5QnJ0gjkn9JKKZ75pZy7yF0o1++GodHy4gTrKSu6WpCQ9VxaD6YhsSz&#10;w1JGL8G0itPEVPOGEsWRULLGXMokLjxP7KgXd0O8SE9VH+ucrXhWPLkr85ULbB5Wdj4KS8+GT2qA&#10;MW7ifEqB3gkmUPkEXL4MvPjfCE7gxcvgUdI1szVxAmtp7KUfz2nH4UpZjP7YjSe6k3m0zTlPYL7A&#10;t5EbdnnH6fE93Wf47Wuz+w0AAP//AwBQSwMEFAAGAAgAAAAhAOpP/szgAAAACwEAAA8AAABkcnMv&#10;ZG93bnJldi54bWxMj9FOwzAMRd+R+IfISLyxtOtWRmk6oQmQGLzQ8QFZY9qKxumadCt8PUZCgsdr&#10;H10f5+vJduKIg28dKYhnEQikypmWagVvu4erFQgfNBndOUIFn+hhXZyf5Toz7kSveCxDLbiEfKYV&#10;NCH0mZS+atBqP3M9Eu/e3WB14DjU0gz6xOW2k/MoSqXVLfGFRve4abD6KEeroIvHNL5/TL/q7XZ3&#10;2JTPi8PTi1Pq8mK6uwURcAp/MPzoszoU7LR3IxkvOs7J9ZJRBatkmYJgYn6zSEDsfyeyyOX/H4pv&#10;AAAA//8DAFBLAQItABQABgAIAAAAIQC2gziS/gAAAOEBAAATAAAAAAAAAAAAAAAAAAAAAABbQ29u&#10;dGVudF9UeXBlc10ueG1sUEsBAi0AFAAGAAgAAAAhADj9If/WAAAAlAEAAAsAAAAAAAAAAAAAAAAA&#10;LwEAAF9yZWxzLy5yZWxzUEsBAi0AFAAGAAgAAAAhAPU5wj0xAgAAtQQAAA4AAAAAAAAAAAAAAAAA&#10;LgIAAGRycy9lMm9Eb2MueG1sUEsBAi0AFAAGAAgAAAAhAOpP/szgAAAACwEAAA8AAAAAAAAAAAAA&#10;AAAAiwQAAGRycy9kb3ducmV2LnhtbFBLBQYAAAAABAAEAPMAAACYBQAAAAA=&#10;" strokeweight="1pt">
                 <v:stroke startarrow="block" miterlimit="4" joinstyle="miter"/>
                 <w10:wrap type="square" anchorx="margin" anchory="line"/>
               </v:line>
@@ -2235,9 +1680,9 @@
               </wp:anchor>
             </w:drawing>
           </mc:Choice>
-          <mc:Fallback xmlns:w15="http://schemas.microsoft.com/office/word/2012/wordml">
+          <mc:Fallback>
             <w:pict>
-              <v:line w14:anchorId="2D137DC7" id="officeArt object" o:spid="_x0000_s1026" style="position:absolute;flip:x;z-index:251666432;visibility:visible;mso-wrap-style:square;mso-wrap-distance-left:12pt;mso-wrap-distance-top:12pt;mso-wrap-distance-right:12pt;mso-wrap-distance-bottom:12pt;mso-position-horizontal:absolute;mso-position-horizontal-relative:margin;mso-position-vertical:absolute;mso-position-vertical-relative:line" from="146.3pt,192.95pt" to="146.3pt,420.6pt" o:gfxdata="UEsDBBQABgAIAAAAIQC2gziS/gAAAOEBAAATAAAAW0NvbnRlbnRfVHlwZXNdLnhtbJSRQU7DMBBF&#10;90jcwfIWJU67QAgl6YK0S0CoHGBkTxKLZGx5TGhvj5O2G0SRWNoz/78nu9wcxkFMGNg6quQqL6RA&#10;0s5Y6ir5vt9lD1JwBDIwOMJKHpHlpr69KfdHjyxSmriSfYz+USnWPY7AufNIadK6MEJMx9ApD/oD&#10;OlTrorhX2lFEilmcO2RdNtjC5xDF9pCuTyYBB5bi6bQ4syoJ3g9WQ0ymaiLzg5KdCXlKLjvcW893&#10;SUOqXwnz5DrgnHtJTxOsQfEKIT7DmDSUCaxw7Rqn8787ZsmRM9e2VmPeBN4uqYvTtW7jvijg9N/y&#10;JsXecLq0q+WD6m8AAAD//wMAUEsDBBQABgAIAAAAIQA4/SH/1gAAAJQBAAALAAAAX3JlbHMvLnJl&#10;bHOkkMFqwzAMhu+DvYPRfXGawxijTi+j0GvpHsDYimMaW0Yy2fr2M4PBMnrbUb/Q94l/f/hMi1qR&#10;JVI2sOt6UJgd+ZiDgffL8ekFlFSbvV0oo4EbChzGx4f9GRdb25HMsYhqlCwG5lrLq9biZkxWOiqY&#10;22YiTra2kYMu1l1tQD30/bPm3wwYN0x18gb45AdQl1tp5j/sFB2T0FQ7R0nTNEV3j6o9feQzro1i&#10;OWA14Fm+Q8a1a8+Bvu/d/dMb2JY5uiPbhG/ktn4cqGU/er3pcvwCAAD//wMAUEsDBBQABgAIAAAA&#10;IQDHzP6KIAIAAJIEAAAOAAAAZHJzL2Uyb0RvYy54bWysVNuO0zAQfUfiHyy/06QX0RI1XaGtFh4Q&#10;rLh8wNSxEyPfZJsm/XvGTprtggQSIg+WPZ5zPOd4nP3doBU5cx+kNTVdLkpKuGG2kaat6bevD692&#10;lIQIpgFlDa/phQd6d3j5Yt+7iq9sZ1XDPUESE6re1bSL0VVFEVjHNYSFddzgprBeQ8Slb4vGQ4/s&#10;WhWrsnxd9NY3zlvGQ8Docdykh8wvBGfxkxCBR6JqirXFPPo8ntJYHPZQtR5cJ9lUBvxDFRqkwUNn&#10;qiNEID+8/I1KS+ZtsCIumNWFFUIynjWgmmX5i5ovHTietaA5wc02hf9Hyz6eHz2RDd5duV1vN8vd&#10;ekOJAY13NVb31kdiT9/RyWRW70KFmHvz6KdVcI8+KR+E10Qo6d4jV/YC8WTIVl9mq/kQCcPgkhKG&#10;0dXuzXKz3iXmYqRIVM6H+I5bTdKkpkqa5AJUcP4Q4ph6TUlhYx+kUhiHShnSI/lqW+JlM8CGEgoi&#10;TrVDicG0lIBqsVNZ9JkyWCWbBE/o4NvTvfLkDKlb8jdV9iwtnX2E0I15eSulQaVlxGZWUtd0c4tW&#10;Ju3y3I6jAlwNcRKTLB1NzLN4UXyU8pkLvJlsVq4uvQk+1weMcROXU4HKYHbKEqhlBq5HjX8CTvlP&#10;Bc7g1d/Bo6TrydbEGaylsZPDz0+Pw7VkMebjzd/oTtOTbS65vfIGNn5ujumRppd1u87wp1/J4ScA&#10;AAD//wMAUEsDBBQABgAIAAAAIQD31VqT3gAAAAsBAAAPAAAAZHJzL2Rvd25yZXYueG1sTI/BTsMw&#10;DIbvSLxDZCRuLF2B0ZW6E0ICaTcoIDhmiWkrGqck2VreniAOcLT96ff3V5vZDuJAPvSOEZaLDASx&#10;dqbnFuH56e6sABGiYqMGx4TwRQE29fFRpUrjJn6kQxNbkUI4lAqhi3EspQy6I6vCwo3E6fbuvFUx&#10;jb6VxqsphdtB5lm2klb1nD50aqTbjvRHs7cIvWm2D/f6U8viastvr1P0L8Egnp7MN9cgIs3xD4Yf&#10;/aQOdXLauT2bIAaEfJ2vEopwXlyuQSTid7NDKC6WOci6kv871N8AAAD//wMAUEsBAi0AFAAGAAgA&#10;AAAhALaDOJL+AAAA4QEAABMAAAAAAAAAAAAAAAAAAAAAAFtDb250ZW50X1R5cGVzXS54bWxQSwEC&#10;LQAUAAYACAAAACEAOP0h/9YAAACUAQAACwAAAAAAAAAAAAAAAAAvAQAAX3JlbHMvLnJlbHNQSwEC&#10;LQAUAAYACAAAACEAx8z+iiACAACSBAAADgAAAAAAAAAAAAAAAAAuAgAAZHJzL2Uyb0RvYy54bWxQ&#10;SwECLQAUAAYACAAAACEA99Vak94AAAALAQAADwAAAAAAAAAAAAAAAAB6BAAAZHJzL2Rvd25yZXYu&#10;eG1sUEsFBgAAAAAEAAQA8wAAAIUFAAAAAA==&#10;" strokeweight="1pt">
+              <v:line w14:anchorId="165C2BF6" id="officeArt object" o:spid="_x0000_s1026" style="position:absolute;flip:x;z-index:251666432;visibility:visible;mso-wrap-style:square;mso-wrap-distance-left:12pt;mso-wrap-distance-top:12pt;mso-wrap-distance-right:12pt;mso-wrap-distance-bottom:12pt;mso-position-horizontal:absolute;mso-position-horizontal-relative:margin;mso-position-vertical:absolute;mso-position-vertical-relative:line" from="146.3pt,192.95pt" to="146.3pt,420.6pt" o:gfxdata="UEsDBBQABgAIAAAAIQC2gziS/gAAAOEBAAATAAAAW0NvbnRlbnRfVHlwZXNdLnhtbJSRQU7DMBBF&#10;90jcwfIWJU67QAgl6YK0S0CoHGBkTxKLZGx5TGhvj5O2G0SRWNoz/78nu9wcxkFMGNg6quQqL6RA&#10;0s5Y6ir5vt9lD1JwBDIwOMJKHpHlpr69KfdHjyxSmriSfYz+USnWPY7AufNIadK6MEJMx9ApD/oD&#10;OlTrorhX2lFEilmcO2RdNtjC5xDF9pCuTyYBB5bi6bQ4syoJ3g9WQ0ymaiLzg5KdCXlKLjvcW893&#10;SUOqXwnz5DrgnHtJTxOsQfEKIT7DmDSUCaxw7Rqn8787ZsmRM9e2VmPeBN4uqYvTtW7jvijg9N/y&#10;JsXecLq0q+WD6m8AAAD//wMAUEsDBBQABgAIAAAAIQA4/SH/1gAAAJQBAAALAAAAX3JlbHMvLnJl&#10;bHOkkMFqwzAMhu+DvYPRfXGawxijTi+j0GvpHsDYimMaW0Yy2fr2M4PBMnrbUb/Q94l/f/hMi1qR&#10;JVI2sOt6UJgd+ZiDgffL8ekFlFSbvV0oo4EbChzGx4f9GRdb25HMsYhqlCwG5lrLq9biZkxWOiqY&#10;22YiTra2kYMu1l1tQD30/bPm3wwYN0x18gb45AdQl1tp5j/sFB2T0FQ7R0nTNEV3j6o9feQzro1i&#10;OWA14Fm+Q8a1a8+Bvu/d/dMb2JY5uiPbhG/ktn4cqGU/er3pcvwCAAD//wMAUEsDBBQABgAIAAAA&#10;IQDHzP6KIAIAAJIEAAAOAAAAZHJzL2Uyb0RvYy54bWysVNuO0zAQfUfiHyy/06QX0RI1XaGtFh4Q&#10;rLh8wNSxEyPfZJsm/XvGTprtggQSIg+WPZ5zPOd4nP3doBU5cx+kNTVdLkpKuGG2kaat6bevD692&#10;lIQIpgFlDa/phQd6d3j5Yt+7iq9sZ1XDPUESE6re1bSL0VVFEVjHNYSFddzgprBeQ8Slb4vGQ4/s&#10;WhWrsnxd9NY3zlvGQ8Docdykh8wvBGfxkxCBR6JqirXFPPo8ntJYHPZQtR5cJ9lUBvxDFRqkwUNn&#10;qiNEID+8/I1KS+ZtsCIumNWFFUIynjWgmmX5i5ovHTietaA5wc02hf9Hyz6eHz2RDd5duV1vN8vd&#10;ekOJAY13NVb31kdiT9/RyWRW70KFmHvz6KdVcI8+KR+E10Qo6d4jV/YC8WTIVl9mq/kQCcPgkhKG&#10;0dXuzXKz3iXmYqRIVM6H+I5bTdKkpkqa5AJUcP4Q4ph6TUlhYx+kUhiHShnSI/lqW+JlM8CGEgoi&#10;TrVDicG0lIBqsVNZ9JkyWCWbBE/o4NvTvfLkDKlb8jdV9iwtnX2E0I15eSulQaVlxGZWUtd0c4tW&#10;Ju3y3I6jAlwNcRKTLB1NzLN4UXyU8pkLvJlsVq4uvQk+1weMcROXU4HKYHbKEqhlBq5HjX8CTvlP&#10;Bc7g1d/Bo6TrydbEGaylsZPDz0+Pw7VkMebjzd/oTtOTbS65vfIGNn5ujumRppd1u87wp1/J4ScA&#10;AAD//wMAUEsDBBQABgAIAAAAIQD31VqT3gAAAAsBAAAPAAAAZHJzL2Rvd25yZXYueG1sTI/BTsMw&#10;DIbvSLxDZCRuLF2B0ZW6E0ICaTcoIDhmiWkrGqck2VreniAOcLT96ff3V5vZDuJAPvSOEZaLDASx&#10;dqbnFuH56e6sABGiYqMGx4TwRQE29fFRpUrjJn6kQxNbkUI4lAqhi3EspQy6I6vCwo3E6fbuvFUx&#10;jb6VxqsphdtB5lm2klb1nD50aqTbjvRHs7cIvWm2D/f6U8viastvr1P0L8Egnp7MN9cgIs3xD4Yf&#10;/aQOdXLauT2bIAaEfJ2vEopwXlyuQSTid7NDKC6WOci6kv871N8AAAD//wMAUEsBAi0AFAAGAAgA&#10;AAAhALaDOJL+AAAA4QEAABMAAAAAAAAAAAAAAAAAAAAAAFtDb250ZW50X1R5cGVzXS54bWxQSwEC&#10;LQAUAAYACAAAACEAOP0h/9YAAACUAQAACwAAAAAAAAAAAAAAAAAvAQAAX3JlbHMvLnJlbHNQSwEC&#10;LQAUAAYACAAAACEAx8z+iiACAACSBAAADgAAAAAAAAAAAAAAAAAuAgAAZHJzL2Uyb0RvYy54bWxQ&#10;SwECLQAUAAYACAAAACEA99Vak94AAAALAQAADwAAAAAAAAAAAAAAAAB6BAAAZHJzL2Rvd25yZXYu&#10;eG1sUEsFBgAAAAAEAAQA8wAAAIUFAAAAAA==&#10;" strokeweight="1pt">
                 <v:stroke miterlimit="4" joinstyle="miter"/>
                 <w10:wrap type="square" anchorx="margin" anchory="line"/>
               </v:line>
@@ -2273,7 +1718,7 @@
                     <pic:cNvPicPr/>
                   </pic:nvPicPr>
                   <pic:blipFill rotWithShape="1">
-                    <a:blip r:embed="rId17">
+                    <a:blip r:embed="rId16">
                       <a:extLst/>
                     </a:blip>
                     <a:srcRect/>
@@ -2426,7 +1871,7 @@
               </wp:anchor>
             </w:drawing>
           </mc:Choice>
-          <mc:Fallback xmlns:w15="http://schemas.microsoft.com/office/word/2012/wordml">
+          <mc:Fallback>
             <w:pict>
               <v:shape w14:anchorId="2BB24CDF" id="_x0000_s1028" style="position:absolute;margin-left:349.55pt;margin-top:127.8pt;width:120.8pt;height:24.4pt;z-index:251671552;visibility:visible;mso-wrap-style:square;mso-wrap-distance-left:12pt;mso-wrap-distance-top:12pt;mso-wrap-distance-right:12pt;mso-wrap-distance-bottom:12pt;mso-position-horizontal:absolute;mso-position-horizontal-relative:margin;mso-position-vertical:absolute;mso-position-vertical-relative:line;v-text-anchor:top" coordsize="21600,21600" o:spt="100" wrapcoords="-639 0 -639 0 -639 309866 1532882 309866 1532882 0 -639 0 -639 0 -639 0" o:gfxdata="UEsDBBQABgAIAAAAIQC2gziS/gAAAOEBAAATAAAAW0NvbnRlbnRfVHlwZXNdLnhtbJSRQU7DMBBF&#10;90jcwfIWJU67QAgl6YK0S0CoHGBkTxKLZGx5TGhvj5O2G0SRWNoz/78nu9wcxkFMGNg6quQqL6RA&#10;0s5Y6ir5vt9lD1JwBDIwOMJKHpHlpr69KfdHjyxSmriSfYz+USnWPY7AufNIadK6MEJMx9ApD/oD&#10;OlTrorhX2lFEilmcO2RdNtjC5xDF9pCuTyYBB5bi6bQ4syoJ3g9WQ0ymaiLzg5KdCXlKLjvcW893&#10;SUOqXwnz5DrgnHtJTxOsQfEKIT7DmDSUCaxw7Rqn8787ZsmRM9e2VmPeBN4uqYvTtW7jvijg9N/y&#10;JsXecLq0q+WD6m8AAAD//wMAUEsDBBQABgAIAAAAIQA4/SH/1gAAAJQBAAALAAAAX3JlbHMvLnJl&#10;bHOkkMFqwzAMhu+DvYPRfXGawxijTi+j0GvpHsDYimMaW0Yy2fr2M4PBMnrbUb/Q94l/f/hMi1qR&#10;JVI2sOt6UJgd+ZiDgffL8ekFlFSbvV0oo4EbChzGx4f9GRdb25HMsYhqlCwG5lrLq9biZkxWOiqY&#10;22YiTra2kYMu1l1tQD30/bPm3wwYN0x18gb45AdQl1tp5j/sFB2T0FQ7R0nTNEV3j6o9feQzro1i&#10;OWA14Fm+Q8a1a8+Bvu/d/dMb2JY5uiPbhG/ktn4cqGU/er3pcvwCAAD//wMAUEsDBBQABgAIAAAA&#10;IQAxqtTUAAMAAEIHAAAOAAAAZHJzL2Uyb0RvYy54bWysVV1v2yAUfZ+0/4B4X20nTZpEdaqqVadJ&#10;VVutnfZMMK69YWBAEne/fgccO1lXqVs1P+AL3M/D4XJ61jaSbIR1tVY5zY5SSoTiuqjVY06/PFx9&#10;mFHiPFMFk1qJnD4JR8+W79+dbs1CjHSlZSEsgRPlFluT08p7s0gSxyvRMHekjVDYLLVtmMfUPiaF&#10;ZVt4b2QyStNpstW2MFZz4RxWL7tNuoz+y1Jwf1uWTngic4rcfBxtHFdhTJanbPFomalqvkuDvSGL&#10;htUKQQdXl8wzsrb1H66amlvtdOmPuG4SXZY1F7EGVJOlz6q5r5gRsRaA48wAk/t/bvnN5s6SusDZ&#10;pSfjk+NsNp5ToliDs+qyO7ee6NU3IBnA2hq3gM29ubO7mYMYKm9L24Q/rEgbAX4aABatJxyL2WQ8&#10;nqegBMfeOJ3Pp7PgNNlb87XzH4WOntjm2vnugIpeYlUv8VZBDBEhERb4lsYjMNqFBLbFiBKEqfDv&#10;YkDvN/XJcRq+fzPK0tlbrKYg69/FAhj70ixgf05dSwmouwpFsYVhPiDSi2Sb01E2RVGkGiSgb9fh&#10;gt5+7zFq9EY86Gjln50W4u93pTrUGmWTOdjRnys0+/3+b6K3vV4ndfD3Ov2/00Wm8PeSHpfaic40&#10;VBlpMpQbUDqgitJXtZQRERkPeViISYZCRewGPXuASScmgdEdh6Pkn6QI6lJ9FiUuRmBtZEhsSeJC&#10;WrJhaCaMc6F8tqNW1A5mJdIYDMevG+709wkOxqPXjbuSYBEja+UH46ZW2r7kwLd9ymWnD1gP6g6i&#10;b1dt7Ajx3oSVlS6e0CWs7tqnM/yqts5fM+fvmEW/zGh4A/wthlJqcBD0ihJoqO3Pl9aDPi4ndinZ&#10;ov/m1P1YMysokZ8UGtwk3DM07MOJPZysDidq3VxonAoSQXZRHM+y4MB6GacQmeKIl1MfgTGo4KH9&#10;yqwhQcQyOHGj+57LFn37AYP2ugFppc/XXpd16E0RvA6f3QSNOlJ196iEl+BwHrX2T9/yFwAAAP//&#10;AwBQSwMEFAAGAAgAAAAhAMGDCGziAAAACwEAAA8AAABkcnMvZG93bnJldi54bWxMj8tOwzAQRfdI&#10;/IM1SGwqarekKQmZVAgJCdggCguWk8QkUeNxiJ0Hf49ZwXJ0j+49kx0W04lJD661jLBZKxCaS1u1&#10;XCO8vz1c3YBwnriizrJG+NYODvn5WUZpZWd+1dPR1yKUsEsJofG+T6V0ZaMNubXtNYfs0w6GfDiH&#10;WlYDzaHcdHKrVCwNtRwWGur1faPL03E0CI/q9PH04qZiPz8X4+JWXyubEOLlxXJ3C8Lrxf/B8Ksf&#10;1CEPToUduXKiQ4iTZBNQhO1uF4MIRBKpPYgC4VpFEcg8k/9/yH8AAAD//wMAUEsBAi0AFAAGAAgA&#10;AAAhALaDOJL+AAAA4QEAABMAAAAAAAAAAAAAAAAAAAAAAFtDb250ZW50X1R5cGVzXS54bWxQSwEC&#10;LQAUAAYACAAAACEAOP0h/9YAAACUAQAACwAAAAAAAAAAAAAAAAAvAQAAX3JlbHMvLnJlbHNQSwEC&#10;LQAUAAYACAAAACEAMarU1AADAABCBwAADgAAAAAAAAAAAAAAAAAuAgAAZHJzL2Uyb0RvYy54bWxQ&#10;SwECLQAUAAYACAAAACEAwYMIbOIAAAALAQAADwAAAAAAAAAAAAAAAABaBQAAZHJzL2Rvd25yZXYu&#10;eG1sUEsFBgAAAAAEAAQA8wAAAGkGAAAAAA==&#10;" adj="-11796480,,5400" path="m,l21599,r,21599l,21599,,xe" filled="f" stroked="f" strokeweight=".5pt">
                 <v:stroke joinstyle="miter"/>
@@ -2450,30 +1895,12 @@
           </mc:Fallback>
         </mc:AlternateContent>
       </w:r>
-      <w:proofErr w:type="spellStart"/>
-      <w:proofErr w:type="gramStart"/>
       <w:r>
         <w:rPr>
           <w:rFonts w:asciiTheme="minorHAnsi" w:hAnsiTheme="minorHAnsi"/>
           <w:lang w:val="fr-FR"/>
         </w:rPr>
-        <w:t>VueGraphique</w:t>
-      </w:r>
-      <w:proofErr w:type="spellEnd"/>
-      <w:r>
-        <w:rPr>
-          <w:rFonts w:asciiTheme="minorHAnsi" w:hAnsiTheme="minorHAnsi"/>
-          <w:lang w:val="fr-FR"/>
-        </w:rPr>
-        <w:t>(</w:t>
-      </w:r>
-      <w:proofErr w:type="gramEnd"/>
-      <w:r>
-        <w:rPr>
-          <w:rFonts w:asciiTheme="minorHAnsi" w:hAnsiTheme="minorHAnsi"/>
-          <w:lang w:val="fr-FR"/>
-        </w:rPr>
-        <w:t xml:space="preserve">) </w:t>
+        <w:t xml:space="preserve">VueGraphique() </w:t>
       </w:r>
       <w:r>
         <w:rPr>
@@ -2581,11 +2008,9 @@
                             <w:pPr>
                               <w:pStyle w:val="Corps"/>
                             </w:pPr>
-                            <w:proofErr w:type="gramStart"/>
                             <w:r>
                               <w:t>main()</w:t>
                             </w:r>
-                            <w:proofErr w:type="gramEnd"/>
                           </w:p>
                         </w:txbxContent>
                       </wps:txbx>
@@ -2601,7 +2026,7 @@
               </wp:anchor>
             </w:drawing>
           </mc:Choice>
-          <mc:Fallback xmlns:w15="http://schemas.microsoft.com/office/word/2012/wordml">
+          <mc:Fallback>
             <w:pict>
               <v:shape w14:anchorId="7C8A2FBF" id="_x0000_s1029" style="position:absolute;margin-left:89.95pt;margin-top:154.85pt;width:51.55pt;height:23.45pt;z-index:251667456;visibility:visible;mso-wrap-style:square;mso-wrap-distance-left:12pt;mso-wrap-distance-top:12pt;mso-wrap-distance-right:12pt;mso-wrap-distance-bottom:12pt;mso-position-horizontal:absolute;mso-position-horizontal-relative:margin;mso-position-vertical:absolute;mso-position-vertical-relative:line;v-text-anchor:top" coordsize="21600,21600" o:spt="100" wrapcoords="-636 0 -636 0 -636 297305 653382 297305 653382 0 -636 0 -636 0 -636 0" o:gfxdata="UEsDBBQABgAIAAAAIQC2gziS/gAAAOEBAAATAAAAW0NvbnRlbnRfVHlwZXNdLnhtbJSRQU7DMBBF&#10;90jcwfIWJU67QAgl6YK0S0CoHGBkTxKLZGx5TGhvj5O2G0SRWNoz/78nu9wcxkFMGNg6quQqL6RA&#10;0s5Y6ir5vt9lD1JwBDIwOMJKHpHlpr69KfdHjyxSmriSfYz+USnWPY7AufNIadK6MEJMx9ApD/oD&#10;OlTrorhX2lFEilmcO2RdNtjC5xDF9pCuTyYBB5bi6bQ4syoJ3g9WQ0ymaiLzg5KdCXlKLjvcW893&#10;SUOqXwnz5DrgnHtJTxOsQfEKIT7DmDSUCaxw7Rqn8787ZsmRM9e2VmPeBN4uqYvTtW7jvijg9N/y&#10;JsXecLq0q+WD6m8AAAD//wMAUEsDBBQABgAIAAAAIQA4/SH/1gAAAJQBAAALAAAAX3JlbHMvLnJl&#10;bHOkkMFqwzAMhu+DvYPRfXGawxijTi+j0GvpHsDYimMaW0Yy2fr2M4PBMnrbUb/Q94l/f/hMi1qR&#10;JVI2sOt6UJgd+ZiDgffL8ekFlFSbvV0oo4EbChzGx4f9GRdb25HMsYhqlCwG5lrLq9biZkxWOiqY&#10;22YiTra2kYMu1l1tQD30/bPm3wwYN0x18gb45AdQl1tp5j/sFB2T0FQ7R0nTNEV3j6o9feQzro1i&#10;OWA14Fm+Q8a1a8+Bvu/d/dMb2JY5uiPbhG/ktn4cqGU/er3pcvwCAAD//wMAUEsDBBQABgAIAAAA&#10;IQDkoCHNAgMAAEEHAAAOAAAAZHJzL2Uyb0RvYy54bWysVV1P2zAUfZ+0/2D5fSTpF6WiRQjENAkN&#10;NJj27DoOyebYme02Yb9+x3aTFobEhpaH5Nq+n+ce35yedbUkW2FspdWSZkcpJUJxnVfqYUm/3l99&#10;mFNiHVM5k1qJJX0Ulp6t3r87bZuFGOlSy1wYAifKLtpmSUvnmkWSWF6Kmtkj3QiFw0KbmjkszUOS&#10;G9bCey2TUZrOklabvDGaC2uxexkP6Sr4LwrB3U1RWOGIXFLk5sLbhPfav5PVKVs8GNaUFd+lwd6Q&#10;Rc0qhaCDq0vmGNmY6g9XdcWNtrpwR1zXiS6KiotQA6rJ0mfV3JWsEaEWgGObASb7/9zyz9tbQ6oc&#10;vUuPx8eTbD4BTIrV6FXM7tw4otffgaQHq23sAjZ3za3ZrSxEX3lXmNp/YUW6APDjALDoHOHYnE0n&#10;k/mEEo6j0cnxdBwakOyN+ca6j0IHR2x7bV3sT95LrOwl3imIPiAkwjzd0tCBRlsfv81HlCBMiS+c&#10;IAb0nqhPJ6l//s0oS+dvsZqBq38XKya6K80A9efMNZSAuevI3IY5j4ivy4ukBa7ZDEWRcpAAvtn4&#10;+3nzo8eo1ltxr4OVe9YsxN+fSnWoNcqmJycB1L5t/Xn/bYK3vV6UIvy9Tv+NusjUcyF4fqrHpbYi&#10;bvnSQguHcj1KB1RR+qqSEspsIUOThw0oxh0RhkHPHmASxcQTOlI4SO5RiujmiyhwL8CkLDAkTCRx&#10;IQ3ZMswSxrlQLttRSypoe7MCaQyG49cNd/reNCY4GI9eNx4sQmSt3GBcV0qblxy4rk+5iPqA9aBu&#10;L7pu3YWBMPbF+Z21zh8xJIyO09M2/Koy1l0z626ZwbjMqP8FuBu8CqnBQdArSKChNr9e2vf6uJw4&#10;paTF+F1S+3PDjKBEflKYb1N/zzCvDxfmcLE+XKhNfaHRFSSC7II4nmfegXEyLCEyxRFvSV0ApkEF&#10;9903ZhriRWyDE591P3LZoh8/YNBe1yOt9PnG6aLysymAF/HZLTCnA1V3/xT/IzhcB639n2/1GwAA&#10;//8DAFBLAwQUAAYACAAAACEAPbuV1uEAAAALAQAADwAAAGRycy9kb3ducmV2LnhtbEyPzU7DMBCE&#10;70i8g7VIXCrq0IqkCXEqhIQEXBCFQ4+b2E2ixusQOz+8PcsJjjP7aXYm3y+2E5MZfOtIwe06AmGo&#10;crqlWsHnx9PNDoQPSBo7R0bBt/GwLy4vcsy0m+ndTIdQCw4hn6GCJoQ+k9JXjbHo1643xLeTGywG&#10;lkMt9YAzh9tObqIolhZb4g8N9uaxMdX5MFoFz9H5+PLmpzKZX8tx8auvlUtRqeur5eEeRDBL+IPh&#10;tz5Xh4I7lW4k7UXHOklTRhVsozQBwcRmt+V1JTt3cQyyyOX/DcUPAAAA//8DAFBLAQItABQABgAI&#10;AAAAIQC2gziS/gAAAOEBAAATAAAAAAAAAAAAAAAAAAAAAABbQ29udGVudF9UeXBlc10ueG1sUEsB&#10;Ai0AFAAGAAgAAAAhADj9If/WAAAAlAEAAAsAAAAAAAAAAAAAAAAALwEAAF9yZWxzLy5yZWxzUEsB&#10;Ai0AFAAGAAgAAAAhAOSgIc0CAwAAQQcAAA4AAAAAAAAAAAAAAAAALgIAAGRycy9lMm9Eb2MueG1s&#10;UEsBAi0AFAAGAAgAAAAhAD27ldbhAAAACwEAAA8AAAAAAAAAAAAAAAAAXAUAAGRycy9kb3ducmV2&#10;LnhtbFBLBQYAAAAABAAEAPMAAABqBgAAAAA=&#10;" adj="-11796480,,5400" path="m,l21599,r,21599l,21599,,xe" filled="f" stroked="f" strokeweight=".5pt">
                 <v:stroke joinstyle="miter"/>
@@ -2613,11 +2038,9 @@
                       <w:pPr>
                         <w:pStyle w:val="Corps"/>
                       </w:pPr>
-                      <w:proofErr w:type="gramStart"/>
                       <w:r>
                         <w:t>main()</w:t>
                       </w:r>
-                      <w:proofErr w:type="gramEnd"/>
                     </w:p>
                   </w:txbxContent>
                 </v:textbox>
@@ -2693,9 +2116,9 @@
               </wp:anchor>
             </w:drawing>
           </mc:Choice>
-          <mc:Fallback xmlns:w15="http://schemas.microsoft.com/office/word/2012/wordml">
+          <mc:Fallback>
             <w:pict>
-              <v:line w14:anchorId="11C376AD" id="officeArt object" o:spid="_x0000_s1026" style="position:absolute;z-index:251678720;visibility:visible;mso-wrap-style:square;mso-wrap-distance-left:12pt;mso-wrap-distance-top:12pt;mso-wrap-distance-right:12pt;mso-wrap-distance-bottom:12pt;mso-position-horizontal:absolute;mso-position-horizontal-relative:margin;mso-position-vertical:absolute;mso-position-vertical-relative:line" from="293pt,372.6pt" to="339.3pt,372.6pt" o:gfxdata="UEsDBBQABgAIAAAAIQC2gziS/gAAAOEBAAATAAAAW0NvbnRlbnRfVHlwZXNdLnhtbJSRQU7DMBBF&#10;90jcwfIWJU67QAgl6YK0S0CoHGBkTxKLZGx5TGhvj5O2G0SRWNoz/78nu9wcxkFMGNg6quQqL6RA&#10;0s5Y6ir5vt9lD1JwBDIwOMJKHpHlpr69KfdHjyxSmriSfYz+USnWPY7AufNIadK6MEJMx9ApD/oD&#10;OlTrorhX2lFEilmcO2RdNtjC5xDF9pCuTyYBB5bi6bQ4syoJ3g9WQ0ymaiLzg5KdCXlKLjvcW893&#10;SUOqXwnz5DrgnHtJTxOsQfEKIT7DmDSUCaxw7Rqn8787ZsmRM9e2VmPeBN4uqYvTtW7jvijg9N/y&#10;JsXecLq0q+WD6m8AAAD//wMAUEsDBBQABgAIAAAAIQA4/SH/1gAAAJQBAAALAAAAX3JlbHMvLnJl&#10;bHOkkMFqwzAMhu+DvYPRfXGawxijTi+j0GvpHsDYimMaW0Yy2fr2M4PBMnrbUb/Q94l/f/hMi1qR&#10;JVI2sOt6UJgd+ZiDgffL8ekFlFSbvV0oo4EbChzGx4f9GRdb25HMsYhqlCwG5lrLq9biZkxWOiqY&#10;22YiTra2kYMu1l1tQD30/bPm3wwYN0x18gb45AdQl1tp5j/sFB2T0FQ7R0nTNEV3j6o9feQzro1i&#10;OWA14Fm+Q8a1a8+Bvu/d/dMb2JY5uiPbhG/ktn4cqGU/er3pcvwCAAD//wMAUEsDBBQABgAIAAAA&#10;IQDzshhmFwIAAIcEAAAOAAAAZHJzL2Uyb0RvYy54bWysVMuO2yAU3VfqPyD2je1MOslYcUbVRNNN&#10;1UZ9fADBYFPxEtDY+ftewHEy7WKkqlkQHvdczjn34u3jqCQ6MeeF0Q2uFiVGTFPTCt01+Mf353cb&#10;jHwguiXSaNbgM/P4cff2zXawNVua3siWOQRJtK8H2+A+BFsXhac9U8QvjGUaDrlxigRYuq5oHRkg&#10;u5LFsizvi8G41jpDmfewu8+HeJfyc85o+MK5ZwHJBgO3kEaXxmMci92W1J0jthd0okH+gYUiQsOl&#10;c6o9CQT9cuKvVEpQZ7zhYUGNKgzngrKkAdRU5R9qvvXEsqQFzPF2tsn/v7T08+ngkGihduX6br2q&#10;NqsKI00U1Cqz++ACMsef4GQ0a7C+BsyTPrhp5e3BReUjdyr+AwqNyeDzbDAbA6Kw+X6zfni4x4he&#10;joorzjofPjKjUJw0WAodpZOanD75AHdB6CUkbmvzLKRM5ZMaDcB/uS6hwpRAF3FJAkyVBV1edxgR&#10;2UF70uBSSm+kaCM8JvKuOz5Jh04ktkj6RaFw3YuwePee+D7HpaPcPEoE6GApVINXt2ipY3aWejAr&#10;gNUYJjHRx+xcmoWzZDFc6q+MQznAqypTjQ+BzfwIpUyHaiKYoiOMg5YZePc6cIq/EpzBy9fBWRIg&#10;0s1GhxmshDaTwy9ph/FCmed48PdGd5weTXtOPZUOoNtTCaaXGZ/T7TrBr9+P3W8AAAD//wMAUEsD&#10;BBQABgAIAAAAIQBVNQ493gAAAAsBAAAPAAAAZHJzL2Rvd25yZXYueG1sTI/BTsMwEETvSPyDtUjc&#10;qENEk5DGqVAFNy5tkeC4jbdJIF5HtpuGv8dISPQ4O6PZN9V6NoOYyPnesoL7RQKCuLG651bB2/7l&#10;rgDhA7LGwTIp+CYP6/r6qsJS2zNvadqFVsQS9iUq6EIYSyl905FBv7AjcfSO1hkMUbpWaofnWG4G&#10;mSZJJg32HD90ONKmo+ZrdzIKZJG/en78cImZNvP+3abbz2ej1O3N/LQCEWgO/2H4xY/oUEemgz2x&#10;9mJQsCyyuCUoyB+WKYiYyPIiA3H4u8i6kpcb6h8AAAD//wMAUEsBAi0AFAAGAAgAAAAhALaDOJL+&#10;AAAA4QEAABMAAAAAAAAAAAAAAAAAAAAAAFtDb250ZW50X1R5cGVzXS54bWxQSwECLQAUAAYACAAA&#10;ACEAOP0h/9YAAACUAQAACwAAAAAAAAAAAAAAAAAvAQAAX3JlbHMvLnJlbHNQSwECLQAUAAYACAAA&#10;ACEA87IYZhcCAACHBAAADgAAAAAAAAAAAAAAAAAuAgAAZHJzL2Uyb0RvYy54bWxQSwECLQAUAAYA&#10;CAAAACEAVTUOPd4AAAALAQAADwAAAAAAAAAAAAAAAABxBAAAZHJzL2Rvd25yZXYueG1sUEsFBgAA&#10;AAAEAAQA8wAAAHwFAAAAAA==&#10;" strokeweight="1pt">
+              <v:line w14:anchorId="405D1B43" id="officeArt object" o:spid="_x0000_s1026" style="position:absolute;z-index:251678720;visibility:visible;mso-wrap-style:square;mso-wrap-distance-left:12pt;mso-wrap-distance-top:12pt;mso-wrap-distance-right:12pt;mso-wrap-distance-bottom:12pt;mso-position-horizontal:absolute;mso-position-horizontal-relative:margin;mso-position-vertical:absolute;mso-position-vertical-relative:line" from="293pt,372.6pt" to="339.3pt,372.6pt" o:gfxdata="UEsDBBQABgAIAAAAIQC2gziS/gAAAOEBAAATAAAAW0NvbnRlbnRfVHlwZXNdLnhtbJSRQU7DMBBF&#10;90jcwfIWJU67QAgl6YK0S0CoHGBkTxKLZGx5TGhvj5O2G0SRWNoz/78nu9wcxkFMGNg6quQqL6RA&#10;0s5Y6ir5vt9lD1JwBDIwOMJKHpHlpr69KfdHjyxSmriSfYz+USnWPY7AufNIadK6MEJMx9ApD/oD&#10;OlTrorhX2lFEilmcO2RdNtjC5xDF9pCuTyYBB5bi6bQ4syoJ3g9WQ0ymaiLzg5KdCXlKLjvcW893&#10;SUOqXwnz5DrgnHtJTxOsQfEKIT7DmDSUCaxw7Rqn8787ZsmRM9e2VmPeBN4uqYvTtW7jvijg9N/y&#10;JsXecLq0q+WD6m8AAAD//wMAUEsDBBQABgAIAAAAIQA4/SH/1gAAAJQBAAALAAAAX3JlbHMvLnJl&#10;bHOkkMFqwzAMhu+DvYPRfXGawxijTi+j0GvpHsDYimMaW0Yy2fr2M4PBMnrbUb/Q94l/f/hMi1qR&#10;JVI2sOt6UJgd+ZiDgffL8ekFlFSbvV0oo4EbChzGx4f9GRdb25HMsYhqlCwG5lrLq9biZkxWOiqY&#10;22YiTra2kYMu1l1tQD30/bPm3wwYN0x18gb45AdQl1tp5j/sFB2T0FQ7R0nTNEV3j6o9feQzro1i&#10;OWA14Fm+Q8a1a8+Bvu/d/dMb2JY5uiPbhG/ktn4cqGU/er3pcvwCAAD//wMAUEsDBBQABgAIAAAA&#10;IQDzshhmFwIAAIcEAAAOAAAAZHJzL2Uyb0RvYy54bWysVMuO2yAU3VfqPyD2je1MOslYcUbVRNNN&#10;1UZ9fADBYFPxEtDY+ftewHEy7WKkqlkQHvdczjn34u3jqCQ6MeeF0Q2uFiVGTFPTCt01+Mf353cb&#10;jHwguiXSaNbgM/P4cff2zXawNVua3siWOQRJtK8H2+A+BFsXhac9U8QvjGUaDrlxigRYuq5oHRkg&#10;u5LFsizvi8G41jpDmfewu8+HeJfyc85o+MK5ZwHJBgO3kEaXxmMci92W1J0jthd0okH+gYUiQsOl&#10;c6o9CQT9cuKvVEpQZ7zhYUGNKgzngrKkAdRU5R9qvvXEsqQFzPF2tsn/v7T08+ngkGihduX6br2q&#10;NqsKI00U1Cqz++ACMsef4GQ0a7C+BsyTPrhp5e3BReUjdyr+AwqNyeDzbDAbA6Kw+X6zfni4x4he&#10;joorzjofPjKjUJw0WAodpZOanD75AHdB6CUkbmvzLKRM5ZMaDcB/uS6hwpRAF3FJAkyVBV1edxgR&#10;2UF70uBSSm+kaCM8JvKuOz5Jh04ktkj6RaFw3YuwePee+D7HpaPcPEoE6GApVINXt2ipY3aWejAr&#10;gNUYJjHRx+xcmoWzZDFc6q+MQznAqypTjQ+BzfwIpUyHaiKYoiOMg5YZePc6cIq/EpzBy9fBWRIg&#10;0s1GhxmshDaTwy9ph/FCmed48PdGd5weTXtOPZUOoNtTCaaXGZ/T7TrBr9+P3W8AAAD//wMAUEsD&#10;BBQABgAIAAAAIQBVNQ493gAAAAsBAAAPAAAAZHJzL2Rvd25yZXYueG1sTI/BTsMwEETvSPyDtUjc&#10;qENEk5DGqVAFNy5tkeC4jbdJIF5HtpuGv8dISPQ4O6PZN9V6NoOYyPnesoL7RQKCuLG651bB2/7l&#10;rgDhA7LGwTIp+CYP6/r6qsJS2zNvadqFVsQS9iUq6EIYSyl905FBv7AjcfSO1hkMUbpWaofnWG4G&#10;mSZJJg32HD90ONKmo+ZrdzIKZJG/en78cImZNvP+3abbz2ej1O3N/LQCEWgO/2H4xY/oUEemgz2x&#10;9mJQsCyyuCUoyB+WKYiYyPIiA3H4u8i6kpcb6h8AAAD//wMAUEsBAi0AFAAGAAgAAAAhALaDOJL+&#10;AAAA4QEAABMAAAAAAAAAAAAAAAAAAAAAAFtDb250ZW50X1R5cGVzXS54bWxQSwECLQAUAAYACAAA&#10;ACEAOP0h/9YAAACUAQAACwAAAAAAAAAAAAAAAAAvAQAAX3JlbHMvLnJlbHNQSwECLQAUAAYACAAA&#10;ACEA87IYZhcCAACHBAAADgAAAAAAAAAAAAAAAAAuAgAAZHJzL2Uyb0RvYy54bWxQSwECLQAUAAYA&#10;CAAAACEAVTUOPd4AAAALAQAADwAAAAAAAAAAAAAAAABxBAAAZHJzL2Rvd25yZXYueG1sUEsFBgAA&#10;AAAEAAQA8wAAAHwFAAAAAA==&#10;" strokeweight="1pt">
                 <v:stroke miterlimit="4" joinstyle="miter"/>
                 <w10:wrap type="square" anchorx="margin" anchory="line"/>
               </v:line>
@@ -2769,9 +2192,9 @@
               </wp:anchor>
             </w:drawing>
           </mc:Choice>
-          <mc:Fallback xmlns:w15="http://schemas.microsoft.com/office/word/2012/wordml">
+          <mc:Fallback>
             <w:pict>
-              <v:line w14:anchorId="04C17E99" id="officeArt object" o:spid="_x0000_s1026" style="position:absolute;z-index:251679744;visibility:visible;mso-wrap-style:square;mso-wrap-distance-left:12pt;mso-wrap-distance-top:12pt;mso-wrap-distance-right:12pt;mso-wrap-distance-bottom:12pt;mso-position-horizontal:absolute;mso-position-horizontal-relative:margin;mso-position-vertical:absolute;mso-position-vertical-relative:line" from="338.55pt,372.95pt" to="338.55pt,416.15pt" o:gfxdata="UEsDBBQABgAIAAAAIQC2gziS/gAAAOEBAAATAAAAW0NvbnRlbnRfVHlwZXNdLnhtbJSRQU7DMBBF&#10;90jcwfIWJU67QAgl6YK0S0CoHGBkTxKLZGx5TGhvj5O2G0SRWNoz/78nu9wcxkFMGNg6quQqL6RA&#10;0s5Y6ir5vt9lD1JwBDIwOMJKHpHlpr69KfdHjyxSmriSfYz+USnWPY7AufNIadK6MEJMx9ApD/oD&#10;OlTrorhX2lFEilmcO2RdNtjC5xDF9pCuTyYBB5bi6bQ4syoJ3g9WQ0ymaiLzg5KdCXlKLjvcW893&#10;SUOqXwnz5DrgnHtJTxOsQfEKIT7DmDSUCaxw7Rqn8787ZsmRM9e2VmPeBN4uqYvTtW7jvijg9N/y&#10;JsXecLq0q+WD6m8AAAD//wMAUEsDBBQABgAIAAAAIQA4/SH/1gAAAJQBAAALAAAAX3JlbHMvLnJl&#10;bHOkkMFqwzAMhu+DvYPRfXGawxijTi+j0GvpHsDYimMaW0Yy2fr2M4PBMnrbUb/Q94l/f/hMi1qR&#10;JVI2sOt6UJgd+ZiDgffL8ekFlFSbvV0oo4EbChzGx4f9GRdb25HMsYhqlCwG5lrLq9biZkxWOiqY&#10;22YiTra2kYMu1l1tQD30/bPm3wwYN0x18gb45AdQl1tp5j/sFB2T0FQ7R0nTNEV3j6o9feQzro1i&#10;OWA14Fm+Q8a1a8+Bvu/d/dMb2JY5uiPbhG/ktn4cqGU/er3pcvwCAAD//wMAUEsDBBQABgAIAAAA&#10;IQD5NSuGFAIAAIcEAAAOAAAAZHJzL2Uyb0RvYy54bWysVNuO0zAQfUfiHyy/06QXtiVqukJbLS8I&#10;Vgt8wNSxEyPfZJs2/XvGTpp24WElRB9ce2bO+JyZcbb3vVbkyH2Q1tR0Pisp4YbZRpq2pj++P77b&#10;UBIimAaUNbymZx7o/e7tm+3JVXxhO6sa7gkmMaE6uZp2MbqqKALruIYws44bdArrNUQ8+rZoPJww&#10;u1bFoizvipP1jfOW8RDQuh+cdJfzC8FZ/CpE4JGomiK3mFef10Nai90WqtaD6yQbacA/sNAgDV46&#10;pdpDBPLLy79Sacm8DVbEGbO6sEJIxrMGVDMv/1DzrQPHsxYsTnBTmcL/S8u+HJ88kQ32rlwv16v5&#10;ZrWgxIDGXg3sPvpI7OEnVjIV6+RChZgH8+THU3BPPinvhdfpH1GkzwU+TwXmfSRsMDK0vl9tlh/u&#10;UrriinM+xE/capI2NVXSJOlQwfFziEPoJSSZjX2USqEdKmXICfkv1iV2mAFOkVAQcasd6gqmpQRU&#10;i+PJos8pg1WySfCEDr49PChPjpBGJP9GZi/C0t17CN0Ql10pDCotI06wkrqmq1u0MsnL8wwOCvDU&#10;x1FMquNQubyLZ8UHKc9cYDuwVvOBanoIfOIHjHET5yNBZTA6wQRqmYDL14Fj/JXgBF68Dh4kXW62&#10;Jk5gLY0dK/ySduwvlMUQj52/0Z22B9uc80xlB057Ho7xZabndHvO8Ov3Y/cbAAD//wMAUEsDBBQA&#10;BgAIAAAAIQDjIWO63gAAAAsBAAAPAAAAZHJzL2Rvd25yZXYueG1sTI/BTsMwDIbvSLxDZCRuLF0H&#10;a1fqTmiCG5dtSOyYNV5baJwqybry9gRxgKPtT7+/v1xPphcjOd9ZRpjPEhDEtdUdNwhv+5e7HIQP&#10;irXqLRPCF3lYV9dXpSq0vfCWxl1oRAxhXyiENoShkNLXLRnlZ3YgjreTdUaFOLpGaqcuMdz0Mk2S&#10;pTSq4/ihVQNtWqo/d2eDIPPs1fPq4BIzbqb9u023H88G8fZmenoEEWgKfzD86Ed1qKLT0Z5Ze9Ej&#10;LLNsHlGE7P5hBSISv5sjQr5IFyCrUv7vUH0DAAD//wMAUEsBAi0AFAAGAAgAAAAhALaDOJL+AAAA&#10;4QEAABMAAAAAAAAAAAAAAAAAAAAAAFtDb250ZW50X1R5cGVzXS54bWxQSwECLQAUAAYACAAAACEA&#10;OP0h/9YAAACUAQAACwAAAAAAAAAAAAAAAAAvAQAAX3JlbHMvLnJlbHNQSwECLQAUAAYACAAAACEA&#10;+TUrhhQCAACHBAAADgAAAAAAAAAAAAAAAAAuAgAAZHJzL2Uyb0RvYy54bWxQSwECLQAUAAYACAAA&#10;ACEA4yFjut4AAAALAQAADwAAAAAAAAAAAAAAAABuBAAAZHJzL2Rvd25yZXYueG1sUEsFBgAAAAAE&#10;AAQA8wAAAHkFAAAAAA==&#10;" strokeweight="1pt">
+              <v:line w14:anchorId="30B9486F" id="officeArt object" o:spid="_x0000_s1026" style="position:absolute;z-index:251679744;visibility:visible;mso-wrap-style:square;mso-wrap-distance-left:12pt;mso-wrap-distance-top:12pt;mso-wrap-distance-right:12pt;mso-wrap-distance-bottom:12pt;mso-position-horizontal:absolute;mso-position-horizontal-relative:margin;mso-position-vertical:absolute;mso-position-vertical-relative:line" from="338.55pt,372.95pt" to="338.55pt,416.15pt" o:gfxdata="UEsDBBQABgAIAAAAIQC2gziS/gAAAOEBAAATAAAAW0NvbnRlbnRfVHlwZXNdLnhtbJSRQU7DMBBF&#10;90jcwfIWJU67QAgl6YK0S0CoHGBkTxKLZGx5TGhvj5O2G0SRWNoz/78nu9wcxkFMGNg6quQqL6RA&#10;0s5Y6ir5vt9lD1JwBDIwOMJKHpHlpr69KfdHjyxSmriSfYz+USnWPY7AufNIadK6MEJMx9ApD/oD&#10;OlTrorhX2lFEilmcO2RdNtjC5xDF9pCuTyYBB5bi6bQ4syoJ3g9WQ0ymaiLzg5KdCXlKLjvcW893&#10;SUOqXwnz5DrgnHtJTxOsQfEKIT7DmDSUCaxw7Rqn8787ZsmRM9e2VmPeBN4uqYvTtW7jvijg9N/y&#10;JsXecLq0q+WD6m8AAAD//wMAUEsDBBQABgAIAAAAIQA4/SH/1gAAAJQBAAALAAAAX3JlbHMvLnJl&#10;bHOkkMFqwzAMhu+DvYPRfXGawxijTi+j0GvpHsDYimMaW0Yy2fr2M4PBMnrbUb/Q94l/f/hMi1qR&#10;JVI2sOt6UJgd+ZiDgffL8ekFlFSbvV0oo4EbChzGx4f9GRdb25HMsYhqlCwG5lrLq9biZkxWOiqY&#10;22YiTra2kYMu1l1tQD30/bPm3wwYN0x18gb45AdQl1tp5j/sFB2T0FQ7R0nTNEV3j6o9feQzro1i&#10;OWA14Fm+Q8a1a8+Bvu/d/dMb2JY5uiPbhG/ktn4cqGU/er3pcvwCAAD//wMAUEsDBBQABgAIAAAA&#10;IQD5NSuGFAIAAIcEAAAOAAAAZHJzL2Uyb0RvYy54bWysVNuO0zAQfUfiHyy/06QXtiVqukJbLS8I&#10;Vgt8wNSxEyPfZJs2/XvGTpp24WElRB9ce2bO+JyZcbb3vVbkyH2Q1tR0Pisp4YbZRpq2pj++P77b&#10;UBIimAaUNbymZx7o/e7tm+3JVXxhO6sa7gkmMaE6uZp2MbqqKALruIYws44bdArrNUQ8+rZoPJww&#10;u1bFoizvipP1jfOW8RDQuh+cdJfzC8FZ/CpE4JGomiK3mFef10Nai90WqtaD6yQbacA/sNAgDV46&#10;pdpDBPLLy79Sacm8DVbEGbO6sEJIxrMGVDMv/1DzrQPHsxYsTnBTmcL/S8u+HJ88kQ32rlwv16v5&#10;ZrWgxIDGXg3sPvpI7OEnVjIV6+RChZgH8+THU3BPPinvhdfpH1GkzwU+TwXmfSRsMDK0vl9tlh/u&#10;UrriinM+xE/capI2NVXSJOlQwfFziEPoJSSZjX2USqEdKmXICfkv1iV2mAFOkVAQcasd6gqmpQRU&#10;i+PJos8pg1WySfCEDr49PChPjpBGJP9GZi/C0t17CN0Ql10pDCotI06wkrqmq1u0MsnL8wwOCvDU&#10;x1FMquNQubyLZ8UHKc9cYDuwVvOBanoIfOIHjHET5yNBZTA6wQRqmYDL14Fj/JXgBF68Dh4kXW62&#10;Jk5gLY0dK/ySduwvlMUQj52/0Z22B9uc80xlB057Ho7xZabndHvO8Ov3Y/cbAAD//wMAUEsDBBQA&#10;BgAIAAAAIQDjIWO63gAAAAsBAAAPAAAAZHJzL2Rvd25yZXYueG1sTI/BTsMwDIbvSLxDZCRuLF0H&#10;a1fqTmiCG5dtSOyYNV5baJwqybry9gRxgKPtT7+/v1xPphcjOd9ZRpjPEhDEtdUdNwhv+5e7HIQP&#10;irXqLRPCF3lYV9dXpSq0vfCWxl1oRAxhXyiENoShkNLXLRnlZ3YgjreTdUaFOLpGaqcuMdz0Mk2S&#10;pTSq4/ihVQNtWqo/d2eDIPPs1fPq4BIzbqb9u023H88G8fZmenoEEWgKfzD86Ed1qKLT0Z5Ze9Ej&#10;LLNsHlGE7P5hBSISv5sjQr5IFyCrUv7vUH0DAAD//wMAUEsBAi0AFAAGAAgAAAAhALaDOJL+AAAA&#10;4QEAABMAAAAAAAAAAAAAAAAAAAAAAFtDb250ZW50X1R5cGVzXS54bWxQSwECLQAUAAYACAAAACEA&#10;OP0h/9YAAACUAQAACwAAAAAAAAAAAAAAAAAvAQAAX3JlbHMvLnJlbHNQSwECLQAUAAYACAAAACEA&#10;+TUrhhQCAACHBAAADgAAAAAAAAAAAAAAAAAuAgAAZHJzL2Uyb0RvYy54bWxQSwECLQAUAAYACAAA&#10;ACEA4yFjut4AAAALAQAADwAAAAAAAAAAAAAAAABuBAAAZHJzL2Rvd25yZXYueG1sUEsFBgAAAAAE&#10;AAQA8wAAAHkFAAAAAA==&#10;" strokeweight="1pt">
                 <v:stroke miterlimit="4" joinstyle="miter"/>
                 <w10:wrap type="square" anchorx="margin" anchory="line"/>
               </v:line>
@@ -2846,9 +2269,9 @@
               </wp:anchor>
             </w:drawing>
           </mc:Choice>
-          <mc:Fallback xmlns:w15="http://schemas.microsoft.com/office/word/2012/wordml">
+          <mc:Fallback>
             <w:pict>
-              <v:line w14:anchorId="5C60875C" id="officeArt object" o:spid="_x0000_s1026" style="position:absolute;z-index:251680768;visibility:visible;mso-wrap-style:square;mso-wrap-distance-left:12pt;mso-wrap-distance-top:12pt;mso-wrap-distance-right:12pt;mso-wrap-distance-bottom:12pt;mso-position-horizontal:absolute;mso-position-horizontal-relative:margin;mso-position-vertical:absolute;mso-position-vertical-relative:line" from="293.2pt,413.15pt" to="339.4pt,413.15pt" o:gfxdata="UEsDBBQABgAIAAAAIQC2gziS/gAAAOEBAAATAAAAW0NvbnRlbnRfVHlwZXNdLnhtbJSRQU7DMBBF&#10;90jcwfIWJU67QAgl6YK0S0CoHGBkTxKLZGx5TGhvj5O2G0SRWNoz/78nu9wcxkFMGNg6quQqL6RA&#10;0s5Y6ir5vt9lD1JwBDIwOMJKHpHlpr69KfdHjyxSmriSfYz+USnWPY7AufNIadK6MEJMx9ApD/oD&#10;OlTrorhX2lFEilmcO2RdNtjC5xDF9pCuTyYBB5bi6bQ4syoJ3g9WQ0ymaiLzg5KdCXlKLjvcW893&#10;SUOqXwnz5DrgnHtJTxOsQfEKIT7DmDSUCaxw7Rqn8787ZsmRM9e2VmPeBN4uqYvTtW7jvijg9N/y&#10;JsXecLq0q+WD6m8AAAD//wMAUEsDBBQABgAIAAAAIQA4/SH/1gAAAJQBAAALAAAAX3JlbHMvLnJl&#10;bHOkkMFqwzAMhu+DvYPRfXGawxijTi+j0GvpHsDYimMaW0Yy2fr2M4PBMnrbUb/Q94l/f/hMi1qR&#10;JVI2sOt6UJgd+ZiDgffL8ekFlFSbvV0oo4EbChzGx4f9GRdb25HMsYhqlCwG5lrLq9biZkxWOiqY&#10;22YiTra2kYMu1l1tQD30/bPm3wwYN0x18gb45AdQl1tp5j/sFB2T0FQ7R0nTNEV3j6o9feQzro1i&#10;OWA14Fm+Q8a1a8+Bvu/d/dMb2JY5uiPbhG/ktn4cqGU/er3pcvwCAAD//wMAUEsDBBQABgAIAAAA&#10;IQBsSGAAMQIAALUEAAAOAAAAZHJzL2Uyb0RvYy54bWysVNuO0zAQfUfiHyy/06QX2ipqukJblhcE&#10;qwU+wHXGiZFvsk2T/j1jp0134WElRB/csT1n5pyZcXZ3g1bkBD5Ia2o6n5WUgOG2kaat6Y/vD++2&#10;lITITMOUNVDTMwR6t3/7Zte7Cha2s6oBTzCICVXvatrF6KqiCLwDzcLMOjB4KazXLOLWt0XjWY/R&#10;tSoWZbkueusb5y2HEPD0MF7SfY4vBPD4VYgAkaiaIreYV5/XY1qL/Y5VrWeuk/xCg/0DC82kwaRT&#10;qAOLjPzy8q9QWnJvgxVxxq0urBCSQ9aAaublH2q+dcxB1oLFCW4qU/h/YfmX06MnssHelZvlZjXf&#10;rpaUGKaxVyO7Dz4Se/yJlUzF6l2oEHNvHv1lF9yjT8oH4XX6RxQZcoHPU4FhiITj4fvterteUMKv&#10;V8UN53yIn8BqkoyaKmmSdFax0+cQMRe6Xl3SsbEPUqncPmVIj/wXmxI7zBlOkVAsoqkd6gqmpYSp&#10;FseTR59DBqtkk+ApUPDt8V55cmJpRPIvCcV0L9xS7gML3eiXr8bh0TLiBCupa7qa0KzqgDUfTUPi&#10;2WEpo5fMtApoYqqhoUQBEkrWmEuZxAXyxI56cTfEi/RU9bHO2YpnBcldmScQ2Dys7HwUlp4NTGoY&#10;52DifEqB3gkmUPkEXL4OvPjfCE7gxevgUdI1szVxAmtp7KUfL2nH4UpZjP7YjWe6k3m0zTlPYL7A&#10;t5EbdnnH6fE932f47Wuz/w0AAP//AwBQSwMEFAAGAAgAAAAhAB+KwmXgAAAACwEAAA8AAABkcnMv&#10;ZG93bnJldi54bWxMj0FOwzAQRfdI3MEaJHbUSSluFOJUqAIkWjakPYAbD0mEPU5jpw2cHiMhwXJm&#10;nv68X6wma9gJB985kpDOEmBItdMdNRL2u6ebDJgPirQyjlDCJ3pYlZcXhcq1O9MbnqrQsBhCPlcS&#10;2hD6nHNft2iVn7keKd7e3WBViOPQcD2ocwy3hs+TRHCrOoofWtXjusX6oxqtBJOOIn18Fl/NZrM7&#10;rqvt4vjy6qS8vpoe7oEFnMIfDD/6UR3K6HRwI2nPjIS7TCwiKiGbi1tgkRDLLJY5/G54WfD/Hcpv&#10;AAAA//8DAFBLAQItABQABgAIAAAAIQC2gziS/gAAAOEBAAATAAAAAAAAAAAAAAAAAAAAAABbQ29u&#10;dGVudF9UeXBlc10ueG1sUEsBAi0AFAAGAAgAAAAhADj9If/WAAAAlAEAAAsAAAAAAAAAAAAAAAAA&#10;LwEAAF9yZWxzLy5yZWxzUEsBAi0AFAAGAAgAAAAhAGxIYAAxAgAAtQQAAA4AAAAAAAAAAAAAAAAA&#10;LgIAAGRycy9lMm9Eb2MueG1sUEsBAi0AFAAGAAgAAAAhAB+KwmXgAAAACwEAAA8AAAAAAAAAAAAA&#10;AAAAiwQAAGRycy9kb3ducmV2LnhtbFBLBQYAAAAABAAEAPMAAACYBQAAAAA=&#10;" strokeweight="1pt">
+              <v:line w14:anchorId="23E6A7A0" id="officeArt object" o:spid="_x0000_s1026" style="position:absolute;z-index:251680768;visibility:visible;mso-wrap-style:square;mso-wrap-distance-left:12pt;mso-wrap-distance-top:12pt;mso-wrap-distance-right:12pt;mso-wrap-distance-bottom:12pt;mso-position-horizontal:absolute;mso-position-horizontal-relative:margin;mso-position-vertical:absolute;mso-position-vertical-relative:line" from="293.2pt,413.15pt" to="339.4pt,413.15pt" o:gfxdata="UEsDBBQABgAIAAAAIQC2gziS/gAAAOEBAAATAAAAW0NvbnRlbnRfVHlwZXNdLnhtbJSRQU7DMBBF&#10;90jcwfIWJU67QAgl6YK0S0CoHGBkTxKLZGx5TGhvj5O2G0SRWNoz/78nu9wcxkFMGNg6quQqL6RA&#10;0s5Y6ir5vt9lD1JwBDIwOMJKHpHlpr69KfdHjyxSmriSfYz+USnWPY7AufNIadK6MEJMx9ApD/oD&#10;OlTrorhX2lFEilmcO2RdNtjC5xDF9pCuTyYBB5bi6bQ4syoJ3g9WQ0ymaiLzg5KdCXlKLjvcW893&#10;SUOqXwnz5DrgnHtJTxOsQfEKIT7DmDSUCaxw7Rqn8787ZsmRM9e2VmPeBN4uqYvTtW7jvijg9N/y&#10;JsXecLq0q+WD6m8AAAD//wMAUEsDBBQABgAIAAAAIQA4/SH/1gAAAJQBAAALAAAAX3JlbHMvLnJl&#10;bHOkkMFqwzAMhu+DvYPRfXGawxijTi+j0GvpHsDYimMaW0Yy2fr2M4PBMnrbUb/Q94l/f/hMi1qR&#10;JVI2sOt6UJgd+ZiDgffL8ekFlFSbvV0oo4EbChzGx4f9GRdb25HMsYhqlCwG5lrLq9biZkxWOiqY&#10;22YiTra2kYMu1l1tQD30/bPm3wwYN0x18gb45AdQl1tp5j/sFB2T0FQ7R0nTNEV3j6o9feQzro1i&#10;OWA14Fm+Q8a1a8+Bvu/d/dMb2JY5uiPbhG/ktn4cqGU/er3pcvwCAAD//wMAUEsDBBQABgAIAAAA&#10;IQBsSGAAMQIAALUEAAAOAAAAZHJzL2Uyb0RvYy54bWysVNuO0zAQfUfiHyy/06QX2ipqukJblhcE&#10;qwU+wHXGiZFvsk2T/j1jp0134WElRB/csT1n5pyZcXZ3g1bkBD5Ia2o6n5WUgOG2kaat6Y/vD++2&#10;lITITMOUNVDTMwR6t3/7Zte7Cha2s6oBTzCICVXvatrF6KqiCLwDzcLMOjB4KazXLOLWt0XjWY/R&#10;tSoWZbkueusb5y2HEPD0MF7SfY4vBPD4VYgAkaiaIreYV5/XY1qL/Y5VrWeuk/xCg/0DC82kwaRT&#10;qAOLjPzy8q9QWnJvgxVxxq0urBCSQ9aAaublH2q+dcxB1oLFCW4qU/h/YfmX06MnssHelZvlZjXf&#10;rpaUGKaxVyO7Dz4Se/yJlUzF6l2oEHNvHv1lF9yjT8oH4XX6RxQZcoHPU4FhiITj4fvterteUMKv&#10;V8UN53yIn8BqkoyaKmmSdFax0+cQMRe6Xl3SsbEPUqncPmVIj/wXmxI7zBlOkVAsoqkd6gqmpYSp&#10;FseTR59DBqtkk+ApUPDt8V55cmJpRPIvCcV0L9xS7gML3eiXr8bh0TLiBCupa7qa0KzqgDUfTUPi&#10;2WEpo5fMtApoYqqhoUQBEkrWmEuZxAXyxI56cTfEi/RU9bHO2YpnBcldmScQ2Dys7HwUlp4NTGoY&#10;52DifEqB3gkmUPkEXL4OvPjfCE7gxevgUdI1szVxAmtp7KUfL2nH4UpZjP7YjWe6k3m0zTlPYL7A&#10;t5EbdnnH6fE932f47Wuz/w0AAP//AwBQSwMEFAAGAAgAAAAhAB+KwmXgAAAACwEAAA8AAABkcnMv&#10;ZG93bnJldi54bWxMj0FOwzAQRfdI3MEaJHbUSSluFOJUqAIkWjakPYAbD0mEPU5jpw2cHiMhwXJm&#10;nv68X6wma9gJB985kpDOEmBItdMdNRL2u6ebDJgPirQyjlDCJ3pYlZcXhcq1O9MbnqrQsBhCPlcS&#10;2hD6nHNft2iVn7keKd7e3WBViOPQcD2ocwy3hs+TRHCrOoofWtXjusX6oxqtBJOOIn18Fl/NZrM7&#10;rqvt4vjy6qS8vpoe7oEFnMIfDD/6UR3K6HRwI2nPjIS7TCwiKiGbi1tgkRDLLJY5/G54WfD/Hcpv&#10;AAAA//8DAFBLAQItABQABgAIAAAAIQC2gziS/gAAAOEBAAATAAAAAAAAAAAAAAAAAAAAAABbQ29u&#10;dGVudF9UeXBlc10ueG1sUEsBAi0AFAAGAAgAAAAhADj9If/WAAAAlAEAAAsAAAAAAAAAAAAAAAAA&#10;LwEAAF9yZWxzLy5yZWxzUEsBAi0AFAAGAAgAAAAhAGxIYAAxAgAAtQQAAA4AAAAAAAAAAAAAAAAA&#10;LgIAAGRycy9lMm9Eb2MueG1sUEsBAi0AFAAGAAgAAAAhAB+KwmXgAAAACwEAAA8AAAAAAAAAAAAA&#10;AAAAiwQAAGRycy9kb3ducmV2LnhtbFBLBQYAAAAABAAEAPMAAACYBQAAAAA=&#10;" strokeweight="1pt">
                 <v:stroke startarrow="block" miterlimit="4" joinstyle="miter"/>
                 <w10:wrap type="square" anchorx="margin" anchory="line"/>
               </v:line>
@@ -2923,9 +2346,9 @@
               </wp:anchor>
             </w:drawing>
           </mc:Choice>
-          <mc:Fallback xmlns:w15="http://schemas.microsoft.com/office/word/2012/wordml">
+          <mc:Fallback>
             <w:pict>
-              <v:line w14:anchorId="4678F8F6" id="officeArt object" o:spid="_x0000_s1026" style="position:absolute;z-index:251674624;visibility:visible;mso-wrap-style:square;mso-wrap-distance-left:12pt;mso-wrap-distance-top:12pt;mso-wrap-distance-right:12pt;mso-wrap-distance-bottom:12pt;mso-position-horizontal:absolute;mso-position-horizontal-relative:margin;mso-position-vertical:absolute;mso-position-vertical-relative:line" from="162.8pt,276.3pt" to="261.9pt,276.3pt" o:gfxdata="UEsDBBQABgAIAAAAIQC2gziS/gAAAOEBAAATAAAAW0NvbnRlbnRfVHlwZXNdLnhtbJSRQU7DMBBF&#10;90jcwfIWJU67QAgl6YK0S0CoHGBkTxKLZGx5TGhvj5O2G0SRWNoz/78nu9wcxkFMGNg6quQqL6RA&#10;0s5Y6ir5vt9lD1JwBDIwOMJKHpHlpr69KfdHjyxSmriSfYz+USnWPY7AufNIadK6MEJMx9ApD/oD&#10;OlTrorhX2lFEilmcO2RdNtjC5xDF9pCuTyYBB5bi6bQ4syoJ3g9WQ0ymaiLzg5KdCXlKLjvcW893&#10;SUOqXwnz5DrgnHtJTxOsQfEKIT7DmDSUCaxw7Rqn8787ZsmRM9e2VmPeBN4uqYvTtW7jvijg9N/y&#10;JsXecLq0q+WD6m8AAAD//wMAUEsDBBQABgAIAAAAIQA4/SH/1gAAAJQBAAALAAAAX3JlbHMvLnJl&#10;bHOkkMFqwzAMhu+DvYPRfXGawxijTi+j0GvpHsDYimMaW0Yy2fr2M4PBMnrbUb/Q94l/f/hMi1qR&#10;JVI2sOt6UJgd+ZiDgffL8ekFlFSbvV0oo4EbChzGx4f9GRdb25HMsYhqlCwG5lrLq9biZkxWOiqY&#10;22YiTra2kYMu1l1tQD30/bPm3wwYN0x18gb45AdQl1tp5j/sFB2T0FQ7R0nTNEV3j6o9feQzro1i&#10;OWA14Fm+Q8a1a8+Bvu/d/dMb2JY5uiPbhG/ktn4cqGU/er3pcvwCAAD//wMAUEsDBBQABgAIAAAA&#10;IQD2bsMMMAIAALYEAAAOAAAAZHJzL2Uyb0RvYy54bWysVNuO0zAQfUfiHyy/06QXaImartCW5QVB&#10;tcAHuM44MfJNtmnTv2fspOkuPKyE6IM7tufMnDMzzvau14qcwAdpTU3ns5ISMNw20rQ1/fH94c2G&#10;khCZaZiyBmp6gUDvdq9fbc+ugoXtrGrAEwxiQnV2Ne1idFVRBN6BZmFmHRi8FNZrFnHr26Lx7IzR&#10;tSoWZfmuOFvfOG85hICn++GS7nJ8IYDHr0IEiETVFLnFvPq8HtNa7Lasaj1zneQjDfYPLDSTBpNO&#10;ofYsMvLLy79Cacm9DVbEGbe6sEJIDlkDqpmXf6j51jEHWQsWJ7ipTOH/heVfTgdPZIO9K9fL9Wq+&#10;Wa0oMUxjrwZ2H3wk9vgTK5mKdXahQsy9OfhxF9zBJ+W98Dr9I4r0ucCXqcDQR8LxcL54u1lu3lPC&#10;r3fFDeh8iJ/AapKMmippknZWsdPnEDEZul5d0rGxD1Kp3D9lyDkFX5fYYs5wjIRiEU3tUFgwLSVM&#10;tTifPPocMlglmwRPgYJvj/fKkxNLM5J/SSmme+aWcu9Z6Aa/fDVMj5YRR1hJXdPVhGZVB6z5aBoS&#10;Lw5rGb1kplVAE1MNDSUKkFCyhlzKJC6QR3bQi7s+jtJT2YdCZyteFCR3ZR5BYPdSaQdh6d3ApIZx&#10;DibOpxTonWAClU/A5cvA0f9GcAIvXgYPkq6ZrYkTWEtjx348px37K2Ux+GM3nuhO5tE2lzyC+QIf&#10;R27Y+JDT63u6z/Db52b3GwAA//8DAFBLAwQUAAYACAAAACEAG+ZLReAAAAALAQAADwAAAGRycy9k&#10;b3ducmV2LnhtbEyP0UrDQBBF3wX/YRnBN7tJaoLEbIoUFay+mPoB2+w0Cc3OptlNG/16RxD0bWbu&#10;5c65xWq2vTjh6DtHCuJFBAKpdqajRsHH9unmDoQPmozuHaGCT/SwKi8vCp0bd6Z3PFWhERxCPtcK&#10;2hCGXEpft2i1X7gBibW9G60OvI6NNKM+c7jtZRJFmbS6I/7Q6gHXLdaHarIK+njK4sfn7KvZbLbH&#10;dfV6e3x5c0pdX80P9yACzuHPDD/4jA4lM+3cRMaLXsEySTO2KkjThAd2pMmSy+x+L7Is5P8O5TcA&#10;AAD//wMAUEsBAi0AFAAGAAgAAAAhALaDOJL+AAAA4QEAABMAAAAAAAAAAAAAAAAAAAAAAFtDb250&#10;ZW50X1R5cGVzXS54bWxQSwECLQAUAAYACAAAACEAOP0h/9YAAACUAQAACwAAAAAAAAAAAAAAAAAv&#10;AQAAX3JlbHMvLnJlbHNQSwECLQAUAAYACAAAACEA9m7DDDACAAC2BAAADgAAAAAAAAAAAAAAAAAu&#10;AgAAZHJzL2Uyb0RvYy54bWxQSwECLQAUAAYACAAAACEAG+ZLReAAAAALAQAADwAAAAAAAAAAAAAA&#10;AACKBAAAZHJzL2Rvd25yZXYueG1sUEsFBgAAAAAEAAQA8wAAAJcFAAAAAA==&#10;" strokeweight="1pt">
+              <v:line w14:anchorId="00F7D5DC" id="officeArt object" o:spid="_x0000_s1026" style="position:absolute;z-index:251674624;visibility:visible;mso-wrap-style:square;mso-wrap-distance-left:12pt;mso-wrap-distance-top:12pt;mso-wrap-distance-right:12pt;mso-wrap-distance-bottom:12pt;mso-position-horizontal:absolute;mso-position-horizontal-relative:margin;mso-position-vertical:absolute;mso-position-vertical-relative:line" from="162.8pt,276.3pt" to="261.9pt,276.3pt" o:gfxdata="UEsDBBQABgAIAAAAIQC2gziS/gAAAOEBAAATAAAAW0NvbnRlbnRfVHlwZXNdLnhtbJSRQU7DMBBF&#10;90jcwfIWJU67QAgl6YK0S0CoHGBkTxKLZGx5TGhvj5O2G0SRWNoz/78nu9wcxkFMGNg6quQqL6RA&#10;0s5Y6ir5vt9lD1JwBDIwOMJKHpHlpr69KfdHjyxSmriSfYz+USnWPY7AufNIadK6MEJMx9ApD/oD&#10;OlTrorhX2lFEilmcO2RdNtjC5xDF9pCuTyYBB5bi6bQ4syoJ3g9WQ0ymaiLzg5KdCXlKLjvcW893&#10;SUOqXwnz5DrgnHtJTxOsQfEKIT7DmDSUCaxw7Rqn8787ZsmRM9e2VmPeBN4uqYvTtW7jvijg9N/y&#10;JsXecLq0q+WD6m8AAAD//wMAUEsDBBQABgAIAAAAIQA4/SH/1gAAAJQBAAALAAAAX3JlbHMvLnJl&#10;bHOkkMFqwzAMhu+DvYPRfXGawxijTi+j0GvpHsDYimMaW0Yy2fr2M4PBMnrbUb/Q94l/f/hMi1qR&#10;JVI2sOt6UJgd+ZiDgffL8ekFlFSbvV0oo4EbChzGx4f9GRdb25HMsYhqlCwG5lrLq9biZkxWOiqY&#10;22YiTra2kYMu1l1tQD30/bPm3wwYN0x18gb45AdQl1tp5j/sFB2T0FQ7R0nTNEV3j6o9feQzro1i&#10;OWA14Fm+Q8a1a8+Bvu/d/dMb2JY5uiPbhG/ktn4cqGU/er3pcvwCAAD//wMAUEsDBBQABgAIAAAA&#10;IQD2bsMMMAIAALYEAAAOAAAAZHJzL2Uyb0RvYy54bWysVNuO0zAQfUfiHyy/06QXaImartCW5QVB&#10;tcAHuM44MfJNtmnTv2fspOkuPKyE6IM7tufMnDMzzvau14qcwAdpTU3ns5ISMNw20rQ1/fH94c2G&#10;khCZaZiyBmp6gUDvdq9fbc+ugoXtrGrAEwxiQnV2Ne1idFVRBN6BZmFmHRi8FNZrFnHr26Lx7IzR&#10;tSoWZfmuOFvfOG85hICn++GS7nJ8IYDHr0IEiETVFLnFvPq8HtNa7Lasaj1zneQjDfYPLDSTBpNO&#10;ofYsMvLLy79Cacm9DVbEGbe6sEJIDlkDqpmXf6j51jEHWQsWJ7ipTOH/heVfTgdPZIO9K9fL9Wq+&#10;Wa0oMUxjrwZ2H3wk9vgTK5mKdXahQsy9OfhxF9zBJ+W98Dr9I4r0ucCXqcDQR8LxcL54u1lu3lPC&#10;r3fFDeh8iJ/AapKMmippknZWsdPnEDEZul5d0rGxD1Kp3D9lyDkFX5fYYs5wjIRiEU3tUFgwLSVM&#10;tTifPPocMlglmwRPgYJvj/fKkxNLM5J/SSmme+aWcu9Z6Aa/fDVMj5YRR1hJXdPVhGZVB6z5aBoS&#10;Lw5rGb1kplVAE1MNDSUKkFCyhlzKJC6QR3bQi7s+jtJT2YdCZyteFCR3ZR5BYPdSaQdh6d3ApIZx&#10;DibOpxTonWAClU/A5cvA0f9GcAIvXgYPkq6ZrYkTWEtjx348px37K2Ux+GM3nuhO5tE2lzyC+QIf&#10;R27Y+JDT63u6z/Db52b3GwAA//8DAFBLAwQUAAYACAAAACEAG+ZLReAAAAALAQAADwAAAGRycy9k&#10;b3ducmV2LnhtbEyP0UrDQBBF3wX/YRnBN7tJaoLEbIoUFay+mPoB2+w0Cc3OptlNG/16RxD0bWbu&#10;5c65xWq2vTjh6DtHCuJFBAKpdqajRsHH9unmDoQPmozuHaGCT/SwKi8vCp0bd6Z3PFWhERxCPtcK&#10;2hCGXEpft2i1X7gBibW9G60OvI6NNKM+c7jtZRJFmbS6I/7Q6gHXLdaHarIK+njK4sfn7KvZbLbH&#10;dfV6e3x5c0pdX80P9yACzuHPDD/4jA4lM+3cRMaLXsEySTO2KkjThAd2pMmSy+x+L7Is5P8O5TcA&#10;AAD//wMAUEsBAi0AFAAGAAgAAAAhALaDOJL+AAAA4QEAABMAAAAAAAAAAAAAAAAAAAAAAFtDb250&#10;ZW50X1R5cGVzXS54bWxQSwECLQAUAAYACAAAACEAOP0h/9YAAACUAQAACwAAAAAAAAAAAAAAAAAv&#10;AQAAX3JlbHMvLnJlbHNQSwECLQAUAAYACAAAACEA9m7DDDACAAC2BAAADgAAAAAAAAAAAAAAAAAu&#10;AgAAZHJzL2Uyb0RvYy54bWxQSwECLQAUAAYACAAAACEAG+ZLReAAAAALAQAADwAAAAAAAAAAAAAA&#10;AACKBAAAZHJzL2Rvd25yZXYueG1sUEsFBgAAAAAEAAQA8wAAAJcFAAAAAA==&#10;" strokeweight="1pt">
                 <v:stroke startarrow="block" miterlimit="4" joinstyle="miter"/>
                 <w10:wrap type="square" anchorx="margin" anchory="line"/>
               </v:line>
@@ -3000,9 +2423,9 @@
               </wp:anchor>
             </w:drawing>
           </mc:Choice>
-          <mc:Fallback xmlns:w15="http://schemas.microsoft.com/office/word/2012/wordml">
+          <mc:Fallback>
             <w:pict>
-              <v:line w14:anchorId="41EFB474" id="officeArt object" o:spid="_x0000_s1026" style="position:absolute;z-index:251668480;visibility:visible;mso-wrap-style:square;mso-wrap-distance-left:12pt;mso-wrap-distance-top:12pt;mso-wrap-distance-right:12pt;mso-wrap-distance-bottom:12pt;mso-position-horizontal:absolute;mso-position-horizontal-relative:margin;mso-position-vertical:absolute;mso-position-vertical-relative:line" from="163.05pt,235.4pt" to="262.15pt,235.4pt" o:gfxdata="UEsDBBQABgAIAAAAIQC2gziS/gAAAOEBAAATAAAAW0NvbnRlbnRfVHlwZXNdLnhtbJSRQU7DMBBF&#10;90jcwfIWJU67QAgl6YK0S0CoHGBkTxKLZGx5TGhvj5O2G0SRWNoz/78nu9wcxkFMGNg6quQqL6RA&#10;0s5Y6ir5vt9lD1JwBDIwOMJKHpHlpr69KfdHjyxSmriSfYz+USnWPY7AufNIadK6MEJMx9ApD/oD&#10;OlTrorhX2lFEilmcO2RdNtjC5xDF9pCuTyYBB5bi6bQ4syoJ3g9WQ0ymaiLzg5KdCXlKLjvcW893&#10;SUOqXwnz5DrgnHtJTxOsQfEKIT7DmDSUCaxw7Rqn8787ZsmRM9e2VmPeBN4uqYvTtW7jvijg9N/y&#10;JsXecLq0q+WD6m8AAAD//wMAUEsDBBQABgAIAAAAIQA4/SH/1gAAAJQBAAALAAAAX3JlbHMvLnJl&#10;bHOkkMFqwzAMhu+DvYPRfXGawxijTi+j0GvpHsDYimMaW0Yy2fr2M4PBMnrbUb/Q94l/f/hMi1qR&#10;JVI2sOt6UJgd+ZiDgffL8ekFlFSbvV0oo4EbChzGx4f9GRdb25HMsYhqlCwG5lrLq9biZkxWOiqY&#10;22YiTra2kYMu1l1tQD30/bPm3wwYN0x18gb45AdQl1tp5j/sFB2T0FQ7R0nTNEV3j6o9feQzro1i&#10;OWA14Fm+Q8a1a8+Bvu/d/dMb2JY5uiPbhG/ktn4cqGU/er3pcvwCAAD//wMAUEsDBBQABgAIAAAA&#10;IQAELbjlMAIAALYEAAAOAAAAZHJzL2Uyb0RvYy54bWysVNuO0zAQfUfiHyy/06SXpSVqukJblhcE&#10;FZcPmDp2YuSbbNO0f8/YSdNdeFgJ0Qd3bM+ZOWdmnO39WSty4j5Ia2o6n5WUcMNsI01b0x/fH99s&#10;KAkRTAPKGl7TCw/0fvf61bZ3FV/YzqqGe4JBTKh6V9MuRlcVRWAd1xBm1nGDl8J6DRG3vi0aDz1G&#10;16pYlOXbore+cd4yHgKe7odLusvxheAsfhEi8EhUTZFbzKvP6zGtxW4LVevBdZKNNOAfWGiQBpNO&#10;ofYQgfzy8q9QWjJvgxVxxqwurBCS8awB1czLP9R868DxrAWLE9xUpvD/wrLPp4MnssHelevlejXf&#10;rO4oMaCxVwO79z4Se/yJlUzF6l2oEPNgDn7cBXfwSflZeJ3+EUXOucCXqcD8HAnDw/nibrPcvKOE&#10;Xe+KG9D5ED9yq0kyaqqkSdqhgtOnEDEZul5d0rGxj1Kp3D9lSJ+Cr0tsMQMcI6EgoqkdCgumpQRU&#10;i/PJos8hg1WySfAUKPj2+KA8OUGakfxLSjHdM7eUew+hG/zy1TA9WkYcYSV1TVcTGqoIUn0wDYkX&#10;h7WMXoJpFaeJqeYNJYojoWQNuZRJXHge2UEv7s5xlJ7KPhQ6W/GieHJX5isX2L1U2kFYejd8UgOM&#10;cRPnUwr0TjCByifg8mXg6H8jOIEXL4MHSdfM1sQJrKWxYz+e047nK2Ux+GM3nuhO5tE2lzyC+QIf&#10;R27Y+JDT63u6z/Db52b3GwAA//8DAFBLAwQUAAYACAAAACEAQD2oz+AAAAALAQAADwAAAGRycy9k&#10;b3ducmV2LnhtbEyPQUvDQBCF70L/wzIFb3bTJFaJ2ZQieKkitJWit212moRmZ0N206b/3hEEPc7M&#10;e2++ly9H24oz9r5xpGA+i0Aglc40VCn42L3cPYLwQZPRrSNUcEUPy2Jyk+vMuAtt8LwNleAQ8plW&#10;UIfQZVL6skar/cx1SHw7ut7qwGNfSdPrC4fbVsZRtJBWN8Qfat3hc43laTtYxsD163Us97svg6fP&#10;JB3e3/brQanb6bh6AhFwDH9i+MFnDxTMdHADGS9aBUm8mLNUQfoQcQdW3MdpAuLwu5FFLv93KL4B&#10;AAD//wMAUEsBAi0AFAAGAAgAAAAhALaDOJL+AAAA4QEAABMAAAAAAAAAAAAAAAAAAAAAAFtDb250&#10;ZW50X1R5cGVzXS54bWxQSwECLQAUAAYACAAAACEAOP0h/9YAAACUAQAACwAAAAAAAAAAAAAAAAAv&#10;AQAAX3JlbHMvLnJlbHNQSwECLQAUAAYACAAAACEABC245TACAAC2BAAADgAAAAAAAAAAAAAAAAAu&#10;AgAAZHJzL2Uyb0RvYy54bWxQSwECLQAUAAYACAAAACEAQD2oz+AAAAALAQAADwAAAAAAAAAAAAAA&#10;AACKBAAAZHJzL2Rvd25yZXYueG1sUEsFBgAAAAAEAAQA8wAAAJcFAAAAAA==&#10;" strokeweight="1pt">
+              <v:line w14:anchorId="62ADA04F" id="officeArt object" o:spid="_x0000_s1026" style="position:absolute;z-index:251668480;visibility:visible;mso-wrap-style:square;mso-wrap-distance-left:12pt;mso-wrap-distance-top:12pt;mso-wrap-distance-right:12pt;mso-wrap-distance-bottom:12pt;mso-position-horizontal:absolute;mso-position-horizontal-relative:margin;mso-position-vertical:absolute;mso-position-vertical-relative:line" from="163.05pt,235.4pt" to="262.15pt,235.4pt" o:gfxdata="UEsDBBQABgAIAAAAIQC2gziS/gAAAOEBAAATAAAAW0NvbnRlbnRfVHlwZXNdLnhtbJSRQU7DMBBF&#10;90jcwfIWJU67QAgl6YK0S0CoHGBkTxKLZGx5TGhvj5O2G0SRWNoz/78nu9wcxkFMGNg6quQqL6RA&#10;0s5Y6ir5vt9lD1JwBDIwOMJKHpHlpr69KfdHjyxSmriSfYz+USnWPY7AufNIadK6MEJMx9ApD/oD&#10;OlTrorhX2lFEilmcO2RdNtjC5xDF9pCuTyYBB5bi6bQ4syoJ3g9WQ0ymaiLzg5KdCXlKLjvcW893&#10;SUOqXwnz5DrgnHtJTxOsQfEKIT7DmDSUCaxw7Rqn8787ZsmRM9e2VmPeBN4uqYvTtW7jvijg9N/y&#10;JsXecLq0q+WD6m8AAAD//wMAUEsDBBQABgAIAAAAIQA4/SH/1gAAAJQBAAALAAAAX3JlbHMvLnJl&#10;bHOkkMFqwzAMhu+DvYPRfXGawxijTi+j0GvpHsDYimMaW0Yy2fr2M4PBMnrbUb/Q94l/f/hMi1qR&#10;JVI2sOt6UJgd+ZiDgffL8ekFlFSbvV0oo4EbChzGx4f9GRdb25HMsYhqlCwG5lrLq9biZkxWOiqY&#10;22YiTra2kYMu1l1tQD30/bPm3wwYN0x18gb45AdQl1tp5j/sFB2T0FQ7R0nTNEV3j6o9feQzro1i&#10;OWA14Fm+Q8a1a8+Bvu/d/dMb2JY5uiPbhG/ktn4cqGU/er3pcvwCAAD//wMAUEsDBBQABgAIAAAA&#10;IQAELbjlMAIAALYEAAAOAAAAZHJzL2Uyb0RvYy54bWysVNuO0zAQfUfiHyy/06SXpSVqukJblhcE&#10;FZcPmDp2YuSbbNO0f8/YSdNdeFgJ0Qd3bM+ZOWdmnO39WSty4j5Ia2o6n5WUcMNsI01b0x/fH99s&#10;KAkRTAPKGl7TCw/0fvf61bZ3FV/YzqqGe4JBTKh6V9MuRlcVRWAd1xBm1nGDl8J6DRG3vi0aDz1G&#10;16pYlOXbore+cd4yHgKe7odLusvxheAsfhEi8EhUTZFbzKvP6zGtxW4LVevBdZKNNOAfWGiQBpNO&#10;ofYQgfzy8q9QWjJvgxVxxqwurBCS8awB1czLP9R868DxrAWLE9xUpvD/wrLPp4MnssHelevlejXf&#10;rO4oMaCxVwO79z4Se/yJlUzF6l2oEPNgDn7cBXfwSflZeJ3+EUXOucCXqcD8HAnDw/nibrPcvKOE&#10;Xe+KG9D5ED9yq0kyaqqkSdqhgtOnEDEZul5d0rGxj1Kp3D9lSJ+Cr0tsMQMcI6EgoqkdCgumpQRU&#10;i/PJos8hg1WySfAUKPj2+KA8OUGakfxLSjHdM7eUew+hG/zy1TA9WkYcYSV1TVcTGqoIUn0wDYkX&#10;h7WMXoJpFaeJqeYNJYojoWQNuZRJXHge2UEv7s5xlJ7KPhQ6W/GieHJX5isX2L1U2kFYejd8UgOM&#10;cRPnUwr0TjCByifg8mXg6H8jOIEXL4MHSdfM1sQJrKWxYz+e047nK2Ux+GM3nuhO5tE2lzyC+QIf&#10;R27Y+JDT63u6z/Db52b3GwAA//8DAFBLAwQUAAYACAAAACEAQD2oz+AAAAALAQAADwAAAGRycy9k&#10;b3ducmV2LnhtbEyPQUvDQBCF70L/wzIFb3bTJFaJ2ZQieKkitJWit212moRmZ0N206b/3hEEPc7M&#10;e2++ly9H24oz9r5xpGA+i0Aglc40VCn42L3cPYLwQZPRrSNUcEUPy2Jyk+vMuAtt8LwNleAQ8plW&#10;UIfQZVL6skar/cx1SHw7ut7qwGNfSdPrC4fbVsZRtJBWN8Qfat3hc43laTtYxsD163Us97svg6fP&#10;JB3e3/brQanb6bh6AhFwDH9i+MFnDxTMdHADGS9aBUm8mLNUQfoQcQdW3MdpAuLwu5FFLv93KL4B&#10;AAD//wMAUEsBAi0AFAAGAAgAAAAhALaDOJL+AAAA4QEAABMAAAAAAAAAAAAAAAAAAAAAAFtDb250&#10;ZW50X1R5cGVzXS54bWxQSwECLQAUAAYACAAAACEAOP0h/9YAAACUAQAACwAAAAAAAAAAAAAAAAAv&#10;AQAAX3JlbHMvLnJlbHNQSwECLQAUAAYACAAAACEABC245TACAAC2BAAADgAAAAAAAAAAAAAAAAAu&#10;AgAAZHJzL2Uyb0RvYy54bWxQSwECLQAUAAYACAAAACEAQD2oz+AAAAALAQAADwAAAAAAAAAAAAAA&#10;AACKBAAAZHJzL2Rvd25yZXYueG1sUEsFBgAAAAAEAAQA8wAAAJcFAAAAAA==&#10;" strokeweight="1pt">
                 <v:stroke endarrow="block" miterlimit="4" joinstyle="miter"/>
                 <w10:wrap type="square" anchorx="margin" anchory="line"/>
               </v:line>
@@ -3077,9 +2500,9 @@
               </wp:anchor>
             </w:drawing>
           </mc:Choice>
-          <mc:Fallback xmlns:w15="http://schemas.microsoft.com/office/word/2012/wordml">
+          <mc:Fallback>
             <w:pict>
-              <v:line w14:anchorId="4FD3B7CD" id="officeArt object" o:spid="_x0000_s1026" style="position:absolute;z-index:251672576;visibility:visible;mso-wrap-style:square;mso-wrap-distance-left:12pt;mso-wrap-distance-top:12pt;mso-wrap-distance-right:12pt;mso-wrap-distance-bottom:12pt;mso-position-horizontal:absolute;mso-position-horizontal-relative:margin;mso-position-vertical:absolute;mso-position-vertical-relative:line" from="163.3pt,391.8pt" to="262.4pt,391.8pt" o:gfxdata="UEsDBBQABgAIAAAAIQC2gziS/gAAAOEBAAATAAAAW0NvbnRlbnRfVHlwZXNdLnhtbJSRQU7DMBBF&#10;90jcwfIWJU67QAgl6YK0S0CoHGBkTxKLZGx5TGhvj5O2G0SRWNoz/78nu9wcxkFMGNg6quQqL6RA&#10;0s5Y6ir5vt9lD1JwBDIwOMJKHpHlpr69KfdHjyxSmriSfYz+USnWPY7AufNIadK6MEJMx9ApD/oD&#10;OlTrorhX2lFEilmcO2RdNtjC5xDF9pCuTyYBB5bi6bQ4syoJ3g9WQ0ymaiLzg5KdCXlKLjvcW893&#10;SUOqXwnz5DrgnHtJTxOsQfEKIT7DmDSUCaxw7Rqn8787ZsmRM9e2VmPeBN4uqYvTtW7jvijg9N/y&#10;JsXecLq0q+WD6m8AAAD//wMAUEsDBBQABgAIAAAAIQA4/SH/1gAAAJQBAAALAAAAX3JlbHMvLnJl&#10;bHOkkMFqwzAMhu+DvYPRfXGawxijTi+j0GvpHsDYimMaW0Yy2fr2M4PBMnrbUb/Q94l/f/hMi1qR&#10;JVI2sOt6UJgd+ZiDgffL8ekFlFSbvV0oo4EbChzGx4f9GRdb25HMsYhqlCwG5lrLq9biZkxWOiqY&#10;22YiTra2kYMu1l1tQD30/bPm3wwYN0x18gb45AdQl1tp5j/sFB2T0FQ7R0nTNEV3j6o9feQzro1i&#10;OWA14Fm+Q8a1a8+Bvu/d/dMb2JY5uiPbhG/ktn4cqGU/er3pcvwCAAD//wMAUEsDBBQABgAIAAAA&#10;IQDGNt3jMAIAALYEAAAOAAAAZHJzL2Uyb0RvYy54bWysVNuO0zAQfUfiHyy/06QXtiVqukJblhcE&#10;FZcPcB07MfJN9tC0f8/YSdNdeFgJ0Qd3bM+ZOWdmnO392WhyEiEqZ2s6n5WUCMtdo2xb0x/fH99s&#10;KInAbMO0s6KmFxHp/e71q23vK7FwndONCASD2Fj1vqYdgK+KIvJOGBZnzguLl9IFwwC3oS2awHqM&#10;bnSxKMu7oneh8cFxESOe7odLusvxpRQcvkgZBRBdU+QGeQ15Paa12G1Z1QbmO8VHGuwfWBimLCad&#10;Qu0ZMPIrqL9CGcWDi07CjDtTOCkVF1kDqpmXf6j51jEvshYsTvRTmeL/C8s/nw6BqAZ7V66X69V8&#10;s7qjxDKDvRrYvQ9A3PEnVjIVq/exQsyDPYRxF/0hJOVnGUz6RxQ55wJfpgKLMxCOh/PF281y844S&#10;fr0rbkAfInwUzpBk1FQrm7Szip0+RcBk6Hp1ScfWPSqtc/+0JX0Kvi6xxZzhGEnNAE3jUVi0LSVM&#10;tzifHEIOGZ1WTYKnQDG0xwcdyImlGcm/pBTTPXNLufcsdoNfvhqmxyjAEdbK1HQ1oVkFTOkPtiFw&#10;8VhLCIrZVguamBrRUKIFEkrWkEvbxEXkkR304u4Mo/RU9qHQ2YKLFsld269CYvdSaQdh6d2ISQ3j&#10;XFiYTynQO8EkKp+Ay5eBo/+N4ARevAweJF0zOwsT2Cjrxn48pw3nK2U5+GM3nuhO5tE1lzyC+QIf&#10;R27Y+JDT63u6z/Db52b3GwAA//8DAFBLAwQUAAYACAAAACEAwW9IDuAAAAALAQAADwAAAGRycy9k&#10;b3ducmV2LnhtbEyPT0vDQBDF7wW/wzIFb+2mSY0lZlNE8FJFaCtFb9vsmIRmZ0N206bf3hEEvc2f&#10;N29+L1+PthVn7H3jSMFiHoFAKp1pqFLwvn+erUD4oMno1hEquKKHdXEzyXVm3IW2eN6FSrAJ+Uwr&#10;qEPoMil9WaPVfu46JN59ud7qwG1fSdPrC5vbVsZRlEqrG+IPte7wqcbytBssY+Dm5TqWh/2nwdNH&#10;shzeXg+bQanb6fj4ACLgGP7E8IPPN1Aw09ENZLxoFSRxmrJUwf0q4YIVd/GSwxx/J7LI5f8MxTcA&#10;AAD//wMAUEsBAi0AFAAGAAgAAAAhALaDOJL+AAAA4QEAABMAAAAAAAAAAAAAAAAAAAAAAFtDb250&#10;ZW50X1R5cGVzXS54bWxQSwECLQAUAAYACAAAACEAOP0h/9YAAACUAQAACwAAAAAAAAAAAAAAAAAv&#10;AQAAX3JlbHMvLnJlbHNQSwECLQAUAAYACAAAACEAxjbd4zACAAC2BAAADgAAAAAAAAAAAAAAAAAu&#10;AgAAZHJzL2Uyb0RvYy54bWxQSwECLQAUAAYACAAAACEAwW9IDuAAAAALAQAADwAAAAAAAAAAAAAA&#10;AACKBAAAZHJzL2Rvd25yZXYueG1sUEsFBgAAAAAEAAQA8wAAAJcFAAAAAA==&#10;" strokeweight="1pt">
+              <v:line w14:anchorId="5BEC8C7A" id="officeArt object" o:spid="_x0000_s1026" style="position:absolute;z-index:251672576;visibility:visible;mso-wrap-style:square;mso-wrap-distance-left:12pt;mso-wrap-distance-top:12pt;mso-wrap-distance-right:12pt;mso-wrap-distance-bottom:12pt;mso-position-horizontal:absolute;mso-position-horizontal-relative:margin;mso-position-vertical:absolute;mso-position-vertical-relative:line" from="163.3pt,391.8pt" to="262.4pt,391.8pt" o:gfxdata="UEsDBBQABgAIAAAAIQC2gziS/gAAAOEBAAATAAAAW0NvbnRlbnRfVHlwZXNdLnhtbJSRQU7DMBBF&#10;90jcwfIWJU67QAgl6YK0S0CoHGBkTxKLZGx5TGhvj5O2G0SRWNoz/78nu9wcxkFMGNg6quQqL6RA&#10;0s5Y6ir5vt9lD1JwBDIwOMJKHpHlpr69KfdHjyxSmriSfYz+USnWPY7AufNIadK6MEJMx9ApD/oD&#10;OlTrorhX2lFEilmcO2RdNtjC5xDF9pCuTyYBB5bi6bQ4syoJ3g9WQ0ymaiLzg5KdCXlKLjvcW893&#10;SUOqXwnz5DrgnHtJTxOsQfEKIT7DmDSUCaxw7Rqn8787ZsmRM9e2VmPeBN4uqYvTtW7jvijg9N/y&#10;JsXecLq0q+WD6m8AAAD//wMAUEsDBBQABgAIAAAAIQA4/SH/1gAAAJQBAAALAAAAX3JlbHMvLnJl&#10;bHOkkMFqwzAMhu+DvYPRfXGawxijTi+j0GvpHsDYimMaW0Yy2fr2M4PBMnrbUb/Q94l/f/hMi1qR&#10;JVI2sOt6UJgd+ZiDgffL8ekFlFSbvV0oo4EbChzGx4f9GRdb25HMsYhqlCwG5lrLq9biZkxWOiqY&#10;22YiTra2kYMu1l1tQD30/bPm3wwYN0x18gb45AdQl1tp5j/sFB2T0FQ7R0nTNEV3j6o9feQzro1i&#10;OWA14Fm+Q8a1a8+Bvu/d/dMb2JY5uiPbhG/ktn4cqGU/er3pcvwCAAD//wMAUEsDBBQABgAIAAAA&#10;IQDGNt3jMAIAALYEAAAOAAAAZHJzL2Uyb0RvYy54bWysVNuO0zAQfUfiHyy/06QXtiVqukJblhcE&#10;FZcPcB07MfJN9tC0f8/YSdNdeFgJ0Qd3bM+ZOWdmnO392WhyEiEqZ2s6n5WUCMtdo2xb0x/fH99s&#10;KInAbMO0s6KmFxHp/e71q23vK7FwndONCASD2Fj1vqYdgK+KIvJOGBZnzguLl9IFwwC3oS2awHqM&#10;bnSxKMu7oneh8cFxESOe7odLusvxpRQcvkgZBRBdU+QGeQ15Paa12G1Z1QbmO8VHGuwfWBimLCad&#10;Qu0ZMPIrqL9CGcWDi07CjDtTOCkVF1kDqpmXf6j51jEvshYsTvRTmeL/C8s/nw6BqAZ7V66X69V8&#10;s7qjxDKDvRrYvQ9A3PEnVjIVq/exQsyDPYRxF/0hJOVnGUz6RxQ55wJfpgKLMxCOh/PF281y844S&#10;fr0rbkAfInwUzpBk1FQrm7Szip0+RcBk6Hp1ScfWPSqtc/+0JX0Kvi6xxZzhGEnNAE3jUVi0LSVM&#10;tzifHEIOGZ1WTYKnQDG0xwcdyImlGcm/pBTTPXNLufcsdoNfvhqmxyjAEdbK1HQ1oVkFTOkPtiFw&#10;8VhLCIrZVguamBrRUKIFEkrWkEvbxEXkkR304u4Mo/RU9qHQ2YKLFsld269CYvdSaQdh6d2ISQ3j&#10;XFiYTynQO8EkKp+Ay5eBo/+N4ARevAweJF0zOwsT2Cjrxn48pw3nK2U5+GM3nuhO5tE1lzyC+QIf&#10;R27Y+JDT63u6z/Db52b3GwAA//8DAFBLAwQUAAYACAAAACEAwW9IDuAAAAALAQAADwAAAGRycy9k&#10;b3ducmV2LnhtbEyPT0vDQBDF7wW/wzIFb+2mSY0lZlNE8FJFaCtFb9vsmIRmZ0N206bf3hEEvc2f&#10;N29+L1+PthVn7H3jSMFiHoFAKp1pqFLwvn+erUD4oMno1hEquKKHdXEzyXVm3IW2eN6FSrAJ+Uwr&#10;qEPoMil9WaPVfu46JN59ud7qwG1fSdPrC5vbVsZRlEqrG+IPte7wqcbytBssY+Dm5TqWh/2nwdNH&#10;shzeXg+bQanb6fj4ACLgGP7E8IPPN1Aw09ENZLxoFSRxmrJUwf0q4YIVd/GSwxx/J7LI5f8MxTcA&#10;AAD//wMAUEsBAi0AFAAGAAgAAAAhALaDOJL+AAAA4QEAABMAAAAAAAAAAAAAAAAAAAAAAFtDb250&#10;ZW50X1R5cGVzXS54bWxQSwECLQAUAAYACAAAACEAOP0h/9YAAACUAQAACwAAAAAAAAAAAAAAAAAv&#10;AQAAX3JlbHMvLnJlbHNQSwECLQAUAAYACAAAACEAxjbd4zACAAC2BAAADgAAAAAAAAAAAAAAAAAu&#10;AgAAZHJzL2Uyb0RvYy54bWxQSwECLQAUAAYACAAAACEAwW9IDuAAAAALAQAADwAAAAAAAAAAAAAA&#10;AACKBAAAZHJzL2Rvd25yZXYueG1sUEsFBgAAAAAEAAQA8wAAAJcFAAAAAA==&#10;" strokeweight="1pt">
                 <v:stroke endarrow="block" miterlimit="4" joinstyle="miter"/>
                 <w10:wrap type="square" anchorx="margin" anchory="line"/>
               </v:line>
@@ -3193,11 +2616,9 @@
                             <w:pPr>
                               <w:pStyle w:val="Corps"/>
                             </w:pPr>
-                            <w:proofErr w:type="gramStart"/>
                             <w:r>
                               <w:t>render()</w:t>
                             </w:r>
-                            <w:proofErr w:type="gramEnd"/>
                           </w:p>
                         </w:txbxContent>
                       </wps:txbx>
@@ -3213,7 +2634,7 @@
               </wp:anchor>
             </w:drawing>
           </mc:Choice>
-          <mc:Fallback xmlns:w15="http://schemas.microsoft.com/office/word/2012/wordml">
+          <mc:Fallback>
             <w:pict>
               <v:shape w14:anchorId="3C1C6BBF" id="_x0000_s1030" style="position:absolute;margin-left:187.95pt;margin-top:367.95pt;width:52.5pt;height:25.25pt;z-index:251673600;visibility:visible;mso-wrap-style:square;mso-wrap-distance-left:12pt;mso-wrap-distance-top:12pt;mso-wrap-distance-right:12pt;mso-wrap-distance-bottom:12pt;mso-position-horizontal:absolute;mso-position-horizontal-relative:margin;mso-position-vertical:absolute;mso-position-vertical-relative:line;v-text-anchor:top" coordsize="21600,21600" o:spt="100" wrapcoords="-648 -638 -648 -638 -648 319220 665947 319220 665947 -638 -648 -638 -648 -638 -648 -638" o:gfxdata="UEsDBBQABgAIAAAAIQC2gziS/gAAAOEBAAATAAAAW0NvbnRlbnRfVHlwZXNdLnhtbJSRQU7DMBBF&#10;90jcwfIWJU67QAgl6YK0S0CoHGBkTxKLZGx5TGhvj5O2G0SRWNoz/78nu9wcxkFMGNg6quQqL6RA&#10;0s5Y6ir5vt9lD1JwBDIwOMJKHpHlpr69KfdHjyxSmriSfYz+USnWPY7AufNIadK6MEJMx9ApD/oD&#10;OlTrorhX2lFEilmcO2RdNtjC5xDF9pCuTyYBB5bi6bQ4syoJ3g9WQ0ymaiLzg5KdCXlKLjvcW893&#10;SUOqXwnz5DrgnHtJTxOsQfEKIT7DmDSUCaxw7Rqn8787ZsmRM9e2VmPeBN4uqYvTtW7jvijg9N/y&#10;JsXecLq0q+WD6m8AAAD//wMAUEsDBBQABgAIAAAAIQA4/SH/1gAAAJQBAAALAAAAX3JlbHMvLnJl&#10;bHOkkMFqwzAMhu+DvYPRfXGawxijTi+j0GvpHsDYimMaW0Yy2fr2M4PBMnrbUb/Q94l/f/hMi1qR&#10;JVI2sOt6UJgd+ZiDgffL8ekFlFSbvV0oo4EbChzGx4f9GRdb25HMsYhqlCwG5lrLq9biZkxWOiqY&#10;22YiTra2kYMu1l1tQD30/bPm3wwYN0x18gb45AdQl1tp5j/sFB2T0FQ7R0nTNEV3j6o9feQzro1i&#10;OWA14Fm+Q8a1a8+Bvu/d/dMb2JY5uiPbhG/ktn4cqGU/er3pcvwCAAD//wMAUEsDBBQABgAIAAAA&#10;IQCsYFDF/gIAAEEHAAAOAAAAZHJzL2Uyb0RvYy54bWysVV1vmzAUfZ+0/2D5fQXy3aikqlp1mlS1&#10;1dppz44xhQ1sz3YC2a/fsQkk6yp1q8YDXNv389zjy9l5W1dkK4wtlUxpchJTIiRXWSmfUvrl8frD&#10;ghLrmMxYpaRI6U5Yer56/+6s0UsxUoWqMmEInEi7bHRKC+f0MoosL0TN7InSQuIwV6ZmDkvzFGWG&#10;NfBeV9EojmdRo0ymjeLCWuxedYd0FfznueDuLs+tcKRKKXJz4W3Ce+3f0eqMLZ8M00XJ92mwN2RR&#10;s1Ii6ODqijlGNqb8w1VdcqOsyt0JV3Wk8rzkItSAapL4WTUPBdMi1AJwrB5gsv/PLb/d3htSZuhd&#10;PB/PJ8liMqdEshq96rK7MI6o9Tcg6cFqtF3C5kHfm/3KQvSVt7mp/RdWpA0A7waAResIx+ZsNjtN&#10;4J/jaDyKJ9O59xkdjPnGuo9CBUdse2Nd15+sl1jRS7yVEH1ASIR5usWhA1pZH7/JRpQgTIFvFwN6&#10;v6lPJ7F//s0oiRdvsZqBq38XC2AcSjNA/TlzDSVg7toXxZaaOY9IL5ImpaNkhqJIMUgA32z8/bz7&#10;3mNUq614VMHKPWsW4h9OK3mstffctxWa/Xn/1cHbQW+UTE9P9/D3Ov2300Wm8PeSHq+UFV3nfJWB&#10;JkO5HqUjqkh1XVZVQKQKTR42QpK+UBGGQc8eYNKJkSd0R+EguV0lvHolP4sc9wJMSgJDwkQSl5Uh&#10;W4ZZwjgX0iVDbdD2ZjnSGAzHrxvu9Q8JDsaj1427kvrISrrBuC6lMi85cG2fct7pA9ajur3o2nUb&#10;BsLEF+d31irbYUgY1U1Pq/l1aay7YdbdM4NxmVD/C3B3eOWVAgdBryCBhsr8fGnf6+Ny4pSSBuM3&#10;pfbHhhlBSfVJYr5N/T3DvD5emOPF+nghN/WlQleQCLIL4niReAfGVWEJkUmOeCl1ARiNCh7br8xo&#10;4kVsgxO3qh+5bNmPHzDooOsbJdXFxqm89LMpgNfhs19gTgeq7v8p/kdwvA5ahz/f6hcAAAD//wMA&#10;UEsDBBQABgAIAAAAIQC/A8IY4QAAAAsBAAAPAAAAZHJzL2Rvd25yZXYueG1sTI/NTsMwEITvSLyD&#10;tUhcKmpDS5OGOBVCQgIuiNJDj06yJFHjdYidH96e7Qluszuj2W/T3WxbMWLvG0cabpcKBFLhyoYq&#10;DYfP55sYhA+GStM6Qg0/6GGXXV6kJindRB847kMluIR8YjTUIXSJlL6o0Rq/dB0Se1+utybw2Fey&#10;7M3E5baVd0ptpDUN8YXadPhUY3HaD1bDizodX9/9mEfTWz7MfvG9cFuj9fXV/PgAIuAc/sJwxmd0&#10;yJgpdwOVXrQaVtH9lqMaotVZcGIdKxY5b+LNGmSWyv8/ZL8AAAD//wMAUEsBAi0AFAAGAAgAAAAh&#10;ALaDOJL+AAAA4QEAABMAAAAAAAAAAAAAAAAAAAAAAFtDb250ZW50X1R5cGVzXS54bWxQSwECLQAU&#10;AAYACAAAACEAOP0h/9YAAACUAQAACwAAAAAAAAAAAAAAAAAvAQAAX3JlbHMvLnJlbHNQSwECLQAU&#10;AAYACAAAACEArGBQxf4CAABBBwAADgAAAAAAAAAAAAAAAAAuAgAAZHJzL2Uyb0RvYy54bWxQSwEC&#10;LQAUAAYACAAAACEAvwPCGOEAAAALAQAADwAAAAAAAAAAAAAAAABYBQAAZHJzL2Rvd25yZXYueG1s&#10;UEsFBgAAAAAEAAQA8wAAAGYGAAAAAA==&#10;" adj="-11796480,,5400" path="m,l21600,r,21599l,21599,,xe" filled="f" stroked="f" strokeweight=".5pt">
                 <v:stroke joinstyle="miter"/>
@@ -3225,11 +2646,9 @@
                       <w:pPr>
                         <w:pStyle w:val="Corps"/>
                       </w:pPr>
-                      <w:proofErr w:type="gramStart"/>
                       <w:r>
                         <w:t>render()</w:t>
                       </w:r>
-                      <w:proofErr w:type="gramEnd"/>
                     </w:p>
                   </w:txbxContent>
                 </v:textbox>
@@ -3359,9 +2778,9 @@
               </wp:anchor>
             </w:drawing>
           </mc:Choice>
-          <mc:Fallback xmlns:w15="http://schemas.microsoft.com/office/word/2012/wordml">
+          <mc:Fallback>
             <w:pict>
-              <v:shape w14:anchorId="36FA7789" id="officeArt object" o:spid="_x0000_s1026" style="position:absolute;margin-left:404.75pt;margin-top:373.65pt;width:9.45pt;height:42.25pt;z-index:251683840;visibility:visible;mso-wrap-style:square;mso-wrap-distance-left:12pt;mso-wrap-distance-top:12pt;mso-wrap-distance-right:12pt;mso-wrap-distance-bottom:12pt;mso-position-horizontal:absolute;mso-position-horizontal-relative:margin;mso-position-vertical:absolute;mso-position-vertical-relative:line;v-text-anchor:top" coordsize="21600,21600" wrapcoords="0 0 0 0 0 536028 120098 536028 120098 0 0 0 0 0 0 0" o:gfxdata="UEsDBBQABgAIAAAAIQC2gziS/gAAAOEBAAATAAAAW0NvbnRlbnRfVHlwZXNdLnhtbJSRQU7DMBBF&#10;90jcwfIWJU67QAgl6YK0S0CoHGBkTxKLZGx5TGhvj5O2G0SRWNoz/78nu9wcxkFMGNg6quQqL6RA&#10;0s5Y6ir5vt9lD1JwBDIwOMJKHpHlpr69KfdHjyxSmriSfYz+USnWPY7AufNIadK6MEJMx9ApD/oD&#10;OlTrorhX2lFEilmcO2RdNtjC5xDF9pCuTyYBB5bi6bQ4syoJ3g9WQ0ymaiLzg5KdCXlKLjvcW893&#10;SUOqXwnz5DrgnHtJTxOsQfEKIT7DmDSUCaxw7Rqn8787ZsmRM9e2VmPeBN4uqYvTtW7jvijg9N/y&#10;JsXecLq0q+WD6m8AAAD//wMAUEsDBBQABgAIAAAAIQA4/SH/1gAAAJQBAAALAAAAX3JlbHMvLnJl&#10;bHOkkMFqwzAMhu+DvYPRfXGawxijTi+j0GvpHsDYimMaW0Yy2fr2M4PBMnrbUb/Q94l/f/hMi1qR&#10;JVI2sOt6UJgd+ZiDgffL8ekFlFSbvV0oo4EbChzGx4f9GRdb25HMsYhqlCwG5lrLq9biZkxWOiqY&#10;22YiTra2kYMu1l1tQD30/bPm3wwYN0x18gb45AdQl1tp5j/sFB2T0FQ7R0nTNEV3j6o9feQzro1i&#10;OWA14Fm+Q8a1a8+Bvu/d/dMb2JY5uiPbhG/ktn4cqGU/er3pcvwCAAD//wMAUEsDBBQABgAIAAAA&#10;IQD6TvazVAMAAPYHAAAOAAAAZHJzL2Uyb0RvYy54bWysVdtu2zgQfV9g/4Hg+0aWY8exEadoU6RY&#10;oGiCJIs+0xQVaUuRLElbTr++h6OLnWyAXrB6kGbEuZ658OLNvtFsp3yorVnz/GTCmTLSFrV5XPN/&#10;Hq7/OucsRGEKoa1Ra/6kAn9z+ecfF61bqamtrC6UZzBiwqp1a17F6FZZFmSlGhFOrFMGh6X1jYhg&#10;/WNWeNHCeqOz6WRylrXWF85bqULA3/fdIb8k+2WpZLwpy6Ai02uO2CK9Pb036Z1dXojVoxeuqmUf&#10;hviNKBpRGzgdTb0XUbCtr/9jqqmlt8GW8UTaJrNlWUtFOSCbfPIim/tKOEW5AJzgRpjC/2dWftrd&#10;elYXqN1kcbqY5eczVMyIBrXqonvrI7Obf4FkAqt1YQWde3frey6ATJnvS9+kL7TYngB+GgFW+8gk&#10;fuZIcoEySBzNT89mi0WymR2U5TbED8qSIbH7GGJXn2KgRDVQcm9AJoegmEjtNqEKOBuS/7aYcgY3&#10;Fb6dD8g9E5/PJun5NaV8cv47Wmfo1Z/zBTAOqXmg/rJzPWfo3E1KSqyciAmRgWTtmk/zMyTFqpEC&#10;+H6b5vPmy4BRY3fqwZJWfFEs+D+canMsNc3nyyWBSnMDyeF8+DqydpDrqA7+QWb4drKIFEV6TU5q&#10;G1SnmrKkNhnTTSgdtUqwui6ua61TSsE/bq60ZzuBmZ8tl++uln0HPBPT1A3GJrUhwqSuaGv0oNpt&#10;VP6+Klq20Vt/JzAnp+d5wreoA5bJNDVRYrBShn5i3sbPdaxoegfEnwVFvdA1ntCuEl2oc+qQLpRe&#10;nJIeYyDuWXgobTcPWZrLbhKJik9apWS0uVMlxjvNHjU6LVY1wiOkVCbmPT4kndRKYDIqnv5YsZc/&#10;wDcqT3+s3GUEDfJsTRyVm9pY/5qBuB9CLjt5QHOUdyI3tnjCZkMtUglYcPK69iF+FCHeCo8dn/N0&#10;b8UbvEptMTiYCaIwO9Z/e+1/ksdGwSlnLe6MNQ9ft8IrzvTfBkt5mc9m8BWJmc0XUzD++GRzfGK2&#10;zZVFiyIQREdk31s+amKhLoyEvzWPBINDBg/7z8I7lkj8Rgd8ssM9IVbDzsR8HGQTrsa+3UZb1mmh&#10;ElQdPj2Dy4Waq78I0+11zJPU4bq+/A4AAP//AwBQSwMEFAAGAAgAAAAhAMhzYkzjAAAACwEAAA8A&#10;AABkcnMvZG93bnJldi54bWxMj8tOwzAQRfdI/IM1SGxQ67ygJsSpEIgFqlg0icp2mpgkIh6H2G3C&#10;32NWsJvRHN05N9suemBnNdnekIRwHQBTVJump1ZCVb6sBDDrkBocDCkJ38rCNr+8yDBtzEx7dS5c&#10;y3wI2RQldM6NKee27pRGuzajIn/7MJNG59ep5c2Esw/XA4+C4I5r7Ml/6HBUT52qP4uTlvBWxHOZ&#10;vIf7m/LV4i6JqsPXcyXl9dXy+ADMqcX9wfCr79Uh905Hc6LGskGCCO5vPSphk2xiYJ4QkUiAHf0Q&#10;hwJ4nvH/HfIfAAAA//8DAFBLAQItABQABgAIAAAAIQC2gziS/gAAAOEBAAATAAAAAAAAAAAAAAAA&#10;AAAAAABbQ29udGVudF9UeXBlc10ueG1sUEsBAi0AFAAGAAgAAAAhADj9If/WAAAAlAEAAAsAAAAA&#10;AAAAAAAAAAAALwEAAF9yZWxzLy5yZWxzUEsBAi0AFAAGAAgAAAAhAPpO9rNUAwAA9gcAAA4AAAAA&#10;AAAAAAAAAAAALgIAAGRycy9lMm9Eb2MueG1sUEsBAi0AFAAGAAgAAAAhAMhzYkzjAAAACwEAAA8A&#10;AAAAAAAAAAAAAAAArgUAAGRycy9kb3ducmV2LnhtbFBLBQYAAAAABAAEAPMAAAC+BgAAAAA=&#10;" path="m,l21599,r,21599l,21599,,xe" fillcolor="#499bc9" stroked="f" strokeweight=".5pt">
+              <v:shape w14:anchorId="0E0A5AA2" id="officeArt object" o:spid="_x0000_s1026" style="position:absolute;margin-left:404.75pt;margin-top:373.65pt;width:9.45pt;height:42.25pt;z-index:251683840;visibility:visible;mso-wrap-style:square;mso-wrap-distance-left:12pt;mso-wrap-distance-top:12pt;mso-wrap-distance-right:12pt;mso-wrap-distance-bottom:12pt;mso-position-horizontal:absolute;mso-position-horizontal-relative:margin;mso-position-vertical:absolute;mso-position-vertical-relative:line;v-text-anchor:top" coordsize="21600,21600" wrapcoords="0 0 0 0 0 536028 120098 536028 120098 0 0 0 0 0 0 0" o:gfxdata="UEsDBBQABgAIAAAAIQC2gziS/gAAAOEBAAATAAAAW0NvbnRlbnRfVHlwZXNdLnhtbJSRQU7DMBBF&#10;90jcwfIWJU67QAgl6YK0S0CoHGBkTxKLZGx5TGhvj5O2G0SRWNoz/78nu9wcxkFMGNg6quQqL6RA&#10;0s5Y6ir5vt9lD1JwBDIwOMJKHpHlpr69KfdHjyxSmriSfYz+USnWPY7AufNIadK6MEJMx9ApD/oD&#10;OlTrorhX2lFEilmcO2RdNtjC5xDF9pCuTyYBB5bi6bQ4syoJ3g9WQ0ymaiLzg5KdCXlKLjvcW893&#10;SUOqXwnz5DrgnHtJTxOsQfEKIT7DmDSUCaxw7Rqn8787ZsmRM9e2VmPeBN4uqYvTtW7jvijg9N/y&#10;JsXecLq0q+WD6m8AAAD//wMAUEsDBBQABgAIAAAAIQA4/SH/1gAAAJQBAAALAAAAX3JlbHMvLnJl&#10;bHOkkMFqwzAMhu+DvYPRfXGawxijTi+j0GvpHsDYimMaW0Yy2fr2M4PBMnrbUb/Q94l/f/hMi1qR&#10;JVI2sOt6UJgd+ZiDgffL8ekFlFSbvV0oo4EbChzGx4f9GRdb25HMsYhqlCwG5lrLq9biZkxWOiqY&#10;22YiTra2kYMu1l1tQD30/bPm3wwYN0x18gb45AdQl1tp5j/sFB2T0FQ7R0nTNEV3j6o9feQzro1i&#10;OWA14Fm+Q8a1a8+Bvu/d/dMb2JY5uiPbhG/ktn4cqGU/er3pcvwCAAD//wMAUEsDBBQABgAIAAAA&#10;IQD6TvazVAMAAPYHAAAOAAAAZHJzL2Uyb0RvYy54bWysVdtu2zgQfV9g/4Hg+0aWY8exEadoU6RY&#10;oGiCJIs+0xQVaUuRLElbTr++h6OLnWyAXrB6kGbEuZ658OLNvtFsp3yorVnz/GTCmTLSFrV5XPN/&#10;Hq7/OucsRGEKoa1Ra/6kAn9z+ecfF61bqamtrC6UZzBiwqp1a17F6FZZFmSlGhFOrFMGh6X1jYhg&#10;/WNWeNHCeqOz6WRylrXWF85bqULA3/fdIb8k+2WpZLwpy6Ai02uO2CK9Pb036Z1dXojVoxeuqmUf&#10;hviNKBpRGzgdTb0XUbCtr/9jqqmlt8GW8UTaJrNlWUtFOSCbfPIim/tKOEW5AJzgRpjC/2dWftrd&#10;elYXqN1kcbqY5eczVMyIBrXqonvrI7Obf4FkAqt1YQWde3frey6ATJnvS9+kL7TYngB+GgFW+8gk&#10;fuZIcoEySBzNT89mi0WymR2U5TbED8qSIbH7GGJXn2KgRDVQcm9AJoegmEjtNqEKOBuS/7aYcgY3&#10;Fb6dD8g9E5/PJun5NaV8cv47Wmfo1Z/zBTAOqXmg/rJzPWfo3E1KSqyciAmRgWTtmk/zMyTFqpEC&#10;+H6b5vPmy4BRY3fqwZJWfFEs+D+canMsNc3nyyWBSnMDyeF8+DqydpDrqA7+QWb4drKIFEV6TU5q&#10;G1SnmrKkNhnTTSgdtUqwui6ua61TSsE/bq60ZzuBmZ8tl++uln0HPBPT1A3GJrUhwqSuaGv0oNpt&#10;VP6+Klq20Vt/JzAnp+d5wreoA5bJNDVRYrBShn5i3sbPdaxoegfEnwVFvdA1ntCuEl2oc+qQLpRe&#10;nJIeYyDuWXgobTcPWZrLbhKJik9apWS0uVMlxjvNHjU6LVY1wiOkVCbmPT4kndRKYDIqnv5YsZc/&#10;wDcqT3+s3GUEDfJsTRyVm9pY/5qBuB9CLjt5QHOUdyI3tnjCZkMtUglYcPK69iF+FCHeCo8dn/N0&#10;b8UbvEptMTiYCaIwO9Z/e+1/ksdGwSlnLe6MNQ9ft8IrzvTfBkt5mc9m8BWJmc0XUzD++GRzfGK2&#10;zZVFiyIQREdk31s+amKhLoyEvzWPBINDBg/7z8I7lkj8Rgd8ssM9IVbDzsR8HGQTrsa+3UZb1mmh&#10;ElQdPj2Dy4Waq78I0+11zJPU4bq+/A4AAP//AwBQSwMEFAAGAAgAAAAhAMhzYkzjAAAACwEAAA8A&#10;AABkcnMvZG93bnJldi54bWxMj8tOwzAQRfdI/IM1SGxQ67ygJsSpEIgFqlg0icp2mpgkIh6H2G3C&#10;32NWsJvRHN05N9suemBnNdnekIRwHQBTVJump1ZCVb6sBDDrkBocDCkJ38rCNr+8yDBtzEx7dS5c&#10;y3wI2RQldM6NKee27pRGuzajIn/7MJNG59ep5c2Esw/XA4+C4I5r7Ml/6HBUT52qP4uTlvBWxHOZ&#10;vIf7m/LV4i6JqsPXcyXl9dXy+ADMqcX9wfCr79Uh905Hc6LGskGCCO5vPSphk2xiYJ4QkUiAHf0Q&#10;hwJ4nvH/HfIfAAAA//8DAFBLAQItABQABgAIAAAAIQC2gziS/gAAAOEBAAATAAAAAAAAAAAAAAAA&#10;AAAAAABbQ29udGVudF9UeXBlc10ueG1sUEsBAi0AFAAGAAgAAAAhADj9If/WAAAAlAEAAAsAAAAA&#10;AAAAAAAAAAAALwEAAF9yZWxzLy5yZWxzUEsBAi0AFAAGAAgAAAAhAPpO9rNUAwAA9gcAAA4AAAAA&#10;AAAAAAAAAAAALgIAAGRycy9lMm9Eb2MueG1sUEsBAi0AFAAGAAgAAAAhAMhzYkzjAAAACwEAAA8A&#10;AAAAAAAAAAAAAAAArgUAAGRycy9kb3ducmV2LnhtbFBLBQYAAAAABAAEAPMAAAC+BgAAAAA=&#10;" path="m,l21599,r,21599l,21599,,xe" fillcolor="#499bc9" stroked="f" strokeweight=".5pt">
                 <v:stroke joinstyle="miter"/>
                 <v:shadow on="t" color="black" opacity=".5" origin=",.5" offset="0"/>
                 <v:path arrowok="t" o:extrusionok="f" o:connecttype="custom" o:connectlocs="60085,268239;60085,268239;60085,268239;60085,268239" o:connectangles="0,90,180,270"/>
@@ -3438,9 +2857,9 @@
               </wp:anchor>
             </w:drawing>
           </mc:Choice>
-          <mc:Fallback xmlns:w15="http://schemas.microsoft.com/office/word/2012/wordml">
+          <mc:Fallback>
             <w:pict>
-              <v:line w14:anchorId="6824CEC1" id="officeArt object" o:spid="_x0000_s1026" style="position:absolute;z-index:251676672;visibility:visible;mso-wrap-style:square;mso-wrap-distance-left:12pt;mso-wrap-distance-top:12pt;mso-wrap-distance-right:12pt;mso-wrap-distance-bottom:12pt;mso-position-horizontal:absolute;mso-position-horizontal-relative:margin;mso-position-vertical:absolute;mso-position-vertical-relative:line" from="351.15pt,378.9pt" to="396.35pt,378.9pt" o:gfxdata="UEsDBBQABgAIAAAAIQC2gziS/gAAAOEBAAATAAAAW0NvbnRlbnRfVHlwZXNdLnhtbJSRQU7DMBBF&#10;90jcwfIWJU67QAgl6YK0S0CoHGBkTxKLZGx5TGhvj5O2G0SRWNoz/78nu9wcxkFMGNg6quQqL6RA&#10;0s5Y6ir5vt9lD1JwBDIwOMJKHpHlpr69KfdHjyxSmriSfYz+USnWPY7AufNIadK6MEJMx9ApD/oD&#10;OlTrorhX2lFEilmcO2RdNtjC5xDF9pCuTyYBB5bi6bQ4syoJ3g9WQ0ymaiLzg5KdCXlKLjvcW893&#10;SUOqXwnz5DrgnHtJTxOsQfEKIT7DmDSUCaxw7Rqn8787ZsmRM9e2VmPeBN4uqYvTtW7jvijg9N/y&#10;JsXecLq0q+WD6m8AAAD//wMAUEsDBBQABgAIAAAAIQA4/SH/1gAAAJQBAAALAAAAX3JlbHMvLnJl&#10;bHOkkMFqwzAMhu+DvYPRfXGawxijTi+j0GvpHsDYimMaW0Yy2fr2M4PBMnrbUb/Q94l/f/hMi1qR&#10;JVI2sOt6UJgd+ZiDgffL8ekFlFSbvV0oo4EbChzGx4f9GRdb25HMsYhqlCwG5lrLq9biZkxWOiqY&#10;22YiTra2kYMu1l1tQD30/bPm3wwYN0x18gb45AdQl1tp5j/sFB2T0FQ7R0nTNEV3j6o9feQzro1i&#10;OWA14Fm+Q8a1a8+Bvu/d/dMb2JY5uiPbhG/ktn4cqGU/er3pcvwCAAD//wMAUEsDBBQABgAIAAAA&#10;IQC5UtZ9LwIAALUEAAAOAAAAZHJzL2Uyb0RvYy54bWysVE2P0zAQvSPxHyzfadJuoUvUdIW2LBcE&#10;1QI/wHXsxMhfsocm/feMnTTdhcNKiB7csT1v5r2ZcbZ3g9HkJEJUztZ0uSgpEZa7Rtm2pj++P7y5&#10;pSQCsw3TzoqankWkd7vXr7a9r8TKdU43IhAMYmPV+5p2AL4qisg7YVhcOC8sXkoXDAPchrZoAusx&#10;utHFqizfFb0LjQ+OixjxdD9e0l2OL6Xg8FXKKIDomiI3yGvI6zGtxW7LqjYw3yk+0WD/wMIwZTHp&#10;HGrPgJFfQf0VyigeXHQSFtyZwkmpuMgaUM2y/EPNt455kbVgcaKfyxT/X1j+5XQIRDXYu3Jzs1kv&#10;b9fvKbHMYK9Gdh8CEHf8iZVMxep9rBBzbw9h2kV/CEn5IINJ/4giQy7weS6wGIBwPHybEmB8frkq&#10;rjgfInwSzpBk1FQrm6Szip0+R8Bc6HpxScfWPSitc/u0JT3yX21K7DBnOEVSM0DTeNQVbUsJ0y2O&#10;J4eQQ0anVZPgKVAM7fFeB3JiaUTyLwnFdM/cUu49i93ol6/G4TEKcIK1MjVdz2hWAVP6o20InD2W&#10;EoJittWCJqZGNJRogYSSNebSNnEReWJHvbgbYJKeqj7WOVtw1iK5a/soJDYPK7schaVnI2Y1jHNh&#10;YTmnQO8Ek6h8Bt68DJz8rwRn8Opl8CjpktlZmMFGWTf14zltGC6U5eiP3XiiO5lH15zzBOYLfBu5&#10;YdM7To/v6T7Dr1+b3W8AAAD//wMAUEsDBBQABgAIAAAAIQCK0J4O3wAAAAsBAAAPAAAAZHJzL2Rv&#10;d25yZXYueG1sTI9PS8NAEMXvgt9hGcGb3Ziq0ZhNEcFLFcFWit6m2TEJzc6G7KZNv70jCHqbP2/e&#10;/F6xmFyn9jSE1rOBy1kCirjytuXawPv66eIWVIjIFjvPZOBIARbl6UmBufUHfqP9KtZKTDjkaKCJ&#10;sc+1DlVDDsPM98Sy+/KDwyjtUGs74EHMXafTJLnRDluWDw329NhQtVuNTjBo+Xycqs3609LuY341&#10;vr5slqMx52fTwz2oSFP8E8MPvtxAKUxbP7INqjOQJelcpFJcZ5JBFNldmoHa/k50Wej/GcpvAAAA&#10;//8DAFBLAQItABQABgAIAAAAIQC2gziS/gAAAOEBAAATAAAAAAAAAAAAAAAAAAAAAABbQ29udGVu&#10;dF9UeXBlc10ueG1sUEsBAi0AFAAGAAgAAAAhADj9If/WAAAAlAEAAAsAAAAAAAAAAAAAAAAALwEA&#10;AF9yZWxzLy5yZWxzUEsBAi0AFAAGAAgAAAAhALlS1n0vAgAAtQQAAA4AAAAAAAAAAAAAAAAALgIA&#10;AGRycy9lMm9Eb2MueG1sUEsBAi0AFAAGAAgAAAAhAIrQng7fAAAACwEAAA8AAAAAAAAAAAAAAAAA&#10;iQQAAGRycy9kb3ducmV2LnhtbFBLBQYAAAAABAAEAPMAAACVBQAAAAA=&#10;" strokeweight="1pt">
+              <v:line w14:anchorId="645C599A" id="officeArt object" o:spid="_x0000_s1026" style="position:absolute;z-index:251676672;visibility:visible;mso-wrap-style:square;mso-wrap-distance-left:12pt;mso-wrap-distance-top:12pt;mso-wrap-distance-right:12pt;mso-wrap-distance-bottom:12pt;mso-position-horizontal:absolute;mso-position-horizontal-relative:margin;mso-position-vertical:absolute;mso-position-vertical-relative:line" from="351.15pt,378.9pt" to="396.35pt,378.9pt" o:gfxdata="UEsDBBQABgAIAAAAIQC2gziS/gAAAOEBAAATAAAAW0NvbnRlbnRfVHlwZXNdLnhtbJSRQU7DMBBF&#10;90jcwfIWJU67QAgl6YK0S0CoHGBkTxKLZGx5TGhvj5O2G0SRWNoz/78nu9wcxkFMGNg6quQqL6RA&#10;0s5Y6ir5vt9lD1JwBDIwOMJKHpHlpr69KfdHjyxSmriSfYz+USnWPY7AufNIadK6MEJMx9ApD/oD&#10;OlTrorhX2lFEilmcO2RdNtjC5xDF9pCuTyYBB5bi6bQ4syoJ3g9WQ0ymaiLzg5KdCXlKLjvcW893&#10;SUOqXwnz5DrgnHtJTxOsQfEKIT7DmDSUCaxw7Rqn8787ZsmRM9e2VmPeBN4uqYvTtW7jvijg9N/y&#10;JsXecLq0q+WD6m8AAAD//wMAUEsDBBQABgAIAAAAIQA4/SH/1gAAAJQBAAALAAAAX3JlbHMvLnJl&#10;bHOkkMFqwzAMhu+DvYPRfXGawxijTi+j0GvpHsDYimMaW0Yy2fr2M4PBMnrbUb/Q94l/f/hMi1qR&#10;JVI2sOt6UJgd+ZiDgffL8ekFlFSbvV0oo4EbChzGx4f9GRdb25HMsYhqlCwG5lrLq9biZkxWOiqY&#10;22YiTra2kYMu1l1tQD30/bPm3wwYN0x18gb45AdQl1tp5j/sFB2T0FQ7R0nTNEV3j6o9feQzro1i&#10;OWA14Fm+Q8a1a8+Bvu/d/dMb2JY5uiPbhG/ktn4cqGU/er3pcvwCAAD//wMAUEsDBBQABgAIAAAA&#10;IQC5UtZ9LwIAALUEAAAOAAAAZHJzL2Uyb0RvYy54bWysVE2P0zAQvSPxHyzfadJuoUvUdIW2LBcE&#10;1QI/wHXsxMhfsocm/feMnTTdhcNKiB7csT1v5r2ZcbZ3g9HkJEJUztZ0uSgpEZa7Rtm2pj++P7y5&#10;pSQCsw3TzoqankWkd7vXr7a9r8TKdU43IhAMYmPV+5p2AL4qisg7YVhcOC8sXkoXDAPchrZoAusx&#10;utHFqizfFb0LjQ+OixjxdD9e0l2OL6Xg8FXKKIDomiI3yGvI6zGtxW7LqjYw3yk+0WD/wMIwZTHp&#10;HGrPgJFfQf0VyigeXHQSFtyZwkmpuMgaUM2y/EPNt455kbVgcaKfyxT/X1j+5XQIRDXYu3Jzs1kv&#10;b9fvKbHMYK9Gdh8CEHf8iZVMxep9rBBzbw9h2kV/CEn5IINJ/4giQy7weS6wGIBwPHybEmB8frkq&#10;rjgfInwSzpBk1FQrm6Szip0+R8Bc6HpxScfWPSitc/u0JT3yX21K7DBnOEVSM0DTeNQVbUsJ0y2O&#10;J4eQQ0anVZPgKVAM7fFeB3JiaUTyLwnFdM/cUu49i93ol6/G4TEKcIK1MjVdz2hWAVP6o20InD2W&#10;EoJittWCJqZGNJRogYSSNebSNnEReWJHvbgbYJKeqj7WOVtw1iK5a/soJDYPK7schaVnI2Y1jHNh&#10;YTmnQO8Ek6h8Bt68DJz8rwRn8Opl8CjpktlZmMFGWTf14zltGC6U5eiP3XiiO5lH15zzBOYLfBu5&#10;YdM7To/v6T7Dr1+b3W8AAAD//wMAUEsDBBQABgAIAAAAIQCK0J4O3wAAAAsBAAAPAAAAZHJzL2Rv&#10;d25yZXYueG1sTI9PS8NAEMXvgt9hGcGb3Ziq0ZhNEcFLFcFWit6m2TEJzc6G7KZNv70jCHqbP2/e&#10;/F6xmFyn9jSE1rOBy1kCirjytuXawPv66eIWVIjIFjvPZOBIARbl6UmBufUHfqP9KtZKTDjkaKCJ&#10;sc+1DlVDDsPM98Sy+/KDwyjtUGs74EHMXafTJLnRDluWDw329NhQtVuNTjBo+Xycqs3609LuY341&#10;vr5slqMx52fTwz2oSFP8E8MPvtxAKUxbP7INqjOQJelcpFJcZ5JBFNldmoHa/k50Wej/GcpvAAAA&#10;//8DAFBLAQItABQABgAIAAAAIQC2gziS/gAAAOEBAAATAAAAAAAAAAAAAAAAAAAAAABbQ29udGVu&#10;dF9UeXBlc10ueG1sUEsBAi0AFAAGAAgAAAAhADj9If/WAAAAlAEAAAsAAAAAAAAAAAAAAAAALwEA&#10;AF9yZWxzLy5yZWxzUEsBAi0AFAAGAAgAAAAhALlS1n0vAgAAtQQAAA4AAAAAAAAAAAAAAAAALgIA&#10;AGRycy9lMm9Eb2MueG1sUEsBAi0AFAAGAAgAAAAhAIrQng7fAAAACwEAAA8AAAAAAAAAAAAAAAAA&#10;iQQAAGRycy9kb3ducmV2LnhtbFBLBQYAAAAABAAEAPMAAACVBQAAAAA=&#10;" strokeweight="1pt">
                 <v:stroke endarrow="block" miterlimit="4" joinstyle="miter"/>
                 <w10:wrap type="square" anchorx="margin" anchory="line"/>
               </v:line>
@@ -3515,9 +2934,9 @@
               </wp:anchor>
             </w:drawing>
           </mc:Choice>
-          <mc:Fallback xmlns:w15="http://schemas.microsoft.com/office/word/2012/wordml">
+          <mc:Fallback>
             <w:pict>
-              <v:line w14:anchorId="18C667D6" id="officeArt object" o:spid="_x0000_s1026" style="position:absolute;z-index:251682816;visibility:visible;mso-wrap-style:square;mso-wrap-distance-left:12pt;mso-wrap-distance-top:12pt;mso-wrap-distance-right:12pt;mso-wrap-distance-bottom:12pt;mso-position-horizontal:absolute;mso-position-horizontal-relative:margin;mso-position-vertical:absolute;mso-position-vertical-relative:line" from="350.4pt,404.55pt" to="395.6pt,404.55pt" o:gfxdata="UEsDBBQABgAIAAAAIQC2gziS/gAAAOEBAAATAAAAW0NvbnRlbnRfVHlwZXNdLnhtbJSRQU7DMBBF&#10;90jcwfIWJU67QAgl6YK0S0CoHGBkTxKLZGx5TGhvj5O2G0SRWNoz/78nu9wcxkFMGNg6quQqL6RA&#10;0s5Y6ir5vt9lD1JwBDIwOMJKHpHlpr69KfdHjyxSmriSfYz+USnWPY7AufNIadK6MEJMx9ApD/oD&#10;OlTrorhX2lFEilmcO2RdNtjC5xDF9pCuTyYBB5bi6bQ4syoJ3g9WQ0ymaiLzg5KdCXlKLjvcW893&#10;SUOqXwnz5DrgnHtJTxOsQfEKIT7DmDSUCaxw7Rqn8787ZsmRM9e2VmPeBN4uqYvTtW7jvijg9N/y&#10;JsXecLq0q+WD6m8AAAD//wMAUEsDBBQABgAIAAAAIQA4/SH/1gAAAJQBAAALAAAAX3JlbHMvLnJl&#10;bHOkkMFqwzAMhu+DvYPRfXGawxijTi+j0GvpHsDYimMaW0Yy2fr2M4PBMnrbUb/Q94l/f/hMi1qR&#10;JVI2sOt6UJgd+ZiDgffL8ekFlFSbvV0oo4EbChzGx4f9GRdb25HMsYhqlCwG5lrLq9biZkxWOiqY&#10;22YiTra2kYMu1l1tQD30/bPm3wwYN0x18gb45AdQl1tp5j/sFB2T0FQ7R0nTNEV3j6o9feQzro1i&#10;OWA14Fm+Q8a1a8+Bvu/d/dMb2JY5uiPbhG/ktn4cqGU/er3pcvwCAAD//wMAUEsDBBQABgAIAAAA&#10;IQBTCXbDLwIAALUEAAAOAAAAZHJzL2Uyb0RvYy54bWysVNtu2zAMfR+wfxD0vjhJ27Uz4hRDs+5l&#10;2IJdPoCRKVuDbpC0OPn7UXLitNtDgWF5UCiJhzyHpLy6PxjN9hiicrbhi9mcM7TCtcp2Df/x/fHN&#10;HWcxgW1BO4sNP2Lk9+vXr1aDr3HpeqdbDIyC2FgPvuF9Sr6uqih6NBBnzqOlS+mCgUTb0FVtgIGi&#10;G10t5/O31eBC64MTGCOdbsZLvi7xpUSRvkgZMTHdcOKWyhrKustrtV5B3QXwvRInGvAPLAwoS0mn&#10;UBtIwH4F9Vcoo0Rw0ck0E85UTkolsGggNYv5H2q+9eCxaKHiRD+VKf6/sOLzfhuYaql389ur2+vF&#10;3Q2VyYKhXo3s3ofE3O4nVTIXa/CxJsyD3YbTLvptyMoPMpj8Tyh2KAU+TgXGQ2KCDm9ygnecifNV&#10;dcH5ENNHdIZlo+Fa2Swdath/iolykevZJR9b96i0Lu3Tlg3Ef3k7J+oCaIqkhkSm8aQr2o4z0B2N&#10;p0ihhIxOqzbDc6AYut2DDmwPeUTKLwuldM/ccu4NxH70K1fj8BiVaIK1Mg2/ntBQ9wjtB9uydPRU&#10;yhQU2E4jz0wNtpxpJELZGnNpm7lgmdhRL+0O6SQ9V32sc7HSUWN21/YrSmoeVXYxCsvPBic1IATa&#10;tJhSkHeGSVI+Aa9eBp78LwQn8PJl8CjpnNnZNIGNsu7Uj+e00+FMWY7+1I0nurO5c+2xTGC5oLdR&#10;GnZ6x/nxPd0X+OVrs/4NAAD//wMAUEsDBBQABgAIAAAAIQBfyvog4AAAAAsBAAAPAAAAZHJzL2Rv&#10;d25yZXYueG1sTI/BTsMwEETvSPyDtUjcqO0KpW2IU6EKkCi9kPIBbrwkEfY6jZ028PUYCQmOOzua&#10;eVOsJ2fZCYfQeVIgZwIYUu1NR42Ct/3jzRJYiJqMtp5QwScGWJeXF4XOjT/TK56q2LAUQiHXCtoY&#10;+5zzULfodJj5Hin93v3gdEzn0HAz6HMKd5bPhci40x2lhlb3uGmx/qhGp8DKMZMPT9lXs93uj5vq&#10;5fb4vPNKXV9N93fAIk7xzww/+AkdysR08COZwKyChRAJPSpYipUElhyLlZwDO/wqvCz4/w3lNwAA&#10;AP//AwBQSwECLQAUAAYACAAAACEAtoM4kv4AAADhAQAAEwAAAAAAAAAAAAAAAAAAAAAAW0NvbnRl&#10;bnRfVHlwZXNdLnhtbFBLAQItABQABgAIAAAAIQA4/SH/1gAAAJQBAAALAAAAAAAAAAAAAAAAAC8B&#10;AABfcmVscy8ucmVsc1BLAQItABQABgAIAAAAIQBTCXbDLwIAALUEAAAOAAAAAAAAAAAAAAAAAC4C&#10;AABkcnMvZTJvRG9jLnhtbFBLAQItABQABgAIAAAAIQBfyvog4AAAAAsBAAAPAAAAAAAAAAAAAAAA&#10;AIkEAABkcnMvZG93bnJldi54bWxQSwUGAAAAAAQABADzAAAAlgUAAAAA&#10;" strokeweight="1pt">
+              <v:line w14:anchorId="1A106DCE" id="officeArt object" o:spid="_x0000_s1026" style="position:absolute;z-index:251682816;visibility:visible;mso-wrap-style:square;mso-wrap-distance-left:12pt;mso-wrap-distance-top:12pt;mso-wrap-distance-right:12pt;mso-wrap-distance-bottom:12pt;mso-position-horizontal:absolute;mso-position-horizontal-relative:margin;mso-position-vertical:absolute;mso-position-vertical-relative:line" from="350.4pt,404.55pt" to="395.6pt,404.55pt" o:gfxdata="UEsDBBQABgAIAAAAIQC2gziS/gAAAOEBAAATAAAAW0NvbnRlbnRfVHlwZXNdLnhtbJSRQU7DMBBF&#10;90jcwfIWJU67QAgl6YK0S0CoHGBkTxKLZGx5TGhvj5O2G0SRWNoz/78nu9wcxkFMGNg6quQqL6RA&#10;0s5Y6ir5vt9lD1JwBDIwOMJKHpHlpr69KfdHjyxSmriSfYz+USnWPY7AufNIadK6MEJMx9ApD/oD&#10;OlTrorhX2lFEilmcO2RdNtjC5xDF9pCuTyYBB5bi6bQ4syoJ3g9WQ0ymaiLzg5KdCXlKLjvcW893&#10;SUOqXwnz5DrgnHtJTxOsQfEKIT7DmDSUCaxw7Rqn8787ZsmRM9e2VmPeBN4uqYvTtW7jvijg9N/y&#10;JsXecLq0q+WD6m8AAAD//wMAUEsDBBQABgAIAAAAIQA4/SH/1gAAAJQBAAALAAAAX3JlbHMvLnJl&#10;bHOkkMFqwzAMhu+DvYPRfXGawxijTi+j0GvpHsDYimMaW0Yy2fr2M4PBMnrbUb/Q94l/f/hMi1qR&#10;JVI2sOt6UJgd+ZiDgffL8ekFlFSbvV0oo4EbChzGx4f9GRdb25HMsYhqlCwG5lrLq9biZkxWOiqY&#10;22YiTra2kYMu1l1tQD30/bPm3wwYN0x18gb45AdQl1tp5j/sFB2T0FQ7R0nTNEV3j6o9feQzro1i&#10;OWA14Fm+Q8a1a8+Bvu/d/dMb2JY5uiPbhG/ktn4cqGU/er3pcvwCAAD//wMAUEsDBBQABgAIAAAA&#10;IQBTCXbDLwIAALUEAAAOAAAAZHJzL2Uyb0RvYy54bWysVNtu2zAMfR+wfxD0vjhJ27Uz4hRDs+5l&#10;2IJdPoCRKVuDbpC0OPn7UXLitNtDgWF5UCiJhzyHpLy6PxjN9hiicrbhi9mcM7TCtcp2Df/x/fHN&#10;HWcxgW1BO4sNP2Lk9+vXr1aDr3HpeqdbDIyC2FgPvuF9Sr6uqih6NBBnzqOlS+mCgUTb0FVtgIGi&#10;G10t5/O31eBC64MTGCOdbsZLvi7xpUSRvkgZMTHdcOKWyhrKustrtV5B3QXwvRInGvAPLAwoS0mn&#10;UBtIwH4F9Vcoo0Rw0ck0E85UTkolsGggNYv5H2q+9eCxaKHiRD+VKf6/sOLzfhuYaql389ur2+vF&#10;3Q2VyYKhXo3s3ofE3O4nVTIXa/CxJsyD3YbTLvptyMoPMpj8Tyh2KAU+TgXGQ2KCDm9ygnecifNV&#10;dcH5ENNHdIZlo+Fa2Swdath/iolykevZJR9b96i0Lu3Tlg3Ef3k7J+oCaIqkhkSm8aQr2o4z0B2N&#10;p0ihhIxOqzbDc6AYut2DDmwPeUTKLwuldM/ccu4NxH70K1fj8BiVaIK1Mg2/ntBQ9wjtB9uydPRU&#10;yhQU2E4jz0wNtpxpJELZGnNpm7lgmdhRL+0O6SQ9V32sc7HSUWN21/YrSmoeVXYxCsvPBic1IATa&#10;tJhSkHeGSVI+Aa9eBp78LwQn8PJl8CjpnNnZNIGNsu7Uj+e00+FMWY7+1I0nurO5c+2xTGC5oLdR&#10;GnZ6x/nxPd0X+OVrs/4NAAD//wMAUEsDBBQABgAIAAAAIQBfyvog4AAAAAsBAAAPAAAAZHJzL2Rv&#10;d25yZXYueG1sTI/BTsMwEETvSPyDtUjcqO0KpW2IU6EKkCi9kPIBbrwkEfY6jZ028PUYCQmOOzua&#10;eVOsJ2fZCYfQeVIgZwIYUu1NR42Ct/3jzRJYiJqMtp5QwScGWJeXF4XOjT/TK56q2LAUQiHXCtoY&#10;+5zzULfodJj5Hin93v3gdEzn0HAz6HMKd5bPhci40x2lhlb3uGmx/qhGp8DKMZMPT9lXs93uj5vq&#10;5fb4vPNKXV9N93fAIk7xzww/+AkdysR08COZwKyChRAJPSpYipUElhyLlZwDO/wqvCz4/w3lNwAA&#10;AP//AwBQSwECLQAUAAYACAAAACEAtoM4kv4AAADhAQAAEwAAAAAAAAAAAAAAAAAAAAAAW0NvbnRl&#10;bnRfVHlwZXNdLnhtbFBLAQItABQABgAIAAAAIQA4/SH/1gAAAJQBAAALAAAAAAAAAAAAAAAAAC8B&#10;AABfcmVscy8ucmVsc1BLAQItABQABgAIAAAAIQBTCXbDLwIAALUEAAAOAAAAAAAAAAAAAAAAAC4C&#10;AABkcnMvZTJvRG9jLnhtbFBLAQItABQABgAIAAAAIQBfyvog4AAAAAsBAAAPAAAAAAAAAAAAAAAA&#10;AIkEAABkcnMvZG93bnJldi54bWxQSwUGAAAAAAQABADzAAAAlgUAAAAA&#10;" strokeweight="1pt">
                 <v:stroke startarrow="block" miterlimit="4" joinstyle="miter"/>
                 <w10:wrap type="square" anchorx="margin" anchory="line"/>
               </v:line>
@@ -3631,11 +3050,9 @@
                             <w:pPr>
                               <w:pStyle w:val="Corps"/>
                             </w:pPr>
-                            <w:proofErr w:type="gramStart"/>
                             <w:r>
                               <w:t>paint()</w:t>
                             </w:r>
-                            <w:proofErr w:type="gramEnd"/>
                           </w:p>
                         </w:txbxContent>
                       </wps:txbx>
@@ -3651,7 +3068,7 @@
               </wp:anchor>
             </w:drawing>
           </mc:Choice>
-          <mc:Fallback xmlns:w15="http://schemas.microsoft.com/office/word/2012/wordml">
+          <mc:Fallback>
             <w:pict>
               <v:shape w14:anchorId="1125EAA1" id="_x0000_s1031" style="position:absolute;margin-left:355.15pt;margin-top:356.95pt;width:40.85pt;height:23.1pt;z-index:251681792;visibility:visible;mso-wrap-style:square;mso-wrap-distance-left:12pt;mso-wrap-distance-top:12pt;mso-wrap-distance-right:12pt;mso-wrap-distance-bottom:12pt;mso-position-horizontal:absolute;mso-position-horizontal-relative:margin;mso-position-vertical:absolute;mso-position-vertical-relative:line;v-text-anchor:top" coordsize="21600,21600" o:spt="100" wrapcoords="-624 0 -624 0 -624 292867 517498 292867 517498 0 -624 0 -624 0 -624 0" o:gfxdata="UEsDBBQABgAIAAAAIQC2gziS/gAAAOEBAAATAAAAW0NvbnRlbnRfVHlwZXNdLnhtbJSRQU7DMBBF&#10;90jcwfIWJU67QAgl6YK0S0CoHGBkTxKLZGx5TGhvj5O2G0SRWNoz/78nu9wcxkFMGNg6quQqL6RA&#10;0s5Y6ir5vt9lD1JwBDIwOMJKHpHlpr69KfdHjyxSmriSfYz+USnWPY7AufNIadK6MEJMx9ApD/oD&#10;OlTrorhX2lFEilmcO2RdNtjC5xDF9pCuTyYBB5bi6bQ4syoJ3g9WQ0ymaiLzg5KdCXlKLjvcW893&#10;SUOqXwnz5DrgnHtJTxOsQfEKIT7DmDSUCaxw7Rqn8787ZsmRM9e2VmPeBN4uqYvTtW7jvijg9N/y&#10;JsXecLq0q+WD6m8AAAD//wMAUEsDBBQABgAIAAAAIQA4/SH/1gAAAJQBAAALAAAAX3JlbHMvLnJl&#10;bHOkkMFqwzAMhu+DvYPRfXGawxijTi+j0GvpHsDYimMaW0Yy2fr2M4PBMnrbUb/Q94l/f/hMi1qR&#10;JVI2sOt6UJgd+ZiDgffL8ekFlFSbvV0oo4EbChzGx4f9GRdb25HMsYhqlCwG5lrLq9biZkxWOiqY&#10;22YiTra2kYMu1l1tQD30/bPm3wwYN0x18gb45AdQl1tp5j/sFB2T0FQ7R0nTNEV3j6o9feQzro1i&#10;OWA14Fm+Q8a1a8+Bvu/d/dMb2JY5uiPbhG/ktn4cqGU/er3pcvwCAAD//wMAUEsDBBQABgAIAAAA&#10;IQCD02a3/QIAAEEHAAAOAAAAZHJzL2Uyb0RvYy54bWysVV1P2zAUfZ+0/2D5fSRpKZSKFiEQ0yQE&#10;1WDas+s4JJtje7bbpPv1O3aatGNIbGh5SK7t+3nu8c35RVtLshHWVVrNaXaUUiIU13mlnub0y+PN&#10;hyklzjOVM6mVmNOtcPRi8f7deWNmYqRLLXNhCZwoN2vMnJbem1mSOF6KmrkjbYTCYaFtzTyW9inJ&#10;LWvgvZbJKE1Pkkbb3FjNhXPYve4O6SL6LwrB/X1ROOGJnFPk5uPbxvcqvJPFOZs9WWbKiu/SYG/I&#10;omaVQtDB1TXzjKxt9YeruuJWO134I67rRBdFxUWsAdVk6bNqHkpmRKwF4DgzwOT+n1t+t1laUuXo&#10;XXo6Pj3OppOMEsVq9KrL7tJ6olffgGQAqzFuBpsHs7S7lYMYKm8LW4cvrEgbAd4OAIvWE47NSTY9&#10;Df45jkZn42xyFnwme2O+dv6j0NER29w63/Un7yVW9hJvFcQQEBJhgW5p7IDRLsRv8hElCFPi28WA&#10;3m/qk+M0PP9mlKXTt1idgKt/Fwtg7EuzQP05cy0lYO4qFMVmhvmASC+SBrhmJyiKlIME8O063M/7&#10;7z1Gtd6IRx2t/LNmIf7+VKpDrZ3nvq3Q7M/7r4ne9nojdLhvca/TfztdZBq48IIel9qJrnOhykiT&#10;odyA0gFVlL6ppIyIyNjkYSMmGQoVcRj07AEmnZgEQncUjpLfShHUpfosCtwLMCmLDIkTSVxJSzYM&#10;s4RxLpTPdtSK2sGsQBqD4fh1w53+PsHBePS6cVcSLGJkrfxgXFdK25cc+LZPuej0AetB3UH07aqN&#10;A2ESigs7K51vMSSs7qanM/ymss7fMueXzGJc4kbjF+Dv8SqkBgdBryiBhtr+fGk/6ONy4pSSBuN3&#10;Tt2PNbOCEvlJYb5Nwj3DvD5c2MPF6nCh1vWVRleQCLKL4niaBQfWy7iEyBRHvDn1ERiDCh7br8wa&#10;EkRsgxN3uh+5bNaPHzBorxuQVvpy7XVRhdkUwevw2S0wpyNVd/+U8CM4XEet/Z9v8QsAAP//AwBQ&#10;SwMEFAAGAAgAAAAhAPFuve/gAAAACwEAAA8AAABkcnMvZG93bnJldi54bWxMj81OwzAQhO9IvIO1&#10;SFyq1k4rNU2IUyEkJOCCKBw4OsmSRI3XIXZ+eHu2J7jNaD/NzmTHxXZiwsG3jjREGwUCqXRVS7WG&#10;j/fH9QGED4Yq0zlCDT/o4ZhfX2UmrdxMbzidQi04hHxqNDQh9KmUvmzQGr9xPRLfvtxgTWA71LIa&#10;zMzhtpNbpfbSmpb4Q2N6fGiwPJ9Gq+FJnT+fX/1UxPNLMS5+9b1yidH69ma5vwMRcAl/MFzqc3XI&#10;uVPhRqq86DTEkdoxehG7BAQTcbLldQWLvYpA5pn8vyH/BQAA//8DAFBLAQItABQABgAIAAAAIQC2&#10;gziS/gAAAOEBAAATAAAAAAAAAAAAAAAAAAAAAABbQ29udGVudF9UeXBlc10ueG1sUEsBAi0AFAAG&#10;AAgAAAAhADj9If/WAAAAlAEAAAsAAAAAAAAAAAAAAAAALwEAAF9yZWxzLy5yZWxzUEsBAi0AFAAG&#10;AAgAAAAhAIPTZrf9AgAAQQcAAA4AAAAAAAAAAAAAAAAALgIAAGRycy9lMm9Eb2MueG1sUEsBAi0A&#10;FAAGAAgAAAAhAPFuve/gAAAACwEAAA8AAAAAAAAAAAAAAAAAVwUAAGRycy9kb3ducmV2LnhtbFBL&#10;BQYAAAAABAAEAPMAAABkBgAAAAA=&#10;" adj="-11796480,,5400" path="m,l21600,r,21599l,21599,,xe" filled="f" stroked="f" strokeweight=".5pt">
                 <v:stroke joinstyle="miter"/>
@@ -3663,11 +3080,9 @@
                       <w:pPr>
                         <w:pStyle w:val="Corps"/>
                       </w:pPr>
-                      <w:proofErr w:type="gramStart"/>
                       <w:r>
                         <w:t>paint()</w:t>
                       </w:r>
-                      <w:proofErr w:type="gramEnd"/>
                     </w:p>
                   </w:txbxContent>
                 </v:textbox>
@@ -3783,16 +3198,9 @@
                             <w:pPr>
                               <w:pStyle w:val="Corps"/>
                             </w:pPr>
-                            <w:proofErr w:type="spellStart"/>
-                            <w:proofErr w:type="gramStart"/>
                             <w:r>
-                              <w:t>updateTimer</w:t>
+                              <w:t>updateTimer()</w:t>
                             </w:r>
-                            <w:proofErr w:type="spellEnd"/>
-                            <w:r>
-                              <w:t>()</w:t>
-                            </w:r>
-                            <w:proofErr w:type="gramEnd"/>
                           </w:p>
                         </w:txbxContent>
                       </wps:txbx>
@@ -3808,7 +3216,7 @@
               </wp:anchor>
             </w:drawing>
           </mc:Choice>
-          <mc:Fallback xmlns:w15="http://schemas.microsoft.com/office/word/2012/wordml">
+          <mc:Fallback>
             <w:pict>
               <v:shape w14:anchorId="77ECE799" id="_x0000_s1032" style="position:absolute;margin-left:175.8pt;margin-top:210.6pt;width:82pt;height:29.3pt;z-index:251669504;visibility:visible;mso-wrap-style:square;mso-wrap-distance-left:12pt;mso-wrap-distance-top:12pt;mso-wrap-distance-right:12pt;mso-wrap-distance-bottom:12pt;mso-position-horizontal:absolute;mso-position-horizontal-relative:margin;mso-position-vertical:absolute;mso-position-vertical-relative:line;v-text-anchor:top" coordsize="21600,21600" o:spt="100" wrapcoords="-627 0 -627 0 -627 371473 1040195 371473 1040195 0 -627 0 -627 0 -627 0" o:gfxdata="UEsDBBQABgAIAAAAIQC2gziS/gAAAOEBAAATAAAAW0NvbnRlbnRfVHlwZXNdLnhtbJSRQU7DMBBF&#10;90jcwfIWJU67QAgl6YK0S0CoHGBkTxKLZGx5TGhvj5O2G0SRWNoz/78nu9wcxkFMGNg6quQqL6RA&#10;0s5Y6ir5vt9lD1JwBDIwOMJKHpHlpr69KfdHjyxSmriSfYz+USnWPY7AufNIadK6MEJMx9ApD/oD&#10;OlTrorhX2lFEilmcO2RdNtjC5xDF9pCuTyYBB5bi6bQ4syoJ3g9WQ0ymaiLzg5KdCXlKLjvcW893&#10;SUOqXwnz5DrgnHtJTxOsQfEKIT7DmDSUCaxw7Rqn8787ZsmRM9e2VmPeBN4uqYvTtW7jvijg9N/y&#10;JsXecLq0q+WD6m8AAAD//wMAUEsDBBQABgAIAAAAIQA4/SH/1gAAAJQBAAALAAAAX3JlbHMvLnJl&#10;bHOkkMFqwzAMhu+DvYPRfXGawxijTi+j0GvpHsDYimMaW0Yy2fr2M4PBMnrbUb/Q94l/f/hMi1qR&#10;JVI2sOt6UJgd+ZiDgffL8ekFlFSbvV0oo4EbChzGx4f9GRdb25HMsYhqlCwG5lrLq9biZkxWOiqY&#10;22YiTra2kYMu1l1tQD30/bPm3wwYN0x18gb45AdQl1tp5j/sFB2T0FQ7R0nTNEV3j6o9feQzro1i&#10;OWA14Fm+Q8a1a8+Bvu/d/dMb2JY5uiPbhG/ktn4cqGU/er3pcvwCAAD//wMAUEsDBBQABgAIAAAA&#10;IQAmGylz+wIAAEIHAAAOAAAAZHJzL2Uyb0RvYy54bWysVV1v2yAUfZ+0/4B4X20nbZpFdaqqVadJ&#10;1VqtnfZMMK69YWBAYme/fgccO1lXqVs1P+AL3M/D4XJ23jWSbIR1tVY5zY5SSoTiuqjVY06/PFy/&#10;m1PiPFMFk1qJnG6Fo+fLt2/OWrMQE11pWQhL4ES5RWtyWnlvFknieCUa5o60EQqbpbYN85jax6Sw&#10;rIX3RiaTNJ0lrbaFsZoL57B61W/SZfRfloL727J0whOZU+Tm42jjuApjsjxji0fLTFXzXRrsFVk0&#10;rFYIOrq6Yp6Rta3/cNXU3GqnS3/EdZPosqy5iDWgmix9Us19xYyItQAcZ0aY3P9zyz9t7iypC5xd&#10;ejo9Pc7mJxNKFGtwVn12F9YTvfoGJANYrXEL2NybO7ubOYih8q60TfjDinQR4O0IsOg84VjM0uNs&#10;OntPCcfe9DSbQ4abZG/N185/EDp6Ypsb5/sDKgaJVYPEOwUxRIREWOBbGo/AaBcSaAsUgjAV/n0M&#10;6P2mfnKchu/fjLJ0/hqrGcj6d7EAxr40C9ifUtdSAuquQlFsYZgPiAwiaXM6yWYoilSjBPTtOlzQ&#10;2+8DRo3eiAcdrfyT00L8/a5Uh1o7z8O5QnPYH/4metvr9VIP/6Az/HtdZAp/z+lxqZ3oTUOVkSZj&#10;uQGlA6oofV1LGRGR8ZDHhZhkKFTEbjCwB5j0YhIY3XM4Sn4rRVCX6rMocTECayNDYksSl9KSDUMz&#10;YZwL5bMdtaJ2MCuRxmg4fdlwp79PcDSevGzclwSLGFkrPxo3tdL2OQe+G1Iue33AelB3EH236mJH&#10;mIXiwspKF1t0Cav79ukMv66t8zfM+Ttm0S8zGt4Af4uhlBocBL2iBBpq+/O59aCPy4ldSlr035y6&#10;H2tmBSXyo0KDOwn3DA37cGIPJ6vDiVo3lxqngkSQXRSn8yw4sF7GKUSmOOLl1EdgDCp46L4ya0gQ&#10;sQxOfNJDz2WLof2AQXvdgLTSF2uvyzr0pghej89ugkYdqbp7VMJLcDiPWvunb/kLAAD//wMAUEsD&#10;BBQABgAIAAAAIQC6xtCW4QAAAAsBAAAPAAAAZHJzL2Rvd25yZXYueG1sTI/LTsQwDEX3SPxDZCQ2&#10;IyZtofMoTUcICQnYIAYWLN0mtNU0TmnSB3+PWcHS10fXx/lhsZ2YzOBbRwridQTCUOV0S7WC97eH&#10;qx0IH5A0do6Mgm/j4VCcn+WYaTfTq5mOoRZcQj5DBU0IfSalrxpj0a9db4h3n26wGHgcaqkHnLnc&#10;djKJoo202BJfaLA3942pTsfRKniMTh9PL34qt/NzOS5+9bVye1Tq8mK5uwURzBL+YPjVZ3Uo2Kl0&#10;I2kvOgXXabxhVMFNEicgmEjjlJOSk+1+B7LI5f8fih8AAAD//wMAUEsBAi0AFAAGAAgAAAAhALaD&#10;OJL+AAAA4QEAABMAAAAAAAAAAAAAAAAAAAAAAFtDb250ZW50X1R5cGVzXS54bWxQSwECLQAUAAYA&#10;CAAAACEAOP0h/9YAAACUAQAACwAAAAAAAAAAAAAAAAAvAQAAX3JlbHMvLnJlbHNQSwECLQAUAAYA&#10;CAAAACEAJhspc/sCAABCBwAADgAAAAAAAAAAAAAAAAAuAgAAZHJzL2Uyb0RvYy54bWxQSwECLQAU&#10;AAYACAAAACEAusbQluEAAAALAQAADwAAAAAAAAAAAAAAAABVBQAAZHJzL2Rvd25yZXYueG1sUEsF&#10;BgAAAAAEAAQA8wAAAGMGAAAAAA==&#10;" adj="-11796480,,5400" path="m,l21600,r,21600l,21600,,xe" filled="f" stroked="f" strokeweight=".5pt">
                 <v:stroke joinstyle="miter"/>
@@ -3820,16 +3228,9 @@
                       <w:pPr>
                         <w:pStyle w:val="Corps"/>
                       </w:pPr>
-                      <w:proofErr w:type="spellStart"/>
-                      <w:proofErr w:type="gramStart"/>
                       <w:r>
-                        <w:t>updateTimer</w:t>
+                        <w:t>updateTimer()</w:t>
                       </w:r>
-                      <w:proofErr w:type="spellEnd"/>
-                      <w:r>
-                        <w:t>()</w:t>
-                      </w:r>
-                      <w:proofErr w:type="gramEnd"/>
                     </w:p>
                   </w:txbxContent>
                 </v:textbox>
@@ -3844,46 +3245,14 @@
           <w:rFonts w:asciiTheme="minorHAnsi" w:hAnsiTheme="minorHAnsi"/>
           <w:lang w:val="fr-FR"/>
         </w:rPr>
-        <w:t xml:space="preserve">dans la méthode </w:t>
-      </w:r>
-      <w:proofErr w:type="spellStart"/>
+        <w:t xml:space="preserve">dans la méthode paint(), en accédant </w:t>
+      </w:r>
       <w:r>
         <w:rPr>
           <w:rFonts w:asciiTheme="minorHAnsi" w:hAnsiTheme="minorHAnsi"/>
           <w:lang w:val="fr-FR"/>
         </w:rPr>
-        <w:t>paint</w:t>
-      </w:r>
-      <w:proofErr w:type="spellEnd"/>
-      <w:r>
-        <w:rPr>
-          <w:rFonts w:asciiTheme="minorHAnsi" w:hAnsiTheme="minorHAnsi"/>
-          <w:lang w:val="fr-FR"/>
-        </w:rPr>
-        <w:t xml:space="preserve">(), en accédant </w:t>
-      </w:r>
-      <w:r>
-        <w:rPr>
-          <w:rFonts w:asciiTheme="minorHAnsi" w:hAnsiTheme="minorHAnsi"/>
-          <w:lang w:val="fr-FR"/>
-        </w:rPr>
-        <w:t xml:space="preserve">au </w:t>
-      </w:r>
-      <w:proofErr w:type="spellStart"/>
-      <w:r>
-        <w:rPr>
-          <w:rFonts w:asciiTheme="minorHAnsi" w:hAnsiTheme="minorHAnsi"/>
-          <w:lang w:val="fr-FR"/>
-        </w:rPr>
-        <w:t>timer</w:t>
-      </w:r>
-      <w:proofErr w:type="spellEnd"/>
-      <w:r>
-        <w:rPr>
-          <w:rFonts w:asciiTheme="minorHAnsi" w:hAnsiTheme="minorHAnsi"/>
-          <w:lang w:val="fr-FR"/>
-        </w:rPr>
-        <w:t xml:space="preserve"> présent dans la classe Game().</w:t>
+        <w:t>au timer présent dans la classe Game().</w:t>
       </w:r>
     </w:p>
     <w:p/>
@@ -4014,9 +3383,9 @@
               </wp:anchor>
             </w:drawing>
           </mc:Choice>
-          <mc:Fallback xmlns:w15="http://schemas.microsoft.com/office/word/2012/wordml">
+          <mc:Fallback>
             <w:pict>
-              <v:shape w14:anchorId="6CBAB656" id="officeArt object" o:spid="_x0000_s1026" style="position:absolute;margin-left:283.1pt;margin-top:16.1pt;width:11.4pt;height:59.2pt;z-index:251675648;visibility:visible;mso-wrap-style:square;mso-wrap-distance-left:12pt;mso-wrap-distance-top:12pt;mso-wrap-distance-right:12pt;mso-wrap-distance-bottom:12pt;mso-position-horizontal:absolute;mso-position-horizontal-relative:margin;mso-position-vertical:absolute;mso-position-vertical-relative:line;v-text-anchor:top" coordsize="21600,21600" wrapcoords="0 0 0 0 0 751144 144633 751144 144633 0 0 0 0 0 0 0" o:gfxdata="UEsDBBQABgAIAAAAIQC2gziS/gAAAOEBAAATAAAAW0NvbnRlbnRfVHlwZXNdLnhtbJSRQU7DMBBF&#10;90jcwfIWJU67QAgl6YK0S0CoHGBkTxKLZGx5TGhvj5O2G0SRWNoz/78nu9wcxkFMGNg6quQqL6RA&#10;0s5Y6ir5vt9lD1JwBDIwOMJKHpHlpr69KfdHjyxSmriSfYz+USnWPY7AufNIadK6MEJMx9ApD/oD&#10;OlTrorhX2lFEilmcO2RdNtjC5xDF9pCuTyYBB5bi6bQ4syoJ3g9WQ0ymaiLzg5KdCXlKLjvcW893&#10;SUOqXwnz5DrgnHtJTxOsQfEKIT7DmDSUCaxw7Rqn8787ZsmRM9e2VmPeBN4uqYvTtW7jvijg9N/y&#10;JsXecLq0q+WD6m8AAAD//wMAUEsDBBQABgAIAAAAIQA4/SH/1gAAAJQBAAALAAAAX3JlbHMvLnJl&#10;bHOkkMFqwzAMhu+DvYPRfXGawxijTi+j0GvpHsDYimMaW0Yy2fr2M4PBMnrbUb/Q94l/f/hMi1qR&#10;JVI2sOt6UJgd+ZiDgffL8ekFlFSbvV0oo4EbChzGx4f9GRdb25HMsYhqlCwG5lrLq9biZkxWOiqY&#10;22YiTra2kYMu1l1tQD30/bPm3wwYN0x18gb45AdQl1tp5j/sFB2T0FQ7R0nTNEV3j6o9feQzro1i&#10;OWA14Fm+Q8a1a8+Bvu/d/dMb2JY5uiPbhG/ktn4cqGU/er3pcvwCAAD//wMAUEsDBBQABgAIAAAA&#10;IQBozNIsUwMAAPYHAAAOAAAAZHJzL2Uyb0RvYy54bWysVVtP2zAUfp+0/2D5fSQpLb2IghiIadI0&#10;EDDx7DoOyebYnu02Zb9+n51LC0NiQ8tDck58rt+5+Ph0W0uyEdZVWi1pdpBSIhTXeaUelvTb3eWH&#10;GSXOM5UzqZVY0kfh6OnJ+3fHjVmIkS61zIUlMKLcojFLWnpvFknieClq5g60EQqHhbY182DtQ5Jb&#10;1sB6LZNRmh4ljba5sZoL5/D3oj2kJ9F+UQjur4rCCU/kkiI2H982vlfhnZwcs8WDZaaseBcGe0MU&#10;NasUnA6mLphnZG2rP0zVFbfa6cIfcF0nuigqLmIOyCZLn2VzWzIjYi4Ax5kBJvf/zPKvm2tLqhy1&#10;S6eH03E2O5xQoliNWrXRnVlP9Oo7kAxgNcYtoHNrrm3HOZAh821h6/CFFtlGgB8HgMXWE46f2XiS&#10;prDPcTSdZNPJLNhMdsp87fwnoaMhtvnifFufvKdY2VN8q0AGh6AIC+2WxgoY7YL/Jh9RAjclvq0P&#10;yD0Rn4zT8PybUpbO3qJ1hF79O18AY5eaBerPO9dSgs5dhaTYwjAfEOlJ0izpKDtCUqQcKIBv12E+&#10;r370GNV6I+501PLPigX/u1Op9qVG2WQ+j6DGuYFkf95/TbS2k2tjaeHvZfpvK4tIUaSX5LjUTrSq&#10;IcvYJkO6AaW9VnFaVvllJWVIydmH1bm0ZMMw8+P5/OP5vOuAJ2IydoPSQa2PMKiLuDU6UPXaC3tb&#10;5g1ZybW9YZiTw1kW8M0rh2UyCk0UGKyUvp+I1f6+8mWc3h7xJ0HFXmgbj0lTsjZUjAZstaF04jHp&#10;IYbIPQkPpW3nIQlz2U5ipPyjFCEZqW5EgfEOsxcbPS5WMcDDOBfKZ53XKB3UCmAyKB6+rtjJ7+Ab&#10;lEevK7cZQSN61soPynWltH3JgN/2IRetPKDZyzuQK50/YrOhFqEExBl+WVnnvzDnr5nFjs9ouLf8&#10;FV6F1BgczESkMDva/nrpf5DHRsEpJQ3ujCV1P9fMCkrkZ4WlPM/GY/jykRlPpiMwdv9ktX+i1vW5&#10;RosiEEQXya63rJeRhTpTHP6W1EcYDDK4294za0gg8Rsd8FX39wRb9DsT87GTDbgqfbb2uqjCQo1Q&#10;tfh0DC6X2FzdRRhur30+Su2u65PfAAAA//8DAFBLAwQUAAYACAAAACEAkDFSvOEAAAAKAQAADwAA&#10;AGRycy9kb3ducmV2LnhtbEyPwU6DQBCG7ya+w2ZMvBi7lBbSIktjNB6M6aFA7HUKIxDZXWS3Bd/e&#10;8aSnyWS+/PP96W7WvbjQ6DprFCwXAQgyla070ygoi5f7DQjn0dTYW0MKvsnBLru+SjGp7WQOdMl9&#10;IzjEuAQVtN4PiZSuakmjW9iBDN8+7KjR8zo2sh5x4nDdyzAIYqmxM/yhxYGeWqo+87NWsM9XU7E+&#10;Lg93xavDt3VYvn89l0rd3syPDyA8zf4Phl99VoeMnU72bGonegVRHIeMKliFPBmINlsud2IyCmKQ&#10;WSr/V8h+AAAA//8DAFBLAQItABQABgAIAAAAIQC2gziS/gAAAOEBAAATAAAAAAAAAAAAAAAAAAAA&#10;AABbQ29udGVudF9UeXBlc10ueG1sUEsBAi0AFAAGAAgAAAAhADj9If/WAAAAlAEAAAsAAAAAAAAA&#10;AAAAAAAALwEAAF9yZWxzLy5yZWxzUEsBAi0AFAAGAAgAAAAhAGjM0ixTAwAA9gcAAA4AAAAAAAAA&#10;AAAAAAAALgIAAGRycy9lMm9Eb2MueG1sUEsBAi0AFAAGAAgAAAAhAJAxUrzhAAAACgEAAA8AAAAA&#10;AAAAAAAAAAAArQUAAGRycy9kb3ducmV2LnhtbFBLBQYAAAAABAAEAPMAAAC7BgAAAAA=&#10;" path="m,l21599,r,21600l,21600,,xe" fillcolor="#499bc9" stroked="f" strokeweight=".5pt">
+              <v:shape w14:anchorId="275B83FF" id="officeArt object" o:spid="_x0000_s1026" style="position:absolute;margin-left:283.1pt;margin-top:16.1pt;width:11.4pt;height:59.2pt;z-index:251675648;visibility:visible;mso-wrap-style:square;mso-wrap-distance-left:12pt;mso-wrap-distance-top:12pt;mso-wrap-distance-right:12pt;mso-wrap-distance-bottom:12pt;mso-position-horizontal:absolute;mso-position-horizontal-relative:margin;mso-position-vertical:absolute;mso-position-vertical-relative:line;v-text-anchor:top" coordsize="21600,21600" wrapcoords="0 0 0 0 0 751144 144633 751144 144633 0 0 0 0 0 0 0" o:gfxdata="UEsDBBQABgAIAAAAIQC2gziS/gAAAOEBAAATAAAAW0NvbnRlbnRfVHlwZXNdLnhtbJSRQU7DMBBF&#10;90jcwfIWJU67QAgl6YK0S0CoHGBkTxKLZGx5TGhvj5O2G0SRWNoz/78nu9wcxkFMGNg6quQqL6RA&#10;0s5Y6ir5vt9lD1JwBDIwOMJKHpHlpr69KfdHjyxSmriSfYz+USnWPY7AufNIadK6MEJMx9ApD/oD&#10;OlTrorhX2lFEilmcO2RdNtjC5xDF9pCuTyYBB5bi6bQ4syoJ3g9WQ0ymaiLzg5KdCXlKLjvcW893&#10;SUOqXwnz5DrgnHtJTxOsQfEKIT7DmDSUCaxw7Rqn8787ZsmRM9e2VmPeBN4uqYvTtW7jvijg9N/y&#10;JsXecLq0q+WD6m8AAAD//wMAUEsDBBQABgAIAAAAIQA4/SH/1gAAAJQBAAALAAAAX3JlbHMvLnJl&#10;bHOkkMFqwzAMhu+DvYPRfXGawxijTi+j0GvpHsDYimMaW0Yy2fr2M4PBMnrbUb/Q94l/f/hMi1qR&#10;JVI2sOt6UJgd+ZiDgffL8ekFlFSbvV0oo4EbChzGx4f9GRdb25HMsYhqlCwG5lrLq9biZkxWOiqY&#10;22YiTra2kYMu1l1tQD30/bPm3wwYN0x18gb45AdQl1tp5j/sFB2T0FQ7R0nTNEV3j6o9feQzro1i&#10;OWA14Fm+Q8a1a8+Bvu/d/dMb2JY5uiPbhG/ktn4cqGU/er3pcvwCAAD//wMAUEsDBBQABgAIAAAA&#10;IQBozNIsUwMAAPYHAAAOAAAAZHJzL2Uyb0RvYy54bWysVVtP2zAUfp+0/2D5fSQpLb2IghiIadI0&#10;EDDx7DoOyebYnu02Zb9+n51LC0NiQ8tDck58rt+5+Ph0W0uyEdZVWi1pdpBSIhTXeaUelvTb3eWH&#10;GSXOM5UzqZVY0kfh6OnJ+3fHjVmIkS61zIUlMKLcojFLWnpvFknieClq5g60EQqHhbY182DtQ5Jb&#10;1sB6LZNRmh4ljba5sZoL5/D3oj2kJ9F+UQjur4rCCU/kkiI2H982vlfhnZwcs8WDZaaseBcGe0MU&#10;NasUnA6mLphnZG2rP0zVFbfa6cIfcF0nuigqLmIOyCZLn2VzWzIjYi4Ax5kBJvf/zPKvm2tLqhy1&#10;S6eH03E2O5xQoliNWrXRnVlP9Oo7kAxgNcYtoHNrrm3HOZAh821h6/CFFtlGgB8HgMXWE46f2XiS&#10;prDPcTSdZNPJLNhMdsp87fwnoaMhtvnifFufvKdY2VN8q0AGh6AIC+2WxgoY7YL/Jh9RAjclvq0P&#10;yD0Rn4zT8PybUpbO3qJ1hF79O18AY5eaBerPO9dSgs5dhaTYwjAfEOlJ0izpKDtCUqQcKIBv12E+&#10;r370GNV6I+501PLPigX/u1Op9qVG2WQ+j6DGuYFkf95/TbS2k2tjaeHvZfpvK4tIUaSX5LjUTrSq&#10;IcvYJkO6AaW9VnFaVvllJWVIydmH1bm0ZMMw8+P5/OP5vOuAJ2IydoPSQa2PMKiLuDU6UPXaC3tb&#10;5g1ZybW9YZiTw1kW8M0rh2UyCk0UGKyUvp+I1f6+8mWc3h7xJ0HFXmgbj0lTsjZUjAZstaF04jHp&#10;IYbIPQkPpW3nIQlz2U5ipPyjFCEZqW5EgfEOsxcbPS5WMcDDOBfKZ53XKB3UCmAyKB6+rtjJ7+Ab&#10;lEevK7cZQSN61soPynWltH3JgN/2IRetPKDZyzuQK50/YrOhFqEExBl+WVnnvzDnr5nFjs9ouLf8&#10;FV6F1BgczESkMDva/nrpf5DHRsEpJQ3ujCV1P9fMCkrkZ4WlPM/GY/jykRlPpiMwdv9ktX+i1vW5&#10;RosiEEQXya63rJeRhTpTHP6W1EcYDDK4294za0gg8Rsd8FX39wRb9DsT87GTDbgqfbb2uqjCQo1Q&#10;tfh0DC6X2FzdRRhur30+Su2u65PfAAAA//8DAFBLAwQUAAYACAAAACEAkDFSvOEAAAAKAQAADwAA&#10;AGRycy9kb3ducmV2LnhtbEyPwU6DQBCG7ya+w2ZMvBi7lBbSIktjNB6M6aFA7HUKIxDZXWS3Bd/e&#10;8aSnyWS+/PP96W7WvbjQ6DprFCwXAQgyla070ygoi5f7DQjn0dTYW0MKvsnBLru+SjGp7WQOdMl9&#10;IzjEuAQVtN4PiZSuakmjW9iBDN8+7KjR8zo2sh5x4nDdyzAIYqmxM/yhxYGeWqo+87NWsM9XU7E+&#10;Lg93xavDt3VYvn89l0rd3syPDyA8zf4Phl99VoeMnU72bGonegVRHIeMKliFPBmINlsud2IyCmKQ&#10;WSr/V8h+AAAA//8DAFBLAQItABQABgAIAAAAIQC2gziS/gAAAOEBAAATAAAAAAAAAAAAAAAAAAAA&#10;AABbQ29udGVudF9UeXBlc10ueG1sUEsBAi0AFAAGAAgAAAAhADj9If/WAAAAlAEAAAsAAAAAAAAA&#10;AAAAAAAALwEAAF9yZWxzLy5yZWxzUEsBAi0AFAAGAAgAAAAhAGjM0ixTAwAA9gcAAA4AAAAAAAAA&#10;AAAAAAAALgIAAGRycy9lMm9Eb2MueG1sUEsBAi0AFAAGAAgAAAAhAJAxUrzhAAAACgEAAA8AAAAA&#10;AAAAAAAAAAAArQUAAGRycy9kb3ducmV2LnhtbFBLBQYAAAAABAAEAPMAAAC7BgAAAAA=&#10;" path="m,l21599,r,21600l,21600,,xe" fillcolor="#499bc9" stroked="f" strokeweight=".5pt">
                 <v:stroke joinstyle="miter"/>
                 <v:shadow on="t" color="black" opacity=".5" origin=",.5" offset="0"/>
                 <v:path arrowok="t" o:extrusionok="f" o:connecttype="custom" o:connectlocs="72503,375879;72503,375879;72503,375879;72503,375879" o:connectangles="0,90,180,270"/>
@@ -4138,11 +3507,9 @@
                             <w:pPr>
                               <w:pStyle w:val="Corps"/>
                             </w:pPr>
-                            <w:proofErr w:type="gramStart"/>
                             <w:r>
                               <w:t>repaint()</w:t>
                             </w:r>
-                            <w:proofErr w:type="gramEnd"/>
                           </w:p>
                         </w:txbxContent>
                       </wps:txbx>
@@ -4158,7 +3525,7 @@
               </wp:anchor>
             </w:drawing>
           </mc:Choice>
-          <mc:Fallback xmlns:w15="http://schemas.microsoft.com/office/word/2012/wordml">
+          <mc:Fallback>
             <w:pict>
               <v:shape w14:anchorId="5297728E" id="_x0000_s1033" style="position:absolute;margin-left:361.8pt;margin-top:521.8pt;width:50.6pt;height:21.4pt;z-index:251684864;visibility:visible;mso-wrap-style:square;mso-wrap-distance-left:12pt;mso-wrap-distance-top:12pt;mso-wrap-distance-right:12pt;mso-wrap-distance-bottom:12pt;mso-position-horizontal:absolute;mso-position-horizontal-relative:page;mso-position-vertical:absolute;mso-position-vertical-relative:page;v-text-anchor:top" coordsize="21600,21600" o:spt="100" wrapcoords="0 0 0 0 0 271654 641936 271654 641936 0 0 0 0 0 0 0" o:gfxdata="UEsDBBQABgAIAAAAIQC2gziS/gAAAOEBAAATAAAAW0NvbnRlbnRfVHlwZXNdLnhtbJSRQU7DMBBF&#10;90jcwfIWJU67QAgl6YK0S0CoHGBkTxKLZGx5TGhvj5O2G0SRWNoz/78nu9wcxkFMGNg6quQqL6RA&#10;0s5Y6ir5vt9lD1JwBDIwOMJKHpHlpr69KfdHjyxSmriSfYz+USnWPY7AufNIadK6MEJMx9ApD/oD&#10;OlTrorhX2lFEilmcO2RdNtjC5xDF9pCuTyYBB5bi6bQ4syoJ3g9WQ0ymaiLzg5KdCXlKLjvcW893&#10;SUOqXwnz5DrgnHtJTxOsQfEKIT7DmDSUCaxw7Rqn8787ZsmRM9e2VmPeBN4uqYvTtW7jvijg9N/y&#10;JsXecLq0q+WD6m8AAAD//wMAUEsDBBQABgAIAAAAIQA4/SH/1gAAAJQBAAALAAAAX3JlbHMvLnJl&#10;bHOkkMFqwzAMhu+DvYPRfXGawxijTi+j0GvpHsDYimMaW0Yy2fr2M4PBMnrbUb/Q94l/f/hMi1qR&#10;JVI2sOt6UJgd+ZiDgffL8ekFlFSbvV0oo4EbChzGx4f9GRdb25HMsYhqlCwG5lrLq9biZkxWOiqY&#10;22YiTra2kYMu1l1tQD30/bPm3wwYN0x18gb45AdQl1tp5j/sFB2T0FQ7R0nTNEV3j6o9feQzro1i&#10;OWA14Fm+Q8a1a8+Bvu/d/dMb2JY5uiPbhG/ktn4cqGU/er3pcvwCAAD//wMAUEsDBBQABgAIAAAA&#10;IQAqW2c4/QIAAEEHAAAOAAAAZHJzL2Uyb0RvYy54bWysVV1v2yAUfZ+0/4B4X20nTZpFTaqqVadJ&#10;VVutnfZMMK69YWBAYme/fgccO2lXqVs1P+AL3M/D4XJ61taSbIR1lVYLmh2llAjFdV6pxwX9+nD1&#10;YUaJ80zlTGolFnQrHD1bvn932pi5GOlSy1xYAifKzRuzoKX3Zp4kjpeiZu5IG6GwWWhbM4+pfUxy&#10;yxp4r2UyStNp0mibG6u5cA6rl90mXUb/RSG4vy0KJzyRC4rcfBxtHFdhTJanbP5omSkrvkuDvSGL&#10;mlUKQQdXl8wzsrbVH67qilvtdOGPuK4TXRQVF7EGVJOlz6q5L5kRsRaA48wAk/t/bvnN5s6SKsfZ&#10;pSfjk+NsNhlToliNs+qyO7ee6NV3IBnAaoybw+be3NndzEEMlbeFrcMfVqSNAG8HgEXrCcfi9Hg0&#10;TeGfY2t0kn2cTYLPZG/M185/Ejo6Yptr57vzyXuJlb3EWwUxBIREWKBbGk/AaBfiN/mIEoQp8e9i&#10;QO+J+uQ4Dd+/GWXp7C1WU3D172IBjH1pFqg/Z66lBMxdhaLY3DAfEOlF0gDXbIqiSDlIAN+uw/28&#10;/dFjVOuNeNDRyj87LMTf70p1qLXz3B8rNPv9/m+it71eJ3Xw9zr9v9NFpoELMeenelxqJ7qlUGWk&#10;yVBuQOmAKkpfVVJCOaQUxmEhJhlWRGwGPXuASScmgdAdhaPkt1J0br6IAvcCTMoiQ2JHEhfSkg1D&#10;L2GcC+WzHbWkgnYwK5DGYDh+3XCnv09wMB69btyV1EfWyg/GdaW0fcmBb/uUi04fsB7UHUTfrtrY&#10;EE5CcWFlpfMtmoTVXfd0hl9V1vlr5vwds2iXGQ1PgL/FUEgNDoJeUQINtf310nrQx+XELiUN2u+C&#10;up9rZgUl8rNCf5uEe4Z+fTixh5PV4USt6wuNU0EiyC6K41kWHFgv4xQiUxzxFtRHYAwqeGi/MWtI&#10;ELEMTtzovuWyed9+wKC9bjgopc/XXhdV6E0RvA6f3QR9OlJ196aEh+BwHrX2L9/yNwAAAP//AwBQ&#10;SwMEFAAGAAgAAAAhAH95s1rhAAAADQEAAA8AAABkcnMvZG93bnJldi54bWxMj09PhDAQxe8mfodm&#10;TLxs3FYkLIuUjTExUS/G1cMeB1qBLG2Rlj9+e4eT3mbmvbz5vfywmI5NevCtsxJutwKYtpVTra0l&#10;fH483aTAfECrsHNWS/jRHg7F5UWOmXKzfdfTMdSMQqzPUEITQp9x7qtGG/Rb12tL2pcbDAZah5qr&#10;AWcKNx2PhEi4wdbShwZ7/djo6nwcjYRncT69vPmp3M2v5bj4zffG7VHK66vl4R5Y0Ev4M8OKT+hQ&#10;EFPpRqs86yTsoruErCSIeJ3IkkYxtSnXU5rEwIuc/29R/AIAAP//AwBQSwECLQAUAAYACAAAACEA&#10;toM4kv4AAADhAQAAEwAAAAAAAAAAAAAAAAAAAAAAW0NvbnRlbnRfVHlwZXNdLnhtbFBLAQItABQA&#10;BgAIAAAAIQA4/SH/1gAAAJQBAAALAAAAAAAAAAAAAAAAAC8BAABfcmVscy8ucmVsc1BLAQItABQA&#10;BgAIAAAAIQAqW2c4/QIAAEEHAAAOAAAAAAAAAAAAAAAAAC4CAABkcnMvZTJvRG9jLnhtbFBLAQIt&#10;ABQABgAIAAAAIQB/ebNa4QAAAA0BAAAPAAAAAAAAAAAAAAAAAFcFAABkcnMvZG93bnJldi54bWxQ&#10;SwUGAAAAAAQABADzAAAAZQYAAAAA&#10;" adj="-11796480,,5400" path="m,l21600,r,21600l,21600,,xe" filled="f" stroked="f" strokeweight=".5pt">
                 <v:stroke joinstyle="miter"/>
@@ -4170,11 +3537,9 @@
                       <w:pPr>
                         <w:pStyle w:val="Corps"/>
                       </w:pPr>
-                      <w:proofErr w:type="gramStart"/>
                       <w:r>
                         <w:t>repaint()</w:t>
                       </w:r>
-                      <w:proofErr w:type="gramEnd"/>
                     </w:p>
                   </w:txbxContent>
                 </v:textbox>
@@ -4305,9 +3670,9 @@
               </wp:anchor>
             </w:drawing>
           </mc:Choice>
-          <mc:Fallback xmlns:w15="http://schemas.microsoft.com/office/word/2012/wordml">
+          <mc:Fallback>
             <w:pict>
-              <v:shape w14:anchorId="405CF72B" id="officeArt object" o:spid="_x0000_s1026" style="position:absolute;margin-left:280.6pt;margin-top:.9pt;width:11.4pt;height:59.15pt;z-index:251677696;visibility:visible;mso-wrap-style:square;mso-wrap-distance-left:12pt;mso-wrap-distance-top:12pt;mso-wrap-distance-right:12pt;mso-wrap-distance-bottom:12pt;mso-position-horizontal:absolute;mso-position-horizontal-relative:margin;mso-position-vertical:absolute;mso-position-vertical-relative:text;v-text-anchor:top" coordsize="21600,21600" wrapcoords="0 0 0 0 0 751135 144633 751135 144633 0 0 0 0 0 0 0" o:gfxdata="UEsDBBQABgAIAAAAIQC2gziS/gAAAOEBAAATAAAAW0NvbnRlbnRfVHlwZXNdLnhtbJSRQU7DMBBF&#10;90jcwfIWJU67QAgl6YK0S0CoHGBkTxKLZGx5TGhvj5O2G0SRWNoz/78nu9wcxkFMGNg6quQqL6RA&#10;0s5Y6ir5vt9lD1JwBDIwOMJKHpHlpr69KfdHjyxSmriSfYz+USnWPY7AufNIadK6MEJMx9ApD/oD&#10;OlTrorhX2lFEilmcO2RdNtjC5xDF9pCuTyYBB5bi6bQ4syoJ3g9WQ0ymaiLzg5KdCXlKLjvcW893&#10;SUOqXwnz5DrgnHtJTxOsQfEKIT7DmDSUCaxw7Rqn8787ZsmRM9e2VmPeBN4uqYvTtW7jvijg9N/y&#10;JsXecLq0q+WD6m8AAAD//wMAUEsDBBQABgAIAAAAIQA4/SH/1gAAAJQBAAALAAAAX3JlbHMvLnJl&#10;bHOkkMFqwzAMhu+DvYPRfXGawxijTi+j0GvpHsDYimMaW0Yy2fr2M4PBMnrbUb/Q94l/f/hMi1qR&#10;JVI2sOt6UJgd+ZiDgffL8ekFlFSbvV0oo4EbChzGx4f9GRdb25HMsYhqlCwG5lrLq9biZkxWOiqY&#10;22YiTra2kYMu1l1tQD30/bPm3wwYN0x18gb45AdQl1tp5j/sFB2T0FQ7R0nTNEV3j6o9feQzro1i&#10;OWA14Fm+Q8a1a8+Bvu/d/dMb2JY5uiPbhG/ktn4cqGU/er3pcvwCAAD//wMAUEsDBBQABgAIAAAA&#10;IQDT2FI8UgMAAPYHAAAOAAAAZHJzL2Uyb0RvYy54bWysVVtv0zAUfkfiP1h+Z7msXS9aN8HQEBJi&#10;0zbEs+s4S8Cxje02Hb+ez86l3ZgETOQhOSc+1+9cfHq+ayTZCutqrVY0O0opEYrrolb3K/rl7vLN&#10;nBLnmSqY1Eqs6INw9Pzs9avT1ixFristC2EJjCi3bM2KVt6bZZI4XomGuSNthMJhqW3DPFh7nxSW&#10;tbDeyCRP05Ok1bYwVnPhHP6+7w7pWbRfloL7q7J0whO5oojNx7eN73V4J2enbHlvmalq3ofBXhBF&#10;w2oFp6Op98wzsrH1b6aamlvtdOmPuG4SXZY1FzEHZJOlT7K5rZgRMReA48wIk/t/Zvnn7bUldYHa&#10;pbPj2SSbH59QoliDWnXRvbWe6PU3IBnAao1bQufWXNuecyBD5rvSNuELLbKLAD+MAIudJxw/s8lk&#10;NkcZOI5m0yxPp8FmslfmG+c/CB0Nse0n57v6FAPFqoHiOwUyOARFWGi3NFbAaBf8t0VOCdxU+HY+&#10;IPdIfDpJw/NvSlk6f4nWCXr173wBjH1qFqg/7VxLCTp3HZJiS8N8QGQgSbuieXaCpEg1UgDfbsJ8&#10;Xn0fMGr0VtzpqOWfFAv+96dSHUrl2XSxiKDGuYHkcD58TbS2l+ti6eAfZIZvJ4tIUaTn5LjUTnSq&#10;IcvYJmO6AaWDVnFa1sVlLWVIydn79YW0ZMsw85PF4t3Fou+AR2IydoPSQW2IMKiLuDV6UPXGC3tb&#10;FS1Zy429YZiT43kW8C1qh2WShyYKDFbK0E/Eav+19lWc3gHxR0HFXugaj0lTsS7UaeyQLpRePCY9&#10;xhC5R+GhtN08JGEuu0mMlH+QIiQj1Y0oMd5h9mKjx8UqRngY50L5rMcnSge1EpiMisd/Vuzl9/CN&#10;yvmflbuMoBE9a+VH5aZW2j5nwO+GkMtOHtAc5B3ItS4esNlQi1AC4gy/rK3zn5jz18xix2c03Fv+&#10;Cq9SagwOZiJSmB1tfz73P8hjo+CUkhZ3xoq6HxtmBSXyo8JSXmC/wZePzGQ6y8HYw5P14YnaNBca&#10;LYpAEF0k+96yXkYW6kxx+FtRH2EwyOBu95VZQwKJ3+iAz3q4J9hy2JmYj71swFXptxuvyzos1AhV&#10;h0/P4HKJzdVfhOH2OuSj1P66PvsFAAD//wMAUEsDBBQABgAIAAAAIQAZmNRN3gAAAAkBAAAPAAAA&#10;ZHJzL2Rvd25yZXYueG1sTI9BT4NAFITvJv6HzTPxYuwC0qZBlsZoPBjjoUD0+squQGTfIrst+O99&#10;nupxMpOZb/LdYgdxMpPvHSmIVxEIQ43TPbUK6ur5dgvCBySNgyOj4Md42BWXFzlm2s20N6cytIJL&#10;yGeooAthzKT0TWcs+pUbDbH36SaLgeXUSj3hzOV2kEkUbaTFnnihw9E8dqb5Ko9WwVt5N1fpR7y/&#10;qV48vqZJ/f79VCt1fbU83IMIZgnnMPzhMzoUzHRwR9JeDArWmzjhKBv8gP31NuVvB9ZJFIMscvn/&#10;QfELAAD//wMAUEsBAi0AFAAGAAgAAAAhALaDOJL+AAAA4QEAABMAAAAAAAAAAAAAAAAAAAAAAFtD&#10;b250ZW50X1R5cGVzXS54bWxQSwECLQAUAAYACAAAACEAOP0h/9YAAACUAQAACwAAAAAAAAAAAAAA&#10;AAAvAQAAX3JlbHMvLnJlbHNQSwECLQAUAAYACAAAACEA09hSPFIDAAD2BwAADgAAAAAAAAAAAAAA&#10;AAAuAgAAZHJzL2Uyb0RvYy54bWxQSwECLQAUAAYACAAAACEAGZjUTd4AAAAJAQAADwAAAAAAAAAA&#10;AAAAAACsBQAAZHJzL2Rvd25yZXYueG1sUEsFBgAAAAAEAAQA8wAAALcGAAAAAA==&#10;" path="m,l21599,r,21600l,21600,,xe" fillcolor="#499bc9" stroked="f" strokeweight=".5pt">
+              <v:shape w14:anchorId="12917DD4" id="officeArt object" o:spid="_x0000_s1026" style="position:absolute;margin-left:280.6pt;margin-top:.9pt;width:11.4pt;height:59.15pt;z-index:251677696;visibility:visible;mso-wrap-style:square;mso-wrap-distance-left:12pt;mso-wrap-distance-top:12pt;mso-wrap-distance-right:12pt;mso-wrap-distance-bottom:12pt;mso-position-horizontal:absolute;mso-position-horizontal-relative:margin;mso-position-vertical:absolute;mso-position-vertical-relative:text;v-text-anchor:top" coordsize="21600,21600" wrapcoords="0 0 0 0 0 751135 144633 751135 144633 0 0 0 0 0 0 0" o:gfxdata="UEsDBBQABgAIAAAAIQC2gziS/gAAAOEBAAATAAAAW0NvbnRlbnRfVHlwZXNdLnhtbJSRQU7DMBBF&#10;90jcwfIWJU67QAgl6YK0S0CoHGBkTxKLZGx5TGhvj5O2G0SRWNoz/78nu9wcxkFMGNg6quQqL6RA&#10;0s5Y6ir5vt9lD1JwBDIwOMJKHpHlpr69KfdHjyxSmriSfYz+USnWPY7AufNIadK6MEJMx9ApD/oD&#10;OlTrorhX2lFEilmcO2RdNtjC5xDF9pCuTyYBB5bi6bQ4syoJ3g9WQ0ymaiLzg5KdCXlKLjvcW893&#10;SUOqXwnz5DrgnHtJTxOsQfEKIT7DmDSUCaxw7Rqn8787ZsmRM9e2VmPeBN4uqYvTtW7jvijg9N/y&#10;JsXecLq0q+WD6m8AAAD//wMAUEsDBBQABgAIAAAAIQA4/SH/1gAAAJQBAAALAAAAX3JlbHMvLnJl&#10;bHOkkMFqwzAMhu+DvYPRfXGawxijTi+j0GvpHsDYimMaW0Yy2fr2M4PBMnrbUb/Q94l/f/hMi1qR&#10;JVI2sOt6UJgd+ZiDgffL8ekFlFSbvV0oo4EbChzGx4f9GRdb25HMsYhqlCwG5lrLq9biZkxWOiqY&#10;22YiTra2kYMu1l1tQD30/bPm3wwYN0x18gb45AdQl1tp5j/sFB2T0FQ7R0nTNEV3j6o9feQzro1i&#10;OWA14Fm+Q8a1a8+Bvu/d/dMb2JY5uiPbhG/ktn4cqGU/er3pcvwCAAD//wMAUEsDBBQABgAIAAAA&#10;IQDT2FI8UgMAAPYHAAAOAAAAZHJzL2Uyb0RvYy54bWysVVtv0zAUfkfiP1h+Z7msXS9aN8HQEBJi&#10;0zbEs+s4S8Cxje02Hb+ez86l3ZgETOQhOSc+1+9cfHq+ayTZCutqrVY0O0opEYrrolb3K/rl7vLN&#10;nBLnmSqY1Eqs6INw9Pzs9avT1ixFristC2EJjCi3bM2KVt6bZZI4XomGuSNthMJhqW3DPFh7nxSW&#10;tbDeyCRP05Ok1bYwVnPhHP6+7w7pWbRfloL7q7J0whO5oojNx7eN73V4J2enbHlvmalq3ofBXhBF&#10;w2oFp6Op98wzsrH1b6aamlvtdOmPuG4SXZY1FzEHZJOlT7K5rZgRMReA48wIk/t/Zvnn7bUldYHa&#10;pbPj2SSbH59QoliDWnXRvbWe6PU3IBnAao1bQufWXNuecyBD5rvSNuELLbKLAD+MAIudJxw/s8lk&#10;NkcZOI5m0yxPp8FmslfmG+c/CB0Nse0n57v6FAPFqoHiOwUyOARFWGi3NFbAaBf8t0VOCdxU+HY+&#10;IPdIfDpJw/NvSlk6f4nWCXr173wBjH1qFqg/7VxLCTp3HZJiS8N8QGQgSbuieXaCpEg1UgDfbsJ8&#10;Xn0fMGr0VtzpqOWfFAv+96dSHUrl2XSxiKDGuYHkcD58TbS2l+ti6eAfZIZvJ4tIUaTn5LjUTnSq&#10;IcvYJmO6AaWDVnFa1sVlLWVIydn79YW0ZMsw85PF4t3Fou+AR2IydoPSQW2IMKiLuDV6UPXGC3tb&#10;FS1Zy429YZiT43kW8C1qh2WShyYKDFbK0E/Eav+19lWc3gHxR0HFXugaj0lTsS7UaeyQLpRePCY9&#10;xhC5R+GhtN08JGEuu0mMlH+QIiQj1Y0oMd5h9mKjx8UqRngY50L5rMcnSge1EpiMisd/Vuzl9/CN&#10;yvmflbuMoBE9a+VH5aZW2j5nwO+GkMtOHtAc5B3ItS4esNlQi1AC4gy/rK3zn5jz18xix2c03Fv+&#10;Cq9SagwOZiJSmB1tfz73P8hjo+CUkhZ3xoq6HxtmBSXyo8JSXmC/wZePzGQ6y8HYw5P14YnaNBca&#10;LYpAEF0k+96yXkYW6kxx+FtRH2EwyOBu95VZQwKJ3+iAz3q4J9hy2JmYj71swFXptxuvyzos1AhV&#10;h0/P4HKJzdVfhOH2OuSj1P66PvsFAAD//wMAUEsDBBQABgAIAAAAIQAZmNRN3gAAAAkBAAAPAAAA&#10;ZHJzL2Rvd25yZXYueG1sTI9BT4NAFITvJv6HzTPxYuwC0qZBlsZoPBjjoUD0+squQGTfIrst+O99&#10;nupxMpOZb/LdYgdxMpPvHSmIVxEIQ43TPbUK6ur5dgvCBySNgyOj4Md42BWXFzlm2s20N6cytIJL&#10;yGeooAthzKT0TWcs+pUbDbH36SaLgeXUSj3hzOV2kEkUbaTFnnihw9E8dqb5Ko9WwVt5N1fpR7y/&#10;qV48vqZJ/f79VCt1fbU83IMIZgnnMPzhMzoUzHRwR9JeDArWmzjhKBv8gP31NuVvB9ZJFIMscvn/&#10;QfELAAD//wMAUEsBAi0AFAAGAAgAAAAhALaDOJL+AAAA4QEAABMAAAAAAAAAAAAAAAAAAAAAAFtD&#10;b250ZW50X1R5cGVzXS54bWxQSwECLQAUAAYACAAAACEAOP0h/9YAAACUAQAACwAAAAAAAAAAAAAA&#10;AAAvAQAAX3JlbHMvLnJlbHNQSwECLQAUAAYACAAAACEA09hSPFIDAAD2BwAADgAAAAAAAAAAAAAA&#10;AAAuAgAAZHJzL2Uyb0RvYy54bWxQSwECLQAUAAYACAAAACEAGZjUTd4AAAAJAQAADwAAAAAAAAAA&#10;AAAAAACsBQAAZHJzL2Rvd25yZXYueG1sUEsFBgAAAAAEAAQA8wAAALcGAAAAAA==&#10;" path="m,l21599,r,21600l,21600,,xe" fillcolor="#499bc9" stroked="f" strokeweight=".5pt">
                 <v:stroke joinstyle="miter"/>
                 <v:shadow on="t" color="black" opacity=".5" origin=",.5" offset="0"/>
                 <v:path arrowok="t" o:extrusionok="f" o:connecttype="custom" o:connectlocs="72390,375603;72390,375603;72390,375603;72390,375603" o:connectangles="0,90,180,270"/>
@@ -4357,20 +3722,7 @@
     <w:p/>
     <w:p>
       <w:r>
-        <w:t xml:space="preserve">Nous avons donc modifié la méthode </w:t>
-      </w:r>
-      <w:proofErr w:type="spellStart"/>
-      <w:proofErr w:type="gramStart"/>
-      <w:r>
-        <w:t>receiveHit</w:t>
-      </w:r>
-      <w:proofErr w:type="spellEnd"/>
-      <w:r>
-        <w:t>(</w:t>
-      </w:r>
-      <w:proofErr w:type="gramEnd"/>
-      <w:r>
-        <w:t xml:space="preserve">) en calculant des puissances proportionnelles à la santé du joueur frappé. </w:t>
+        <w:t xml:space="preserve">Nous avons donc modifié la méthode receiveHit() en calculant des puissances proportionnelles à la santé du joueur frappé. </w:t>
       </w:r>
     </w:p>
     <w:p>
@@ -4390,18 +3742,113 @@
         <w:rPr>
           <w:sz w:val="28"/>
         </w:rPr>
-        <w:lastRenderedPageBreak/>
         <w:t>REPARTITION DES TACHES</w:t>
       </w:r>
     </w:p>
     <w:p/>
     <w:p>
       <w:r>
+        <w:rPr>
+          <w:noProof/>
+          <w:lang w:eastAsia="fr-FR"/>
+        </w:rPr>
+        <w:drawing>
+          <wp:anchor distT="0" distB="0" distL="114300" distR="114300" simplePos="0" relativeHeight="251662336" behindDoc="1" locked="0" layoutInCell="1" allowOverlap="1" wp14:anchorId="46DE7CC9" wp14:editId="6066078E">
+            <wp:simplePos x="0" y="0"/>
+            <wp:positionH relativeFrom="column">
+              <wp:posOffset>-757555</wp:posOffset>
+            </wp:positionH>
+            <wp:positionV relativeFrom="paragraph">
+              <wp:posOffset>389890</wp:posOffset>
+            </wp:positionV>
+            <wp:extent cx="7305675" cy="2157095"/>
+            <wp:effectExtent l="0" t="0" r="9525" b="0"/>
+            <wp:wrapSquare wrapText="bothSides"/>
+            <wp:docPr id="21" name="Image 21" descr="C:\Users\MT3 Aurora\Desktop\ss (2014-01-21 at 02.50.06).png"/>
+            <wp:cNvGraphicFramePr>
+              <a:graphicFrameLocks xmlns:a="http://schemas.openxmlformats.org/drawingml/2006/main" noChangeAspect="1"/>
+            </wp:cNvGraphicFramePr>
+            <a:graphic xmlns:a="http://schemas.openxmlformats.org/drawingml/2006/main">
+              <a:graphicData uri="http://schemas.openxmlformats.org/drawingml/2006/picture">
+                <pic:pic xmlns:pic="http://schemas.openxmlformats.org/drawingml/2006/picture">
+                  <pic:nvPicPr>
+                    <pic:cNvPr id="0" name="Picture 3" descr="C:\Users\MT3 Aurora\Desktop\ss (2014-01-21 at 02.50.06).png"/>
+                    <pic:cNvPicPr>
+                      <a:picLocks noChangeAspect="1" noChangeArrowheads="1"/>
+                    </pic:cNvPicPr>
+                  </pic:nvPicPr>
+                  <pic:blipFill>
+                    <a:blip r:embed="rId17">
+                      <a:extLst>
+                        <a:ext uri="{28A0092B-C50C-407E-A947-70E740481C1C}">
+                          <a14:useLocalDpi xmlns:a14="http://schemas.microsoft.com/office/drawing/2010/main" val="0"/>
+                        </a:ext>
+                      </a:extLst>
+                    </a:blip>
+                    <a:srcRect/>
+                    <a:stretch>
+                      <a:fillRect/>
+                    </a:stretch>
+                  </pic:blipFill>
+                  <pic:spPr bwMode="auto">
+                    <a:xfrm>
+                      <a:off x="0" y="0"/>
+                      <a:ext cx="7305675" cy="2157095"/>
+                    </a:xfrm>
+                    <a:prstGeom prst="rect">
+                      <a:avLst/>
+                    </a:prstGeom>
+                    <a:noFill/>
+                    <a:ln>
+                      <a:noFill/>
+                    </a:ln>
+                  </pic:spPr>
+                </pic:pic>
+              </a:graphicData>
+            </a:graphic>
+            <wp14:sizeRelH relativeFrom="margin">
+              <wp14:pctWidth>0</wp14:pctWidth>
+            </wp14:sizeRelH>
+            <wp14:sizeRelV relativeFrom="margin">
+              <wp14:pctHeight>0</wp14:pctHeight>
+            </wp14:sizeRelV>
+          </wp:anchor>
+        </w:drawing>
+      </w:r>
+      <w:r>
+        <w:t>Voici un schéma des tâches à faire :</w:t>
+      </w:r>
+    </w:p>
+    <w:p/>
+    <w:p>
+      <w:r>
         <w:t>Pour les 2 prochaines, les différentes tâches seront réparties comme ceci :</w:t>
       </w:r>
     </w:p>
     <w:p/>
-    <w:p/>
+    <w:p>
+      <w:r>
+        <w:t xml:space="preserve">RAULOT Adrien &amp; CORNAT Jacques : </w:t>
+      </w:r>
+      <w:r>
+        <w:t xml:space="preserve">Sprites </w:t>
+      </w:r>
+      <w:r>
+        <w:t>perso + Sprites attaques basiques</w:t>
+      </w:r>
+    </w:p>
+    <w:p>
+      <w:r>
+        <w:t>BESSON Léonard : Ajout de limites au terrain</w:t>
+      </w:r>
+    </w:p>
+    <w:p>
+      <w:r>
+        <w:t>LUC Aymeric : Son minimal</w:t>
+      </w:r>
+      <w:bookmarkStart w:id="0" w:name="_GoBack"/>
+      <w:bookmarkEnd w:id="0"/>
+    </w:p>
     <w:sectPr>
       <w:headerReference w:type="default" r:id="rId18"/>
       <w:footerReference w:type="default" r:id="rId19"/>
@@ -4415,7 +3862,7 @@
 </file>
 
 <file path=word/endnotes.xml><?xml version="1.0" encoding="utf-8"?>
-<w:endnotes xmlns:wpc="http://schemas.microsoft.com/office/word/2010/wordprocessingCanvas" xmlns:mc="http://schemas.openxmlformats.org/markup-compatibility/2006" xmlns:o="urn:schemas-microsoft-com:office:office" xmlns:r="http://schemas.openxmlformats.org/officeDocument/2006/relationships" xmlns:m="http://schemas.openxmlformats.org/officeDocument/2006/math" xmlns:v="urn:schemas-microsoft-com:vml" xmlns:wp14="http://schemas.microsoft.com/office/word/2010/wordprocessingDrawing" xmlns:wp="http://schemas.openxmlformats.org/drawingml/2006/wordprocessingDrawing" xmlns:w10="urn:schemas-microsoft-com:office:word" xmlns:w="http://schemas.openxmlformats.org/wordprocessingml/2006/main" xmlns:w14="http://schemas.microsoft.com/office/word/2010/wordml" xmlns:wpg="http://schemas.microsoft.com/office/word/2010/wordprocessingGroup" xmlns:wpi="http://schemas.microsoft.com/office/word/2010/wordprocessingInk" xmlns:wne="http://schemas.microsoft.com/office/word/2006/wordml" xmlns:wps="http://schemas.microsoft.com/office/word/2010/wordprocessingShape" mc:Ignorable="w14 wp14">
+<w:endnotes xmlns:wpc="http://schemas.microsoft.com/office/word/2010/wordprocessingCanvas" xmlns:mc="http://schemas.openxmlformats.org/markup-compatibility/2006" xmlns:o="urn:schemas-microsoft-com:office:office" xmlns:r="http://schemas.openxmlformats.org/officeDocument/2006/relationships" xmlns:m="http://schemas.openxmlformats.org/officeDocument/2006/math" xmlns:v="urn:schemas-microsoft-com:vml" xmlns:wp14="http://schemas.microsoft.com/office/word/2010/wordprocessingDrawing" xmlns:wp="http://schemas.openxmlformats.org/drawingml/2006/wordprocessingDrawing" xmlns:w10="urn:schemas-microsoft-com:office:word" xmlns:w="http://schemas.openxmlformats.org/wordprocessingml/2006/main" xmlns:w14="http://schemas.microsoft.com/office/word/2010/wordml" xmlns:w15="http://schemas.microsoft.com/office/word/2012/wordml" xmlns:wpg="http://schemas.microsoft.com/office/word/2010/wordprocessingGroup" xmlns:wpi="http://schemas.microsoft.com/office/word/2010/wordprocessingInk" xmlns:wne="http://schemas.microsoft.com/office/word/2006/wordml" xmlns:wps="http://schemas.microsoft.com/office/word/2010/wordprocessingShape" mc:Ignorable="w14 w15 wp14">
   <w:endnote w:type="separator" w:id="-1">
     <w:p>
       <w:pPr>
@@ -4440,7 +3887,7 @@
 </file>
 
 <file path=word/footer1.xml><?xml version="1.0" encoding="utf-8"?>
-<w:ftr xmlns:wpc="http://schemas.microsoft.com/office/word/2010/wordprocessingCanvas" xmlns:mc="http://schemas.openxmlformats.org/markup-compatibility/2006" xmlns:o="urn:schemas-microsoft-com:office:office" xmlns:r="http://schemas.openxmlformats.org/officeDocument/2006/relationships" xmlns:m="http://schemas.openxmlformats.org/officeDocument/2006/math" xmlns:v="urn:schemas-microsoft-com:vml" xmlns:wp14="http://schemas.microsoft.com/office/word/2010/wordprocessingDrawing" xmlns:wp="http://schemas.openxmlformats.org/drawingml/2006/wordprocessingDrawing" xmlns:w10="urn:schemas-microsoft-com:office:word" xmlns:w="http://schemas.openxmlformats.org/wordprocessingml/2006/main" xmlns:w14="http://schemas.microsoft.com/office/word/2010/wordml" xmlns:wpg="http://schemas.microsoft.com/office/word/2010/wordprocessingGroup" xmlns:wpi="http://schemas.microsoft.com/office/word/2010/wordprocessingInk" xmlns:wne="http://schemas.microsoft.com/office/word/2006/wordml" xmlns:wps="http://schemas.microsoft.com/office/word/2010/wordprocessingShape" mc:Ignorable="w14 wp14">
+<w:ftr xmlns:wpc="http://schemas.microsoft.com/office/word/2010/wordprocessingCanvas" xmlns:mc="http://schemas.openxmlformats.org/markup-compatibility/2006" xmlns:o="urn:schemas-microsoft-com:office:office" xmlns:r="http://schemas.openxmlformats.org/officeDocument/2006/relationships" xmlns:m="http://schemas.openxmlformats.org/officeDocument/2006/math" xmlns:v="urn:schemas-microsoft-com:vml" xmlns:wp14="http://schemas.microsoft.com/office/word/2010/wordprocessingDrawing" xmlns:wp="http://schemas.openxmlformats.org/drawingml/2006/wordprocessingDrawing" xmlns:w10="urn:schemas-microsoft-com:office:word" xmlns:w="http://schemas.openxmlformats.org/wordprocessingml/2006/main" xmlns:w14="http://schemas.microsoft.com/office/word/2010/wordml" xmlns:w15="http://schemas.microsoft.com/office/word/2012/wordml" xmlns:wpg="http://schemas.microsoft.com/office/word/2010/wordprocessingGroup" xmlns:wpi="http://schemas.microsoft.com/office/word/2010/wordprocessingInk" xmlns:wne="http://schemas.microsoft.com/office/word/2006/wordml" xmlns:wps="http://schemas.microsoft.com/office/word/2010/wordprocessingShape" mc:Ignorable="w14 w15 wp14">
   <w:sdt>
     <w:sdtPr>
       <w:id w:val="1006014841"/>
@@ -4453,7 +3900,7 @@
     <w:sdtContent>
       <w:p>
         <w:pPr>
-          <w:pStyle w:val="Footer"/>
+          <w:pStyle w:val="Pieddepage"/>
           <w:jc w:val="center"/>
         </w:pPr>
         <w:r>
@@ -4469,7 +3916,7 @@
           <w:rPr>
             <w:noProof/>
           </w:rPr>
-          <w:t>10</w:t>
+          <w:t>9</w:t>
         </w:r>
         <w:r>
           <w:fldChar w:fldCharType="end"/>
@@ -4479,14 +3926,14 @@
   </w:sdt>
   <w:p>
     <w:pPr>
-      <w:pStyle w:val="Footer"/>
+      <w:pStyle w:val="Pieddepage"/>
     </w:pPr>
   </w:p>
 </w:ftr>
 </file>
 
 <file path=word/footnotes.xml><?xml version="1.0" encoding="utf-8"?>
-<w:footnotes xmlns:wpc="http://schemas.microsoft.com/office/word/2010/wordprocessingCanvas" xmlns:mc="http://schemas.openxmlformats.org/markup-compatibility/2006" xmlns:o="urn:schemas-microsoft-com:office:office" xmlns:r="http://schemas.openxmlformats.org/officeDocument/2006/relationships" xmlns:m="http://schemas.openxmlformats.org/officeDocument/2006/math" xmlns:v="urn:schemas-microsoft-com:vml" xmlns:wp14="http://schemas.microsoft.com/office/word/2010/wordprocessingDrawing" xmlns:wp="http://schemas.openxmlformats.org/drawingml/2006/wordprocessingDrawing" xmlns:w10="urn:schemas-microsoft-com:office:word" xmlns:w="http://schemas.openxmlformats.org/wordprocessingml/2006/main" xmlns:w14="http://schemas.microsoft.com/office/word/2010/wordml" xmlns:wpg="http://schemas.microsoft.com/office/word/2010/wordprocessingGroup" xmlns:wpi="http://schemas.microsoft.com/office/word/2010/wordprocessingInk" xmlns:wne="http://schemas.microsoft.com/office/word/2006/wordml" xmlns:wps="http://schemas.microsoft.com/office/word/2010/wordprocessingShape" mc:Ignorable="w14 wp14">
+<w:footnotes xmlns:wpc="http://schemas.microsoft.com/office/word/2010/wordprocessingCanvas" xmlns:mc="http://schemas.openxmlformats.org/markup-compatibility/2006" xmlns:o="urn:schemas-microsoft-com:office:office" xmlns:r="http://schemas.openxmlformats.org/officeDocument/2006/relationships" xmlns:m="http://schemas.openxmlformats.org/officeDocument/2006/math" xmlns:v="urn:schemas-microsoft-com:vml" xmlns:wp14="http://schemas.microsoft.com/office/word/2010/wordprocessingDrawing" xmlns:wp="http://schemas.openxmlformats.org/drawingml/2006/wordprocessingDrawing" xmlns:w10="urn:schemas-microsoft-com:office:word" xmlns:w="http://schemas.openxmlformats.org/wordprocessingml/2006/main" xmlns:w14="http://schemas.microsoft.com/office/word/2010/wordml" xmlns:w15="http://schemas.microsoft.com/office/word/2012/wordml" xmlns:wpg="http://schemas.microsoft.com/office/word/2010/wordprocessingGroup" xmlns:wpi="http://schemas.microsoft.com/office/word/2010/wordprocessingInk" xmlns:wne="http://schemas.microsoft.com/office/word/2006/wordml" xmlns:wps="http://schemas.microsoft.com/office/word/2010/wordprocessingShape" mc:Ignorable="w14 w15 wp14">
   <w:footnote w:type="separator" w:id="-1">
     <w:p>
       <w:pPr>
@@ -4511,10 +3958,10 @@
 </file>
 
 <file path=word/header1.xml><?xml version="1.0" encoding="utf-8"?>
-<w:hdr xmlns:wpc="http://schemas.microsoft.com/office/word/2010/wordprocessingCanvas" xmlns:mc="http://schemas.openxmlformats.org/markup-compatibility/2006" xmlns:o="urn:schemas-microsoft-com:office:office" xmlns:r="http://schemas.openxmlformats.org/officeDocument/2006/relationships" xmlns:m="http://schemas.openxmlformats.org/officeDocument/2006/math" xmlns:v="urn:schemas-microsoft-com:vml" xmlns:wp14="http://schemas.microsoft.com/office/word/2010/wordprocessingDrawing" xmlns:wp="http://schemas.openxmlformats.org/drawingml/2006/wordprocessingDrawing" xmlns:w10="urn:schemas-microsoft-com:office:word" xmlns:w="http://schemas.openxmlformats.org/wordprocessingml/2006/main" xmlns:w14="http://schemas.microsoft.com/office/word/2010/wordml" xmlns:wpg="http://schemas.microsoft.com/office/word/2010/wordprocessingGroup" xmlns:wpi="http://schemas.microsoft.com/office/word/2010/wordprocessingInk" xmlns:wne="http://schemas.microsoft.com/office/word/2006/wordml" xmlns:wps="http://schemas.microsoft.com/office/word/2010/wordprocessingShape" mc:Ignorable="w14 wp14">
+<w:hdr xmlns:wpc="http://schemas.microsoft.com/office/word/2010/wordprocessingCanvas" xmlns:mc="http://schemas.openxmlformats.org/markup-compatibility/2006" xmlns:o="urn:schemas-microsoft-com:office:office" xmlns:r="http://schemas.openxmlformats.org/officeDocument/2006/relationships" xmlns:m="http://schemas.openxmlformats.org/officeDocument/2006/math" xmlns:v="urn:schemas-microsoft-com:vml" xmlns:wp14="http://schemas.microsoft.com/office/word/2010/wordprocessingDrawing" xmlns:wp="http://schemas.openxmlformats.org/drawingml/2006/wordprocessingDrawing" xmlns:w10="urn:schemas-microsoft-com:office:word" xmlns:w="http://schemas.openxmlformats.org/wordprocessingml/2006/main" xmlns:w14="http://schemas.microsoft.com/office/word/2010/wordml" xmlns:w15="http://schemas.microsoft.com/office/word/2012/wordml" xmlns:wpg="http://schemas.microsoft.com/office/word/2010/wordprocessingGroup" xmlns:wpi="http://schemas.microsoft.com/office/word/2010/wordprocessingInk" xmlns:wne="http://schemas.microsoft.com/office/word/2006/wordml" xmlns:wps="http://schemas.microsoft.com/office/word/2010/wordprocessingShape" mc:Ignorable="w14 w15 wp14">
   <w:p>
     <w:pPr>
-      <w:pStyle w:val="Header"/>
+      <w:pStyle w:val="En-tte"/>
     </w:pPr>
     <w:r>
       <w:t xml:space="preserve">BESSON Léonard  </w:t>
@@ -4528,7 +3975,7 @@
   </w:p>
   <w:p>
     <w:pPr>
-      <w:pStyle w:val="Header"/>
+      <w:pStyle w:val="En-tte"/>
     </w:pPr>
     <w:r>
       <w:t>CORNAT Jacques</w:t>
@@ -4557,7 +4004,7 @@
   </w:p>
   <w:p>
     <w:pPr>
-      <w:pStyle w:val="Header"/>
+      <w:pStyle w:val="En-tte"/>
     </w:pPr>
     <w:r>
       <w:t>LUC Aymeric</w:t>
@@ -4565,7 +4012,7 @@
   </w:p>
   <w:p>
     <w:pPr>
-      <w:pStyle w:val="Header"/>
+      <w:pStyle w:val="En-tte"/>
     </w:pPr>
     <w:r>
       <w:t>RAULOT Adrien</w:t>
@@ -4575,7 +4022,7 @@
 </file>
 
 <file path=word/numbering.xml><?xml version="1.0" encoding="utf-8"?>
-<w:numbering xmlns:wpc="http://schemas.microsoft.com/office/word/2010/wordprocessingCanvas" xmlns:mc="http://schemas.openxmlformats.org/markup-compatibility/2006" xmlns:o="urn:schemas-microsoft-com:office:office" xmlns:r="http://schemas.openxmlformats.org/officeDocument/2006/relationships" xmlns:m="http://schemas.openxmlformats.org/officeDocument/2006/math" xmlns:v="urn:schemas-microsoft-com:vml" xmlns:wp14="http://schemas.microsoft.com/office/word/2010/wordprocessingDrawing" xmlns:wp="http://schemas.openxmlformats.org/drawingml/2006/wordprocessingDrawing" xmlns:w10="urn:schemas-microsoft-com:office:word" xmlns:w="http://schemas.openxmlformats.org/wordprocessingml/2006/main" xmlns:w14="http://schemas.microsoft.com/office/word/2010/wordml" xmlns:wpg="http://schemas.microsoft.com/office/word/2010/wordprocessingGroup" xmlns:wpi="http://schemas.microsoft.com/office/word/2010/wordprocessingInk" xmlns:wne="http://schemas.microsoft.com/office/word/2006/wordml" xmlns:wps="http://schemas.microsoft.com/office/word/2010/wordprocessingShape" mc:Ignorable="w14 wp14">
+<w:numbering xmlns:wpc="http://schemas.microsoft.com/office/word/2010/wordprocessingCanvas" xmlns:mc="http://schemas.openxmlformats.org/markup-compatibility/2006" xmlns:o="urn:schemas-microsoft-com:office:office" xmlns:r="http://schemas.openxmlformats.org/officeDocument/2006/relationships" xmlns:m="http://schemas.openxmlformats.org/officeDocument/2006/math" xmlns:v="urn:schemas-microsoft-com:vml" xmlns:wp14="http://schemas.microsoft.com/office/word/2010/wordprocessingDrawing" xmlns:wp="http://schemas.openxmlformats.org/drawingml/2006/wordprocessingDrawing" xmlns:w10="urn:schemas-microsoft-com:office:word" xmlns:w="http://schemas.openxmlformats.org/wordprocessingml/2006/main" xmlns:w14="http://schemas.microsoft.com/office/word/2010/wordml" xmlns:w15="http://schemas.microsoft.com/office/word/2012/wordml" xmlns:wpg="http://schemas.microsoft.com/office/word/2010/wordprocessingGroup" xmlns:wpi="http://schemas.microsoft.com/office/word/2010/wordprocessingInk" xmlns:wne="http://schemas.microsoft.com/office/word/2006/wordml" xmlns:wps="http://schemas.microsoft.com/office/word/2010/wordprocessingShape" mc:Ignorable="w14 w15 wp14">
   <w:abstractNum w:abstractNumId="0">
     <w:nsid w:val="22E9106F"/>
     <w:multiLevelType w:val="hybridMultilevel"/>
@@ -5159,7 +4606,7 @@
 </file>
 
 <file path=word/styles.xml><?xml version="1.0" encoding="utf-8"?>
-<w:styles xmlns:mc="http://schemas.openxmlformats.org/markup-compatibility/2006" xmlns:r="http://schemas.openxmlformats.org/officeDocument/2006/relationships" xmlns:w="http://schemas.openxmlformats.org/wordprocessingml/2006/main" xmlns:w14="http://schemas.microsoft.com/office/word/2010/wordml" mc:Ignorable="w14">
+<w:styles xmlns:mc="http://schemas.openxmlformats.org/markup-compatibility/2006" xmlns:r="http://schemas.openxmlformats.org/officeDocument/2006/relationships" xmlns:w="http://schemas.openxmlformats.org/wordprocessingml/2006/main" xmlns:w14="http://schemas.microsoft.com/office/word/2010/wordml" xmlns:w15="http://schemas.microsoft.com/office/word/2012/wordml" mc:Ignorable="w14 w15">
   <w:docDefaults>
     <w:rPrDefault>
       <w:rPr>
@@ -5175,156 +4622,390 @@
       </w:pPr>
     </w:pPrDefault>
   </w:docDefaults>
-  <w:latentStyles w:defLockedState="0" w:defUIPriority="99" w:defSemiHidden="1" w:defUnhideWhenUsed="1" w:defQFormat="0" w:count="267">
-    <w:lsdException w:name="Normal" w:semiHidden="0" w:uiPriority="0" w:unhideWhenUsed="0" w:qFormat="1"/>
-    <w:lsdException w:name="heading 1" w:semiHidden="0" w:uiPriority="9" w:unhideWhenUsed="0" w:qFormat="1"/>
-    <w:lsdException w:name="heading 2" w:uiPriority="9" w:qFormat="1"/>
-    <w:lsdException w:name="heading 3" w:uiPriority="9" w:qFormat="1"/>
-    <w:lsdException w:name="heading 4" w:uiPriority="9" w:qFormat="1"/>
-    <w:lsdException w:name="heading 5" w:uiPriority="9" w:qFormat="1"/>
-    <w:lsdException w:name="heading 6" w:uiPriority="9" w:qFormat="1"/>
-    <w:lsdException w:name="heading 7" w:uiPriority="9" w:qFormat="1"/>
-    <w:lsdException w:name="heading 8" w:uiPriority="9" w:qFormat="1"/>
-    <w:lsdException w:name="heading 9" w:uiPriority="9" w:qFormat="1"/>
-    <w:lsdException w:name="toc 1" w:uiPriority="39"/>
-    <w:lsdException w:name="toc 2" w:uiPriority="39"/>
-    <w:lsdException w:name="toc 3" w:uiPriority="39"/>
-    <w:lsdException w:name="toc 4" w:uiPriority="39"/>
-    <w:lsdException w:name="toc 5" w:uiPriority="39"/>
-    <w:lsdException w:name="toc 6" w:uiPriority="39"/>
-    <w:lsdException w:name="toc 7" w:uiPriority="39"/>
-    <w:lsdException w:name="toc 8" w:uiPriority="39"/>
-    <w:lsdException w:name="toc 9" w:uiPriority="39"/>
-    <w:lsdException w:name="caption" w:uiPriority="35" w:qFormat="1"/>
-    <w:lsdException w:name="Title" w:semiHidden="0" w:uiPriority="10" w:unhideWhenUsed="0" w:qFormat="1"/>
-    <w:lsdException w:name="Default Paragraph Font" w:uiPriority="1"/>
-    <w:lsdException w:name="Subtitle" w:semiHidden="0" w:uiPriority="11" w:unhideWhenUsed="0" w:qFormat="1"/>
-    <w:lsdException w:name="Strong" w:semiHidden="0" w:uiPriority="22" w:unhideWhenUsed="0" w:qFormat="1"/>
-    <w:lsdException w:name="Emphasis" w:semiHidden="0" w:uiPriority="20" w:unhideWhenUsed="0" w:qFormat="1"/>
-    <w:lsdException w:name="Table Grid" w:semiHidden="0" w:uiPriority="39" w:unhideWhenUsed="0"/>
-    <w:lsdException w:name="Placeholder Text" w:unhideWhenUsed="0"/>
-    <w:lsdException w:name="No Spacing" w:semiHidden="0" w:uiPriority="1" w:unhideWhenUsed="0" w:qFormat="1"/>
-    <w:lsdException w:name="Light Shading" w:semiHidden="0" w:uiPriority="60" w:unhideWhenUsed="0"/>
-    <w:lsdException w:name="Light List" w:semiHidden="0" w:uiPriority="61" w:unhideWhenUsed="0"/>
-    <w:lsdException w:name="Light Grid" w:semiHidden="0" w:uiPriority="62" w:unhideWhenUsed="0"/>
-    <w:lsdException w:name="Medium Shading 1" w:semiHidden="0" w:uiPriority="63" w:unhideWhenUsed="0"/>
-    <w:lsdException w:name="Medium Shading 2" w:semiHidden="0" w:uiPriority="64" w:unhideWhenUsed="0"/>
-    <w:lsdException w:name="Medium List 1" w:semiHidden="0" w:uiPriority="65" w:unhideWhenUsed="0"/>
-    <w:lsdException w:name="Medium List 2" w:semiHidden="0" w:uiPriority="66" w:unhideWhenUsed="0"/>
-    <w:lsdException w:name="Medium Grid 1" w:semiHidden="0" w:uiPriority="67" w:unhideWhenUsed="0"/>
-    <w:lsdException w:name="Medium Grid 2" w:semiHidden="0" w:uiPriority="68" w:unhideWhenUsed="0"/>
-    <w:lsdException w:name="Medium Grid 3" w:semiHidden="0" w:uiPriority="69" w:unhideWhenUsed="0"/>
-    <w:lsdException w:name="Dark List" w:semiHidden="0" w:uiPriority="70" w:unhideWhenUsed="0"/>
-    <w:lsdException w:name="Colorful Shading" w:semiHidden="0" w:uiPriority="71" w:unhideWhenUsed="0"/>
-    <w:lsdException w:name="Colorful List" w:semiHidden="0" w:uiPriority="72" w:unhideWhenUsed="0"/>
-    <w:lsdException w:name="Colorful Grid" w:semiHidden="0" w:uiPriority="73" w:unhideWhenUsed="0"/>
-    <w:lsdException w:name="Light Shading Accent 1" w:semiHidden="0" w:uiPriority="60" w:unhideWhenUsed="0"/>
-    <w:lsdException w:name="Light List Accent 1" w:semiHidden="0" w:uiPriority="61" w:unhideWhenUsed="0"/>
-    <w:lsdException w:name="Light Grid Accent 1" w:semiHidden="0" w:uiPriority="62" w:unhideWhenUsed="0"/>
-    <w:lsdException w:name="Medium Shading 1 Accent 1" w:semiHidden="0" w:uiPriority="63" w:unhideWhenUsed="0"/>
-    <w:lsdException w:name="Medium Shading 2 Accent 1" w:semiHidden="0" w:uiPriority="64" w:unhideWhenUsed="0"/>
-    <w:lsdException w:name="Medium List 1 Accent 1" w:semiHidden="0" w:uiPriority="65" w:unhideWhenUsed="0"/>
-    <w:lsdException w:name="Revision" w:unhideWhenUsed="0"/>
-    <w:lsdException w:name="List Paragraph" w:semiHidden="0" w:uiPriority="34" w:unhideWhenUsed="0" w:qFormat="1"/>
-    <w:lsdException w:name="Quote" w:semiHidden="0" w:uiPriority="29" w:unhideWhenUsed="0" w:qFormat="1"/>
-    <w:lsdException w:name="Intense Quote" w:semiHidden="0" w:uiPriority="30" w:unhideWhenUsed="0" w:qFormat="1"/>
-    <w:lsdException w:name="Medium List 2 Accent 1" w:semiHidden="0" w:uiPriority="66" w:unhideWhenUsed="0"/>
-    <w:lsdException w:name="Medium Grid 1 Accent 1" w:semiHidden="0" w:uiPriority="67" w:unhideWhenUsed="0"/>
-    <w:lsdException w:name="Medium Grid 2 Accent 1" w:semiHidden="0" w:uiPriority="68" w:unhideWhenUsed="0"/>
-    <w:lsdException w:name="Medium Grid 3 Accent 1" w:semiHidden="0" w:uiPriority="69" w:unhideWhenUsed="0"/>
-    <w:lsdException w:name="Dark List Accent 1" w:semiHidden="0" w:uiPriority="70" w:unhideWhenUsed="0"/>
-    <w:lsdException w:name="Colorful Shading Accent 1" w:semiHidden="0" w:uiPriority="71" w:unhideWhenUsed="0"/>
-    <w:lsdException w:name="Colorful List Accent 1" w:semiHidden="0" w:uiPriority="72" w:unhideWhenUsed="0"/>
-    <w:lsdException w:name="Colorful Grid Accent 1" w:semiHidden="0" w:uiPriority="73" w:unhideWhenUsed="0"/>
-    <w:lsdException w:name="Light Shading Accent 2" w:semiHidden="0" w:uiPriority="60" w:unhideWhenUsed="0"/>
-    <w:lsdException w:name="Light List Accent 2" w:semiHidden="0" w:uiPriority="61" w:unhideWhenUsed="0"/>
-    <w:lsdException w:name="Light Grid Accent 2" w:semiHidden="0" w:uiPriority="62" w:unhideWhenUsed="0"/>
-    <w:lsdException w:name="Medium Shading 1 Accent 2" w:semiHidden="0" w:uiPriority="63" w:unhideWhenUsed="0"/>
-    <w:lsdException w:name="Medium Shading 2 Accent 2" w:semiHidden="0" w:uiPriority="64" w:unhideWhenUsed="0"/>
-    <w:lsdException w:name="Medium List 1 Accent 2" w:semiHidden="0" w:uiPriority="65" w:unhideWhenUsed="0"/>
-    <w:lsdException w:name="Medium List 2 Accent 2" w:semiHidden="0" w:uiPriority="66" w:unhideWhenUsed="0"/>
-    <w:lsdException w:name="Medium Grid 1 Accent 2" w:semiHidden="0" w:uiPriority="67" w:unhideWhenUsed="0"/>
-    <w:lsdException w:name="Medium Grid 2 Accent 2" w:semiHidden="0" w:uiPriority="68" w:unhideWhenUsed="0"/>
-    <w:lsdException w:name="Medium Grid 3 Accent 2" w:semiHidden="0" w:uiPriority="69" w:unhideWhenUsed="0"/>
-    <w:lsdException w:name="Dark List Accent 2" w:semiHidden="0" w:uiPriority="70" w:unhideWhenUsed="0"/>
-    <w:lsdException w:name="Colorful Shading Accent 2" w:semiHidden="0" w:uiPriority="71" w:unhideWhenUsed="0"/>
-    <w:lsdException w:name="Colorful List Accent 2" w:semiHidden="0" w:uiPriority="72" w:unhideWhenUsed="0"/>
-    <w:lsdException w:name="Colorful Grid Accent 2" w:semiHidden="0" w:uiPriority="73" w:unhideWhenUsed="0"/>
-    <w:lsdException w:name="Light Shading Accent 3" w:semiHidden="0" w:uiPriority="60" w:unhideWhenUsed="0"/>
-    <w:lsdException w:name="Light List Accent 3" w:semiHidden="0" w:uiPriority="61" w:unhideWhenUsed="0"/>
-    <w:lsdException w:name="Light Grid Accent 3" w:semiHidden="0" w:uiPriority="62" w:unhideWhenUsed="0"/>
-    <w:lsdException w:name="Medium Shading 1 Accent 3" w:semiHidden="0" w:uiPriority="63" w:unhideWhenUsed="0"/>
-    <w:lsdException w:name="Medium Shading 2 Accent 3" w:semiHidden="0" w:uiPriority="64" w:unhideWhenUsed="0"/>
-    <w:lsdException w:name="Medium List 1 Accent 3" w:semiHidden="0" w:uiPriority="65" w:unhideWhenUsed="0"/>
-    <w:lsdException w:name="Medium List 2 Accent 3" w:semiHidden="0" w:uiPriority="66" w:unhideWhenUsed="0"/>
-    <w:lsdException w:name="Medium Grid 1 Accent 3" w:semiHidden="0" w:uiPriority="67" w:unhideWhenUsed="0"/>
-    <w:lsdException w:name="Medium Grid 2 Accent 3" w:semiHidden="0" w:uiPriority="68" w:unhideWhenUsed="0"/>
-    <w:lsdException w:name="Medium Grid 3 Accent 3" w:semiHidden="0" w:uiPriority="69" w:unhideWhenUsed="0"/>
-    <w:lsdException w:name="Dark List Accent 3" w:semiHidden="0" w:uiPriority="70" w:unhideWhenUsed="0"/>
-    <w:lsdException w:name="Colorful Shading Accent 3" w:semiHidden="0" w:uiPriority="71" w:unhideWhenUsed="0"/>
-    <w:lsdException w:name="Colorful List Accent 3" w:semiHidden="0" w:uiPriority="72" w:unhideWhenUsed="0"/>
-    <w:lsdException w:name="Colorful Grid Accent 3" w:semiHidden="0" w:uiPriority="73" w:unhideWhenUsed="0"/>
-    <w:lsdException w:name="Light Shading Accent 4" w:semiHidden="0" w:uiPriority="60" w:unhideWhenUsed="0"/>
-    <w:lsdException w:name="Light List Accent 4" w:semiHidden="0" w:uiPriority="61" w:unhideWhenUsed="0"/>
-    <w:lsdException w:name="Light Grid Accent 4" w:semiHidden="0" w:uiPriority="62" w:unhideWhenUsed="0"/>
-    <w:lsdException w:name="Medium Shading 1 Accent 4" w:semiHidden="0" w:uiPriority="63" w:unhideWhenUsed="0"/>
-    <w:lsdException w:name="Medium Shading 2 Accent 4" w:semiHidden="0" w:uiPriority="64" w:unhideWhenUsed="0"/>
-    <w:lsdException w:name="Medium List 1 Accent 4" w:semiHidden="0" w:uiPriority="65" w:unhideWhenUsed="0"/>
-    <w:lsdException w:name="Medium List 2 Accent 4" w:semiHidden="0" w:uiPriority="66" w:unhideWhenUsed="0"/>
-    <w:lsdException w:name="Medium Grid 1 Accent 4" w:semiHidden="0" w:uiPriority="67" w:unhideWhenUsed="0"/>
-    <w:lsdException w:name="Medium Grid 2 Accent 4" w:semiHidden="0" w:uiPriority="68" w:unhideWhenUsed="0"/>
-    <w:lsdException w:name="Medium Grid 3 Accent 4" w:semiHidden="0" w:uiPriority="69" w:unhideWhenUsed="0"/>
-    <w:lsdException w:name="Dark List Accent 4" w:semiHidden="0" w:uiPriority="70" w:unhideWhenUsed="0"/>
-    <w:lsdException w:name="Colorful Shading Accent 4" w:semiHidden="0" w:uiPriority="71" w:unhideWhenUsed="0"/>
-    <w:lsdException w:name="Colorful List Accent 4" w:semiHidden="0" w:uiPriority="72" w:unhideWhenUsed="0"/>
-    <w:lsdException w:name="Colorful Grid Accent 4" w:semiHidden="0" w:uiPriority="73" w:unhideWhenUsed="0"/>
-    <w:lsdException w:name="Light Shading Accent 5" w:semiHidden="0" w:uiPriority="60" w:unhideWhenUsed="0"/>
-    <w:lsdException w:name="Light List Accent 5" w:semiHidden="0" w:uiPriority="61" w:unhideWhenUsed="0"/>
-    <w:lsdException w:name="Light Grid Accent 5" w:semiHidden="0" w:uiPriority="62" w:unhideWhenUsed="0"/>
-    <w:lsdException w:name="Medium Shading 1 Accent 5" w:semiHidden="0" w:uiPriority="63" w:unhideWhenUsed="0"/>
-    <w:lsdException w:name="Medium Shading 2 Accent 5" w:semiHidden="0" w:uiPriority="64" w:unhideWhenUsed="0"/>
-    <w:lsdException w:name="Medium List 1 Accent 5" w:semiHidden="0" w:uiPriority="65" w:unhideWhenUsed="0"/>
-    <w:lsdException w:name="Medium List 2 Accent 5" w:semiHidden="0" w:uiPriority="66" w:unhideWhenUsed="0"/>
-    <w:lsdException w:name="Medium Grid 1 Accent 5" w:semiHidden="0" w:uiPriority="67" w:unhideWhenUsed="0"/>
-    <w:lsdException w:name="Medium Grid 2 Accent 5" w:semiHidden="0" w:uiPriority="68" w:unhideWhenUsed="0"/>
-    <w:lsdException w:name="Medium Grid 3 Accent 5" w:semiHidden="0" w:uiPriority="69" w:unhideWhenUsed="0"/>
-    <w:lsdException w:name="Dark List Accent 5" w:semiHidden="0" w:uiPriority="70" w:unhideWhenUsed="0"/>
-    <w:lsdException w:name="Colorful Shading Accent 5" w:semiHidden="0" w:uiPriority="71" w:unhideWhenUsed="0"/>
-    <w:lsdException w:name="Colorful List Accent 5" w:semiHidden="0" w:uiPriority="72" w:unhideWhenUsed="0"/>
-    <w:lsdException w:name="Colorful Grid Accent 5" w:semiHidden="0" w:uiPriority="73" w:unhideWhenUsed="0"/>
-    <w:lsdException w:name="Light Shading Accent 6" w:semiHidden="0" w:uiPriority="60" w:unhideWhenUsed="0"/>
-    <w:lsdException w:name="Light List Accent 6" w:semiHidden="0" w:uiPriority="61" w:unhideWhenUsed="0"/>
-    <w:lsdException w:name="Light Grid Accent 6" w:semiHidden="0" w:uiPriority="62" w:unhideWhenUsed="0"/>
-    <w:lsdException w:name="Medium Shading 1 Accent 6" w:semiHidden="0" w:uiPriority="63" w:unhideWhenUsed="0"/>
-    <w:lsdException w:name="Medium Shading 2 Accent 6" w:semiHidden="0" w:uiPriority="64" w:unhideWhenUsed="0"/>
-    <w:lsdException w:name="Medium List 1 Accent 6" w:semiHidden="0" w:uiPriority="65" w:unhideWhenUsed="0"/>
-    <w:lsdException w:name="Medium List 2 Accent 6" w:semiHidden="0" w:uiPriority="66" w:unhideWhenUsed="0"/>
-    <w:lsdException w:name="Medium Grid 1 Accent 6" w:semiHidden="0" w:uiPriority="67" w:unhideWhenUsed="0"/>
-    <w:lsdException w:name="Medium Grid 2 Accent 6" w:semiHidden="0" w:uiPriority="68" w:unhideWhenUsed="0"/>
-    <w:lsdException w:name="Medium Grid 3 Accent 6" w:semiHidden="0" w:uiPriority="69" w:unhideWhenUsed="0"/>
-    <w:lsdException w:name="Dark List Accent 6" w:semiHidden="0" w:uiPriority="70" w:unhideWhenUsed="0"/>
-    <w:lsdException w:name="Colorful Shading Accent 6" w:semiHidden="0" w:uiPriority="71" w:unhideWhenUsed="0"/>
-    <w:lsdException w:name="Colorful List Accent 6" w:semiHidden="0" w:uiPriority="72" w:unhideWhenUsed="0"/>
-    <w:lsdException w:name="Colorful Grid Accent 6" w:semiHidden="0" w:uiPriority="73" w:unhideWhenUsed="0"/>
-    <w:lsdException w:name="Subtle Emphasis" w:semiHidden="0" w:uiPriority="19" w:unhideWhenUsed="0" w:qFormat="1"/>
-    <w:lsdException w:name="Intense Emphasis" w:semiHidden="0" w:uiPriority="21" w:unhideWhenUsed="0" w:qFormat="1"/>
-    <w:lsdException w:name="Subtle Reference" w:semiHidden="0" w:uiPriority="31" w:unhideWhenUsed="0" w:qFormat="1"/>
-    <w:lsdException w:name="Intense Reference" w:semiHidden="0" w:uiPriority="32" w:unhideWhenUsed="0" w:qFormat="1"/>
-    <w:lsdException w:name="Book Title" w:semiHidden="0" w:uiPriority="33" w:unhideWhenUsed="0" w:qFormat="1"/>
-    <w:lsdException w:name="Bibliography" w:uiPriority="37"/>
-    <w:lsdException w:name="TOC Heading" w:uiPriority="39" w:qFormat="1"/>
+  <w:latentStyles w:defLockedState="0" w:defUIPriority="99" w:defSemiHidden="0" w:defUnhideWhenUsed="0" w:defQFormat="0" w:count="371">
+    <w:lsdException w:name="Normal" w:uiPriority="0" w:qFormat="1"/>
+    <w:lsdException w:name="heading 1" w:uiPriority="9" w:qFormat="1"/>
+    <w:lsdException w:name="heading 2" w:semiHidden="1" w:uiPriority="9" w:unhideWhenUsed="1" w:qFormat="1"/>
+    <w:lsdException w:name="heading 3" w:semiHidden="1" w:uiPriority="9" w:unhideWhenUsed="1" w:qFormat="1"/>
+    <w:lsdException w:name="heading 4" w:semiHidden="1" w:uiPriority="9" w:unhideWhenUsed="1" w:qFormat="1"/>
+    <w:lsdException w:name="heading 5" w:semiHidden="1" w:uiPriority="9" w:unhideWhenUsed="1" w:qFormat="1"/>
+    <w:lsdException w:name="heading 6" w:semiHidden="1" w:uiPriority="9" w:unhideWhenUsed="1" w:qFormat="1"/>
+    <w:lsdException w:name="heading 7" w:semiHidden="1" w:uiPriority="9" w:unhideWhenUsed="1" w:qFormat="1"/>
+    <w:lsdException w:name="heading 8" w:semiHidden="1" w:uiPriority="9" w:unhideWhenUsed="1" w:qFormat="1"/>
+    <w:lsdException w:name="heading 9" w:semiHidden="1" w:uiPriority="9" w:unhideWhenUsed="1" w:qFormat="1"/>
+    <w:lsdException w:name="index 1" w:semiHidden="1" w:unhideWhenUsed="1"/>
+    <w:lsdException w:name="index 2" w:semiHidden="1" w:unhideWhenUsed="1"/>
+    <w:lsdException w:name="index 3" w:semiHidden="1" w:unhideWhenUsed="1"/>
+    <w:lsdException w:name="index 4" w:semiHidden="1" w:unhideWhenUsed="1"/>
+    <w:lsdException w:name="index 5" w:semiHidden="1" w:unhideWhenUsed="1"/>
+    <w:lsdException w:name="index 6" w:semiHidden="1" w:unhideWhenUsed="1"/>
+    <w:lsdException w:name="index 7" w:semiHidden="1" w:unhideWhenUsed="1"/>
+    <w:lsdException w:name="index 8" w:semiHidden="1" w:unhideWhenUsed="1"/>
+    <w:lsdException w:name="index 9" w:semiHidden="1" w:unhideWhenUsed="1"/>
+    <w:lsdException w:name="toc 1" w:semiHidden="1" w:uiPriority="39" w:unhideWhenUsed="1"/>
+    <w:lsdException w:name="toc 2" w:semiHidden="1" w:uiPriority="39" w:unhideWhenUsed="1"/>
+    <w:lsdException w:name="toc 3" w:semiHidden="1" w:uiPriority="39" w:unhideWhenUsed="1"/>
+    <w:lsdException w:name="toc 4" w:semiHidden="1" w:uiPriority="39" w:unhideWhenUsed="1"/>
+    <w:lsdException w:name="toc 5" w:semiHidden="1" w:uiPriority="39" w:unhideWhenUsed="1"/>
+    <w:lsdException w:name="toc 6" w:semiHidden="1" w:uiPriority="39" w:unhideWhenUsed="1"/>
+    <w:lsdException w:name="toc 7" w:semiHidden="1" w:uiPriority="39" w:unhideWhenUsed="1"/>
+    <w:lsdException w:name="toc 8" w:semiHidden="1" w:uiPriority="39" w:unhideWhenUsed="1"/>
+    <w:lsdException w:name="toc 9" w:semiHidden="1" w:uiPriority="39" w:unhideWhenUsed="1"/>
+    <w:lsdException w:name="Normal Indent" w:semiHidden="1" w:unhideWhenUsed="1"/>
+    <w:lsdException w:name="footnote text" w:semiHidden="1" w:unhideWhenUsed="1"/>
+    <w:lsdException w:name="annotation text" w:semiHidden="1" w:unhideWhenUsed="1"/>
+    <w:lsdException w:name="header" w:semiHidden="1" w:unhideWhenUsed="1"/>
+    <w:lsdException w:name="footer" w:semiHidden="1" w:unhideWhenUsed="1"/>
+    <w:lsdException w:name="index heading" w:semiHidden="1" w:unhideWhenUsed="1"/>
+    <w:lsdException w:name="caption" w:semiHidden="1" w:uiPriority="35" w:unhideWhenUsed="1" w:qFormat="1"/>
+    <w:lsdException w:name="table of figures" w:semiHidden="1" w:unhideWhenUsed="1"/>
+    <w:lsdException w:name="envelope address" w:semiHidden="1" w:unhideWhenUsed="1"/>
+    <w:lsdException w:name="envelope return" w:semiHidden="1" w:unhideWhenUsed="1"/>
+    <w:lsdException w:name="footnote reference" w:semiHidden="1" w:unhideWhenUsed="1"/>
+    <w:lsdException w:name="annotation reference" w:semiHidden="1" w:unhideWhenUsed="1"/>
+    <w:lsdException w:name="line number" w:semiHidden="1" w:unhideWhenUsed="1"/>
+    <w:lsdException w:name="page number" w:semiHidden="1" w:unhideWhenUsed="1"/>
+    <w:lsdException w:name="endnote reference" w:semiHidden="1" w:unhideWhenUsed="1"/>
+    <w:lsdException w:name="endnote text" w:semiHidden="1" w:unhideWhenUsed="1"/>
+    <w:lsdException w:name="table of authorities" w:semiHidden="1" w:unhideWhenUsed="1"/>
+    <w:lsdException w:name="macro" w:semiHidden="1" w:unhideWhenUsed="1"/>
+    <w:lsdException w:name="toa heading" w:semiHidden="1" w:unhideWhenUsed="1"/>
+    <w:lsdException w:name="List" w:semiHidden="1" w:unhideWhenUsed="1"/>
+    <w:lsdException w:name="List Bullet" w:semiHidden="1" w:unhideWhenUsed="1"/>
+    <w:lsdException w:name="List Number" w:semiHidden="1" w:unhideWhenUsed="1"/>
+    <w:lsdException w:name="List 2" w:semiHidden="1" w:unhideWhenUsed="1"/>
+    <w:lsdException w:name="List 3" w:semiHidden="1" w:unhideWhenUsed="1"/>
+    <w:lsdException w:name="List 4" w:semiHidden="1" w:unhideWhenUsed="1"/>
+    <w:lsdException w:name="List 5" w:semiHidden="1" w:unhideWhenUsed="1"/>
+    <w:lsdException w:name="List Bullet 2" w:semiHidden="1" w:unhideWhenUsed="1"/>
+    <w:lsdException w:name="List Bullet 3" w:semiHidden="1" w:unhideWhenUsed="1"/>
+    <w:lsdException w:name="List Bullet 4" w:semiHidden="1" w:unhideWhenUsed="1"/>
+    <w:lsdException w:name="List Bullet 5" w:semiHidden="1" w:unhideWhenUsed="1"/>
+    <w:lsdException w:name="List Number 2" w:semiHidden="1" w:unhideWhenUsed="1"/>
+    <w:lsdException w:name="List Number 3" w:semiHidden="1" w:unhideWhenUsed="1"/>
+    <w:lsdException w:name="List Number 4" w:semiHidden="1" w:unhideWhenUsed="1"/>
+    <w:lsdException w:name="List Number 5" w:semiHidden="1" w:unhideWhenUsed="1"/>
+    <w:lsdException w:name="Title" w:uiPriority="10" w:qFormat="1"/>
+    <w:lsdException w:name="Closing" w:semiHidden="1" w:unhideWhenUsed="1"/>
+    <w:lsdException w:name="Signature" w:semiHidden="1" w:unhideWhenUsed="1"/>
+    <w:lsdException w:name="Default Paragraph Font" w:semiHidden="1" w:uiPriority="1" w:unhideWhenUsed="1"/>
+    <w:lsdException w:name="Body Text" w:semiHidden="1" w:unhideWhenUsed="1"/>
+    <w:lsdException w:name="Body Text Indent" w:semiHidden="1" w:unhideWhenUsed="1"/>
+    <w:lsdException w:name="List Continue" w:semiHidden="1" w:unhideWhenUsed="1"/>
+    <w:lsdException w:name="List Continue 2" w:semiHidden="1" w:unhideWhenUsed="1"/>
+    <w:lsdException w:name="List Continue 3" w:semiHidden="1" w:unhideWhenUsed="1"/>
+    <w:lsdException w:name="List Continue 4" w:semiHidden="1" w:unhideWhenUsed="1"/>
+    <w:lsdException w:name="List Continue 5" w:semiHidden="1" w:unhideWhenUsed="1"/>
+    <w:lsdException w:name="Message Header" w:semiHidden="1" w:unhideWhenUsed="1"/>
+    <w:lsdException w:name="Subtitle" w:uiPriority="11" w:qFormat="1"/>
+    <w:lsdException w:name="Salutation" w:semiHidden="1" w:unhideWhenUsed="1"/>
+    <w:lsdException w:name="Date" w:semiHidden="1" w:unhideWhenUsed="1"/>
+    <w:lsdException w:name="Body Text First Indent" w:semiHidden="1" w:unhideWhenUsed="1"/>
+    <w:lsdException w:name="Body Text First Indent 2" w:semiHidden="1" w:unhideWhenUsed="1"/>
+    <w:lsdException w:name="Note Heading" w:semiHidden="1" w:unhideWhenUsed="1"/>
+    <w:lsdException w:name="Body Text 2" w:semiHidden="1" w:unhideWhenUsed="1"/>
+    <w:lsdException w:name="Body Text 3" w:semiHidden="1" w:unhideWhenUsed="1"/>
+    <w:lsdException w:name="Body Text Indent 2" w:semiHidden="1" w:unhideWhenUsed="1"/>
+    <w:lsdException w:name="Body Text Indent 3" w:semiHidden="1" w:unhideWhenUsed="1"/>
+    <w:lsdException w:name="Block Text" w:semiHidden="1" w:unhideWhenUsed="1"/>
+    <w:lsdException w:name="Hyperlink" w:semiHidden="1" w:unhideWhenUsed="1"/>
+    <w:lsdException w:name="FollowedHyperlink" w:semiHidden="1" w:unhideWhenUsed="1"/>
+    <w:lsdException w:name="Strong" w:uiPriority="22" w:qFormat="1"/>
+    <w:lsdException w:name="Emphasis" w:uiPriority="20" w:qFormat="1"/>
+    <w:lsdException w:name="Document Map" w:semiHidden="1" w:unhideWhenUsed="1"/>
+    <w:lsdException w:name="Plain Text" w:semiHidden="1" w:unhideWhenUsed="1"/>
+    <w:lsdException w:name="E-mail Signature" w:semiHidden="1" w:unhideWhenUsed="1"/>
+    <w:lsdException w:name="HTML Top of Form" w:semiHidden="1" w:unhideWhenUsed="1"/>
+    <w:lsdException w:name="HTML Bottom of Form" w:semiHidden="1" w:unhideWhenUsed="1"/>
+    <w:lsdException w:name="Normal (Web)" w:semiHidden="1" w:unhideWhenUsed="1"/>
+    <w:lsdException w:name="HTML Acronym" w:semiHidden="1" w:unhideWhenUsed="1"/>
+    <w:lsdException w:name="HTML Address" w:semiHidden="1" w:unhideWhenUsed="1"/>
+    <w:lsdException w:name="HTML Cite" w:semiHidden="1" w:unhideWhenUsed="1"/>
+    <w:lsdException w:name="HTML Code" w:semiHidden="1" w:unhideWhenUsed="1"/>
+    <w:lsdException w:name="HTML Definition" w:semiHidden="1" w:unhideWhenUsed="1"/>
+    <w:lsdException w:name="HTML Keyboard" w:semiHidden="1" w:unhideWhenUsed="1"/>
+    <w:lsdException w:name="HTML Preformatted" w:semiHidden="1" w:unhideWhenUsed="1"/>
+    <w:lsdException w:name="HTML Sample" w:semiHidden="1" w:unhideWhenUsed="1"/>
+    <w:lsdException w:name="HTML Typewriter" w:semiHidden="1" w:unhideWhenUsed="1"/>
+    <w:lsdException w:name="HTML Variable" w:semiHidden="1" w:unhideWhenUsed="1"/>
+    <w:lsdException w:name="Normal Table" w:semiHidden="1" w:unhideWhenUsed="1"/>
+    <w:lsdException w:name="annotation subject" w:semiHidden="1" w:unhideWhenUsed="1"/>
+    <w:lsdException w:name="No List" w:semiHidden="1" w:unhideWhenUsed="1"/>
+    <w:lsdException w:name="Outline List 1" w:semiHidden="1" w:unhideWhenUsed="1"/>
+    <w:lsdException w:name="Outline List 2" w:semiHidden="1" w:unhideWhenUsed="1"/>
+    <w:lsdException w:name="Outline List 3" w:semiHidden="1" w:unhideWhenUsed="1"/>
+    <w:lsdException w:name="Table Simple 1" w:semiHidden="1" w:unhideWhenUsed="1"/>
+    <w:lsdException w:name="Table Simple 2" w:semiHidden="1" w:unhideWhenUsed="1"/>
+    <w:lsdException w:name="Table Simple 3" w:semiHidden="1" w:unhideWhenUsed="1"/>
+    <w:lsdException w:name="Table Classic 1" w:semiHidden="1" w:unhideWhenUsed="1"/>
+    <w:lsdException w:name="Table Classic 2" w:semiHidden="1" w:unhideWhenUsed="1"/>
+    <w:lsdException w:name="Table Classic 3" w:semiHidden="1" w:unhideWhenUsed="1"/>
+    <w:lsdException w:name="Table Classic 4" w:semiHidden="1" w:unhideWhenUsed="1"/>
+    <w:lsdException w:name="Table Colorful 1" w:semiHidden="1" w:unhideWhenUsed="1"/>
+    <w:lsdException w:name="Table Colorful 2" w:semiHidden="1" w:unhideWhenUsed="1"/>
+    <w:lsdException w:name="Table Colorful 3" w:semiHidden="1" w:unhideWhenUsed="1"/>
+    <w:lsdException w:name="Table Columns 1" w:semiHidden="1" w:unhideWhenUsed="1"/>
+    <w:lsdException w:name="Table Columns 2" w:semiHidden="1" w:unhideWhenUsed="1"/>
+    <w:lsdException w:name="Table Columns 3" w:semiHidden="1" w:unhideWhenUsed="1"/>
+    <w:lsdException w:name="Table Columns 4" w:semiHidden="1" w:unhideWhenUsed="1"/>
+    <w:lsdException w:name="Table Columns 5" w:semiHidden="1" w:unhideWhenUsed="1"/>
+    <w:lsdException w:name="Table Grid 1" w:semiHidden="1" w:unhideWhenUsed="1"/>
+    <w:lsdException w:name="Table Grid 2" w:semiHidden="1" w:unhideWhenUsed="1"/>
+    <w:lsdException w:name="Table Grid 3" w:semiHidden="1" w:unhideWhenUsed="1"/>
+    <w:lsdException w:name="Table Grid 4" w:semiHidden="1" w:unhideWhenUsed="1"/>
+    <w:lsdException w:name="Table Grid 5" w:semiHidden="1" w:unhideWhenUsed="1"/>
+    <w:lsdException w:name="Table Grid 6" w:semiHidden="1" w:unhideWhenUsed="1"/>
+    <w:lsdException w:name="Table Grid 7" w:semiHidden="1" w:unhideWhenUsed="1"/>
+    <w:lsdException w:name="Table Grid 8" w:semiHidden="1" w:unhideWhenUsed="1"/>
+    <w:lsdException w:name="Table List 1" w:semiHidden="1" w:unhideWhenUsed="1"/>
+    <w:lsdException w:name="Table List 2" w:semiHidden="1" w:unhideWhenUsed="1"/>
+    <w:lsdException w:name="Table List 3" w:semiHidden="1" w:unhideWhenUsed="1"/>
+    <w:lsdException w:name="Table List 4" w:semiHidden="1" w:unhideWhenUsed="1"/>
+    <w:lsdException w:name="Table List 5" w:semiHidden="1" w:unhideWhenUsed="1"/>
+    <w:lsdException w:name="Table List 6" w:semiHidden="1" w:unhideWhenUsed="1"/>
+    <w:lsdException w:name="Table List 7" w:semiHidden="1" w:unhideWhenUsed="1"/>
+    <w:lsdException w:name="Table List 8" w:semiHidden="1" w:unhideWhenUsed="1"/>
+    <w:lsdException w:name="Table 3D effects 1" w:semiHidden="1" w:unhideWhenUsed="1"/>
+    <w:lsdException w:name="Table 3D effects 2" w:semiHidden="1" w:unhideWhenUsed="1"/>
+    <w:lsdException w:name="Table 3D effects 3" w:semiHidden="1" w:unhideWhenUsed="1"/>
+    <w:lsdException w:name="Table Contemporary" w:semiHidden="1" w:unhideWhenUsed="1"/>
+    <w:lsdException w:name="Table Elegant" w:semiHidden="1" w:unhideWhenUsed="1"/>
+    <w:lsdException w:name="Table Professional" w:semiHidden="1" w:unhideWhenUsed="1"/>
+    <w:lsdException w:name="Table Subtle 1" w:semiHidden="1" w:unhideWhenUsed="1"/>
+    <w:lsdException w:name="Table Subtle 2" w:semiHidden="1" w:unhideWhenUsed="1"/>
+    <w:lsdException w:name="Table Web 1" w:semiHidden="1" w:unhideWhenUsed="1"/>
+    <w:lsdException w:name="Table Web 2" w:semiHidden="1" w:unhideWhenUsed="1"/>
+    <w:lsdException w:name="Table Web 3" w:semiHidden="1" w:unhideWhenUsed="1"/>
+    <w:lsdException w:name="Balloon Text" w:semiHidden="1" w:unhideWhenUsed="1"/>
+    <w:lsdException w:name="Table Grid" w:uiPriority="39"/>
+    <w:lsdException w:name="Table Theme" w:semiHidden="1" w:unhideWhenUsed="1"/>
+    <w:lsdException w:name="Placeholder Text" w:semiHidden="1"/>
+    <w:lsdException w:name="No Spacing" w:uiPriority="1" w:qFormat="1"/>
+    <w:lsdException w:name="Light Shading" w:uiPriority="60"/>
+    <w:lsdException w:name="Light List" w:uiPriority="61"/>
+    <w:lsdException w:name="Light Grid" w:uiPriority="62"/>
+    <w:lsdException w:name="Medium Shading 1" w:uiPriority="63"/>
+    <w:lsdException w:name="Medium Shading 2" w:uiPriority="64"/>
+    <w:lsdException w:name="Medium List 1" w:uiPriority="65"/>
+    <w:lsdException w:name="Medium List 2" w:uiPriority="66"/>
+    <w:lsdException w:name="Medium Grid 1" w:uiPriority="67"/>
+    <w:lsdException w:name="Medium Grid 2" w:uiPriority="68"/>
+    <w:lsdException w:name="Medium Grid 3" w:uiPriority="69"/>
+    <w:lsdException w:name="Dark List" w:uiPriority="70"/>
+    <w:lsdException w:name="Colorful Shading" w:uiPriority="71"/>
+    <w:lsdException w:name="Colorful List" w:uiPriority="72"/>
+    <w:lsdException w:name="Colorful Grid" w:uiPriority="73"/>
+    <w:lsdException w:name="Light Shading Accent 1" w:uiPriority="60"/>
+    <w:lsdException w:name="Light List Accent 1" w:uiPriority="61"/>
+    <w:lsdException w:name="Light Grid Accent 1" w:uiPriority="62"/>
+    <w:lsdException w:name="Medium Shading 1 Accent 1" w:uiPriority="63"/>
+    <w:lsdException w:name="Medium Shading 2 Accent 1" w:uiPriority="64"/>
+    <w:lsdException w:name="Medium List 1 Accent 1" w:uiPriority="65"/>
+    <w:lsdException w:name="Revision" w:semiHidden="1"/>
+    <w:lsdException w:name="List Paragraph" w:uiPriority="34" w:qFormat="1"/>
+    <w:lsdException w:name="Quote" w:uiPriority="29" w:qFormat="1"/>
+    <w:lsdException w:name="Intense Quote" w:uiPriority="30" w:qFormat="1"/>
+    <w:lsdException w:name="Medium List 2 Accent 1" w:uiPriority="66"/>
+    <w:lsdException w:name="Medium Grid 1 Accent 1" w:uiPriority="67"/>
+    <w:lsdException w:name="Medium Grid 2 Accent 1" w:uiPriority="68"/>
+    <w:lsdException w:name="Medium Grid 3 Accent 1" w:uiPriority="69"/>
+    <w:lsdException w:name="Dark List Accent 1" w:uiPriority="70"/>
+    <w:lsdException w:name="Colorful Shading Accent 1" w:uiPriority="71"/>
+    <w:lsdException w:name="Colorful List Accent 1" w:uiPriority="72"/>
+    <w:lsdException w:name="Colorful Grid Accent 1" w:uiPriority="73"/>
+    <w:lsdException w:name="Light Shading Accent 2" w:uiPriority="60"/>
+    <w:lsdException w:name="Light List Accent 2" w:uiPriority="61"/>
+    <w:lsdException w:name="Light Grid Accent 2" w:uiPriority="62"/>
+    <w:lsdException w:name="Medium Shading 1 Accent 2" w:uiPriority="63"/>
+    <w:lsdException w:name="Medium Shading 2 Accent 2" w:uiPriority="64"/>
+    <w:lsdException w:name="Medium List 1 Accent 2" w:uiPriority="65"/>
+    <w:lsdException w:name="Medium List 2 Accent 2" w:uiPriority="66"/>
+    <w:lsdException w:name="Medium Grid 1 Accent 2" w:uiPriority="67"/>
+    <w:lsdException w:name="Medium Grid 2 Accent 2" w:uiPriority="68"/>
+    <w:lsdException w:name="Medium Grid 3 Accent 2" w:uiPriority="69"/>
+    <w:lsdException w:name="Dark List Accent 2" w:uiPriority="70"/>
+    <w:lsdException w:name="Colorful Shading Accent 2" w:uiPriority="71"/>
+    <w:lsdException w:name="Colorful List Accent 2" w:uiPriority="72"/>
+    <w:lsdException w:name="Colorful Grid Accent 2" w:uiPriority="73"/>
+    <w:lsdException w:name="Light Shading Accent 3" w:uiPriority="60"/>
+    <w:lsdException w:name="Light List Accent 3" w:uiPriority="61"/>
+    <w:lsdException w:name="Light Grid Accent 3" w:uiPriority="62"/>
+    <w:lsdException w:name="Medium Shading 1 Accent 3" w:uiPriority="63"/>
+    <w:lsdException w:name="Medium Shading 2 Accent 3" w:uiPriority="64"/>
+    <w:lsdException w:name="Medium List 1 Accent 3" w:uiPriority="65"/>
+    <w:lsdException w:name="Medium List 2 Accent 3" w:uiPriority="66"/>
+    <w:lsdException w:name="Medium Grid 1 Accent 3" w:uiPriority="67"/>
+    <w:lsdException w:name="Medium Grid 2 Accent 3" w:uiPriority="68"/>
+    <w:lsdException w:name="Medium Grid 3 Accent 3" w:uiPriority="69"/>
+    <w:lsdException w:name="Dark List Accent 3" w:uiPriority="70"/>
+    <w:lsdException w:name="Colorful Shading Accent 3" w:uiPriority="71"/>
+    <w:lsdException w:name="Colorful List Accent 3" w:uiPriority="72"/>
+    <w:lsdException w:name="Colorful Grid Accent 3" w:uiPriority="73"/>
+    <w:lsdException w:name="Light Shading Accent 4" w:uiPriority="60"/>
+    <w:lsdException w:name="Light List Accent 4" w:uiPriority="61"/>
+    <w:lsdException w:name="Light Grid Accent 4" w:uiPriority="62"/>
+    <w:lsdException w:name="Medium Shading 1 Accent 4" w:uiPriority="63"/>
+    <w:lsdException w:name="Medium Shading 2 Accent 4" w:uiPriority="64"/>
+    <w:lsdException w:name="Medium List 1 Accent 4" w:uiPriority="65"/>
+    <w:lsdException w:name="Medium List 2 Accent 4" w:uiPriority="66"/>
+    <w:lsdException w:name="Medium Grid 1 Accent 4" w:uiPriority="67"/>
+    <w:lsdException w:name="Medium Grid 2 Accent 4" w:uiPriority="68"/>
+    <w:lsdException w:name="Medium Grid 3 Accent 4" w:uiPriority="69"/>
+    <w:lsdException w:name="Dark List Accent 4" w:uiPriority="70"/>
+    <w:lsdException w:name="Colorful Shading Accent 4" w:uiPriority="71"/>
+    <w:lsdException w:name="Colorful List Accent 4" w:uiPriority="72"/>
+    <w:lsdException w:name="Colorful Grid Accent 4" w:uiPriority="73"/>
+    <w:lsdException w:name="Light Shading Accent 5" w:uiPriority="60"/>
+    <w:lsdException w:name="Light List Accent 5" w:uiPriority="61"/>
+    <w:lsdException w:name="Light Grid Accent 5" w:uiPriority="62"/>
+    <w:lsdException w:name="Medium Shading 1 Accent 5" w:uiPriority="63"/>
+    <w:lsdException w:name="Medium Shading 2 Accent 5" w:uiPriority="64"/>
+    <w:lsdException w:name="Medium List 1 Accent 5" w:uiPriority="65"/>
+    <w:lsdException w:name="Medium List 2 Accent 5" w:uiPriority="66"/>
+    <w:lsdException w:name="Medium Grid 1 Accent 5" w:uiPriority="67"/>
+    <w:lsdException w:name="Medium Grid 2 Accent 5" w:uiPriority="68"/>
+    <w:lsdException w:name="Medium Grid 3 Accent 5" w:uiPriority="69"/>
+    <w:lsdException w:name="Dark List Accent 5" w:uiPriority="70"/>
+    <w:lsdException w:name="Colorful Shading Accent 5" w:uiPriority="71"/>
+    <w:lsdException w:name="Colorful List Accent 5" w:uiPriority="72"/>
+    <w:lsdException w:name="Colorful Grid Accent 5" w:uiPriority="73"/>
+    <w:lsdException w:name="Light Shading Accent 6" w:uiPriority="60"/>
+    <w:lsdException w:name="Light List Accent 6" w:uiPriority="61"/>
+    <w:lsdException w:name="Light Grid Accent 6" w:uiPriority="62"/>
+    <w:lsdException w:name="Medium Shading 1 Accent 6" w:uiPriority="63"/>
+    <w:lsdException w:name="Medium Shading 2 Accent 6" w:uiPriority="64"/>
+    <w:lsdException w:name="Medium List 1 Accent 6" w:uiPriority="65"/>
+    <w:lsdException w:name="Medium List 2 Accent 6" w:uiPriority="66"/>
+    <w:lsdException w:name="Medium Grid 1 Accent 6" w:uiPriority="67"/>
+    <w:lsdException w:name="Medium Grid 2 Accent 6" w:uiPriority="68"/>
+    <w:lsdException w:name="Medium Grid 3 Accent 6" w:uiPriority="69"/>
+    <w:lsdException w:name="Dark List Accent 6" w:uiPriority="70"/>
+    <w:lsdException w:name="Colorful Shading Accent 6" w:uiPriority="71"/>
+    <w:lsdException w:name="Colorful List Accent 6" w:uiPriority="72"/>
+    <w:lsdException w:name="Colorful Grid Accent 6" w:uiPriority="73"/>
+    <w:lsdException w:name="Subtle Emphasis" w:uiPriority="19" w:qFormat="1"/>
+    <w:lsdException w:name="Intense Emphasis" w:uiPriority="21" w:qFormat="1"/>
+    <w:lsdException w:name="Subtle Reference" w:uiPriority="31" w:qFormat="1"/>
+    <w:lsdException w:name="Intense Reference" w:uiPriority="32" w:qFormat="1"/>
+    <w:lsdException w:name="Book Title" w:uiPriority="33" w:qFormat="1"/>
+    <w:lsdException w:name="Bibliography" w:semiHidden="1" w:uiPriority="37" w:unhideWhenUsed="1"/>
+    <w:lsdException w:name="TOC Heading" w:semiHidden="1" w:uiPriority="39" w:unhideWhenUsed="1" w:qFormat="1"/>
+    <w:lsdException w:name="Plain Table 1" w:uiPriority="41"/>
+    <w:lsdException w:name="Plain Table 2" w:uiPriority="42"/>
+    <w:lsdException w:name="Plain Table 3" w:uiPriority="43"/>
+    <w:lsdException w:name="Plain Table 4" w:uiPriority="44"/>
+    <w:lsdException w:name="Plain Table 5" w:uiPriority="45"/>
+    <w:lsdException w:name="Grid Table Light" w:uiPriority="40"/>
+    <w:lsdException w:name="Grid Table 1 Light" w:uiPriority="46"/>
+    <w:lsdException w:name="Grid Table 2" w:uiPriority="47"/>
+    <w:lsdException w:name="Grid Table 3" w:uiPriority="48"/>
+    <w:lsdException w:name="Grid Table 4" w:uiPriority="49"/>
+    <w:lsdException w:name="Grid Table 5 Dark" w:uiPriority="50"/>
+    <w:lsdException w:name="Grid Table 6 Colorful" w:uiPriority="51"/>
+    <w:lsdException w:name="Grid Table 7 Colorful" w:uiPriority="52"/>
+    <w:lsdException w:name="Grid Table 1 Light Accent 1" w:uiPriority="46"/>
+    <w:lsdException w:name="Grid Table 2 Accent 1" w:uiPriority="47"/>
+    <w:lsdException w:name="Grid Table 3 Accent 1" w:uiPriority="48"/>
+    <w:lsdException w:name="Grid Table 4 Accent 1" w:uiPriority="49"/>
+    <w:lsdException w:name="Grid Table 5 Dark Accent 1" w:uiPriority="50"/>
+    <w:lsdException w:name="Grid Table 6 Colorful Accent 1" w:uiPriority="51"/>
+    <w:lsdException w:name="Grid Table 7 Colorful Accent 1" w:uiPriority="52"/>
+    <w:lsdException w:name="Grid Table 1 Light Accent 2" w:uiPriority="46"/>
+    <w:lsdException w:name="Grid Table 2 Accent 2" w:uiPriority="47"/>
+    <w:lsdException w:name="Grid Table 3 Accent 2" w:uiPriority="48"/>
+    <w:lsdException w:name="Grid Table 4 Accent 2" w:uiPriority="49"/>
+    <w:lsdException w:name="Grid Table 5 Dark Accent 2" w:uiPriority="50"/>
+    <w:lsdException w:name="Grid Table 6 Colorful Accent 2" w:uiPriority="51"/>
+    <w:lsdException w:name="Grid Table 7 Colorful Accent 2" w:uiPriority="52"/>
+    <w:lsdException w:name="Grid Table 1 Light Accent 3" w:uiPriority="46"/>
+    <w:lsdException w:name="Grid Table 2 Accent 3" w:uiPriority="47"/>
+    <w:lsdException w:name="Grid Table 3 Accent 3" w:uiPriority="48"/>
+    <w:lsdException w:name="Grid Table 4 Accent 3" w:uiPriority="49"/>
+    <w:lsdException w:name="Grid Table 5 Dark Accent 3" w:uiPriority="50"/>
+    <w:lsdException w:name="Grid Table 6 Colorful Accent 3" w:uiPriority="51"/>
+    <w:lsdException w:name="Grid Table 7 Colorful Accent 3" w:uiPriority="52"/>
+    <w:lsdException w:name="Grid Table 1 Light Accent 4" w:uiPriority="46"/>
+    <w:lsdException w:name="Grid Table 2 Accent 4" w:uiPriority="47"/>
+    <w:lsdException w:name="Grid Table 3 Accent 4" w:uiPriority="48"/>
+    <w:lsdException w:name="Grid Table 4 Accent 4" w:uiPriority="49"/>
+    <w:lsdException w:name="Grid Table 5 Dark Accent 4" w:uiPriority="50"/>
+    <w:lsdException w:name="Grid Table 6 Colorful Accent 4" w:uiPriority="51"/>
+    <w:lsdException w:name="Grid Table 7 Colorful Accent 4" w:uiPriority="52"/>
+    <w:lsdException w:name="Grid Table 1 Light Accent 5" w:uiPriority="46"/>
+    <w:lsdException w:name="Grid Table 2 Accent 5" w:uiPriority="47"/>
+    <w:lsdException w:name="Grid Table 3 Accent 5" w:uiPriority="48"/>
+    <w:lsdException w:name="Grid Table 4 Accent 5" w:uiPriority="49"/>
+    <w:lsdException w:name="Grid Table 5 Dark Accent 5" w:uiPriority="50"/>
+    <w:lsdException w:name="Grid Table 6 Colorful Accent 5" w:uiPriority="51"/>
+    <w:lsdException w:name="Grid Table 7 Colorful Accent 5" w:uiPriority="52"/>
+    <w:lsdException w:name="Grid Table 1 Light Accent 6" w:uiPriority="46"/>
+    <w:lsdException w:name="Grid Table 2 Accent 6" w:uiPriority="47"/>
+    <w:lsdException w:name="Grid Table 3 Accent 6" w:uiPriority="48"/>
+    <w:lsdException w:name="Grid Table 4 Accent 6" w:uiPriority="49"/>
+    <w:lsdException w:name="Grid Table 5 Dark Accent 6" w:uiPriority="50"/>
+    <w:lsdException w:name="Grid Table 6 Colorful Accent 6" w:uiPriority="51"/>
+    <w:lsdException w:name="Grid Table 7 Colorful Accent 6" w:uiPriority="52"/>
+    <w:lsdException w:name="List Table 1 Light" w:uiPriority="46"/>
+    <w:lsdException w:name="List Table 2" w:uiPriority="47"/>
+    <w:lsdException w:name="List Table 3" w:uiPriority="48"/>
+    <w:lsdException w:name="List Table 4" w:uiPriority="49"/>
+    <w:lsdException w:name="List Table 5 Dark" w:uiPriority="50"/>
+    <w:lsdException w:name="List Table 6 Colorful" w:uiPriority="51"/>
+    <w:lsdException w:name="List Table 7 Colorful" w:uiPriority="52"/>
+    <w:lsdException w:name="List Table 1 Light Accent 1" w:uiPriority="46"/>
+    <w:lsdException w:name="List Table 2 Accent 1" w:uiPriority="47"/>
+    <w:lsdException w:name="List Table 3 Accent 1" w:uiPriority="48"/>
+    <w:lsdException w:name="List Table 4 Accent 1" w:uiPriority="49"/>
+    <w:lsdException w:name="List Table 5 Dark Accent 1" w:uiPriority="50"/>
+    <w:lsdException w:name="List Table 6 Colorful Accent 1" w:uiPriority="51"/>
+    <w:lsdException w:name="List Table 7 Colorful Accent 1" w:uiPriority="52"/>
+    <w:lsdException w:name="List Table 1 Light Accent 2" w:uiPriority="46"/>
+    <w:lsdException w:name="List Table 2 Accent 2" w:uiPriority="47"/>
+    <w:lsdException w:name="List Table 3 Accent 2" w:uiPriority="48"/>
+    <w:lsdException w:name="List Table 4 Accent 2" w:uiPriority="49"/>
+    <w:lsdException w:name="List Table 5 Dark Accent 2" w:uiPriority="50"/>
+    <w:lsdException w:name="List Table 6 Colorful Accent 2" w:uiPriority="51"/>
+    <w:lsdException w:name="List Table 7 Colorful Accent 2" w:uiPriority="52"/>
+    <w:lsdException w:name="List Table 1 Light Accent 3" w:uiPriority="46"/>
+    <w:lsdException w:name="List Table 2 Accent 3" w:uiPriority="47"/>
+    <w:lsdException w:name="List Table 3 Accent 3" w:uiPriority="48"/>
+    <w:lsdException w:name="List Table 4 Accent 3" w:uiPriority="49"/>
+    <w:lsdException w:name="List Table 5 Dark Accent 3" w:uiPriority="50"/>
+    <w:lsdException w:name="List Table 6 Colorful Accent 3" w:uiPriority="51"/>
+    <w:lsdException w:name="List Table 7 Colorful Accent 3" w:uiPriority="52"/>
+    <w:lsdException w:name="List Table 1 Light Accent 4" w:uiPriority="46"/>
+    <w:lsdException w:name="List Table 2 Accent 4" w:uiPriority="47"/>
+    <w:lsdException w:name="List Table 3 Accent 4" w:uiPriority="48"/>
+    <w:lsdException w:name="List Table 4 Accent 4" w:uiPriority="49"/>
+    <w:lsdException w:name="List Table 5 Dark Accent 4" w:uiPriority="50"/>
+    <w:lsdException w:name="List Table 6 Colorful Accent 4" w:uiPriority="51"/>
+    <w:lsdException w:name="List Table 7 Colorful Accent 4" w:uiPriority="52"/>
+    <w:lsdException w:name="List Table 1 Light Accent 5" w:uiPriority="46"/>
+    <w:lsdException w:name="List Table 2 Accent 5" w:uiPriority="47"/>
+    <w:lsdException w:name="List Table 3 Accent 5" w:uiPriority="48"/>
+    <w:lsdException w:name="List Table 4 Accent 5" w:uiPriority="49"/>
+    <w:lsdException w:name="List Table 5 Dark Accent 5" w:uiPriority="50"/>
+    <w:lsdException w:name="List Table 6 Colorful Accent 5" w:uiPriority="51"/>
+    <w:lsdException w:name="List Table 7 Colorful Accent 5" w:uiPriority="52"/>
+    <w:lsdException w:name="List Table 1 Light Accent 6" w:uiPriority="46"/>
+    <w:lsdException w:name="List Table 2 Accent 6" w:uiPriority="47"/>
+    <w:lsdException w:name="List Table 3 Accent 6" w:uiPriority="48"/>
+    <w:lsdException w:name="List Table 4 Accent 6" w:uiPriority="49"/>
+    <w:lsdException w:name="List Table 5 Dark Accent 6" w:uiPriority="50"/>
+    <w:lsdException w:name="List Table 6 Colorful Accent 6" w:uiPriority="51"/>
+    <w:lsdException w:name="List Table 7 Colorful Accent 6" w:uiPriority="52"/>
   </w:latentStyles>
   <w:style w:type="paragraph" w:default="1" w:styleId="Normal">
     <w:name w:val="Normal"/>
     <w:qFormat/>
   </w:style>
-  <w:style w:type="character" w:default="1" w:styleId="DefaultParagraphFont">
+  <w:style w:type="character" w:default="1" w:styleId="Policepardfaut">
     <w:name w:val="Default Paragraph Font"/>
     <w:uiPriority w:val="1"/>
     <w:semiHidden/>
     <w:unhideWhenUsed/>
   </w:style>
-  <w:style w:type="table" w:default="1" w:styleId="TableNormal">
+  <w:style w:type="table" w:default="1" w:styleId="TableauNormal">
     <w:name w:val="Normal Table"/>
     <w:uiPriority w:val="99"/>
     <w:semiHidden/>
@@ -5339,16 +5020,16 @@
       </w:tblCellMar>
     </w:tblPr>
   </w:style>
-  <w:style w:type="numbering" w:default="1" w:styleId="NoList">
+  <w:style w:type="numbering" w:default="1" w:styleId="Aucuneliste">
     <w:name w:val="No List"/>
     <w:uiPriority w:val="99"/>
     <w:semiHidden/>
     <w:unhideWhenUsed/>
   </w:style>
-  <w:style w:type="paragraph" w:styleId="Header">
+  <w:style w:type="paragraph" w:styleId="En-tte">
     <w:name w:val="header"/>
     <w:basedOn w:val="Normal"/>
-    <w:link w:val="HeaderChar"/>
+    <w:link w:val="En-tteCar"/>
     <w:uiPriority w:val="99"/>
     <w:unhideWhenUsed/>
     <w:rsid w:val="003749ED"/>
@@ -5360,17 +5041,17 @@
       <w:spacing w:after="0" w:line="240" w:lineRule="auto"/>
     </w:pPr>
   </w:style>
-  <w:style w:type="character" w:customStyle="1" w:styleId="HeaderChar">
-    <w:name w:val="Header Char"/>
-    <w:basedOn w:val="DefaultParagraphFont"/>
-    <w:link w:val="Header"/>
+  <w:style w:type="character" w:customStyle="1" w:styleId="En-tteCar">
+    <w:name w:val="En-tête Car"/>
+    <w:basedOn w:val="Policepardfaut"/>
+    <w:link w:val="En-tte"/>
     <w:uiPriority w:val="99"/>
     <w:rsid w:val="003749ED"/>
   </w:style>
-  <w:style w:type="paragraph" w:styleId="Footer">
+  <w:style w:type="paragraph" w:styleId="Pieddepage">
     <w:name w:val="footer"/>
     <w:basedOn w:val="Normal"/>
-    <w:link w:val="FooterChar"/>
+    <w:link w:val="PieddepageCar"/>
     <w:uiPriority w:val="99"/>
     <w:unhideWhenUsed/>
     <w:rsid w:val="003749ED"/>
@@ -5382,14 +5063,14 @@
       <w:spacing w:after="0" w:line="240" w:lineRule="auto"/>
     </w:pPr>
   </w:style>
-  <w:style w:type="character" w:customStyle="1" w:styleId="FooterChar">
-    <w:name w:val="Footer Char"/>
-    <w:basedOn w:val="DefaultParagraphFont"/>
-    <w:link w:val="Footer"/>
+  <w:style w:type="character" w:customStyle="1" w:styleId="PieddepageCar">
+    <w:name w:val="Pied de page Car"/>
+    <w:basedOn w:val="Policepardfaut"/>
+    <w:link w:val="Pieddepage"/>
     <w:uiPriority w:val="99"/>
     <w:rsid w:val="003749ED"/>
   </w:style>
-  <w:style w:type="paragraph" w:styleId="ListParagraph">
+  <w:style w:type="paragraph" w:styleId="Paragraphedeliste">
     <w:name w:val="List Paragraph"/>
     <w:basedOn w:val="Normal"/>
     <w:uiPriority w:val="34"/>
@@ -5400,9 +5081,9 @@
       <w:contextualSpacing/>
     </w:pPr>
   </w:style>
-  <w:style w:type="character" w:styleId="LineNumber">
+  <w:style w:type="character" w:styleId="Numrodeligne">
     <w:name w:val="line number"/>
-    <w:basedOn w:val="DefaultParagraphFont"/>
+    <w:basedOn w:val="Policepardfaut"/>
     <w:uiPriority w:val="99"/>
     <w:semiHidden/>
     <w:unhideWhenUsed/>
@@ -5429,10 +5110,10 @@
       <w:lang w:val="en-US" w:eastAsia="fr-FR"/>
     </w:rPr>
   </w:style>
-  <w:style w:type="paragraph" w:styleId="BalloonText">
+  <w:style w:type="paragraph" w:styleId="Textedebulles">
     <w:name w:val="Balloon Text"/>
     <w:basedOn w:val="Normal"/>
-    <w:link w:val="BalloonTextChar"/>
+    <w:link w:val="TextedebullesCar"/>
     <w:uiPriority w:val="99"/>
     <w:semiHidden/>
     <w:unhideWhenUsed/>
@@ -5446,10 +5127,10 @@
       <w:szCs w:val="16"/>
     </w:rPr>
   </w:style>
-  <w:style w:type="character" w:customStyle="1" w:styleId="BalloonTextChar">
-    <w:name w:val="Balloon Text Char"/>
-    <w:basedOn w:val="DefaultParagraphFont"/>
-    <w:link w:val="BalloonText"/>
+  <w:style w:type="character" w:customStyle="1" w:styleId="TextedebullesCar">
+    <w:name w:val="Texte de bulles Car"/>
+    <w:basedOn w:val="Policepardfaut"/>
+    <w:link w:val="Textedebulles"/>
     <w:uiPriority w:val="99"/>
     <w:semiHidden/>
     <w:rsid w:val="00274908"/>
@@ -5459,308 +5140,15 @@
       <w:szCs w:val="16"/>
     </w:rPr>
   </w:style>
-</w:styles>
-</file>
-
-<file path=word/stylesWithEffects.xml><?xml version="1.0" encoding="utf-8"?>
-<w:styles xmlns:wpc="http://schemas.microsoft.com/office/word/2010/wordprocessingCanvas" xmlns:mc="http://schemas.openxmlformats.org/markup-compatibility/2006" xmlns:o="urn:schemas-microsoft-com:office:office" xmlns:r="http://schemas.openxmlformats.org/officeDocument/2006/relationships" xmlns:m="http://schemas.openxmlformats.org/officeDocument/2006/math" xmlns:v="urn:schemas-microsoft-com:vml" xmlns:wp14="http://schemas.microsoft.com/office/word/2010/wordprocessingDrawing" xmlns:wp="http://schemas.openxmlformats.org/drawingml/2006/wordprocessingDrawing" xmlns:w10="urn:schemas-microsoft-com:office:word" xmlns:w="http://schemas.openxmlformats.org/wordprocessingml/2006/main" xmlns:w14="http://schemas.microsoft.com/office/word/2010/wordml" xmlns:wpg="http://schemas.microsoft.com/office/word/2010/wordprocessingGroup" xmlns:wpi="http://schemas.microsoft.com/office/word/2010/wordprocessingInk" xmlns:wne="http://schemas.microsoft.com/office/word/2006/wordml" xmlns:wps="http://schemas.microsoft.com/office/word/2010/wordprocessingShape" mc:Ignorable="w14 wp14">
-  <w:docDefaults>
-    <w:rPrDefault>
-      <w:rPr>
-        <w:rFonts w:asciiTheme="minorHAnsi" w:eastAsiaTheme="minorHAnsi" w:hAnsiTheme="minorHAnsi" w:cstheme="minorBidi"/>
-        <w:sz w:val="22"/>
-        <w:szCs w:val="22"/>
-        <w:lang w:val="fr-FR" w:eastAsia="en-US" w:bidi="ar-SA"/>
-      </w:rPr>
-    </w:rPrDefault>
-    <w:pPrDefault>
-      <w:pPr>
-        <w:spacing w:after="160" w:line="259" w:lineRule="auto"/>
-      </w:pPr>
-    </w:pPrDefault>
-  </w:docDefaults>
-  <w:latentStyles w:defLockedState="0" w:defUIPriority="99" w:defSemiHidden="1" w:defUnhideWhenUsed="1" w:defQFormat="0" w:count="267">
-    <w:lsdException w:name="Normal" w:semiHidden="0" w:uiPriority="0" w:unhideWhenUsed="0" w:qFormat="1"/>
-    <w:lsdException w:name="heading 1" w:semiHidden="0" w:uiPriority="9" w:unhideWhenUsed="0" w:qFormat="1"/>
-    <w:lsdException w:name="heading 2" w:uiPriority="9" w:qFormat="1"/>
-    <w:lsdException w:name="heading 3" w:uiPriority="9" w:qFormat="1"/>
-    <w:lsdException w:name="heading 4" w:uiPriority="9" w:qFormat="1"/>
-    <w:lsdException w:name="heading 5" w:uiPriority="9" w:qFormat="1"/>
-    <w:lsdException w:name="heading 6" w:uiPriority="9" w:qFormat="1"/>
-    <w:lsdException w:name="heading 7" w:uiPriority="9" w:qFormat="1"/>
-    <w:lsdException w:name="heading 8" w:uiPriority="9" w:qFormat="1"/>
-    <w:lsdException w:name="heading 9" w:uiPriority="9" w:qFormat="1"/>
-    <w:lsdException w:name="toc 1" w:uiPriority="39"/>
-    <w:lsdException w:name="toc 2" w:uiPriority="39"/>
-    <w:lsdException w:name="toc 3" w:uiPriority="39"/>
-    <w:lsdException w:name="toc 4" w:uiPriority="39"/>
-    <w:lsdException w:name="toc 5" w:uiPriority="39"/>
-    <w:lsdException w:name="toc 6" w:uiPriority="39"/>
-    <w:lsdException w:name="toc 7" w:uiPriority="39"/>
-    <w:lsdException w:name="toc 8" w:uiPriority="39"/>
-    <w:lsdException w:name="toc 9" w:uiPriority="39"/>
-    <w:lsdException w:name="caption" w:uiPriority="35" w:qFormat="1"/>
-    <w:lsdException w:name="Title" w:semiHidden="0" w:uiPriority="10" w:unhideWhenUsed="0" w:qFormat="1"/>
-    <w:lsdException w:name="Default Paragraph Font" w:uiPriority="1"/>
-    <w:lsdException w:name="Subtitle" w:semiHidden="0" w:uiPriority="11" w:unhideWhenUsed="0" w:qFormat="1"/>
-    <w:lsdException w:name="Strong" w:semiHidden="0" w:uiPriority="22" w:unhideWhenUsed="0" w:qFormat="1"/>
-    <w:lsdException w:name="Emphasis" w:semiHidden="0" w:uiPriority="20" w:unhideWhenUsed="0" w:qFormat="1"/>
-    <w:lsdException w:name="Table Grid" w:semiHidden="0" w:uiPriority="39" w:unhideWhenUsed="0"/>
-    <w:lsdException w:name="Placeholder Text" w:unhideWhenUsed="0"/>
-    <w:lsdException w:name="No Spacing" w:semiHidden="0" w:uiPriority="1" w:unhideWhenUsed="0" w:qFormat="1"/>
-    <w:lsdException w:name="Light Shading" w:semiHidden="0" w:uiPriority="60" w:unhideWhenUsed="0"/>
-    <w:lsdException w:name="Light List" w:semiHidden="0" w:uiPriority="61" w:unhideWhenUsed="0"/>
-    <w:lsdException w:name="Light Grid" w:semiHidden="0" w:uiPriority="62" w:unhideWhenUsed="0"/>
-    <w:lsdException w:name="Medium Shading 1" w:semiHidden="0" w:uiPriority="63" w:unhideWhenUsed="0"/>
-    <w:lsdException w:name="Medium Shading 2" w:semiHidden="0" w:uiPriority="64" w:unhideWhenUsed="0"/>
-    <w:lsdException w:name="Medium List 1" w:semiHidden="0" w:uiPriority="65" w:unhideWhenUsed="0"/>
-    <w:lsdException w:name="Medium List 2" w:semiHidden="0" w:uiPriority="66" w:unhideWhenUsed="0"/>
-    <w:lsdException w:name="Medium Grid 1" w:semiHidden="0" w:uiPriority="67" w:unhideWhenUsed="0"/>
-    <w:lsdException w:name="Medium Grid 2" w:semiHidden="0" w:uiPriority="68" w:unhideWhenUsed="0"/>
-    <w:lsdException w:name="Medium Grid 3" w:semiHidden="0" w:uiPriority="69" w:unhideWhenUsed="0"/>
-    <w:lsdException w:name="Dark List" w:semiHidden="0" w:uiPriority="70" w:unhideWhenUsed="0"/>
-    <w:lsdException w:name="Colorful Shading" w:semiHidden="0" w:uiPriority="71" w:unhideWhenUsed="0"/>
-    <w:lsdException w:name="Colorful List" w:semiHidden="0" w:uiPriority="72" w:unhideWhenUsed="0"/>
-    <w:lsdException w:name="Colorful Grid" w:semiHidden="0" w:uiPriority="73" w:unhideWhenUsed="0"/>
-    <w:lsdException w:name="Light Shading Accent 1" w:semiHidden="0" w:uiPriority="60" w:unhideWhenUsed="0"/>
-    <w:lsdException w:name="Light List Accent 1" w:semiHidden="0" w:uiPriority="61" w:unhideWhenUsed="0"/>
-    <w:lsdException w:name="Light Grid Accent 1" w:semiHidden="0" w:uiPriority="62" w:unhideWhenUsed="0"/>
-    <w:lsdException w:name="Medium Shading 1 Accent 1" w:semiHidden="0" w:uiPriority="63" w:unhideWhenUsed="0"/>
-    <w:lsdException w:name="Medium Shading 2 Accent 1" w:semiHidden="0" w:uiPriority="64" w:unhideWhenUsed="0"/>
-    <w:lsdException w:name="Medium List 1 Accent 1" w:semiHidden="0" w:uiPriority="65" w:unhideWhenUsed="0"/>
-    <w:lsdException w:name="Revision" w:unhideWhenUsed="0"/>
-    <w:lsdException w:name="List Paragraph" w:semiHidden="0" w:uiPriority="34" w:unhideWhenUsed="0" w:qFormat="1"/>
-    <w:lsdException w:name="Quote" w:semiHidden="0" w:uiPriority="29" w:unhideWhenUsed="0" w:qFormat="1"/>
-    <w:lsdException w:name="Intense Quote" w:semiHidden="0" w:uiPriority="30" w:unhideWhenUsed="0" w:qFormat="1"/>
-    <w:lsdException w:name="Medium List 2 Accent 1" w:semiHidden="0" w:uiPriority="66" w:unhideWhenUsed="0"/>
-    <w:lsdException w:name="Medium Grid 1 Accent 1" w:semiHidden="0" w:uiPriority="67" w:unhideWhenUsed="0"/>
-    <w:lsdException w:name="Medium Grid 2 Accent 1" w:semiHidden="0" w:uiPriority="68" w:unhideWhenUsed="0"/>
-    <w:lsdException w:name="Medium Grid 3 Accent 1" w:semiHidden="0" w:uiPriority="69" w:unhideWhenUsed="0"/>
-    <w:lsdException w:name="Dark List Accent 1" w:semiHidden="0" w:uiPriority="70" w:unhideWhenUsed="0"/>
-    <w:lsdException w:name="Colorful Shading Accent 1" w:semiHidden="0" w:uiPriority="71" w:unhideWhenUsed="0"/>
-    <w:lsdException w:name="Colorful List Accent 1" w:semiHidden="0" w:uiPriority="72" w:unhideWhenUsed="0"/>
-    <w:lsdException w:name="Colorful Grid Accent 1" w:semiHidden="0" w:uiPriority="73" w:unhideWhenUsed="0"/>
-    <w:lsdException w:name="Light Shading Accent 2" w:semiHidden="0" w:uiPriority="60" w:unhideWhenUsed="0"/>
-    <w:lsdException w:name="Light List Accent 2" w:semiHidden="0" w:uiPriority="61" w:unhideWhenUsed="0"/>
-    <w:lsdException w:name="Light Grid Accent 2" w:semiHidden="0" w:uiPriority="62" w:unhideWhenUsed="0"/>
-    <w:lsdException w:name="Medium Shading 1 Accent 2" w:semiHidden="0" w:uiPriority="63" w:unhideWhenUsed="0"/>
-    <w:lsdException w:name="Medium Shading 2 Accent 2" w:semiHidden="0" w:uiPriority="64" w:unhideWhenUsed="0"/>
-    <w:lsdException w:name="Medium List 1 Accent 2" w:semiHidden="0" w:uiPriority="65" w:unhideWhenUsed="0"/>
-    <w:lsdException w:name="Medium List 2 Accent 2" w:semiHidden="0" w:uiPriority="66" w:unhideWhenUsed="0"/>
-    <w:lsdException w:name="Medium Grid 1 Accent 2" w:semiHidden="0" w:uiPriority="67" w:unhideWhenUsed="0"/>
-    <w:lsdException w:name="Medium Grid 2 Accent 2" w:semiHidden="0" w:uiPriority="68" w:unhideWhenUsed="0"/>
-    <w:lsdException w:name="Medium Grid 3 Accent 2" w:semiHidden="0" w:uiPriority="69" w:unhideWhenUsed="0"/>
-    <w:lsdException w:name="Dark List Accent 2" w:semiHidden="0" w:uiPriority="70" w:unhideWhenUsed="0"/>
-    <w:lsdException w:name="Colorful Shading Accent 2" w:semiHidden="0" w:uiPriority="71" w:unhideWhenUsed="0"/>
-    <w:lsdException w:name="Colorful List Accent 2" w:semiHidden="0" w:uiPriority="72" w:unhideWhenUsed="0"/>
-    <w:lsdException w:name="Colorful Grid Accent 2" w:semiHidden="0" w:uiPriority="73" w:unhideWhenUsed="0"/>
-    <w:lsdException w:name="Light Shading Accent 3" w:semiHidden="0" w:uiPriority="60" w:unhideWhenUsed="0"/>
-    <w:lsdException w:name="Light List Accent 3" w:semiHidden="0" w:uiPriority="61" w:unhideWhenUsed="0"/>
-    <w:lsdException w:name="Light Grid Accent 3" w:semiHidden="0" w:uiPriority="62" w:unhideWhenUsed="0"/>
-    <w:lsdException w:name="Medium Shading 1 Accent 3" w:semiHidden="0" w:uiPriority="63" w:unhideWhenUsed="0"/>
-    <w:lsdException w:name="Medium Shading 2 Accent 3" w:semiHidden="0" w:uiPriority="64" w:unhideWhenUsed="0"/>
-    <w:lsdException w:name="Medium List 1 Accent 3" w:semiHidden="0" w:uiPriority="65" w:unhideWhenUsed="0"/>
-    <w:lsdException w:name="Medium List 2 Accent 3" w:semiHidden="0" w:uiPriority="66" w:unhideWhenUsed="0"/>
-    <w:lsdException w:name="Medium Grid 1 Accent 3" w:semiHidden="0" w:uiPriority="67" w:unhideWhenUsed="0"/>
-    <w:lsdException w:name="Medium Grid 2 Accent 3" w:semiHidden="0" w:uiPriority="68" w:unhideWhenUsed="0"/>
-    <w:lsdException w:name="Medium Grid 3 Accent 3" w:semiHidden="0" w:uiPriority="69" w:unhideWhenUsed="0"/>
-    <w:lsdException w:name="Dark List Accent 3" w:semiHidden="0" w:uiPriority="70" w:unhideWhenUsed="0"/>
-    <w:lsdException w:name="Colorful Shading Accent 3" w:semiHidden="0" w:uiPriority="71" w:unhideWhenUsed="0"/>
-    <w:lsdException w:name="Colorful List Accent 3" w:semiHidden="0" w:uiPriority="72" w:unhideWhenUsed="0"/>
-    <w:lsdException w:name="Colorful Grid Accent 3" w:semiHidden="0" w:uiPriority="73" w:unhideWhenUsed="0"/>
-    <w:lsdException w:name="Light Shading Accent 4" w:semiHidden="0" w:uiPriority="60" w:unhideWhenUsed="0"/>
-    <w:lsdException w:name="Light List Accent 4" w:semiHidden="0" w:uiPriority="61" w:unhideWhenUsed="0"/>
-    <w:lsdException w:name="Light Grid Accent 4" w:semiHidden="0" w:uiPriority="62" w:unhideWhenUsed="0"/>
-    <w:lsdException w:name="Medium Shading 1 Accent 4" w:semiHidden="0" w:uiPriority="63" w:unhideWhenUsed="0"/>
-    <w:lsdException w:name="Medium Shading 2 Accent 4" w:semiHidden="0" w:uiPriority="64" w:unhideWhenUsed="0"/>
-    <w:lsdException w:name="Medium List 1 Accent 4" w:semiHidden="0" w:uiPriority="65" w:unhideWhenUsed="0"/>
-    <w:lsdException w:name="Medium List 2 Accent 4" w:semiHidden="0" w:uiPriority="66" w:unhideWhenUsed="0"/>
-    <w:lsdException w:name="Medium Grid 1 Accent 4" w:semiHidden="0" w:uiPriority="67" w:unhideWhenUsed="0"/>
-    <w:lsdException w:name="Medium Grid 2 Accent 4" w:semiHidden="0" w:uiPriority="68" w:unhideWhenUsed="0"/>
-    <w:lsdException w:name="Medium Grid 3 Accent 4" w:semiHidden="0" w:uiPriority="69" w:unhideWhenUsed="0"/>
-    <w:lsdException w:name="Dark List Accent 4" w:semiHidden="0" w:uiPriority="70" w:unhideWhenUsed="0"/>
-    <w:lsdException w:name="Colorful Shading Accent 4" w:semiHidden="0" w:uiPriority="71" w:unhideWhenUsed="0"/>
-    <w:lsdException w:name="Colorful List Accent 4" w:semiHidden="0" w:uiPriority="72" w:unhideWhenUsed="0"/>
-    <w:lsdException w:name="Colorful Grid Accent 4" w:semiHidden="0" w:uiPriority="73" w:unhideWhenUsed="0"/>
-    <w:lsdException w:name="Light Shading Accent 5" w:semiHidden="0" w:uiPriority="60" w:unhideWhenUsed="0"/>
-    <w:lsdException w:name="Light List Accent 5" w:semiHidden="0" w:uiPriority="61" w:unhideWhenUsed="0"/>
-    <w:lsdException w:name="Light Grid Accent 5" w:semiHidden="0" w:uiPriority="62" w:unhideWhenUsed="0"/>
-    <w:lsdException w:name="Medium Shading 1 Accent 5" w:semiHidden="0" w:uiPriority="63" w:unhideWhenUsed="0"/>
-    <w:lsdException w:name="Medium Shading 2 Accent 5" w:semiHidden="0" w:uiPriority="64" w:unhideWhenUsed="0"/>
-    <w:lsdException w:name="Medium List 1 Accent 5" w:semiHidden="0" w:uiPriority="65" w:unhideWhenUsed="0"/>
-    <w:lsdException w:name="Medium List 2 Accent 5" w:semiHidden="0" w:uiPriority="66" w:unhideWhenUsed="0"/>
-    <w:lsdException w:name="Medium Grid 1 Accent 5" w:semiHidden="0" w:uiPriority="67" w:unhideWhenUsed="0"/>
-    <w:lsdException w:name="Medium Grid 2 Accent 5" w:semiHidden="0" w:uiPriority="68" w:unhideWhenUsed="0"/>
-    <w:lsdException w:name="Medium Grid 3 Accent 5" w:semiHidden="0" w:uiPriority="69" w:unhideWhenUsed="0"/>
-    <w:lsdException w:name="Dark List Accent 5" w:semiHidden="0" w:uiPriority="70" w:unhideWhenUsed="0"/>
-    <w:lsdException w:name="Colorful Shading Accent 5" w:semiHidden="0" w:uiPriority="71" w:unhideWhenUsed="0"/>
-    <w:lsdException w:name="Colorful List Accent 5" w:semiHidden="0" w:uiPriority="72" w:unhideWhenUsed="0"/>
-    <w:lsdException w:name="Colorful Grid Accent 5" w:semiHidden="0" w:uiPriority="73" w:unhideWhenUsed="0"/>
-    <w:lsdException w:name="Light Shading Accent 6" w:semiHidden="0" w:uiPriority="60" w:unhideWhenUsed="0"/>
-    <w:lsdException w:name="Light List Accent 6" w:semiHidden="0" w:uiPriority="61" w:unhideWhenUsed="0"/>
-    <w:lsdException w:name="Light Grid Accent 6" w:semiHidden="0" w:uiPriority="62" w:unhideWhenUsed="0"/>
-    <w:lsdException w:name="Medium Shading 1 Accent 6" w:semiHidden="0" w:uiPriority="63" w:unhideWhenUsed="0"/>
-    <w:lsdException w:name="Medium Shading 2 Accent 6" w:semiHidden="0" w:uiPriority="64" w:unhideWhenUsed="0"/>
-    <w:lsdException w:name="Medium List 1 Accent 6" w:semiHidden="0" w:uiPriority="65" w:unhideWhenUsed="0"/>
-    <w:lsdException w:name="Medium List 2 Accent 6" w:semiHidden="0" w:uiPriority="66" w:unhideWhenUsed="0"/>
-    <w:lsdException w:name="Medium Grid 1 Accent 6" w:semiHidden="0" w:uiPriority="67" w:unhideWhenUsed="0"/>
-    <w:lsdException w:name="Medium Grid 2 Accent 6" w:semiHidden="0" w:uiPriority="68" w:unhideWhenUsed="0"/>
-    <w:lsdException w:name="Medium Grid 3 Accent 6" w:semiHidden="0" w:uiPriority="69" w:unhideWhenUsed="0"/>
-    <w:lsdException w:name="Dark List Accent 6" w:semiHidden="0" w:uiPriority="70" w:unhideWhenUsed="0"/>
-    <w:lsdException w:name="Colorful Shading Accent 6" w:semiHidden="0" w:uiPriority="71" w:unhideWhenUsed="0"/>
-    <w:lsdException w:name="Colorful List Accent 6" w:semiHidden="0" w:uiPriority="72" w:unhideWhenUsed="0"/>
-    <w:lsdException w:name="Colorful Grid Accent 6" w:semiHidden="0" w:uiPriority="73" w:unhideWhenUsed="0"/>
-    <w:lsdException w:name="Subtle Emphasis" w:semiHidden="0" w:uiPriority="19" w:unhideWhenUsed="0" w:qFormat="1"/>
-    <w:lsdException w:name="Intense Emphasis" w:semiHidden="0" w:uiPriority="21" w:unhideWhenUsed="0" w:qFormat="1"/>
-    <w:lsdException w:name="Subtle Reference" w:semiHidden="0" w:uiPriority="31" w:unhideWhenUsed="0" w:qFormat="1"/>
-    <w:lsdException w:name="Intense Reference" w:semiHidden="0" w:uiPriority="32" w:unhideWhenUsed="0" w:qFormat="1"/>
-    <w:lsdException w:name="Book Title" w:semiHidden="0" w:uiPriority="33" w:unhideWhenUsed="0" w:qFormat="1"/>
-    <w:lsdException w:name="Bibliography" w:uiPriority="37"/>
-    <w:lsdException w:name="TOC Heading" w:uiPriority="39" w:qFormat="1"/>
-  </w:latentStyles>
-  <w:style w:type="paragraph" w:default="1" w:styleId="Normal">
-    <w:name w:val="Normal"/>
-    <w:qFormat/>
-  </w:style>
-  <w:style w:type="character" w:default="1" w:styleId="DefaultParagraphFont">
-    <w:name w:val="Default Paragraph Font"/>
-    <w:uiPriority w:val="1"/>
-    <w:semiHidden/>
-    <w:unhideWhenUsed/>
-  </w:style>
-  <w:style w:type="table" w:default="1" w:styleId="TableNormal">
-    <w:name w:val="Normal Table"/>
-    <w:uiPriority w:val="99"/>
-    <w:semiHidden/>
-    <w:unhideWhenUsed/>
-    <w:tblPr>
-      <w:tblInd w:w="0" w:type="dxa"/>
-      <w:tblCellMar>
-        <w:top w:w="0" w:type="dxa"/>
-        <w:left w:w="108" w:type="dxa"/>
-        <w:bottom w:w="0" w:type="dxa"/>
-        <w:right w:w="108" w:type="dxa"/>
-      </w:tblCellMar>
-    </w:tblPr>
-  </w:style>
-  <w:style w:type="numbering" w:default="1" w:styleId="NoList">
-    <w:name w:val="No List"/>
-    <w:uiPriority w:val="99"/>
-    <w:semiHidden/>
-    <w:unhideWhenUsed/>
-  </w:style>
-  <w:style w:type="paragraph" w:styleId="Header">
-    <w:name w:val="header"/>
-    <w:basedOn w:val="Normal"/>
-    <w:link w:val="HeaderChar"/>
+  <w:style w:type="character" w:styleId="Lienhypertexte">
+    <w:name w:val="Hyperlink"/>
+    <w:basedOn w:val="Policepardfaut"/>
     <w:uiPriority w:val="99"/>
     <w:unhideWhenUsed/>
-    <w:rsid w:val="003749ED"/>
-    <w:pPr>
-      <w:tabs>
-        <w:tab w:val="center" w:pos="4536"/>
-        <w:tab w:val="right" w:pos="9072"/>
-      </w:tabs>
-      <w:spacing w:after="0" w:line="240" w:lineRule="auto"/>
-    </w:pPr>
-  </w:style>
-  <w:style w:type="character" w:customStyle="1" w:styleId="HeaderChar">
-    <w:name w:val="Header Char"/>
-    <w:basedOn w:val="DefaultParagraphFont"/>
-    <w:link w:val="Header"/>
-    <w:uiPriority w:val="99"/>
-    <w:rsid w:val="003749ED"/>
-  </w:style>
-  <w:style w:type="paragraph" w:styleId="Footer">
-    <w:name w:val="footer"/>
-    <w:basedOn w:val="Normal"/>
-    <w:link w:val="FooterChar"/>
-    <w:uiPriority w:val="99"/>
-    <w:unhideWhenUsed/>
-    <w:rsid w:val="003749ED"/>
-    <w:pPr>
-      <w:tabs>
-        <w:tab w:val="center" w:pos="4536"/>
-        <w:tab w:val="right" w:pos="9072"/>
-      </w:tabs>
-      <w:spacing w:after="0" w:line="240" w:lineRule="auto"/>
-    </w:pPr>
-  </w:style>
-  <w:style w:type="character" w:customStyle="1" w:styleId="FooterChar">
-    <w:name w:val="Footer Char"/>
-    <w:basedOn w:val="DefaultParagraphFont"/>
-    <w:link w:val="Footer"/>
-    <w:uiPriority w:val="99"/>
-    <w:rsid w:val="003749ED"/>
-  </w:style>
-  <w:style w:type="paragraph" w:styleId="ListParagraph">
-    <w:name w:val="List Paragraph"/>
-    <w:basedOn w:val="Normal"/>
-    <w:uiPriority w:val="34"/>
-    <w:qFormat/>
-    <w:rsid w:val="008F0200"/>
-    <w:pPr>
-      <w:ind w:left="720"/>
-      <w:contextualSpacing/>
-    </w:pPr>
-  </w:style>
-  <w:style w:type="character" w:styleId="LineNumber">
-    <w:name w:val="line number"/>
-    <w:basedOn w:val="DefaultParagraphFont"/>
-    <w:uiPriority w:val="99"/>
-    <w:semiHidden/>
-    <w:unhideWhenUsed/>
-    <w:rsid w:val="00BE74A9"/>
-  </w:style>
-  <w:style w:type="paragraph" w:customStyle="1" w:styleId="Corps">
-    <w:name w:val="Corps"/>
-    <w:rsid w:val="009123BF"/>
-    <w:pPr>
-      <w:pBdr>
-        <w:top w:val="nil"/>
-        <w:left w:val="nil"/>
-        <w:bottom w:val="nil"/>
-        <w:right w:val="nil"/>
-        <w:between w:val="nil"/>
-        <w:bar w:val="nil"/>
-      </w:pBdr>
-      <w:spacing w:after="0" w:line="240" w:lineRule="auto"/>
-    </w:pPr>
+    <w:rsid w:val="00FF59F0"/>
     <w:rPr>
-      <w:rFonts w:ascii="Helvetica" w:eastAsia="Arial Unicode MS" w:hAnsi="Arial Unicode MS" w:cs="Arial Unicode MS"/>
-      <w:color w:val="000000"/>
-      <w:bdr w:val="nil"/>
-      <w:lang w:val="en-US" w:eastAsia="fr-FR"/>
-    </w:rPr>
-  </w:style>
-  <w:style w:type="paragraph" w:styleId="BalloonText">
-    <w:name w:val="Balloon Text"/>
-    <w:basedOn w:val="Normal"/>
-    <w:link w:val="BalloonTextChar"/>
-    <w:uiPriority w:val="99"/>
-    <w:semiHidden/>
-    <w:unhideWhenUsed/>
-    <w:rsid w:val="00274908"/>
-    <w:pPr>
-      <w:spacing w:after="0" w:line="240" w:lineRule="auto"/>
-    </w:pPr>
-    <w:rPr>
-      <w:rFonts w:ascii="Tahoma" w:hAnsi="Tahoma" w:cs="Tahoma"/>
-      <w:sz w:val="16"/>
-      <w:szCs w:val="16"/>
-    </w:rPr>
-  </w:style>
-  <w:style w:type="character" w:customStyle="1" w:styleId="BalloonTextChar">
-    <w:name w:val="Balloon Text Char"/>
-    <w:basedOn w:val="DefaultParagraphFont"/>
-    <w:link w:val="BalloonText"/>
-    <w:uiPriority w:val="99"/>
-    <w:semiHidden/>
-    <w:rsid w:val="00274908"/>
-    <w:rPr>
-      <w:rFonts w:ascii="Tahoma" w:hAnsi="Tahoma" w:cs="Tahoma"/>
-      <w:sz w:val="16"/>
-      <w:szCs w:val="16"/>
+      <w:color w:val="0563C1" w:themeColor="hyperlink"/>
+      <w:u w:val="single"/>
     </w:rPr>
   </w:style>
 </w:styles>
@@ -6021,7 +5409,7 @@
   <a:extraClrSchemeLst/>
   <a:extLst>
     <a:ext uri="{05A4C25C-085E-4340-85A3-A5531E510DB2}">
-      <thm15:themeFamily xmlns:thm15="http://schemas.microsoft.com/office/thememl/2012/main" xmlns="" name="Office Theme" id="{62F939B6-93AF-4DB8-9C6B-D6C7DFDC589F}" vid="{4A3C46E8-61CC-4603-A589-7422A47A8E4A}"/>
+      <thm15:themeFamily xmlns:thm15="http://schemas.microsoft.com/office/thememl/2012/main" name="Office Theme" id="{62F939B6-93AF-4DB8-9C6B-D6C7DFDC589F}" vid="{4A3C46E8-61CC-4603-A589-7422A47A8E4A}"/>
     </a:ext>
   </a:extLst>
 </a:theme>
